--- a/Documentation_skycoord.docx
+++ b/Documentation_skycoord.docx
@@ -16097,7 +16097,7 @@
       <w:pPr>
         <w:ind w:left="466"/>
         <w:rPr>
-          <w:rFonts w:ascii="Arial" w:hAnsi="Arial" w:cs="Arial" w:hint="eastAsia"/>
+          <w:rFonts w:ascii="Arial" w:hAnsi="Arial" w:cs="Arial"/>
           <w:sz w:val="24"/>
           <w:szCs w:val="24"/>
         </w:rPr>
@@ -16108,7 +16108,7 @@
         <w:ind w:left="466"/>
         <w:jc w:val="center"/>
         <w:rPr>
-          <w:rFonts w:ascii="Arial" w:hAnsi="Arial" w:cs="Arial" w:hint="eastAsia"/>
+          <w:rFonts w:ascii="Arial" w:hAnsi="Arial" w:cs="Arial"/>
           <w:sz w:val="24"/>
           <w:szCs w:val="24"/>
         </w:rPr>
@@ -16127,7 +16127,7 @@
         <w:ind w:left="466"/>
         <w:jc w:val="center"/>
         <w:rPr>
-          <w:rFonts w:ascii="Arial" w:hAnsi="Arial" w:cs="Arial" w:hint="eastAsia"/>
+          <w:rFonts w:ascii="Arial" w:hAnsi="Arial" w:cs="Arial"/>
           <w:szCs w:val="20"/>
         </w:rPr>
       </w:pPr>
@@ -16138,7 +16138,7 @@
         </w:rPr>
         <w:t>(</w:t>
       </w:r>
-      <w:hyperlink r:id="rId14" w:history="1">
+      <w:hyperlink r:id="rId14" w:anchor="exercises" w:history="1">
         <w:r>
           <w:rPr>
             <w:rStyle w:val="a5"/>
@@ -16161,7 +16161,7 @@
         <w:ind w:left="466"/>
         <w:jc w:val="center"/>
         <w:rPr>
-          <w:rFonts w:ascii="Arial" w:hAnsi="Arial" w:cs="Arial" w:hint="eastAsia"/>
+          <w:rFonts w:ascii="Arial" w:hAnsi="Arial" w:cs="Arial"/>
           <w:szCs w:val="20"/>
         </w:rPr>
       </w:pPr>
@@ -16193,7 +16193,7 @@
     <w:p>
       <w:pPr>
         <w:rPr>
-          <w:rFonts w:ascii="Arial" w:hAnsi="Arial" w:cs="Arial" w:hint="eastAsia"/>
+          <w:rFonts w:ascii="Arial" w:hAnsi="Arial" w:cs="Arial"/>
           <w:szCs w:val="20"/>
         </w:rPr>
       </w:pPr>
@@ -16202,7 +16202,7 @@
       <w:pPr>
         <w:ind w:firstLineChars="50" w:firstLine="100"/>
         <w:rPr>
-          <w:rFonts w:ascii="Arial" w:hAnsi="Arial" w:cs="Arial" w:hint="eastAsia"/>
+          <w:rFonts w:ascii="Arial" w:hAnsi="Arial" w:cs="Arial"/>
           <w:szCs w:val="20"/>
         </w:rPr>
       </w:pPr>
@@ -16217,7 +16217,7 @@
     <w:p>
       <w:pPr>
         <w:rPr>
-          <w:rFonts w:ascii="Arial" w:hAnsi="Arial" w:cs="Arial" w:hint="eastAsia"/>
+          <w:rFonts w:ascii="Arial" w:hAnsi="Arial" w:cs="Arial"/>
           <w:szCs w:val="20"/>
         </w:rPr>
       </w:pPr>
@@ -17528,7 +17528,7 @@
     <w:p>
       <w:pPr>
         <w:rPr>
-          <w:rFonts w:ascii="Arial" w:hAnsi="Arial" w:cs="Arial" w:hint="eastAsia"/>
+          <w:rFonts w:ascii="Arial" w:hAnsi="Arial" w:cs="Arial"/>
           <w:szCs w:val="20"/>
         </w:rPr>
       </w:pPr>
@@ -17573,7 +17573,7 @@
     <w:p>
       <w:pPr>
         <w:rPr>
-          <w:rFonts w:ascii="Arial" w:hAnsi="Arial" w:cs="Arial" w:hint="eastAsia"/>
+          <w:rFonts w:ascii="Arial" w:hAnsi="Arial" w:cs="Arial"/>
           <w:szCs w:val="20"/>
         </w:rPr>
       </w:pPr>
@@ -18635,7 +18635,7 @@
     <w:p>
       <w:pPr>
         <w:rPr>
-          <w:rFonts w:ascii="Arial" w:hAnsi="Arial" w:cs="Arial" w:hint="eastAsia"/>
+          <w:rFonts w:ascii="Arial" w:hAnsi="Arial" w:cs="Arial"/>
           <w:szCs w:val="20"/>
         </w:rPr>
       </w:pPr>
@@ -18691,6 +18691,3840 @@
         </w:rPr>
         <w:t xml:space="preserve"> object, which allows to query and find the stars which are the members of the cluster. </w:t>
       </w:r>
+      <w:r>
+        <w:rPr>
+          <w:rFonts w:ascii="Arial" w:hAnsi="Arial" w:cs="Arial"/>
+          <w:szCs w:val="20"/>
+        </w:rPr>
+        <w:t>I</w:t>
+      </w:r>
+      <w:r>
+        <w:rPr>
+          <w:rFonts w:ascii="Arial" w:hAnsi="Arial" w:cs="Arial" w:hint="eastAsia"/>
+          <w:szCs w:val="20"/>
+        </w:rPr>
+        <w:t>n this assumption, the sky coordinate of the cluster has the (12.11, 85.26) degrees in the ICRS coordinate system. Therefore, by passing these values to the initializer of the method (</w:t>
+      </w:r>
+      <w:proofErr w:type="spellStart"/>
+      <w:r>
+        <w:rPr>
+          <w:rFonts w:ascii="Arial" w:hAnsi="Arial" w:cs="Arial" w:hint="eastAsia"/>
+          <w:szCs w:val="20"/>
+        </w:rPr>
+        <w:t>SkyCoord</w:t>
+      </w:r>
+      <w:proofErr w:type="spellEnd"/>
+      <w:r>
+        <w:rPr>
+          <w:rFonts w:ascii="Arial" w:hAnsi="Arial" w:cs="Arial" w:hint="eastAsia"/>
+          <w:szCs w:val="20"/>
+        </w:rPr>
+        <w:t>) with the proper unit values, it is possible to create the object which can denote the components with each unit values in that coordinate system.</w:t>
+      </w:r>
+    </w:p>
+    <w:p>
+      <w:pPr>
+        <w:rPr>
+          <w:rFonts w:ascii="Arial" w:hAnsi="Arial" w:cs="Arial"/>
+          <w:szCs w:val="20"/>
+        </w:rPr>
+      </w:pPr>
+    </w:p>
+    <w:p>
+      <w:pPr>
+        <w:rPr>
+          <w:rFonts w:ascii="Arial" w:hAnsi="Arial" w:cs="Arial"/>
+          <w:szCs w:val="20"/>
+        </w:rPr>
+      </w:pPr>
+      <w:r>
+        <w:rPr>
+          <w:rFonts w:ascii="Arial" w:hAnsi="Arial" w:cs="Arial" w:hint="eastAsia"/>
+          <w:szCs w:val="20"/>
+        </w:rPr>
+        <w:t xml:space="preserve"> (Code)</w:t>
+      </w:r>
+    </w:p>
+    <w:p>
+      <w:pPr>
+        <w:widowControl/>
+        <w:shd w:val="clear" w:color="auto" w:fill="F1F2F1"/>
+        <w:tabs>
+          <w:tab w:val="left" w:pos="916"/>
+          <w:tab w:val="left" w:pos="1832"/>
+          <w:tab w:val="left" w:pos="2748"/>
+          <w:tab w:val="left" w:pos="3664"/>
+          <w:tab w:val="left" w:pos="4580"/>
+          <w:tab w:val="left" w:pos="5496"/>
+          <w:tab w:val="left" w:pos="6412"/>
+          <w:tab w:val="left" w:pos="7328"/>
+          <w:tab w:val="left" w:pos="8244"/>
+          <w:tab w:val="left" w:pos="9160"/>
+          <w:tab w:val="left" w:pos="10076"/>
+          <w:tab w:val="left" w:pos="10992"/>
+          <w:tab w:val="left" w:pos="11908"/>
+          <w:tab w:val="left" w:pos="12824"/>
+          <w:tab w:val="left" w:pos="13740"/>
+          <w:tab w:val="left" w:pos="14656"/>
+        </w:tabs>
+        <w:wordWrap/>
+        <w:autoSpaceDE/>
+        <w:autoSpaceDN/>
+        <w:spacing w:after="0" w:line="230" w:lineRule="atLeast"/>
+        <w:jc w:val="left"/>
+        <w:rPr>
+          <w:rFonts w:ascii="Consolas" w:eastAsia="굴림체" w:hAnsi="Consolas" w:cs="굴림체" w:hint="eastAsia"/>
+          <w:b/>
+          <w:bCs/>
+          <w:color w:val="000000"/>
+          <w:kern w:val="0"/>
+          <w:sz w:val="18"/>
+          <w:szCs w:val="18"/>
+        </w:rPr>
+      </w:pPr>
+      <w:r>
+        <w:rPr>
+          <w:rFonts w:ascii="Consolas" w:eastAsia="굴림체" w:hAnsi="Consolas" w:cs="굴림체"/>
+          <w:color w:val="000000"/>
+          <w:kern w:val="0"/>
+          <w:sz w:val="18"/>
+          <w:szCs w:val="18"/>
+        </w:rPr>
+        <w:t>ngc188_center</w:t>
+      </w:r>
+      <w:r>
+        <w:rPr>
+          <w:rFonts w:ascii="Consolas" w:eastAsia="굴림체" w:hAnsi="Consolas" w:cs="굴림체"/>
+          <w:color w:val="212529"/>
+          <w:kern w:val="0"/>
+          <w:sz w:val="18"/>
+          <w:szCs w:val="18"/>
+        </w:rPr>
+        <w:t xml:space="preserve"> </w:t>
+      </w:r>
+      <w:r>
+        <w:rPr>
+          <w:rFonts w:ascii="Consolas" w:eastAsia="굴림체" w:hAnsi="Consolas" w:cs="굴림체"/>
+          <w:b/>
+          <w:bCs/>
+          <w:color w:val="CE5C00"/>
+          <w:kern w:val="0"/>
+          <w:sz w:val="18"/>
+          <w:szCs w:val="18"/>
+        </w:rPr>
+        <w:t>=</w:t>
+      </w:r>
+      <w:r>
+        <w:rPr>
+          <w:rFonts w:ascii="Consolas" w:eastAsia="굴림체" w:hAnsi="Consolas" w:cs="굴림체"/>
+          <w:color w:val="212529"/>
+          <w:kern w:val="0"/>
+          <w:sz w:val="18"/>
+          <w:szCs w:val="18"/>
+        </w:rPr>
+        <w:t xml:space="preserve"> </w:t>
+      </w:r>
+      <w:proofErr w:type="spellStart"/>
+      <w:proofErr w:type="gramStart"/>
+      <w:r>
+        <w:rPr>
+          <w:rFonts w:ascii="Consolas" w:eastAsia="굴림체" w:hAnsi="Consolas" w:cs="굴림체"/>
+          <w:color w:val="000000"/>
+          <w:kern w:val="0"/>
+          <w:sz w:val="18"/>
+          <w:szCs w:val="18"/>
+        </w:rPr>
+        <w:t>SkyCoord</w:t>
+      </w:r>
+      <w:proofErr w:type="spellEnd"/>
+      <w:r>
+        <w:rPr>
+          <w:rFonts w:ascii="Consolas" w:eastAsia="굴림체" w:hAnsi="Consolas" w:cs="굴림체"/>
+          <w:b/>
+          <w:bCs/>
+          <w:color w:val="000000"/>
+          <w:kern w:val="0"/>
+          <w:sz w:val="18"/>
+          <w:szCs w:val="18"/>
+        </w:rPr>
+        <w:t>(</w:t>
+      </w:r>
+      <w:proofErr w:type="gramEnd"/>
+      <w:r>
+        <w:rPr>
+          <w:rFonts w:ascii="Consolas" w:eastAsia="굴림체" w:hAnsi="Consolas" w:cs="굴림체"/>
+          <w:b/>
+          <w:bCs/>
+          <w:color w:val="0000CF"/>
+          <w:kern w:val="0"/>
+          <w:sz w:val="18"/>
+          <w:szCs w:val="18"/>
+        </w:rPr>
+        <w:t>12.11</w:t>
+      </w:r>
+      <w:r>
+        <w:rPr>
+          <w:rFonts w:ascii="Consolas" w:eastAsia="굴림체" w:hAnsi="Consolas" w:cs="굴림체"/>
+          <w:b/>
+          <w:bCs/>
+          <w:color w:val="CE5C00"/>
+          <w:kern w:val="0"/>
+          <w:sz w:val="18"/>
+          <w:szCs w:val="18"/>
+        </w:rPr>
+        <w:t>*</w:t>
+      </w:r>
+      <w:proofErr w:type="spellStart"/>
+      <w:r>
+        <w:rPr>
+          <w:rFonts w:ascii="Consolas" w:eastAsia="굴림체" w:hAnsi="Consolas" w:cs="굴림체"/>
+          <w:color w:val="000000"/>
+          <w:kern w:val="0"/>
+          <w:sz w:val="18"/>
+          <w:szCs w:val="18"/>
+        </w:rPr>
+        <w:t>u</w:t>
+      </w:r>
+      <w:r>
+        <w:rPr>
+          <w:rFonts w:ascii="Consolas" w:eastAsia="굴림체" w:hAnsi="Consolas" w:cs="굴림체"/>
+          <w:b/>
+          <w:bCs/>
+          <w:color w:val="CE5C00"/>
+          <w:kern w:val="0"/>
+          <w:sz w:val="18"/>
+          <w:szCs w:val="18"/>
+        </w:rPr>
+        <w:t>.</w:t>
+      </w:r>
+      <w:r>
+        <w:rPr>
+          <w:rFonts w:ascii="Consolas" w:eastAsia="굴림체" w:hAnsi="Consolas" w:cs="굴림체"/>
+          <w:color w:val="000000"/>
+          <w:kern w:val="0"/>
+          <w:sz w:val="18"/>
+          <w:szCs w:val="18"/>
+        </w:rPr>
+        <w:t>deg</w:t>
+      </w:r>
+      <w:proofErr w:type="spellEnd"/>
+      <w:r>
+        <w:rPr>
+          <w:rFonts w:ascii="Consolas" w:eastAsia="굴림체" w:hAnsi="Consolas" w:cs="굴림체"/>
+          <w:b/>
+          <w:bCs/>
+          <w:color w:val="000000"/>
+          <w:kern w:val="0"/>
+          <w:sz w:val="18"/>
+          <w:szCs w:val="18"/>
+        </w:rPr>
+        <w:t>,</w:t>
+      </w:r>
+      <w:r>
+        <w:rPr>
+          <w:rFonts w:ascii="Consolas" w:eastAsia="굴림체" w:hAnsi="Consolas" w:cs="굴림체"/>
+          <w:color w:val="212529"/>
+          <w:kern w:val="0"/>
+          <w:sz w:val="18"/>
+          <w:szCs w:val="18"/>
+        </w:rPr>
+        <w:t xml:space="preserve"> </w:t>
+      </w:r>
+      <w:r>
+        <w:rPr>
+          <w:rFonts w:ascii="Consolas" w:eastAsia="굴림체" w:hAnsi="Consolas" w:cs="굴림체"/>
+          <w:b/>
+          <w:bCs/>
+          <w:color w:val="0000CF"/>
+          <w:kern w:val="0"/>
+          <w:sz w:val="18"/>
+          <w:szCs w:val="18"/>
+        </w:rPr>
+        <w:t>85.26</w:t>
+      </w:r>
+      <w:r>
+        <w:rPr>
+          <w:rFonts w:ascii="Consolas" w:eastAsia="굴림체" w:hAnsi="Consolas" w:cs="굴림체"/>
+          <w:b/>
+          <w:bCs/>
+          <w:color w:val="CE5C00"/>
+          <w:kern w:val="0"/>
+          <w:sz w:val="18"/>
+          <w:szCs w:val="18"/>
+        </w:rPr>
+        <w:t>*</w:t>
+      </w:r>
+      <w:proofErr w:type="spellStart"/>
+      <w:r>
+        <w:rPr>
+          <w:rFonts w:ascii="Consolas" w:eastAsia="굴림체" w:hAnsi="Consolas" w:cs="굴림체"/>
+          <w:color w:val="000000"/>
+          <w:kern w:val="0"/>
+          <w:sz w:val="18"/>
+          <w:szCs w:val="18"/>
+        </w:rPr>
+        <w:t>u</w:t>
+      </w:r>
+      <w:r>
+        <w:rPr>
+          <w:rFonts w:ascii="Consolas" w:eastAsia="굴림체" w:hAnsi="Consolas" w:cs="굴림체"/>
+          <w:b/>
+          <w:bCs/>
+          <w:color w:val="CE5C00"/>
+          <w:kern w:val="0"/>
+          <w:sz w:val="18"/>
+          <w:szCs w:val="18"/>
+        </w:rPr>
+        <w:t>.</w:t>
+      </w:r>
+      <w:r>
+        <w:rPr>
+          <w:rFonts w:ascii="Consolas" w:eastAsia="굴림체" w:hAnsi="Consolas" w:cs="굴림체"/>
+          <w:color w:val="000000"/>
+          <w:kern w:val="0"/>
+          <w:sz w:val="18"/>
+          <w:szCs w:val="18"/>
+        </w:rPr>
+        <w:t>deg</w:t>
+      </w:r>
+      <w:proofErr w:type="spellEnd"/>
+      <w:r>
+        <w:rPr>
+          <w:rFonts w:ascii="Consolas" w:eastAsia="굴림체" w:hAnsi="Consolas" w:cs="굴림체"/>
+          <w:b/>
+          <w:bCs/>
+          <w:color w:val="000000"/>
+          <w:kern w:val="0"/>
+          <w:sz w:val="18"/>
+          <w:szCs w:val="18"/>
+        </w:rPr>
+        <w:t>)</w:t>
+      </w:r>
+    </w:p>
+    <w:p>
+      <w:pPr>
+        <w:widowControl/>
+        <w:shd w:val="clear" w:color="auto" w:fill="F1F2F1"/>
+        <w:tabs>
+          <w:tab w:val="left" w:pos="916"/>
+          <w:tab w:val="left" w:pos="1832"/>
+          <w:tab w:val="left" w:pos="2748"/>
+          <w:tab w:val="left" w:pos="3664"/>
+          <w:tab w:val="left" w:pos="4580"/>
+          <w:tab w:val="left" w:pos="5496"/>
+          <w:tab w:val="left" w:pos="6412"/>
+          <w:tab w:val="left" w:pos="7328"/>
+          <w:tab w:val="left" w:pos="8244"/>
+          <w:tab w:val="left" w:pos="9160"/>
+          <w:tab w:val="left" w:pos="10076"/>
+          <w:tab w:val="left" w:pos="10992"/>
+          <w:tab w:val="left" w:pos="11908"/>
+          <w:tab w:val="left" w:pos="12824"/>
+          <w:tab w:val="left" w:pos="13740"/>
+          <w:tab w:val="left" w:pos="14656"/>
+        </w:tabs>
+        <w:wordWrap/>
+        <w:autoSpaceDE/>
+        <w:autoSpaceDN/>
+        <w:spacing w:after="0" w:line="230" w:lineRule="atLeast"/>
+        <w:jc w:val="left"/>
+        <w:rPr>
+          <w:rFonts w:ascii="Consolas" w:eastAsia="굴림체" w:hAnsi="Consolas" w:cs="굴림체" w:hint="eastAsia"/>
+          <w:b/>
+          <w:bCs/>
+          <w:color w:val="000000"/>
+          <w:kern w:val="0"/>
+          <w:sz w:val="18"/>
+          <w:szCs w:val="18"/>
+        </w:rPr>
+      </w:pPr>
+    </w:p>
+    <w:p>
+      <w:pPr>
+        <w:widowControl/>
+        <w:shd w:val="clear" w:color="auto" w:fill="F1F2F1"/>
+        <w:tabs>
+          <w:tab w:val="left" w:pos="916"/>
+          <w:tab w:val="left" w:pos="1832"/>
+          <w:tab w:val="left" w:pos="2748"/>
+          <w:tab w:val="left" w:pos="3664"/>
+          <w:tab w:val="left" w:pos="4580"/>
+          <w:tab w:val="left" w:pos="5496"/>
+          <w:tab w:val="left" w:pos="6412"/>
+          <w:tab w:val="left" w:pos="7328"/>
+          <w:tab w:val="left" w:pos="8244"/>
+          <w:tab w:val="left" w:pos="9160"/>
+          <w:tab w:val="left" w:pos="10076"/>
+          <w:tab w:val="left" w:pos="10992"/>
+          <w:tab w:val="left" w:pos="11908"/>
+          <w:tab w:val="left" w:pos="12824"/>
+          <w:tab w:val="left" w:pos="13740"/>
+          <w:tab w:val="left" w:pos="14656"/>
+        </w:tabs>
+        <w:wordWrap/>
+        <w:autoSpaceDE/>
+        <w:autoSpaceDN/>
+        <w:spacing w:after="0" w:line="230" w:lineRule="atLeast"/>
+        <w:jc w:val="left"/>
+        <w:rPr>
+          <w:rFonts w:ascii="Consolas" w:eastAsia="굴림체" w:hAnsi="Consolas" w:cs="굴림체"/>
+          <w:color w:val="212529"/>
+          <w:kern w:val="0"/>
+          <w:sz w:val="18"/>
+          <w:szCs w:val="18"/>
+        </w:rPr>
+      </w:pPr>
+      <w:r>
+        <w:rPr>
+          <w:rFonts w:ascii="Consolas" w:eastAsia="굴림체" w:hAnsi="Consolas" w:cs="굴림체"/>
+          <w:color w:val="000000"/>
+          <w:kern w:val="0"/>
+          <w:sz w:val="18"/>
+          <w:szCs w:val="18"/>
+        </w:rPr>
+        <w:t>ngc188_center</w:t>
+      </w:r>
+      <w:r>
+        <w:rPr>
+          <w:rFonts w:ascii="Consolas" w:eastAsia="굴림체" w:hAnsi="Consolas" w:cs="굴림체"/>
+          <w:color w:val="212529"/>
+          <w:kern w:val="0"/>
+          <w:sz w:val="18"/>
+          <w:szCs w:val="18"/>
+        </w:rPr>
+        <w:t xml:space="preserve"> </w:t>
+      </w:r>
+      <w:r>
+        <w:rPr>
+          <w:rFonts w:ascii="Consolas" w:eastAsia="굴림체" w:hAnsi="Consolas" w:cs="굴림체"/>
+          <w:b/>
+          <w:bCs/>
+          <w:color w:val="CE5C00"/>
+          <w:kern w:val="0"/>
+          <w:sz w:val="18"/>
+          <w:szCs w:val="18"/>
+        </w:rPr>
+        <w:t>=</w:t>
+      </w:r>
+      <w:r>
+        <w:rPr>
+          <w:rFonts w:ascii="Consolas" w:eastAsia="굴림체" w:hAnsi="Consolas" w:cs="굴림체"/>
+          <w:color w:val="212529"/>
+          <w:kern w:val="0"/>
+          <w:sz w:val="18"/>
+          <w:szCs w:val="18"/>
+        </w:rPr>
+        <w:t xml:space="preserve"> </w:t>
+      </w:r>
+      <w:proofErr w:type="spellStart"/>
+      <w:proofErr w:type="gramStart"/>
+      <w:r>
+        <w:rPr>
+          <w:rFonts w:ascii="Consolas" w:eastAsia="굴림체" w:hAnsi="Consolas" w:cs="굴림체"/>
+          <w:color w:val="000000"/>
+          <w:kern w:val="0"/>
+          <w:sz w:val="18"/>
+          <w:szCs w:val="18"/>
+        </w:rPr>
+        <w:t>SkyCoord</w:t>
+      </w:r>
+      <w:proofErr w:type="spellEnd"/>
+      <w:r>
+        <w:rPr>
+          <w:rFonts w:ascii="Consolas" w:eastAsia="굴림체" w:hAnsi="Consolas" w:cs="굴림체"/>
+          <w:b/>
+          <w:bCs/>
+          <w:color w:val="000000"/>
+          <w:kern w:val="0"/>
+          <w:sz w:val="18"/>
+          <w:szCs w:val="18"/>
+        </w:rPr>
+        <w:t>(</w:t>
+      </w:r>
+      <w:proofErr w:type="gramEnd"/>
+      <w:r>
+        <w:rPr>
+          <w:rFonts w:ascii="Consolas" w:eastAsia="굴림체" w:hAnsi="Consolas" w:cs="굴림체"/>
+          <w:b/>
+          <w:bCs/>
+          <w:color w:val="0000CF"/>
+          <w:kern w:val="0"/>
+          <w:sz w:val="18"/>
+          <w:szCs w:val="18"/>
+        </w:rPr>
+        <w:t>12.11</w:t>
+      </w:r>
+      <w:r>
+        <w:rPr>
+          <w:rFonts w:ascii="Consolas" w:eastAsia="굴림체" w:hAnsi="Consolas" w:cs="굴림체"/>
+          <w:b/>
+          <w:bCs/>
+          <w:color w:val="CE5C00"/>
+          <w:kern w:val="0"/>
+          <w:sz w:val="18"/>
+          <w:szCs w:val="18"/>
+        </w:rPr>
+        <w:t>*</w:t>
+      </w:r>
+      <w:proofErr w:type="spellStart"/>
+      <w:r>
+        <w:rPr>
+          <w:rFonts w:ascii="Consolas" w:eastAsia="굴림체" w:hAnsi="Consolas" w:cs="굴림체"/>
+          <w:color w:val="000000"/>
+          <w:kern w:val="0"/>
+          <w:sz w:val="18"/>
+          <w:szCs w:val="18"/>
+        </w:rPr>
+        <w:t>u</w:t>
+      </w:r>
+      <w:r>
+        <w:rPr>
+          <w:rFonts w:ascii="Consolas" w:eastAsia="굴림체" w:hAnsi="Consolas" w:cs="굴림체"/>
+          <w:b/>
+          <w:bCs/>
+          <w:color w:val="CE5C00"/>
+          <w:kern w:val="0"/>
+          <w:sz w:val="18"/>
+          <w:szCs w:val="18"/>
+        </w:rPr>
+        <w:t>.</w:t>
+      </w:r>
+      <w:r>
+        <w:rPr>
+          <w:rFonts w:ascii="Consolas" w:eastAsia="굴림체" w:hAnsi="Consolas" w:cs="굴림체"/>
+          <w:color w:val="000000"/>
+          <w:kern w:val="0"/>
+          <w:sz w:val="18"/>
+          <w:szCs w:val="18"/>
+        </w:rPr>
+        <w:t>deg</w:t>
+      </w:r>
+      <w:proofErr w:type="spellEnd"/>
+      <w:r>
+        <w:rPr>
+          <w:rFonts w:ascii="Consolas" w:eastAsia="굴림체" w:hAnsi="Consolas" w:cs="굴림체"/>
+          <w:b/>
+          <w:bCs/>
+          <w:color w:val="000000"/>
+          <w:kern w:val="0"/>
+          <w:sz w:val="18"/>
+          <w:szCs w:val="18"/>
+        </w:rPr>
+        <w:t>,</w:t>
+      </w:r>
+      <w:r>
+        <w:rPr>
+          <w:rFonts w:ascii="Consolas" w:eastAsia="굴림체" w:hAnsi="Consolas" w:cs="굴림체"/>
+          <w:color w:val="212529"/>
+          <w:kern w:val="0"/>
+          <w:sz w:val="18"/>
+          <w:szCs w:val="18"/>
+        </w:rPr>
+        <w:t xml:space="preserve"> </w:t>
+      </w:r>
+      <w:r>
+        <w:rPr>
+          <w:rFonts w:ascii="Consolas" w:eastAsia="굴림체" w:hAnsi="Consolas" w:cs="굴림체"/>
+          <w:b/>
+          <w:bCs/>
+          <w:color w:val="0000CF"/>
+          <w:kern w:val="0"/>
+          <w:sz w:val="18"/>
+          <w:szCs w:val="18"/>
+        </w:rPr>
+        <w:t>85.26</w:t>
+      </w:r>
+      <w:r>
+        <w:rPr>
+          <w:rFonts w:ascii="Consolas" w:eastAsia="굴림체" w:hAnsi="Consolas" w:cs="굴림체"/>
+          <w:b/>
+          <w:bCs/>
+          <w:color w:val="CE5C00"/>
+          <w:kern w:val="0"/>
+          <w:sz w:val="18"/>
+          <w:szCs w:val="18"/>
+        </w:rPr>
+        <w:t>*</w:t>
+      </w:r>
+      <w:proofErr w:type="spellStart"/>
+      <w:r>
+        <w:rPr>
+          <w:rFonts w:ascii="Consolas" w:eastAsia="굴림체" w:hAnsi="Consolas" w:cs="굴림체"/>
+          <w:color w:val="000000"/>
+          <w:kern w:val="0"/>
+          <w:sz w:val="18"/>
+          <w:szCs w:val="18"/>
+        </w:rPr>
+        <w:t>u</w:t>
+      </w:r>
+      <w:r>
+        <w:rPr>
+          <w:rFonts w:ascii="Consolas" w:eastAsia="굴림체" w:hAnsi="Consolas" w:cs="굴림체"/>
+          <w:b/>
+          <w:bCs/>
+          <w:color w:val="CE5C00"/>
+          <w:kern w:val="0"/>
+          <w:sz w:val="18"/>
+          <w:szCs w:val="18"/>
+        </w:rPr>
+        <w:t>.</w:t>
+      </w:r>
+      <w:r>
+        <w:rPr>
+          <w:rFonts w:ascii="Consolas" w:eastAsia="굴림체" w:hAnsi="Consolas" w:cs="굴림체"/>
+          <w:color w:val="000000"/>
+          <w:kern w:val="0"/>
+          <w:sz w:val="18"/>
+          <w:szCs w:val="18"/>
+        </w:rPr>
+        <w:t>deg</w:t>
+      </w:r>
+      <w:proofErr w:type="spellEnd"/>
+      <w:r>
+        <w:rPr>
+          <w:rFonts w:ascii="Consolas" w:eastAsia="굴림체" w:hAnsi="Consolas" w:cs="굴림체"/>
+          <w:b/>
+          <w:bCs/>
+          <w:color w:val="000000"/>
+          <w:kern w:val="0"/>
+          <w:sz w:val="18"/>
+          <w:szCs w:val="18"/>
+        </w:rPr>
+        <w:t>,</w:t>
+      </w:r>
+      <w:r>
+        <w:rPr>
+          <w:rFonts w:ascii="Consolas" w:eastAsia="굴림체" w:hAnsi="Consolas" w:cs="굴림체"/>
+          <w:color w:val="212529"/>
+          <w:kern w:val="0"/>
+          <w:sz w:val="18"/>
+          <w:szCs w:val="18"/>
+        </w:rPr>
+        <w:t xml:space="preserve"> </w:t>
+      </w:r>
+      <w:r>
+        <w:rPr>
+          <w:rFonts w:ascii="Consolas" w:eastAsia="굴림체" w:hAnsi="Consolas" w:cs="굴림체"/>
+          <w:color w:val="000000"/>
+          <w:kern w:val="0"/>
+          <w:sz w:val="18"/>
+          <w:szCs w:val="18"/>
+        </w:rPr>
+        <w:t>frame</w:t>
+      </w:r>
+      <w:r>
+        <w:rPr>
+          <w:rFonts w:ascii="Consolas" w:eastAsia="굴림체" w:hAnsi="Consolas" w:cs="굴림체"/>
+          <w:b/>
+          <w:bCs/>
+          <w:color w:val="CE5C00"/>
+          <w:kern w:val="0"/>
+          <w:sz w:val="18"/>
+          <w:szCs w:val="18"/>
+        </w:rPr>
+        <w:t>=</w:t>
+      </w:r>
+      <w:r>
+        <w:rPr>
+          <w:rFonts w:ascii="Consolas" w:eastAsia="굴림체" w:hAnsi="Consolas" w:cs="굴림체"/>
+          <w:color w:val="4E9A06"/>
+          <w:kern w:val="0"/>
+          <w:sz w:val="18"/>
+          <w:szCs w:val="18"/>
+        </w:rPr>
+        <w:t>'</w:t>
+      </w:r>
+      <w:proofErr w:type="spellStart"/>
+      <w:r>
+        <w:rPr>
+          <w:rFonts w:ascii="Consolas" w:eastAsia="굴림체" w:hAnsi="Consolas" w:cs="굴림체"/>
+          <w:color w:val="4E9A06"/>
+          <w:kern w:val="0"/>
+          <w:sz w:val="18"/>
+          <w:szCs w:val="18"/>
+        </w:rPr>
+        <w:t>icrs</w:t>
+      </w:r>
+      <w:proofErr w:type="spellEnd"/>
+      <w:r>
+        <w:rPr>
+          <w:rFonts w:ascii="Consolas" w:eastAsia="굴림체" w:hAnsi="Consolas" w:cs="굴림체"/>
+          <w:color w:val="4E9A06"/>
+          <w:kern w:val="0"/>
+          <w:sz w:val="18"/>
+          <w:szCs w:val="18"/>
+        </w:rPr>
+        <w:t>'</w:t>
+      </w:r>
+      <w:r>
+        <w:rPr>
+          <w:rFonts w:ascii="Consolas" w:eastAsia="굴림체" w:hAnsi="Consolas" w:cs="굴림체"/>
+          <w:b/>
+          <w:bCs/>
+          <w:color w:val="000000"/>
+          <w:kern w:val="0"/>
+          <w:sz w:val="18"/>
+          <w:szCs w:val="18"/>
+        </w:rPr>
+        <w:t>)</w:t>
+      </w:r>
+    </w:p>
+    <w:p>
+      <w:pPr>
+        <w:rPr>
+          <w:rFonts w:ascii="Arial" w:hAnsi="Arial" w:cs="Arial"/>
+          <w:szCs w:val="20"/>
+        </w:rPr>
+      </w:pPr>
+    </w:p>
+    <w:p>
+      <w:pPr>
+        <w:rPr>
+          <w:rFonts w:ascii="Arial" w:hAnsi="Arial" w:cs="Arial"/>
+          <w:szCs w:val="20"/>
+        </w:rPr>
+      </w:pPr>
+      <w:r>
+        <w:rPr>
+          <w:rFonts w:ascii="Arial" w:hAnsi="Arial" w:cs="Arial" w:hint="eastAsia"/>
+          <w:szCs w:val="20"/>
+        </w:rPr>
+        <w:t xml:space="preserve"> (Output)</w:t>
+      </w:r>
+    </w:p>
+    <w:p>
+      <w:pPr>
+        <w:widowControl/>
+        <w:shd w:val="clear" w:color="auto" w:fill="F1F2F1"/>
+        <w:tabs>
+          <w:tab w:val="left" w:pos="916"/>
+          <w:tab w:val="left" w:pos="1832"/>
+          <w:tab w:val="left" w:pos="2748"/>
+          <w:tab w:val="left" w:pos="3664"/>
+          <w:tab w:val="left" w:pos="4580"/>
+          <w:tab w:val="left" w:pos="5496"/>
+          <w:tab w:val="left" w:pos="6412"/>
+          <w:tab w:val="left" w:pos="7328"/>
+          <w:tab w:val="left" w:pos="8244"/>
+          <w:tab w:val="left" w:pos="9160"/>
+          <w:tab w:val="left" w:pos="10076"/>
+          <w:tab w:val="left" w:pos="10992"/>
+          <w:tab w:val="left" w:pos="11908"/>
+          <w:tab w:val="left" w:pos="12824"/>
+          <w:tab w:val="left" w:pos="13740"/>
+          <w:tab w:val="left" w:pos="14656"/>
+        </w:tabs>
+        <w:wordWrap/>
+        <w:autoSpaceDE/>
+        <w:autoSpaceDN/>
+        <w:spacing w:after="0" w:line="230" w:lineRule="atLeast"/>
+        <w:jc w:val="left"/>
+        <w:rPr>
+          <w:rFonts w:ascii="Consolas" w:eastAsia="굴림체" w:hAnsi="Consolas" w:cs="굴림체"/>
+          <w:color w:val="212529"/>
+          <w:kern w:val="0"/>
+          <w:sz w:val="18"/>
+          <w:szCs w:val="18"/>
+        </w:rPr>
+      </w:pPr>
+      <w:r>
+        <w:rPr>
+          <w:rFonts w:ascii="Consolas" w:eastAsia="굴림체" w:hAnsi="Consolas" w:cs="굴림체"/>
+          <w:b/>
+          <w:bCs/>
+          <w:color w:val="CE5C00"/>
+          <w:kern w:val="0"/>
+          <w:sz w:val="18"/>
+          <w:szCs w:val="18"/>
+        </w:rPr>
+        <w:t>&lt;</w:t>
+      </w:r>
+      <w:proofErr w:type="spellStart"/>
+      <w:r>
+        <w:rPr>
+          <w:rFonts w:ascii="Consolas" w:eastAsia="굴림체" w:hAnsi="Consolas" w:cs="굴림체"/>
+          <w:color w:val="000000"/>
+          <w:kern w:val="0"/>
+          <w:sz w:val="18"/>
+          <w:szCs w:val="18"/>
+        </w:rPr>
+        <w:t>SkyCoord</w:t>
+      </w:r>
+      <w:proofErr w:type="spellEnd"/>
+      <w:r>
+        <w:rPr>
+          <w:rFonts w:ascii="Consolas" w:eastAsia="굴림체" w:hAnsi="Consolas" w:cs="굴림체"/>
+          <w:color w:val="212529"/>
+          <w:kern w:val="0"/>
+          <w:sz w:val="18"/>
+          <w:szCs w:val="18"/>
+        </w:rPr>
+        <w:t xml:space="preserve"> </w:t>
+      </w:r>
+      <w:r>
+        <w:rPr>
+          <w:rFonts w:ascii="Consolas" w:eastAsia="굴림체" w:hAnsi="Consolas" w:cs="굴림체"/>
+          <w:b/>
+          <w:bCs/>
+          <w:color w:val="000000"/>
+          <w:kern w:val="0"/>
+          <w:sz w:val="18"/>
+          <w:szCs w:val="18"/>
+        </w:rPr>
+        <w:t>(</w:t>
+      </w:r>
+      <w:r>
+        <w:rPr>
+          <w:rFonts w:ascii="Consolas" w:eastAsia="굴림체" w:hAnsi="Consolas" w:cs="굴림체"/>
+          <w:color w:val="000000"/>
+          <w:kern w:val="0"/>
+          <w:sz w:val="18"/>
+          <w:szCs w:val="18"/>
+        </w:rPr>
+        <w:t>ICRS</w:t>
+      </w:r>
+      <w:r>
+        <w:rPr>
+          <w:rFonts w:ascii="Consolas" w:eastAsia="굴림체" w:hAnsi="Consolas" w:cs="굴림체"/>
+          <w:b/>
+          <w:bCs/>
+          <w:color w:val="000000"/>
+          <w:kern w:val="0"/>
+          <w:sz w:val="18"/>
+          <w:szCs w:val="18"/>
+        </w:rPr>
+        <w:t>):</w:t>
+      </w:r>
+      <w:r>
+        <w:rPr>
+          <w:rFonts w:ascii="Consolas" w:eastAsia="굴림체" w:hAnsi="Consolas" w:cs="굴림체"/>
+          <w:color w:val="212529"/>
+          <w:kern w:val="0"/>
+          <w:sz w:val="18"/>
+          <w:szCs w:val="18"/>
+        </w:rPr>
+        <w:t xml:space="preserve"> </w:t>
+      </w:r>
+      <w:r>
+        <w:rPr>
+          <w:rFonts w:ascii="Consolas" w:eastAsia="굴림체" w:hAnsi="Consolas" w:cs="굴림체"/>
+          <w:b/>
+          <w:bCs/>
+          <w:color w:val="000000"/>
+          <w:kern w:val="0"/>
+          <w:sz w:val="18"/>
+          <w:szCs w:val="18"/>
+        </w:rPr>
+        <w:t>(</w:t>
+      </w:r>
+      <w:proofErr w:type="spellStart"/>
+      <w:r>
+        <w:rPr>
+          <w:rFonts w:ascii="Consolas" w:eastAsia="굴림체" w:hAnsi="Consolas" w:cs="굴림체"/>
+          <w:color w:val="000000"/>
+          <w:kern w:val="0"/>
+          <w:sz w:val="18"/>
+          <w:szCs w:val="18"/>
+        </w:rPr>
+        <w:t>ra</w:t>
+      </w:r>
+      <w:proofErr w:type="spellEnd"/>
+      <w:r>
+        <w:rPr>
+          <w:rFonts w:ascii="Consolas" w:eastAsia="굴림체" w:hAnsi="Consolas" w:cs="굴림체"/>
+          <w:b/>
+          <w:bCs/>
+          <w:color w:val="000000"/>
+          <w:kern w:val="0"/>
+          <w:sz w:val="18"/>
+          <w:szCs w:val="18"/>
+        </w:rPr>
+        <w:t>,</w:t>
+      </w:r>
+      <w:r>
+        <w:rPr>
+          <w:rFonts w:ascii="Consolas" w:eastAsia="굴림체" w:hAnsi="Consolas" w:cs="굴림체"/>
+          <w:color w:val="212529"/>
+          <w:kern w:val="0"/>
+          <w:sz w:val="18"/>
+          <w:szCs w:val="18"/>
+        </w:rPr>
+        <w:t xml:space="preserve"> </w:t>
+      </w:r>
+      <w:proofErr w:type="spellStart"/>
+      <w:r>
+        <w:rPr>
+          <w:rFonts w:ascii="Consolas" w:eastAsia="굴림체" w:hAnsi="Consolas" w:cs="굴림체"/>
+          <w:color w:val="000000"/>
+          <w:kern w:val="0"/>
+          <w:sz w:val="18"/>
+          <w:szCs w:val="18"/>
+        </w:rPr>
+        <w:t>dec</w:t>
+      </w:r>
+      <w:proofErr w:type="spellEnd"/>
+      <w:r>
+        <w:rPr>
+          <w:rFonts w:ascii="Consolas" w:eastAsia="굴림체" w:hAnsi="Consolas" w:cs="굴림체"/>
+          <w:b/>
+          <w:bCs/>
+          <w:color w:val="000000"/>
+          <w:kern w:val="0"/>
+          <w:sz w:val="18"/>
+          <w:szCs w:val="18"/>
+        </w:rPr>
+        <w:t>)</w:t>
+      </w:r>
+      <w:r>
+        <w:rPr>
+          <w:rFonts w:ascii="Consolas" w:eastAsia="굴림체" w:hAnsi="Consolas" w:cs="굴림체"/>
+          <w:color w:val="212529"/>
+          <w:kern w:val="0"/>
+          <w:sz w:val="18"/>
+          <w:szCs w:val="18"/>
+        </w:rPr>
+        <w:t xml:space="preserve"> </w:t>
+      </w:r>
+      <w:r>
+        <w:rPr>
+          <w:rFonts w:ascii="Consolas" w:eastAsia="굴림체" w:hAnsi="Consolas" w:cs="굴림체"/>
+          <w:b/>
+          <w:bCs/>
+          <w:color w:val="204A87"/>
+          <w:kern w:val="0"/>
+          <w:sz w:val="18"/>
+          <w:szCs w:val="18"/>
+        </w:rPr>
+        <w:t>in</w:t>
+      </w:r>
+      <w:r>
+        <w:rPr>
+          <w:rFonts w:ascii="Consolas" w:eastAsia="굴림체" w:hAnsi="Consolas" w:cs="굴림체"/>
+          <w:color w:val="212529"/>
+          <w:kern w:val="0"/>
+          <w:sz w:val="18"/>
+          <w:szCs w:val="18"/>
+        </w:rPr>
+        <w:t xml:space="preserve"> </w:t>
+      </w:r>
+      <w:proofErr w:type="spellStart"/>
+      <w:r>
+        <w:rPr>
+          <w:rFonts w:ascii="Consolas" w:eastAsia="굴림체" w:hAnsi="Consolas" w:cs="굴림체"/>
+          <w:color w:val="000000"/>
+          <w:kern w:val="0"/>
+          <w:sz w:val="18"/>
+          <w:szCs w:val="18"/>
+        </w:rPr>
+        <w:t>deg</w:t>
+      </w:r>
+      <w:proofErr w:type="spellEnd"/>
+    </w:p>
+    <w:p>
+      <w:pPr>
+        <w:widowControl/>
+        <w:shd w:val="clear" w:color="auto" w:fill="F1F2F1"/>
+        <w:tabs>
+          <w:tab w:val="left" w:pos="916"/>
+          <w:tab w:val="left" w:pos="1832"/>
+          <w:tab w:val="left" w:pos="2748"/>
+          <w:tab w:val="left" w:pos="3664"/>
+          <w:tab w:val="left" w:pos="4580"/>
+          <w:tab w:val="left" w:pos="5496"/>
+          <w:tab w:val="left" w:pos="6412"/>
+          <w:tab w:val="left" w:pos="7328"/>
+          <w:tab w:val="left" w:pos="8244"/>
+          <w:tab w:val="left" w:pos="9160"/>
+          <w:tab w:val="left" w:pos="10076"/>
+          <w:tab w:val="left" w:pos="10992"/>
+          <w:tab w:val="left" w:pos="11908"/>
+          <w:tab w:val="left" w:pos="12824"/>
+          <w:tab w:val="left" w:pos="13740"/>
+          <w:tab w:val="left" w:pos="14656"/>
+        </w:tabs>
+        <w:wordWrap/>
+        <w:autoSpaceDE/>
+        <w:autoSpaceDN/>
+        <w:spacing w:after="0" w:line="230" w:lineRule="atLeast"/>
+        <w:jc w:val="left"/>
+        <w:rPr>
+          <w:rFonts w:ascii="Consolas" w:eastAsia="굴림체" w:hAnsi="Consolas" w:cs="굴림체" w:hint="eastAsia"/>
+          <w:b/>
+          <w:bCs/>
+          <w:color w:val="CE5C00"/>
+          <w:kern w:val="0"/>
+          <w:sz w:val="18"/>
+          <w:szCs w:val="18"/>
+        </w:rPr>
+      </w:pPr>
+      <w:r>
+        <w:rPr>
+          <w:rFonts w:ascii="Consolas" w:eastAsia="굴림체" w:hAnsi="Consolas" w:cs="굴림체"/>
+          <w:color w:val="212529"/>
+          <w:kern w:val="0"/>
+          <w:sz w:val="18"/>
+          <w:szCs w:val="18"/>
+        </w:rPr>
+        <w:t xml:space="preserve">    </w:t>
+      </w:r>
+      <w:r>
+        <w:rPr>
+          <w:rFonts w:ascii="Consolas" w:eastAsia="굴림체" w:hAnsi="Consolas" w:cs="굴림체"/>
+          <w:b/>
+          <w:bCs/>
+          <w:color w:val="000000"/>
+          <w:kern w:val="0"/>
+          <w:sz w:val="18"/>
+          <w:szCs w:val="18"/>
+        </w:rPr>
+        <w:t>(</w:t>
+      </w:r>
+      <w:r>
+        <w:rPr>
+          <w:rFonts w:ascii="Consolas" w:eastAsia="굴림체" w:hAnsi="Consolas" w:cs="굴림체"/>
+          <w:b/>
+          <w:bCs/>
+          <w:color w:val="0000CF"/>
+          <w:kern w:val="0"/>
+          <w:sz w:val="18"/>
+          <w:szCs w:val="18"/>
+        </w:rPr>
+        <w:t>12.11</w:t>
+      </w:r>
+      <w:r>
+        <w:rPr>
+          <w:rFonts w:ascii="Consolas" w:eastAsia="굴림체" w:hAnsi="Consolas" w:cs="굴림체"/>
+          <w:b/>
+          <w:bCs/>
+          <w:color w:val="000000"/>
+          <w:kern w:val="0"/>
+          <w:sz w:val="18"/>
+          <w:szCs w:val="18"/>
+        </w:rPr>
+        <w:t>,</w:t>
+      </w:r>
+      <w:r>
+        <w:rPr>
+          <w:rFonts w:ascii="Consolas" w:eastAsia="굴림체" w:hAnsi="Consolas" w:cs="굴림체"/>
+          <w:color w:val="212529"/>
+          <w:kern w:val="0"/>
+          <w:sz w:val="18"/>
+          <w:szCs w:val="18"/>
+        </w:rPr>
+        <w:t xml:space="preserve"> </w:t>
+      </w:r>
+      <w:r>
+        <w:rPr>
+          <w:rFonts w:ascii="Consolas" w:eastAsia="굴림체" w:hAnsi="Consolas" w:cs="굴림체"/>
+          <w:b/>
+          <w:bCs/>
+          <w:color w:val="0000CF"/>
+          <w:kern w:val="0"/>
+          <w:sz w:val="18"/>
+          <w:szCs w:val="18"/>
+        </w:rPr>
+        <w:t>85.26</w:t>
+      </w:r>
+      <w:r>
+        <w:rPr>
+          <w:rFonts w:ascii="Consolas" w:eastAsia="굴림체" w:hAnsi="Consolas" w:cs="굴림체"/>
+          <w:b/>
+          <w:bCs/>
+          <w:color w:val="000000"/>
+          <w:kern w:val="0"/>
+          <w:sz w:val="18"/>
+          <w:szCs w:val="18"/>
+        </w:rPr>
+        <w:t>)</w:t>
+      </w:r>
+      <w:r>
+        <w:rPr>
+          <w:rFonts w:ascii="Consolas" w:eastAsia="굴림체" w:hAnsi="Consolas" w:cs="굴림체"/>
+          <w:b/>
+          <w:bCs/>
+          <w:color w:val="CE5C00"/>
+          <w:kern w:val="0"/>
+          <w:sz w:val="18"/>
+          <w:szCs w:val="18"/>
+        </w:rPr>
+        <w:t>&gt;</w:t>
+      </w:r>
+    </w:p>
+    <w:p>
+      <w:pPr>
+        <w:widowControl/>
+        <w:shd w:val="clear" w:color="auto" w:fill="F1F2F1"/>
+        <w:tabs>
+          <w:tab w:val="left" w:pos="916"/>
+          <w:tab w:val="left" w:pos="1832"/>
+          <w:tab w:val="left" w:pos="2748"/>
+          <w:tab w:val="left" w:pos="3664"/>
+          <w:tab w:val="left" w:pos="4580"/>
+          <w:tab w:val="left" w:pos="5496"/>
+          <w:tab w:val="left" w:pos="6412"/>
+          <w:tab w:val="left" w:pos="7328"/>
+          <w:tab w:val="left" w:pos="8244"/>
+          <w:tab w:val="left" w:pos="9160"/>
+          <w:tab w:val="left" w:pos="10076"/>
+          <w:tab w:val="left" w:pos="10992"/>
+          <w:tab w:val="left" w:pos="11908"/>
+          <w:tab w:val="left" w:pos="12824"/>
+          <w:tab w:val="left" w:pos="13740"/>
+          <w:tab w:val="left" w:pos="14656"/>
+        </w:tabs>
+        <w:wordWrap/>
+        <w:autoSpaceDE/>
+        <w:autoSpaceDN/>
+        <w:spacing w:after="0" w:line="230" w:lineRule="atLeast"/>
+        <w:jc w:val="left"/>
+        <w:rPr>
+          <w:rFonts w:ascii="Consolas" w:eastAsia="굴림체" w:hAnsi="Consolas" w:cs="굴림체" w:hint="eastAsia"/>
+          <w:b/>
+          <w:bCs/>
+          <w:color w:val="CE5C00"/>
+          <w:kern w:val="0"/>
+          <w:sz w:val="18"/>
+          <w:szCs w:val="18"/>
+        </w:rPr>
+      </w:pPr>
+    </w:p>
+    <w:p>
+      <w:pPr>
+        <w:widowControl/>
+        <w:shd w:val="clear" w:color="auto" w:fill="F1F2F1"/>
+        <w:tabs>
+          <w:tab w:val="left" w:pos="916"/>
+          <w:tab w:val="left" w:pos="1832"/>
+          <w:tab w:val="left" w:pos="2748"/>
+          <w:tab w:val="left" w:pos="3664"/>
+          <w:tab w:val="left" w:pos="4580"/>
+          <w:tab w:val="left" w:pos="5496"/>
+          <w:tab w:val="left" w:pos="6412"/>
+          <w:tab w:val="left" w:pos="7328"/>
+          <w:tab w:val="left" w:pos="8244"/>
+          <w:tab w:val="left" w:pos="9160"/>
+          <w:tab w:val="left" w:pos="10076"/>
+          <w:tab w:val="left" w:pos="10992"/>
+          <w:tab w:val="left" w:pos="11908"/>
+          <w:tab w:val="left" w:pos="12824"/>
+          <w:tab w:val="left" w:pos="13740"/>
+          <w:tab w:val="left" w:pos="14656"/>
+        </w:tabs>
+        <w:wordWrap/>
+        <w:autoSpaceDE/>
+        <w:autoSpaceDN/>
+        <w:spacing w:after="0" w:line="230" w:lineRule="atLeast"/>
+        <w:jc w:val="left"/>
+        <w:rPr>
+          <w:rFonts w:ascii="Consolas" w:eastAsia="굴림체" w:hAnsi="Consolas" w:cs="굴림체"/>
+          <w:color w:val="212529"/>
+          <w:kern w:val="0"/>
+          <w:sz w:val="18"/>
+          <w:szCs w:val="18"/>
+        </w:rPr>
+      </w:pPr>
+      <w:r>
+        <w:rPr>
+          <w:rFonts w:ascii="Consolas" w:eastAsia="굴림체" w:hAnsi="Consolas" w:cs="굴림체"/>
+          <w:b/>
+          <w:bCs/>
+          <w:color w:val="CE5C00"/>
+          <w:kern w:val="0"/>
+          <w:sz w:val="18"/>
+          <w:szCs w:val="18"/>
+        </w:rPr>
+        <w:t>&lt;</w:t>
+      </w:r>
+      <w:proofErr w:type="spellStart"/>
+      <w:r>
+        <w:rPr>
+          <w:rFonts w:ascii="Consolas" w:eastAsia="굴림체" w:hAnsi="Consolas" w:cs="굴림체"/>
+          <w:color w:val="000000"/>
+          <w:kern w:val="0"/>
+          <w:sz w:val="18"/>
+          <w:szCs w:val="18"/>
+        </w:rPr>
+        <w:t>SkyCoord</w:t>
+      </w:r>
+      <w:proofErr w:type="spellEnd"/>
+      <w:r>
+        <w:rPr>
+          <w:rFonts w:ascii="Consolas" w:eastAsia="굴림체" w:hAnsi="Consolas" w:cs="굴림체"/>
+          <w:color w:val="212529"/>
+          <w:kern w:val="0"/>
+          <w:sz w:val="18"/>
+          <w:szCs w:val="18"/>
+        </w:rPr>
+        <w:t xml:space="preserve"> </w:t>
+      </w:r>
+      <w:r>
+        <w:rPr>
+          <w:rFonts w:ascii="Consolas" w:eastAsia="굴림체" w:hAnsi="Consolas" w:cs="굴림체"/>
+          <w:b/>
+          <w:bCs/>
+          <w:color w:val="000000"/>
+          <w:kern w:val="0"/>
+          <w:sz w:val="18"/>
+          <w:szCs w:val="18"/>
+        </w:rPr>
+        <w:t>(</w:t>
+      </w:r>
+      <w:r>
+        <w:rPr>
+          <w:rFonts w:ascii="Consolas" w:eastAsia="굴림체" w:hAnsi="Consolas" w:cs="굴림체"/>
+          <w:color w:val="000000"/>
+          <w:kern w:val="0"/>
+          <w:sz w:val="18"/>
+          <w:szCs w:val="18"/>
+        </w:rPr>
+        <w:t>ICRS</w:t>
+      </w:r>
+      <w:r>
+        <w:rPr>
+          <w:rFonts w:ascii="Consolas" w:eastAsia="굴림체" w:hAnsi="Consolas" w:cs="굴림체"/>
+          <w:b/>
+          <w:bCs/>
+          <w:color w:val="000000"/>
+          <w:kern w:val="0"/>
+          <w:sz w:val="18"/>
+          <w:szCs w:val="18"/>
+        </w:rPr>
+        <w:t>):</w:t>
+      </w:r>
+      <w:r>
+        <w:rPr>
+          <w:rFonts w:ascii="Consolas" w:eastAsia="굴림체" w:hAnsi="Consolas" w:cs="굴림체"/>
+          <w:color w:val="212529"/>
+          <w:kern w:val="0"/>
+          <w:sz w:val="18"/>
+          <w:szCs w:val="18"/>
+        </w:rPr>
+        <w:t xml:space="preserve"> </w:t>
+      </w:r>
+      <w:r>
+        <w:rPr>
+          <w:rFonts w:ascii="Consolas" w:eastAsia="굴림체" w:hAnsi="Consolas" w:cs="굴림체"/>
+          <w:b/>
+          <w:bCs/>
+          <w:color w:val="000000"/>
+          <w:kern w:val="0"/>
+          <w:sz w:val="18"/>
+          <w:szCs w:val="18"/>
+        </w:rPr>
+        <w:t>(</w:t>
+      </w:r>
+      <w:proofErr w:type="spellStart"/>
+      <w:r>
+        <w:rPr>
+          <w:rFonts w:ascii="Consolas" w:eastAsia="굴림체" w:hAnsi="Consolas" w:cs="굴림체"/>
+          <w:color w:val="000000"/>
+          <w:kern w:val="0"/>
+          <w:sz w:val="18"/>
+          <w:szCs w:val="18"/>
+        </w:rPr>
+        <w:t>ra</w:t>
+      </w:r>
+      <w:proofErr w:type="spellEnd"/>
+      <w:r>
+        <w:rPr>
+          <w:rFonts w:ascii="Consolas" w:eastAsia="굴림체" w:hAnsi="Consolas" w:cs="굴림체"/>
+          <w:b/>
+          <w:bCs/>
+          <w:color w:val="000000"/>
+          <w:kern w:val="0"/>
+          <w:sz w:val="18"/>
+          <w:szCs w:val="18"/>
+        </w:rPr>
+        <w:t>,</w:t>
+      </w:r>
+      <w:r>
+        <w:rPr>
+          <w:rFonts w:ascii="Consolas" w:eastAsia="굴림체" w:hAnsi="Consolas" w:cs="굴림체"/>
+          <w:color w:val="212529"/>
+          <w:kern w:val="0"/>
+          <w:sz w:val="18"/>
+          <w:szCs w:val="18"/>
+        </w:rPr>
+        <w:t xml:space="preserve"> </w:t>
+      </w:r>
+      <w:proofErr w:type="spellStart"/>
+      <w:r>
+        <w:rPr>
+          <w:rFonts w:ascii="Consolas" w:eastAsia="굴림체" w:hAnsi="Consolas" w:cs="굴림체"/>
+          <w:color w:val="000000"/>
+          <w:kern w:val="0"/>
+          <w:sz w:val="18"/>
+          <w:szCs w:val="18"/>
+        </w:rPr>
+        <w:t>dec</w:t>
+      </w:r>
+      <w:proofErr w:type="spellEnd"/>
+      <w:r>
+        <w:rPr>
+          <w:rFonts w:ascii="Consolas" w:eastAsia="굴림체" w:hAnsi="Consolas" w:cs="굴림체"/>
+          <w:b/>
+          <w:bCs/>
+          <w:color w:val="000000"/>
+          <w:kern w:val="0"/>
+          <w:sz w:val="18"/>
+          <w:szCs w:val="18"/>
+        </w:rPr>
+        <w:t>)</w:t>
+      </w:r>
+      <w:r>
+        <w:rPr>
+          <w:rFonts w:ascii="Consolas" w:eastAsia="굴림체" w:hAnsi="Consolas" w:cs="굴림체"/>
+          <w:color w:val="212529"/>
+          <w:kern w:val="0"/>
+          <w:sz w:val="18"/>
+          <w:szCs w:val="18"/>
+        </w:rPr>
+        <w:t xml:space="preserve"> </w:t>
+      </w:r>
+      <w:r>
+        <w:rPr>
+          <w:rFonts w:ascii="Consolas" w:eastAsia="굴림체" w:hAnsi="Consolas" w:cs="굴림체"/>
+          <w:b/>
+          <w:bCs/>
+          <w:color w:val="204A87"/>
+          <w:kern w:val="0"/>
+          <w:sz w:val="18"/>
+          <w:szCs w:val="18"/>
+        </w:rPr>
+        <w:t>in</w:t>
+      </w:r>
+      <w:r>
+        <w:rPr>
+          <w:rFonts w:ascii="Consolas" w:eastAsia="굴림체" w:hAnsi="Consolas" w:cs="굴림체"/>
+          <w:color w:val="212529"/>
+          <w:kern w:val="0"/>
+          <w:sz w:val="18"/>
+          <w:szCs w:val="18"/>
+        </w:rPr>
+        <w:t xml:space="preserve"> </w:t>
+      </w:r>
+      <w:proofErr w:type="spellStart"/>
+      <w:r>
+        <w:rPr>
+          <w:rFonts w:ascii="Consolas" w:eastAsia="굴림체" w:hAnsi="Consolas" w:cs="굴림체"/>
+          <w:color w:val="000000"/>
+          <w:kern w:val="0"/>
+          <w:sz w:val="18"/>
+          <w:szCs w:val="18"/>
+        </w:rPr>
+        <w:t>deg</w:t>
+      </w:r>
+      <w:proofErr w:type="spellEnd"/>
+    </w:p>
+    <w:p>
+      <w:pPr>
+        <w:widowControl/>
+        <w:shd w:val="clear" w:color="auto" w:fill="F1F2F1"/>
+        <w:tabs>
+          <w:tab w:val="left" w:pos="916"/>
+          <w:tab w:val="left" w:pos="1832"/>
+          <w:tab w:val="left" w:pos="2748"/>
+          <w:tab w:val="left" w:pos="3664"/>
+          <w:tab w:val="left" w:pos="4580"/>
+          <w:tab w:val="left" w:pos="5496"/>
+          <w:tab w:val="left" w:pos="6412"/>
+          <w:tab w:val="left" w:pos="7328"/>
+          <w:tab w:val="left" w:pos="8244"/>
+          <w:tab w:val="left" w:pos="9160"/>
+          <w:tab w:val="left" w:pos="10076"/>
+          <w:tab w:val="left" w:pos="10992"/>
+          <w:tab w:val="left" w:pos="11908"/>
+          <w:tab w:val="left" w:pos="12824"/>
+          <w:tab w:val="left" w:pos="13740"/>
+          <w:tab w:val="left" w:pos="14656"/>
+        </w:tabs>
+        <w:wordWrap/>
+        <w:autoSpaceDE/>
+        <w:autoSpaceDN/>
+        <w:spacing w:after="0" w:line="230" w:lineRule="atLeast"/>
+        <w:jc w:val="left"/>
+        <w:rPr>
+          <w:rFonts w:ascii="Consolas" w:eastAsia="굴림체" w:hAnsi="Consolas" w:cs="굴림체"/>
+          <w:color w:val="212529"/>
+          <w:kern w:val="0"/>
+          <w:sz w:val="18"/>
+          <w:szCs w:val="18"/>
+        </w:rPr>
+      </w:pPr>
+      <w:r>
+        <w:rPr>
+          <w:rFonts w:ascii="Consolas" w:eastAsia="굴림체" w:hAnsi="Consolas" w:cs="굴림체"/>
+          <w:color w:val="212529"/>
+          <w:kern w:val="0"/>
+          <w:sz w:val="18"/>
+          <w:szCs w:val="18"/>
+        </w:rPr>
+        <w:t xml:space="preserve">    </w:t>
+      </w:r>
+      <w:r>
+        <w:rPr>
+          <w:rFonts w:ascii="Consolas" w:eastAsia="굴림체" w:hAnsi="Consolas" w:cs="굴림체"/>
+          <w:b/>
+          <w:bCs/>
+          <w:color w:val="000000"/>
+          <w:kern w:val="0"/>
+          <w:sz w:val="18"/>
+          <w:szCs w:val="18"/>
+        </w:rPr>
+        <w:t>(</w:t>
+      </w:r>
+      <w:r>
+        <w:rPr>
+          <w:rFonts w:ascii="Consolas" w:eastAsia="굴림체" w:hAnsi="Consolas" w:cs="굴림체"/>
+          <w:b/>
+          <w:bCs/>
+          <w:color w:val="0000CF"/>
+          <w:kern w:val="0"/>
+          <w:sz w:val="18"/>
+          <w:szCs w:val="18"/>
+        </w:rPr>
+        <w:t>12.11</w:t>
+      </w:r>
+      <w:r>
+        <w:rPr>
+          <w:rFonts w:ascii="Consolas" w:eastAsia="굴림체" w:hAnsi="Consolas" w:cs="굴림체"/>
+          <w:b/>
+          <w:bCs/>
+          <w:color w:val="000000"/>
+          <w:kern w:val="0"/>
+          <w:sz w:val="18"/>
+          <w:szCs w:val="18"/>
+        </w:rPr>
+        <w:t>,</w:t>
+      </w:r>
+      <w:r>
+        <w:rPr>
+          <w:rFonts w:ascii="Consolas" w:eastAsia="굴림체" w:hAnsi="Consolas" w:cs="굴림체"/>
+          <w:color w:val="212529"/>
+          <w:kern w:val="0"/>
+          <w:sz w:val="18"/>
+          <w:szCs w:val="18"/>
+        </w:rPr>
+        <w:t xml:space="preserve"> </w:t>
+      </w:r>
+      <w:r>
+        <w:rPr>
+          <w:rFonts w:ascii="Consolas" w:eastAsia="굴림체" w:hAnsi="Consolas" w:cs="굴림체"/>
+          <w:b/>
+          <w:bCs/>
+          <w:color w:val="0000CF"/>
+          <w:kern w:val="0"/>
+          <w:sz w:val="18"/>
+          <w:szCs w:val="18"/>
+        </w:rPr>
+        <w:t>85.26</w:t>
+      </w:r>
+      <w:r>
+        <w:rPr>
+          <w:rFonts w:ascii="Consolas" w:eastAsia="굴림체" w:hAnsi="Consolas" w:cs="굴림체"/>
+          <w:b/>
+          <w:bCs/>
+          <w:color w:val="000000"/>
+          <w:kern w:val="0"/>
+          <w:sz w:val="18"/>
+          <w:szCs w:val="18"/>
+        </w:rPr>
+        <w:t>)</w:t>
+      </w:r>
+      <w:r>
+        <w:rPr>
+          <w:rFonts w:ascii="Consolas" w:eastAsia="굴림체" w:hAnsi="Consolas" w:cs="굴림체"/>
+          <w:b/>
+          <w:bCs/>
+          <w:color w:val="CE5C00"/>
+          <w:kern w:val="0"/>
+          <w:sz w:val="18"/>
+          <w:szCs w:val="18"/>
+        </w:rPr>
+        <w:t>&gt;</w:t>
+      </w:r>
+    </w:p>
+    <w:p>
+      <w:pPr>
+        <w:ind w:firstLineChars="50" w:firstLine="100"/>
+        <w:rPr>
+          <w:rFonts w:ascii="Arial" w:hAnsi="Arial" w:cs="Arial" w:hint="eastAsia"/>
+          <w:szCs w:val="20"/>
+        </w:rPr>
+      </w:pPr>
+      <w:r>
+        <w:rPr>
+          <w:rFonts w:ascii="Arial" w:hAnsi="Arial" w:cs="Arial" w:hint="eastAsia"/>
+          <w:szCs w:val="20"/>
+        </w:rPr>
+        <w:t xml:space="preserve">Above input and output show that the default unit value of the </w:t>
+      </w:r>
+      <w:r>
+        <w:rPr>
+          <w:rFonts w:ascii="Arial" w:hAnsi="Arial" w:cs="Arial"/>
+          <w:szCs w:val="20"/>
+        </w:rPr>
+        <w:t>‘</w:t>
+      </w:r>
+      <w:proofErr w:type="spellStart"/>
+      <w:r>
+        <w:rPr>
+          <w:rFonts w:ascii="Arial" w:hAnsi="Arial" w:cs="Arial" w:hint="eastAsia"/>
+          <w:szCs w:val="20"/>
+        </w:rPr>
+        <w:t>SkyCoord</w:t>
+      </w:r>
+      <w:proofErr w:type="spellEnd"/>
+      <w:r>
+        <w:rPr>
+          <w:rFonts w:ascii="Arial" w:hAnsi="Arial" w:cs="Arial"/>
+          <w:szCs w:val="20"/>
+        </w:rPr>
+        <w:t>’</w:t>
+      </w:r>
+      <w:r>
+        <w:rPr>
+          <w:rFonts w:ascii="Arial" w:hAnsi="Arial" w:cs="Arial" w:hint="eastAsia"/>
+          <w:szCs w:val="20"/>
+        </w:rPr>
+        <w:t xml:space="preserve"> is the ICRS coordinate frame and if the values are entered, the result variable is adjusted to have proper unit value in ICRS coordinate system. In above codes, the variable </w:t>
+      </w:r>
+      <w:r>
+        <w:rPr>
+          <w:rFonts w:ascii="Arial" w:hAnsi="Arial" w:cs="Arial"/>
+          <w:szCs w:val="20"/>
+        </w:rPr>
+        <w:t>‘</w:t>
+      </w:r>
+      <w:r>
+        <w:rPr>
+          <w:rFonts w:ascii="Arial" w:hAnsi="Arial" w:cs="Arial" w:hint="eastAsia"/>
+          <w:szCs w:val="20"/>
+        </w:rPr>
+        <w:t>ngc188_center</w:t>
+      </w:r>
+      <w:r>
+        <w:rPr>
+          <w:rFonts w:ascii="Arial" w:hAnsi="Arial" w:cs="Arial"/>
+          <w:szCs w:val="20"/>
+        </w:rPr>
+        <w:t>’</w:t>
+      </w:r>
+      <w:r>
+        <w:rPr>
+          <w:rFonts w:ascii="Arial" w:hAnsi="Arial" w:cs="Arial" w:hint="eastAsia"/>
+          <w:szCs w:val="20"/>
+        </w:rPr>
+        <w:t xml:space="preserve"> has (12.11, 85.26) value which is the longitude and latitude values on Earth, with </w:t>
+      </w:r>
+      <w:r>
+        <w:rPr>
+          <w:rFonts w:ascii="Arial" w:hAnsi="Arial" w:cs="Arial"/>
+          <w:szCs w:val="20"/>
+        </w:rPr>
+        <w:t>‘</w:t>
+      </w:r>
+      <w:proofErr w:type="spellStart"/>
+      <w:r>
+        <w:rPr>
+          <w:rFonts w:ascii="Arial" w:hAnsi="Arial" w:cs="Arial" w:hint="eastAsia"/>
+          <w:szCs w:val="20"/>
+        </w:rPr>
+        <w:t>deg</w:t>
+      </w:r>
+      <w:proofErr w:type="spellEnd"/>
+      <w:r>
+        <w:rPr>
+          <w:rFonts w:ascii="Arial" w:hAnsi="Arial" w:cs="Arial"/>
+          <w:szCs w:val="20"/>
+        </w:rPr>
+        <w:t>’</w:t>
+      </w:r>
+      <w:r>
+        <w:rPr>
+          <w:rFonts w:ascii="Arial" w:hAnsi="Arial" w:cs="Arial" w:hint="eastAsia"/>
+          <w:szCs w:val="20"/>
+        </w:rPr>
+        <w:t xml:space="preserve"> as a unit, so this is alternated as </w:t>
+      </w:r>
+      <w:proofErr w:type="gramStart"/>
+      <w:r>
+        <w:rPr>
+          <w:rFonts w:ascii="Arial" w:hAnsi="Arial" w:cs="Arial"/>
+          <w:szCs w:val="20"/>
+        </w:rPr>
+        <w:t>‘</w:t>
+      </w:r>
+      <w:proofErr w:type="spellStart"/>
+      <w:r>
+        <w:rPr>
+          <w:rFonts w:ascii="Arial" w:hAnsi="Arial" w:cs="Arial" w:hint="eastAsia"/>
+          <w:szCs w:val="20"/>
+        </w:rPr>
+        <w:t>ra</w:t>
+      </w:r>
+      <w:proofErr w:type="spellEnd"/>
+      <w:r>
+        <w:rPr>
+          <w:rFonts w:ascii="Arial" w:hAnsi="Arial" w:cs="Arial" w:hint="eastAsia"/>
+          <w:szCs w:val="20"/>
+        </w:rPr>
+        <w:t>(</w:t>
+      </w:r>
+      <w:proofErr w:type="gramEnd"/>
+      <w:r>
+        <w:rPr>
+          <w:rFonts w:ascii="Arial" w:hAnsi="Arial" w:cs="Arial" w:hint="eastAsia"/>
+          <w:szCs w:val="20"/>
+        </w:rPr>
+        <w:t>right ascension)</w:t>
+      </w:r>
+      <w:r>
+        <w:rPr>
+          <w:rFonts w:ascii="Arial" w:hAnsi="Arial" w:cs="Arial"/>
+          <w:szCs w:val="20"/>
+        </w:rPr>
+        <w:t>’</w:t>
+      </w:r>
+      <w:r>
+        <w:rPr>
+          <w:rFonts w:ascii="Arial" w:hAnsi="Arial" w:cs="Arial" w:hint="eastAsia"/>
+          <w:szCs w:val="20"/>
+        </w:rPr>
+        <w:t xml:space="preserve"> and </w:t>
+      </w:r>
+      <w:r>
+        <w:rPr>
+          <w:rFonts w:ascii="Arial" w:hAnsi="Arial" w:cs="Arial"/>
+          <w:szCs w:val="20"/>
+        </w:rPr>
+        <w:t>‘</w:t>
+      </w:r>
+      <w:proofErr w:type="spellStart"/>
+      <w:r>
+        <w:rPr>
+          <w:rFonts w:ascii="Arial" w:hAnsi="Arial" w:cs="Arial" w:hint="eastAsia"/>
+          <w:szCs w:val="20"/>
+        </w:rPr>
+        <w:t>dec</w:t>
+      </w:r>
+      <w:proofErr w:type="spellEnd"/>
+      <w:r>
+        <w:rPr>
+          <w:rFonts w:ascii="Arial" w:hAnsi="Arial" w:cs="Arial" w:hint="eastAsia"/>
+          <w:szCs w:val="20"/>
+        </w:rPr>
+        <w:t>(declination</w:t>
+      </w:r>
+      <w:r>
+        <w:rPr>
+          <w:rFonts w:ascii="Arial" w:hAnsi="Arial" w:cs="Arial"/>
+          <w:szCs w:val="20"/>
+        </w:rPr>
+        <w:t>)’</w:t>
+      </w:r>
+      <w:r>
+        <w:rPr>
+          <w:rFonts w:ascii="Arial" w:hAnsi="Arial" w:cs="Arial" w:hint="eastAsia"/>
+          <w:szCs w:val="20"/>
+        </w:rPr>
+        <w:t xml:space="preserve">. </w:t>
+      </w:r>
+    </w:p>
+    <w:p>
+      <w:pPr>
+        <w:rPr>
+          <w:rFonts w:ascii="Arial" w:hAnsi="Arial" w:cs="Arial" w:hint="eastAsia"/>
+          <w:szCs w:val="20"/>
+        </w:rPr>
+      </w:pPr>
+      <w:r>
+        <w:rPr>
+          <w:rFonts w:ascii="Arial" w:hAnsi="Arial" w:cs="Arial" w:hint="eastAsia"/>
+          <w:szCs w:val="20"/>
+        </w:rPr>
+        <w:t xml:space="preserve"> If the parameters which are entered in method </w:t>
+      </w:r>
+      <w:r>
+        <w:rPr>
+          <w:rFonts w:ascii="Arial" w:hAnsi="Arial" w:cs="Arial"/>
+          <w:szCs w:val="20"/>
+        </w:rPr>
+        <w:t>‘</w:t>
+      </w:r>
+      <w:proofErr w:type="spellStart"/>
+      <w:r>
+        <w:rPr>
+          <w:rFonts w:ascii="Arial" w:hAnsi="Arial" w:cs="Arial" w:hint="eastAsia"/>
+          <w:szCs w:val="20"/>
+        </w:rPr>
+        <w:t>SkyCoord</w:t>
+      </w:r>
+      <w:proofErr w:type="spellEnd"/>
+      <w:r>
+        <w:rPr>
+          <w:rFonts w:ascii="Arial" w:hAnsi="Arial" w:cs="Arial"/>
+          <w:szCs w:val="20"/>
+        </w:rPr>
+        <w:t>’</w:t>
+      </w:r>
+      <w:r>
+        <w:rPr>
+          <w:rFonts w:ascii="Arial" w:hAnsi="Arial" w:cs="Arial" w:hint="eastAsia"/>
+          <w:szCs w:val="20"/>
+        </w:rPr>
+        <w:t xml:space="preserve"> are the </w:t>
+      </w:r>
+      <w:r>
+        <w:rPr>
+          <w:rFonts w:ascii="Arial" w:hAnsi="Arial" w:cs="Arial"/>
+          <w:szCs w:val="20"/>
+        </w:rPr>
+        <w:t>‘</w:t>
+      </w:r>
+      <w:proofErr w:type="spellStart"/>
+      <w:r>
+        <w:rPr>
+          <w:rFonts w:ascii="Arial" w:hAnsi="Arial" w:cs="Arial" w:hint="eastAsia"/>
+          <w:szCs w:val="20"/>
+        </w:rPr>
+        <w:t>hms</w:t>
+      </w:r>
+      <w:proofErr w:type="spellEnd"/>
+      <w:r>
+        <w:rPr>
+          <w:rFonts w:ascii="Arial" w:hAnsi="Arial" w:cs="Arial"/>
+          <w:szCs w:val="20"/>
+        </w:rPr>
+        <w:t>’</w:t>
+      </w:r>
+      <w:r>
+        <w:rPr>
+          <w:rFonts w:ascii="Arial" w:hAnsi="Arial" w:cs="Arial" w:hint="eastAsia"/>
+          <w:szCs w:val="20"/>
+        </w:rPr>
+        <w:t xml:space="preserve"> (hour-minute-second) and </w:t>
+      </w:r>
+      <w:r>
+        <w:rPr>
+          <w:rFonts w:ascii="Arial" w:hAnsi="Arial" w:cs="Arial"/>
+          <w:szCs w:val="20"/>
+        </w:rPr>
+        <w:t>‘</w:t>
+      </w:r>
+      <w:proofErr w:type="spellStart"/>
+      <w:r>
+        <w:rPr>
+          <w:rFonts w:ascii="Arial" w:hAnsi="Arial" w:cs="Arial" w:hint="eastAsia"/>
+          <w:szCs w:val="20"/>
+        </w:rPr>
+        <w:t>dms</w:t>
+      </w:r>
+      <w:proofErr w:type="spellEnd"/>
+      <w:r>
+        <w:rPr>
+          <w:rFonts w:ascii="Arial" w:hAnsi="Arial" w:cs="Arial"/>
+          <w:szCs w:val="20"/>
+        </w:rPr>
+        <w:t>’</w:t>
+      </w:r>
+      <w:r>
+        <w:rPr>
+          <w:rFonts w:ascii="Arial" w:hAnsi="Arial" w:cs="Arial" w:hint="eastAsia"/>
+          <w:szCs w:val="20"/>
+        </w:rPr>
+        <w:t xml:space="preserve"> (degrees-minute-second), this is also alternated to have the proper unit value comparable </w:t>
+      </w:r>
+      <w:r>
+        <w:rPr>
+          <w:rFonts w:ascii="Arial" w:hAnsi="Arial" w:cs="Arial"/>
+          <w:szCs w:val="20"/>
+        </w:rPr>
+        <w:t>with</w:t>
+      </w:r>
+      <w:r>
+        <w:rPr>
+          <w:rFonts w:ascii="Arial" w:hAnsi="Arial" w:cs="Arial" w:hint="eastAsia"/>
+          <w:szCs w:val="20"/>
+        </w:rPr>
+        <w:t xml:space="preserve"> the set coordinate frame. For instance,</w:t>
+      </w:r>
+    </w:p>
+    <w:p>
+      <w:pPr>
+        <w:rPr>
+          <w:rFonts w:ascii="Arial" w:hAnsi="Arial" w:cs="Arial" w:hint="eastAsia"/>
+          <w:szCs w:val="20"/>
+        </w:rPr>
+      </w:pPr>
+    </w:p>
+    <w:p>
+      <w:pPr>
+        <w:rPr>
+          <w:rFonts w:ascii="Arial" w:hAnsi="Arial" w:cs="Arial" w:hint="eastAsia"/>
+          <w:szCs w:val="20"/>
+        </w:rPr>
+      </w:pPr>
+      <w:r>
+        <w:rPr>
+          <w:rFonts w:ascii="Arial" w:hAnsi="Arial" w:cs="Arial" w:hint="eastAsia"/>
+          <w:szCs w:val="20"/>
+        </w:rPr>
+        <w:t xml:space="preserve"> (Code)</w:t>
+      </w:r>
+    </w:p>
+    <w:p>
+      <w:pPr>
+        <w:widowControl/>
+        <w:shd w:val="clear" w:color="auto" w:fill="F1F2F1"/>
+        <w:tabs>
+          <w:tab w:val="left" w:pos="916"/>
+          <w:tab w:val="left" w:pos="1832"/>
+          <w:tab w:val="left" w:pos="2748"/>
+          <w:tab w:val="left" w:pos="3664"/>
+          <w:tab w:val="left" w:pos="4580"/>
+          <w:tab w:val="left" w:pos="5496"/>
+          <w:tab w:val="left" w:pos="6412"/>
+          <w:tab w:val="left" w:pos="7328"/>
+          <w:tab w:val="left" w:pos="8244"/>
+          <w:tab w:val="left" w:pos="9160"/>
+          <w:tab w:val="left" w:pos="10076"/>
+          <w:tab w:val="left" w:pos="10992"/>
+          <w:tab w:val="left" w:pos="11908"/>
+          <w:tab w:val="left" w:pos="12824"/>
+          <w:tab w:val="left" w:pos="13740"/>
+          <w:tab w:val="left" w:pos="14656"/>
+        </w:tabs>
+        <w:wordWrap/>
+        <w:autoSpaceDE/>
+        <w:autoSpaceDN/>
+        <w:spacing w:after="0" w:line="230" w:lineRule="atLeast"/>
+        <w:jc w:val="left"/>
+        <w:rPr>
+          <w:rFonts w:ascii="Consolas" w:eastAsia="굴림체" w:hAnsi="Consolas" w:cs="굴림체" w:hint="eastAsia"/>
+          <w:b/>
+          <w:bCs/>
+          <w:color w:val="000000"/>
+          <w:kern w:val="0"/>
+          <w:sz w:val="18"/>
+          <w:szCs w:val="18"/>
+        </w:rPr>
+      </w:pPr>
+      <w:proofErr w:type="spellStart"/>
+      <w:proofErr w:type="gramStart"/>
+      <w:r>
+        <w:rPr>
+          <w:rFonts w:ascii="Consolas" w:eastAsia="굴림체" w:hAnsi="Consolas" w:cs="굴림체"/>
+          <w:color w:val="000000"/>
+          <w:kern w:val="0"/>
+          <w:sz w:val="18"/>
+          <w:szCs w:val="18"/>
+        </w:rPr>
+        <w:t>SkyCoord</w:t>
+      </w:r>
+      <w:proofErr w:type="spellEnd"/>
+      <w:r>
+        <w:rPr>
+          <w:rFonts w:ascii="Consolas" w:eastAsia="굴림체" w:hAnsi="Consolas" w:cs="굴림체"/>
+          <w:b/>
+          <w:bCs/>
+          <w:color w:val="000000"/>
+          <w:kern w:val="0"/>
+          <w:sz w:val="18"/>
+          <w:szCs w:val="18"/>
+        </w:rPr>
+        <w:t>(</w:t>
+      </w:r>
+      <w:proofErr w:type="gramEnd"/>
+      <w:r>
+        <w:rPr>
+          <w:rFonts w:ascii="Consolas" w:eastAsia="굴림체" w:hAnsi="Consolas" w:cs="굴림체"/>
+          <w:color w:val="4E9A06"/>
+          <w:kern w:val="0"/>
+          <w:sz w:val="18"/>
+          <w:szCs w:val="18"/>
+        </w:rPr>
+        <w:t>'00h48m26.4s'</w:t>
+      </w:r>
+      <w:r>
+        <w:rPr>
+          <w:rFonts w:ascii="Consolas" w:eastAsia="굴림체" w:hAnsi="Consolas" w:cs="굴림체"/>
+          <w:b/>
+          <w:bCs/>
+          <w:color w:val="000000"/>
+          <w:kern w:val="0"/>
+          <w:sz w:val="18"/>
+          <w:szCs w:val="18"/>
+        </w:rPr>
+        <w:t>,</w:t>
+      </w:r>
+      <w:r>
+        <w:rPr>
+          <w:rFonts w:ascii="Consolas" w:eastAsia="굴림체" w:hAnsi="Consolas" w:cs="굴림체"/>
+          <w:color w:val="212529"/>
+          <w:kern w:val="0"/>
+          <w:sz w:val="18"/>
+          <w:szCs w:val="18"/>
+        </w:rPr>
+        <w:t xml:space="preserve"> </w:t>
+      </w:r>
+      <w:r>
+        <w:rPr>
+          <w:rFonts w:ascii="Consolas" w:eastAsia="굴림체" w:hAnsi="Consolas" w:cs="굴림체"/>
+          <w:color w:val="4E9A06"/>
+          <w:kern w:val="0"/>
+          <w:sz w:val="18"/>
+          <w:szCs w:val="18"/>
+        </w:rPr>
+        <w:t>'85d15m36s'</w:t>
+      </w:r>
+      <w:r>
+        <w:rPr>
+          <w:rFonts w:ascii="Consolas" w:eastAsia="굴림체" w:hAnsi="Consolas" w:cs="굴림체"/>
+          <w:b/>
+          <w:bCs/>
+          <w:color w:val="000000"/>
+          <w:kern w:val="0"/>
+          <w:sz w:val="18"/>
+          <w:szCs w:val="18"/>
+        </w:rPr>
+        <w:t>,</w:t>
+      </w:r>
+      <w:r>
+        <w:rPr>
+          <w:rFonts w:ascii="Consolas" w:eastAsia="굴림체" w:hAnsi="Consolas" w:cs="굴림체"/>
+          <w:color w:val="212529"/>
+          <w:kern w:val="0"/>
+          <w:sz w:val="18"/>
+          <w:szCs w:val="18"/>
+        </w:rPr>
+        <w:t xml:space="preserve"> </w:t>
+      </w:r>
+      <w:r>
+        <w:rPr>
+          <w:rFonts w:ascii="Consolas" w:eastAsia="굴림체" w:hAnsi="Consolas" w:cs="굴림체"/>
+          <w:color w:val="000000"/>
+          <w:kern w:val="0"/>
+          <w:sz w:val="18"/>
+          <w:szCs w:val="18"/>
+        </w:rPr>
+        <w:t>frame</w:t>
+      </w:r>
+      <w:r>
+        <w:rPr>
+          <w:rFonts w:ascii="Consolas" w:eastAsia="굴림체" w:hAnsi="Consolas" w:cs="굴림체"/>
+          <w:b/>
+          <w:bCs/>
+          <w:color w:val="CE5C00"/>
+          <w:kern w:val="0"/>
+          <w:sz w:val="18"/>
+          <w:szCs w:val="18"/>
+        </w:rPr>
+        <w:t>=</w:t>
+      </w:r>
+      <w:r>
+        <w:rPr>
+          <w:rFonts w:ascii="Consolas" w:eastAsia="굴림체" w:hAnsi="Consolas" w:cs="굴림체"/>
+          <w:color w:val="4E9A06"/>
+          <w:kern w:val="0"/>
+          <w:sz w:val="18"/>
+          <w:szCs w:val="18"/>
+        </w:rPr>
+        <w:t>'</w:t>
+      </w:r>
+      <w:proofErr w:type="spellStart"/>
+      <w:r>
+        <w:rPr>
+          <w:rFonts w:ascii="Consolas" w:eastAsia="굴림체" w:hAnsi="Consolas" w:cs="굴림체"/>
+          <w:color w:val="4E9A06"/>
+          <w:kern w:val="0"/>
+          <w:sz w:val="18"/>
+          <w:szCs w:val="18"/>
+        </w:rPr>
+        <w:t>icrs</w:t>
+      </w:r>
+      <w:proofErr w:type="spellEnd"/>
+      <w:r>
+        <w:rPr>
+          <w:rFonts w:ascii="Consolas" w:eastAsia="굴림체" w:hAnsi="Consolas" w:cs="굴림체"/>
+          <w:color w:val="4E9A06"/>
+          <w:kern w:val="0"/>
+          <w:sz w:val="18"/>
+          <w:szCs w:val="18"/>
+        </w:rPr>
+        <w:t>'</w:t>
+      </w:r>
+      <w:r>
+        <w:rPr>
+          <w:rFonts w:ascii="Consolas" w:eastAsia="굴림체" w:hAnsi="Consolas" w:cs="굴림체"/>
+          <w:b/>
+          <w:bCs/>
+          <w:color w:val="000000"/>
+          <w:kern w:val="0"/>
+          <w:sz w:val="18"/>
+          <w:szCs w:val="18"/>
+        </w:rPr>
+        <w:t>)</w:t>
+      </w:r>
+    </w:p>
+    <w:p>
+      <w:pPr>
+        <w:widowControl/>
+        <w:shd w:val="clear" w:color="auto" w:fill="F1F2F1"/>
+        <w:tabs>
+          <w:tab w:val="left" w:pos="916"/>
+          <w:tab w:val="left" w:pos="1832"/>
+          <w:tab w:val="left" w:pos="2748"/>
+          <w:tab w:val="left" w:pos="3664"/>
+          <w:tab w:val="left" w:pos="4580"/>
+          <w:tab w:val="left" w:pos="5496"/>
+          <w:tab w:val="left" w:pos="6412"/>
+          <w:tab w:val="left" w:pos="7328"/>
+          <w:tab w:val="left" w:pos="8244"/>
+          <w:tab w:val="left" w:pos="9160"/>
+          <w:tab w:val="left" w:pos="10076"/>
+          <w:tab w:val="left" w:pos="10992"/>
+          <w:tab w:val="left" w:pos="11908"/>
+          <w:tab w:val="left" w:pos="12824"/>
+          <w:tab w:val="left" w:pos="13740"/>
+          <w:tab w:val="left" w:pos="14656"/>
+        </w:tabs>
+        <w:wordWrap/>
+        <w:autoSpaceDE/>
+        <w:autoSpaceDN/>
+        <w:spacing w:after="0" w:line="230" w:lineRule="atLeast"/>
+        <w:jc w:val="left"/>
+        <w:rPr>
+          <w:rFonts w:ascii="Consolas" w:eastAsia="굴림체" w:hAnsi="Consolas" w:cs="굴림체" w:hint="eastAsia"/>
+          <w:b/>
+          <w:bCs/>
+          <w:color w:val="000000"/>
+          <w:kern w:val="0"/>
+          <w:sz w:val="18"/>
+          <w:szCs w:val="18"/>
+        </w:rPr>
+      </w:pPr>
+    </w:p>
+    <w:p>
+      <w:pPr>
+        <w:widowControl/>
+        <w:shd w:val="clear" w:color="auto" w:fill="F1F2F1"/>
+        <w:tabs>
+          <w:tab w:val="left" w:pos="916"/>
+          <w:tab w:val="left" w:pos="1832"/>
+          <w:tab w:val="left" w:pos="2748"/>
+          <w:tab w:val="left" w:pos="3664"/>
+          <w:tab w:val="left" w:pos="4580"/>
+          <w:tab w:val="left" w:pos="5496"/>
+          <w:tab w:val="left" w:pos="6412"/>
+          <w:tab w:val="left" w:pos="7328"/>
+          <w:tab w:val="left" w:pos="8244"/>
+          <w:tab w:val="left" w:pos="9160"/>
+          <w:tab w:val="left" w:pos="10076"/>
+          <w:tab w:val="left" w:pos="10992"/>
+          <w:tab w:val="left" w:pos="11908"/>
+          <w:tab w:val="left" w:pos="12824"/>
+          <w:tab w:val="left" w:pos="13740"/>
+          <w:tab w:val="left" w:pos="14656"/>
+        </w:tabs>
+        <w:wordWrap/>
+        <w:autoSpaceDE/>
+        <w:autoSpaceDN/>
+        <w:spacing w:after="0" w:line="230" w:lineRule="atLeast"/>
+        <w:jc w:val="left"/>
+        <w:rPr>
+          <w:rFonts w:ascii="Consolas" w:eastAsia="굴림체" w:hAnsi="Consolas" w:cs="굴림체"/>
+          <w:color w:val="212529"/>
+          <w:kern w:val="0"/>
+          <w:sz w:val="18"/>
+          <w:szCs w:val="18"/>
+        </w:rPr>
+      </w:pPr>
+      <w:proofErr w:type="spellStart"/>
+      <w:proofErr w:type="gramStart"/>
+      <w:r>
+        <w:rPr>
+          <w:rFonts w:ascii="Consolas" w:eastAsia="굴림체" w:hAnsi="Consolas" w:cs="굴림체"/>
+          <w:color w:val="000000"/>
+          <w:kern w:val="0"/>
+          <w:sz w:val="18"/>
+          <w:szCs w:val="18"/>
+        </w:rPr>
+        <w:t>SkyCoord</w:t>
+      </w:r>
+      <w:proofErr w:type="spellEnd"/>
+      <w:r>
+        <w:rPr>
+          <w:rFonts w:ascii="Consolas" w:eastAsia="굴림체" w:hAnsi="Consolas" w:cs="굴림체"/>
+          <w:b/>
+          <w:bCs/>
+          <w:color w:val="000000"/>
+          <w:kern w:val="0"/>
+          <w:sz w:val="18"/>
+          <w:szCs w:val="18"/>
+        </w:rPr>
+        <w:t>(</w:t>
+      </w:r>
+      <w:proofErr w:type="gramEnd"/>
+      <w:r>
+        <w:rPr>
+          <w:rFonts w:ascii="Consolas" w:eastAsia="굴림체" w:hAnsi="Consolas" w:cs="굴림체"/>
+          <w:color w:val="4E9A06"/>
+          <w:kern w:val="0"/>
+          <w:sz w:val="18"/>
+          <w:szCs w:val="18"/>
+        </w:rPr>
+        <w:t>'00:48:26.4 85:15:36'</w:t>
+      </w:r>
+      <w:r>
+        <w:rPr>
+          <w:rFonts w:ascii="Consolas" w:eastAsia="굴림체" w:hAnsi="Consolas" w:cs="굴림체"/>
+          <w:b/>
+          <w:bCs/>
+          <w:color w:val="000000"/>
+          <w:kern w:val="0"/>
+          <w:sz w:val="18"/>
+          <w:szCs w:val="18"/>
+        </w:rPr>
+        <w:t>,</w:t>
+      </w:r>
+      <w:r>
+        <w:rPr>
+          <w:rFonts w:ascii="Consolas" w:eastAsia="굴림체" w:hAnsi="Consolas" w:cs="굴림체"/>
+          <w:color w:val="212529"/>
+          <w:kern w:val="0"/>
+          <w:sz w:val="18"/>
+          <w:szCs w:val="18"/>
+        </w:rPr>
+        <w:t xml:space="preserve"> </w:t>
+      </w:r>
+      <w:r>
+        <w:rPr>
+          <w:rFonts w:ascii="Consolas" w:eastAsia="굴림체" w:hAnsi="Consolas" w:cs="굴림체"/>
+          <w:color w:val="000000"/>
+          <w:kern w:val="0"/>
+          <w:sz w:val="18"/>
+          <w:szCs w:val="18"/>
+        </w:rPr>
+        <w:t>unit</w:t>
+      </w:r>
+      <w:r>
+        <w:rPr>
+          <w:rFonts w:ascii="Consolas" w:eastAsia="굴림체" w:hAnsi="Consolas" w:cs="굴림체"/>
+          <w:b/>
+          <w:bCs/>
+          <w:color w:val="CE5C00"/>
+          <w:kern w:val="0"/>
+          <w:sz w:val="18"/>
+          <w:szCs w:val="18"/>
+        </w:rPr>
+        <w:t>=</w:t>
+      </w:r>
+      <w:r>
+        <w:rPr>
+          <w:rFonts w:ascii="Consolas" w:eastAsia="굴림체" w:hAnsi="Consolas" w:cs="굴림체"/>
+          <w:b/>
+          <w:bCs/>
+          <w:color w:val="000000"/>
+          <w:kern w:val="0"/>
+          <w:sz w:val="18"/>
+          <w:szCs w:val="18"/>
+        </w:rPr>
+        <w:t>(</w:t>
+      </w:r>
+      <w:proofErr w:type="spellStart"/>
+      <w:r>
+        <w:rPr>
+          <w:rFonts w:ascii="Consolas" w:eastAsia="굴림체" w:hAnsi="Consolas" w:cs="굴림체"/>
+          <w:color w:val="000000"/>
+          <w:kern w:val="0"/>
+          <w:sz w:val="18"/>
+          <w:szCs w:val="18"/>
+        </w:rPr>
+        <w:t>u</w:t>
+      </w:r>
+      <w:r>
+        <w:rPr>
+          <w:rFonts w:ascii="Consolas" w:eastAsia="굴림체" w:hAnsi="Consolas" w:cs="굴림체"/>
+          <w:b/>
+          <w:bCs/>
+          <w:color w:val="CE5C00"/>
+          <w:kern w:val="0"/>
+          <w:sz w:val="18"/>
+          <w:szCs w:val="18"/>
+        </w:rPr>
+        <w:t>.</w:t>
+      </w:r>
+      <w:r>
+        <w:rPr>
+          <w:rFonts w:ascii="Consolas" w:eastAsia="굴림체" w:hAnsi="Consolas" w:cs="굴림체"/>
+          <w:color w:val="000000"/>
+          <w:kern w:val="0"/>
+          <w:sz w:val="18"/>
+          <w:szCs w:val="18"/>
+        </w:rPr>
+        <w:t>hour</w:t>
+      </w:r>
+      <w:proofErr w:type="spellEnd"/>
+      <w:r>
+        <w:rPr>
+          <w:rFonts w:ascii="Consolas" w:eastAsia="굴림체" w:hAnsi="Consolas" w:cs="굴림체"/>
+          <w:b/>
+          <w:bCs/>
+          <w:color w:val="000000"/>
+          <w:kern w:val="0"/>
+          <w:sz w:val="18"/>
+          <w:szCs w:val="18"/>
+        </w:rPr>
+        <w:t>,</w:t>
+      </w:r>
+      <w:r>
+        <w:rPr>
+          <w:rFonts w:ascii="Consolas" w:eastAsia="굴림체" w:hAnsi="Consolas" w:cs="굴림체"/>
+          <w:color w:val="212529"/>
+          <w:kern w:val="0"/>
+          <w:sz w:val="18"/>
+          <w:szCs w:val="18"/>
+        </w:rPr>
+        <w:t xml:space="preserve"> </w:t>
+      </w:r>
+      <w:proofErr w:type="spellStart"/>
+      <w:r>
+        <w:rPr>
+          <w:rFonts w:ascii="Consolas" w:eastAsia="굴림체" w:hAnsi="Consolas" w:cs="굴림체"/>
+          <w:color w:val="000000"/>
+          <w:kern w:val="0"/>
+          <w:sz w:val="18"/>
+          <w:szCs w:val="18"/>
+        </w:rPr>
+        <w:t>u</w:t>
+      </w:r>
+      <w:r>
+        <w:rPr>
+          <w:rFonts w:ascii="Consolas" w:eastAsia="굴림체" w:hAnsi="Consolas" w:cs="굴림체"/>
+          <w:b/>
+          <w:bCs/>
+          <w:color w:val="CE5C00"/>
+          <w:kern w:val="0"/>
+          <w:sz w:val="18"/>
+          <w:szCs w:val="18"/>
+        </w:rPr>
+        <w:t>.</w:t>
+      </w:r>
+      <w:r>
+        <w:rPr>
+          <w:rFonts w:ascii="Consolas" w:eastAsia="굴림체" w:hAnsi="Consolas" w:cs="굴림체"/>
+          <w:color w:val="000000"/>
+          <w:kern w:val="0"/>
+          <w:sz w:val="18"/>
+          <w:szCs w:val="18"/>
+        </w:rPr>
+        <w:t>deg</w:t>
+      </w:r>
+      <w:proofErr w:type="spellEnd"/>
+      <w:r>
+        <w:rPr>
+          <w:rFonts w:ascii="Consolas" w:eastAsia="굴림체" w:hAnsi="Consolas" w:cs="굴림체"/>
+          <w:b/>
+          <w:bCs/>
+          <w:color w:val="000000"/>
+          <w:kern w:val="0"/>
+          <w:sz w:val="18"/>
+          <w:szCs w:val="18"/>
+        </w:rPr>
+        <w:t>),</w:t>
+      </w:r>
+    </w:p>
+    <w:p>
+      <w:pPr>
+        <w:widowControl/>
+        <w:shd w:val="clear" w:color="auto" w:fill="F1F2F1"/>
+        <w:tabs>
+          <w:tab w:val="left" w:pos="916"/>
+          <w:tab w:val="left" w:pos="1832"/>
+          <w:tab w:val="left" w:pos="2748"/>
+          <w:tab w:val="left" w:pos="3664"/>
+          <w:tab w:val="left" w:pos="4580"/>
+          <w:tab w:val="left" w:pos="5496"/>
+          <w:tab w:val="left" w:pos="6412"/>
+          <w:tab w:val="left" w:pos="7328"/>
+          <w:tab w:val="left" w:pos="8244"/>
+          <w:tab w:val="left" w:pos="9160"/>
+          <w:tab w:val="left" w:pos="10076"/>
+          <w:tab w:val="left" w:pos="10992"/>
+          <w:tab w:val="left" w:pos="11908"/>
+          <w:tab w:val="left" w:pos="12824"/>
+          <w:tab w:val="left" w:pos="13740"/>
+          <w:tab w:val="left" w:pos="14656"/>
+        </w:tabs>
+        <w:wordWrap/>
+        <w:autoSpaceDE/>
+        <w:autoSpaceDN/>
+        <w:spacing w:after="0" w:line="230" w:lineRule="atLeast"/>
+        <w:jc w:val="left"/>
+        <w:rPr>
+          <w:rFonts w:ascii="Consolas" w:eastAsia="굴림체" w:hAnsi="Consolas" w:cs="굴림체"/>
+          <w:color w:val="212529"/>
+          <w:kern w:val="0"/>
+          <w:sz w:val="18"/>
+          <w:szCs w:val="18"/>
+        </w:rPr>
+      </w:pPr>
+      <w:r>
+        <w:rPr>
+          <w:rFonts w:ascii="Consolas" w:eastAsia="굴림체" w:hAnsi="Consolas" w:cs="굴림체"/>
+          <w:color w:val="212529"/>
+          <w:kern w:val="0"/>
+          <w:sz w:val="18"/>
+          <w:szCs w:val="18"/>
+        </w:rPr>
+        <w:t xml:space="preserve">         </w:t>
+      </w:r>
+      <w:proofErr w:type="gramStart"/>
+      <w:r>
+        <w:rPr>
+          <w:rFonts w:ascii="Consolas" w:eastAsia="굴림체" w:hAnsi="Consolas" w:cs="굴림체"/>
+          <w:color w:val="000000"/>
+          <w:kern w:val="0"/>
+          <w:sz w:val="18"/>
+          <w:szCs w:val="18"/>
+        </w:rPr>
+        <w:t>frame</w:t>
+      </w:r>
+      <w:proofErr w:type="gramEnd"/>
+      <w:r>
+        <w:rPr>
+          <w:rFonts w:ascii="Consolas" w:eastAsia="굴림체" w:hAnsi="Consolas" w:cs="굴림체"/>
+          <w:b/>
+          <w:bCs/>
+          <w:color w:val="CE5C00"/>
+          <w:kern w:val="0"/>
+          <w:sz w:val="18"/>
+          <w:szCs w:val="18"/>
+        </w:rPr>
+        <w:t>=</w:t>
+      </w:r>
+      <w:r>
+        <w:rPr>
+          <w:rFonts w:ascii="Consolas" w:eastAsia="굴림체" w:hAnsi="Consolas" w:cs="굴림체"/>
+          <w:color w:val="4E9A06"/>
+          <w:kern w:val="0"/>
+          <w:sz w:val="18"/>
+          <w:szCs w:val="18"/>
+        </w:rPr>
+        <w:t>'</w:t>
+      </w:r>
+      <w:proofErr w:type="spellStart"/>
+      <w:r>
+        <w:rPr>
+          <w:rFonts w:ascii="Consolas" w:eastAsia="굴림체" w:hAnsi="Consolas" w:cs="굴림체"/>
+          <w:color w:val="4E9A06"/>
+          <w:kern w:val="0"/>
+          <w:sz w:val="18"/>
+          <w:szCs w:val="18"/>
+        </w:rPr>
+        <w:t>icrs</w:t>
+      </w:r>
+      <w:proofErr w:type="spellEnd"/>
+      <w:r>
+        <w:rPr>
+          <w:rFonts w:ascii="Consolas" w:eastAsia="굴림체" w:hAnsi="Consolas" w:cs="굴림체"/>
+          <w:color w:val="4E9A06"/>
+          <w:kern w:val="0"/>
+          <w:sz w:val="18"/>
+          <w:szCs w:val="18"/>
+        </w:rPr>
+        <w:t>'</w:t>
+      </w:r>
+      <w:r>
+        <w:rPr>
+          <w:rFonts w:ascii="Consolas" w:eastAsia="굴림체" w:hAnsi="Consolas" w:cs="굴림체"/>
+          <w:b/>
+          <w:bCs/>
+          <w:color w:val="000000"/>
+          <w:kern w:val="0"/>
+          <w:sz w:val="18"/>
+          <w:szCs w:val="18"/>
+        </w:rPr>
+        <w:t>)</w:t>
+      </w:r>
+    </w:p>
+    <w:p>
+      <w:pPr>
+        <w:widowControl/>
+        <w:shd w:val="clear" w:color="auto" w:fill="F1F2F1"/>
+        <w:tabs>
+          <w:tab w:val="left" w:pos="916"/>
+          <w:tab w:val="left" w:pos="1832"/>
+          <w:tab w:val="left" w:pos="2748"/>
+          <w:tab w:val="left" w:pos="3664"/>
+          <w:tab w:val="left" w:pos="4580"/>
+          <w:tab w:val="left" w:pos="5496"/>
+          <w:tab w:val="left" w:pos="6412"/>
+          <w:tab w:val="left" w:pos="7328"/>
+          <w:tab w:val="left" w:pos="8244"/>
+          <w:tab w:val="left" w:pos="9160"/>
+          <w:tab w:val="left" w:pos="10076"/>
+          <w:tab w:val="left" w:pos="10992"/>
+          <w:tab w:val="left" w:pos="11908"/>
+          <w:tab w:val="left" w:pos="12824"/>
+          <w:tab w:val="left" w:pos="13740"/>
+          <w:tab w:val="left" w:pos="14656"/>
+        </w:tabs>
+        <w:wordWrap/>
+        <w:autoSpaceDE/>
+        <w:autoSpaceDN/>
+        <w:spacing w:after="0" w:line="230" w:lineRule="atLeast"/>
+        <w:jc w:val="left"/>
+        <w:rPr>
+          <w:rFonts w:ascii="Consolas" w:eastAsia="굴림체" w:hAnsi="Consolas" w:cs="굴림체"/>
+          <w:color w:val="212529"/>
+          <w:kern w:val="0"/>
+          <w:sz w:val="18"/>
+          <w:szCs w:val="18"/>
+        </w:rPr>
+      </w:pPr>
+    </w:p>
+    <w:p>
+      <w:pPr>
+        <w:rPr>
+          <w:rFonts w:ascii="Arial" w:hAnsi="Arial" w:cs="Arial" w:hint="eastAsia"/>
+          <w:szCs w:val="20"/>
+        </w:rPr>
+      </w:pPr>
+    </w:p>
+    <w:p>
+      <w:pPr>
+        <w:rPr>
+          <w:rFonts w:ascii="Arial" w:hAnsi="Arial" w:cs="Arial" w:hint="eastAsia"/>
+          <w:szCs w:val="20"/>
+        </w:rPr>
+      </w:pPr>
+      <w:r>
+        <w:rPr>
+          <w:rFonts w:ascii="Arial" w:hAnsi="Arial" w:cs="Arial" w:hint="eastAsia"/>
+          <w:szCs w:val="20"/>
+        </w:rPr>
+        <w:t xml:space="preserve"> (Output)</w:t>
+      </w:r>
+    </w:p>
+    <w:p>
+      <w:pPr>
+        <w:widowControl/>
+        <w:shd w:val="clear" w:color="auto" w:fill="F1F2F1"/>
+        <w:tabs>
+          <w:tab w:val="left" w:pos="916"/>
+          <w:tab w:val="left" w:pos="1832"/>
+          <w:tab w:val="left" w:pos="2748"/>
+          <w:tab w:val="left" w:pos="3664"/>
+          <w:tab w:val="left" w:pos="4580"/>
+          <w:tab w:val="left" w:pos="5496"/>
+          <w:tab w:val="left" w:pos="6412"/>
+          <w:tab w:val="left" w:pos="7328"/>
+          <w:tab w:val="left" w:pos="8244"/>
+          <w:tab w:val="left" w:pos="9160"/>
+          <w:tab w:val="left" w:pos="10076"/>
+          <w:tab w:val="left" w:pos="10992"/>
+          <w:tab w:val="left" w:pos="11908"/>
+          <w:tab w:val="left" w:pos="12824"/>
+          <w:tab w:val="left" w:pos="13740"/>
+          <w:tab w:val="left" w:pos="14656"/>
+        </w:tabs>
+        <w:wordWrap/>
+        <w:autoSpaceDE/>
+        <w:autoSpaceDN/>
+        <w:spacing w:after="0" w:line="230" w:lineRule="atLeast"/>
+        <w:jc w:val="left"/>
+        <w:rPr>
+          <w:rFonts w:ascii="Consolas" w:eastAsia="굴림체" w:hAnsi="Consolas" w:cs="굴림체"/>
+          <w:color w:val="212529"/>
+          <w:kern w:val="0"/>
+          <w:sz w:val="18"/>
+          <w:szCs w:val="18"/>
+        </w:rPr>
+      </w:pPr>
+      <w:r>
+        <w:rPr>
+          <w:rFonts w:ascii="Consolas" w:eastAsia="굴림체" w:hAnsi="Consolas" w:cs="굴림체"/>
+          <w:b/>
+          <w:bCs/>
+          <w:color w:val="CE5C00"/>
+          <w:kern w:val="0"/>
+          <w:sz w:val="18"/>
+          <w:szCs w:val="18"/>
+        </w:rPr>
+        <w:t>&lt;</w:t>
+      </w:r>
+      <w:proofErr w:type="spellStart"/>
+      <w:r>
+        <w:rPr>
+          <w:rFonts w:ascii="Consolas" w:eastAsia="굴림체" w:hAnsi="Consolas" w:cs="굴림체"/>
+          <w:color w:val="000000"/>
+          <w:kern w:val="0"/>
+          <w:sz w:val="18"/>
+          <w:szCs w:val="18"/>
+        </w:rPr>
+        <w:t>SkyCoord</w:t>
+      </w:r>
+      <w:proofErr w:type="spellEnd"/>
+      <w:r>
+        <w:rPr>
+          <w:rFonts w:ascii="Consolas" w:eastAsia="굴림체" w:hAnsi="Consolas" w:cs="굴림체"/>
+          <w:color w:val="212529"/>
+          <w:kern w:val="0"/>
+          <w:sz w:val="18"/>
+          <w:szCs w:val="18"/>
+        </w:rPr>
+        <w:t xml:space="preserve"> </w:t>
+      </w:r>
+      <w:r>
+        <w:rPr>
+          <w:rFonts w:ascii="Consolas" w:eastAsia="굴림체" w:hAnsi="Consolas" w:cs="굴림체"/>
+          <w:b/>
+          <w:bCs/>
+          <w:color w:val="000000"/>
+          <w:kern w:val="0"/>
+          <w:sz w:val="18"/>
+          <w:szCs w:val="18"/>
+        </w:rPr>
+        <w:t>(</w:t>
+      </w:r>
+      <w:r>
+        <w:rPr>
+          <w:rFonts w:ascii="Consolas" w:eastAsia="굴림체" w:hAnsi="Consolas" w:cs="굴림체"/>
+          <w:color w:val="000000"/>
+          <w:kern w:val="0"/>
+          <w:sz w:val="18"/>
+          <w:szCs w:val="18"/>
+        </w:rPr>
+        <w:t>ICRS</w:t>
+      </w:r>
+      <w:r>
+        <w:rPr>
+          <w:rFonts w:ascii="Consolas" w:eastAsia="굴림체" w:hAnsi="Consolas" w:cs="굴림체"/>
+          <w:b/>
+          <w:bCs/>
+          <w:color w:val="000000"/>
+          <w:kern w:val="0"/>
+          <w:sz w:val="18"/>
+          <w:szCs w:val="18"/>
+        </w:rPr>
+        <w:t>):</w:t>
+      </w:r>
+      <w:r>
+        <w:rPr>
+          <w:rFonts w:ascii="Consolas" w:eastAsia="굴림체" w:hAnsi="Consolas" w:cs="굴림체"/>
+          <w:color w:val="212529"/>
+          <w:kern w:val="0"/>
+          <w:sz w:val="18"/>
+          <w:szCs w:val="18"/>
+        </w:rPr>
+        <w:t xml:space="preserve"> </w:t>
+      </w:r>
+      <w:r>
+        <w:rPr>
+          <w:rFonts w:ascii="Consolas" w:eastAsia="굴림체" w:hAnsi="Consolas" w:cs="굴림체"/>
+          <w:b/>
+          <w:bCs/>
+          <w:color w:val="000000"/>
+          <w:kern w:val="0"/>
+          <w:sz w:val="18"/>
+          <w:szCs w:val="18"/>
+        </w:rPr>
+        <w:t>(</w:t>
+      </w:r>
+      <w:proofErr w:type="spellStart"/>
+      <w:r>
+        <w:rPr>
+          <w:rFonts w:ascii="Consolas" w:eastAsia="굴림체" w:hAnsi="Consolas" w:cs="굴림체"/>
+          <w:color w:val="000000"/>
+          <w:kern w:val="0"/>
+          <w:sz w:val="18"/>
+          <w:szCs w:val="18"/>
+        </w:rPr>
+        <w:t>ra</w:t>
+      </w:r>
+      <w:proofErr w:type="spellEnd"/>
+      <w:r>
+        <w:rPr>
+          <w:rFonts w:ascii="Consolas" w:eastAsia="굴림체" w:hAnsi="Consolas" w:cs="굴림체"/>
+          <w:b/>
+          <w:bCs/>
+          <w:color w:val="000000"/>
+          <w:kern w:val="0"/>
+          <w:sz w:val="18"/>
+          <w:szCs w:val="18"/>
+        </w:rPr>
+        <w:t>,</w:t>
+      </w:r>
+      <w:r>
+        <w:rPr>
+          <w:rFonts w:ascii="Consolas" w:eastAsia="굴림체" w:hAnsi="Consolas" w:cs="굴림체"/>
+          <w:color w:val="212529"/>
+          <w:kern w:val="0"/>
+          <w:sz w:val="18"/>
+          <w:szCs w:val="18"/>
+        </w:rPr>
+        <w:t xml:space="preserve"> </w:t>
+      </w:r>
+      <w:proofErr w:type="spellStart"/>
+      <w:r>
+        <w:rPr>
+          <w:rFonts w:ascii="Consolas" w:eastAsia="굴림체" w:hAnsi="Consolas" w:cs="굴림체"/>
+          <w:color w:val="000000"/>
+          <w:kern w:val="0"/>
+          <w:sz w:val="18"/>
+          <w:szCs w:val="18"/>
+        </w:rPr>
+        <w:t>dec</w:t>
+      </w:r>
+      <w:proofErr w:type="spellEnd"/>
+      <w:r>
+        <w:rPr>
+          <w:rFonts w:ascii="Consolas" w:eastAsia="굴림체" w:hAnsi="Consolas" w:cs="굴림체"/>
+          <w:b/>
+          <w:bCs/>
+          <w:color w:val="000000"/>
+          <w:kern w:val="0"/>
+          <w:sz w:val="18"/>
+          <w:szCs w:val="18"/>
+        </w:rPr>
+        <w:t>)</w:t>
+      </w:r>
+      <w:r>
+        <w:rPr>
+          <w:rFonts w:ascii="Consolas" w:eastAsia="굴림체" w:hAnsi="Consolas" w:cs="굴림체"/>
+          <w:color w:val="212529"/>
+          <w:kern w:val="0"/>
+          <w:sz w:val="18"/>
+          <w:szCs w:val="18"/>
+        </w:rPr>
+        <w:t xml:space="preserve"> </w:t>
+      </w:r>
+      <w:r>
+        <w:rPr>
+          <w:rFonts w:ascii="Consolas" w:eastAsia="굴림체" w:hAnsi="Consolas" w:cs="굴림체"/>
+          <w:b/>
+          <w:bCs/>
+          <w:color w:val="204A87"/>
+          <w:kern w:val="0"/>
+          <w:sz w:val="18"/>
+          <w:szCs w:val="18"/>
+        </w:rPr>
+        <w:t>in</w:t>
+      </w:r>
+      <w:r>
+        <w:rPr>
+          <w:rFonts w:ascii="Consolas" w:eastAsia="굴림체" w:hAnsi="Consolas" w:cs="굴림체"/>
+          <w:color w:val="212529"/>
+          <w:kern w:val="0"/>
+          <w:sz w:val="18"/>
+          <w:szCs w:val="18"/>
+        </w:rPr>
+        <w:t xml:space="preserve"> </w:t>
+      </w:r>
+      <w:proofErr w:type="spellStart"/>
+      <w:r>
+        <w:rPr>
+          <w:rFonts w:ascii="Consolas" w:eastAsia="굴림체" w:hAnsi="Consolas" w:cs="굴림체"/>
+          <w:color w:val="000000"/>
+          <w:kern w:val="0"/>
+          <w:sz w:val="18"/>
+          <w:szCs w:val="18"/>
+        </w:rPr>
+        <w:t>deg</w:t>
+      </w:r>
+      <w:proofErr w:type="spellEnd"/>
+    </w:p>
+    <w:p>
+      <w:pPr>
+        <w:widowControl/>
+        <w:shd w:val="clear" w:color="auto" w:fill="F1F2F1"/>
+        <w:tabs>
+          <w:tab w:val="left" w:pos="916"/>
+          <w:tab w:val="left" w:pos="1832"/>
+          <w:tab w:val="left" w:pos="2748"/>
+          <w:tab w:val="left" w:pos="3664"/>
+          <w:tab w:val="left" w:pos="4580"/>
+          <w:tab w:val="left" w:pos="5496"/>
+          <w:tab w:val="left" w:pos="6412"/>
+          <w:tab w:val="left" w:pos="7328"/>
+          <w:tab w:val="left" w:pos="8244"/>
+          <w:tab w:val="left" w:pos="9160"/>
+          <w:tab w:val="left" w:pos="10076"/>
+          <w:tab w:val="left" w:pos="10992"/>
+          <w:tab w:val="left" w:pos="11908"/>
+          <w:tab w:val="left" w:pos="12824"/>
+          <w:tab w:val="left" w:pos="13740"/>
+          <w:tab w:val="left" w:pos="14656"/>
+        </w:tabs>
+        <w:wordWrap/>
+        <w:autoSpaceDE/>
+        <w:autoSpaceDN/>
+        <w:spacing w:after="0" w:line="230" w:lineRule="atLeast"/>
+        <w:jc w:val="left"/>
+        <w:rPr>
+          <w:rFonts w:ascii="Consolas" w:eastAsia="굴림체" w:hAnsi="Consolas" w:cs="굴림체" w:hint="eastAsia"/>
+          <w:b/>
+          <w:bCs/>
+          <w:color w:val="CE5C00"/>
+          <w:kern w:val="0"/>
+          <w:sz w:val="18"/>
+          <w:szCs w:val="18"/>
+        </w:rPr>
+      </w:pPr>
+      <w:r>
+        <w:rPr>
+          <w:rFonts w:ascii="Consolas" w:eastAsia="굴림체" w:hAnsi="Consolas" w:cs="굴림체"/>
+          <w:color w:val="212529"/>
+          <w:kern w:val="0"/>
+          <w:sz w:val="18"/>
+          <w:szCs w:val="18"/>
+        </w:rPr>
+        <w:t xml:space="preserve">    </w:t>
+      </w:r>
+      <w:r>
+        <w:rPr>
+          <w:rFonts w:ascii="Consolas" w:eastAsia="굴림체" w:hAnsi="Consolas" w:cs="굴림체"/>
+          <w:b/>
+          <w:bCs/>
+          <w:color w:val="000000"/>
+          <w:kern w:val="0"/>
+          <w:sz w:val="18"/>
+          <w:szCs w:val="18"/>
+        </w:rPr>
+        <w:t>(</w:t>
+      </w:r>
+      <w:r>
+        <w:rPr>
+          <w:rFonts w:ascii="Consolas" w:eastAsia="굴림체" w:hAnsi="Consolas" w:cs="굴림체"/>
+          <w:b/>
+          <w:bCs/>
+          <w:color w:val="0000CF"/>
+          <w:kern w:val="0"/>
+          <w:sz w:val="18"/>
+          <w:szCs w:val="18"/>
+        </w:rPr>
+        <w:t>12.11</w:t>
+      </w:r>
+      <w:r>
+        <w:rPr>
+          <w:rFonts w:ascii="Consolas" w:eastAsia="굴림체" w:hAnsi="Consolas" w:cs="굴림체"/>
+          <w:b/>
+          <w:bCs/>
+          <w:color w:val="000000"/>
+          <w:kern w:val="0"/>
+          <w:sz w:val="18"/>
+          <w:szCs w:val="18"/>
+        </w:rPr>
+        <w:t>,</w:t>
+      </w:r>
+      <w:r>
+        <w:rPr>
+          <w:rFonts w:ascii="Consolas" w:eastAsia="굴림체" w:hAnsi="Consolas" w:cs="굴림체"/>
+          <w:color w:val="212529"/>
+          <w:kern w:val="0"/>
+          <w:sz w:val="18"/>
+          <w:szCs w:val="18"/>
+        </w:rPr>
+        <w:t xml:space="preserve"> </w:t>
+      </w:r>
+      <w:r>
+        <w:rPr>
+          <w:rFonts w:ascii="Consolas" w:eastAsia="굴림체" w:hAnsi="Consolas" w:cs="굴림체"/>
+          <w:b/>
+          <w:bCs/>
+          <w:color w:val="0000CF"/>
+          <w:kern w:val="0"/>
+          <w:sz w:val="18"/>
+          <w:szCs w:val="18"/>
+        </w:rPr>
+        <w:t>85.26</w:t>
+      </w:r>
+      <w:r>
+        <w:rPr>
+          <w:rFonts w:ascii="Consolas" w:eastAsia="굴림체" w:hAnsi="Consolas" w:cs="굴림체"/>
+          <w:b/>
+          <w:bCs/>
+          <w:color w:val="000000"/>
+          <w:kern w:val="0"/>
+          <w:sz w:val="18"/>
+          <w:szCs w:val="18"/>
+        </w:rPr>
+        <w:t>)</w:t>
+      </w:r>
+      <w:r>
+        <w:rPr>
+          <w:rFonts w:ascii="Consolas" w:eastAsia="굴림체" w:hAnsi="Consolas" w:cs="굴림체"/>
+          <w:b/>
+          <w:bCs/>
+          <w:color w:val="CE5C00"/>
+          <w:kern w:val="0"/>
+          <w:sz w:val="18"/>
+          <w:szCs w:val="18"/>
+        </w:rPr>
+        <w:t>&gt;</w:t>
+      </w:r>
+    </w:p>
+    <w:p>
+      <w:pPr>
+        <w:widowControl/>
+        <w:shd w:val="clear" w:color="auto" w:fill="F1F2F1"/>
+        <w:tabs>
+          <w:tab w:val="left" w:pos="916"/>
+          <w:tab w:val="left" w:pos="1832"/>
+          <w:tab w:val="left" w:pos="2748"/>
+          <w:tab w:val="left" w:pos="3664"/>
+          <w:tab w:val="left" w:pos="4580"/>
+          <w:tab w:val="left" w:pos="5496"/>
+          <w:tab w:val="left" w:pos="6412"/>
+          <w:tab w:val="left" w:pos="7328"/>
+          <w:tab w:val="left" w:pos="8244"/>
+          <w:tab w:val="left" w:pos="9160"/>
+          <w:tab w:val="left" w:pos="10076"/>
+          <w:tab w:val="left" w:pos="10992"/>
+          <w:tab w:val="left" w:pos="11908"/>
+          <w:tab w:val="left" w:pos="12824"/>
+          <w:tab w:val="left" w:pos="13740"/>
+          <w:tab w:val="left" w:pos="14656"/>
+        </w:tabs>
+        <w:wordWrap/>
+        <w:autoSpaceDE/>
+        <w:autoSpaceDN/>
+        <w:spacing w:after="0" w:line="230" w:lineRule="atLeast"/>
+        <w:jc w:val="left"/>
+        <w:rPr>
+          <w:rFonts w:ascii="Consolas" w:eastAsia="굴림체" w:hAnsi="Consolas" w:cs="굴림체" w:hint="eastAsia"/>
+          <w:b/>
+          <w:bCs/>
+          <w:color w:val="CE5C00"/>
+          <w:kern w:val="0"/>
+          <w:sz w:val="18"/>
+          <w:szCs w:val="18"/>
+        </w:rPr>
+      </w:pPr>
+    </w:p>
+    <w:p>
+      <w:pPr>
+        <w:widowControl/>
+        <w:shd w:val="clear" w:color="auto" w:fill="F1F2F1"/>
+        <w:tabs>
+          <w:tab w:val="left" w:pos="916"/>
+          <w:tab w:val="left" w:pos="1832"/>
+          <w:tab w:val="left" w:pos="2748"/>
+          <w:tab w:val="left" w:pos="3664"/>
+          <w:tab w:val="left" w:pos="4580"/>
+          <w:tab w:val="left" w:pos="5496"/>
+          <w:tab w:val="left" w:pos="6412"/>
+          <w:tab w:val="left" w:pos="7328"/>
+          <w:tab w:val="left" w:pos="8244"/>
+          <w:tab w:val="left" w:pos="9160"/>
+          <w:tab w:val="left" w:pos="10076"/>
+          <w:tab w:val="left" w:pos="10992"/>
+          <w:tab w:val="left" w:pos="11908"/>
+          <w:tab w:val="left" w:pos="12824"/>
+          <w:tab w:val="left" w:pos="13740"/>
+          <w:tab w:val="left" w:pos="14656"/>
+        </w:tabs>
+        <w:wordWrap/>
+        <w:autoSpaceDE/>
+        <w:autoSpaceDN/>
+        <w:spacing w:after="0" w:line="230" w:lineRule="atLeast"/>
+        <w:jc w:val="left"/>
+        <w:rPr>
+          <w:rFonts w:ascii="Consolas" w:eastAsia="굴림체" w:hAnsi="Consolas" w:cs="굴림체"/>
+          <w:color w:val="212529"/>
+          <w:kern w:val="0"/>
+          <w:sz w:val="18"/>
+          <w:szCs w:val="18"/>
+        </w:rPr>
+      </w:pPr>
+      <w:r>
+        <w:rPr>
+          <w:rFonts w:ascii="Consolas" w:eastAsia="굴림체" w:hAnsi="Consolas" w:cs="굴림체"/>
+          <w:b/>
+          <w:bCs/>
+          <w:color w:val="CE5C00"/>
+          <w:kern w:val="0"/>
+          <w:sz w:val="18"/>
+          <w:szCs w:val="18"/>
+        </w:rPr>
+        <w:t>&lt;</w:t>
+      </w:r>
+      <w:proofErr w:type="spellStart"/>
+      <w:r>
+        <w:rPr>
+          <w:rFonts w:ascii="Consolas" w:eastAsia="굴림체" w:hAnsi="Consolas" w:cs="굴림체"/>
+          <w:color w:val="000000"/>
+          <w:kern w:val="0"/>
+          <w:sz w:val="18"/>
+          <w:szCs w:val="18"/>
+        </w:rPr>
+        <w:t>SkyCoord</w:t>
+      </w:r>
+      <w:proofErr w:type="spellEnd"/>
+      <w:r>
+        <w:rPr>
+          <w:rFonts w:ascii="Consolas" w:eastAsia="굴림체" w:hAnsi="Consolas" w:cs="굴림체"/>
+          <w:color w:val="212529"/>
+          <w:kern w:val="0"/>
+          <w:sz w:val="18"/>
+          <w:szCs w:val="18"/>
+        </w:rPr>
+        <w:t xml:space="preserve"> </w:t>
+      </w:r>
+      <w:r>
+        <w:rPr>
+          <w:rFonts w:ascii="Consolas" w:eastAsia="굴림체" w:hAnsi="Consolas" w:cs="굴림체"/>
+          <w:b/>
+          <w:bCs/>
+          <w:color w:val="000000"/>
+          <w:kern w:val="0"/>
+          <w:sz w:val="18"/>
+          <w:szCs w:val="18"/>
+        </w:rPr>
+        <w:t>(</w:t>
+      </w:r>
+      <w:r>
+        <w:rPr>
+          <w:rFonts w:ascii="Consolas" w:eastAsia="굴림체" w:hAnsi="Consolas" w:cs="굴림체"/>
+          <w:color w:val="000000"/>
+          <w:kern w:val="0"/>
+          <w:sz w:val="18"/>
+          <w:szCs w:val="18"/>
+        </w:rPr>
+        <w:t>ICRS</w:t>
+      </w:r>
+      <w:r>
+        <w:rPr>
+          <w:rFonts w:ascii="Consolas" w:eastAsia="굴림체" w:hAnsi="Consolas" w:cs="굴림체"/>
+          <w:b/>
+          <w:bCs/>
+          <w:color w:val="000000"/>
+          <w:kern w:val="0"/>
+          <w:sz w:val="18"/>
+          <w:szCs w:val="18"/>
+        </w:rPr>
+        <w:t>):</w:t>
+      </w:r>
+      <w:r>
+        <w:rPr>
+          <w:rFonts w:ascii="Consolas" w:eastAsia="굴림체" w:hAnsi="Consolas" w:cs="굴림체"/>
+          <w:color w:val="212529"/>
+          <w:kern w:val="0"/>
+          <w:sz w:val="18"/>
+          <w:szCs w:val="18"/>
+        </w:rPr>
+        <w:t xml:space="preserve"> </w:t>
+      </w:r>
+      <w:r>
+        <w:rPr>
+          <w:rFonts w:ascii="Consolas" w:eastAsia="굴림체" w:hAnsi="Consolas" w:cs="굴림체"/>
+          <w:b/>
+          <w:bCs/>
+          <w:color w:val="000000"/>
+          <w:kern w:val="0"/>
+          <w:sz w:val="18"/>
+          <w:szCs w:val="18"/>
+        </w:rPr>
+        <w:t>(</w:t>
+      </w:r>
+      <w:proofErr w:type="spellStart"/>
+      <w:r>
+        <w:rPr>
+          <w:rFonts w:ascii="Consolas" w:eastAsia="굴림체" w:hAnsi="Consolas" w:cs="굴림체"/>
+          <w:color w:val="000000"/>
+          <w:kern w:val="0"/>
+          <w:sz w:val="18"/>
+          <w:szCs w:val="18"/>
+        </w:rPr>
+        <w:t>ra</w:t>
+      </w:r>
+      <w:proofErr w:type="spellEnd"/>
+      <w:r>
+        <w:rPr>
+          <w:rFonts w:ascii="Consolas" w:eastAsia="굴림체" w:hAnsi="Consolas" w:cs="굴림체"/>
+          <w:b/>
+          <w:bCs/>
+          <w:color w:val="000000"/>
+          <w:kern w:val="0"/>
+          <w:sz w:val="18"/>
+          <w:szCs w:val="18"/>
+        </w:rPr>
+        <w:t>,</w:t>
+      </w:r>
+      <w:r>
+        <w:rPr>
+          <w:rFonts w:ascii="Consolas" w:eastAsia="굴림체" w:hAnsi="Consolas" w:cs="굴림체"/>
+          <w:color w:val="212529"/>
+          <w:kern w:val="0"/>
+          <w:sz w:val="18"/>
+          <w:szCs w:val="18"/>
+        </w:rPr>
+        <w:t xml:space="preserve"> </w:t>
+      </w:r>
+      <w:proofErr w:type="spellStart"/>
+      <w:r>
+        <w:rPr>
+          <w:rFonts w:ascii="Consolas" w:eastAsia="굴림체" w:hAnsi="Consolas" w:cs="굴림체"/>
+          <w:color w:val="000000"/>
+          <w:kern w:val="0"/>
+          <w:sz w:val="18"/>
+          <w:szCs w:val="18"/>
+        </w:rPr>
+        <w:t>dec</w:t>
+      </w:r>
+      <w:proofErr w:type="spellEnd"/>
+      <w:r>
+        <w:rPr>
+          <w:rFonts w:ascii="Consolas" w:eastAsia="굴림체" w:hAnsi="Consolas" w:cs="굴림체"/>
+          <w:b/>
+          <w:bCs/>
+          <w:color w:val="000000"/>
+          <w:kern w:val="0"/>
+          <w:sz w:val="18"/>
+          <w:szCs w:val="18"/>
+        </w:rPr>
+        <w:t>)</w:t>
+      </w:r>
+      <w:r>
+        <w:rPr>
+          <w:rFonts w:ascii="Consolas" w:eastAsia="굴림체" w:hAnsi="Consolas" w:cs="굴림체"/>
+          <w:color w:val="212529"/>
+          <w:kern w:val="0"/>
+          <w:sz w:val="18"/>
+          <w:szCs w:val="18"/>
+        </w:rPr>
+        <w:t xml:space="preserve"> </w:t>
+      </w:r>
+      <w:r>
+        <w:rPr>
+          <w:rFonts w:ascii="Consolas" w:eastAsia="굴림체" w:hAnsi="Consolas" w:cs="굴림체"/>
+          <w:b/>
+          <w:bCs/>
+          <w:color w:val="204A87"/>
+          <w:kern w:val="0"/>
+          <w:sz w:val="18"/>
+          <w:szCs w:val="18"/>
+        </w:rPr>
+        <w:t>in</w:t>
+      </w:r>
+      <w:r>
+        <w:rPr>
+          <w:rFonts w:ascii="Consolas" w:eastAsia="굴림체" w:hAnsi="Consolas" w:cs="굴림체"/>
+          <w:color w:val="212529"/>
+          <w:kern w:val="0"/>
+          <w:sz w:val="18"/>
+          <w:szCs w:val="18"/>
+        </w:rPr>
+        <w:t xml:space="preserve"> </w:t>
+      </w:r>
+      <w:proofErr w:type="spellStart"/>
+      <w:r>
+        <w:rPr>
+          <w:rFonts w:ascii="Consolas" w:eastAsia="굴림체" w:hAnsi="Consolas" w:cs="굴림체"/>
+          <w:color w:val="000000"/>
+          <w:kern w:val="0"/>
+          <w:sz w:val="18"/>
+          <w:szCs w:val="18"/>
+        </w:rPr>
+        <w:t>deg</w:t>
+      </w:r>
+      <w:proofErr w:type="spellEnd"/>
+    </w:p>
+    <w:p>
+      <w:pPr>
+        <w:widowControl/>
+        <w:shd w:val="clear" w:color="auto" w:fill="F1F2F1"/>
+        <w:tabs>
+          <w:tab w:val="left" w:pos="916"/>
+          <w:tab w:val="left" w:pos="1832"/>
+          <w:tab w:val="left" w:pos="2748"/>
+          <w:tab w:val="left" w:pos="3664"/>
+          <w:tab w:val="left" w:pos="4580"/>
+          <w:tab w:val="left" w:pos="5496"/>
+          <w:tab w:val="left" w:pos="6412"/>
+          <w:tab w:val="left" w:pos="7328"/>
+          <w:tab w:val="left" w:pos="8244"/>
+          <w:tab w:val="left" w:pos="9160"/>
+          <w:tab w:val="left" w:pos="10076"/>
+          <w:tab w:val="left" w:pos="10992"/>
+          <w:tab w:val="left" w:pos="11908"/>
+          <w:tab w:val="left" w:pos="12824"/>
+          <w:tab w:val="left" w:pos="13740"/>
+          <w:tab w:val="left" w:pos="14656"/>
+        </w:tabs>
+        <w:wordWrap/>
+        <w:autoSpaceDE/>
+        <w:autoSpaceDN/>
+        <w:spacing w:after="0" w:line="230" w:lineRule="atLeast"/>
+        <w:jc w:val="left"/>
+        <w:rPr>
+          <w:rFonts w:ascii="Consolas" w:eastAsia="굴림체" w:hAnsi="Consolas" w:cs="굴림체"/>
+          <w:color w:val="212529"/>
+          <w:kern w:val="0"/>
+          <w:sz w:val="18"/>
+          <w:szCs w:val="18"/>
+        </w:rPr>
+      </w:pPr>
+      <w:r>
+        <w:rPr>
+          <w:rFonts w:ascii="Consolas" w:eastAsia="굴림체" w:hAnsi="Consolas" w:cs="굴림체"/>
+          <w:color w:val="212529"/>
+          <w:kern w:val="0"/>
+          <w:sz w:val="18"/>
+          <w:szCs w:val="18"/>
+        </w:rPr>
+        <w:t xml:space="preserve">    </w:t>
+      </w:r>
+      <w:r>
+        <w:rPr>
+          <w:rFonts w:ascii="Consolas" w:eastAsia="굴림체" w:hAnsi="Consolas" w:cs="굴림체"/>
+          <w:b/>
+          <w:bCs/>
+          <w:color w:val="000000"/>
+          <w:kern w:val="0"/>
+          <w:sz w:val="18"/>
+          <w:szCs w:val="18"/>
+        </w:rPr>
+        <w:t>(</w:t>
+      </w:r>
+      <w:r>
+        <w:rPr>
+          <w:rFonts w:ascii="Consolas" w:eastAsia="굴림체" w:hAnsi="Consolas" w:cs="굴림체"/>
+          <w:b/>
+          <w:bCs/>
+          <w:color w:val="0000CF"/>
+          <w:kern w:val="0"/>
+          <w:sz w:val="18"/>
+          <w:szCs w:val="18"/>
+        </w:rPr>
+        <w:t>12.11</w:t>
+      </w:r>
+      <w:r>
+        <w:rPr>
+          <w:rFonts w:ascii="Consolas" w:eastAsia="굴림체" w:hAnsi="Consolas" w:cs="굴림체"/>
+          <w:b/>
+          <w:bCs/>
+          <w:color w:val="000000"/>
+          <w:kern w:val="0"/>
+          <w:sz w:val="18"/>
+          <w:szCs w:val="18"/>
+        </w:rPr>
+        <w:t>,</w:t>
+      </w:r>
+      <w:r>
+        <w:rPr>
+          <w:rFonts w:ascii="Consolas" w:eastAsia="굴림체" w:hAnsi="Consolas" w:cs="굴림체"/>
+          <w:color w:val="212529"/>
+          <w:kern w:val="0"/>
+          <w:sz w:val="18"/>
+          <w:szCs w:val="18"/>
+        </w:rPr>
+        <w:t xml:space="preserve"> </w:t>
+      </w:r>
+      <w:r>
+        <w:rPr>
+          <w:rFonts w:ascii="Consolas" w:eastAsia="굴림체" w:hAnsi="Consolas" w:cs="굴림체"/>
+          <w:b/>
+          <w:bCs/>
+          <w:color w:val="0000CF"/>
+          <w:kern w:val="0"/>
+          <w:sz w:val="18"/>
+          <w:szCs w:val="18"/>
+        </w:rPr>
+        <w:t>85.26</w:t>
+      </w:r>
+      <w:r>
+        <w:rPr>
+          <w:rFonts w:ascii="Consolas" w:eastAsia="굴림체" w:hAnsi="Consolas" w:cs="굴림체"/>
+          <w:b/>
+          <w:bCs/>
+          <w:color w:val="000000"/>
+          <w:kern w:val="0"/>
+          <w:sz w:val="18"/>
+          <w:szCs w:val="18"/>
+        </w:rPr>
+        <w:t>)</w:t>
+      </w:r>
+      <w:r>
+        <w:rPr>
+          <w:rFonts w:ascii="Consolas" w:eastAsia="굴림체" w:hAnsi="Consolas" w:cs="굴림체"/>
+          <w:b/>
+          <w:bCs/>
+          <w:color w:val="CE5C00"/>
+          <w:kern w:val="0"/>
+          <w:sz w:val="18"/>
+          <w:szCs w:val="18"/>
+        </w:rPr>
+        <w:t>&gt;</w:t>
+      </w:r>
+    </w:p>
+    <w:p>
+      <w:pPr>
+        <w:rPr>
+          <w:rFonts w:ascii="Arial" w:hAnsi="Arial" w:cs="Arial" w:hint="eastAsia"/>
+          <w:szCs w:val="20"/>
+        </w:rPr>
+      </w:pPr>
+    </w:p>
+    <w:p>
+      <w:pPr>
+        <w:rPr>
+          <w:rFonts w:ascii="Arial" w:hAnsi="Arial" w:cs="Arial" w:hint="eastAsia"/>
+          <w:szCs w:val="20"/>
+        </w:rPr>
+      </w:pPr>
+      <w:r>
+        <w:rPr>
+          <w:rFonts w:ascii="Arial" w:hAnsi="Arial" w:cs="Arial" w:hint="eastAsia"/>
+          <w:szCs w:val="20"/>
+        </w:rPr>
+        <w:lastRenderedPageBreak/>
+        <w:t xml:space="preserve"> The exact coordinate of the astronomical object </w:t>
+      </w:r>
+      <w:r>
+        <w:rPr>
+          <w:rFonts w:ascii="Arial" w:hAnsi="Arial" w:cs="Arial"/>
+          <w:szCs w:val="20"/>
+        </w:rPr>
+        <w:t>‘</w:t>
+      </w:r>
+      <w:r>
+        <w:rPr>
+          <w:rFonts w:ascii="Arial" w:hAnsi="Arial" w:cs="Arial" w:hint="eastAsia"/>
+          <w:szCs w:val="20"/>
+        </w:rPr>
+        <w:t>NGC 188</w:t>
+      </w:r>
+      <w:r>
+        <w:rPr>
+          <w:rFonts w:ascii="Arial" w:hAnsi="Arial" w:cs="Arial"/>
+          <w:szCs w:val="20"/>
+        </w:rPr>
+        <w:t>’</w:t>
+      </w:r>
+      <w:r>
+        <w:rPr>
+          <w:rFonts w:ascii="Arial" w:hAnsi="Arial" w:cs="Arial" w:hint="eastAsia"/>
+          <w:szCs w:val="20"/>
+        </w:rPr>
+        <w:t xml:space="preserve"> can be checked by utilizing the </w:t>
+      </w:r>
+      <w:r>
+        <w:rPr>
+          <w:rFonts w:ascii="Arial" w:hAnsi="Arial" w:cs="Arial"/>
+          <w:szCs w:val="20"/>
+        </w:rPr>
+        <w:t>method ‘</w:t>
+      </w:r>
+      <w:proofErr w:type="spellStart"/>
+      <w:r>
+        <w:rPr>
+          <w:rFonts w:ascii="Arial" w:hAnsi="Arial" w:cs="Arial" w:hint="eastAsia"/>
+          <w:szCs w:val="20"/>
+        </w:rPr>
+        <w:t>SkyCoord.from_</w:t>
+      </w:r>
+      <w:proofErr w:type="gramStart"/>
+      <w:r>
+        <w:rPr>
+          <w:rFonts w:ascii="Arial" w:hAnsi="Arial" w:cs="Arial" w:hint="eastAsia"/>
+          <w:szCs w:val="20"/>
+        </w:rPr>
+        <w:t>name</w:t>
+      </w:r>
+      <w:proofErr w:type="spellEnd"/>
+      <w:r>
+        <w:rPr>
+          <w:rFonts w:ascii="Arial" w:hAnsi="Arial" w:cs="Arial" w:hint="eastAsia"/>
+          <w:szCs w:val="20"/>
+        </w:rPr>
+        <w:t>(</w:t>
+      </w:r>
+      <w:proofErr w:type="gramEnd"/>
+      <w:r>
+        <w:rPr>
+          <w:rFonts w:ascii="Arial" w:hAnsi="Arial" w:cs="Arial" w:hint="eastAsia"/>
+          <w:szCs w:val="20"/>
+        </w:rPr>
+        <w:t>)</w:t>
+      </w:r>
+      <w:r>
+        <w:rPr>
+          <w:rFonts w:ascii="Arial" w:hAnsi="Arial" w:cs="Arial"/>
+          <w:szCs w:val="20"/>
+        </w:rPr>
+        <w:t>’</w:t>
+      </w:r>
+    </w:p>
+    <w:p>
+      <w:pPr>
+        <w:rPr>
+          <w:rFonts w:ascii="Arial" w:hAnsi="Arial" w:cs="Arial" w:hint="eastAsia"/>
+          <w:szCs w:val="20"/>
+        </w:rPr>
+      </w:pPr>
+    </w:p>
+    <w:p>
+      <w:pPr>
+        <w:rPr>
+          <w:rFonts w:ascii="Arial" w:hAnsi="Arial" w:cs="Arial" w:hint="eastAsia"/>
+          <w:szCs w:val="20"/>
+        </w:rPr>
+      </w:pPr>
+      <w:r>
+        <w:rPr>
+          <w:rFonts w:ascii="Arial" w:hAnsi="Arial" w:cs="Arial" w:hint="eastAsia"/>
+          <w:szCs w:val="20"/>
+        </w:rPr>
+        <w:t xml:space="preserve"> (Code)</w:t>
+      </w:r>
+    </w:p>
+    <w:p>
+      <w:pPr>
+        <w:widowControl/>
+        <w:shd w:val="clear" w:color="auto" w:fill="F1F2F1"/>
+        <w:tabs>
+          <w:tab w:val="left" w:pos="916"/>
+          <w:tab w:val="left" w:pos="1832"/>
+          <w:tab w:val="left" w:pos="2748"/>
+          <w:tab w:val="left" w:pos="3664"/>
+          <w:tab w:val="left" w:pos="4580"/>
+          <w:tab w:val="left" w:pos="5496"/>
+          <w:tab w:val="left" w:pos="6412"/>
+          <w:tab w:val="left" w:pos="7328"/>
+          <w:tab w:val="left" w:pos="8244"/>
+          <w:tab w:val="left" w:pos="9160"/>
+          <w:tab w:val="left" w:pos="10076"/>
+          <w:tab w:val="left" w:pos="10992"/>
+          <w:tab w:val="left" w:pos="11908"/>
+          <w:tab w:val="left" w:pos="12824"/>
+          <w:tab w:val="left" w:pos="13740"/>
+          <w:tab w:val="left" w:pos="14656"/>
+        </w:tabs>
+        <w:wordWrap/>
+        <w:autoSpaceDE/>
+        <w:autoSpaceDN/>
+        <w:spacing w:after="0" w:line="230" w:lineRule="atLeast"/>
+        <w:jc w:val="left"/>
+        <w:rPr>
+          <w:rFonts w:ascii="Consolas" w:eastAsia="굴림체" w:hAnsi="Consolas" w:cs="굴림체"/>
+          <w:color w:val="212529"/>
+          <w:kern w:val="0"/>
+          <w:sz w:val="18"/>
+          <w:szCs w:val="18"/>
+        </w:rPr>
+      </w:pPr>
+      <w:r>
+        <w:rPr>
+          <w:rFonts w:ascii="Consolas" w:eastAsia="굴림체" w:hAnsi="Consolas" w:cs="굴림체"/>
+          <w:color w:val="000000"/>
+          <w:kern w:val="0"/>
+          <w:sz w:val="18"/>
+          <w:szCs w:val="18"/>
+        </w:rPr>
+        <w:t>ngc188_center</w:t>
+      </w:r>
+      <w:r>
+        <w:rPr>
+          <w:rFonts w:ascii="Consolas" w:eastAsia="굴림체" w:hAnsi="Consolas" w:cs="굴림체"/>
+          <w:color w:val="212529"/>
+          <w:kern w:val="0"/>
+          <w:sz w:val="18"/>
+          <w:szCs w:val="18"/>
+        </w:rPr>
+        <w:t xml:space="preserve"> </w:t>
+      </w:r>
+      <w:r>
+        <w:rPr>
+          <w:rFonts w:ascii="Consolas" w:eastAsia="굴림체" w:hAnsi="Consolas" w:cs="굴림체"/>
+          <w:b/>
+          <w:bCs/>
+          <w:color w:val="CE5C00"/>
+          <w:kern w:val="0"/>
+          <w:sz w:val="18"/>
+          <w:szCs w:val="18"/>
+        </w:rPr>
+        <w:t>=</w:t>
+      </w:r>
+      <w:r>
+        <w:rPr>
+          <w:rFonts w:ascii="Consolas" w:eastAsia="굴림체" w:hAnsi="Consolas" w:cs="굴림체"/>
+          <w:color w:val="212529"/>
+          <w:kern w:val="0"/>
+          <w:sz w:val="18"/>
+          <w:szCs w:val="18"/>
+        </w:rPr>
+        <w:t xml:space="preserve"> </w:t>
+      </w:r>
+      <w:proofErr w:type="spellStart"/>
+      <w:r>
+        <w:rPr>
+          <w:rFonts w:ascii="Consolas" w:eastAsia="굴림체" w:hAnsi="Consolas" w:cs="굴림체"/>
+          <w:color w:val="000000"/>
+          <w:kern w:val="0"/>
+          <w:sz w:val="18"/>
+          <w:szCs w:val="18"/>
+        </w:rPr>
+        <w:t>SkyCoord</w:t>
+      </w:r>
+      <w:r>
+        <w:rPr>
+          <w:rFonts w:ascii="Consolas" w:eastAsia="굴림체" w:hAnsi="Consolas" w:cs="굴림체"/>
+          <w:b/>
+          <w:bCs/>
+          <w:color w:val="CE5C00"/>
+          <w:kern w:val="0"/>
+          <w:sz w:val="18"/>
+          <w:szCs w:val="18"/>
+        </w:rPr>
+        <w:t>.</w:t>
+      </w:r>
+      <w:r>
+        <w:rPr>
+          <w:rFonts w:ascii="Consolas" w:eastAsia="굴림체" w:hAnsi="Consolas" w:cs="굴림체"/>
+          <w:color w:val="000000"/>
+          <w:kern w:val="0"/>
+          <w:sz w:val="18"/>
+          <w:szCs w:val="18"/>
+        </w:rPr>
+        <w:t>from_</w:t>
+      </w:r>
+      <w:proofErr w:type="gramStart"/>
+      <w:r>
+        <w:rPr>
+          <w:rFonts w:ascii="Consolas" w:eastAsia="굴림체" w:hAnsi="Consolas" w:cs="굴림체"/>
+          <w:color w:val="000000"/>
+          <w:kern w:val="0"/>
+          <w:sz w:val="18"/>
+          <w:szCs w:val="18"/>
+        </w:rPr>
+        <w:t>name</w:t>
+      </w:r>
+      <w:proofErr w:type="spellEnd"/>
+      <w:r>
+        <w:rPr>
+          <w:rFonts w:ascii="Consolas" w:eastAsia="굴림체" w:hAnsi="Consolas" w:cs="굴림체"/>
+          <w:b/>
+          <w:bCs/>
+          <w:color w:val="000000"/>
+          <w:kern w:val="0"/>
+          <w:sz w:val="18"/>
+          <w:szCs w:val="18"/>
+        </w:rPr>
+        <w:t>(</w:t>
+      </w:r>
+      <w:proofErr w:type="gramEnd"/>
+      <w:r>
+        <w:rPr>
+          <w:rFonts w:ascii="Consolas" w:eastAsia="굴림체" w:hAnsi="Consolas" w:cs="굴림체"/>
+          <w:color w:val="4E9A06"/>
+          <w:kern w:val="0"/>
+          <w:sz w:val="18"/>
+          <w:szCs w:val="18"/>
+        </w:rPr>
+        <w:t>'NGC 188'</w:t>
+      </w:r>
+      <w:r>
+        <w:rPr>
+          <w:rFonts w:ascii="Consolas" w:eastAsia="굴림체" w:hAnsi="Consolas" w:cs="굴림체"/>
+          <w:b/>
+          <w:bCs/>
+          <w:color w:val="000000"/>
+          <w:kern w:val="0"/>
+          <w:sz w:val="18"/>
+          <w:szCs w:val="18"/>
+        </w:rPr>
+        <w:t>)</w:t>
+      </w:r>
+    </w:p>
+    <w:p>
+      <w:pPr>
+        <w:rPr>
+          <w:rFonts w:ascii="Arial" w:hAnsi="Arial" w:cs="Arial" w:hint="eastAsia"/>
+          <w:szCs w:val="20"/>
+        </w:rPr>
+      </w:pPr>
+    </w:p>
+    <w:p>
+      <w:pPr>
+        <w:rPr>
+          <w:rFonts w:ascii="Arial" w:hAnsi="Arial" w:cs="Arial" w:hint="eastAsia"/>
+          <w:szCs w:val="20"/>
+        </w:rPr>
+      </w:pPr>
+      <w:r>
+        <w:rPr>
+          <w:rFonts w:ascii="Arial" w:hAnsi="Arial" w:cs="Arial" w:hint="eastAsia"/>
+          <w:szCs w:val="20"/>
+        </w:rPr>
+        <w:t xml:space="preserve"> (Output)</w:t>
+      </w:r>
+    </w:p>
+    <w:p>
+      <w:pPr>
+        <w:widowControl/>
+        <w:shd w:val="clear" w:color="auto" w:fill="F1F2F1"/>
+        <w:tabs>
+          <w:tab w:val="left" w:pos="916"/>
+          <w:tab w:val="left" w:pos="1832"/>
+          <w:tab w:val="left" w:pos="2748"/>
+          <w:tab w:val="left" w:pos="3664"/>
+          <w:tab w:val="left" w:pos="4580"/>
+          <w:tab w:val="left" w:pos="5496"/>
+          <w:tab w:val="left" w:pos="6412"/>
+          <w:tab w:val="left" w:pos="7328"/>
+          <w:tab w:val="left" w:pos="8244"/>
+          <w:tab w:val="left" w:pos="9160"/>
+          <w:tab w:val="left" w:pos="10076"/>
+          <w:tab w:val="left" w:pos="10992"/>
+          <w:tab w:val="left" w:pos="11908"/>
+          <w:tab w:val="left" w:pos="12824"/>
+          <w:tab w:val="left" w:pos="13740"/>
+          <w:tab w:val="left" w:pos="14656"/>
+        </w:tabs>
+        <w:wordWrap/>
+        <w:autoSpaceDE/>
+        <w:autoSpaceDN/>
+        <w:spacing w:after="0" w:line="230" w:lineRule="atLeast"/>
+        <w:jc w:val="left"/>
+        <w:rPr>
+          <w:rFonts w:ascii="Consolas" w:eastAsia="굴림체" w:hAnsi="Consolas" w:cs="굴림체"/>
+          <w:color w:val="212529"/>
+          <w:kern w:val="0"/>
+          <w:sz w:val="18"/>
+          <w:szCs w:val="18"/>
+        </w:rPr>
+      </w:pPr>
+      <w:r>
+        <w:rPr>
+          <w:rFonts w:ascii="Consolas" w:eastAsia="굴림체" w:hAnsi="Consolas" w:cs="굴림체"/>
+          <w:b/>
+          <w:bCs/>
+          <w:color w:val="CE5C00"/>
+          <w:kern w:val="0"/>
+          <w:sz w:val="18"/>
+          <w:szCs w:val="18"/>
+        </w:rPr>
+        <w:t>&lt;</w:t>
+      </w:r>
+      <w:proofErr w:type="spellStart"/>
+      <w:r>
+        <w:rPr>
+          <w:rFonts w:ascii="Consolas" w:eastAsia="굴림체" w:hAnsi="Consolas" w:cs="굴림체"/>
+          <w:color w:val="000000"/>
+          <w:kern w:val="0"/>
+          <w:sz w:val="18"/>
+          <w:szCs w:val="18"/>
+        </w:rPr>
+        <w:t>SkyCoord</w:t>
+      </w:r>
+      <w:proofErr w:type="spellEnd"/>
+      <w:r>
+        <w:rPr>
+          <w:rFonts w:ascii="Consolas" w:eastAsia="굴림체" w:hAnsi="Consolas" w:cs="굴림체"/>
+          <w:color w:val="212529"/>
+          <w:kern w:val="0"/>
+          <w:sz w:val="18"/>
+          <w:szCs w:val="18"/>
+        </w:rPr>
+        <w:t xml:space="preserve"> </w:t>
+      </w:r>
+      <w:r>
+        <w:rPr>
+          <w:rFonts w:ascii="Consolas" w:eastAsia="굴림체" w:hAnsi="Consolas" w:cs="굴림체"/>
+          <w:b/>
+          <w:bCs/>
+          <w:color w:val="000000"/>
+          <w:kern w:val="0"/>
+          <w:sz w:val="18"/>
+          <w:szCs w:val="18"/>
+        </w:rPr>
+        <w:t>(</w:t>
+      </w:r>
+      <w:r>
+        <w:rPr>
+          <w:rFonts w:ascii="Consolas" w:eastAsia="굴림체" w:hAnsi="Consolas" w:cs="굴림체"/>
+          <w:color w:val="000000"/>
+          <w:kern w:val="0"/>
+          <w:sz w:val="18"/>
+          <w:szCs w:val="18"/>
+        </w:rPr>
+        <w:t>ICRS</w:t>
+      </w:r>
+      <w:r>
+        <w:rPr>
+          <w:rFonts w:ascii="Consolas" w:eastAsia="굴림체" w:hAnsi="Consolas" w:cs="굴림체"/>
+          <w:b/>
+          <w:bCs/>
+          <w:color w:val="000000"/>
+          <w:kern w:val="0"/>
+          <w:sz w:val="18"/>
+          <w:szCs w:val="18"/>
+        </w:rPr>
+        <w:t>):</w:t>
+      </w:r>
+      <w:r>
+        <w:rPr>
+          <w:rFonts w:ascii="Consolas" w:eastAsia="굴림체" w:hAnsi="Consolas" w:cs="굴림체"/>
+          <w:color w:val="212529"/>
+          <w:kern w:val="0"/>
+          <w:sz w:val="18"/>
+          <w:szCs w:val="18"/>
+        </w:rPr>
+        <w:t xml:space="preserve"> </w:t>
+      </w:r>
+      <w:r>
+        <w:rPr>
+          <w:rFonts w:ascii="Consolas" w:eastAsia="굴림체" w:hAnsi="Consolas" w:cs="굴림체"/>
+          <w:b/>
+          <w:bCs/>
+          <w:color w:val="000000"/>
+          <w:kern w:val="0"/>
+          <w:sz w:val="18"/>
+          <w:szCs w:val="18"/>
+        </w:rPr>
+        <w:t>(</w:t>
+      </w:r>
+      <w:proofErr w:type="spellStart"/>
+      <w:r>
+        <w:rPr>
+          <w:rFonts w:ascii="Consolas" w:eastAsia="굴림체" w:hAnsi="Consolas" w:cs="굴림체"/>
+          <w:color w:val="000000"/>
+          <w:kern w:val="0"/>
+          <w:sz w:val="18"/>
+          <w:szCs w:val="18"/>
+        </w:rPr>
+        <w:t>ra</w:t>
+      </w:r>
+      <w:proofErr w:type="spellEnd"/>
+      <w:r>
+        <w:rPr>
+          <w:rFonts w:ascii="Consolas" w:eastAsia="굴림체" w:hAnsi="Consolas" w:cs="굴림체"/>
+          <w:b/>
+          <w:bCs/>
+          <w:color w:val="000000"/>
+          <w:kern w:val="0"/>
+          <w:sz w:val="18"/>
+          <w:szCs w:val="18"/>
+        </w:rPr>
+        <w:t>,</w:t>
+      </w:r>
+      <w:r>
+        <w:rPr>
+          <w:rFonts w:ascii="Consolas" w:eastAsia="굴림체" w:hAnsi="Consolas" w:cs="굴림체"/>
+          <w:color w:val="212529"/>
+          <w:kern w:val="0"/>
+          <w:sz w:val="18"/>
+          <w:szCs w:val="18"/>
+        </w:rPr>
+        <w:t xml:space="preserve"> </w:t>
+      </w:r>
+      <w:proofErr w:type="spellStart"/>
+      <w:r>
+        <w:rPr>
+          <w:rFonts w:ascii="Consolas" w:eastAsia="굴림체" w:hAnsi="Consolas" w:cs="굴림체"/>
+          <w:color w:val="000000"/>
+          <w:kern w:val="0"/>
+          <w:sz w:val="18"/>
+          <w:szCs w:val="18"/>
+        </w:rPr>
+        <w:t>dec</w:t>
+      </w:r>
+      <w:proofErr w:type="spellEnd"/>
+      <w:r>
+        <w:rPr>
+          <w:rFonts w:ascii="Consolas" w:eastAsia="굴림체" w:hAnsi="Consolas" w:cs="굴림체"/>
+          <w:b/>
+          <w:bCs/>
+          <w:color w:val="000000"/>
+          <w:kern w:val="0"/>
+          <w:sz w:val="18"/>
+          <w:szCs w:val="18"/>
+        </w:rPr>
+        <w:t>)</w:t>
+      </w:r>
+      <w:r>
+        <w:rPr>
+          <w:rFonts w:ascii="Consolas" w:eastAsia="굴림체" w:hAnsi="Consolas" w:cs="굴림체"/>
+          <w:color w:val="212529"/>
+          <w:kern w:val="0"/>
+          <w:sz w:val="18"/>
+          <w:szCs w:val="18"/>
+        </w:rPr>
+        <w:t xml:space="preserve"> </w:t>
+      </w:r>
+      <w:r>
+        <w:rPr>
+          <w:rFonts w:ascii="Consolas" w:eastAsia="굴림체" w:hAnsi="Consolas" w:cs="굴림체"/>
+          <w:b/>
+          <w:bCs/>
+          <w:color w:val="204A87"/>
+          <w:kern w:val="0"/>
+          <w:sz w:val="18"/>
+          <w:szCs w:val="18"/>
+        </w:rPr>
+        <w:t>in</w:t>
+      </w:r>
+      <w:r>
+        <w:rPr>
+          <w:rFonts w:ascii="Consolas" w:eastAsia="굴림체" w:hAnsi="Consolas" w:cs="굴림체"/>
+          <w:color w:val="212529"/>
+          <w:kern w:val="0"/>
+          <w:sz w:val="18"/>
+          <w:szCs w:val="18"/>
+        </w:rPr>
+        <w:t xml:space="preserve"> </w:t>
+      </w:r>
+      <w:proofErr w:type="spellStart"/>
+      <w:r>
+        <w:rPr>
+          <w:rFonts w:ascii="Consolas" w:eastAsia="굴림체" w:hAnsi="Consolas" w:cs="굴림체"/>
+          <w:color w:val="000000"/>
+          <w:kern w:val="0"/>
+          <w:sz w:val="18"/>
+          <w:szCs w:val="18"/>
+        </w:rPr>
+        <w:t>deg</w:t>
+      </w:r>
+      <w:proofErr w:type="spellEnd"/>
+    </w:p>
+    <w:p>
+      <w:pPr>
+        <w:widowControl/>
+        <w:shd w:val="clear" w:color="auto" w:fill="F1F2F1"/>
+        <w:tabs>
+          <w:tab w:val="left" w:pos="916"/>
+          <w:tab w:val="left" w:pos="1832"/>
+          <w:tab w:val="left" w:pos="2748"/>
+          <w:tab w:val="left" w:pos="3664"/>
+          <w:tab w:val="left" w:pos="4580"/>
+          <w:tab w:val="left" w:pos="5496"/>
+          <w:tab w:val="left" w:pos="6412"/>
+          <w:tab w:val="left" w:pos="7328"/>
+          <w:tab w:val="left" w:pos="8244"/>
+          <w:tab w:val="left" w:pos="9160"/>
+          <w:tab w:val="left" w:pos="10076"/>
+          <w:tab w:val="left" w:pos="10992"/>
+          <w:tab w:val="left" w:pos="11908"/>
+          <w:tab w:val="left" w:pos="12824"/>
+          <w:tab w:val="left" w:pos="13740"/>
+          <w:tab w:val="left" w:pos="14656"/>
+        </w:tabs>
+        <w:wordWrap/>
+        <w:autoSpaceDE/>
+        <w:autoSpaceDN/>
+        <w:spacing w:after="0" w:line="230" w:lineRule="atLeast"/>
+        <w:jc w:val="left"/>
+        <w:rPr>
+          <w:rFonts w:ascii="Consolas" w:eastAsia="굴림체" w:hAnsi="Consolas" w:cs="굴림체"/>
+          <w:color w:val="212529"/>
+          <w:kern w:val="0"/>
+          <w:sz w:val="18"/>
+          <w:szCs w:val="18"/>
+        </w:rPr>
+      </w:pPr>
+      <w:r>
+        <w:rPr>
+          <w:rFonts w:ascii="Consolas" w:eastAsia="굴림체" w:hAnsi="Consolas" w:cs="굴림체"/>
+          <w:color w:val="212529"/>
+          <w:kern w:val="0"/>
+          <w:sz w:val="18"/>
+          <w:szCs w:val="18"/>
+        </w:rPr>
+        <w:t xml:space="preserve">    </w:t>
+      </w:r>
+      <w:r>
+        <w:rPr>
+          <w:rFonts w:ascii="Consolas" w:eastAsia="굴림체" w:hAnsi="Consolas" w:cs="굴림체"/>
+          <w:b/>
+          <w:bCs/>
+          <w:color w:val="000000"/>
+          <w:kern w:val="0"/>
+          <w:sz w:val="18"/>
+          <w:szCs w:val="18"/>
+        </w:rPr>
+        <w:t>(</w:t>
+      </w:r>
+      <w:r>
+        <w:rPr>
+          <w:rFonts w:ascii="Consolas" w:eastAsia="굴림체" w:hAnsi="Consolas" w:cs="굴림체"/>
+          <w:b/>
+          <w:bCs/>
+          <w:color w:val="0000CF"/>
+          <w:kern w:val="0"/>
+          <w:sz w:val="18"/>
+          <w:szCs w:val="18"/>
+        </w:rPr>
+        <w:t>12.10833333</w:t>
+      </w:r>
+      <w:r>
+        <w:rPr>
+          <w:rFonts w:ascii="Consolas" w:eastAsia="굴림체" w:hAnsi="Consolas" w:cs="굴림체"/>
+          <w:b/>
+          <w:bCs/>
+          <w:color w:val="000000"/>
+          <w:kern w:val="0"/>
+          <w:sz w:val="18"/>
+          <w:szCs w:val="18"/>
+        </w:rPr>
+        <w:t>,</w:t>
+      </w:r>
+      <w:r>
+        <w:rPr>
+          <w:rFonts w:ascii="Consolas" w:eastAsia="굴림체" w:hAnsi="Consolas" w:cs="굴림체"/>
+          <w:color w:val="212529"/>
+          <w:kern w:val="0"/>
+          <w:sz w:val="18"/>
+          <w:szCs w:val="18"/>
+        </w:rPr>
+        <w:t xml:space="preserve"> </w:t>
+      </w:r>
+      <w:r>
+        <w:rPr>
+          <w:rFonts w:ascii="Consolas" w:eastAsia="굴림체" w:hAnsi="Consolas" w:cs="굴림체"/>
+          <w:b/>
+          <w:bCs/>
+          <w:color w:val="0000CF"/>
+          <w:kern w:val="0"/>
+          <w:sz w:val="18"/>
+          <w:szCs w:val="18"/>
+        </w:rPr>
+        <w:t>85.255</w:t>
+      </w:r>
+      <w:r>
+        <w:rPr>
+          <w:rFonts w:ascii="Consolas" w:eastAsia="굴림체" w:hAnsi="Consolas" w:cs="굴림체"/>
+          <w:b/>
+          <w:bCs/>
+          <w:color w:val="000000"/>
+          <w:kern w:val="0"/>
+          <w:sz w:val="18"/>
+          <w:szCs w:val="18"/>
+        </w:rPr>
+        <w:t>)</w:t>
+      </w:r>
+      <w:r>
+        <w:rPr>
+          <w:rFonts w:ascii="Consolas" w:eastAsia="굴림체" w:hAnsi="Consolas" w:cs="굴림체"/>
+          <w:b/>
+          <w:bCs/>
+          <w:color w:val="CE5C00"/>
+          <w:kern w:val="0"/>
+          <w:sz w:val="18"/>
+          <w:szCs w:val="18"/>
+        </w:rPr>
+        <w:t>&gt;</w:t>
+      </w:r>
+    </w:p>
+    <w:p>
+      <w:pPr>
+        <w:rPr>
+          <w:rFonts w:ascii="Arial" w:hAnsi="Arial" w:cs="Arial"/>
+          <w:szCs w:val="20"/>
+        </w:rPr>
+      </w:pPr>
       <w:bookmarkStart w:id="1" w:name="_GoBack"/>
       <w:bookmarkEnd w:id="1"/>
     </w:p>
@@ -20595,6 +24429,16 @@
     <w:basedOn w:val="a0"/>
     <w:rsid w:val="007057C4"/>
   </w:style>
+  <w:style w:type="character" w:customStyle="1" w:styleId="ow">
+    <w:name w:val="ow"/>
+    <w:basedOn w:val="a0"/>
+    <w:rsid w:val="00D572B4"/>
+  </w:style>
+  <w:style w:type="character" w:customStyle="1" w:styleId="s1">
+    <w:name w:val="s1"/>
+    <w:basedOn w:val="a0"/>
+    <w:rsid w:val="004148A3"/>
+  </w:style>
 </w:styles>
 </file>
 
@@ -21099,6 +24943,16 @@
     <w:name w:val="kc"/>
     <w:basedOn w:val="a0"/>
     <w:rsid w:val="007057C4"/>
+  </w:style>
+  <w:style w:type="character" w:customStyle="1" w:styleId="ow">
+    <w:name w:val="ow"/>
+    <w:basedOn w:val="a0"/>
+    <w:rsid w:val="00D572B4"/>
+  </w:style>
+  <w:style w:type="character" w:customStyle="1" w:styleId="s1">
+    <w:name w:val="s1"/>
+    <w:basedOn w:val="a0"/>
+    <w:rsid w:val="004148A3"/>
   </w:style>
 </w:styles>
 </file>

--- a/Documentation_skycoord.docx
+++ b/Documentation_skycoord.docx
@@ -18773,7 +18773,7 @@
         <w:spacing w:after="0" w:line="230" w:lineRule="atLeast"/>
         <w:jc w:val="left"/>
         <w:rPr>
-          <w:rFonts w:ascii="Consolas" w:eastAsia="굴림체" w:hAnsi="Consolas" w:cs="굴림체" w:hint="eastAsia"/>
+          <w:rFonts w:ascii="Consolas" w:eastAsia="굴림체" w:hAnsi="Consolas" w:cs="굴림체"/>
           <w:b/>
           <w:bCs/>
           <w:color w:val="000000"/>
@@ -19029,7 +19029,7 @@
         <w:spacing w:after="0" w:line="230" w:lineRule="atLeast"/>
         <w:jc w:val="left"/>
         <w:rPr>
-          <w:rFonts w:ascii="Consolas" w:eastAsia="굴림체" w:hAnsi="Consolas" w:cs="굴림체" w:hint="eastAsia"/>
+          <w:rFonts w:ascii="Consolas" w:eastAsia="굴림체" w:hAnsi="Consolas" w:cs="굴림체"/>
           <w:b/>
           <w:bCs/>
           <w:color w:val="000000"/>
@@ -19648,7 +19648,7 @@
         <w:spacing w:after="0" w:line="230" w:lineRule="atLeast"/>
         <w:jc w:val="left"/>
         <w:rPr>
-          <w:rFonts w:ascii="Consolas" w:eastAsia="굴림체" w:hAnsi="Consolas" w:cs="굴림체" w:hint="eastAsia"/>
+          <w:rFonts w:ascii="Consolas" w:eastAsia="굴림체" w:hAnsi="Consolas" w:cs="굴림체"/>
           <w:b/>
           <w:bCs/>
           <w:color w:val="CE5C00"/>
@@ -19778,7 +19778,7 @@
         <w:spacing w:after="0" w:line="230" w:lineRule="atLeast"/>
         <w:jc w:val="left"/>
         <w:rPr>
-          <w:rFonts w:ascii="Consolas" w:eastAsia="굴림체" w:hAnsi="Consolas" w:cs="굴림체" w:hint="eastAsia"/>
+          <w:rFonts w:ascii="Consolas" w:eastAsia="굴림체" w:hAnsi="Consolas" w:cs="굴림체"/>
           <w:b/>
           <w:bCs/>
           <w:color w:val="CE5C00"/>
@@ -20148,7 +20148,7 @@
       <w:pPr>
         <w:ind w:firstLineChars="50" w:firstLine="100"/>
         <w:rPr>
-          <w:rFonts w:ascii="Arial" w:hAnsi="Arial" w:cs="Arial" w:hint="eastAsia"/>
+          <w:rFonts w:ascii="Arial" w:hAnsi="Arial" w:cs="Arial"/>
           <w:szCs w:val="20"/>
         </w:rPr>
       </w:pPr>
@@ -20334,7 +20334,7 @@
     <w:p>
       <w:pPr>
         <w:rPr>
-          <w:rFonts w:ascii="Arial" w:hAnsi="Arial" w:cs="Arial" w:hint="eastAsia"/>
+          <w:rFonts w:ascii="Arial" w:hAnsi="Arial" w:cs="Arial"/>
           <w:szCs w:val="20"/>
         </w:rPr>
       </w:pPr>
@@ -20453,7 +20453,7 @@
     <w:p>
       <w:pPr>
         <w:rPr>
-          <w:rFonts w:ascii="Arial" w:hAnsi="Arial" w:cs="Arial" w:hint="eastAsia"/>
+          <w:rFonts w:ascii="Arial" w:hAnsi="Arial" w:cs="Arial"/>
           <w:szCs w:val="20"/>
         </w:rPr>
       </w:pPr>
@@ -20461,7 +20461,7 @@
     <w:p>
       <w:pPr>
         <w:rPr>
-          <w:rFonts w:ascii="Arial" w:hAnsi="Arial" w:cs="Arial" w:hint="eastAsia"/>
+          <w:rFonts w:ascii="Arial" w:hAnsi="Arial" w:cs="Arial"/>
           <w:szCs w:val="20"/>
         </w:rPr>
       </w:pPr>
@@ -20501,7 +20501,7 @@
         <w:spacing w:after="0" w:line="230" w:lineRule="atLeast"/>
         <w:jc w:val="left"/>
         <w:rPr>
-          <w:rFonts w:ascii="Consolas" w:eastAsia="굴림체" w:hAnsi="Consolas" w:cs="굴림체" w:hint="eastAsia"/>
+          <w:rFonts w:ascii="Consolas" w:eastAsia="굴림체" w:hAnsi="Consolas" w:cs="굴림체"/>
           <w:b/>
           <w:bCs/>
           <w:color w:val="000000"/>
@@ -20695,7 +20695,7 @@
         <w:spacing w:after="0" w:line="230" w:lineRule="atLeast"/>
         <w:jc w:val="left"/>
         <w:rPr>
-          <w:rFonts w:ascii="Consolas" w:eastAsia="굴림체" w:hAnsi="Consolas" w:cs="굴림체" w:hint="eastAsia"/>
+          <w:rFonts w:ascii="Consolas" w:eastAsia="굴림체" w:hAnsi="Consolas" w:cs="굴림체"/>
           <w:b/>
           <w:bCs/>
           <w:color w:val="000000"/>
@@ -21088,7 +21088,7 @@
     <w:p>
       <w:pPr>
         <w:rPr>
-          <w:rFonts w:ascii="Arial" w:hAnsi="Arial" w:cs="Arial" w:hint="eastAsia"/>
+          <w:rFonts w:ascii="Arial" w:hAnsi="Arial" w:cs="Arial"/>
           <w:szCs w:val="20"/>
         </w:rPr>
       </w:pPr>
@@ -21096,7 +21096,7 @@
     <w:p>
       <w:pPr>
         <w:rPr>
-          <w:rFonts w:ascii="Arial" w:hAnsi="Arial" w:cs="Arial" w:hint="eastAsia"/>
+          <w:rFonts w:ascii="Arial" w:hAnsi="Arial" w:cs="Arial"/>
           <w:szCs w:val="20"/>
         </w:rPr>
       </w:pPr>
@@ -21364,7 +21364,7 @@
         <w:spacing w:after="0" w:line="230" w:lineRule="atLeast"/>
         <w:jc w:val="left"/>
         <w:rPr>
-          <w:rFonts w:ascii="Consolas" w:eastAsia="굴림체" w:hAnsi="Consolas" w:cs="굴림체" w:hint="eastAsia"/>
+          <w:rFonts w:ascii="Consolas" w:eastAsia="굴림체" w:hAnsi="Consolas" w:cs="굴림체"/>
           <w:b/>
           <w:bCs/>
           <w:color w:val="CE5C00"/>
@@ -21494,7 +21494,7 @@
         <w:spacing w:after="0" w:line="230" w:lineRule="atLeast"/>
         <w:jc w:val="left"/>
         <w:rPr>
-          <w:rFonts w:ascii="Consolas" w:eastAsia="굴림체" w:hAnsi="Consolas" w:cs="굴림체" w:hint="eastAsia"/>
+          <w:rFonts w:ascii="Consolas" w:eastAsia="굴림체" w:hAnsi="Consolas" w:cs="굴림체"/>
           <w:b/>
           <w:bCs/>
           <w:color w:val="CE5C00"/>
@@ -21863,7 +21863,7 @@
     <w:p>
       <w:pPr>
         <w:rPr>
-          <w:rFonts w:ascii="Arial" w:hAnsi="Arial" w:cs="Arial" w:hint="eastAsia"/>
+          <w:rFonts w:ascii="Arial" w:hAnsi="Arial" w:cs="Arial"/>
           <w:szCs w:val="20"/>
         </w:rPr>
       </w:pPr>
@@ -21871,7 +21871,7 @@
     <w:p>
       <w:pPr>
         <w:rPr>
-          <w:rFonts w:ascii="Arial" w:hAnsi="Arial" w:cs="Arial" w:hint="eastAsia"/>
+          <w:rFonts w:ascii="Arial" w:hAnsi="Arial" w:cs="Arial"/>
           <w:szCs w:val="20"/>
         </w:rPr>
       </w:pPr>
@@ -21961,7 +21961,7 @@
     <w:p>
       <w:pPr>
         <w:rPr>
-          <w:rFonts w:ascii="Arial" w:hAnsi="Arial" w:cs="Arial" w:hint="eastAsia"/>
+          <w:rFonts w:ascii="Arial" w:hAnsi="Arial" w:cs="Arial"/>
           <w:szCs w:val="20"/>
         </w:rPr>
       </w:pPr>
@@ -21969,7 +21969,7 @@
     <w:p>
       <w:pPr>
         <w:rPr>
-          <w:rFonts w:ascii="Arial" w:hAnsi="Arial" w:cs="Arial" w:hint="eastAsia"/>
+          <w:rFonts w:ascii="Arial" w:hAnsi="Arial" w:cs="Arial"/>
           <w:szCs w:val="20"/>
         </w:rPr>
       </w:pPr>
@@ -22142,7 +22142,7 @@
     <w:p>
       <w:pPr>
         <w:rPr>
-          <w:rFonts w:ascii="Arial" w:hAnsi="Arial" w:cs="Arial" w:hint="eastAsia"/>
+          <w:rFonts w:ascii="Arial" w:hAnsi="Arial" w:cs="Arial"/>
           <w:szCs w:val="20"/>
         </w:rPr>
       </w:pPr>
@@ -22150,7 +22150,7 @@
     <w:p>
       <w:pPr>
         <w:rPr>
-          <w:rFonts w:ascii="Arial" w:hAnsi="Arial" w:cs="Arial" w:hint="eastAsia"/>
+          <w:rFonts w:ascii="Arial" w:hAnsi="Arial" w:cs="Arial"/>
           <w:szCs w:val="20"/>
         </w:rPr>
       </w:pPr>
@@ -22521,12 +22521,1339 @@
     <w:p>
       <w:pPr>
         <w:rPr>
-          <w:rFonts w:ascii="Arial" w:hAnsi="Arial" w:cs="Arial"/>
-          <w:szCs w:val="20"/>
-        </w:rPr>
-      </w:pPr>
+          <w:rFonts w:ascii="Arial" w:hAnsi="Arial" w:cs="Arial" w:hint="eastAsia"/>
+          <w:szCs w:val="20"/>
+        </w:rPr>
+      </w:pPr>
+    </w:p>
+    <w:p>
+      <w:pPr>
+        <w:rPr>
+          <w:rFonts w:ascii="Arial" w:hAnsi="Arial" w:cs="Arial" w:hint="eastAsia"/>
+          <w:szCs w:val="20"/>
+        </w:rPr>
+      </w:pPr>
+      <w:r>
+        <w:rPr>
+          <w:rFonts w:ascii="Arial" w:hAnsi="Arial" w:cs="Arial" w:hint="eastAsia"/>
+          <w:szCs w:val="20"/>
+        </w:rPr>
+        <w:t xml:space="preserve"> Another example of that</w:t>
+      </w:r>
+    </w:p>
+    <w:p>
+      <w:pPr>
+        <w:rPr>
+          <w:rFonts w:ascii="Arial" w:hAnsi="Arial" w:cs="Arial" w:hint="eastAsia"/>
+          <w:szCs w:val="20"/>
+        </w:rPr>
+      </w:pPr>
+    </w:p>
+    <w:p>
+      <w:pPr>
+        <w:rPr>
+          <w:rFonts w:ascii="Arial" w:hAnsi="Arial" w:cs="Arial" w:hint="eastAsia"/>
+          <w:szCs w:val="20"/>
+        </w:rPr>
+      </w:pPr>
+      <w:r>
+        <w:rPr>
+          <w:rFonts w:ascii="Arial" w:hAnsi="Arial" w:cs="Arial" w:hint="eastAsia"/>
+          <w:szCs w:val="20"/>
+        </w:rPr>
+        <w:t xml:space="preserve"> (Code)</w:t>
+      </w:r>
+    </w:p>
+    <w:p>
+      <w:pPr>
+        <w:widowControl/>
+        <w:shd w:val="clear" w:color="auto" w:fill="F1F2F1"/>
+        <w:tabs>
+          <w:tab w:val="left" w:pos="916"/>
+          <w:tab w:val="left" w:pos="1832"/>
+          <w:tab w:val="left" w:pos="2748"/>
+          <w:tab w:val="left" w:pos="3664"/>
+          <w:tab w:val="left" w:pos="4580"/>
+          <w:tab w:val="left" w:pos="5496"/>
+          <w:tab w:val="left" w:pos="6412"/>
+          <w:tab w:val="left" w:pos="7328"/>
+          <w:tab w:val="left" w:pos="8244"/>
+          <w:tab w:val="left" w:pos="9160"/>
+          <w:tab w:val="left" w:pos="10076"/>
+          <w:tab w:val="left" w:pos="10992"/>
+          <w:tab w:val="left" w:pos="11908"/>
+          <w:tab w:val="left" w:pos="12824"/>
+          <w:tab w:val="left" w:pos="13740"/>
+          <w:tab w:val="left" w:pos="14656"/>
+        </w:tabs>
+        <w:wordWrap/>
+        <w:autoSpaceDE/>
+        <w:autoSpaceDN/>
+        <w:spacing w:after="0" w:line="230" w:lineRule="atLeast"/>
+        <w:jc w:val="left"/>
+        <w:rPr>
+          <w:rFonts w:ascii="Consolas" w:eastAsia="굴림체" w:hAnsi="Consolas" w:cs="굴림체" w:hint="eastAsia"/>
+          <w:bCs/>
+          <w:color w:val="000000"/>
+          <w:kern w:val="0"/>
+          <w:sz w:val="18"/>
+          <w:szCs w:val="18"/>
+        </w:rPr>
+      </w:pPr>
+      <w:r>
+        <w:rPr>
+          <w:rFonts w:ascii="Consolas" w:eastAsia="굴림체" w:hAnsi="Consolas" w:cs="굴림체" w:hint="eastAsia"/>
+          <w:bCs/>
+          <w:color w:val="000000"/>
+          <w:kern w:val="0"/>
+          <w:sz w:val="18"/>
+          <w:szCs w:val="18"/>
+        </w:rPr>
+        <w:t xml:space="preserve">a0620_center = </w:t>
+      </w:r>
+      <w:proofErr w:type="spellStart"/>
+      <w:r>
+        <w:rPr>
+          <w:rFonts w:ascii="Consolas" w:eastAsia="굴림체" w:hAnsi="Consolas" w:cs="굴림체" w:hint="eastAsia"/>
+          <w:bCs/>
+          <w:color w:val="000000"/>
+          <w:kern w:val="0"/>
+          <w:sz w:val="18"/>
+          <w:szCs w:val="18"/>
+        </w:rPr>
+        <w:t>SkyCoord.from_</w:t>
+      </w:r>
+      <w:proofErr w:type="gramStart"/>
+      <w:r>
+        <w:rPr>
+          <w:rFonts w:ascii="Consolas" w:eastAsia="굴림체" w:hAnsi="Consolas" w:cs="굴림체" w:hint="eastAsia"/>
+          <w:bCs/>
+          <w:color w:val="000000"/>
+          <w:kern w:val="0"/>
+          <w:sz w:val="18"/>
+          <w:szCs w:val="18"/>
+        </w:rPr>
+        <w:t>name</w:t>
+      </w:r>
+      <w:proofErr w:type="spellEnd"/>
+      <w:r>
+        <w:rPr>
+          <w:rFonts w:ascii="Consolas" w:eastAsia="굴림체" w:hAnsi="Consolas" w:cs="굴림체" w:hint="eastAsia"/>
+          <w:bCs/>
+          <w:color w:val="000000"/>
+          <w:kern w:val="0"/>
+          <w:sz w:val="18"/>
+          <w:szCs w:val="18"/>
+        </w:rPr>
+        <w:t>(</w:t>
+      </w:r>
+      <w:proofErr w:type="gramEnd"/>
+      <w:r>
+        <w:rPr>
+          <w:rFonts w:ascii="Consolas" w:eastAsia="굴림체" w:hAnsi="Consolas" w:cs="굴림체"/>
+          <w:color w:val="4E9A06"/>
+          <w:kern w:val="0"/>
+          <w:sz w:val="18"/>
+          <w:szCs w:val="18"/>
+        </w:rPr>
+        <w:t>'</w:t>
+      </w:r>
+      <w:r>
+        <w:rPr>
+          <w:rFonts w:ascii="Consolas" w:eastAsia="굴림체" w:hAnsi="Consolas" w:cs="굴림체" w:hint="eastAsia"/>
+          <w:color w:val="4E9A06"/>
+          <w:kern w:val="0"/>
+          <w:sz w:val="18"/>
+          <w:szCs w:val="18"/>
+        </w:rPr>
+        <w:t>A0620</w:t>
+      </w:r>
+      <w:r>
+        <w:rPr>
+          <w:rFonts w:ascii="Consolas" w:eastAsia="굴림체" w:hAnsi="Consolas" w:cs="굴림체"/>
+          <w:color w:val="4E9A06"/>
+          <w:kern w:val="0"/>
+          <w:sz w:val="18"/>
+          <w:szCs w:val="18"/>
+        </w:rPr>
+        <w:t>'</w:t>
+      </w:r>
+      <w:r>
+        <w:rPr>
+          <w:rFonts w:ascii="Consolas" w:eastAsia="굴림체" w:hAnsi="Consolas" w:cs="굴림체" w:hint="eastAsia"/>
+          <w:bCs/>
+          <w:color w:val="000000"/>
+          <w:kern w:val="0"/>
+          <w:sz w:val="18"/>
+          <w:szCs w:val="18"/>
+        </w:rPr>
+        <w:t>)</w:t>
+      </w:r>
+    </w:p>
+    <w:p>
+      <w:pPr>
+        <w:widowControl/>
+        <w:shd w:val="clear" w:color="auto" w:fill="F1F2F1"/>
+        <w:tabs>
+          <w:tab w:val="left" w:pos="916"/>
+          <w:tab w:val="left" w:pos="1832"/>
+          <w:tab w:val="left" w:pos="2748"/>
+          <w:tab w:val="left" w:pos="3664"/>
+          <w:tab w:val="left" w:pos="4580"/>
+          <w:tab w:val="left" w:pos="5496"/>
+          <w:tab w:val="left" w:pos="6412"/>
+          <w:tab w:val="left" w:pos="7328"/>
+          <w:tab w:val="left" w:pos="8244"/>
+          <w:tab w:val="left" w:pos="9160"/>
+          <w:tab w:val="left" w:pos="10076"/>
+          <w:tab w:val="left" w:pos="10992"/>
+          <w:tab w:val="left" w:pos="11908"/>
+          <w:tab w:val="left" w:pos="12824"/>
+          <w:tab w:val="left" w:pos="13740"/>
+          <w:tab w:val="left" w:pos="14656"/>
+        </w:tabs>
+        <w:wordWrap/>
+        <w:autoSpaceDE/>
+        <w:autoSpaceDN/>
+        <w:spacing w:after="0" w:line="230" w:lineRule="atLeast"/>
+        <w:jc w:val="left"/>
+        <w:rPr>
+          <w:rFonts w:ascii="Consolas" w:eastAsia="굴림체" w:hAnsi="Consolas" w:cs="굴림체" w:hint="eastAsia"/>
+          <w:bCs/>
+          <w:color w:val="000000"/>
+          <w:kern w:val="0"/>
+          <w:sz w:val="18"/>
+          <w:szCs w:val="18"/>
+        </w:rPr>
+      </w:pPr>
+    </w:p>
+    <w:p>
+      <w:pPr>
+        <w:widowControl/>
+        <w:shd w:val="clear" w:color="auto" w:fill="F1F2F1"/>
+        <w:tabs>
+          <w:tab w:val="left" w:pos="916"/>
+          <w:tab w:val="left" w:pos="1832"/>
+          <w:tab w:val="left" w:pos="2748"/>
+          <w:tab w:val="left" w:pos="3664"/>
+          <w:tab w:val="left" w:pos="4580"/>
+          <w:tab w:val="left" w:pos="5496"/>
+          <w:tab w:val="left" w:pos="6412"/>
+          <w:tab w:val="left" w:pos="7328"/>
+          <w:tab w:val="left" w:pos="8244"/>
+          <w:tab w:val="left" w:pos="9160"/>
+          <w:tab w:val="left" w:pos="10076"/>
+          <w:tab w:val="left" w:pos="10992"/>
+          <w:tab w:val="left" w:pos="11908"/>
+          <w:tab w:val="left" w:pos="12824"/>
+          <w:tab w:val="left" w:pos="13740"/>
+          <w:tab w:val="left" w:pos="14656"/>
+        </w:tabs>
+        <w:wordWrap/>
+        <w:autoSpaceDE/>
+        <w:autoSpaceDN/>
+        <w:spacing w:after="0" w:line="230" w:lineRule="atLeast"/>
+        <w:jc w:val="left"/>
+        <w:rPr>
+          <w:rFonts w:ascii="Consolas" w:eastAsia="굴림체" w:hAnsi="Consolas" w:cs="굴림체" w:hint="eastAsia"/>
+          <w:bCs/>
+          <w:color w:val="000000"/>
+          <w:kern w:val="0"/>
+          <w:sz w:val="18"/>
+          <w:szCs w:val="18"/>
+        </w:rPr>
+      </w:pPr>
+      <w:r>
+        <w:rPr>
+          <w:rFonts w:ascii="Consolas" w:eastAsia="굴림체" w:hAnsi="Consolas" w:cs="굴림체" w:hint="eastAsia"/>
+          <w:bCs/>
+          <w:color w:val="000000"/>
+          <w:kern w:val="0"/>
+          <w:sz w:val="18"/>
+          <w:szCs w:val="18"/>
+        </w:rPr>
+        <w:t xml:space="preserve">a0620_center = </w:t>
+      </w:r>
+      <w:proofErr w:type="spellStart"/>
+      <w:proofErr w:type="gramStart"/>
+      <w:r>
+        <w:rPr>
+          <w:rFonts w:ascii="Consolas" w:eastAsia="굴림체" w:hAnsi="Consolas" w:cs="굴림체" w:hint="eastAsia"/>
+          <w:bCs/>
+          <w:color w:val="000000"/>
+          <w:kern w:val="0"/>
+          <w:sz w:val="18"/>
+          <w:szCs w:val="18"/>
+        </w:rPr>
+        <w:t>SkyCoord</w:t>
+      </w:r>
+      <w:proofErr w:type="spellEnd"/>
+      <w:r>
+        <w:rPr>
+          <w:rFonts w:ascii="Consolas" w:eastAsia="굴림체" w:hAnsi="Consolas" w:cs="굴림체" w:hint="eastAsia"/>
+          <w:bCs/>
+          <w:color w:val="000000"/>
+          <w:kern w:val="0"/>
+          <w:sz w:val="18"/>
+          <w:szCs w:val="18"/>
+        </w:rPr>
+        <w:t>(</w:t>
+      </w:r>
+      <w:proofErr w:type="gramEnd"/>
+      <w:r>
+        <w:rPr>
+          <w:rFonts w:ascii="Consolas" w:eastAsia="굴림체" w:hAnsi="Consolas" w:cs="굴림체"/>
+          <w:color w:val="4E9A06"/>
+          <w:kern w:val="0"/>
+          <w:sz w:val="18"/>
+          <w:szCs w:val="18"/>
+        </w:rPr>
+        <w:t>'</w:t>
+      </w:r>
+      <w:r>
+        <w:rPr>
+          <w:rFonts w:ascii="Consolas" w:eastAsia="굴림체" w:hAnsi="Consolas" w:cs="굴림체" w:hint="eastAsia"/>
+          <w:color w:val="4E9A06"/>
+          <w:kern w:val="0"/>
+          <w:sz w:val="18"/>
+          <w:szCs w:val="18"/>
+        </w:rPr>
+        <w:t>08h05m43.20s</w:t>
+      </w:r>
+      <w:r>
+        <w:rPr>
+          <w:rFonts w:ascii="Consolas" w:eastAsia="굴림체" w:hAnsi="Consolas" w:cs="굴림체"/>
+          <w:color w:val="4E9A06"/>
+          <w:kern w:val="0"/>
+          <w:sz w:val="18"/>
+          <w:szCs w:val="18"/>
+        </w:rPr>
+        <w:t>'</w:t>
+      </w:r>
+      <w:r>
+        <w:rPr>
+          <w:rFonts w:ascii="Consolas" w:eastAsia="굴림체" w:hAnsi="Consolas" w:cs="굴림체" w:hint="eastAsia"/>
+          <w:bCs/>
+          <w:color w:val="000000"/>
+          <w:kern w:val="0"/>
+          <w:sz w:val="18"/>
+          <w:szCs w:val="18"/>
+        </w:rPr>
+        <w:t>,</w:t>
+      </w:r>
+      <w:r>
+        <w:rPr>
+          <w:rFonts w:ascii="Consolas" w:eastAsia="굴림체" w:hAnsi="Consolas" w:cs="굴림체"/>
+          <w:color w:val="4E9A06"/>
+          <w:kern w:val="0"/>
+          <w:sz w:val="18"/>
+          <w:szCs w:val="18"/>
+        </w:rPr>
+        <w:t>'</w:t>
+      </w:r>
+      <w:r>
+        <w:rPr>
+          <w:rFonts w:ascii="Consolas" w:eastAsia="굴림체" w:hAnsi="Consolas" w:cs="굴림체" w:hint="eastAsia"/>
+          <w:color w:val="4E9A06"/>
+          <w:kern w:val="0"/>
+          <w:sz w:val="18"/>
+          <w:szCs w:val="18"/>
+        </w:rPr>
+        <w:t>45d40m58.0s</w:t>
+      </w:r>
+      <w:r>
+        <w:rPr>
+          <w:rFonts w:ascii="Consolas" w:eastAsia="굴림체" w:hAnsi="Consolas" w:cs="굴림체"/>
+          <w:color w:val="4E9A06"/>
+          <w:kern w:val="0"/>
+          <w:sz w:val="18"/>
+          <w:szCs w:val="18"/>
+        </w:rPr>
+        <w:t>'</w:t>
+      </w:r>
+      <w:r>
+        <w:rPr>
+          <w:rFonts w:ascii="Consolas" w:eastAsia="굴림체" w:hAnsi="Consolas" w:cs="굴림체" w:hint="eastAsia"/>
+          <w:bCs/>
+          <w:color w:val="000000"/>
+          <w:kern w:val="0"/>
+          <w:sz w:val="18"/>
+          <w:szCs w:val="18"/>
+        </w:rPr>
+        <w:t>, frame</w:t>
+      </w:r>
+      <w:r>
+        <w:rPr>
+          <w:rFonts w:ascii="Consolas" w:eastAsia="굴림체" w:hAnsi="Consolas" w:cs="굴림체"/>
+          <w:b/>
+          <w:bCs/>
+          <w:color w:val="CE5C00"/>
+          <w:kern w:val="0"/>
+          <w:sz w:val="18"/>
+          <w:szCs w:val="18"/>
+        </w:rPr>
+        <w:t>=</w:t>
+      </w:r>
+      <w:r>
+        <w:rPr>
+          <w:rFonts w:ascii="Consolas" w:eastAsia="굴림체" w:hAnsi="Consolas" w:cs="굴림체"/>
+          <w:color w:val="4E9A06"/>
+          <w:kern w:val="0"/>
+          <w:sz w:val="18"/>
+          <w:szCs w:val="18"/>
+        </w:rPr>
+        <w:t>'</w:t>
+      </w:r>
+      <w:proofErr w:type="spellStart"/>
+      <w:r>
+        <w:rPr>
+          <w:rFonts w:ascii="Consolas" w:eastAsia="굴림체" w:hAnsi="Consolas" w:cs="굴림체" w:hint="eastAsia"/>
+          <w:color w:val="4E9A06"/>
+          <w:kern w:val="0"/>
+          <w:sz w:val="18"/>
+          <w:szCs w:val="18"/>
+        </w:rPr>
+        <w:t>icrs</w:t>
+      </w:r>
+      <w:proofErr w:type="spellEnd"/>
+      <w:r>
+        <w:rPr>
+          <w:rFonts w:ascii="Consolas" w:eastAsia="굴림체" w:hAnsi="Consolas" w:cs="굴림체"/>
+          <w:color w:val="4E9A06"/>
+          <w:kern w:val="0"/>
+          <w:sz w:val="18"/>
+          <w:szCs w:val="18"/>
+        </w:rPr>
+        <w:t>'</w:t>
+      </w:r>
+      <w:r>
+        <w:rPr>
+          <w:rFonts w:ascii="Consolas" w:eastAsia="굴림체" w:hAnsi="Consolas" w:cs="굴림체" w:hint="eastAsia"/>
+          <w:bCs/>
+          <w:color w:val="000000"/>
+          <w:kern w:val="0"/>
+          <w:sz w:val="18"/>
+          <w:szCs w:val="18"/>
+        </w:rPr>
+        <w:t>)</w:t>
+      </w:r>
+    </w:p>
+    <w:p>
+      <w:pPr>
+        <w:widowControl/>
+        <w:shd w:val="clear" w:color="auto" w:fill="F1F2F1"/>
+        <w:tabs>
+          <w:tab w:val="left" w:pos="916"/>
+          <w:tab w:val="left" w:pos="1832"/>
+          <w:tab w:val="left" w:pos="2748"/>
+          <w:tab w:val="left" w:pos="3664"/>
+          <w:tab w:val="left" w:pos="4580"/>
+          <w:tab w:val="left" w:pos="5496"/>
+          <w:tab w:val="left" w:pos="6412"/>
+          <w:tab w:val="left" w:pos="7328"/>
+          <w:tab w:val="left" w:pos="8244"/>
+          <w:tab w:val="left" w:pos="9160"/>
+          <w:tab w:val="left" w:pos="10076"/>
+          <w:tab w:val="left" w:pos="10992"/>
+          <w:tab w:val="left" w:pos="11908"/>
+          <w:tab w:val="left" w:pos="12824"/>
+          <w:tab w:val="left" w:pos="13740"/>
+          <w:tab w:val="left" w:pos="14656"/>
+        </w:tabs>
+        <w:wordWrap/>
+        <w:autoSpaceDE/>
+        <w:autoSpaceDN/>
+        <w:spacing w:after="0" w:line="230" w:lineRule="atLeast"/>
+        <w:jc w:val="left"/>
+        <w:rPr>
+          <w:rFonts w:ascii="Consolas" w:eastAsia="굴림체" w:hAnsi="Consolas" w:cs="굴림체" w:hint="eastAsia"/>
+          <w:bCs/>
+          <w:color w:val="000000"/>
+          <w:kern w:val="0"/>
+          <w:sz w:val="18"/>
+          <w:szCs w:val="18"/>
+        </w:rPr>
+      </w:pPr>
+    </w:p>
+    <w:p>
+      <w:pPr>
+        <w:widowControl/>
+        <w:shd w:val="clear" w:color="auto" w:fill="F1F2F1"/>
+        <w:tabs>
+          <w:tab w:val="left" w:pos="916"/>
+          <w:tab w:val="left" w:pos="1832"/>
+          <w:tab w:val="left" w:pos="2748"/>
+          <w:tab w:val="left" w:pos="3664"/>
+          <w:tab w:val="left" w:pos="4580"/>
+          <w:tab w:val="left" w:pos="5496"/>
+          <w:tab w:val="left" w:pos="6412"/>
+          <w:tab w:val="left" w:pos="7328"/>
+          <w:tab w:val="left" w:pos="8244"/>
+          <w:tab w:val="left" w:pos="9160"/>
+          <w:tab w:val="left" w:pos="10076"/>
+          <w:tab w:val="left" w:pos="10992"/>
+          <w:tab w:val="left" w:pos="11908"/>
+          <w:tab w:val="left" w:pos="12824"/>
+          <w:tab w:val="left" w:pos="13740"/>
+          <w:tab w:val="left" w:pos="14656"/>
+        </w:tabs>
+        <w:wordWrap/>
+        <w:autoSpaceDE/>
+        <w:autoSpaceDN/>
+        <w:spacing w:after="0" w:line="230" w:lineRule="atLeast"/>
+        <w:jc w:val="left"/>
+        <w:rPr>
+          <w:rFonts w:ascii="Consolas" w:eastAsia="굴림체" w:hAnsi="Consolas" w:cs="굴림체" w:hint="eastAsia"/>
+          <w:bCs/>
+          <w:color w:val="000000"/>
+          <w:kern w:val="0"/>
+          <w:sz w:val="18"/>
+          <w:szCs w:val="18"/>
+        </w:rPr>
+      </w:pPr>
+      <w:r>
+        <w:rPr>
+          <w:rFonts w:ascii="Consolas" w:eastAsia="굴림체" w:hAnsi="Consolas" w:cs="굴림체" w:hint="eastAsia"/>
+          <w:bCs/>
+          <w:color w:val="000000"/>
+          <w:kern w:val="0"/>
+          <w:sz w:val="18"/>
+          <w:szCs w:val="18"/>
+        </w:rPr>
+        <w:t xml:space="preserve">a0620_center = </w:t>
+      </w:r>
+      <w:proofErr w:type="spellStart"/>
+      <w:proofErr w:type="gramStart"/>
+      <w:r>
+        <w:rPr>
+          <w:rFonts w:ascii="Consolas" w:eastAsia="굴림체" w:hAnsi="Consolas" w:cs="굴림체" w:hint="eastAsia"/>
+          <w:bCs/>
+          <w:color w:val="000000"/>
+          <w:kern w:val="0"/>
+          <w:sz w:val="18"/>
+          <w:szCs w:val="18"/>
+        </w:rPr>
+        <w:t>SkyCoord</w:t>
+      </w:r>
+      <w:proofErr w:type="spellEnd"/>
+      <w:r>
+        <w:rPr>
+          <w:rFonts w:ascii="Consolas" w:eastAsia="굴림체" w:hAnsi="Consolas" w:cs="굴림체" w:hint="eastAsia"/>
+          <w:bCs/>
+          <w:color w:val="000000"/>
+          <w:kern w:val="0"/>
+          <w:sz w:val="18"/>
+          <w:szCs w:val="18"/>
+        </w:rPr>
+        <w:t>(</w:t>
+      </w:r>
+      <w:proofErr w:type="gramEnd"/>
+      <w:r>
+        <w:rPr>
+          <w:rFonts w:ascii="Consolas" w:eastAsia="굴림체" w:hAnsi="Consolas" w:cs="굴림체"/>
+          <w:color w:val="4E9A06"/>
+          <w:kern w:val="0"/>
+          <w:sz w:val="18"/>
+          <w:szCs w:val="18"/>
+        </w:rPr>
+        <w:t>'</w:t>
+      </w:r>
+      <w:r>
+        <w:rPr>
+          <w:rFonts w:ascii="Consolas" w:eastAsia="굴림체" w:hAnsi="Consolas" w:cs="굴림체" w:hint="eastAsia"/>
+          <w:color w:val="4E9A06"/>
+          <w:kern w:val="0"/>
+          <w:sz w:val="18"/>
+          <w:szCs w:val="18"/>
+        </w:rPr>
+        <w:t>08:05:43.20</w:t>
+      </w:r>
+      <w:r>
+        <w:rPr>
+          <w:rFonts w:ascii="Consolas" w:eastAsia="굴림체" w:hAnsi="Consolas" w:cs="굴림체"/>
+          <w:color w:val="4E9A06"/>
+          <w:kern w:val="0"/>
+          <w:sz w:val="18"/>
+          <w:szCs w:val="18"/>
+        </w:rPr>
+        <w:t>'</w:t>
+      </w:r>
+      <w:r>
+        <w:rPr>
+          <w:rFonts w:ascii="Consolas" w:eastAsia="굴림체" w:hAnsi="Consolas" w:cs="굴림체" w:hint="eastAsia"/>
+          <w:bCs/>
+          <w:color w:val="000000"/>
+          <w:kern w:val="0"/>
+          <w:sz w:val="18"/>
+          <w:szCs w:val="18"/>
+        </w:rPr>
+        <w:t xml:space="preserve">, </w:t>
+      </w:r>
+      <w:r>
+        <w:rPr>
+          <w:rFonts w:ascii="Consolas" w:eastAsia="굴림체" w:hAnsi="Consolas" w:cs="굴림체"/>
+          <w:color w:val="4E9A06"/>
+          <w:kern w:val="0"/>
+          <w:sz w:val="18"/>
+          <w:szCs w:val="18"/>
+        </w:rPr>
+        <w:t>'</w:t>
+      </w:r>
+      <w:r>
+        <w:rPr>
+          <w:rFonts w:ascii="Consolas" w:eastAsia="굴림체" w:hAnsi="Consolas" w:cs="굴림체" w:hint="eastAsia"/>
+          <w:color w:val="4E9A06"/>
+          <w:kern w:val="0"/>
+          <w:sz w:val="18"/>
+          <w:szCs w:val="18"/>
+        </w:rPr>
+        <w:t>45:40:58.0</w:t>
+      </w:r>
+      <w:r>
+        <w:rPr>
+          <w:rFonts w:ascii="Consolas" w:eastAsia="굴림체" w:hAnsi="Consolas" w:cs="굴림체"/>
+          <w:color w:val="4E9A06"/>
+          <w:kern w:val="0"/>
+          <w:sz w:val="18"/>
+          <w:szCs w:val="18"/>
+        </w:rPr>
+        <w:t>'</w:t>
+      </w:r>
+      <w:r>
+        <w:rPr>
+          <w:rFonts w:ascii="Consolas" w:eastAsia="굴림체" w:hAnsi="Consolas" w:cs="굴림체" w:hint="eastAsia"/>
+          <w:bCs/>
+          <w:color w:val="000000"/>
+          <w:kern w:val="0"/>
+          <w:sz w:val="18"/>
+          <w:szCs w:val="18"/>
+        </w:rPr>
+        <w:t>, unit</w:t>
+      </w:r>
+      <w:r>
+        <w:rPr>
+          <w:rFonts w:ascii="Consolas" w:eastAsia="굴림체" w:hAnsi="Consolas" w:cs="굴림체"/>
+          <w:b/>
+          <w:bCs/>
+          <w:color w:val="CE5C00"/>
+          <w:kern w:val="0"/>
+          <w:sz w:val="18"/>
+          <w:szCs w:val="18"/>
+        </w:rPr>
+        <w:t>=</w:t>
+      </w:r>
+      <w:r>
+        <w:rPr>
+          <w:rFonts w:ascii="Consolas" w:eastAsia="굴림체" w:hAnsi="Consolas" w:cs="굴림체" w:hint="eastAsia"/>
+          <w:bCs/>
+          <w:color w:val="000000"/>
+          <w:kern w:val="0"/>
+          <w:sz w:val="18"/>
+          <w:szCs w:val="18"/>
+        </w:rPr>
+        <w:t>(</w:t>
+      </w:r>
+      <w:proofErr w:type="spellStart"/>
+      <w:r>
+        <w:rPr>
+          <w:rFonts w:ascii="Consolas" w:eastAsia="굴림체" w:hAnsi="Consolas" w:cs="굴림체" w:hint="eastAsia"/>
+          <w:bCs/>
+          <w:color w:val="000000"/>
+          <w:kern w:val="0"/>
+          <w:sz w:val="18"/>
+          <w:szCs w:val="18"/>
+        </w:rPr>
+        <w:t>u.hour</w:t>
+      </w:r>
+      <w:proofErr w:type="spellEnd"/>
+      <w:r>
+        <w:rPr>
+          <w:rFonts w:ascii="Consolas" w:eastAsia="굴림체" w:hAnsi="Consolas" w:cs="굴림체" w:hint="eastAsia"/>
+          <w:bCs/>
+          <w:color w:val="000000"/>
+          <w:kern w:val="0"/>
+          <w:sz w:val="18"/>
+          <w:szCs w:val="18"/>
+        </w:rPr>
+        <w:t xml:space="preserve">, </w:t>
+      </w:r>
+      <w:proofErr w:type="spellStart"/>
+      <w:r>
+        <w:rPr>
+          <w:rFonts w:ascii="Consolas" w:eastAsia="굴림체" w:hAnsi="Consolas" w:cs="굴림체" w:hint="eastAsia"/>
+          <w:bCs/>
+          <w:color w:val="000000"/>
+          <w:kern w:val="0"/>
+          <w:sz w:val="18"/>
+          <w:szCs w:val="18"/>
+        </w:rPr>
+        <w:t>u.deg</w:t>
+      </w:r>
+      <w:proofErr w:type="spellEnd"/>
+      <w:r>
+        <w:rPr>
+          <w:rFonts w:ascii="Consolas" w:eastAsia="굴림체" w:hAnsi="Consolas" w:cs="굴림체" w:hint="eastAsia"/>
+          <w:bCs/>
+          <w:color w:val="000000"/>
+          <w:kern w:val="0"/>
+          <w:sz w:val="18"/>
+          <w:szCs w:val="18"/>
+        </w:rPr>
+        <w:t xml:space="preserve">), </w:t>
+      </w:r>
+    </w:p>
+    <w:p>
+      <w:pPr>
+        <w:widowControl/>
+        <w:shd w:val="clear" w:color="auto" w:fill="F1F2F1"/>
+        <w:tabs>
+          <w:tab w:val="left" w:pos="916"/>
+          <w:tab w:val="left" w:pos="2280"/>
+          <w:tab w:val="left" w:pos="2748"/>
+          <w:tab w:val="left" w:pos="3664"/>
+          <w:tab w:val="left" w:pos="4580"/>
+          <w:tab w:val="left" w:pos="5496"/>
+          <w:tab w:val="left" w:pos="6412"/>
+          <w:tab w:val="left" w:pos="7328"/>
+          <w:tab w:val="left" w:pos="8244"/>
+          <w:tab w:val="left" w:pos="9160"/>
+          <w:tab w:val="left" w:pos="10076"/>
+          <w:tab w:val="left" w:pos="10992"/>
+          <w:tab w:val="left" w:pos="11908"/>
+          <w:tab w:val="left" w:pos="12824"/>
+          <w:tab w:val="left" w:pos="13740"/>
+          <w:tab w:val="left" w:pos="14656"/>
+        </w:tabs>
+        <w:wordWrap/>
+        <w:autoSpaceDE/>
+        <w:autoSpaceDN/>
+        <w:spacing w:after="0" w:line="230" w:lineRule="atLeast"/>
+        <w:jc w:val="left"/>
+        <w:rPr>
+          <w:rFonts w:ascii="Consolas" w:eastAsia="굴림체" w:hAnsi="Consolas" w:cs="굴림체"/>
+          <w:bCs/>
+          <w:color w:val="000000"/>
+          <w:kern w:val="0"/>
+          <w:sz w:val="18"/>
+          <w:szCs w:val="18"/>
+        </w:rPr>
+      </w:pPr>
+      <w:r>
+        <w:rPr>
+          <w:rFonts w:ascii="Consolas" w:eastAsia="굴림체" w:hAnsi="Consolas" w:cs="굴림체" w:hint="eastAsia"/>
+          <w:bCs/>
+          <w:color w:val="000000"/>
+          <w:kern w:val="0"/>
+          <w:sz w:val="18"/>
+          <w:szCs w:val="18"/>
+        </w:rPr>
+        <w:tab/>
+      </w:r>
+      <w:r>
+        <w:rPr>
+          <w:rFonts w:ascii="Consolas" w:eastAsia="굴림체" w:hAnsi="Consolas" w:cs="굴림체" w:hint="eastAsia"/>
+          <w:bCs/>
+          <w:color w:val="000000"/>
+          <w:kern w:val="0"/>
+          <w:sz w:val="18"/>
+          <w:szCs w:val="18"/>
+        </w:rPr>
+        <w:tab/>
+      </w:r>
+      <w:proofErr w:type="gramStart"/>
+      <w:r>
+        <w:rPr>
+          <w:rFonts w:ascii="Consolas" w:eastAsia="굴림체" w:hAnsi="Consolas" w:cs="굴림체" w:hint="eastAsia"/>
+          <w:bCs/>
+          <w:color w:val="000000"/>
+          <w:kern w:val="0"/>
+          <w:sz w:val="18"/>
+          <w:szCs w:val="18"/>
+        </w:rPr>
+        <w:t>frame</w:t>
+      </w:r>
+      <w:proofErr w:type="gramEnd"/>
+      <w:r>
+        <w:rPr>
+          <w:rFonts w:ascii="Consolas" w:eastAsia="굴림체" w:hAnsi="Consolas" w:cs="굴림체"/>
+          <w:b/>
+          <w:bCs/>
+          <w:color w:val="CE5C00"/>
+          <w:kern w:val="0"/>
+          <w:sz w:val="18"/>
+          <w:szCs w:val="18"/>
+        </w:rPr>
+        <w:t>=</w:t>
+      </w:r>
+      <w:r>
+        <w:rPr>
+          <w:rFonts w:ascii="Consolas" w:eastAsia="굴림체" w:hAnsi="Consolas" w:cs="굴림체"/>
+          <w:color w:val="4E9A06"/>
+          <w:kern w:val="0"/>
+          <w:sz w:val="18"/>
+          <w:szCs w:val="18"/>
+        </w:rPr>
+        <w:t>'</w:t>
+      </w:r>
+      <w:proofErr w:type="spellStart"/>
+      <w:r>
+        <w:rPr>
+          <w:rFonts w:ascii="Consolas" w:eastAsia="굴림체" w:hAnsi="Consolas" w:cs="굴림체" w:hint="eastAsia"/>
+          <w:color w:val="4E9A06"/>
+          <w:kern w:val="0"/>
+          <w:sz w:val="18"/>
+          <w:szCs w:val="18"/>
+        </w:rPr>
+        <w:t>icrs</w:t>
+      </w:r>
+      <w:proofErr w:type="spellEnd"/>
+      <w:r>
+        <w:rPr>
+          <w:rFonts w:ascii="Consolas" w:eastAsia="굴림체" w:hAnsi="Consolas" w:cs="굴림체"/>
+          <w:color w:val="4E9A06"/>
+          <w:kern w:val="0"/>
+          <w:sz w:val="18"/>
+          <w:szCs w:val="18"/>
+        </w:rPr>
+        <w:t>'</w:t>
+      </w:r>
+      <w:r>
+        <w:rPr>
+          <w:rFonts w:ascii="Consolas" w:eastAsia="굴림체" w:hAnsi="Consolas" w:cs="굴림체" w:hint="eastAsia"/>
+          <w:bCs/>
+          <w:color w:val="000000"/>
+          <w:kern w:val="0"/>
+          <w:sz w:val="18"/>
+          <w:szCs w:val="18"/>
+        </w:rPr>
+        <w:t>)</w:t>
+      </w:r>
+    </w:p>
+    <w:p>
+      <w:pPr>
+        <w:rPr>
+          <w:rFonts w:ascii="Arial" w:hAnsi="Arial" w:cs="Arial" w:hint="eastAsia"/>
+          <w:szCs w:val="20"/>
+        </w:rPr>
+      </w:pPr>
+    </w:p>
+    <w:p>
+      <w:pPr>
+        <w:rPr>
+          <w:rFonts w:ascii="Arial" w:hAnsi="Arial" w:cs="Arial" w:hint="eastAsia"/>
+          <w:szCs w:val="20"/>
+        </w:rPr>
+      </w:pPr>
+      <w:r>
+        <w:rPr>
+          <w:rFonts w:ascii="Arial" w:hAnsi="Arial" w:cs="Arial" w:hint="eastAsia"/>
+          <w:szCs w:val="20"/>
+        </w:rPr>
+        <w:t xml:space="preserve"> (Output)</w:t>
+      </w:r>
+    </w:p>
+    <w:p>
+      <w:pPr>
+        <w:widowControl/>
+        <w:shd w:val="clear" w:color="auto" w:fill="F1F2F1"/>
+        <w:tabs>
+          <w:tab w:val="left" w:pos="916"/>
+          <w:tab w:val="left" w:pos="1832"/>
+          <w:tab w:val="left" w:pos="2748"/>
+          <w:tab w:val="left" w:pos="3664"/>
+          <w:tab w:val="left" w:pos="4580"/>
+          <w:tab w:val="left" w:pos="5496"/>
+          <w:tab w:val="left" w:pos="6412"/>
+          <w:tab w:val="left" w:pos="7328"/>
+          <w:tab w:val="left" w:pos="8244"/>
+          <w:tab w:val="left" w:pos="9160"/>
+          <w:tab w:val="left" w:pos="10076"/>
+          <w:tab w:val="left" w:pos="10992"/>
+          <w:tab w:val="left" w:pos="11908"/>
+          <w:tab w:val="left" w:pos="12824"/>
+          <w:tab w:val="left" w:pos="13740"/>
+          <w:tab w:val="left" w:pos="14656"/>
+        </w:tabs>
+        <w:wordWrap/>
+        <w:autoSpaceDE/>
+        <w:autoSpaceDN/>
+        <w:spacing w:after="0" w:line="230" w:lineRule="atLeast"/>
+        <w:jc w:val="left"/>
+        <w:rPr>
+          <w:rFonts w:ascii="Consolas" w:eastAsia="굴림체" w:hAnsi="Consolas" w:cs="굴림체"/>
+          <w:color w:val="212529"/>
+          <w:kern w:val="0"/>
+          <w:sz w:val="18"/>
+          <w:szCs w:val="18"/>
+        </w:rPr>
+      </w:pPr>
+      <w:r>
+        <w:rPr>
+          <w:rFonts w:ascii="Consolas" w:eastAsia="굴림체" w:hAnsi="Consolas" w:cs="굴림체"/>
+          <w:b/>
+          <w:bCs/>
+          <w:color w:val="CE5C00"/>
+          <w:kern w:val="0"/>
+          <w:sz w:val="18"/>
+          <w:szCs w:val="18"/>
+        </w:rPr>
+        <w:t>&lt;</w:t>
+      </w:r>
+      <w:proofErr w:type="spellStart"/>
+      <w:r>
+        <w:rPr>
+          <w:rFonts w:ascii="Consolas" w:eastAsia="굴림체" w:hAnsi="Consolas" w:cs="굴림체"/>
+          <w:color w:val="000000"/>
+          <w:kern w:val="0"/>
+          <w:sz w:val="18"/>
+          <w:szCs w:val="18"/>
+        </w:rPr>
+        <w:t>SkyCoord</w:t>
+      </w:r>
+      <w:proofErr w:type="spellEnd"/>
+      <w:r>
+        <w:rPr>
+          <w:rFonts w:ascii="Consolas" w:eastAsia="굴림체" w:hAnsi="Consolas" w:cs="굴림체"/>
+          <w:color w:val="212529"/>
+          <w:kern w:val="0"/>
+          <w:sz w:val="18"/>
+          <w:szCs w:val="18"/>
+        </w:rPr>
+        <w:t xml:space="preserve"> </w:t>
+      </w:r>
+      <w:r>
+        <w:rPr>
+          <w:rFonts w:ascii="Consolas" w:eastAsia="굴림체" w:hAnsi="Consolas" w:cs="굴림체"/>
+          <w:b/>
+          <w:bCs/>
+          <w:color w:val="000000"/>
+          <w:kern w:val="0"/>
+          <w:sz w:val="18"/>
+          <w:szCs w:val="18"/>
+        </w:rPr>
+        <w:t>(</w:t>
+      </w:r>
+      <w:r>
+        <w:rPr>
+          <w:rFonts w:ascii="Consolas" w:eastAsia="굴림체" w:hAnsi="Consolas" w:cs="굴림체"/>
+          <w:color w:val="000000"/>
+          <w:kern w:val="0"/>
+          <w:sz w:val="18"/>
+          <w:szCs w:val="18"/>
+        </w:rPr>
+        <w:t>ICRS</w:t>
+      </w:r>
+      <w:r>
+        <w:rPr>
+          <w:rFonts w:ascii="Consolas" w:eastAsia="굴림체" w:hAnsi="Consolas" w:cs="굴림체"/>
+          <w:b/>
+          <w:bCs/>
+          <w:color w:val="000000"/>
+          <w:kern w:val="0"/>
+          <w:sz w:val="18"/>
+          <w:szCs w:val="18"/>
+        </w:rPr>
+        <w:t>):</w:t>
+      </w:r>
+      <w:r>
+        <w:rPr>
+          <w:rFonts w:ascii="Consolas" w:eastAsia="굴림체" w:hAnsi="Consolas" w:cs="굴림체"/>
+          <w:color w:val="212529"/>
+          <w:kern w:val="0"/>
+          <w:sz w:val="18"/>
+          <w:szCs w:val="18"/>
+        </w:rPr>
+        <w:t xml:space="preserve"> </w:t>
+      </w:r>
+      <w:r>
+        <w:rPr>
+          <w:rFonts w:ascii="Consolas" w:eastAsia="굴림체" w:hAnsi="Consolas" w:cs="굴림체"/>
+          <w:b/>
+          <w:bCs/>
+          <w:color w:val="000000"/>
+          <w:kern w:val="0"/>
+          <w:sz w:val="18"/>
+          <w:szCs w:val="18"/>
+        </w:rPr>
+        <w:t>(</w:t>
+      </w:r>
+      <w:proofErr w:type="spellStart"/>
+      <w:r>
+        <w:rPr>
+          <w:rFonts w:ascii="Consolas" w:eastAsia="굴림체" w:hAnsi="Consolas" w:cs="굴림체"/>
+          <w:color w:val="000000"/>
+          <w:kern w:val="0"/>
+          <w:sz w:val="18"/>
+          <w:szCs w:val="18"/>
+        </w:rPr>
+        <w:t>ra</w:t>
+      </w:r>
+      <w:proofErr w:type="spellEnd"/>
+      <w:r>
+        <w:rPr>
+          <w:rFonts w:ascii="Consolas" w:eastAsia="굴림체" w:hAnsi="Consolas" w:cs="굴림체"/>
+          <w:b/>
+          <w:bCs/>
+          <w:color w:val="000000"/>
+          <w:kern w:val="0"/>
+          <w:sz w:val="18"/>
+          <w:szCs w:val="18"/>
+        </w:rPr>
+        <w:t>,</w:t>
+      </w:r>
+      <w:r>
+        <w:rPr>
+          <w:rFonts w:ascii="Consolas" w:eastAsia="굴림체" w:hAnsi="Consolas" w:cs="굴림체"/>
+          <w:color w:val="212529"/>
+          <w:kern w:val="0"/>
+          <w:sz w:val="18"/>
+          <w:szCs w:val="18"/>
+        </w:rPr>
+        <w:t xml:space="preserve"> </w:t>
+      </w:r>
+      <w:proofErr w:type="spellStart"/>
+      <w:r>
+        <w:rPr>
+          <w:rFonts w:ascii="Consolas" w:eastAsia="굴림체" w:hAnsi="Consolas" w:cs="굴림체"/>
+          <w:color w:val="000000"/>
+          <w:kern w:val="0"/>
+          <w:sz w:val="18"/>
+          <w:szCs w:val="18"/>
+        </w:rPr>
+        <w:t>dec</w:t>
+      </w:r>
+      <w:proofErr w:type="spellEnd"/>
+      <w:r>
+        <w:rPr>
+          <w:rFonts w:ascii="Consolas" w:eastAsia="굴림체" w:hAnsi="Consolas" w:cs="굴림체"/>
+          <w:b/>
+          <w:bCs/>
+          <w:color w:val="000000"/>
+          <w:kern w:val="0"/>
+          <w:sz w:val="18"/>
+          <w:szCs w:val="18"/>
+        </w:rPr>
+        <w:t>)</w:t>
+      </w:r>
+      <w:r>
+        <w:rPr>
+          <w:rFonts w:ascii="Consolas" w:eastAsia="굴림체" w:hAnsi="Consolas" w:cs="굴림체"/>
+          <w:color w:val="212529"/>
+          <w:kern w:val="0"/>
+          <w:sz w:val="18"/>
+          <w:szCs w:val="18"/>
+        </w:rPr>
+        <w:t xml:space="preserve"> </w:t>
+      </w:r>
+      <w:r>
+        <w:rPr>
+          <w:rFonts w:ascii="Consolas" w:eastAsia="굴림체" w:hAnsi="Consolas" w:cs="굴림체"/>
+          <w:b/>
+          <w:bCs/>
+          <w:color w:val="204A87"/>
+          <w:kern w:val="0"/>
+          <w:sz w:val="18"/>
+          <w:szCs w:val="18"/>
+        </w:rPr>
+        <w:t>in</w:t>
+      </w:r>
+      <w:r>
+        <w:rPr>
+          <w:rFonts w:ascii="Consolas" w:eastAsia="굴림체" w:hAnsi="Consolas" w:cs="굴림체"/>
+          <w:color w:val="212529"/>
+          <w:kern w:val="0"/>
+          <w:sz w:val="18"/>
+          <w:szCs w:val="18"/>
+        </w:rPr>
+        <w:t xml:space="preserve"> </w:t>
+      </w:r>
+      <w:proofErr w:type="spellStart"/>
+      <w:r>
+        <w:rPr>
+          <w:rFonts w:ascii="Consolas" w:eastAsia="굴림체" w:hAnsi="Consolas" w:cs="굴림체"/>
+          <w:color w:val="000000"/>
+          <w:kern w:val="0"/>
+          <w:sz w:val="18"/>
+          <w:szCs w:val="18"/>
+        </w:rPr>
+        <w:t>deg</w:t>
+      </w:r>
+      <w:proofErr w:type="spellEnd"/>
+    </w:p>
+    <w:p>
+      <w:pPr>
+        <w:widowControl/>
+        <w:shd w:val="clear" w:color="auto" w:fill="F1F2F1"/>
+        <w:tabs>
+          <w:tab w:val="left" w:pos="916"/>
+          <w:tab w:val="left" w:pos="1832"/>
+          <w:tab w:val="left" w:pos="2748"/>
+          <w:tab w:val="left" w:pos="3664"/>
+          <w:tab w:val="left" w:pos="4580"/>
+          <w:tab w:val="left" w:pos="5496"/>
+          <w:tab w:val="left" w:pos="6412"/>
+          <w:tab w:val="left" w:pos="7328"/>
+          <w:tab w:val="left" w:pos="8244"/>
+          <w:tab w:val="left" w:pos="9160"/>
+          <w:tab w:val="left" w:pos="10076"/>
+          <w:tab w:val="left" w:pos="10992"/>
+          <w:tab w:val="left" w:pos="11908"/>
+          <w:tab w:val="left" w:pos="12824"/>
+          <w:tab w:val="left" w:pos="13740"/>
+          <w:tab w:val="left" w:pos="14656"/>
+        </w:tabs>
+        <w:wordWrap/>
+        <w:autoSpaceDE/>
+        <w:autoSpaceDN/>
+        <w:spacing w:after="0" w:line="230" w:lineRule="atLeast"/>
+        <w:jc w:val="left"/>
+        <w:rPr>
+          <w:rFonts w:ascii="Consolas" w:eastAsia="굴림체" w:hAnsi="Consolas" w:cs="굴림체" w:hint="eastAsia"/>
+          <w:color w:val="212529"/>
+          <w:kern w:val="0"/>
+          <w:sz w:val="18"/>
+          <w:szCs w:val="18"/>
+        </w:rPr>
+      </w:pPr>
+      <w:r>
+        <w:rPr>
+          <w:rFonts w:ascii="Consolas" w:eastAsia="굴림체" w:hAnsi="Consolas" w:cs="굴림체"/>
+          <w:color w:val="212529"/>
+          <w:kern w:val="0"/>
+          <w:sz w:val="18"/>
+          <w:szCs w:val="18"/>
+        </w:rPr>
+        <w:t xml:space="preserve">    </w:t>
+      </w:r>
+      <w:r>
+        <w:rPr>
+          <w:rFonts w:ascii="Consolas" w:eastAsia="굴림체" w:hAnsi="Consolas" w:cs="굴림체"/>
+          <w:b/>
+          <w:bCs/>
+          <w:color w:val="000000"/>
+          <w:kern w:val="0"/>
+          <w:sz w:val="18"/>
+          <w:szCs w:val="18"/>
+        </w:rPr>
+        <w:t>(</w:t>
+      </w:r>
+      <w:r>
+        <w:rPr>
+          <w:rFonts w:ascii="Consolas" w:eastAsia="굴림체" w:hAnsi="Consolas" w:cs="굴림체" w:hint="eastAsia"/>
+          <w:b/>
+          <w:bCs/>
+          <w:color w:val="0000CF"/>
+          <w:kern w:val="0"/>
+          <w:sz w:val="18"/>
+          <w:szCs w:val="18"/>
+        </w:rPr>
+        <w:t>121.43</w:t>
+      </w:r>
+      <w:r>
+        <w:rPr>
+          <w:rFonts w:ascii="Consolas" w:eastAsia="굴림체" w:hAnsi="Consolas" w:cs="굴림체"/>
+          <w:b/>
+          <w:bCs/>
+          <w:color w:val="000000"/>
+          <w:kern w:val="0"/>
+          <w:sz w:val="18"/>
+          <w:szCs w:val="18"/>
+        </w:rPr>
+        <w:t>,</w:t>
+      </w:r>
+      <w:r>
+        <w:rPr>
+          <w:rFonts w:ascii="Consolas" w:eastAsia="굴림체" w:hAnsi="Consolas" w:cs="굴림체"/>
+          <w:color w:val="212529"/>
+          <w:kern w:val="0"/>
+          <w:sz w:val="18"/>
+          <w:szCs w:val="18"/>
+        </w:rPr>
+        <w:t xml:space="preserve"> </w:t>
+      </w:r>
+      <w:r>
+        <w:rPr>
+          <w:rFonts w:ascii="Consolas" w:eastAsia="굴림체" w:hAnsi="Consolas" w:cs="굴림체" w:hint="eastAsia"/>
+          <w:b/>
+          <w:bCs/>
+          <w:color w:val="0000CF"/>
+          <w:kern w:val="0"/>
+          <w:sz w:val="18"/>
+          <w:szCs w:val="18"/>
+        </w:rPr>
+        <w:t>4</w:t>
+      </w:r>
+      <w:r>
+        <w:rPr>
+          <w:rFonts w:ascii="Consolas" w:eastAsia="굴림체" w:hAnsi="Consolas" w:cs="굴림체"/>
+          <w:b/>
+          <w:bCs/>
+          <w:color w:val="0000CF"/>
+          <w:kern w:val="0"/>
+          <w:sz w:val="18"/>
+          <w:szCs w:val="18"/>
+        </w:rPr>
+        <w:t>5</w:t>
+      </w:r>
+      <w:r>
+        <w:rPr>
+          <w:rFonts w:ascii="Consolas" w:eastAsia="굴림체" w:hAnsi="Consolas" w:cs="굴림체" w:hint="eastAsia"/>
+          <w:b/>
+          <w:bCs/>
+          <w:color w:val="0000CF"/>
+          <w:kern w:val="0"/>
+          <w:sz w:val="18"/>
+          <w:szCs w:val="18"/>
+        </w:rPr>
+        <w:t>.68277778</w:t>
+      </w:r>
+      <w:r>
+        <w:rPr>
+          <w:rFonts w:ascii="Consolas" w:eastAsia="굴림체" w:hAnsi="Consolas" w:cs="굴림체"/>
+          <w:b/>
+          <w:bCs/>
+          <w:color w:val="000000"/>
+          <w:kern w:val="0"/>
+          <w:sz w:val="18"/>
+          <w:szCs w:val="18"/>
+        </w:rPr>
+        <w:t>)</w:t>
+      </w:r>
+      <w:r>
+        <w:rPr>
+          <w:rFonts w:ascii="Consolas" w:eastAsia="굴림체" w:hAnsi="Consolas" w:cs="굴림체"/>
+          <w:b/>
+          <w:bCs/>
+          <w:color w:val="CE5C00"/>
+          <w:kern w:val="0"/>
+          <w:sz w:val="18"/>
+          <w:szCs w:val="18"/>
+        </w:rPr>
+        <w:t>&gt;</w:t>
+      </w:r>
+    </w:p>
+    <w:p>
+      <w:pPr>
+        <w:rPr>
+          <w:rFonts w:ascii="Arial" w:hAnsi="Arial" w:cs="Arial" w:hint="eastAsia"/>
+          <w:szCs w:val="20"/>
+        </w:rPr>
+      </w:pPr>
+    </w:p>
+    <w:p>
+      <w:pPr>
+        <w:rPr>
+          <w:rFonts w:ascii="Arial" w:hAnsi="Arial" w:cs="Arial" w:hint="eastAsia"/>
+          <w:szCs w:val="20"/>
+        </w:rPr>
+      </w:pPr>
+      <w:r>
+        <w:rPr>
+          <w:rFonts w:ascii="Arial" w:hAnsi="Arial" w:cs="Arial" w:hint="eastAsia"/>
+          <w:szCs w:val="20"/>
+        </w:rPr>
+        <w:t xml:space="preserve"> </w:t>
+      </w:r>
+      <w:r>
+        <w:rPr>
+          <w:rFonts w:ascii="Arial" w:hAnsi="Arial" w:cs="Arial" w:hint="eastAsia"/>
+          <w:szCs w:val="20"/>
+        </w:rPr>
+        <w:t>About t</w:t>
+      </w:r>
+      <w:r>
+        <w:rPr>
+          <w:rFonts w:ascii="Arial" w:hAnsi="Arial" w:cs="Arial" w:hint="eastAsia"/>
+          <w:szCs w:val="20"/>
+        </w:rPr>
+        <w:t xml:space="preserve">he </w:t>
+      </w:r>
+      <w:r>
+        <w:rPr>
+          <w:rFonts w:ascii="Arial" w:hAnsi="Arial" w:cs="Arial" w:hint="eastAsia"/>
+          <w:szCs w:val="20"/>
+        </w:rPr>
+        <w:t xml:space="preserve">example object </w:t>
+      </w:r>
+      <w:r>
+        <w:rPr>
+          <w:rFonts w:ascii="Arial" w:hAnsi="Arial" w:cs="Arial"/>
+          <w:szCs w:val="20"/>
+        </w:rPr>
+        <w:t>‘</w:t>
+      </w:r>
+      <w:r>
+        <w:rPr>
+          <w:rFonts w:ascii="Arial" w:hAnsi="Arial" w:cs="Arial" w:hint="eastAsia"/>
+          <w:szCs w:val="20"/>
+        </w:rPr>
+        <w:t>NGC 188</w:t>
+      </w:r>
+      <w:r>
+        <w:rPr>
+          <w:rFonts w:ascii="Arial" w:hAnsi="Arial" w:cs="Arial"/>
+          <w:szCs w:val="20"/>
+        </w:rPr>
+        <w:t>’</w:t>
+      </w:r>
+      <w:r>
+        <w:rPr>
+          <w:rFonts w:ascii="Arial" w:hAnsi="Arial" w:cs="Arial" w:hint="eastAsia"/>
+          <w:szCs w:val="20"/>
+        </w:rPr>
+        <w:t xml:space="preserve">, the output values represent the components </w:t>
+      </w:r>
+      <w:proofErr w:type="spellStart"/>
+      <w:proofErr w:type="gramStart"/>
+      <w:r>
+        <w:rPr>
+          <w:rFonts w:ascii="Arial" w:hAnsi="Arial" w:cs="Arial" w:hint="eastAsia"/>
+          <w:szCs w:val="20"/>
+        </w:rPr>
+        <w:t>ra</w:t>
+      </w:r>
+      <w:proofErr w:type="spellEnd"/>
+      <w:r>
+        <w:rPr>
+          <w:rFonts w:ascii="Arial" w:hAnsi="Arial" w:cs="Arial" w:hint="eastAsia"/>
+          <w:szCs w:val="20"/>
+        </w:rPr>
+        <w:t>(</w:t>
+      </w:r>
+      <w:proofErr w:type="gramEnd"/>
+      <w:r>
+        <w:rPr>
+          <w:rFonts w:ascii="Arial" w:hAnsi="Arial" w:cs="Arial" w:hint="eastAsia"/>
+          <w:szCs w:val="20"/>
+        </w:rPr>
+        <w:t xml:space="preserve">Right ascension) and </w:t>
+      </w:r>
+      <w:proofErr w:type="spellStart"/>
+      <w:r>
+        <w:rPr>
+          <w:rFonts w:ascii="Arial" w:hAnsi="Arial" w:cs="Arial" w:hint="eastAsia"/>
+          <w:szCs w:val="20"/>
+        </w:rPr>
+        <w:t>dec</w:t>
+      </w:r>
+      <w:proofErr w:type="spellEnd"/>
+      <w:r>
+        <w:rPr>
+          <w:rFonts w:ascii="Arial" w:hAnsi="Arial" w:cs="Arial" w:hint="eastAsia"/>
+          <w:szCs w:val="20"/>
+        </w:rPr>
+        <w:t xml:space="preserve">(declination). </w:t>
+      </w:r>
       <w:bookmarkStart w:id="1" w:name="_GoBack"/>
       <w:bookmarkEnd w:id="1"/>
+    </w:p>
+    <w:p>
+      <w:pPr>
+        <w:rPr>
+          <w:rFonts w:ascii="Arial" w:hAnsi="Arial" w:cs="Arial"/>
+          <w:szCs w:val="20"/>
+        </w:rPr>
+      </w:pPr>
     </w:p>
     <w:sectPr>
       <w:pgSz w:w="11906" w:h="16838"/>

--- a/Documentation_skycoord.docx
+++ b/Documentation_skycoord.docx
@@ -17,80 +17,24 @@
           <w:sz w:val="40"/>
           <w:szCs w:val="40"/>
         </w:rPr>
-        <w:t xml:space="preserve">Documentation and report of Astrophysics with Artificial </w:t>
-      </w:r>
-      <w:proofErr w:type="gramStart"/>
+        <w:t>Documentation and report of Astrophysics with Artificial Intelligence(Astropy and Astro</w:t>
+      </w:r>
       <w:r>
         <w:rPr>
           <w:rFonts w:ascii="Arial" w:hAnsi="Arial" w:cs="Arial"/>
           <w:sz w:val="40"/>
           <w:szCs w:val="40"/>
         </w:rPr>
-        <w:t>Intelligence(</w:t>
-      </w:r>
-      <w:proofErr w:type="spellStart"/>
-      <w:proofErr w:type="gramEnd"/>
+        <w:t>ML) – Astronomical Coordinates</w:t>
+      </w:r>
       <w:r>
         <w:rPr>
           <w:rFonts w:ascii="Arial" w:hAnsi="Arial" w:cs="Arial"/>
           <w:sz w:val="40"/>
           <w:szCs w:val="40"/>
         </w:rPr>
-        <w:t>Astropy</w:t>
-      </w:r>
-      <w:proofErr w:type="spellEnd"/>
-      <w:r>
-        <w:rPr>
-          <w:rFonts w:ascii="Arial" w:hAnsi="Arial" w:cs="Arial"/>
-          <w:sz w:val="40"/>
-          <w:szCs w:val="40"/>
-        </w:rPr>
-        <w:t xml:space="preserve"> and </w:t>
-      </w:r>
-      <w:proofErr w:type="spellStart"/>
-      <w:r>
-        <w:rPr>
-          <w:rFonts w:ascii="Arial" w:hAnsi="Arial" w:cs="Arial"/>
-          <w:sz w:val="40"/>
-          <w:szCs w:val="40"/>
-        </w:rPr>
-        <w:t>Astro</w:t>
-      </w:r>
-      <w:r>
-        <w:rPr>
-          <w:rFonts w:ascii="Arial" w:hAnsi="Arial" w:cs="Arial"/>
-          <w:sz w:val="40"/>
-          <w:szCs w:val="40"/>
-        </w:rPr>
-        <w:t>ML</w:t>
-      </w:r>
-      <w:proofErr w:type="spellEnd"/>
-      <w:r>
-        <w:rPr>
-          <w:rFonts w:ascii="Arial" w:hAnsi="Arial" w:cs="Arial"/>
-          <w:sz w:val="40"/>
-          <w:szCs w:val="40"/>
-        </w:rPr>
-        <w:t>) – Astronomical Coordinates</w:t>
-      </w:r>
-      <w:r>
-        <w:rPr>
-          <w:rFonts w:ascii="Arial" w:hAnsi="Arial" w:cs="Arial"/>
-          <w:sz w:val="40"/>
-          <w:szCs w:val="40"/>
-        </w:rPr>
-        <w:t xml:space="preserve"> with </w:t>
-      </w:r>
-      <w:proofErr w:type="spellStart"/>
-      <w:r>
-        <w:rPr>
-          <w:rFonts w:ascii="Arial" w:hAnsi="Arial" w:cs="Arial"/>
-          <w:sz w:val="40"/>
-          <w:szCs w:val="40"/>
-        </w:rPr>
-        <w:t>astropy</w:t>
-      </w:r>
-      <w:proofErr w:type="spellEnd"/>
+        <w:t xml:space="preserve"> with astropy</w:t>
+      </w:r>
     </w:p>
     <w:p>
       <w:pPr>
@@ -111,23 +55,13 @@
           <w:szCs w:val="30"/>
         </w:rPr>
       </w:pPr>
-      <w:proofErr w:type="spellStart"/>
       <w:r>
         <w:rPr>
           <w:rFonts w:hint="eastAsia"/>
           <w:sz w:val="30"/>
           <w:szCs w:val="30"/>
         </w:rPr>
-        <w:t>Donghun</w:t>
-      </w:r>
-      <w:proofErr w:type="spellEnd"/>
-      <w:r>
-        <w:rPr>
-          <w:rFonts w:hint="eastAsia"/>
-          <w:sz w:val="30"/>
-          <w:szCs w:val="30"/>
-        </w:rPr>
-        <w:t xml:space="preserve"> Kim</w:t>
+        <w:t>Donghun Kim</w:t>
       </w:r>
     </w:p>
     <w:p>
@@ -229,47 +163,7 @@
           <w:sz w:val="24"/>
           <w:szCs w:val="24"/>
         </w:rPr>
-        <w:t xml:space="preserve">undamental knowledge to utilize </w:t>
-      </w:r>
-      <w:proofErr w:type="spellStart"/>
-      <w:r>
-        <w:rPr>
-          <w:rFonts w:ascii="맑은 고딕" w:eastAsia="맑은 고딕" w:cs="맑은 고딕"/>
-          <w:kern w:val="0"/>
-          <w:sz w:val="24"/>
-          <w:szCs w:val="24"/>
-        </w:rPr>
-        <w:t>astropy</w:t>
-      </w:r>
-      <w:proofErr w:type="spellEnd"/>
-      <w:r>
-        <w:rPr>
-          <w:rFonts w:ascii="맑은 고딕" w:eastAsia="맑은 고딕" w:cs="맑은 고딕"/>
-          <w:kern w:val="0"/>
-          <w:sz w:val="24"/>
-          <w:szCs w:val="24"/>
-        </w:rPr>
-        <w:t xml:space="preserve"> and </w:t>
-      </w:r>
-      <w:proofErr w:type="spellStart"/>
-      <w:r>
-        <w:rPr>
-          <w:rFonts w:ascii="맑은 고딕" w:eastAsia="맑은 고딕" w:cs="맑은 고딕"/>
-          <w:kern w:val="0"/>
-          <w:sz w:val="24"/>
-          <w:szCs w:val="24"/>
-        </w:rPr>
-        <w:t>astroML</w:t>
-      </w:r>
-      <w:proofErr w:type="spellEnd"/>
-      <w:r>
-        <w:rPr>
-          <w:rFonts w:ascii="맑은 고딕" w:eastAsia="맑은 고딕" w:cs="맑은 고딕"/>
-          <w:kern w:val="0"/>
-          <w:sz w:val="24"/>
-          <w:szCs w:val="24"/>
-        </w:rPr>
-        <w:t xml:space="preserve"> for astrophysics</w:t>
+        <w:t>undamental knowledge to utilize astropy and astroML for astrophysics</w:t>
       </w:r>
     </w:p>
     <w:p>
@@ -1868,17 +1762,17 @@
           <w:szCs w:val="20"/>
           <w:shd w:val="clear" w:color="auto" w:fill="FFFFFF"/>
         </w:rPr>
-        <w:t xml:space="preserve">) is laid at </w:t>
-      </w:r>
-      <w:proofErr w:type="spellStart"/>
+        <w:t>) is laid at l</w:t>
+      </w:r>
       <w:r>
         <w:rPr>
           <w:rFonts w:ascii="Arial" w:hAnsi="Arial" w:cs="Arial" w:hint="eastAsia"/>
           <w:color w:val="202122"/>
           <w:szCs w:val="20"/>
           <w:shd w:val="clear" w:color="auto" w:fill="FFFFFF"/>
-        </w:rPr>
-        <w:t>l</w:t>
+          <w:vertAlign w:val="subscript"/>
+        </w:rPr>
+        <w:t>z</w:t>
       </w:r>
       <w:r>
         <w:rPr>
@@ -1886,11 +1780,18 @@
           <w:color w:val="202122"/>
           <w:szCs w:val="20"/>
           <w:shd w:val="clear" w:color="auto" w:fill="FFFFFF"/>
-          <w:vertAlign w:val="subscript"/>
-        </w:rPr>
-        <w:t>z</w:t>
-      </w:r>
-      <w:proofErr w:type="spellEnd"/>
+        </w:rPr>
+        <w:t xml:space="preserve"> = 47.37</w:t>
+      </w:r>
+      <w:r>
+        <w:rPr>
+          <w:rFonts w:ascii="Arial" w:hAnsi="Arial" w:cs="Arial"/>
+          <w:color w:val="202122"/>
+          <w:szCs w:val="20"/>
+          <w:shd w:val="clear" w:color="auto" w:fill="FFFFFF"/>
+        </w:rPr>
+        <w:t>°</w:t>
+      </w:r>
       <w:r>
         <w:rPr>
           <w:rFonts w:ascii="Arial" w:hAnsi="Arial" w:cs="Arial" w:hint="eastAsia"/>
@@ -1898,16 +1799,7 @@
           <w:szCs w:val="20"/>
           <w:shd w:val="clear" w:color="auto" w:fill="FFFFFF"/>
         </w:rPr>
-        <w:t xml:space="preserve"> = 47.37</w:t>
-      </w:r>
-      <w:r>
-        <w:rPr>
-          <w:rFonts w:ascii="Arial" w:hAnsi="Arial" w:cs="Arial"/>
-          <w:color w:val="202122"/>
-          <w:szCs w:val="20"/>
-          <w:shd w:val="clear" w:color="auto" w:fill="FFFFFF"/>
-        </w:rPr>
-        <w:t>°</w:t>
+        <w:t xml:space="preserve"> and b</w:t>
       </w:r>
       <w:r>
         <w:rPr>
@@ -1915,30 +1807,10 @@
           <w:color w:val="202122"/>
           <w:szCs w:val="20"/>
           <w:shd w:val="clear" w:color="auto" w:fill="FFFFFF"/>
-        </w:rPr>
-        <w:t xml:space="preserve"> and </w:t>
-      </w:r>
-      <w:proofErr w:type="spellStart"/>
-      <w:r>
-        <w:rPr>
-          <w:rFonts w:ascii="Arial" w:hAnsi="Arial" w:cs="Arial" w:hint="eastAsia"/>
-          <w:color w:val="202122"/>
-          <w:szCs w:val="20"/>
-          <w:shd w:val="clear" w:color="auto" w:fill="FFFFFF"/>
-        </w:rPr>
-        <w:t>b</w:t>
-      </w:r>
-      <w:r>
-        <w:rPr>
-          <w:rFonts w:ascii="Arial" w:hAnsi="Arial" w:cs="Arial" w:hint="eastAsia"/>
-          <w:color w:val="202122"/>
-          <w:szCs w:val="20"/>
-          <w:shd w:val="clear" w:color="auto" w:fill="FFFFFF"/>
           <w:vertAlign w:val="subscript"/>
         </w:rPr>
         <w:t>z</w:t>
       </w:r>
-      <w:proofErr w:type="spellEnd"/>
       <w:r>
         <w:rPr>
           <w:rFonts w:ascii="Arial" w:hAnsi="Arial" w:cs="Arial" w:hint="eastAsia"/>
@@ -2819,7 +2691,6 @@
                 <w:vertAlign w:val="subscript"/>
               </w:rPr>
             </w:pPr>
-            <w:proofErr w:type="spellStart"/>
             <w:r>
               <w:rPr>
                 <w:rFonts w:ascii="Arial" w:hAnsi="Arial" w:cs="Arial"/>
@@ -2841,7 +2712,6 @@
               </w:rPr>
               <w:t>o</w:t>
             </w:r>
-            <w:proofErr w:type="spellEnd"/>
           </w:p>
           <w:p>
             <w:pPr>
@@ -2856,7 +2726,6 @@
                 <w:vertAlign w:val="subscript"/>
               </w:rPr>
             </w:pPr>
-            <w:proofErr w:type="spellStart"/>
             <w:r>
               <w:rPr>
                 <w:rFonts w:ascii="Arial" w:hAnsi="Arial" w:cs="Arial"/>
@@ -2878,7 +2747,6 @@
               </w:rPr>
               <w:t>o</w:t>
             </w:r>
-            <w:proofErr w:type="spellEnd"/>
           </w:p>
           <w:p>
             <w:pPr>
@@ -2918,7 +2786,6 @@
                 <w:vertAlign w:val="subscript"/>
               </w:rPr>
             </w:pPr>
-            <w:proofErr w:type="spellStart"/>
             <w:r>
               <w:rPr>
                 <w:rFonts w:ascii="Arial" w:hAnsi="Arial" w:cs="Arial"/>
@@ -2940,7 +2807,6 @@
               </w:rPr>
               <w:t>L</w:t>
             </w:r>
-            <w:proofErr w:type="spellEnd"/>
           </w:p>
           <w:p>
             <w:pPr>
@@ -2952,7 +2818,6 @@
                 <w:szCs w:val="20"/>
               </w:rPr>
             </w:pPr>
-            <w:proofErr w:type="spellStart"/>
             <w:r>
               <w:rPr>
                 <w:rFonts w:ascii="Arial" w:hAnsi="Arial" w:cs="Arial"/>
@@ -2974,7 +2839,6 @@
               </w:rPr>
               <w:t>G</w:t>
             </w:r>
-            <w:proofErr w:type="spellEnd"/>
           </w:p>
         </w:tc>
         <w:tc>
@@ -3180,7 +3044,6 @@
         <w:t xml:space="preserve">h = </w:t>
       </w:r>
       <w:bookmarkStart w:id="0" w:name="_Hlk80646166"/>
-      <w:proofErr w:type="spellStart"/>
       <w:r>
         <w:rPr>
           <w:rFonts w:ascii="Arial" w:hAnsi="Arial" w:cs="Arial"/>
@@ -3205,7 +3068,6 @@
         <w:t>L</w:t>
       </w:r>
       <w:bookmarkEnd w:id="0"/>
-      <w:proofErr w:type="spellEnd"/>
       <w:r>
         <w:rPr>
           <w:rFonts w:ascii="Arial" w:hAnsi="Arial" w:cs="Arial"/>
@@ -3237,9 +3099,29 @@
           <w:szCs w:val="24"/>
           <w:shd w:val="clear" w:color="auto" w:fill="FFFFFF"/>
         </w:rPr>
-        <w:t xml:space="preserve">α = </w:t>
-      </w:r>
-      <w:proofErr w:type="spellStart"/>
+        <w:t>α = θ</w:t>
+      </w:r>
+      <w:r>
+        <w:rPr>
+          <w:rFonts w:ascii="Arial" w:hAnsi="Arial" w:cs="Arial"/>
+          <w:color w:val="202122"/>
+          <w:sz w:val="24"/>
+          <w:szCs w:val="24"/>
+          <w:shd w:val="clear" w:color="auto" w:fill="FFFFFF"/>
+          <w:vertAlign w:val="subscript"/>
+        </w:rPr>
+        <w:t>G</w:t>
+      </w:r>
+      <w:r>
+        <w:rPr>
+          <w:rFonts w:ascii="Arial" w:hAnsi="Arial" w:cs="Arial"/>
+          <w:color w:val="202122"/>
+          <w:sz w:val="24"/>
+          <w:szCs w:val="24"/>
+          <w:shd w:val="clear" w:color="auto" w:fill="FFFFFF"/>
+        </w:rPr>
+        <w:t xml:space="preserve"> + </w:t>
+      </w:r>
       <w:r>
         <w:rPr>
           <w:rFonts w:ascii="Arial" w:hAnsi="Arial" w:cs="Arial"/>
@@ -3250,7 +3132,7 @@
           <w:szCs w:val="24"/>
           <w:shd w:val="clear" w:color="auto" w:fill="FFFFFF"/>
         </w:rPr>
-        <w:t>θ</w:t>
+        <w:t>λ</w:t>
       </w:r>
       <w:r>
         <w:rPr>
@@ -3261,9 +3143,8 @@
           <w:shd w:val="clear" w:color="auto" w:fill="FFFFFF"/>
           <w:vertAlign w:val="subscript"/>
         </w:rPr>
-        <w:t>G</w:t>
-      </w:r>
-      <w:proofErr w:type="spellEnd"/>
+        <w:t>o</w:t>
+      </w:r>
       <w:r>
         <w:rPr>
           <w:rFonts w:ascii="Arial" w:hAnsi="Arial" w:cs="Arial"/>
@@ -3272,9 +3153,8 @@
           <w:szCs w:val="24"/>
           <w:shd w:val="clear" w:color="auto" w:fill="FFFFFF"/>
         </w:rPr>
-        <w:t xml:space="preserve"> + </w:t>
-      </w:r>
-      <w:proofErr w:type="spellStart"/>
+        <w:t xml:space="preserve"> – </w:t>
+      </w:r>
       <w:r>
         <w:rPr>
           <w:rFonts w:ascii="Arial" w:hAnsi="Arial" w:cs="Arial"/>
@@ -3285,30 +3165,21 @@
           <w:szCs w:val="24"/>
           <w:shd w:val="clear" w:color="auto" w:fill="FFFFFF"/>
         </w:rPr>
-        <w:t>λ</w:t>
-      </w:r>
-      <w:r>
+        <w:t>α</w:t>
+      </w:r>
+    </w:p>
+    <w:p>
+      <w:pPr>
+        <w:ind w:left="466"/>
+        <w:jc w:val="center"/>
         <w:rPr>
           <w:rFonts w:ascii="Arial" w:hAnsi="Arial" w:cs="Arial"/>
           <w:color w:val="202122"/>
           <w:sz w:val="24"/>
           <w:szCs w:val="24"/>
           <w:shd w:val="clear" w:color="auto" w:fill="FFFFFF"/>
-          <w:vertAlign w:val="subscript"/>
-        </w:rPr>
-        <w:t>o</w:t>
-      </w:r>
-      <w:proofErr w:type="spellEnd"/>
-      <w:r>
-        <w:rPr>
-          <w:rFonts w:ascii="Arial" w:hAnsi="Arial" w:cs="Arial"/>
-          <w:color w:val="202122"/>
-          <w:sz w:val="24"/>
-          <w:szCs w:val="24"/>
-          <w:shd w:val="clear" w:color="auto" w:fill="FFFFFF"/>
-        </w:rPr>
-        <w:t xml:space="preserve"> – </w:t>
-      </w:r>
+        </w:rPr>
+      </w:pPr>
       <w:r>
         <w:rPr>
           <w:rFonts w:ascii="Arial" w:hAnsi="Arial" w:cs="Arial"/>
@@ -3319,21 +3190,29 @@
           <w:szCs w:val="24"/>
           <w:shd w:val="clear" w:color="auto" w:fill="FFFFFF"/>
         </w:rPr>
-        <w:t>α</w:t>
-      </w:r>
-    </w:p>
-    <w:p>
-      <w:pPr>
-        <w:ind w:left="466"/>
-        <w:jc w:val="center"/>
+        <w:t>α = θ</w:t>
+      </w:r>
+      <w:r>
         <w:rPr>
           <w:rFonts w:ascii="Arial" w:hAnsi="Arial" w:cs="Arial"/>
           <w:color w:val="202122"/>
           <w:sz w:val="24"/>
           <w:szCs w:val="24"/>
           <w:shd w:val="clear" w:color="auto" w:fill="FFFFFF"/>
-        </w:rPr>
-      </w:pPr>
+          <w:vertAlign w:val="subscript"/>
+        </w:rPr>
+        <w:t>L</w:t>
+      </w:r>
+      <w:r>
+        <w:rPr>
+          <w:rFonts w:ascii="Arial" w:hAnsi="Arial" w:cs="Arial"/>
+          <w:color w:val="202122"/>
+          <w:sz w:val="24"/>
+          <w:szCs w:val="24"/>
+          <w:shd w:val="clear" w:color="auto" w:fill="FFFFFF"/>
+        </w:rPr>
+        <w:t xml:space="preserve"> – h = </w:t>
+      </w:r>
       <w:r>
         <w:rPr>
           <w:rFonts w:ascii="Arial" w:hAnsi="Arial" w:cs="Arial"/>
@@ -3344,9 +3223,29 @@
           <w:szCs w:val="24"/>
           <w:shd w:val="clear" w:color="auto" w:fill="FFFFFF"/>
         </w:rPr>
-        <w:t xml:space="preserve">α = </w:t>
-      </w:r>
-      <w:proofErr w:type="spellStart"/>
+        <w:t>θ</w:t>
+      </w:r>
+      <w:r>
+        <w:rPr>
+          <w:rFonts w:ascii="Arial" w:hAnsi="Arial" w:cs="Arial"/>
+          <w:color w:val="202122"/>
+          <w:sz w:val="24"/>
+          <w:szCs w:val="24"/>
+          <w:shd w:val="clear" w:color="auto" w:fill="FFFFFF"/>
+          <w:vertAlign w:val="subscript"/>
+        </w:rPr>
+        <w:t>G</w:t>
+      </w:r>
+      <w:r>
+        <w:rPr>
+          <w:rFonts w:ascii="Arial" w:hAnsi="Arial" w:cs="Arial"/>
+          <w:color w:val="202122"/>
+          <w:sz w:val="24"/>
+          <w:szCs w:val="24"/>
+          <w:shd w:val="clear" w:color="auto" w:fill="FFFFFF"/>
+        </w:rPr>
+        <w:t xml:space="preserve"> + </w:t>
+      </w:r>
       <w:r>
         <w:rPr>
           <w:rFonts w:ascii="Arial" w:hAnsi="Arial" w:cs="Arial"/>
@@ -3357,7 +3256,7 @@
           <w:szCs w:val="24"/>
           <w:shd w:val="clear" w:color="auto" w:fill="FFFFFF"/>
         </w:rPr>
-        <w:t>θ</w:t>
+        <w:t>λ</w:t>
       </w:r>
       <w:r>
         <w:rPr>
@@ -3368,79 +3267,8 @@
           <w:shd w:val="clear" w:color="auto" w:fill="FFFFFF"/>
           <w:vertAlign w:val="subscript"/>
         </w:rPr>
-        <w:t>L</w:t>
-      </w:r>
-      <w:proofErr w:type="spellEnd"/>
-      <w:r>
-        <w:rPr>
-          <w:rFonts w:ascii="Arial" w:hAnsi="Arial" w:cs="Arial"/>
-          <w:color w:val="202122"/>
-          <w:sz w:val="24"/>
-          <w:szCs w:val="24"/>
-          <w:shd w:val="clear" w:color="auto" w:fill="FFFFFF"/>
-        </w:rPr>
-        <w:t xml:space="preserve"> – h = </w:t>
-      </w:r>
-      <w:proofErr w:type="spellStart"/>
-      <w:r>
-        <w:rPr>
-          <w:rFonts w:ascii="Arial" w:hAnsi="Arial" w:cs="Arial"/>
-          <w:i/>
-          <w:iCs/>
-          <w:color w:val="202122"/>
-          <w:sz w:val="24"/>
-          <w:szCs w:val="24"/>
-          <w:shd w:val="clear" w:color="auto" w:fill="FFFFFF"/>
-        </w:rPr>
-        <w:t>θ</w:t>
-      </w:r>
-      <w:r>
-        <w:rPr>
-          <w:rFonts w:ascii="Arial" w:hAnsi="Arial" w:cs="Arial"/>
-          <w:color w:val="202122"/>
-          <w:sz w:val="24"/>
-          <w:szCs w:val="24"/>
-          <w:shd w:val="clear" w:color="auto" w:fill="FFFFFF"/>
-          <w:vertAlign w:val="subscript"/>
-        </w:rPr>
-        <w:t>G</w:t>
-      </w:r>
-      <w:proofErr w:type="spellEnd"/>
-      <w:r>
-        <w:rPr>
-          <w:rFonts w:ascii="Arial" w:hAnsi="Arial" w:cs="Arial"/>
-          <w:color w:val="202122"/>
-          <w:sz w:val="24"/>
-          <w:szCs w:val="24"/>
-          <w:shd w:val="clear" w:color="auto" w:fill="FFFFFF"/>
-        </w:rPr>
-        <w:t xml:space="preserve"> + </w:t>
-      </w:r>
-      <w:proofErr w:type="spellStart"/>
-      <w:r>
-        <w:rPr>
-          <w:rFonts w:ascii="Arial" w:hAnsi="Arial" w:cs="Arial"/>
-          <w:i/>
-          <w:iCs/>
-          <w:color w:val="202122"/>
-          <w:sz w:val="24"/>
-          <w:szCs w:val="24"/>
-          <w:shd w:val="clear" w:color="auto" w:fill="FFFFFF"/>
-        </w:rPr>
-        <w:t>λ</w:t>
-      </w:r>
-      <w:r>
-        <w:rPr>
-          <w:rFonts w:ascii="Arial" w:hAnsi="Arial" w:cs="Arial"/>
-          <w:color w:val="202122"/>
-          <w:sz w:val="24"/>
-          <w:szCs w:val="24"/>
-          <w:shd w:val="clear" w:color="auto" w:fill="FFFFFF"/>
-          <w:vertAlign w:val="subscript"/>
-        </w:rPr>
         <w:t>o</w:t>
       </w:r>
-      <w:proofErr w:type="spellEnd"/>
       <w:r>
         <w:rPr>
           <w:rFonts w:ascii="Arial" w:hAnsi="Arial" w:cs="Arial"/>
@@ -6719,7 +6547,6 @@
           <w:shd w:val="clear" w:color="auto" w:fill="FFFFFF"/>
         </w:rPr>
       </w:pPr>
-      <w:proofErr w:type="spellStart"/>
       <w:r>
         <w:rPr>
           <w:rFonts w:ascii="Arial" w:hAnsi="Arial" w:cs="Arial"/>
@@ -6728,86 +6555,8 @@
           <w:szCs w:val="24"/>
           <w:shd w:val="clear" w:color="auto" w:fill="FFFFFF"/>
         </w:rPr>
-        <w:t>cos</w:t>
-      </w:r>
-      <w:proofErr w:type="spellEnd"/>
-      <w:r>
-        <w:rPr>
-          <w:rFonts w:ascii="Arial" w:hAnsi="Arial" w:cs="Arial"/>
-          <w:color w:val="282828"/>
-          <w:sz w:val="24"/>
-          <w:szCs w:val="24"/>
-          <w:shd w:val="clear" w:color="auto" w:fill="FFFFFF"/>
-        </w:rPr>
-        <w:t>(a)</w:t>
-      </w:r>
-      <w:proofErr w:type="spellStart"/>
-      <w:r>
-        <w:rPr>
-          <w:rFonts w:ascii="Arial" w:hAnsi="Arial" w:cs="Arial"/>
-          <w:color w:val="282828"/>
-          <w:sz w:val="24"/>
-          <w:szCs w:val="24"/>
-          <w:shd w:val="clear" w:color="auto" w:fill="FFFFFF"/>
-        </w:rPr>
-        <w:t>cos</w:t>
-      </w:r>
-      <w:proofErr w:type="spellEnd"/>
-      <w:r>
-        <w:rPr>
-          <w:rFonts w:ascii="Arial" w:hAnsi="Arial" w:cs="Arial"/>
-          <w:color w:val="282828"/>
-          <w:sz w:val="24"/>
-          <w:szCs w:val="24"/>
-          <w:shd w:val="clear" w:color="auto" w:fill="FFFFFF"/>
-        </w:rPr>
-        <w:t xml:space="preserve">(A) = </w:t>
-      </w:r>
-      <w:proofErr w:type="spellStart"/>
-      <w:r>
-        <w:rPr>
-          <w:rFonts w:ascii="Arial" w:hAnsi="Arial" w:cs="Arial"/>
-          <w:color w:val="282828"/>
-          <w:sz w:val="24"/>
-          <w:szCs w:val="24"/>
-          <w:shd w:val="clear" w:color="auto" w:fill="FFFFFF"/>
-        </w:rPr>
-        <w:t>cos</w:t>
-      </w:r>
-      <w:proofErr w:type="spellEnd"/>
-      <w:r>
-        <w:rPr>
-          <w:rFonts w:ascii="Arial" w:hAnsi="Arial" w:cs="Arial"/>
-          <w:color w:val="282828"/>
-          <w:sz w:val="24"/>
-          <w:szCs w:val="24"/>
-          <w:shd w:val="clear" w:color="auto" w:fill="FFFFFF"/>
-        </w:rPr>
-        <w:t>(δ)</w:t>
-      </w:r>
-      <w:proofErr w:type="spellStart"/>
-      <w:r>
-        <w:rPr>
-          <w:rFonts w:ascii="Arial" w:hAnsi="Arial" w:cs="Arial"/>
-          <w:color w:val="282828"/>
-          <w:sz w:val="24"/>
-          <w:szCs w:val="24"/>
-          <w:shd w:val="clear" w:color="auto" w:fill="FFFFFF"/>
-        </w:rPr>
-        <w:t>cos</w:t>
-      </w:r>
-      <w:proofErr w:type="spellEnd"/>
-      <w:r>
-        <w:rPr>
-          <w:rFonts w:ascii="Arial" w:hAnsi="Arial" w:cs="Arial"/>
-          <w:color w:val="282828"/>
-          <w:sz w:val="24"/>
-          <w:szCs w:val="24"/>
-          <w:shd w:val="clear" w:color="auto" w:fill="FFFFFF"/>
-        </w:rPr>
-        <w:t>(h)sin(</w:t>
-      </w:r>
-      <w:proofErr w:type="spellStart"/>
+        <w:t>cos(a)cos(A) = cos(δ)cos(h)sin(</w:t>
+      </w:r>
       <w:r>
         <w:rPr>
           <w:rFonts w:ascii="Arial" w:hAnsi="Arial" w:cs="Arial"/>
@@ -6831,7 +6580,6 @@
         </w:rPr>
         <w:t>o</w:t>
       </w:r>
-      <w:proofErr w:type="spellEnd"/>
       <w:r>
         <w:rPr>
           <w:rFonts w:ascii="Arial" w:hAnsi="Arial" w:cs="Arial"/>
@@ -6850,31 +6598,8 @@
           <w:szCs w:val="24"/>
           <w:shd w:val="clear" w:color="auto" w:fill="FFFFFF"/>
         </w:rPr>
-        <w:t>δ)</w:t>
-      </w:r>
-      <w:proofErr w:type="spellStart"/>
-      <w:r>
-        <w:rPr>
-          <w:rFonts w:ascii="Arial" w:hAnsi="Arial" w:cs="Arial"/>
-          <w:color w:val="282828"/>
-          <w:sz w:val="24"/>
-          <w:szCs w:val="24"/>
-          <w:shd w:val="clear" w:color="auto" w:fill="FFFFFF"/>
-        </w:rPr>
-        <w:t>cos</w:t>
-      </w:r>
-      <w:proofErr w:type="spellEnd"/>
-      <w:r>
-        <w:rPr>
-          <w:rFonts w:ascii="Arial" w:hAnsi="Arial" w:cs="Arial"/>
-          <w:color w:val="282828"/>
-          <w:sz w:val="24"/>
-          <w:szCs w:val="24"/>
-          <w:shd w:val="clear" w:color="auto" w:fill="FFFFFF"/>
-        </w:rPr>
-        <w:t>(</w:t>
-      </w:r>
-      <w:proofErr w:type="spellStart"/>
+        <w:t>δ)cos(</w:t>
+      </w:r>
       <w:r>
         <w:rPr>
           <w:rFonts w:ascii="Arial" w:hAnsi="Arial" w:cs="Arial"/>
@@ -6898,7 +6623,6 @@
         </w:rPr>
         <w:t>o</w:t>
       </w:r>
-      <w:proofErr w:type="spellEnd"/>
       <w:r>
         <w:rPr>
           <w:rFonts w:ascii="Arial" w:hAnsi="Arial" w:cs="Arial"/>
@@ -6932,7 +6656,6 @@
         </w:rPr>
         <w:t>sin(a) = sin(</w:t>
       </w:r>
-      <w:proofErr w:type="spellStart"/>
       <w:r>
         <w:rPr>
           <w:rFonts w:ascii="Arial" w:hAnsi="Arial" w:cs="Arial"/>
@@ -6956,7 +6679,6 @@
         </w:rPr>
         <w:t>o</w:t>
       </w:r>
-      <w:proofErr w:type="spellEnd"/>
       <w:r>
         <w:rPr>
           <w:rFonts w:ascii="Arial" w:hAnsi="Arial" w:cs="Arial"/>
@@ -6975,31 +6697,8 @@
           <w:szCs w:val="24"/>
           <w:shd w:val="clear" w:color="auto" w:fill="FFFFFF"/>
         </w:rPr>
-        <w:t xml:space="preserve">δ) + </w:t>
-      </w:r>
-      <w:proofErr w:type="spellStart"/>
-      <w:r>
-        <w:rPr>
-          <w:rFonts w:ascii="Arial" w:hAnsi="Arial" w:cs="Arial"/>
-          <w:color w:val="282828"/>
-          <w:sz w:val="24"/>
-          <w:szCs w:val="24"/>
-          <w:shd w:val="clear" w:color="auto" w:fill="FFFFFF"/>
-        </w:rPr>
-        <w:t>cos</w:t>
-      </w:r>
-      <w:proofErr w:type="spellEnd"/>
-      <w:r>
-        <w:rPr>
-          <w:rFonts w:ascii="Arial" w:hAnsi="Arial" w:cs="Arial"/>
-          <w:color w:val="282828"/>
-          <w:sz w:val="24"/>
-          <w:szCs w:val="24"/>
-          <w:shd w:val="clear" w:color="auto" w:fill="FFFFFF"/>
-        </w:rPr>
-        <w:t>(</w:t>
-      </w:r>
-      <w:proofErr w:type="spellStart"/>
+        <w:t>δ) + cos(</w:t>
+      </w:r>
       <w:r>
         <w:rPr>
           <w:rFonts w:ascii="Arial" w:hAnsi="Arial" w:cs="Arial"/>
@@ -7023,7 +6722,6 @@
         </w:rPr>
         <w:t>o</w:t>
       </w:r>
-      <w:proofErr w:type="spellEnd"/>
       <w:r>
         <w:rPr>
           <w:rFonts w:ascii="Arial" w:hAnsi="Arial" w:cs="Arial"/>
@@ -7032,29 +6730,7 @@
           <w:szCs w:val="24"/>
           <w:shd w:val="clear" w:color="auto" w:fill="FFFFFF"/>
         </w:rPr>
-        <w:t>)</w:t>
-      </w:r>
-      <w:proofErr w:type="spellStart"/>
-      <w:r>
-        <w:rPr>
-          <w:rFonts w:ascii="Arial" w:hAnsi="Arial" w:cs="Arial"/>
-          <w:color w:val="202122"/>
-          <w:sz w:val="24"/>
-          <w:szCs w:val="24"/>
-          <w:shd w:val="clear" w:color="auto" w:fill="FFFFFF"/>
-        </w:rPr>
-        <w:t>cos</w:t>
-      </w:r>
-      <w:proofErr w:type="spellEnd"/>
-      <w:r>
-        <w:rPr>
-          <w:rFonts w:ascii="Arial" w:hAnsi="Arial" w:cs="Arial"/>
-          <w:color w:val="202122"/>
-          <w:sz w:val="24"/>
-          <w:szCs w:val="24"/>
-          <w:shd w:val="clear" w:color="auto" w:fill="FFFFFF"/>
-        </w:rPr>
-        <w:t>(</w:t>
+        <w:t>)cos(</w:t>
       </w:r>
       <w:r>
         <w:rPr>
@@ -7064,29 +6740,7 @@
           <w:szCs w:val="24"/>
           <w:shd w:val="clear" w:color="auto" w:fill="FFFFFF"/>
         </w:rPr>
-        <w:t>δ)</w:t>
-      </w:r>
-      <w:proofErr w:type="spellStart"/>
-      <w:r>
-        <w:rPr>
-          <w:rFonts w:ascii="Arial" w:hAnsi="Arial" w:cs="Arial"/>
-          <w:color w:val="282828"/>
-          <w:sz w:val="24"/>
-          <w:szCs w:val="24"/>
-          <w:shd w:val="clear" w:color="auto" w:fill="FFFFFF"/>
-        </w:rPr>
-        <w:t>cos</w:t>
-      </w:r>
-      <w:proofErr w:type="spellEnd"/>
-      <w:r>
-        <w:rPr>
-          <w:rFonts w:ascii="Arial" w:hAnsi="Arial" w:cs="Arial"/>
-          <w:color w:val="282828"/>
-          <w:sz w:val="24"/>
-          <w:szCs w:val="24"/>
-          <w:shd w:val="clear" w:color="auto" w:fill="FFFFFF"/>
-        </w:rPr>
-        <w:t>(h)</w:t>
+        <w:t>δ)cos(h)</w:t>
       </w:r>
     </w:p>
     <w:p>
@@ -7585,18 +7239,8 @@
           <w:rFonts w:ascii="Arial" w:hAnsi="Arial" w:cs="Arial" w:hint="eastAsia"/>
           <w:szCs w:val="20"/>
         </w:rPr>
-        <w:t>(x = -</w:t>
-      </w:r>
-      <w:proofErr w:type="gramStart"/>
-      <w:r>
-        <w:rPr>
-          <w:rFonts w:ascii="Arial" w:hAnsi="Arial" w:cs="Arial" w:hint="eastAsia"/>
-          <w:szCs w:val="20"/>
-        </w:rPr>
-        <w:t>sin(</w:t>
-      </w:r>
-      <w:proofErr w:type="spellStart"/>
-      <w:proofErr w:type="gramEnd"/>
+        <w:t>(x = -sin(</w:t>
+      </w:r>
       <w:r>
         <w:rPr>
           <w:rFonts w:ascii="Arial" w:hAnsi="Arial" w:cs="Arial"/>
@@ -7618,7 +7262,6 @@
         </w:rPr>
         <w:t>o</w:t>
       </w:r>
-      <w:proofErr w:type="spellEnd"/>
       <w:r>
         <w:rPr>
           <w:rFonts w:ascii="Arial" w:hAnsi="Arial" w:cs="Arial" w:hint="eastAsia"/>
@@ -7626,9 +7269,35 @@
           <w:szCs w:val="20"/>
           <w:shd w:val="clear" w:color="auto" w:fill="FFFFFF"/>
         </w:rPr>
+        <w:t>)cos(</w:t>
+      </w:r>
+      <w:r>
+        <w:rPr>
+          <w:rFonts w:ascii="Arial" w:hAnsi="Arial" w:cs="Arial"/>
+          <w:color w:val="282828"/>
+          <w:szCs w:val="20"/>
+          <w:shd w:val="clear" w:color="auto" w:fill="FFFFFF"/>
+        </w:rPr>
+        <w:t>δ</w:t>
+      </w:r>
+      <w:r>
+        <w:rPr>
+          <w:rFonts w:ascii="Arial" w:hAnsi="Arial" w:cs="Arial" w:hint="eastAsia"/>
+          <w:color w:val="282828"/>
+          <w:szCs w:val="20"/>
+          <w:shd w:val="clear" w:color="auto" w:fill="FFFFFF"/>
+        </w:rPr>
         <w:t>)</w:t>
       </w:r>
-      <w:proofErr w:type="spellStart"/>
+      <w:r>
+        <w:rPr>
+          <w:rFonts w:ascii="Arial" w:hAnsi="Arial" w:cs="Arial" w:hint="eastAsia"/>
+          <w:color w:val="282828"/>
+          <w:szCs w:val="20"/>
+          <w:shd w:val="clear" w:color="auto" w:fill="FFFFFF"/>
+        </w:rPr>
+        <w:t>cos(h)</w:t>
+      </w:r>
       <w:r>
         <w:rPr>
           <w:rFonts w:ascii="Arial" w:hAnsi="Arial" w:cs="Arial" w:hint="eastAsia"/>
@@ -7636,86 +7305,8 @@
           <w:szCs w:val="20"/>
           <w:shd w:val="clear" w:color="auto" w:fill="FFFFFF"/>
         </w:rPr>
-        <w:t>cos</w:t>
-      </w:r>
-      <w:proofErr w:type="spellEnd"/>
-      <w:r>
-        <w:rPr>
-          <w:rFonts w:ascii="Arial" w:hAnsi="Arial" w:cs="Arial" w:hint="eastAsia"/>
-          <w:color w:val="202122"/>
-          <w:szCs w:val="20"/>
-          <w:shd w:val="clear" w:color="auto" w:fill="FFFFFF"/>
-        </w:rPr>
-        <w:t>(</w:t>
-      </w:r>
-      <w:r>
-        <w:rPr>
-          <w:rFonts w:ascii="Arial" w:hAnsi="Arial" w:cs="Arial"/>
-          <w:color w:val="282828"/>
-          <w:szCs w:val="20"/>
-          <w:shd w:val="clear" w:color="auto" w:fill="FFFFFF"/>
-        </w:rPr>
-        <w:t>δ</w:t>
-      </w:r>
-      <w:r>
-        <w:rPr>
-          <w:rFonts w:ascii="Arial" w:hAnsi="Arial" w:cs="Arial" w:hint="eastAsia"/>
-          <w:color w:val="282828"/>
-          <w:szCs w:val="20"/>
-          <w:shd w:val="clear" w:color="auto" w:fill="FFFFFF"/>
-        </w:rPr>
-        <w:t>)</w:t>
-      </w:r>
-      <w:proofErr w:type="spellStart"/>
-      <w:r>
-        <w:rPr>
-          <w:rFonts w:ascii="Arial" w:hAnsi="Arial" w:cs="Arial" w:hint="eastAsia"/>
-          <w:color w:val="282828"/>
-          <w:szCs w:val="20"/>
-          <w:shd w:val="clear" w:color="auto" w:fill="FFFFFF"/>
-        </w:rPr>
-        <w:t>cos</w:t>
-      </w:r>
-      <w:proofErr w:type="spellEnd"/>
-      <w:r>
-        <w:rPr>
-          <w:rFonts w:ascii="Arial" w:hAnsi="Arial" w:cs="Arial" w:hint="eastAsia"/>
-          <w:color w:val="282828"/>
-          <w:szCs w:val="20"/>
-          <w:shd w:val="clear" w:color="auto" w:fill="FFFFFF"/>
-        </w:rPr>
-        <w:t>(h)</w:t>
-      </w:r>
-      <w:r>
-        <w:rPr>
-          <w:rFonts w:ascii="Arial" w:hAnsi="Arial" w:cs="Arial" w:hint="eastAsia"/>
-          <w:color w:val="202122"/>
-          <w:szCs w:val="20"/>
-          <w:shd w:val="clear" w:color="auto" w:fill="FFFFFF"/>
-        </w:rPr>
-        <w:t xml:space="preserve"> + </w:t>
-      </w:r>
-      <w:proofErr w:type="spellStart"/>
-      <w:r>
-        <w:rPr>
-          <w:rFonts w:ascii="Arial" w:hAnsi="Arial" w:cs="Arial" w:hint="eastAsia"/>
-          <w:color w:val="202122"/>
-          <w:szCs w:val="20"/>
-          <w:shd w:val="clear" w:color="auto" w:fill="FFFFFF"/>
-        </w:rPr>
-        <w:t>cos</w:t>
-      </w:r>
-      <w:proofErr w:type="spellEnd"/>
-      <w:r>
-        <w:rPr>
-          <w:rFonts w:ascii="Arial" w:hAnsi="Arial" w:cs="Arial" w:hint="eastAsia"/>
-          <w:color w:val="202122"/>
-          <w:szCs w:val="20"/>
-          <w:shd w:val="clear" w:color="auto" w:fill="FFFFFF"/>
-        </w:rPr>
-        <w:t>(</w:t>
-      </w:r>
-      <w:proofErr w:type="spellStart"/>
+        <w:t xml:space="preserve"> + cos(</w:t>
+      </w:r>
       <w:r>
         <w:rPr>
           <w:rFonts w:ascii="Arial" w:hAnsi="Arial" w:cs="Arial"/>
@@ -7737,7 +7328,6 @@
         </w:rPr>
         <w:t>o</w:t>
       </w:r>
-      <w:proofErr w:type="spellEnd"/>
       <w:r>
         <w:rPr>
           <w:rFonts w:ascii="Arial" w:hAnsi="Arial" w:cs="Arial" w:hint="eastAsia"/>
@@ -7791,19 +7381,8 @@
           <w:szCs w:val="20"/>
           <w:shd w:val="clear" w:color="auto" w:fill="FFFFFF"/>
         </w:rPr>
-        <w:t xml:space="preserve"> = </w:t>
-      </w:r>
-      <w:proofErr w:type="gramStart"/>
-      <w:r>
-        <w:rPr>
-          <w:rFonts w:ascii="Arial" w:hAnsi="Arial" w:cs="Arial" w:hint="eastAsia"/>
-          <w:color w:val="282828"/>
-          <w:szCs w:val="20"/>
-          <w:shd w:val="clear" w:color="auto" w:fill="FFFFFF"/>
-        </w:rPr>
-        <w:t>cos(</w:t>
-      </w:r>
-      <w:proofErr w:type="gramEnd"/>
+        <w:t xml:space="preserve"> = cos(</w:t>
+      </w:r>
       <w:r>
         <w:rPr>
           <w:rFonts w:ascii="Arial" w:hAnsi="Arial" w:cs="Arial"/>
@@ -7991,23 +7570,13 @@
           <w:shd w:val="clear" w:color="auto" w:fill="FFFFFF"/>
         </w:rPr>
       </w:pPr>
-      <w:proofErr w:type="spellStart"/>
       <w:r>
         <w:rPr>
           <w:rFonts w:ascii="Arial" w:hAnsi="Arial" w:cs="Arial"/>
           <w:sz w:val="24"/>
           <w:szCs w:val="24"/>
         </w:rPr>
-        <w:t>cos</w:t>
-      </w:r>
-      <w:proofErr w:type="spellEnd"/>
-      <w:r>
-        <w:rPr>
-          <w:rFonts w:ascii="Arial" w:hAnsi="Arial" w:cs="Arial"/>
-          <w:sz w:val="24"/>
-          <w:szCs w:val="24"/>
-        </w:rPr>
-        <w:t>(</w:t>
+        <w:t>cos(</w:t>
       </w:r>
       <w:r>
         <w:rPr>
@@ -8027,53 +7596,8 @@
           <w:szCs w:val="24"/>
           <w:shd w:val="clear" w:color="auto" w:fill="FFFFFF"/>
         </w:rPr>
-        <w:t>)</w:t>
-      </w:r>
-      <w:proofErr w:type="spellStart"/>
-      <w:r>
-        <w:rPr>
-          <w:rFonts w:ascii="Arial" w:hAnsi="Arial" w:cs="Arial"/>
-          <w:color w:val="282828"/>
-          <w:sz w:val="24"/>
-          <w:szCs w:val="24"/>
-          <w:shd w:val="clear" w:color="auto" w:fill="FFFFFF"/>
-        </w:rPr>
-        <w:t>cos</w:t>
-      </w:r>
-      <w:proofErr w:type="spellEnd"/>
-      <w:r>
-        <w:rPr>
-          <w:rFonts w:ascii="Arial" w:hAnsi="Arial" w:cs="Arial"/>
-          <w:color w:val="282828"/>
-          <w:sz w:val="24"/>
-          <w:szCs w:val="24"/>
-          <w:shd w:val="clear" w:color="auto" w:fill="FFFFFF"/>
-        </w:rPr>
-        <w:t>(h) = sin(a)</w:t>
-      </w:r>
-      <w:proofErr w:type="spellStart"/>
-      <w:r>
-        <w:rPr>
-          <w:rFonts w:ascii="Arial" w:hAnsi="Arial" w:cs="Arial"/>
-          <w:color w:val="282828"/>
-          <w:sz w:val="24"/>
-          <w:szCs w:val="24"/>
-          <w:shd w:val="clear" w:color="auto" w:fill="FFFFFF"/>
-        </w:rPr>
-        <w:t>cos</w:t>
-      </w:r>
-      <w:proofErr w:type="spellEnd"/>
-      <w:r>
-        <w:rPr>
-          <w:rFonts w:ascii="Arial" w:hAnsi="Arial" w:cs="Arial"/>
-          <w:color w:val="282828"/>
-          <w:sz w:val="24"/>
-          <w:szCs w:val="24"/>
-          <w:shd w:val="clear" w:color="auto" w:fill="FFFFFF"/>
-        </w:rPr>
-        <w:t>(</w:t>
-      </w:r>
-      <w:proofErr w:type="spellStart"/>
+        <w:t>)cos(h) = sin(a)cos(</w:t>
+      </w:r>
       <w:r>
         <w:rPr>
           <w:rFonts w:ascii="Arial" w:hAnsi="Arial" w:cs="Arial"/>
@@ -8097,7 +7621,6 @@
         </w:rPr>
         <w:t>o</w:t>
       </w:r>
-      <w:proofErr w:type="spellEnd"/>
       <w:r>
         <w:rPr>
           <w:rFonts w:ascii="Arial" w:hAnsi="Arial" w:cs="Arial"/>
@@ -8106,53 +7629,8 @@
           <w:szCs w:val="24"/>
           <w:shd w:val="clear" w:color="auto" w:fill="FFFFFF"/>
         </w:rPr>
-        <w:t xml:space="preserve">) + </w:t>
-      </w:r>
-      <w:proofErr w:type="spellStart"/>
-      <w:r>
-        <w:rPr>
-          <w:rFonts w:ascii="Arial" w:hAnsi="Arial" w:cs="Arial"/>
-          <w:color w:val="202122"/>
-          <w:sz w:val="24"/>
-          <w:szCs w:val="24"/>
-          <w:shd w:val="clear" w:color="auto" w:fill="FFFFFF"/>
-        </w:rPr>
-        <w:t>cos</w:t>
-      </w:r>
-      <w:proofErr w:type="spellEnd"/>
-      <w:r>
-        <w:rPr>
-          <w:rFonts w:ascii="Arial" w:hAnsi="Arial" w:cs="Arial"/>
-          <w:color w:val="202122"/>
-          <w:sz w:val="24"/>
-          <w:szCs w:val="24"/>
-          <w:shd w:val="clear" w:color="auto" w:fill="FFFFFF"/>
-        </w:rPr>
-        <w:t>(a)</w:t>
-      </w:r>
-      <w:proofErr w:type="spellStart"/>
-      <w:r>
-        <w:rPr>
-          <w:rFonts w:ascii="Arial" w:hAnsi="Arial" w:cs="Arial"/>
-          <w:color w:val="202122"/>
-          <w:sz w:val="24"/>
-          <w:szCs w:val="24"/>
-          <w:shd w:val="clear" w:color="auto" w:fill="FFFFFF"/>
-        </w:rPr>
-        <w:t>cos</w:t>
-      </w:r>
-      <w:proofErr w:type="spellEnd"/>
-      <w:r>
-        <w:rPr>
-          <w:rFonts w:ascii="Arial" w:hAnsi="Arial" w:cs="Arial"/>
-          <w:color w:val="202122"/>
-          <w:sz w:val="24"/>
-          <w:szCs w:val="24"/>
-          <w:shd w:val="clear" w:color="auto" w:fill="FFFFFF"/>
-        </w:rPr>
-        <w:t>(A)sin(</w:t>
-      </w:r>
-      <w:proofErr w:type="spellStart"/>
+        <w:t>) + cos(a)cos(A)sin(</w:t>
+      </w:r>
       <w:r>
         <w:rPr>
           <w:rFonts w:ascii="Arial" w:hAnsi="Arial" w:cs="Arial"/>
@@ -8176,7 +7654,6 @@
         </w:rPr>
         <w:t>o</w:t>
       </w:r>
-      <w:proofErr w:type="spellEnd"/>
       <w:r>
         <w:rPr>
           <w:rFonts w:ascii="Arial" w:hAnsi="Arial" w:cs="Arial"/>
@@ -8228,7 +7705,6 @@
         </w:rPr>
         <w:t>) = sin(</w:t>
       </w:r>
-      <w:proofErr w:type="spellStart"/>
       <w:r>
         <w:rPr>
           <w:rFonts w:ascii="Arial" w:hAnsi="Arial" w:cs="Arial"/>
@@ -8252,7 +7728,6 @@
         </w:rPr>
         <w:t>o</w:t>
       </w:r>
-      <w:proofErr w:type="spellEnd"/>
       <w:r>
         <w:rPr>
           <w:rFonts w:ascii="Arial" w:hAnsi="Arial" w:cs="Arial"/>
@@ -8261,31 +7736,8 @@
           <w:szCs w:val="24"/>
           <w:shd w:val="clear" w:color="auto" w:fill="FFFFFF"/>
         </w:rPr>
-        <w:t xml:space="preserve">)sin(a) – </w:t>
-      </w:r>
-      <w:proofErr w:type="spellStart"/>
-      <w:r>
-        <w:rPr>
-          <w:rFonts w:ascii="Arial" w:hAnsi="Arial" w:cs="Arial"/>
-          <w:color w:val="202122"/>
-          <w:sz w:val="24"/>
-          <w:szCs w:val="24"/>
-          <w:shd w:val="clear" w:color="auto" w:fill="FFFFFF"/>
-        </w:rPr>
-        <w:t>cos</w:t>
-      </w:r>
-      <w:proofErr w:type="spellEnd"/>
-      <w:r>
-        <w:rPr>
-          <w:rFonts w:ascii="Arial" w:hAnsi="Arial" w:cs="Arial"/>
-          <w:color w:val="202122"/>
-          <w:sz w:val="24"/>
-          <w:szCs w:val="24"/>
-          <w:shd w:val="clear" w:color="auto" w:fill="FFFFFF"/>
-        </w:rPr>
-        <w:t>(</w:t>
-      </w:r>
-      <w:proofErr w:type="spellStart"/>
+        <w:t>)sin(a) – cos(</w:t>
+      </w:r>
       <w:r>
         <w:rPr>
           <w:rFonts w:ascii="Arial" w:hAnsi="Arial" w:cs="Arial"/>
@@ -8309,7 +7761,6 @@
         </w:rPr>
         <w:t>o</w:t>
       </w:r>
-      <w:proofErr w:type="spellEnd"/>
       <w:r>
         <w:rPr>
           <w:rFonts w:ascii="Arial" w:hAnsi="Arial" w:cs="Arial"/>
@@ -8318,51 +7769,7 @@
           <w:szCs w:val="24"/>
           <w:shd w:val="clear" w:color="auto" w:fill="FFFFFF"/>
         </w:rPr>
-        <w:t>)</w:t>
-      </w:r>
-      <w:proofErr w:type="spellStart"/>
-      <w:r>
-        <w:rPr>
-          <w:rFonts w:ascii="Arial" w:hAnsi="Arial" w:cs="Arial"/>
-          <w:color w:val="202122"/>
-          <w:sz w:val="24"/>
-          <w:szCs w:val="24"/>
-          <w:shd w:val="clear" w:color="auto" w:fill="FFFFFF"/>
-        </w:rPr>
-        <w:t>cos</w:t>
-      </w:r>
-      <w:proofErr w:type="spellEnd"/>
-      <w:r>
-        <w:rPr>
-          <w:rFonts w:ascii="Arial" w:hAnsi="Arial" w:cs="Arial"/>
-          <w:color w:val="202122"/>
-          <w:sz w:val="24"/>
-          <w:szCs w:val="24"/>
-          <w:shd w:val="clear" w:color="auto" w:fill="FFFFFF"/>
-        </w:rPr>
-        <w:t>(a)</w:t>
-      </w:r>
-      <w:proofErr w:type="spellStart"/>
-      <w:r>
-        <w:rPr>
-          <w:rFonts w:ascii="Arial" w:hAnsi="Arial" w:cs="Arial"/>
-          <w:color w:val="202122"/>
-          <w:sz w:val="24"/>
-          <w:szCs w:val="24"/>
-          <w:shd w:val="clear" w:color="auto" w:fill="FFFFFF"/>
-        </w:rPr>
-        <w:t>cos</w:t>
-      </w:r>
-      <w:proofErr w:type="spellEnd"/>
-      <w:r>
-        <w:rPr>
-          <w:rFonts w:ascii="Arial" w:hAnsi="Arial" w:cs="Arial"/>
-          <w:color w:val="202122"/>
-          <w:sz w:val="24"/>
-          <w:szCs w:val="24"/>
-          <w:shd w:val="clear" w:color="auto" w:fill="FFFFFF"/>
-        </w:rPr>
-        <w:t>(A)</w:t>
+        <w:t>)cos(a)cos(A)</w:t>
       </w:r>
     </w:p>
     <w:p>
@@ -11257,18 +10664,8 @@
           <w:rFonts w:ascii="Arial" w:hAnsi="Arial" w:cs="Arial"/>
           <w:szCs w:val="20"/>
         </w:rPr>
-        <w:t xml:space="preserve">x = </w:t>
-      </w:r>
-      <w:proofErr w:type="gramStart"/>
-      <w:r>
-        <w:rPr>
-          <w:rFonts w:ascii="Arial" w:hAnsi="Arial" w:cs="Arial"/>
-          <w:szCs w:val="20"/>
-        </w:rPr>
-        <w:t>sin(</w:t>
-      </w:r>
-      <w:proofErr w:type="spellStart"/>
-      <w:proofErr w:type="gramEnd"/>
+        <w:t>x = sin(</w:t>
+      </w:r>
       <w:r>
         <w:rPr>
           <w:rFonts w:ascii="Arial" w:hAnsi="Arial" w:cs="Arial"/>
@@ -11290,7 +10687,6 @@
         </w:rPr>
         <w:t>o</w:t>
       </w:r>
-      <w:proofErr w:type="spellEnd"/>
       <w:r>
         <w:rPr>
           <w:rFonts w:ascii="Arial" w:hAnsi="Arial" w:cs="Arial"/>
@@ -11298,69 +10694,8 @@
           <w:szCs w:val="20"/>
           <w:shd w:val="clear" w:color="auto" w:fill="FFFFFF"/>
         </w:rPr>
-        <w:t>)</w:t>
-      </w:r>
-      <w:proofErr w:type="spellStart"/>
-      <w:r>
-        <w:rPr>
-          <w:rFonts w:ascii="Arial" w:hAnsi="Arial" w:cs="Arial"/>
-          <w:color w:val="202122"/>
-          <w:szCs w:val="20"/>
-          <w:shd w:val="clear" w:color="auto" w:fill="FFFFFF"/>
-        </w:rPr>
-        <w:t>cos</w:t>
-      </w:r>
-      <w:proofErr w:type="spellEnd"/>
-      <w:r>
-        <w:rPr>
-          <w:rFonts w:ascii="Arial" w:hAnsi="Arial" w:cs="Arial"/>
-          <w:color w:val="202122"/>
-          <w:szCs w:val="20"/>
-          <w:shd w:val="clear" w:color="auto" w:fill="FFFFFF"/>
-        </w:rPr>
-        <w:t>(a)</w:t>
-      </w:r>
-      <w:proofErr w:type="spellStart"/>
-      <w:r>
-        <w:rPr>
-          <w:rFonts w:ascii="Arial" w:hAnsi="Arial" w:cs="Arial"/>
-          <w:color w:val="202122"/>
-          <w:szCs w:val="20"/>
-          <w:shd w:val="clear" w:color="auto" w:fill="FFFFFF"/>
-        </w:rPr>
-        <w:t>cos</w:t>
-      </w:r>
-      <w:proofErr w:type="spellEnd"/>
-      <w:r>
-        <w:rPr>
-          <w:rFonts w:ascii="Arial" w:hAnsi="Arial" w:cs="Arial"/>
-          <w:color w:val="202122"/>
-          <w:szCs w:val="20"/>
-          <w:shd w:val="clear" w:color="auto" w:fill="FFFFFF"/>
-        </w:rPr>
-        <w:t xml:space="preserve">(A) + </w:t>
-      </w:r>
-      <w:proofErr w:type="spellStart"/>
-      <w:r>
-        <w:rPr>
-          <w:rFonts w:ascii="Arial" w:hAnsi="Arial" w:cs="Arial"/>
-          <w:color w:val="202122"/>
-          <w:szCs w:val="20"/>
-          <w:shd w:val="clear" w:color="auto" w:fill="FFFFFF"/>
-        </w:rPr>
-        <w:t>cos</w:t>
-      </w:r>
-      <w:proofErr w:type="spellEnd"/>
-      <w:r>
-        <w:rPr>
-          <w:rFonts w:ascii="Arial" w:hAnsi="Arial" w:cs="Arial"/>
-          <w:color w:val="202122"/>
-          <w:szCs w:val="20"/>
-          <w:shd w:val="clear" w:color="auto" w:fill="FFFFFF"/>
-        </w:rPr>
-        <w:t>(</w:t>
-      </w:r>
-      <w:proofErr w:type="spellStart"/>
+        <w:t>)cos(a)cos(A) + cos(</w:t>
+      </w:r>
       <w:r>
         <w:rPr>
           <w:rFonts w:ascii="Arial" w:hAnsi="Arial" w:cs="Arial"/>
@@ -11382,7 +10717,6 @@
         </w:rPr>
         <w:t>o</w:t>
       </w:r>
-      <w:proofErr w:type="spellEnd"/>
       <w:r>
         <w:rPr>
           <w:rFonts w:ascii="Arial" w:hAnsi="Arial" w:cs="Arial"/>
@@ -11411,27 +10745,7 @@
           <w:szCs w:val="20"/>
           <w:shd w:val="clear" w:color="auto" w:fill="FFFFFF"/>
         </w:rPr>
-        <w:t xml:space="preserve">y = </w:t>
-      </w:r>
-      <w:proofErr w:type="gramStart"/>
-      <w:r>
-        <w:rPr>
-          <w:rFonts w:ascii="Arial" w:hAnsi="Arial" w:cs="Arial"/>
-          <w:color w:val="202122"/>
-          <w:szCs w:val="20"/>
-          <w:shd w:val="clear" w:color="auto" w:fill="FFFFFF"/>
-        </w:rPr>
-        <w:t>cos(</w:t>
-      </w:r>
-      <w:proofErr w:type="gramEnd"/>
-      <w:r>
-        <w:rPr>
-          <w:rFonts w:ascii="Arial" w:hAnsi="Arial" w:cs="Arial"/>
-          <w:color w:val="202122"/>
-          <w:szCs w:val="20"/>
-          <w:shd w:val="clear" w:color="auto" w:fill="FFFFFF"/>
-        </w:rPr>
-        <w:t>a)sin(A) )</w:t>
+        <w:t>y = cos(a)sin(A) )</w:t>
       </w:r>
     </w:p>
     <w:p>
@@ -13965,32 +13279,13 @@
           <w:shd w:val="clear" w:color="auto" w:fill="FFFFFF"/>
         </w:rPr>
       </w:pPr>
-      <w:proofErr w:type="spellStart"/>
       <w:r>
         <w:rPr>
           <w:rFonts w:ascii="Arial" w:hAnsi="Arial" w:cs="Arial" w:hint="eastAsia"/>
           <w:sz w:val="24"/>
           <w:szCs w:val="24"/>
         </w:rPr>
-        <w:t>cos</w:t>
-      </w:r>
-      <w:proofErr w:type="spellEnd"/>
-      <w:r>
-        <w:rPr>
-          <w:rFonts w:ascii="Arial" w:hAnsi="Arial" w:cs="Arial" w:hint="eastAsia"/>
-          <w:sz w:val="24"/>
-          <w:szCs w:val="24"/>
-        </w:rPr>
-        <w:t>(</w:t>
-      </w:r>
-      <w:proofErr w:type="spellStart"/>
-      <w:r>
-        <w:rPr>
-          <w:rFonts w:ascii="Arial" w:hAnsi="Arial" w:cs="Arial" w:hint="eastAsia"/>
-          <w:sz w:val="24"/>
-          <w:szCs w:val="24"/>
-        </w:rPr>
-        <w:t>l</w:t>
+        <w:t>cos(l</w:t>
       </w:r>
       <w:r>
         <w:rPr>
@@ -14001,7 +13296,6 @@
         </w:rPr>
         <w:t>NCP</w:t>
       </w:r>
-      <w:proofErr w:type="spellEnd"/>
       <w:r>
         <w:rPr>
           <w:rFonts w:ascii="Arial" w:hAnsi="Arial" w:cs="Arial" w:hint="eastAsia"/>
@@ -14024,25 +13318,7 @@
           <w:sz w:val="24"/>
           <w:szCs w:val="24"/>
         </w:rPr>
-        <w:t xml:space="preserve"> l)</w:t>
-      </w:r>
-      <w:proofErr w:type="spellStart"/>
-      <w:r>
-        <w:rPr>
-          <w:rFonts w:ascii="Arial" w:hAnsi="Arial" w:cs="Arial" w:hint="eastAsia"/>
-          <w:sz w:val="24"/>
-          <w:szCs w:val="24"/>
-        </w:rPr>
-        <w:t>cos</w:t>
-      </w:r>
-      <w:proofErr w:type="spellEnd"/>
-      <w:r>
-        <w:rPr>
-          <w:rFonts w:ascii="Arial" w:hAnsi="Arial" w:cs="Arial" w:hint="eastAsia"/>
-          <w:sz w:val="24"/>
-          <w:szCs w:val="24"/>
-        </w:rPr>
-        <w:t>(b) = sin(</w:t>
+        <w:t xml:space="preserve"> l)cos(b) = sin(</w:t>
       </w:r>
       <w:r>
         <w:rPr>
@@ -14062,9 +13338,18 @@
           <w:szCs w:val="24"/>
           <w:shd w:val="clear" w:color="auto" w:fill="FFFFFF"/>
         </w:rPr>
-        <w:t>)</w:t>
-      </w:r>
-      <w:proofErr w:type="spellStart"/>
+        <w:t>)cos(</w:t>
+      </w:r>
+      <w:r>
+        <w:rPr>
+          <w:rFonts w:ascii="Arial" w:hAnsi="Arial" w:cs="Arial"/>
+          <w:color w:val="282828"/>
+          <w:sz w:val="24"/>
+          <w:szCs w:val="24"/>
+          <w:shd w:val="clear" w:color="auto" w:fill="FFFFFF"/>
+        </w:rPr>
+        <w:t>δ</w:t>
+      </w:r>
       <w:r>
         <w:rPr>
           <w:rFonts w:ascii="Arial" w:hAnsi="Arial" w:cs="Arial" w:hint="eastAsia"/>
@@ -14072,10 +13357,10 @@
           <w:sz w:val="24"/>
           <w:szCs w:val="24"/>
           <w:shd w:val="clear" w:color="auto" w:fill="FFFFFF"/>
-        </w:rPr>
-        <w:t>cos</w:t>
-      </w:r>
-      <w:proofErr w:type="spellEnd"/>
+          <w:vertAlign w:val="subscript"/>
+        </w:rPr>
+        <w:t>G</w:t>
+      </w:r>
       <w:r>
         <w:rPr>
           <w:rFonts w:ascii="Arial" w:hAnsi="Arial" w:cs="Arial" w:hint="eastAsia"/>
@@ -14084,9 +13369,8 @@
           <w:szCs w:val="24"/>
           <w:shd w:val="clear" w:color="auto" w:fill="FFFFFF"/>
         </w:rPr>
-        <w:t>(</w:t>
-      </w:r>
-      <w:proofErr w:type="spellStart"/>
+        <w:t xml:space="preserve">) </w:t>
+      </w:r>
       <w:r>
         <w:rPr>
           <w:rFonts w:ascii="Arial" w:hAnsi="Arial" w:cs="Arial"/>
@@ -14095,7 +13379,7 @@
           <w:szCs w:val="24"/>
           <w:shd w:val="clear" w:color="auto" w:fill="FFFFFF"/>
         </w:rPr>
-        <w:t>δ</w:t>
+        <w:t>–</w:t>
       </w:r>
       <w:r>
         <w:rPr>
@@ -14104,11 +13388,19 @@
           <w:sz w:val="24"/>
           <w:szCs w:val="24"/>
           <w:shd w:val="clear" w:color="auto" w:fill="FFFFFF"/>
-          <w:vertAlign w:val="subscript"/>
-        </w:rPr>
-        <w:t>G</w:t>
-      </w:r>
-      <w:proofErr w:type="spellEnd"/>
+        </w:rPr>
+        <w:t xml:space="preserve"> cos(</w:t>
+      </w:r>
+      <w:r>
+        <w:rPr>
+          <w:rFonts w:ascii="Arial" w:hAnsi="Arial" w:cs="Arial"/>
+          <w:color w:val="282828"/>
+          <w:sz w:val="24"/>
+          <w:szCs w:val="24"/>
+          <w:shd w:val="clear" w:color="auto" w:fill="FFFFFF"/>
+        </w:rPr>
+        <w:t>δ</w:t>
+      </w:r>
       <w:r>
         <w:rPr>
           <w:rFonts w:ascii="Arial" w:hAnsi="Arial" w:cs="Arial" w:hint="eastAsia"/>
@@ -14117,7 +13409,7 @@
           <w:szCs w:val="24"/>
           <w:shd w:val="clear" w:color="auto" w:fill="FFFFFF"/>
         </w:rPr>
-        <w:t xml:space="preserve">) </w:t>
+        <w:t>)sin(</w:t>
       </w:r>
       <w:r>
         <w:rPr>
@@ -14127,7 +13419,7 @@
           <w:szCs w:val="24"/>
           <w:shd w:val="clear" w:color="auto" w:fill="FFFFFF"/>
         </w:rPr>
-        <w:t>–</w:t>
+        <w:t>δ</w:t>
       </w:r>
       <w:r>
         <w:rPr>
@@ -14136,10 +13428,10 @@
           <w:sz w:val="24"/>
           <w:szCs w:val="24"/>
           <w:shd w:val="clear" w:color="auto" w:fill="FFFFFF"/>
-        </w:rPr>
-        <w:t xml:space="preserve"> </w:t>
-      </w:r>
-      <w:proofErr w:type="spellStart"/>
+          <w:vertAlign w:val="subscript"/>
+        </w:rPr>
+        <w:t>G</w:t>
+      </w:r>
       <w:r>
         <w:rPr>
           <w:rFonts w:ascii="Arial" w:hAnsi="Arial" w:cs="Arial" w:hint="eastAsia"/>
@@ -14148,9 +13440,18 @@
           <w:szCs w:val="24"/>
           <w:shd w:val="clear" w:color="auto" w:fill="FFFFFF"/>
         </w:rPr>
-        <w:t>cos</w:t>
-      </w:r>
-      <w:proofErr w:type="spellEnd"/>
+        <w:t>)cos(</w:t>
+      </w:r>
+      <w:r>
+        <w:rPr>
+          <w:rFonts w:ascii="Arial" w:hAnsi="Arial" w:cs="Arial"/>
+          <w:color w:val="282828"/>
+          <w:sz w:val="24"/>
+          <w:szCs w:val="24"/>
+          <w:shd w:val="clear" w:color="auto" w:fill="FFFFFF"/>
+        </w:rPr>
+        <w:t>α</w:t>
+      </w:r>
       <w:r>
         <w:rPr>
           <w:rFonts w:ascii="Arial" w:hAnsi="Arial" w:cs="Arial" w:hint="eastAsia"/>
@@ -14159,7 +13460,7 @@
           <w:szCs w:val="24"/>
           <w:shd w:val="clear" w:color="auto" w:fill="FFFFFF"/>
         </w:rPr>
-        <w:t>(</w:t>
+        <w:t xml:space="preserve"> </w:t>
       </w:r>
       <w:r>
         <w:rPr>
@@ -14169,7 +13470,7 @@
           <w:szCs w:val="24"/>
           <w:shd w:val="clear" w:color="auto" w:fill="FFFFFF"/>
         </w:rPr>
-        <w:t>δ</w:t>
+        <w:t>–</w:t>
       </w:r>
       <w:r>
         <w:rPr>
@@ -14179,9 +13480,8 @@
           <w:szCs w:val="24"/>
           <w:shd w:val="clear" w:color="auto" w:fill="FFFFFF"/>
         </w:rPr>
-        <w:t>)sin(</w:t>
-      </w:r>
-      <w:proofErr w:type="spellStart"/>
+        <w:t xml:space="preserve"> </w:t>
+      </w:r>
       <w:r>
         <w:rPr>
           <w:rFonts w:ascii="Arial" w:hAnsi="Arial" w:cs="Arial"/>
@@ -14190,7 +13490,7 @@
           <w:szCs w:val="24"/>
           <w:shd w:val="clear" w:color="auto" w:fill="FFFFFF"/>
         </w:rPr>
-        <w:t>δ</w:t>
+        <w:t>α</w:t>
       </w:r>
       <w:r>
         <w:rPr>
@@ -14203,7 +13503,6 @@
         </w:rPr>
         <w:t>G</w:t>
       </w:r>
-      <w:proofErr w:type="spellEnd"/>
       <w:r>
         <w:rPr>
           <w:rFonts w:ascii="Arial" w:hAnsi="Arial" w:cs="Arial" w:hint="eastAsia"/>
@@ -14214,7 +13513,19 @@
         </w:rPr>
         <w:t>)</w:t>
       </w:r>
-      <w:proofErr w:type="spellStart"/>
+    </w:p>
+    <w:p>
+      <w:pPr>
+        <w:ind w:left="466"/>
+        <w:jc w:val="center"/>
+        <w:rPr>
+          <w:rFonts w:ascii="Arial" w:hAnsi="Arial" w:cs="Arial"/>
+          <w:color w:val="282828"/>
+          <w:sz w:val="24"/>
+          <w:szCs w:val="24"/>
+          <w:shd w:val="clear" w:color="auto" w:fill="FFFFFF"/>
+        </w:rPr>
+      </w:pPr>
       <w:r>
         <w:rPr>
           <w:rFonts w:ascii="Arial" w:hAnsi="Arial" w:cs="Arial" w:hint="eastAsia"/>
@@ -14223,9 +13534,8 @@
           <w:szCs w:val="24"/>
           <w:shd w:val="clear" w:color="auto" w:fill="FFFFFF"/>
         </w:rPr>
-        <w:t>cos</w:t>
-      </w:r>
-      <w:proofErr w:type="spellEnd"/>
+        <w:t>sin(l</w:t>
+      </w:r>
       <w:r>
         <w:rPr>
           <w:rFonts w:ascii="Arial" w:hAnsi="Arial" w:cs="Arial" w:hint="eastAsia"/>
@@ -14233,18 +13543,9 @@
           <w:sz w:val="24"/>
           <w:szCs w:val="24"/>
           <w:shd w:val="clear" w:color="auto" w:fill="FFFFFF"/>
-        </w:rPr>
-        <w:t>(</w:t>
-      </w:r>
-      <w:r>
-        <w:rPr>
-          <w:rFonts w:ascii="Arial" w:hAnsi="Arial" w:cs="Arial"/>
-          <w:color w:val="282828"/>
-          <w:sz w:val="24"/>
-          <w:szCs w:val="24"/>
-          <w:shd w:val="clear" w:color="auto" w:fill="FFFFFF"/>
-        </w:rPr>
-        <w:t>α</w:t>
+          <w:vertAlign w:val="subscript"/>
+        </w:rPr>
+        <w:t>NCP</w:t>
       </w:r>
       <w:r>
         <w:rPr>
@@ -14274,7 +13575,7 @@
           <w:szCs w:val="24"/>
           <w:shd w:val="clear" w:color="auto" w:fill="FFFFFF"/>
         </w:rPr>
-        <w:t xml:space="preserve"> </w:t>
+        <w:t xml:space="preserve"> l)cos(b) = cos(</w:t>
       </w:r>
       <w:r>
         <w:rPr>
@@ -14284,7 +13585,7 @@
           <w:szCs w:val="24"/>
           <w:shd w:val="clear" w:color="auto" w:fill="FFFFFF"/>
         </w:rPr>
-        <w:t>α</w:t>
+        <w:t>δ</w:t>
       </w:r>
       <w:r>
         <w:rPr>
@@ -14293,9 +13594,18 @@
           <w:sz w:val="24"/>
           <w:szCs w:val="24"/>
           <w:shd w:val="clear" w:color="auto" w:fill="FFFFFF"/>
-          <w:vertAlign w:val="subscript"/>
-        </w:rPr>
-        <w:t>G</w:t>
+        </w:rPr>
+        <w:t>)sin(</w:t>
+      </w:r>
+      <w:r>
+        <w:rPr>
+          <w:rFonts w:ascii="Arial" w:hAnsi="Arial" w:cs="Arial"/>
+          <w:color w:val="282828"/>
+          <w:sz w:val="24"/>
+          <w:szCs w:val="24"/>
+          <w:shd w:val="clear" w:color="auto" w:fill="FFFFFF"/>
+        </w:rPr>
+        <w:t>α</w:t>
       </w:r>
       <w:r>
         <w:rPr>
@@ -14305,13 +13615,9 @@
           <w:szCs w:val="24"/>
           <w:shd w:val="clear" w:color="auto" w:fill="FFFFFF"/>
         </w:rPr>
-        <w:t>)</w:t>
-      </w:r>
-    </w:p>
-    <w:p>
-      <w:pPr>
-        <w:ind w:left="466"/>
-        <w:jc w:val="center"/>
+        <w:t xml:space="preserve"> </w:t>
+      </w:r>
+      <w:r>
         <w:rPr>
           <w:rFonts w:ascii="Arial" w:hAnsi="Arial" w:cs="Arial"/>
           <w:color w:val="282828"/>
@@ -14319,8 +13625,8 @@
           <w:szCs w:val="24"/>
           <w:shd w:val="clear" w:color="auto" w:fill="FFFFFF"/>
         </w:rPr>
-      </w:pPr>
-      <w:proofErr w:type="gramStart"/>
+        <w:t>–</w:t>
+      </w:r>
       <w:r>
         <w:rPr>
           <w:rFonts w:ascii="Arial" w:hAnsi="Arial" w:cs="Arial" w:hint="eastAsia"/>
@@ -14329,10 +13635,18 @@
           <w:szCs w:val="24"/>
           <w:shd w:val="clear" w:color="auto" w:fill="FFFFFF"/>
         </w:rPr>
-        <w:t>sin(</w:t>
-      </w:r>
-      <w:proofErr w:type="spellStart"/>
-      <w:proofErr w:type="gramEnd"/>
+        <w:t xml:space="preserve"> </w:t>
+      </w:r>
+      <w:r>
+        <w:rPr>
+          <w:rFonts w:ascii="Arial" w:hAnsi="Arial" w:cs="Arial"/>
+          <w:color w:val="282828"/>
+          <w:sz w:val="24"/>
+          <w:szCs w:val="24"/>
+          <w:shd w:val="clear" w:color="auto" w:fill="FFFFFF"/>
+        </w:rPr>
+        <w:t>α</w:t>
+      </w:r>
       <w:r>
         <w:rPr>
           <w:rFonts w:ascii="Arial" w:hAnsi="Arial" w:cs="Arial" w:hint="eastAsia"/>
@@ -14340,8 +13654,9 @@
           <w:sz w:val="24"/>
           <w:szCs w:val="24"/>
           <w:shd w:val="clear" w:color="auto" w:fill="FFFFFF"/>
-        </w:rPr>
-        <w:t>l</w:t>
+          <w:vertAlign w:val="subscript"/>
+        </w:rPr>
+        <w:t>G</w:t>
       </w:r>
       <w:r>
         <w:rPr>
@@ -14350,11 +13665,22 @@
           <w:sz w:val="24"/>
           <w:szCs w:val="24"/>
           <w:shd w:val="clear" w:color="auto" w:fill="FFFFFF"/>
-          <w:vertAlign w:val="subscript"/>
-        </w:rPr>
-        <w:t>NCP</w:t>
-      </w:r>
-      <w:proofErr w:type="spellEnd"/>
+        </w:rPr>
+        <w:t>)</w:t>
+      </w:r>
+    </w:p>
+    <w:p>
+      <w:pPr>
+        <w:ind w:left="466"/>
+        <w:jc w:val="center"/>
+        <w:rPr>
+          <w:rFonts w:ascii="Arial" w:hAnsi="Arial" w:cs="Arial"/>
+          <w:color w:val="282828"/>
+          <w:sz w:val="24"/>
+          <w:szCs w:val="24"/>
+          <w:shd w:val="clear" w:color="auto" w:fill="FFFFFF"/>
+        </w:rPr>
+      </w:pPr>
       <w:r>
         <w:rPr>
           <w:rFonts w:ascii="Arial" w:hAnsi="Arial" w:cs="Arial" w:hint="eastAsia"/>
@@ -14363,7 +13689,7 @@
           <w:szCs w:val="24"/>
           <w:shd w:val="clear" w:color="auto" w:fill="FFFFFF"/>
         </w:rPr>
-        <w:t xml:space="preserve"> </w:t>
+        <w:t>sin(b) = sin(</w:t>
       </w:r>
       <w:r>
         <w:rPr>
@@ -14373,7 +13699,7 @@
           <w:szCs w:val="24"/>
           <w:shd w:val="clear" w:color="auto" w:fill="FFFFFF"/>
         </w:rPr>
-        <w:t>–</w:t>
+        <w:t>δ</w:t>
       </w:r>
       <w:r>
         <w:rPr>
@@ -14383,9 +13709,18 @@
           <w:szCs w:val="24"/>
           <w:shd w:val="clear" w:color="auto" w:fill="FFFFFF"/>
         </w:rPr>
-        <w:t xml:space="preserve"> l)</w:t>
-      </w:r>
-      <w:proofErr w:type="spellStart"/>
+        <w:t>)sin(</w:t>
+      </w:r>
+      <w:r>
+        <w:rPr>
+          <w:rFonts w:ascii="Arial" w:hAnsi="Arial" w:cs="Arial"/>
+          <w:color w:val="282828"/>
+          <w:sz w:val="24"/>
+          <w:szCs w:val="24"/>
+          <w:shd w:val="clear" w:color="auto" w:fill="FFFFFF"/>
+        </w:rPr>
+        <w:t>δ</w:t>
+      </w:r>
       <w:r>
         <w:rPr>
           <w:rFonts w:ascii="Arial" w:hAnsi="Arial" w:cs="Arial" w:hint="eastAsia"/>
@@ -14393,10 +13728,10 @@
           <w:sz w:val="24"/>
           <w:szCs w:val="24"/>
           <w:shd w:val="clear" w:color="auto" w:fill="FFFFFF"/>
-        </w:rPr>
-        <w:t>cos</w:t>
-      </w:r>
-      <w:proofErr w:type="spellEnd"/>
+          <w:vertAlign w:val="subscript"/>
+        </w:rPr>
+        <w:t>G</w:t>
+      </w:r>
       <w:r>
         <w:rPr>
           <w:rFonts w:ascii="Arial" w:hAnsi="Arial" w:cs="Arial" w:hint="eastAsia"/>
@@ -14405,9 +13740,18 @@
           <w:szCs w:val="24"/>
           <w:shd w:val="clear" w:color="auto" w:fill="FFFFFF"/>
         </w:rPr>
-        <w:t xml:space="preserve">(b) = </w:t>
-      </w:r>
-      <w:proofErr w:type="spellStart"/>
+        <w:t>) + cos(</w:t>
+      </w:r>
+      <w:r>
+        <w:rPr>
+          <w:rFonts w:ascii="Arial" w:hAnsi="Arial" w:cs="Arial"/>
+          <w:color w:val="282828"/>
+          <w:sz w:val="24"/>
+          <w:szCs w:val="24"/>
+          <w:shd w:val="clear" w:color="auto" w:fill="FFFFFF"/>
+        </w:rPr>
+        <w:t>δ</w:t>
+      </w:r>
       <w:r>
         <w:rPr>
           <w:rFonts w:ascii="Arial" w:hAnsi="Arial" w:cs="Arial" w:hint="eastAsia"/>
@@ -14416,9 +13760,18 @@
           <w:szCs w:val="24"/>
           <w:shd w:val="clear" w:color="auto" w:fill="FFFFFF"/>
         </w:rPr>
-        <w:t>cos</w:t>
-      </w:r>
-      <w:proofErr w:type="spellEnd"/>
+        <w:t>)cos(</w:t>
+      </w:r>
+      <w:r>
+        <w:rPr>
+          <w:rFonts w:ascii="Arial" w:hAnsi="Arial" w:cs="Arial"/>
+          <w:color w:val="282828"/>
+          <w:sz w:val="24"/>
+          <w:szCs w:val="24"/>
+          <w:shd w:val="clear" w:color="auto" w:fill="FFFFFF"/>
+        </w:rPr>
+        <w:t>δ</w:t>
+      </w:r>
       <w:r>
         <w:rPr>
           <w:rFonts w:ascii="Arial" w:hAnsi="Arial" w:cs="Arial" w:hint="eastAsia"/>
@@ -14426,18 +13779,9 @@
           <w:sz w:val="24"/>
           <w:szCs w:val="24"/>
           <w:shd w:val="clear" w:color="auto" w:fill="FFFFFF"/>
-        </w:rPr>
-        <w:t>(</w:t>
-      </w:r>
-      <w:r>
-        <w:rPr>
-          <w:rFonts w:ascii="Arial" w:hAnsi="Arial" w:cs="Arial"/>
-          <w:color w:val="282828"/>
-          <w:sz w:val="24"/>
-          <w:szCs w:val="24"/>
-          <w:shd w:val="clear" w:color="auto" w:fill="FFFFFF"/>
-        </w:rPr>
-        <w:t>δ</w:t>
+          <w:vertAlign w:val="subscript"/>
+        </w:rPr>
+        <w:t>G</w:t>
       </w:r>
       <w:r>
         <w:rPr>
@@ -14447,7 +13791,7 @@
           <w:szCs w:val="24"/>
           <w:shd w:val="clear" w:color="auto" w:fill="FFFFFF"/>
         </w:rPr>
-        <w:t>)sin(</w:t>
+        <w:t>)cos(</w:t>
       </w:r>
       <w:r>
         <w:rPr>
@@ -14533,6 +13877,262 @@
           <w:shd w:val="clear" w:color="auto" w:fill="FFFFFF"/>
         </w:rPr>
       </w:pPr>
+    </w:p>
+    <w:p>
+      <w:pPr>
+        <w:ind w:left="466"/>
+        <w:jc w:val="center"/>
+        <w:rPr>
+          <w:rFonts w:ascii="Arial" w:hAnsi="Arial" w:cs="Arial"/>
+          <w:color w:val="282828"/>
+          <w:szCs w:val="20"/>
+          <w:shd w:val="clear" w:color="auto" w:fill="FFFFFF"/>
+        </w:rPr>
+      </w:pPr>
+      <w:r>
+        <w:rPr>
+          <w:rFonts w:ascii="Arial" w:hAnsi="Arial" w:cs="Arial" w:hint="eastAsia"/>
+          <w:color w:val="282828"/>
+          <w:szCs w:val="20"/>
+          <w:shd w:val="clear" w:color="auto" w:fill="FFFFFF"/>
+        </w:rPr>
+        <w:t>(</w:t>
+      </w:r>
+      <w:r>
+        <w:rPr>
+          <w:rFonts w:ascii="Arial" w:hAnsi="Arial" w:cs="Arial"/>
+          <w:color w:val="282828"/>
+          <w:szCs w:val="20"/>
+          <w:shd w:val="clear" w:color="auto" w:fill="FFFFFF"/>
+        </w:rPr>
+        <w:t>α</w:t>
+      </w:r>
+      <w:r>
+        <w:rPr>
+          <w:rFonts w:ascii="Arial" w:hAnsi="Arial" w:cs="Arial" w:hint="eastAsia"/>
+          <w:color w:val="282828"/>
+          <w:szCs w:val="20"/>
+          <w:shd w:val="clear" w:color="auto" w:fill="FFFFFF"/>
+          <w:vertAlign w:val="subscript"/>
+        </w:rPr>
+        <w:t>G</w:t>
+      </w:r>
+      <w:r>
+        <w:rPr>
+          <w:rFonts w:ascii="Arial" w:hAnsi="Arial" w:cs="Arial" w:hint="eastAsia"/>
+          <w:color w:val="282828"/>
+          <w:szCs w:val="20"/>
+          <w:shd w:val="clear" w:color="auto" w:fill="FFFFFF"/>
+        </w:rPr>
+        <w:t xml:space="preserve">, </w:t>
+      </w:r>
+      <w:r>
+        <w:rPr>
+          <w:rFonts w:ascii="Arial" w:hAnsi="Arial" w:cs="Arial"/>
+          <w:color w:val="282828"/>
+          <w:szCs w:val="20"/>
+          <w:shd w:val="clear" w:color="auto" w:fill="FFFFFF"/>
+        </w:rPr>
+        <w:t>δ</w:t>
+      </w:r>
+      <w:r>
+        <w:rPr>
+          <w:rFonts w:ascii="Arial" w:hAnsi="Arial" w:cs="Arial" w:hint="eastAsia"/>
+          <w:color w:val="282828"/>
+          <w:szCs w:val="20"/>
+          <w:shd w:val="clear" w:color="auto" w:fill="FFFFFF"/>
+          <w:vertAlign w:val="subscript"/>
+        </w:rPr>
+        <w:t>G</w:t>
+      </w:r>
+      <w:r>
+        <w:rPr>
+          <w:rFonts w:ascii="Arial" w:hAnsi="Arial" w:cs="Arial" w:hint="eastAsia"/>
+          <w:color w:val="282828"/>
+          <w:szCs w:val="20"/>
+          <w:shd w:val="clear" w:color="auto" w:fill="FFFFFF"/>
+        </w:rPr>
+        <w:t xml:space="preserve"> : the equatorial coordinates of the North Galactic Pole,</w:t>
+      </w:r>
+    </w:p>
+    <w:p>
+      <w:pPr>
+        <w:ind w:left="466"/>
+        <w:jc w:val="center"/>
+        <w:rPr>
+          <w:rFonts w:ascii="Arial" w:hAnsi="Arial" w:cs="Arial"/>
+          <w:color w:val="282828"/>
+          <w:szCs w:val="20"/>
+          <w:shd w:val="clear" w:color="auto" w:fill="FFFFFF"/>
+        </w:rPr>
+      </w:pPr>
+      <w:r>
+        <w:rPr>
+          <w:rFonts w:ascii="Arial" w:hAnsi="Arial" w:cs="Arial" w:hint="eastAsia"/>
+          <w:color w:val="282828"/>
+          <w:szCs w:val="20"/>
+          <w:shd w:val="clear" w:color="auto" w:fill="FFFFFF"/>
+        </w:rPr>
+        <w:t>l</w:t>
+      </w:r>
+      <w:r>
+        <w:rPr>
+          <w:rFonts w:ascii="Arial" w:hAnsi="Arial" w:cs="Arial" w:hint="eastAsia"/>
+          <w:color w:val="282828"/>
+          <w:szCs w:val="20"/>
+          <w:shd w:val="clear" w:color="auto" w:fill="FFFFFF"/>
+          <w:vertAlign w:val="subscript"/>
+        </w:rPr>
+        <w:t>NCP</w:t>
+      </w:r>
+      <w:r>
+        <w:rPr>
+          <w:rFonts w:ascii="Arial" w:hAnsi="Arial" w:cs="Arial" w:hint="eastAsia"/>
+          <w:color w:val="282828"/>
+          <w:szCs w:val="20"/>
+          <w:shd w:val="clear" w:color="auto" w:fill="FFFFFF"/>
+        </w:rPr>
+        <w:t xml:space="preserve"> : the Galactic longitude of the North Celestial Pole)</w:t>
+      </w:r>
+    </w:p>
+    <w:p>
+      <w:pPr>
+        <w:ind w:left="466"/>
+        <w:jc w:val="center"/>
+        <w:rPr>
+          <w:rFonts w:ascii="Arial" w:hAnsi="Arial" w:cs="Arial"/>
+          <w:color w:val="282828"/>
+          <w:szCs w:val="20"/>
+          <w:shd w:val="clear" w:color="auto" w:fill="FFFFFF"/>
+        </w:rPr>
+      </w:pPr>
+    </w:p>
+    <w:p>
+      <w:pPr>
+        <w:ind w:left="466"/>
+        <w:rPr>
+          <w:rFonts w:ascii="Arial" w:hAnsi="Arial" w:cs="Arial"/>
+          <w:color w:val="282828"/>
+          <w:szCs w:val="20"/>
+          <w:shd w:val="clear" w:color="auto" w:fill="FFFFFF"/>
+        </w:rPr>
+      </w:pPr>
+      <w:r>
+        <w:rPr>
+          <w:rFonts w:ascii="Arial" w:hAnsi="Arial" w:cs="Arial" w:hint="eastAsia"/>
+          <w:color w:val="282828"/>
+          <w:szCs w:val="20"/>
+          <w:shd w:val="clear" w:color="auto" w:fill="FFFFFF"/>
+        </w:rPr>
+        <w:lastRenderedPageBreak/>
+        <w:t xml:space="preserve"> The values of the various in above equations about </w:t>
+      </w:r>
+      <w:r>
+        <w:rPr>
+          <w:rFonts w:ascii="Arial" w:hAnsi="Arial" w:cs="Arial"/>
+          <w:color w:val="282828"/>
+          <w:szCs w:val="20"/>
+          <w:shd w:val="clear" w:color="auto" w:fill="FFFFFF"/>
+        </w:rPr>
+        <w:t>‘</w:t>
+      </w:r>
+      <w:r>
+        <w:rPr>
+          <w:rFonts w:ascii="Arial" w:hAnsi="Arial" w:cs="Arial" w:hint="eastAsia"/>
+          <w:color w:val="282828"/>
+          <w:szCs w:val="20"/>
+          <w:shd w:val="clear" w:color="auto" w:fill="FFFFFF"/>
+        </w:rPr>
+        <w:t>J2000.0</w:t>
+      </w:r>
+      <w:r>
+        <w:rPr>
+          <w:rFonts w:ascii="Arial" w:hAnsi="Arial" w:cs="Arial"/>
+          <w:color w:val="282828"/>
+          <w:szCs w:val="20"/>
+          <w:shd w:val="clear" w:color="auto" w:fill="FFFFFF"/>
+        </w:rPr>
+        <w:t>’</w:t>
+      </w:r>
+      <w:r>
+        <w:rPr>
+          <w:rFonts w:ascii="Arial" w:hAnsi="Arial" w:cs="Arial" w:hint="eastAsia"/>
+          <w:color w:val="282828"/>
+          <w:szCs w:val="20"/>
+          <w:shd w:val="clear" w:color="auto" w:fill="FFFFFF"/>
+        </w:rPr>
+        <w:t>, known as E</w:t>
+      </w:r>
+      <w:r>
+        <w:rPr>
+          <w:rFonts w:ascii="Arial" w:hAnsi="Arial" w:cs="Arial" w:hint="eastAsia"/>
+          <w:color w:val="282828"/>
+          <w:szCs w:val="20"/>
+          <w:shd w:val="clear" w:color="auto" w:fill="FFFFFF"/>
+        </w:rPr>
+        <w:t>poch</w:t>
+      </w:r>
+      <w:r>
+        <w:rPr>
+          <w:rFonts w:ascii="Arial" w:hAnsi="Arial" w:cs="Arial"/>
+          <w:color w:val="282828"/>
+          <w:szCs w:val="20"/>
+          <w:shd w:val="clear" w:color="auto" w:fill="FFFFFF"/>
+        </w:rPr>
+        <w:t>’</w:t>
+      </w:r>
+      <w:r>
+        <w:rPr>
+          <w:rFonts w:ascii="Arial" w:hAnsi="Arial" w:cs="Arial" w:hint="eastAsia"/>
+          <w:color w:val="282828"/>
+          <w:szCs w:val="20"/>
+          <w:shd w:val="clear" w:color="auto" w:fill="FFFFFF"/>
+        </w:rPr>
+        <w:t>,</w:t>
+      </w:r>
+      <w:r>
+        <w:rPr>
+          <w:rFonts w:ascii="Arial" w:hAnsi="Arial" w:cs="Arial" w:hint="eastAsia"/>
+          <w:color w:val="282828"/>
+          <w:szCs w:val="20"/>
+          <w:shd w:val="clear" w:color="auto" w:fill="FFFFFF"/>
+        </w:rPr>
+        <w:t xml:space="preserve"> as an example,</w:t>
+      </w:r>
+    </w:p>
+    <w:p>
+      <w:pPr>
+        <w:ind w:left="466"/>
+        <w:rPr>
+          <w:rFonts w:ascii="Arial" w:hAnsi="Arial" w:cs="Arial"/>
+          <w:color w:val="282828"/>
+          <w:szCs w:val="20"/>
+          <w:shd w:val="clear" w:color="auto" w:fill="FFFFFF"/>
+        </w:rPr>
+      </w:pPr>
+    </w:p>
+    <w:p>
+      <w:pPr>
+        <w:ind w:left="466"/>
+        <w:jc w:val="center"/>
+        <w:rPr>
+          <w:rFonts w:ascii="Arial" w:hAnsi="Arial" w:cs="Arial"/>
+          <w:color w:val="202122"/>
+          <w:sz w:val="24"/>
+          <w:szCs w:val="24"/>
+          <w:shd w:val="clear" w:color="auto" w:fill="FFFFFF"/>
+        </w:rPr>
+      </w:pPr>
+      <w:r>
+        <w:rPr>
+          <w:rFonts w:ascii="Arial" w:hAnsi="Arial" w:cs="Arial"/>
+          <w:color w:val="282828"/>
+          <w:sz w:val="24"/>
+          <w:szCs w:val="24"/>
+          <w:shd w:val="clear" w:color="auto" w:fill="FFFFFF"/>
+        </w:rPr>
+        <w:t>α</w:t>
+      </w:r>
       <w:r>
         <w:rPr>
           <w:rFonts w:ascii="Arial" w:hAnsi="Arial" w:cs="Arial" w:hint="eastAsia"/>
@@ -14540,18 +14140,9 @@
           <w:sz w:val="24"/>
           <w:szCs w:val="24"/>
           <w:shd w:val="clear" w:color="auto" w:fill="FFFFFF"/>
-        </w:rPr>
-        <w:t>sin(b) = sin(</w:t>
-      </w:r>
-      <w:r>
-        <w:rPr>
-          <w:rFonts w:ascii="Arial" w:hAnsi="Arial" w:cs="Arial"/>
-          <w:color w:val="282828"/>
-          <w:sz w:val="24"/>
-          <w:szCs w:val="24"/>
-          <w:shd w:val="clear" w:color="auto" w:fill="FFFFFF"/>
-        </w:rPr>
-        <w:t>δ</w:t>
+          <w:vertAlign w:val="subscript"/>
+        </w:rPr>
+        <w:t>G</w:t>
       </w:r>
       <w:r>
         <w:rPr>
@@ -14561,9 +14152,28 @@
           <w:szCs w:val="24"/>
           <w:shd w:val="clear" w:color="auto" w:fill="FFFFFF"/>
         </w:rPr>
-        <w:t>)sin(</w:t>
-      </w:r>
-      <w:proofErr w:type="spellStart"/>
+        <w:t xml:space="preserve"> : 192.85948</w:t>
+      </w:r>
+      <w:r>
+        <w:rPr>
+          <w:rFonts w:ascii="Arial" w:hAnsi="Arial" w:cs="Arial"/>
+          <w:color w:val="202122"/>
+          <w:sz w:val="24"/>
+          <w:szCs w:val="24"/>
+          <w:shd w:val="clear" w:color="auto" w:fill="FFFFFF"/>
+        </w:rPr>
+        <w:t>°</w:t>
+      </w:r>
+      <w:r>
+        <w:rPr>
+          <w:rFonts w:ascii="Arial" w:hAnsi="Arial" w:cs="Arial" w:hint="eastAsia"/>
+          <w:color w:val="202122"/>
+          <w:sz w:val="24"/>
+          <w:szCs w:val="24"/>
+          <w:shd w:val="clear" w:color="auto" w:fill="FFFFFF"/>
+        </w:rPr>
+        <w:t xml:space="preserve">, </w:t>
+      </w:r>
       <w:r>
         <w:rPr>
           <w:rFonts w:ascii="Arial" w:hAnsi="Arial" w:cs="Arial"/>
@@ -14585,7 +14195,6 @@
         </w:rPr>
         <w:t>G</w:t>
       </w:r>
-      <w:proofErr w:type="spellEnd"/>
       <w:r>
         <w:rPr>
           <w:rFonts w:ascii="Arial" w:hAnsi="Arial" w:cs="Arial" w:hint="eastAsia"/>
@@ -14594,9 +14203,144 @@
           <w:szCs w:val="24"/>
           <w:shd w:val="clear" w:color="auto" w:fill="FFFFFF"/>
         </w:rPr>
-        <w:t xml:space="preserve">) + </w:t>
-      </w:r>
-      <w:proofErr w:type="spellStart"/>
+        <w:t xml:space="preserve"> : 27.12825</w:t>
+      </w:r>
+      <w:r>
+        <w:rPr>
+          <w:rFonts w:ascii="Arial" w:hAnsi="Arial" w:cs="Arial"/>
+          <w:color w:val="202122"/>
+          <w:sz w:val="24"/>
+          <w:szCs w:val="24"/>
+          <w:shd w:val="clear" w:color="auto" w:fill="FFFFFF"/>
+        </w:rPr>
+        <w:t>°</w:t>
+      </w:r>
+      <w:r>
+        <w:rPr>
+          <w:rFonts w:ascii="Arial" w:hAnsi="Arial" w:cs="Arial" w:hint="eastAsia"/>
+          <w:color w:val="202122"/>
+          <w:sz w:val="24"/>
+          <w:szCs w:val="24"/>
+          <w:shd w:val="clear" w:color="auto" w:fill="FFFFFF"/>
+        </w:rPr>
+        <w:t>, l</w:t>
+      </w:r>
+      <w:r>
+        <w:rPr>
+          <w:rFonts w:ascii="Arial" w:hAnsi="Arial" w:cs="Arial" w:hint="eastAsia"/>
+          <w:color w:val="202122"/>
+          <w:sz w:val="24"/>
+          <w:szCs w:val="24"/>
+          <w:shd w:val="clear" w:color="auto" w:fill="FFFFFF"/>
+          <w:vertAlign w:val="subscript"/>
+        </w:rPr>
+        <w:t>NCP</w:t>
+      </w:r>
+      <w:r>
+        <w:rPr>
+          <w:rFonts w:ascii="Arial" w:hAnsi="Arial" w:cs="Arial" w:hint="eastAsia"/>
+          <w:color w:val="202122"/>
+          <w:sz w:val="24"/>
+          <w:szCs w:val="24"/>
+          <w:shd w:val="clear" w:color="auto" w:fill="FFFFFF"/>
+        </w:rPr>
+        <w:t xml:space="preserve"> : 122.93192</w:t>
+      </w:r>
+      <w:r>
+        <w:rPr>
+          <w:rFonts w:ascii="Arial" w:hAnsi="Arial" w:cs="Arial"/>
+          <w:color w:val="202122"/>
+          <w:sz w:val="24"/>
+          <w:szCs w:val="24"/>
+          <w:shd w:val="clear" w:color="auto" w:fill="FFFFFF"/>
+        </w:rPr>
+        <w:t>°</w:t>
+      </w:r>
+    </w:p>
+    <w:p>
+      <w:pPr>
+        <w:ind w:left="466"/>
+        <w:jc w:val="center"/>
+        <w:rPr>
+          <w:rFonts w:ascii="Arial" w:hAnsi="Arial" w:cs="Arial"/>
+          <w:color w:val="202122"/>
+          <w:sz w:val="24"/>
+          <w:szCs w:val="24"/>
+          <w:shd w:val="clear" w:color="auto" w:fill="FFFFFF"/>
+        </w:rPr>
+      </w:pPr>
+    </w:p>
+    <w:p>
+      <w:pPr>
+        <w:ind w:left="466"/>
+        <w:rPr>
+          <w:rFonts w:ascii="Arial" w:hAnsi="Arial" w:cs="Arial"/>
+          <w:color w:val="202122"/>
+          <w:szCs w:val="20"/>
+          <w:shd w:val="clear" w:color="auto" w:fill="FFFFFF"/>
+        </w:rPr>
+      </w:pPr>
+      <w:r>
+        <w:rPr>
+          <w:rFonts w:ascii="Arial" w:hAnsi="Arial" w:cs="Arial" w:hint="eastAsia"/>
+          <w:color w:val="202122"/>
+          <w:sz w:val="24"/>
+          <w:szCs w:val="24"/>
+          <w:shd w:val="clear" w:color="auto" w:fill="FFFFFF"/>
+        </w:rPr>
+        <w:t xml:space="preserve"> </w:t>
+      </w:r>
+      <w:r>
+        <w:rPr>
+          <w:rFonts w:ascii="Arial" w:hAnsi="Arial" w:cs="Arial" w:hint="eastAsia"/>
+          <w:color w:val="202122"/>
+          <w:szCs w:val="20"/>
+          <w:shd w:val="clear" w:color="auto" w:fill="FFFFFF"/>
+        </w:rPr>
+        <w:t>For other positions, it is prerequisite to be precessed to their position at J2000.0 before applying above formulae. For instance, applying that over the B2000.0 is</w:t>
+      </w:r>
+    </w:p>
+    <w:p>
+      <w:pPr>
+        <w:ind w:left="466"/>
+        <w:rPr>
+          <w:rFonts w:ascii="Arial" w:hAnsi="Arial" w:cs="Arial"/>
+          <w:color w:val="202122"/>
+          <w:szCs w:val="20"/>
+          <w:shd w:val="clear" w:color="auto" w:fill="FFFFFF"/>
+        </w:rPr>
+      </w:pPr>
+    </w:p>
+    <w:p>
+      <w:pPr>
+        <w:ind w:left="466"/>
+        <w:jc w:val="center"/>
+        <w:rPr>
+          <w:rFonts w:ascii="Arial" w:hAnsi="Arial" w:cs="Arial"/>
+          <w:color w:val="282828"/>
+          <w:sz w:val="24"/>
+          <w:szCs w:val="24"/>
+          <w:shd w:val="clear" w:color="auto" w:fill="FFFFFF"/>
+        </w:rPr>
+      </w:pPr>
+      <w:r>
+        <w:rPr>
+          <w:rFonts w:ascii="Arial" w:hAnsi="Arial" w:cs="Arial" w:hint="eastAsia"/>
+          <w:sz w:val="24"/>
+          <w:szCs w:val="24"/>
+        </w:rPr>
+        <w:t>sin(</w:t>
+      </w:r>
+      <w:r>
+        <w:rPr>
+          <w:rFonts w:ascii="Arial" w:hAnsi="Arial" w:cs="Arial"/>
+          <w:color w:val="282828"/>
+          <w:sz w:val="24"/>
+          <w:szCs w:val="24"/>
+          <w:shd w:val="clear" w:color="auto" w:fill="FFFFFF"/>
+        </w:rPr>
+        <w:t>α</w:t>
+      </w:r>
       <w:r>
         <w:rPr>
           <w:rFonts w:ascii="Arial" w:hAnsi="Arial" w:cs="Arial" w:hint="eastAsia"/>
@@ -14605,9 +14349,18 @@
           <w:szCs w:val="24"/>
           <w:shd w:val="clear" w:color="auto" w:fill="FFFFFF"/>
         </w:rPr>
-        <w:t>cos</w:t>
-      </w:r>
-      <w:proofErr w:type="spellEnd"/>
+        <w:t xml:space="preserve"> </w:t>
+      </w:r>
+      <w:r>
+        <w:rPr>
+          <w:rFonts w:ascii="Arial" w:hAnsi="Arial" w:cs="Arial"/>
+          <w:color w:val="282828"/>
+          <w:sz w:val="24"/>
+          <w:szCs w:val="24"/>
+          <w:shd w:val="clear" w:color="auto" w:fill="FFFFFF"/>
+        </w:rPr>
+        <w:t>–</w:t>
+      </w:r>
       <w:r>
         <w:rPr>
           <w:rFonts w:ascii="Arial" w:hAnsi="Arial" w:cs="Arial" w:hint="eastAsia"/>
@@ -14616,7 +14369,7 @@
           <w:szCs w:val="24"/>
           <w:shd w:val="clear" w:color="auto" w:fill="FFFFFF"/>
         </w:rPr>
-        <w:t>(</w:t>
+        <w:t xml:space="preserve"> </w:t>
       </w:r>
       <w:r>
         <w:rPr>
@@ -14626,7 +14379,7 @@
           <w:szCs w:val="24"/>
           <w:shd w:val="clear" w:color="auto" w:fill="FFFFFF"/>
         </w:rPr>
-        <w:t>δ</w:t>
+        <w:t>α</w:t>
       </w:r>
       <w:r>
         <w:rPr>
@@ -14635,10 +14388,10 @@
           <w:sz w:val="24"/>
           <w:szCs w:val="24"/>
           <w:shd w:val="clear" w:color="auto" w:fill="FFFFFF"/>
-        </w:rPr>
-        <w:t>)</w:t>
-      </w:r>
-      <w:proofErr w:type="spellStart"/>
+          <w:vertAlign w:val="subscript"/>
+        </w:rPr>
+        <w:t>G</w:t>
+      </w:r>
       <w:r>
         <w:rPr>
           <w:rFonts w:ascii="Arial" w:hAnsi="Arial" w:cs="Arial" w:hint="eastAsia"/>
@@ -14647,9 +14400,18 @@
           <w:szCs w:val="24"/>
           <w:shd w:val="clear" w:color="auto" w:fill="FFFFFF"/>
         </w:rPr>
-        <w:t>cos</w:t>
-      </w:r>
-      <w:proofErr w:type="spellEnd"/>
+        <w:t>)cos(</w:t>
+      </w:r>
+      <w:r>
+        <w:rPr>
+          <w:rFonts w:ascii="Arial" w:hAnsi="Arial" w:cs="Arial"/>
+          <w:color w:val="282828"/>
+          <w:sz w:val="24"/>
+          <w:szCs w:val="24"/>
+          <w:shd w:val="clear" w:color="auto" w:fill="FFFFFF"/>
+        </w:rPr>
+        <w:t>δ</w:t>
+      </w:r>
       <w:r>
         <w:rPr>
           <w:rFonts w:ascii="Arial" w:hAnsi="Arial" w:cs="Arial" w:hint="eastAsia"/>
@@ -14658,18 +14420,7 @@
           <w:szCs w:val="24"/>
           <w:shd w:val="clear" w:color="auto" w:fill="FFFFFF"/>
         </w:rPr>
-        <w:t>(</w:t>
-      </w:r>
-      <w:proofErr w:type="spellStart"/>
-      <w:r>
-        <w:rPr>
-          <w:rFonts w:ascii="Arial" w:hAnsi="Arial" w:cs="Arial"/>
-          <w:color w:val="282828"/>
-          <w:sz w:val="24"/>
-          <w:szCs w:val="24"/>
-          <w:shd w:val="clear" w:color="auto" w:fill="FFFFFF"/>
-        </w:rPr>
-        <w:t>δ</w:t>
+        <w:t>) = cos(b)sin(l</w:t>
       </w:r>
       <w:r>
         <w:rPr>
@@ -14680,9 +14431,8 @@
           <w:shd w:val="clear" w:color="auto" w:fill="FFFFFF"/>
           <w:vertAlign w:val="subscript"/>
         </w:rPr>
-        <w:t>G</w:t>
-      </w:r>
-      <w:proofErr w:type="spellEnd"/>
+        <w:t>NCP</w:t>
+      </w:r>
       <w:r>
         <w:rPr>
           <w:rFonts w:ascii="Arial" w:hAnsi="Arial" w:cs="Arial" w:hint="eastAsia"/>
@@ -14691,9 +14441,18 @@
           <w:szCs w:val="24"/>
           <w:shd w:val="clear" w:color="auto" w:fill="FFFFFF"/>
         </w:rPr>
-        <w:t>)</w:t>
-      </w:r>
-      <w:proofErr w:type="spellStart"/>
+        <w:t xml:space="preserve"> </w:t>
+      </w:r>
+      <w:r>
+        <w:rPr>
+          <w:rFonts w:ascii="Arial" w:hAnsi="Arial" w:cs="Arial"/>
+          <w:color w:val="282828"/>
+          <w:sz w:val="24"/>
+          <w:szCs w:val="24"/>
+          <w:shd w:val="clear" w:color="auto" w:fill="FFFFFF"/>
+        </w:rPr>
+        <w:t>–</w:t>
+      </w:r>
       <w:r>
         <w:rPr>
           <w:rFonts w:ascii="Arial" w:hAnsi="Arial" w:cs="Arial" w:hint="eastAsia"/>
@@ -14702,9 +14461,39 @@
           <w:szCs w:val="24"/>
           <w:shd w:val="clear" w:color="auto" w:fill="FFFFFF"/>
         </w:rPr>
-        <w:t>cos</w:t>
-      </w:r>
-      <w:proofErr w:type="spellEnd"/>
+        <w:t xml:space="preserve"> l)</w:t>
+      </w:r>
+    </w:p>
+    <w:p>
+      <w:pPr>
+        <w:ind w:left="466"/>
+        <w:jc w:val="center"/>
+        <w:rPr>
+          <w:rFonts w:ascii="Arial" w:hAnsi="Arial" w:cs="Arial"/>
+          <w:color w:val="282828"/>
+          <w:sz w:val="24"/>
+          <w:szCs w:val="24"/>
+          <w:shd w:val="clear" w:color="auto" w:fill="FFFFFF"/>
+        </w:rPr>
+      </w:pPr>
+      <w:r>
+        <w:rPr>
+          <w:rFonts w:ascii="Arial" w:hAnsi="Arial" w:cs="Arial" w:hint="eastAsia"/>
+          <w:sz w:val="24"/>
+          <w:szCs w:val="24"/>
+        </w:rPr>
+        <w:t>cos(</w:t>
+      </w:r>
+      <w:r>
+        <w:rPr>
+          <w:rFonts w:ascii="Arial" w:hAnsi="Arial" w:cs="Arial"/>
+          <w:color w:val="282828"/>
+          <w:sz w:val="24"/>
+          <w:szCs w:val="24"/>
+          <w:shd w:val="clear" w:color="auto" w:fill="FFFFFF"/>
+        </w:rPr>
+        <w:t>α</w:t>
+      </w:r>
       <w:r>
         <w:rPr>
           <w:rFonts w:ascii="Arial" w:hAnsi="Arial" w:cs="Arial" w:hint="eastAsia"/>
@@ -14713,7 +14502,7 @@
           <w:szCs w:val="24"/>
           <w:shd w:val="clear" w:color="auto" w:fill="FFFFFF"/>
         </w:rPr>
-        <w:t>(</w:t>
+        <w:t xml:space="preserve"> </w:t>
       </w:r>
       <w:r>
         <w:rPr>
@@ -14723,7 +14512,7 @@
           <w:szCs w:val="24"/>
           <w:shd w:val="clear" w:color="auto" w:fill="FFFFFF"/>
         </w:rPr>
-        <w:t>α</w:t>
+        <w:t>–</w:t>
       </w:r>
       <w:r>
         <w:rPr>
@@ -14743,7 +14532,7 @@
           <w:szCs w:val="24"/>
           <w:shd w:val="clear" w:color="auto" w:fill="FFFFFF"/>
         </w:rPr>
-        <w:t>–</w:t>
+        <w:t>α</w:t>
       </w:r>
       <w:r>
         <w:rPr>
@@ -14752,18 +14541,9 @@
           <w:sz w:val="24"/>
           <w:szCs w:val="24"/>
           <w:shd w:val="clear" w:color="auto" w:fill="FFFFFF"/>
-        </w:rPr>
-        <w:t xml:space="preserve"> </w:t>
-      </w:r>
-      <w:r>
-        <w:rPr>
-          <w:rFonts w:ascii="Arial" w:hAnsi="Arial" w:cs="Arial"/>
-          <w:color w:val="282828"/>
-          <w:sz w:val="24"/>
-          <w:szCs w:val="24"/>
-          <w:shd w:val="clear" w:color="auto" w:fill="FFFFFF"/>
-        </w:rPr>
-        <w:t>α</w:t>
+          <w:vertAlign w:val="subscript"/>
+        </w:rPr>
+        <w:t>G</w:t>
       </w:r>
       <w:r>
         <w:rPr>
@@ -14772,9 +14552,18 @@
           <w:sz w:val="24"/>
           <w:szCs w:val="24"/>
           <w:shd w:val="clear" w:color="auto" w:fill="FFFFFF"/>
-          <w:vertAlign w:val="subscript"/>
-        </w:rPr>
-        <w:t>G</w:t>
+        </w:rPr>
+        <w:t>)cos(</w:t>
+      </w:r>
+      <w:r>
+        <w:rPr>
+          <w:rFonts w:ascii="Arial" w:hAnsi="Arial" w:cs="Arial"/>
+          <w:color w:val="282828"/>
+          <w:sz w:val="24"/>
+          <w:szCs w:val="24"/>
+          <w:shd w:val="clear" w:color="auto" w:fill="FFFFFF"/>
+        </w:rPr>
+        <w:t>δ</w:t>
       </w:r>
       <w:r>
         <w:rPr>
@@ -14784,13 +14573,9 @@
           <w:szCs w:val="24"/>
           <w:shd w:val="clear" w:color="auto" w:fill="FFFFFF"/>
         </w:rPr>
-        <w:t>)</w:t>
-      </w:r>
-    </w:p>
-    <w:p>
-      <w:pPr>
-        <w:ind w:left="466"/>
-        <w:jc w:val="center"/>
+        <w:t>) = sin(b)cos(</w:t>
+      </w:r>
+      <w:r>
         <w:rPr>
           <w:rFonts w:ascii="Arial" w:hAnsi="Arial" w:cs="Arial"/>
           <w:color w:val="282828"/>
@@ -14798,280 +14583,7 @@
           <w:szCs w:val="24"/>
           <w:shd w:val="clear" w:color="auto" w:fill="FFFFFF"/>
         </w:rPr>
-      </w:pPr>
-    </w:p>
-    <w:p>
-      <w:pPr>
-        <w:ind w:left="466"/>
-        <w:jc w:val="center"/>
-        <w:rPr>
-          <w:rFonts w:ascii="Arial" w:hAnsi="Arial" w:cs="Arial"/>
-          <w:color w:val="282828"/>
-          <w:szCs w:val="20"/>
-          <w:shd w:val="clear" w:color="auto" w:fill="FFFFFF"/>
-        </w:rPr>
-      </w:pPr>
-      <w:r>
-        <w:rPr>
-          <w:rFonts w:ascii="Arial" w:hAnsi="Arial" w:cs="Arial" w:hint="eastAsia"/>
-          <w:color w:val="282828"/>
-          <w:szCs w:val="20"/>
-          <w:shd w:val="clear" w:color="auto" w:fill="FFFFFF"/>
-        </w:rPr>
-        <w:t>(</w:t>
-      </w:r>
-      <w:proofErr w:type="gramStart"/>
-      <w:r>
-        <w:rPr>
-          <w:rFonts w:ascii="Arial" w:hAnsi="Arial" w:cs="Arial"/>
-          <w:color w:val="282828"/>
-          <w:szCs w:val="20"/>
-          <w:shd w:val="clear" w:color="auto" w:fill="FFFFFF"/>
-        </w:rPr>
-        <w:t>α</w:t>
-      </w:r>
-      <w:r>
-        <w:rPr>
-          <w:rFonts w:ascii="Arial" w:hAnsi="Arial" w:cs="Arial" w:hint="eastAsia"/>
-          <w:color w:val="282828"/>
-          <w:szCs w:val="20"/>
-          <w:shd w:val="clear" w:color="auto" w:fill="FFFFFF"/>
-          <w:vertAlign w:val="subscript"/>
-        </w:rPr>
-        <w:t>G</w:t>
-      </w:r>
-      <w:proofErr w:type="gramEnd"/>
-      <w:r>
-        <w:rPr>
-          <w:rFonts w:ascii="Arial" w:hAnsi="Arial" w:cs="Arial" w:hint="eastAsia"/>
-          <w:color w:val="282828"/>
-          <w:szCs w:val="20"/>
-          <w:shd w:val="clear" w:color="auto" w:fill="FFFFFF"/>
-        </w:rPr>
-        <w:t xml:space="preserve">, </w:t>
-      </w:r>
-      <w:proofErr w:type="spellStart"/>
-      <w:r>
-        <w:rPr>
-          <w:rFonts w:ascii="Arial" w:hAnsi="Arial" w:cs="Arial"/>
-          <w:color w:val="282828"/>
-          <w:szCs w:val="20"/>
-          <w:shd w:val="clear" w:color="auto" w:fill="FFFFFF"/>
-        </w:rPr>
         <w:t>δ</w:t>
-      </w:r>
-      <w:r>
-        <w:rPr>
-          <w:rFonts w:ascii="Arial" w:hAnsi="Arial" w:cs="Arial" w:hint="eastAsia"/>
-          <w:color w:val="282828"/>
-          <w:szCs w:val="20"/>
-          <w:shd w:val="clear" w:color="auto" w:fill="FFFFFF"/>
-          <w:vertAlign w:val="subscript"/>
-        </w:rPr>
-        <w:t>G</w:t>
-      </w:r>
-      <w:proofErr w:type="spellEnd"/>
-      <w:r>
-        <w:rPr>
-          <w:rFonts w:ascii="Arial" w:hAnsi="Arial" w:cs="Arial" w:hint="eastAsia"/>
-          <w:color w:val="282828"/>
-          <w:szCs w:val="20"/>
-          <w:shd w:val="clear" w:color="auto" w:fill="FFFFFF"/>
-        </w:rPr>
-        <w:t xml:space="preserve"> : the equatorial coordinates of the North Galactic Pole,</w:t>
-      </w:r>
-    </w:p>
-    <w:p>
-      <w:pPr>
-        <w:ind w:left="466"/>
-        <w:jc w:val="center"/>
-        <w:rPr>
-          <w:rFonts w:ascii="Arial" w:hAnsi="Arial" w:cs="Arial"/>
-          <w:color w:val="282828"/>
-          <w:szCs w:val="20"/>
-          <w:shd w:val="clear" w:color="auto" w:fill="FFFFFF"/>
-        </w:rPr>
-      </w:pPr>
-      <w:proofErr w:type="spellStart"/>
-      <w:proofErr w:type="gramStart"/>
-      <w:r>
-        <w:rPr>
-          <w:rFonts w:ascii="Arial" w:hAnsi="Arial" w:cs="Arial" w:hint="eastAsia"/>
-          <w:color w:val="282828"/>
-          <w:szCs w:val="20"/>
-          <w:shd w:val="clear" w:color="auto" w:fill="FFFFFF"/>
-        </w:rPr>
-        <w:t>l</w:t>
-      </w:r>
-      <w:r>
-        <w:rPr>
-          <w:rFonts w:ascii="Arial" w:hAnsi="Arial" w:cs="Arial" w:hint="eastAsia"/>
-          <w:color w:val="282828"/>
-          <w:szCs w:val="20"/>
-          <w:shd w:val="clear" w:color="auto" w:fill="FFFFFF"/>
-          <w:vertAlign w:val="subscript"/>
-        </w:rPr>
-        <w:t>NCP</w:t>
-      </w:r>
-      <w:proofErr w:type="spellEnd"/>
-      <w:r>
-        <w:rPr>
-          <w:rFonts w:ascii="Arial" w:hAnsi="Arial" w:cs="Arial" w:hint="eastAsia"/>
-          <w:color w:val="282828"/>
-          <w:szCs w:val="20"/>
-          <w:shd w:val="clear" w:color="auto" w:fill="FFFFFF"/>
-        </w:rPr>
-        <w:t xml:space="preserve"> :</w:t>
-      </w:r>
-      <w:proofErr w:type="gramEnd"/>
-      <w:r>
-        <w:rPr>
-          <w:rFonts w:ascii="Arial" w:hAnsi="Arial" w:cs="Arial" w:hint="eastAsia"/>
-          <w:color w:val="282828"/>
-          <w:szCs w:val="20"/>
-          <w:shd w:val="clear" w:color="auto" w:fill="FFFFFF"/>
-        </w:rPr>
-        <w:t xml:space="preserve"> the Galactic longitude of the North Celestial Pole)</w:t>
-      </w:r>
-    </w:p>
-    <w:p>
-      <w:pPr>
-        <w:ind w:left="466"/>
-        <w:jc w:val="center"/>
-        <w:rPr>
-          <w:rFonts w:ascii="Arial" w:hAnsi="Arial" w:cs="Arial"/>
-          <w:color w:val="282828"/>
-          <w:szCs w:val="20"/>
-          <w:shd w:val="clear" w:color="auto" w:fill="FFFFFF"/>
-        </w:rPr>
-      </w:pPr>
-    </w:p>
-    <w:p>
-      <w:pPr>
-        <w:ind w:left="466"/>
-        <w:rPr>
-          <w:rFonts w:ascii="Arial" w:hAnsi="Arial" w:cs="Arial"/>
-          <w:color w:val="282828"/>
-          <w:szCs w:val="20"/>
-          <w:shd w:val="clear" w:color="auto" w:fill="FFFFFF"/>
-        </w:rPr>
-      </w:pPr>
-      <w:r>
-        <w:rPr>
-          <w:rFonts w:ascii="Arial" w:hAnsi="Arial" w:cs="Arial" w:hint="eastAsia"/>
-          <w:color w:val="282828"/>
-          <w:szCs w:val="20"/>
-          <w:shd w:val="clear" w:color="auto" w:fill="FFFFFF"/>
-        </w:rPr>
-        <w:lastRenderedPageBreak/>
-        <w:t xml:space="preserve"> The values of the various in above equations about </w:t>
-      </w:r>
-      <w:r>
-        <w:rPr>
-          <w:rFonts w:ascii="Arial" w:hAnsi="Arial" w:cs="Arial"/>
-          <w:color w:val="282828"/>
-          <w:szCs w:val="20"/>
-          <w:shd w:val="clear" w:color="auto" w:fill="FFFFFF"/>
-        </w:rPr>
-        <w:t>‘</w:t>
-      </w:r>
-      <w:r>
-        <w:rPr>
-          <w:rFonts w:ascii="Arial" w:hAnsi="Arial" w:cs="Arial" w:hint="eastAsia"/>
-          <w:color w:val="282828"/>
-          <w:szCs w:val="20"/>
-          <w:shd w:val="clear" w:color="auto" w:fill="FFFFFF"/>
-        </w:rPr>
-        <w:t>J2000.0</w:t>
-      </w:r>
-      <w:r>
-        <w:rPr>
-          <w:rFonts w:ascii="Arial" w:hAnsi="Arial" w:cs="Arial"/>
-          <w:color w:val="282828"/>
-          <w:szCs w:val="20"/>
-          <w:shd w:val="clear" w:color="auto" w:fill="FFFFFF"/>
-        </w:rPr>
-        <w:t>’</w:t>
-      </w:r>
-      <w:r>
-        <w:rPr>
-          <w:rFonts w:ascii="Arial" w:hAnsi="Arial" w:cs="Arial" w:hint="eastAsia"/>
-          <w:color w:val="282828"/>
-          <w:szCs w:val="20"/>
-          <w:shd w:val="clear" w:color="auto" w:fill="FFFFFF"/>
-        </w:rPr>
-        <w:t>, known as E</w:t>
-      </w:r>
-      <w:r>
-        <w:rPr>
-          <w:rFonts w:ascii="Arial" w:hAnsi="Arial" w:cs="Arial" w:hint="eastAsia"/>
-          <w:color w:val="282828"/>
-          <w:szCs w:val="20"/>
-          <w:shd w:val="clear" w:color="auto" w:fill="FFFFFF"/>
-        </w:rPr>
-        <w:t>poch</w:t>
-      </w:r>
-      <w:r>
-        <w:rPr>
-          <w:rFonts w:ascii="Arial" w:hAnsi="Arial" w:cs="Arial"/>
-          <w:color w:val="282828"/>
-          <w:szCs w:val="20"/>
-          <w:shd w:val="clear" w:color="auto" w:fill="FFFFFF"/>
-        </w:rPr>
-        <w:t>’</w:t>
-      </w:r>
-      <w:r>
-        <w:rPr>
-          <w:rFonts w:ascii="Arial" w:hAnsi="Arial" w:cs="Arial" w:hint="eastAsia"/>
-          <w:color w:val="282828"/>
-          <w:szCs w:val="20"/>
-          <w:shd w:val="clear" w:color="auto" w:fill="FFFFFF"/>
-        </w:rPr>
-        <w:t>,</w:t>
-      </w:r>
-      <w:r>
-        <w:rPr>
-          <w:rFonts w:ascii="Arial" w:hAnsi="Arial" w:cs="Arial" w:hint="eastAsia"/>
-          <w:color w:val="282828"/>
-          <w:szCs w:val="20"/>
-          <w:shd w:val="clear" w:color="auto" w:fill="FFFFFF"/>
-        </w:rPr>
-        <w:t xml:space="preserve"> as an example,</w:t>
-      </w:r>
-    </w:p>
-    <w:p>
-      <w:pPr>
-        <w:ind w:left="466"/>
-        <w:rPr>
-          <w:rFonts w:ascii="Arial" w:hAnsi="Arial" w:cs="Arial"/>
-          <w:color w:val="282828"/>
-          <w:szCs w:val="20"/>
-          <w:shd w:val="clear" w:color="auto" w:fill="FFFFFF"/>
-        </w:rPr>
-      </w:pPr>
-    </w:p>
-    <w:p>
-      <w:pPr>
-        <w:ind w:left="466"/>
-        <w:jc w:val="center"/>
-        <w:rPr>
-          <w:rFonts w:ascii="Arial" w:hAnsi="Arial" w:cs="Arial"/>
-          <w:color w:val="202122"/>
-          <w:sz w:val="24"/>
-          <w:szCs w:val="24"/>
-          <w:shd w:val="clear" w:color="auto" w:fill="FFFFFF"/>
-        </w:rPr>
-      </w:pPr>
-      <w:proofErr w:type="gramStart"/>
-      <w:r>
-        <w:rPr>
-          <w:rFonts w:ascii="Arial" w:hAnsi="Arial" w:cs="Arial"/>
-          <w:color w:val="282828"/>
-          <w:sz w:val="24"/>
-          <w:szCs w:val="24"/>
-          <w:shd w:val="clear" w:color="auto" w:fill="FFFFFF"/>
-        </w:rPr>
-        <w:t>α</w:t>
       </w:r>
       <w:r>
         <w:rPr>
@@ -15092,9 +14604,18 @@
           <w:szCs w:val="24"/>
           <w:shd w:val="clear" w:color="auto" w:fill="FFFFFF"/>
         </w:rPr>
-        <w:t xml:space="preserve"> :</w:t>
-      </w:r>
-      <w:proofErr w:type="gramEnd"/>
+        <w:t xml:space="preserve">) </w:t>
+      </w:r>
+      <w:r>
+        <w:rPr>
+          <w:rFonts w:ascii="Arial" w:hAnsi="Arial" w:cs="Arial"/>
+          <w:color w:val="282828"/>
+          <w:sz w:val="24"/>
+          <w:szCs w:val="24"/>
+          <w:shd w:val="clear" w:color="auto" w:fill="FFFFFF"/>
+        </w:rPr>
+        <w:t>–</w:t>
+      </w:r>
       <w:r>
         <w:rPr>
           <w:rFonts w:ascii="Arial" w:hAnsi="Arial" w:cs="Arial" w:hint="eastAsia"/>
@@ -15103,29 +14624,8 @@
           <w:szCs w:val="24"/>
           <w:shd w:val="clear" w:color="auto" w:fill="FFFFFF"/>
         </w:rPr>
-        <w:t xml:space="preserve"> 192.85948</w:t>
-      </w:r>
-      <w:r>
-        <w:rPr>
-          <w:rFonts w:ascii="Arial" w:hAnsi="Arial" w:cs="Arial"/>
-          <w:color w:val="202122"/>
-          <w:sz w:val="24"/>
-          <w:szCs w:val="24"/>
-          <w:shd w:val="clear" w:color="auto" w:fill="FFFFFF"/>
-        </w:rPr>
-        <w:t>°</w:t>
-      </w:r>
-      <w:r>
-        <w:rPr>
-          <w:rFonts w:ascii="Arial" w:hAnsi="Arial" w:cs="Arial" w:hint="eastAsia"/>
-          <w:color w:val="202122"/>
-          <w:sz w:val="24"/>
-          <w:szCs w:val="24"/>
-          <w:shd w:val="clear" w:color="auto" w:fill="FFFFFF"/>
-        </w:rPr>
-        <w:t xml:space="preserve">, </w:t>
-      </w:r>
-      <w:proofErr w:type="spellStart"/>
+        <w:t xml:space="preserve"> cos(b)sin(</w:t>
+      </w:r>
       <w:r>
         <w:rPr>
           <w:rFonts w:ascii="Arial" w:hAnsi="Arial" w:cs="Arial"/>
@@ -15147,7 +14647,6 @@
         </w:rPr>
         <w:t>G</w:t>
       </w:r>
-      <w:proofErr w:type="spellEnd"/>
       <w:r>
         <w:rPr>
           <w:rFonts w:ascii="Arial" w:hAnsi="Arial" w:cs="Arial" w:hint="eastAsia"/>
@@ -15156,177 +14655,7 @@
           <w:szCs w:val="24"/>
           <w:shd w:val="clear" w:color="auto" w:fill="FFFFFF"/>
         </w:rPr>
-        <w:t xml:space="preserve"> : 27.12825</w:t>
-      </w:r>
-      <w:r>
-        <w:rPr>
-          <w:rFonts w:ascii="Arial" w:hAnsi="Arial" w:cs="Arial"/>
-          <w:color w:val="202122"/>
-          <w:sz w:val="24"/>
-          <w:szCs w:val="24"/>
-          <w:shd w:val="clear" w:color="auto" w:fill="FFFFFF"/>
-        </w:rPr>
-        <w:t>°</w:t>
-      </w:r>
-      <w:r>
-        <w:rPr>
-          <w:rFonts w:ascii="Arial" w:hAnsi="Arial" w:cs="Arial" w:hint="eastAsia"/>
-          <w:color w:val="202122"/>
-          <w:sz w:val="24"/>
-          <w:szCs w:val="24"/>
-          <w:shd w:val="clear" w:color="auto" w:fill="FFFFFF"/>
-        </w:rPr>
-        <w:t xml:space="preserve">, </w:t>
-      </w:r>
-      <w:proofErr w:type="spellStart"/>
-      <w:r>
-        <w:rPr>
-          <w:rFonts w:ascii="Arial" w:hAnsi="Arial" w:cs="Arial" w:hint="eastAsia"/>
-          <w:color w:val="202122"/>
-          <w:sz w:val="24"/>
-          <w:szCs w:val="24"/>
-          <w:shd w:val="clear" w:color="auto" w:fill="FFFFFF"/>
-        </w:rPr>
-        <w:t>l</w:t>
-      </w:r>
-      <w:r>
-        <w:rPr>
-          <w:rFonts w:ascii="Arial" w:hAnsi="Arial" w:cs="Arial" w:hint="eastAsia"/>
-          <w:color w:val="202122"/>
-          <w:sz w:val="24"/>
-          <w:szCs w:val="24"/>
-          <w:shd w:val="clear" w:color="auto" w:fill="FFFFFF"/>
-          <w:vertAlign w:val="subscript"/>
-        </w:rPr>
-        <w:t>NCP</w:t>
-      </w:r>
-      <w:proofErr w:type="spellEnd"/>
-      <w:r>
-        <w:rPr>
-          <w:rFonts w:ascii="Arial" w:hAnsi="Arial" w:cs="Arial" w:hint="eastAsia"/>
-          <w:color w:val="202122"/>
-          <w:sz w:val="24"/>
-          <w:szCs w:val="24"/>
-          <w:shd w:val="clear" w:color="auto" w:fill="FFFFFF"/>
-        </w:rPr>
-        <w:t xml:space="preserve"> : 122.93192</w:t>
-      </w:r>
-      <w:r>
-        <w:rPr>
-          <w:rFonts w:ascii="Arial" w:hAnsi="Arial" w:cs="Arial"/>
-          <w:color w:val="202122"/>
-          <w:sz w:val="24"/>
-          <w:szCs w:val="24"/>
-          <w:shd w:val="clear" w:color="auto" w:fill="FFFFFF"/>
-        </w:rPr>
-        <w:t>°</w:t>
-      </w:r>
-    </w:p>
-    <w:p>
-      <w:pPr>
-        <w:ind w:left="466"/>
-        <w:jc w:val="center"/>
-        <w:rPr>
-          <w:rFonts w:ascii="Arial" w:hAnsi="Arial" w:cs="Arial"/>
-          <w:color w:val="202122"/>
-          <w:sz w:val="24"/>
-          <w:szCs w:val="24"/>
-          <w:shd w:val="clear" w:color="auto" w:fill="FFFFFF"/>
-        </w:rPr>
-      </w:pPr>
-    </w:p>
-    <w:p>
-      <w:pPr>
-        <w:ind w:left="466"/>
-        <w:rPr>
-          <w:rFonts w:ascii="Arial" w:hAnsi="Arial" w:cs="Arial"/>
-          <w:color w:val="202122"/>
-          <w:szCs w:val="20"/>
-          <w:shd w:val="clear" w:color="auto" w:fill="FFFFFF"/>
-        </w:rPr>
-      </w:pPr>
-      <w:r>
-        <w:rPr>
-          <w:rFonts w:ascii="Arial" w:hAnsi="Arial" w:cs="Arial" w:hint="eastAsia"/>
-          <w:color w:val="202122"/>
-          <w:sz w:val="24"/>
-          <w:szCs w:val="24"/>
-          <w:shd w:val="clear" w:color="auto" w:fill="FFFFFF"/>
-        </w:rPr>
-        <w:t xml:space="preserve"> </w:t>
-      </w:r>
-      <w:r>
-        <w:rPr>
-          <w:rFonts w:ascii="Arial" w:hAnsi="Arial" w:cs="Arial" w:hint="eastAsia"/>
-          <w:color w:val="202122"/>
-          <w:szCs w:val="20"/>
-          <w:shd w:val="clear" w:color="auto" w:fill="FFFFFF"/>
-        </w:rPr>
-        <w:t xml:space="preserve">For other positions, it is prerequisite to be </w:t>
-      </w:r>
-      <w:proofErr w:type="spellStart"/>
-      <w:r>
-        <w:rPr>
-          <w:rFonts w:ascii="Arial" w:hAnsi="Arial" w:cs="Arial" w:hint="eastAsia"/>
-          <w:color w:val="202122"/>
-          <w:szCs w:val="20"/>
-          <w:shd w:val="clear" w:color="auto" w:fill="FFFFFF"/>
-        </w:rPr>
-        <w:t>precessed</w:t>
-      </w:r>
-      <w:proofErr w:type="spellEnd"/>
-      <w:r>
-        <w:rPr>
-          <w:rFonts w:ascii="Arial" w:hAnsi="Arial" w:cs="Arial" w:hint="eastAsia"/>
-          <w:color w:val="202122"/>
-          <w:szCs w:val="20"/>
-          <w:shd w:val="clear" w:color="auto" w:fill="FFFFFF"/>
-        </w:rPr>
-        <w:t xml:space="preserve"> to their position at J2000.0 before applying above formulae. For instance, applying that over the B2000.0 is</w:t>
-      </w:r>
-    </w:p>
-    <w:p>
-      <w:pPr>
-        <w:ind w:left="466"/>
-        <w:rPr>
-          <w:rFonts w:ascii="Arial" w:hAnsi="Arial" w:cs="Arial"/>
-          <w:color w:val="202122"/>
-          <w:szCs w:val="20"/>
-          <w:shd w:val="clear" w:color="auto" w:fill="FFFFFF"/>
-        </w:rPr>
-      </w:pPr>
-    </w:p>
-    <w:p>
-      <w:pPr>
-        <w:ind w:left="466"/>
-        <w:jc w:val="center"/>
-        <w:rPr>
-          <w:rFonts w:ascii="Arial" w:hAnsi="Arial" w:cs="Arial"/>
-          <w:color w:val="282828"/>
-          <w:sz w:val="24"/>
-          <w:szCs w:val="24"/>
-          <w:shd w:val="clear" w:color="auto" w:fill="FFFFFF"/>
-        </w:rPr>
-      </w:pPr>
-      <w:proofErr w:type="gramStart"/>
-      <w:r>
-        <w:rPr>
-          <w:rFonts w:ascii="Arial" w:hAnsi="Arial" w:cs="Arial" w:hint="eastAsia"/>
-          <w:sz w:val="24"/>
-          <w:szCs w:val="24"/>
-        </w:rPr>
-        <w:t>sin(</w:t>
-      </w:r>
-      <w:proofErr w:type="gramEnd"/>
-      <w:r>
-        <w:rPr>
-          <w:rFonts w:ascii="Arial" w:hAnsi="Arial" w:cs="Arial"/>
-          <w:color w:val="282828"/>
-          <w:sz w:val="24"/>
-          <w:szCs w:val="24"/>
-          <w:shd w:val="clear" w:color="auto" w:fill="FFFFFF"/>
-        </w:rPr>
-        <w:t>α</w:t>
+        <w:t>)cos(l</w:t>
       </w:r>
       <w:r>
         <w:rPr>
@@ -15335,18 +14664,9 @@
           <w:sz w:val="24"/>
           <w:szCs w:val="24"/>
           <w:shd w:val="clear" w:color="auto" w:fill="FFFFFF"/>
-        </w:rPr>
-        <w:t xml:space="preserve"> </w:t>
-      </w:r>
-      <w:r>
-        <w:rPr>
-          <w:rFonts w:ascii="Arial" w:hAnsi="Arial" w:cs="Arial"/>
-          <w:color w:val="282828"/>
-          <w:sz w:val="24"/>
-          <w:szCs w:val="24"/>
-          <w:shd w:val="clear" w:color="auto" w:fill="FFFFFF"/>
-        </w:rPr>
-        <w:t>–</w:t>
+          <w:vertAlign w:val="subscript"/>
+        </w:rPr>
+        <w:t>NCP</w:t>
       </w:r>
       <w:r>
         <w:rPr>
@@ -15366,7 +14686,7 @@
           <w:szCs w:val="24"/>
           <w:shd w:val="clear" w:color="auto" w:fill="FFFFFF"/>
         </w:rPr>
-        <w:t>α</w:t>
+        <w:t>–</w:t>
       </w:r>
       <w:r>
         <w:rPr>
@@ -15375,9 +14695,39 @@
           <w:sz w:val="24"/>
           <w:szCs w:val="24"/>
           <w:shd w:val="clear" w:color="auto" w:fill="FFFFFF"/>
-          <w:vertAlign w:val="subscript"/>
-        </w:rPr>
-        <w:t>G</w:t>
+        </w:rPr>
+        <w:t xml:space="preserve"> l)</w:t>
+      </w:r>
+    </w:p>
+    <w:p>
+      <w:pPr>
+        <w:ind w:left="466"/>
+        <w:jc w:val="center"/>
+        <w:rPr>
+          <w:rFonts w:ascii="Arial" w:hAnsi="Arial" w:cs="Arial"/>
+          <w:color w:val="282828"/>
+          <w:sz w:val="24"/>
+          <w:szCs w:val="24"/>
+          <w:shd w:val="clear" w:color="auto" w:fill="FFFFFF"/>
+        </w:rPr>
+      </w:pPr>
+      <w:r>
+        <w:rPr>
+          <w:rFonts w:ascii="Arial" w:hAnsi="Arial" w:cs="Arial" w:hint="eastAsia"/>
+          <w:sz w:val="24"/>
+          <w:szCs w:val="24"/>
+        </w:rPr>
+        <w:t>sin(</w:t>
+      </w:r>
+      <w:r>
+        <w:rPr>
+          <w:rFonts w:ascii="Arial" w:hAnsi="Arial" w:cs="Arial"/>
+          <w:color w:val="282828"/>
+          <w:sz w:val="24"/>
+          <w:szCs w:val="24"/>
+          <w:shd w:val="clear" w:color="auto" w:fill="FFFFFF"/>
+        </w:rPr>
+        <w:t>δ</w:t>
       </w:r>
       <w:r>
         <w:rPr>
@@ -15387,9 +14737,18 @@
           <w:szCs w:val="24"/>
           <w:shd w:val="clear" w:color="auto" w:fill="FFFFFF"/>
         </w:rPr>
-        <w:t>)</w:t>
-      </w:r>
-      <w:proofErr w:type="spellStart"/>
+        <w:t>) = sin(b)sin(</w:t>
+      </w:r>
+      <w:r>
+        <w:rPr>
+          <w:rFonts w:ascii="Arial" w:hAnsi="Arial" w:cs="Arial"/>
+          <w:color w:val="282828"/>
+          <w:sz w:val="24"/>
+          <w:szCs w:val="24"/>
+          <w:shd w:val="clear" w:color="auto" w:fill="FFFFFF"/>
+        </w:rPr>
+        <w:t>δ</w:t>
+      </w:r>
       <w:r>
         <w:rPr>
           <w:rFonts w:ascii="Arial" w:hAnsi="Arial" w:cs="Arial" w:hint="eastAsia"/>
@@ -15397,10 +14756,10 @@
           <w:sz w:val="24"/>
           <w:szCs w:val="24"/>
           <w:shd w:val="clear" w:color="auto" w:fill="FFFFFF"/>
-        </w:rPr>
-        <w:t>cos</w:t>
-      </w:r>
-      <w:proofErr w:type="spellEnd"/>
+          <w:vertAlign w:val="subscript"/>
+        </w:rPr>
+        <w:t>G</w:t>
+      </w:r>
       <w:r>
         <w:rPr>
           <w:rFonts w:ascii="Arial" w:hAnsi="Arial" w:cs="Arial" w:hint="eastAsia"/>
@@ -15409,7 +14768,7 @@
           <w:szCs w:val="24"/>
           <w:shd w:val="clear" w:color="auto" w:fill="FFFFFF"/>
         </w:rPr>
-        <w:t>(</w:t>
+        <w:t>) + cos(b)cos(</w:t>
       </w:r>
       <w:r>
         <w:rPr>
@@ -15428,10 +14787,10 @@
           <w:sz w:val="24"/>
           <w:szCs w:val="24"/>
           <w:shd w:val="clear" w:color="auto" w:fill="FFFFFF"/>
-        </w:rPr>
-        <w:t xml:space="preserve">) = </w:t>
-      </w:r>
-      <w:proofErr w:type="spellStart"/>
+          <w:vertAlign w:val="subscript"/>
+        </w:rPr>
+        <w:t>G</w:t>
+      </w:r>
       <w:r>
         <w:rPr>
           <w:rFonts w:ascii="Arial" w:hAnsi="Arial" w:cs="Arial" w:hint="eastAsia"/>
@@ -15440,9 +14799,8 @@
           <w:szCs w:val="24"/>
           <w:shd w:val="clear" w:color="auto" w:fill="FFFFFF"/>
         </w:rPr>
-        <w:t>cos</w:t>
-      </w:r>
-      <w:proofErr w:type="spellEnd"/>
+        <w:t>)cos(l</w:t>
+      </w:r>
       <w:r>
         <w:rPr>
           <w:rFonts w:ascii="Arial" w:hAnsi="Arial" w:cs="Arial" w:hint="eastAsia"/>
@@ -15450,607 +14808,10 @@
           <w:sz w:val="24"/>
           <w:szCs w:val="24"/>
           <w:shd w:val="clear" w:color="auto" w:fill="FFFFFF"/>
-        </w:rPr>
-        <w:t>(b)sin(</w:t>
-      </w:r>
-      <w:proofErr w:type="spellStart"/>
-      <w:r>
-        <w:rPr>
-          <w:rFonts w:ascii="Arial" w:hAnsi="Arial" w:cs="Arial" w:hint="eastAsia"/>
-          <w:color w:val="282828"/>
-          <w:sz w:val="24"/>
-          <w:szCs w:val="24"/>
-          <w:shd w:val="clear" w:color="auto" w:fill="FFFFFF"/>
-        </w:rPr>
-        <w:t>l</w:t>
-      </w:r>
-      <w:r>
-        <w:rPr>
-          <w:rFonts w:ascii="Arial" w:hAnsi="Arial" w:cs="Arial" w:hint="eastAsia"/>
-          <w:color w:val="282828"/>
-          <w:sz w:val="24"/>
-          <w:szCs w:val="24"/>
-          <w:shd w:val="clear" w:color="auto" w:fill="FFFFFF"/>
           <w:vertAlign w:val="subscript"/>
         </w:rPr>
         <w:t>NCP</w:t>
       </w:r>
-      <w:proofErr w:type="spellEnd"/>
-      <w:r>
-        <w:rPr>
-          <w:rFonts w:ascii="Arial" w:hAnsi="Arial" w:cs="Arial" w:hint="eastAsia"/>
-          <w:color w:val="282828"/>
-          <w:sz w:val="24"/>
-          <w:szCs w:val="24"/>
-          <w:shd w:val="clear" w:color="auto" w:fill="FFFFFF"/>
-        </w:rPr>
-        <w:t xml:space="preserve"> </w:t>
-      </w:r>
-      <w:r>
-        <w:rPr>
-          <w:rFonts w:ascii="Arial" w:hAnsi="Arial" w:cs="Arial"/>
-          <w:color w:val="282828"/>
-          <w:sz w:val="24"/>
-          <w:szCs w:val="24"/>
-          <w:shd w:val="clear" w:color="auto" w:fill="FFFFFF"/>
-        </w:rPr>
-        <w:t>–</w:t>
-      </w:r>
-      <w:r>
-        <w:rPr>
-          <w:rFonts w:ascii="Arial" w:hAnsi="Arial" w:cs="Arial" w:hint="eastAsia"/>
-          <w:color w:val="282828"/>
-          <w:sz w:val="24"/>
-          <w:szCs w:val="24"/>
-          <w:shd w:val="clear" w:color="auto" w:fill="FFFFFF"/>
-        </w:rPr>
-        <w:t xml:space="preserve"> l)</w:t>
-      </w:r>
-    </w:p>
-    <w:p>
-      <w:pPr>
-        <w:ind w:left="466"/>
-        <w:jc w:val="center"/>
-        <w:rPr>
-          <w:rFonts w:ascii="Arial" w:hAnsi="Arial" w:cs="Arial"/>
-          <w:color w:val="282828"/>
-          <w:sz w:val="24"/>
-          <w:szCs w:val="24"/>
-          <w:shd w:val="clear" w:color="auto" w:fill="FFFFFF"/>
-        </w:rPr>
-      </w:pPr>
-      <w:proofErr w:type="spellStart"/>
-      <w:r>
-        <w:rPr>
-          <w:rFonts w:ascii="Arial" w:hAnsi="Arial" w:cs="Arial" w:hint="eastAsia"/>
-          <w:sz w:val="24"/>
-          <w:szCs w:val="24"/>
-        </w:rPr>
-        <w:t>cos</w:t>
-      </w:r>
-      <w:proofErr w:type="spellEnd"/>
-      <w:r>
-        <w:rPr>
-          <w:rFonts w:ascii="Arial" w:hAnsi="Arial" w:cs="Arial" w:hint="eastAsia"/>
-          <w:sz w:val="24"/>
-          <w:szCs w:val="24"/>
-        </w:rPr>
-        <w:t>(</w:t>
-      </w:r>
-      <w:r>
-        <w:rPr>
-          <w:rFonts w:ascii="Arial" w:hAnsi="Arial" w:cs="Arial"/>
-          <w:color w:val="282828"/>
-          <w:sz w:val="24"/>
-          <w:szCs w:val="24"/>
-          <w:shd w:val="clear" w:color="auto" w:fill="FFFFFF"/>
-        </w:rPr>
-        <w:t>α</w:t>
-      </w:r>
-      <w:r>
-        <w:rPr>
-          <w:rFonts w:ascii="Arial" w:hAnsi="Arial" w:cs="Arial" w:hint="eastAsia"/>
-          <w:color w:val="282828"/>
-          <w:sz w:val="24"/>
-          <w:szCs w:val="24"/>
-          <w:shd w:val="clear" w:color="auto" w:fill="FFFFFF"/>
-        </w:rPr>
-        <w:t xml:space="preserve"> </w:t>
-      </w:r>
-      <w:r>
-        <w:rPr>
-          <w:rFonts w:ascii="Arial" w:hAnsi="Arial" w:cs="Arial"/>
-          <w:color w:val="282828"/>
-          <w:sz w:val="24"/>
-          <w:szCs w:val="24"/>
-          <w:shd w:val="clear" w:color="auto" w:fill="FFFFFF"/>
-        </w:rPr>
-        <w:t>–</w:t>
-      </w:r>
-      <w:r>
-        <w:rPr>
-          <w:rFonts w:ascii="Arial" w:hAnsi="Arial" w:cs="Arial" w:hint="eastAsia"/>
-          <w:color w:val="282828"/>
-          <w:sz w:val="24"/>
-          <w:szCs w:val="24"/>
-          <w:shd w:val="clear" w:color="auto" w:fill="FFFFFF"/>
-        </w:rPr>
-        <w:t xml:space="preserve"> </w:t>
-      </w:r>
-      <w:r>
-        <w:rPr>
-          <w:rFonts w:ascii="Arial" w:hAnsi="Arial" w:cs="Arial"/>
-          <w:color w:val="282828"/>
-          <w:sz w:val="24"/>
-          <w:szCs w:val="24"/>
-          <w:shd w:val="clear" w:color="auto" w:fill="FFFFFF"/>
-        </w:rPr>
-        <w:t>α</w:t>
-      </w:r>
-      <w:r>
-        <w:rPr>
-          <w:rFonts w:ascii="Arial" w:hAnsi="Arial" w:cs="Arial" w:hint="eastAsia"/>
-          <w:color w:val="282828"/>
-          <w:sz w:val="24"/>
-          <w:szCs w:val="24"/>
-          <w:shd w:val="clear" w:color="auto" w:fill="FFFFFF"/>
-          <w:vertAlign w:val="subscript"/>
-        </w:rPr>
-        <w:t>G</w:t>
-      </w:r>
-      <w:r>
-        <w:rPr>
-          <w:rFonts w:ascii="Arial" w:hAnsi="Arial" w:cs="Arial" w:hint="eastAsia"/>
-          <w:color w:val="282828"/>
-          <w:sz w:val="24"/>
-          <w:szCs w:val="24"/>
-          <w:shd w:val="clear" w:color="auto" w:fill="FFFFFF"/>
-        </w:rPr>
-        <w:t>)</w:t>
-      </w:r>
-      <w:proofErr w:type="spellStart"/>
-      <w:r>
-        <w:rPr>
-          <w:rFonts w:ascii="Arial" w:hAnsi="Arial" w:cs="Arial" w:hint="eastAsia"/>
-          <w:color w:val="282828"/>
-          <w:sz w:val="24"/>
-          <w:szCs w:val="24"/>
-          <w:shd w:val="clear" w:color="auto" w:fill="FFFFFF"/>
-        </w:rPr>
-        <w:t>cos</w:t>
-      </w:r>
-      <w:proofErr w:type="spellEnd"/>
-      <w:r>
-        <w:rPr>
-          <w:rFonts w:ascii="Arial" w:hAnsi="Arial" w:cs="Arial" w:hint="eastAsia"/>
-          <w:color w:val="282828"/>
-          <w:sz w:val="24"/>
-          <w:szCs w:val="24"/>
-          <w:shd w:val="clear" w:color="auto" w:fill="FFFFFF"/>
-        </w:rPr>
-        <w:t>(</w:t>
-      </w:r>
-      <w:r>
-        <w:rPr>
-          <w:rFonts w:ascii="Arial" w:hAnsi="Arial" w:cs="Arial"/>
-          <w:color w:val="282828"/>
-          <w:sz w:val="24"/>
-          <w:szCs w:val="24"/>
-          <w:shd w:val="clear" w:color="auto" w:fill="FFFFFF"/>
-        </w:rPr>
-        <w:t>δ</w:t>
-      </w:r>
-      <w:r>
-        <w:rPr>
-          <w:rFonts w:ascii="Arial" w:hAnsi="Arial" w:cs="Arial" w:hint="eastAsia"/>
-          <w:color w:val="282828"/>
-          <w:sz w:val="24"/>
-          <w:szCs w:val="24"/>
-          <w:shd w:val="clear" w:color="auto" w:fill="FFFFFF"/>
-        </w:rPr>
-        <w:t>) = sin(b)</w:t>
-      </w:r>
-      <w:proofErr w:type="spellStart"/>
-      <w:r>
-        <w:rPr>
-          <w:rFonts w:ascii="Arial" w:hAnsi="Arial" w:cs="Arial" w:hint="eastAsia"/>
-          <w:color w:val="282828"/>
-          <w:sz w:val="24"/>
-          <w:szCs w:val="24"/>
-          <w:shd w:val="clear" w:color="auto" w:fill="FFFFFF"/>
-        </w:rPr>
-        <w:t>cos</w:t>
-      </w:r>
-      <w:proofErr w:type="spellEnd"/>
-      <w:r>
-        <w:rPr>
-          <w:rFonts w:ascii="Arial" w:hAnsi="Arial" w:cs="Arial" w:hint="eastAsia"/>
-          <w:color w:val="282828"/>
-          <w:sz w:val="24"/>
-          <w:szCs w:val="24"/>
-          <w:shd w:val="clear" w:color="auto" w:fill="FFFFFF"/>
-        </w:rPr>
-        <w:t>(</w:t>
-      </w:r>
-      <w:proofErr w:type="spellStart"/>
-      <w:r>
-        <w:rPr>
-          <w:rFonts w:ascii="Arial" w:hAnsi="Arial" w:cs="Arial"/>
-          <w:color w:val="282828"/>
-          <w:sz w:val="24"/>
-          <w:szCs w:val="24"/>
-          <w:shd w:val="clear" w:color="auto" w:fill="FFFFFF"/>
-        </w:rPr>
-        <w:t>δ</w:t>
-      </w:r>
-      <w:r>
-        <w:rPr>
-          <w:rFonts w:ascii="Arial" w:hAnsi="Arial" w:cs="Arial" w:hint="eastAsia"/>
-          <w:color w:val="282828"/>
-          <w:sz w:val="24"/>
-          <w:szCs w:val="24"/>
-          <w:shd w:val="clear" w:color="auto" w:fill="FFFFFF"/>
-          <w:vertAlign w:val="subscript"/>
-        </w:rPr>
-        <w:t>G</w:t>
-      </w:r>
-      <w:proofErr w:type="spellEnd"/>
-      <w:r>
-        <w:rPr>
-          <w:rFonts w:ascii="Arial" w:hAnsi="Arial" w:cs="Arial" w:hint="eastAsia"/>
-          <w:color w:val="282828"/>
-          <w:sz w:val="24"/>
-          <w:szCs w:val="24"/>
-          <w:shd w:val="clear" w:color="auto" w:fill="FFFFFF"/>
-        </w:rPr>
-        <w:t xml:space="preserve">) </w:t>
-      </w:r>
-      <w:r>
-        <w:rPr>
-          <w:rFonts w:ascii="Arial" w:hAnsi="Arial" w:cs="Arial"/>
-          <w:color w:val="282828"/>
-          <w:sz w:val="24"/>
-          <w:szCs w:val="24"/>
-          <w:shd w:val="clear" w:color="auto" w:fill="FFFFFF"/>
-        </w:rPr>
-        <w:t>–</w:t>
-      </w:r>
-      <w:r>
-        <w:rPr>
-          <w:rFonts w:ascii="Arial" w:hAnsi="Arial" w:cs="Arial" w:hint="eastAsia"/>
-          <w:color w:val="282828"/>
-          <w:sz w:val="24"/>
-          <w:szCs w:val="24"/>
-          <w:shd w:val="clear" w:color="auto" w:fill="FFFFFF"/>
-        </w:rPr>
-        <w:t xml:space="preserve"> </w:t>
-      </w:r>
-      <w:proofErr w:type="spellStart"/>
-      <w:r>
-        <w:rPr>
-          <w:rFonts w:ascii="Arial" w:hAnsi="Arial" w:cs="Arial" w:hint="eastAsia"/>
-          <w:color w:val="282828"/>
-          <w:sz w:val="24"/>
-          <w:szCs w:val="24"/>
-          <w:shd w:val="clear" w:color="auto" w:fill="FFFFFF"/>
-        </w:rPr>
-        <w:t>cos</w:t>
-      </w:r>
-      <w:proofErr w:type="spellEnd"/>
-      <w:r>
-        <w:rPr>
-          <w:rFonts w:ascii="Arial" w:hAnsi="Arial" w:cs="Arial" w:hint="eastAsia"/>
-          <w:color w:val="282828"/>
-          <w:sz w:val="24"/>
-          <w:szCs w:val="24"/>
-          <w:shd w:val="clear" w:color="auto" w:fill="FFFFFF"/>
-        </w:rPr>
-        <w:t>(b)sin(</w:t>
-      </w:r>
-      <w:proofErr w:type="spellStart"/>
-      <w:r>
-        <w:rPr>
-          <w:rFonts w:ascii="Arial" w:hAnsi="Arial" w:cs="Arial"/>
-          <w:color w:val="282828"/>
-          <w:sz w:val="24"/>
-          <w:szCs w:val="24"/>
-          <w:shd w:val="clear" w:color="auto" w:fill="FFFFFF"/>
-        </w:rPr>
-        <w:t>δ</w:t>
-      </w:r>
-      <w:r>
-        <w:rPr>
-          <w:rFonts w:ascii="Arial" w:hAnsi="Arial" w:cs="Arial" w:hint="eastAsia"/>
-          <w:color w:val="282828"/>
-          <w:sz w:val="24"/>
-          <w:szCs w:val="24"/>
-          <w:shd w:val="clear" w:color="auto" w:fill="FFFFFF"/>
-          <w:vertAlign w:val="subscript"/>
-        </w:rPr>
-        <w:t>G</w:t>
-      </w:r>
-      <w:proofErr w:type="spellEnd"/>
-      <w:r>
-        <w:rPr>
-          <w:rFonts w:ascii="Arial" w:hAnsi="Arial" w:cs="Arial" w:hint="eastAsia"/>
-          <w:color w:val="282828"/>
-          <w:sz w:val="24"/>
-          <w:szCs w:val="24"/>
-          <w:shd w:val="clear" w:color="auto" w:fill="FFFFFF"/>
-        </w:rPr>
-        <w:t>)</w:t>
-      </w:r>
-      <w:proofErr w:type="spellStart"/>
-      <w:r>
-        <w:rPr>
-          <w:rFonts w:ascii="Arial" w:hAnsi="Arial" w:cs="Arial" w:hint="eastAsia"/>
-          <w:color w:val="282828"/>
-          <w:sz w:val="24"/>
-          <w:szCs w:val="24"/>
-          <w:shd w:val="clear" w:color="auto" w:fill="FFFFFF"/>
-        </w:rPr>
-        <w:t>cos</w:t>
-      </w:r>
-      <w:proofErr w:type="spellEnd"/>
-      <w:r>
-        <w:rPr>
-          <w:rFonts w:ascii="Arial" w:hAnsi="Arial" w:cs="Arial" w:hint="eastAsia"/>
-          <w:color w:val="282828"/>
-          <w:sz w:val="24"/>
-          <w:szCs w:val="24"/>
-          <w:shd w:val="clear" w:color="auto" w:fill="FFFFFF"/>
-        </w:rPr>
-        <w:t>(</w:t>
-      </w:r>
-      <w:proofErr w:type="spellStart"/>
-      <w:r>
-        <w:rPr>
-          <w:rFonts w:ascii="Arial" w:hAnsi="Arial" w:cs="Arial" w:hint="eastAsia"/>
-          <w:color w:val="282828"/>
-          <w:sz w:val="24"/>
-          <w:szCs w:val="24"/>
-          <w:shd w:val="clear" w:color="auto" w:fill="FFFFFF"/>
-        </w:rPr>
-        <w:t>l</w:t>
-      </w:r>
-      <w:r>
-        <w:rPr>
-          <w:rFonts w:ascii="Arial" w:hAnsi="Arial" w:cs="Arial" w:hint="eastAsia"/>
-          <w:color w:val="282828"/>
-          <w:sz w:val="24"/>
-          <w:szCs w:val="24"/>
-          <w:shd w:val="clear" w:color="auto" w:fill="FFFFFF"/>
-          <w:vertAlign w:val="subscript"/>
-        </w:rPr>
-        <w:t>NCP</w:t>
-      </w:r>
-      <w:proofErr w:type="spellEnd"/>
-      <w:r>
-        <w:rPr>
-          <w:rFonts w:ascii="Arial" w:hAnsi="Arial" w:cs="Arial" w:hint="eastAsia"/>
-          <w:color w:val="282828"/>
-          <w:sz w:val="24"/>
-          <w:szCs w:val="24"/>
-          <w:shd w:val="clear" w:color="auto" w:fill="FFFFFF"/>
-        </w:rPr>
-        <w:t xml:space="preserve"> </w:t>
-      </w:r>
-      <w:r>
-        <w:rPr>
-          <w:rFonts w:ascii="Arial" w:hAnsi="Arial" w:cs="Arial"/>
-          <w:color w:val="282828"/>
-          <w:sz w:val="24"/>
-          <w:szCs w:val="24"/>
-          <w:shd w:val="clear" w:color="auto" w:fill="FFFFFF"/>
-        </w:rPr>
-        <w:t>–</w:t>
-      </w:r>
-      <w:r>
-        <w:rPr>
-          <w:rFonts w:ascii="Arial" w:hAnsi="Arial" w:cs="Arial" w:hint="eastAsia"/>
-          <w:color w:val="282828"/>
-          <w:sz w:val="24"/>
-          <w:szCs w:val="24"/>
-          <w:shd w:val="clear" w:color="auto" w:fill="FFFFFF"/>
-        </w:rPr>
-        <w:t xml:space="preserve"> l)</w:t>
-      </w:r>
-    </w:p>
-    <w:p>
-      <w:pPr>
-        <w:ind w:left="466"/>
-        <w:jc w:val="center"/>
-        <w:rPr>
-          <w:rFonts w:ascii="Arial" w:hAnsi="Arial" w:cs="Arial"/>
-          <w:color w:val="282828"/>
-          <w:sz w:val="24"/>
-          <w:szCs w:val="24"/>
-          <w:shd w:val="clear" w:color="auto" w:fill="FFFFFF"/>
-        </w:rPr>
-      </w:pPr>
-      <w:r>
-        <w:rPr>
-          <w:rFonts w:ascii="Arial" w:hAnsi="Arial" w:cs="Arial" w:hint="eastAsia"/>
-          <w:sz w:val="24"/>
-          <w:szCs w:val="24"/>
-        </w:rPr>
-        <w:t>sin(</w:t>
-      </w:r>
-      <w:r>
-        <w:rPr>
-          <w:rFonts w:ascii="Arial" w:hAnsi="Arial" w:cs="Arial"/>
-          <w:color w:val="282828"/>
-          <w:sz w:val="24"/>
-          <w:szCs w:val="24"/>
-          <w:shd w:val="clear" w:color="auto" w:fill="FFFFFF"/>
-        </w:rPr>
-        <w:t>δ</w:t>
-      </w:r>
-      <w:r>
-        <w:rPr>
-          <w:rFonts w:ascii="Arial" w:hAnsi="Arial" w:cs="Arial" w:hint="eastAsia"/>
-          <w:color w:val="282828"/>
-          <w:sz w:val="24"/>
-          <w:szCs w:val="24"/>
-          <w:shd w:val="clear" w:color="auto" w:fill="FFFFFF"/>
-        </w:rPr>
-        <w:t>) = sin(b)sin(</w:t>
-      </w:r>
-      <w:proofErr w:type="spellStart"/>
-      <w:r>
-        <w:rPr>
-          <w:rFonts w:ascii="Arial" w:hAnsi="Arial" w:cs="Arial"/>
-          <w:color w:val="282828"/>
-          <w:sz w:val="24"/>
-          <w:szCs w:val="24"/>
-          <w:shd w:val="clear" w:color="auto" w:fill="FFFFFF"/>
-        </w:rPr>
-        <w:t>δ</w:t>
-      </w:r>
-      <w:r>
-        <w:rPr>
-          <w:rFonts w:ascii="Arial" w:hAnsi="Arial" w:cs="Arial" w:hint="eastAsia"/>
-          <w:color w:val="282828"/>
-          <w:sz w:val="24"/>
-          <w:szCs w:val="24"/>
-          <w:shd w:val="clear" w:color="auto" w:fill="FFFFFF"/>
-          <w:vertAlign w:val="subscript"/>
-        </w:rPr>
-        <w:t>G</w:t>
-      </w:r>
-      <w:proofErr w:type="spellEnd"/>
-      <w:r>
-        <w:rPr>
-          <w:rFonts w:ascii="Arial" w:hAnsi="Arial" w:cs="Arial" w:hint="eastAsia"/>
-          <w:color w:val="282828"/>
-          <w:sz w:val="24"/>
-          <w:szCs w:val="24"/>
-          <w:shd w:val="clear" w:color="auto" w:fill="FFFFFF"/>
-        </w:rPr>
-        <w:t xml:space="preserve">) + </w:t>
-      </w:r>
-      <w:proofErr w:type="spellStart"/>
-      <w:r>
-        <w:rPr>
-          <w:rFonts w:ascii="Arial" w:hAnsi="Arial" w:cs="Arial" w:hint="eastAsia"/>
-          <w:color w:val="282828"/>
-          <w:sz w:val="24"/>
-          <w:szCs w:val="24"/>
-          <w:shd w:val="clear" w:color="auto" w:fill="FFFFFF"/>
-        </w:rPr>
-        <w:t>cos</w:t>
-      </w:r>
-      <w:proofErr w:type="spellEnd"/>
-      <w:r>
-        <w:rPr>
-          <w:rFonts w:ascii="Arial" w:hAnsi="Arial" w:cs="Arial" w:hint="eastAsia"/>
-          <w:color w:val="282828"/>
-          <w:sz w:val="24"/>
-          <w:szCs w:val="24"/>
-          <w:shd w:val="clear" w:color="auto" w:fill="FFFFFF"/>
-        </w:rPr>
-        <w:t>(b)</w:t>
-      </w:r>
-      <w:proofErr w:type="spellStart"/>
-      <w:r>
-        <w:rPr>
-          <w:rFonts w:ascii="Arial" w:hAnsi="Arial" w:cs="Arial" w:hint="eastAsia"/>
-          <w:color w:val="282828"/>
-          <w:sz w:val="24"/>
-          <w:szCs w:val="24"/>
-          <w:shd w:val="clear" w:color="auto" w:fill="FFFFFF"/>
-        </w:rPr>
-        <w:t>cos</w:t>
-      </w:r>
-      <w:proofErr w:type="spellEnd"/>
-      <w:r>
-        <w:rPr>
-          <w:rFonts w:ascii="Arial" w:hAnsi="Arial" w:cs="Arial" w:hint="eastAsia"/>
-          <w:color w:val="282828"/>
-          <w:sz w:val="24"/>
-          <w:szCs w:val="24"/>
-          <w:shd w:val="clear" w:color="auto" w:fill="FFFFFF"/>
-        </w:rPr>
-        <w:t>(</w:t>
-      </w:r>
-      <w:proofErr w:type="spellStart"/>
-      <w:r>
-        <w:rPr>
-          <w:rFonts w:ascii="Arial" w:hAnsi="Arial" w:cs="Arial"/>
-          <w:color w:val="282828"/>
-          <w:sz w:val="24"/>
-          <w:szCs w:val="24"/>
-          <w:shd w:val="clear" w:color="auto" w:fill="FFFFFF"/>
-        </w:rPr>
-        <w:t>δ</w:t>
-      </w:r>
-      <w:r>
-        <w:rPr>
-          <w:rFonts w:ascii="Arial" w:hAnsi="Arial" w:cs="Arial" w:hint="eastAsia"/>
-          <w:color w:val="282828"/>
-          <w:sz w:val="24"/>
-          <w:szCs w:val="24"/>
-          <w:shd w:val="clear" w:color="auto" w:fill="FFFFFF"/>
-          <w:vertAlign w:val="subscript"/>
-        </w:rPr>
-        <w:t>G</w:t>
-      </w:r>
-      <w:proofErr w:type="spellEnd"/>
-      <w:r>
-        <w:rPr>
-          <w:rFonts w:ascii="Arial" w:hAnsi="Arial" w:cs="Arial" w:hint="eastAsia"/>
-          <w:color w:val="282828"/>
-          <w:sz w:val="24"/>
-          <w:szCs w:val="24"/>
-          <w:shd w:val="clear" w:color="auto" w:fill="FFFFFF"/>
-        </w:rPr>
-        <w:t>)</w:t>
-      </w:r>
-      <w:proofErr w:type="spellStart"/>
-      <w:r>
-        <w:rPr>
-          <w:rFonts w:ascii="Arial" w:hAnsi="Arial" w:cs="Arial" w:hint="eastAsia"/>
-          <w:color w:val="282828"/>
-          <w:sz w:val="24"/>
-          <w:szCs w:val="24"/>
-          <w:shd w:val="clear" w:color="auto" w:fill="FFFFFF"/>
-        </w:rPr>
-        <w:t>cos</w:t>
-      </w:r>
-      <w:proofErr w:type="spellEnd"/>
-      <w:r>
-        <w:rPr>
-          <w:rFonts w:ascii="Arial" w:hAnsi="Arial" w:cs="Arial" w:hint="eastAsia"/>
-          <w:color w:val="282828"/>
-          <w:sz w:val="24"/>
-          <w:szCs w:val="24"/>
-          <w:shd w:val="clear" w:color="auto" w:fill="FFFFFF"/>
-        </w:rPr>
-        <w:t>(</w:t>
-      </w:r>
-      <w:proofErr w:type="spellStart"/>
-      <w:r>
-        <w:rPr>
-          <w:rFonts w:ascii="Arial" w:hAnsi="Arial" w:cs="Arial" w:hint="eastAsia"/>
-          <w:color w:val="282828"/>
-          <w:sz w:val="24"/>
-          <w:szCs w:val="24"/>
-          <w:shd w:val="clear" w:color="auto" w:fill="FFFFFF"/>
-        </w:rPr>
-        <w:t>l</w:t>
-      </w:r>
-      <w:r>
-        <w:rPr>
-          <w:rFonts w:ascii="Arial" w:hAnsi="Arial" w:cs="Arial" w:hint="eastAsia"/>
-          <w:color w:val="282828"/>
-          <w:sz w:val="24"/>
-          <w:szCs w:val="24"/>
-          <w:shd w:val="clear" w:color="auto" w:fill="FFFFFF"/>
-          <w:vertAlign w:val="subscript"/>
-        </w:rPr>
-        <w:t>NCP</w:t>
-      </w:r>
-      <w:proofErr w:type="spellEnd"/>
       <w:r>
         <w:rPr>
           <w:rFonts w:ascii="Arial" w:hAnsi="Arial" w:cs="Arial" w:hint="eastAsia"/>
@@ -16264,7 +15025,6 @@
           <w:szCs w:val="18"/>
         </w:rPr>
       </w:pPr>
-      <w:proofErr w:type="gramStart"/>
       <w:r>
         <w:rPr>
           <w:rFonts w:ascii="Consolas" w:eastAsia="굴림체" w:hAnsi="Consolas" w:cs="굴림체"/>
@@ -16277,7 +15037,6 @@
         </w:rPr>
         <w:t>import</w:t>
       </w:r>
-      <w:proofErr w:type="gramEnd"/>
       <w:r>
         <w:rPr>
           <w:rFonts w:ascii="Consolas" w:eastAsia="굴림체" w:hAnsi="Consolas" w:cs="굴림체"/>
@@ -16288,7 +15047,6 @@
         </w:rPr>
         <w:t xml:space="preserve"> </w:t>
       </w:r>
-      <w:proofErr w:type="spellStart"/>
       <w:r>
         <w:rPr>
           <w:rFonts w:ascii="Consolas" w:eastAsia="굴림체" w:hAnsi="Consolas" w:cs="굴림체"/>
@@ -16299,7 +15057,6 @@
         </w:rPr>
         <w:t>matplotlib.pyplot</w:t>
       </w:r>
-      <w:proofErr w:type="spellEnd"/>
       <w:r>
         <w:rPr>
           <w:rFonts w:ascii="Consolas" w:eastAsia="굴림체" w:hAnsi="Consolas" w:cs="굴림체"/>
@@ -16332,7 +15089,6 @@
         </w:rPr>
         <w:t xml:space="preserve"> </w:t>
       </w:r>
-      <w:proofErr w:type="spellStart"/>
       <w:r>
         <w:rPr>
           <w:rFonts w:ascii="Consolas" w:eastAsia="굴림체" w:hAnsi="Consolas" w:cs="굴림체"/>
@@ -16343,7 +15099,6 @@
         </w:rPr>
         <w:t>plt</w:t>
       </w:r>
-      <w:proofErr w:type="spellEnd"/>
     </w:p>
     <w:p>
       <w:pPr>
@@ -16392,7 +15147,6 @@
         </w:rPr>
         <w:t>%</w:t>
       </w:r>
-      <w:proofErr w:type="spellStart"/>
       <w:r>
         <w:rPr>
           <w:rFonts w:ascii="Consolas" w:eastAsia="굴림체" w:hAnsi="Consolas" w:cs="굴림체"/>
@@ -16403,7 +15157,6 @@
         </w:rPr>
         <w:t>matplotlib</w:t>
       </w:r>
-      <w:proofErr w:type="spellEnd"/>
       <w:r>
         <w:rPr>
           <w:rFonts w:ascii="Consolas" w:eastAsia="굴림체" w:hAnsi="Consolas" w:cs="굴림체"/>
@@ -16460,7 +15213,6 @@
           <w:szCs w:val="18"/>
         </w:rPr>
       </w:pPr>
-      <w:proofErr w:type="gramStart"/>
       <w:r>
         <w:rPr>
           <w:rFonts w:ascii="Consolas" w:eastAsia="굴림체" w:hAnsi="Consolas" w:cs="굴림체"/>
@@ -16473,7 +15225,6 @@
         </w:rPr>
         <w:t>import</w:t>
       </w:r>
-      <w:proofErr w:type="gramEnd"/>
       <w:r>
         <w:rPr>
           <w:rFonts w:ascii="Consolas" w:eastAsia="굴림체" w:hAnsi="Consolas" w:cs="굴림체"/>
@@ -16484,7 +15235,6 @@
         </w:rPr>
         <w:t xml:space="preserve"> </w:t>
       </w:r>
-      <w:proofErr w:type="spellStart"/>
       <w:r>
         <w:rPr>
           <w:rFonts w:ascii="Consolas" w:eastAsia="굴림체" w:hAnsi="Consolas" w:cs="굴림체"/>
@@ -16495,7 +15245,6 @@
         </w:rPr>
         <w:t>numpy</w:t>
       </w:r>
-      <w:proofErr w:type="spellEnd"/>
       <w:r>
         <w:rPr>
           <w:rFonts w:ascii="Consolas" w:eastAsia="굴림체" w:hAnsi="Consolas" w:cs="굴림체"/>
@@ -16528,7 +15277,6 @@
         </w:rPr>
         <w:t xml:space="preserve"> </w:t>
       </w:r>
-      <w:proofErr w:type="spellStart"/>
       <w:r>
         <w:rPr>
           <w:rFonts w:ascii="Consolas" w:eastAsia="굴림체" w:hAnsi="Consolas" w:cs="굴림체"/>
@@ -16539,7 +15287,6 @@
         </w:rPr>
         <w:t>np</w:t>
       </w:r>
-      <w:proofErr w:type="spellEnd"/>
     </w:p>
     <w:p>
       <w:pPr>
@@ -16612,7 +15359,6 @@
           <w:szCs w:val="18"/>
         </w:rPr>
       </w:pPr>
-      <w:proofErr w:type="gramStart"/>
       <w:r>
         <w:rPr>
           <w:rFonts w:ascii="Consolas" w:eastAsia="굴림체" w:hAnsi="Consolas" w:cs="굴림체"/>
@@ -16625,7 +15371,6 @@
         </w:rPr>
         <w:t>from</w:t>
       </w:r>
-      <w:proofErr w:type="gramEnd"/>
       <w:r>
         <w:rPr>
           <w:rFonts w:ascii="Consolas" w:eastAsia="굴림체" w:hAnsi="Consolas" w:cs="굴림체"/>
@@ -16636,7 +15381,6 @@
         </w:rPr>
         <w:t xml:space="preserve"> </w:t>
       </w:r>
-      <w:proofErr w:type="spellStart"/>
       <w:r>
         <w:rPr>
           <w:rFonts w:ascii="Consolas" w:eastAsia="굴림체" w:hAnsi="Consolas" w:cs="굴림체"/>
@@ -16647,7 +15391,6 @@
         </w:rPr>
         <w:t>astropy</w:t>
       </w:r>
-      <w:proofErr w:type="spellEnd"/>
       <w:r>
         <w:rPr>
           <w:rFonts w:ascii="Consolas" w:eastAsia="굴림체" w:hAnsi="Consolas" w:cs="굴림체"/>
@@ -16768,7 +15511,6 @@
           <w:szCs w:val="18"/>
         </w:rPr>
       </w:pPr>
-      <w:proofErr w:type="gramStart"/>
       <w:r>
         <w:rPr>
           <w:rFonts w:ascii="Consolas" w:eastAsia="굴림체" w:hAnsi="Consolas" w:cs="굴림체"/>
@@ -16781,7 +15523,6 @@
         </w:rPr>
         <w:t>from</w:t>
       </w:r>
-      <w:proofErr w:type="gramEnd"/>
       <w:r>
         <w:rPr>
           <w:rFonts w:ascii="Consolas" w:eastAsia="굴림체" w:hAnsi="Consolas" w:cs="굴림체"/>
@@ -16792,7 +15533,6 @@
         </w:rPr>
         <w:t xml:space="preserve"> </w:t>
       </w:r>
-      <w:proofErr w:type="spellStart"/>
       <w:r>
         <w:rPr>
           <w:rFonts w:ascii="Consolas" w:eastAsia="굴림체" w:hAnsi="Consolas" w:cs="굴림체"/>
@@ -16803,7 +15543,6 @@
         </w:rPr>
         <w:t>astropy.coordinates</w:t>
       </w:r>
-      <w:proofErr w:type="spellEnd"/>
       <w:r>
         <w:rPr>
           <w:rFonts w:ascii="Consolas" w:eastAsia="굴림체" w:hAnsi="Consolas" w:cs="굴림체"/>
@@ -16836,7 +15575,6 @@
         </w:rPr>
         <w:t xml:space="preserve"> </w:t>
       </w:r>
-      <w:proofErr w:type="spellStart"/>
       <w:r>
         <w:rPr>
           <w:rFonts w:ascii="Consolas" w:eastAsia="굴림체" w:hAnsi="Consolas" w:cs="굴림체"/>
@@ -16847,7 +15585,6 @@
         </w:rPr>
         <w:t>SkyCoord</w:t>
       </w:r>
-      <w:proofErr w:type="spellEnd"/>
       <w:r>
         <w:rPr>
           <w:rFonts w:ascii="Consolas" w:eastAsia="굴림체" w:hAnsi="Consolas" w:cs="굴림체"/>
@@ -16916,7 +15653,6 @@
           <w:szCs w:val="18"/>
         </w:rPr>
       </w:pPr>
-      <w:proofErr w:type="gramStart"/>
       <w:r>
         <w:rPr>
           <w:rFonts w:ascii="Consolas" w:eastAsia="굴림체" w:hAnsi="Consolas" w:cs="굴림체"/>
@@ -16929,7 +15665,6 @@
         </w:rPr>
         <w:t>from</w:t>
       </w:r>
-      <w:proofErr w:type="gramEnd"/>
       <w:r>
         <w:rPr>
           <w:rFonts w:ascii="Consolas" w:eastAsia="굴림체" w:hAnsi="Consolas" w:cs="굴림체"/>
@@ -17028,7 +15763,6 @@
           <w:szCs w:val="18"/>
         </w:rPr>
       </w:pPr>
-      <w:proofErr w:type="gramStart"/>
       <w:r>
         <w:rPr>
           <w:rFonts w:ascii="Consolas" w:eastAsia="굴림체" w:hAnsi="Consolas" w:cs="굴림체"/>
@@ -17041,7 +15775,6 @@
         </w:rPr>
         <w:t>from</w:t>
       </w:r>
-      <w:proofErr w:type="gramEnd"/>
       <w:r>
         <w:rPr>
           <w:rFonts w:ascii="Consolas" w:eastAsia="굴림체" w:hAnsi="Consolas" w:cs="굴림체"/>
@@ -17052,7 +15785,6 @@
         </w:rPr>
         <w:t xml:space="preserve"> </w:t>
       </w:r>
-      <w:proofErr w:type="spellStart"/>
       <w:r>
         <w:rPr>
           <w:rFonts w:ascii="Consolas" w:eastAsia="굴림체" w:hAnsi="Consolas" w:cs="굴림체"/>
@@ -17063,7 +15795,6 @@
         </w:rPr>
         <w:t>astropy.table</w:t>
       </w:r>
-      <w:proofErr w:type="spellEnd"/>
       <w:r>
         <w:rPr>
           <w:rFonts w:ascii="Consolas" w:eastAsia="굴림체" w:hAnsi="Consolas" w:cs="굴림체"/>
@@ -17096,7 +15827,6 @@
         </w:rPr>
         <w:t xml:space="preserve"> </w:t>
       </w:r>
-      <w:proofErr w:type="spellStart"/>
       <w:r>
         <w:rPr>
           <w:rFonts w:ascii="Consolas" w:eastAsia="굴림체" w:hAnsi="Consolas" w:cs="굴림체"/>
@@ -17107,7 +15837,6 @@
         </w:rPr>
         <w:t>QTable</w:t>
       </w:r>
-      <w:proofErr w:type="spellEnd"/>
     </w:p>
     <w:p>
       <w:pPr>
@@ -17144,7 +15873,6 @@
           <w:szCs w:val="18"/>
         </w:rPr>
       </w:pPr>
-      <w:proofErr w:type="gramStart"/>
       <w:r>
         <w:rPr>
           <w:rFonts w:ascii="Consolas" w:eastAsia="굴림체" w:hAnsi="Consolas" w:cs="굴림체"/>
@@ -17157,7 +15885,6 @@
         </w:rPr>
         <w:t>from</w:t>
       </w:r>
-      <w:proofErr w:type="gramEnd"/>
       <w:r>
         <w:rPr>
           <w:rFonts w:ascii="Consolas" w:eastAsia="굴림체" w:hAnsi="Consolas" w:cs="굴림체"/>
@@ -17168,7 +15895,6 @@
         </w:rPr>
         <w:t xml:space="preserve"> </w:t>
       </w:r>
-      <w:proofErr w:type="spellStart"/>
       <w:r>
         <w:rPr>
           <w:rFonts w:ascii="Consolas" w:eastAsia="굴림체" w:hAnsi="Consolas" w:cs="굴림체"/>
@@ -17179,7 +15905,6 @@
         </w:rPr>
         <w:t>astropy.utils.data</w:t>
       </w:r>
-      <w:proofErr w:type="spellEnd"/>
       <w:r>
         <w:rPr>
           <w:rFonts w:ascii="Consolas" w:eastAsia="굴림체" w:hAnsi="Consolas" w:cs="굴림체"/>
@@ -17212,7 +15937,6 @@
         </w:rPr>
         <w:t xml:space="preserve"> </w:t>
       </w:r>
-      <w:proofErr w:type="spellStart"/>
       <w:r>
         <w:rPr>
           <w:rFonts w:ascii="Consolas" w:eastAsia="굴림체" w:hAnsi="Consolas" w:cs="굴림체"/>
@@ -17223,7 +15947,6 @@
         </w:rPr>
         <w:t>download_file</w:t>
       </w:r>
-      <w:proofErr w:type="spellEnd"/>
     </w:p>
     <w:p>
       <w:pPr>
@@ -17296,7 +16019,6 @@
           <w:szCs w:val="18"/>
         </w:rPr>
       </w:pPr>
-      <w:proofErr w:type="gramStart"/>
       <w:r>
         <w:rPr>
           <w:rFonts w:ascii="Consolas" w:eastAsia="굴림체" w:hAnsi="Consolas" w:cs="굴림체"/>
@@ -17309,7 +16031,6 @@
         </w:rPr>
         <w:t>from</w:t>
       </w:r>
-      <w:proofErr w:type="gramEnd"/>
       <w:r>
         <w:rPr>
           <w:rFonts w:ascii="Consolas" w:eastAsia="굴림체" w:hAnsi="Consolas" w:cs="굴림체"/>
@@ -17320,7 +16041,6 @@
         </w:rPr>
         <w:t xml:space="preserve"> </w:t>
       </w:r>
-      <w:proofErr w:type="spellStart"/>
       <w:r>
         <w:rPr>
           <w:rFonts w:ascii="Consolas" w:eastAsia="굴림체" w:hAnsi="Consolas" w:cs="굴림체"/>
@@ -17331,7 +16051,6 @@
         </w:rPr>
         <w:t>astroquery.gaia</w:t>
       </w:r>
-      <w:proofErr w:type="spellEnd"/>
       <w:r>
         <w:rPr>
           <w:rFonts w:ascii="Consolas" w:eastAsia="굴림체" w:hAnsi="Consolas" w:cs="굴림체"/>
@@ -17410,7 +16129,6 @@
           <w:szCs w:val="18"/>
         </w:rPr>
       </w:pPr>
-      <w:proofErr w:type="spellStart"/>
       <w:r>
         <w:rPr>
           <w:rFonts w:ascii="Consolas" w:eastAsia="굴림체" w:hAnsi="Consolas" w:cs="굴림체"/>
@@ -17443,7 +16161,6 @@
         </w:rPr>
         <w:t>ROW_LIMIT</w:t>
       </w:r>
-      <w:proofErr w:type="spellEnd"/>
       <w:r>
         <w:rPr>
           <w:rFonts w:ascii="Consolas" w:eastAsia="굴림체" w:hAnsi="Consolas" w:cs="굴림체"/>
@@ -17476,7 +16193,6 @@
         </w:rPr>
         <w:t xml:space="preserve"> </w:t>
       </w:r>
-      <w:proofErr w:type="gramStart"/>
       <w:r>
         <w:rPr>
           <w:rFonts w:ascii="Consolas" w:eastAsia="굴림체" w:hAnsi="Consolas" w:cs="굴림체"/>
@@ -17509,20 +16225,7 @@
           <w:sz w:val="18"/>
           <w:szCs w:val="18"/>
         </w:rPr>
-        <w:t>#</w:t>
-      </w:r>
-      <w:proofErr w:type="gramEnd"/>
-      <w:r>
-        <w:rPr>
-          <w:rFonts w:ascii="Consolas" w:eastAsia="굴림체" w:hAnsi="Consolas" w:cs="굴림체"/>
-          <w:i/>
-          <w:iCs/>
-          <w:color w:val="8F5902"/>
-          <w:kern w:val="0"/>
-          <w:sz w:val="18"/>
-          <w:szCs w:val="18"/>
-        </w:rPr>
-        <w:t xml:space="preserve"> Set the row limit for returned data</w:t>
+        <w:t># Set the row limit for returned data</w:t>
       </w:r>
     </w:p>
     <w:p>
@@ -17546,7 +16249,6 @@
         </w:rPr>
         <w:t>‘</w:t>
       </w:r>
-      <w:proofErr w:type="spellStart"/>
       <w:r>
         <w:rPr>
           <w:rFonts w:ascii="Arial" w:hAnsi="Arial" w:cs="Arial" w:hint="eastAsia"/>
@@ -17554,7 +16256,6 @@
         </w:rPr>
         <w:t>Gaia.ROW_LIMIT</w:t>
       </w:r>
-      <w:proofErr w:type="spellEnd"/>
       <w:r>
         <w:rPr>
           <w:rFonts w:ascii="Arial" w:hAnsi="Arial" w:cs="Arial"/>
@@ -18673,53 +17374,21 @@
           <w:rFonts w:ascii="Arial" w:hAnsi="Arial" w:cs="Arial" w:hint="eastAsia"/>
           <w:szCs w:val="20"/>
         </w:rPr>
-        <w:t xml:space="preserve">as an example to create the </w:t>
-      </w:r>
-      <w:proofErr w:type="spellStart"/>
+        <w:t xml:space="preserve">as an example to create the SkyCoord object, which allows to query and find the stars which are the members of the cluster. </w:t>
+      </w:r>
+      <w:r>
+        <w:rPr>
+          <w:rFonts w:ascii="Arial" w:hAnsi="Arial" w:cs="Arial"/>
+          <w:szCs w:val="20"/>
+        </w:rPr>
+        <w:t>I</w:t>
+      </w:r>
       <w:r>
         <w:rPr>
           <w:rFonts w:ascii="Arial" w:hAnsi="Arial" w:cs="Arial" w:hint="eastAsia"/>
           <w:szCs w:val="20"/>
         </w:rPr>
-        <w:t>SkyCoord</w:t>
-      </w:r>
-      <w:proofErr w:type="spellEnd"/>
-      <w:r>
-        <w:rPr>
-          <w:rFonts w:ascii="Arial" w:hAnsi="Arial" w:cs="Arial" w:hint="eastAsia"/>
-          <w:szCs w:val="20"/>
-        </w:rPr>
-        <w:t xml:space="preserve"> object, which allows to query and find the stars which are the members of the cluster. </w:t>
-      </w:r>
-      <w:r>
-        <w:rPr>
-          <w:rFonts w:ascii="Arial" w:hAnsi="Arial" w:cs="Arial"/>
-          <w:szCs w:val="20"/>
-        </w:rPr>
-        <w:t>I</w:t>
-      </w:r>
-      <w:r>
-        <w:rPr>
-          <w:rFonts w:ascii="Arial" w:hAnsi="Arial" w:cs="Arial" w:hint="eastAsia"/>
-          <w:szCs w:val="20"/>
-        </w:rPr>
-        <w:t>n this assumption, the sky coordinate of the cluster has the (12.11, 85.26) degrees in the ICRS coordinate system. Therefore, by passing these values to the initializer of the method (</w:t>
-      </w:r>
-      <w:proofErr w:type="spellStart"/>
-      <w:r>
-        <w:rPr>
-          <w:rFonts w:ascii="Arial" w:hAnsi="Arial" w:cs="Arial" w:hint="eastAsia"/>
-          <w:szCs w:val="20"/>
-        </w:rPr>
-        <w:t>SkyCoord</w:t>
-      </w:r>
-      <w:proofErr w:type="spellEnd"/>
-      <w:r>
-        <w:rPr>
-          <w:rFonts w:ascii="Arial" w:hAnsi="Arial" w:cs="Arial" w:hint="eastAsia"/>
-          <w:szCs w:val="20"/>
-        </w:rPr>
-        <w:t>) with the proper unit values, it is possible to create the object which can denote the components with each unit values in that coordinate system.</w:t>
+        <w:t>n this assumption, the sky coordinate of the cluster has the (12.11, 85.26) degrees in the ICRS coordinate system. Therefore, by passing these values to the initializer of the method (SkyCoord) with the proper unit values, it is possible to create the object which can denote the components with each unit values in that coordinate system.</w:t>
       </w:r>
     </w:p>
     <w:p>
@@ -18824,8 +17493,6 @@
         </w:rPr>
         <w:t xml:space="preserve"> </w:t>
       </w:r>
-      <w:proofErr w:type="spellStart"/>
-      <w:proofErr w:type="gramStart"/>
       <w:r>
         <w:rPr>
           <w:rFonts w:ascii="Consolas" w:eastAsia="굴림체" w:hAnsi="Consolas" w:cs="굴림체"/>
@@ -18836,7 +17503,6 @@
         </w:rPr>
         <w:t>SkyCoord</w:t>
       </w:r>
-      <w:proofErr w:type="spellEnd"/>
       <w:r>
         <w:rPr>
           <w:rFonts w:ascii="Consolas" w:eastAsia="굴림체" w:hAnsi="Consolas" w:cs="굴림체"/>
@@ -18849,7 +17515,6 @@
         </w:rPr>
         <w:t>(</w:t>
       </w:r>
-      <w:proofErr w:type="gramEnd"/>
       <w:r>
         <w:rPr>
           <w:rFonts w:ascii="Consolas" w:eastAsia="굴림체" w:hAnsi="Consolas" w:cs="굴림체"/>
@@ -18874,7 +17539,6 @@
         </w:rPr>
         <w:t>*</w:t>
       </w:r>
-      <w:proofErr w:type="spellStart"/>
       <w:r>
         <w:rPr>
           <w:rFonts w:ascii="Consolas" w:eastAsia="굴림체" w:hAnsi="Consolas" w:cs="굴림체"/>
@@ -18907,7 +17571,6 @@
         </w:rPr>
         <w:t>deg</w:t>
       </w:r>
-      <w:proofErr w:type="spellEnd"/>
       <w:r>
         <w:rPr>
           <w:rFonts w:ascii="Consolas" w:eastAsia="굴림체" w:hAnsi="Consolas" w:cs="굴림체"/>
@@ -18954,7 +17617,6 @@
         </w:rPr>
         <w:t>*</w:t>
       </w:r>
-      <w:proofErr w:type="spellStart"/>
       <w:r>
         <w:rPr>
           <w:rFonts w:ascii="Consolas" w:eastAsia="굴림체" w:hAnsi="Consolas" w:cs="굴림체"/>
@@ -18987,7 +17649,6 @@
         </w:rPr>
         <w:t>deg</w:t>
       </w:r>
-      <w:proofErr w:type="spellEnd"/>
       <w:r>
         <w:rPr>
           <w:rFonts w:ascii="Consolas" w:eastAsia="굴림체" w:hAnsi="Consolas" w:cs="굴림체"/>
@@ -19116,8 +17777,6 @@
         </w:rPr>
         <w:t xml:space="preserve"> </w:t>
       </w:r>
-      <w:proofErr w:type="spellStart"/>
-      <w:proofErr w:type="gramStart"/>
       <w:r>
         <w:rPr>
           <w:rFonts w:ascii="Consolas" w:eastAsia="굴림체" w:hAnsi="Consolas" w:cs="굴림체"/>
@@ -19128,7 +17787,6 @@
         </w:rPr>
         <w:t>SkyCoord</w:t>
       </w:r>
-      <w:proofErr w:type="spellEnd"/>
       <w:r>
         <w:rPr>
           <w:rFonts w:ascii="Consolas" w:eastAsia="굴림체" w:hAnsi="Consolas" w:cs="굴림체"/>
@@ -19141,7 +17799,6 @@
         </w:rPr>
         <w:t>(</w:t>
       </w:r>
-      <w:proofErr w:type="gramEnd"/>
       <w:r>
         <w:rPr>
           <w:rFonts w:ascii="Consolas" w:eastAsia="굴림체" w:hAnsi="Consolas" w:cs="굴림체"/>
@@ -19166,7 +17823,6 @@
         </w:rPr>
         <w:t>*</w:t>
       </w:r>
-      <w:proofErr w:type="spellStart"/>
       <w:r>
         <w:rPr>
           <w:rFonts w:ascii="Consolas" w:eastAsia="굴림체" w:hAnsi="Consolas" w:cs="굴림체"/>
@@ -19199,7 +17855,6 @@
         </w:rPr>
         <w:t>deg</w:t>
       </w:r>
-      <w:proofErr w:type="spellEnd"/>
       <w:r>
         <w:rPr>
           <w:rFonts w:ascii="Consolas" w:eastAsia="굴림체" w:hAnsi="Consolas" w:cs="굴림체"/>
@@ -19246,7 +17901,6 @@
         </w:rPr>
         <w:t>*</w:t>
       </w:r>
-      <w:proofErr w:type="spellStart"/>
       <w:r>
         <w:rPr>
           <w:rFonts w:ascii="Consolas" w:eastAsia="굴림체" w:hAnsi="Consolas" w:cs="굴림체"/>
@@ -19279,7 +17933,6 @@
         </w:rPr>
         <w:t>deg</w:t>
       </w:r>
-      <w:proofErr w:type="spellEnd"/>
       <w:r>
         <w:rPr>
           <w:rFonts w:ascii="Consolas" w:eastAsia="굴림체" w:hAnsi="Consolas" w:cs="굴림체"/>
@@ -19332,29 +17985,7 @@
           <w:sz w:val="18"/>
           <w:szCs w:val="18"/>
         </w:rPr>
-        <w:t>'</w:t>
-      </w:r>
-      <w:proofErr w:type="spellStart"/>
-      <w:r>
-        <w:rPr>
-          <w:rFonts w:ascii="Consolas" w:eastAsia="굴림체" w:hAnsi="Consolas" w:cs="굴림체"/>
-          <w:color w:val="4E9A06"/>
-          <w:kern w:val="0"/>
-          <w:sz w:val="18"/>
-          <w:szCs w:val="18"/>
-        </w:rPr>
-        <w:t>icrs</w:t>
-      </w:r>
-      <w:proofErr w:type="spellEnd"/>
-      <w:r>
-        <w:rPr>
-          <w:rFonts w:ascii="Consolas" w:eastAsia="굴림체" w:hAnsi="Consolas" w:cs="굴림체"/>
-          <w:color w:val="4E9A06"/>
-          <w:kern w:val="0"/>
-          <w:sz w:val="18"/>
-          <w:szCs w:val="18"/>
-        </w:rPr>
-        <w:t>'</w:t>
+        <w:t>'icrs'</w:t>
       </w:r>
       <w:r>
         <w:rPr>
@@ -19439,7 +18070,6 @@
         </w:rPr>
         <w:t>&lt;</w:t>
       </w:r>
-      <w:proofErr w:type="spellStart"/>
       <w:r>
         <w:rPr>
           <w:rFonts w:ascii="Consolas" w:eastAsia="굴림체" w:hAnsi="Consolas" w:cs="굴림체"/>
@@ -19450,7 +18080,6 @@
         </w:rPr>
         <w:t>SkyCoord</w:t>
       </w:r>
-      <w:proofErr w:type="spellEnd"/>
       <w:r>
         <w:rPr>
           <w:rFonts w:ascii="Consolas" w:eastAsia="굴림체" w:hAnsi="Consolas" w:cs="굴림체"/>
@@ -19517,7 +18146,6 @@
         </w:rPr>
         <w:t>(</w:t>
       </w:r>
-      <w:proofErr w:type="spellStart"/>
       <w:r>
         <w:rPr>
           <w:rFonts w:ascii="Consolas" w:eastAsia="굴림체" w:hAnsi="Consolas" w:cs="굴림체"/>
@@ -19528,7 +18156,6 @@
         </w:rPr>
         <w:t>ra</w:t>
       </w:r>
-      <w:proofErr w:type="spellEnd"/>
       <w:r>
         <w:rPr>
           <w:rFonts w:ascii="Consolas" w:eastAsia="굴림체" w:hAnsi="Consolas" w:cs="굴림체"/>
@@ -19551,7 +18178,6 @@
         </w:rPr>
         <w:t xml:space="preserve"> </w:t>
       </w:r>
-      <w:proofErr w:type="spellStart"/>
       <w:r>
         <w:rPr>
           <w:rFonts w:ascii="Consolas" w:eastAsia="굴림체" w:hAnsi="Consolas" w:cs="굴림체"/>
@@ -19562,7 +18188,6 @@
         </w:rPr>
         <w:t>dec</w:t>
       </w:r>
-      <w:proofErr w:type="spellEnd"/>
       <w:r>
         <w:rPr>
           <w:rFonts w:ascii="Consolas" w:eastAsia="굴림체" w:hAnsi="Consolas" w:cs="굴림체"/>
@@ -19607,7 +18232,6 @@
         </w:rPr>
         <w:t xml:space="preserve"> </w:t>
       </w:r>
-      <w:proofErr w:type="spellStart"/>
       <w:r>
         <w:rPr>
           <w:rFonts w:ascii="Consolas" w:eastAsia="굴림체" w:hAnsi="Consolas" w:cs="굴림체"/>
@@ -19618,7 +18242,6 @@
         </w:rPr>
         <w:t>deg</w:t>
       </w:r>
-      <w:proofErr w:type="spellEnd"/>
     </w:p>
     <w:p>
       <w:pPr>
@@ -19835,7 +18458,6 @@
         </w:rPr>
         <w:t>&lt;</w:t>
       </w:r>
-      <w:proofErr w:type="spellStart"/>
       <w:r>
         <w:rPr>
           <w:rFonts w:ascii="Consolas" w:eastAsia="굴림체" w:hAnsi="Consolas" w:cs="굴림체"/>
@@ -19846,7 +18468,6 @@
         </w:rPr>
         <w:t>SkyCoord</w:t>
       </w:r>
-      <w:proofErr w:type="spellEnd"/>
       <w:r>
         <w:rPr>
           <w:rFonts w:ascii="Consolas" w:eastAsia="굴림체" w:hAnsi="Consolas" w:cs="굴림체"/>
@@ -19913,7 +18534,6 @@
         </w:rPr>
         <w:t>(</w:t>
       </w:r>
-      <w:proofErr w:type="spellStart"/>
       <w:r>
         <w:rPr>
           <w:rFonts w:ascii="Consolas" w:eastAsia="굴림체" w:hAnsi="Consolas" w:cs="굴림체"/>
@@ -19924,7 +18544,6 @@
         </w:rPr>
         <w:t>ra</w:t>
       </w:r>
-      <w:proofErr w:type="spellEnd"/>
       <w:r>
         <w:rPr>
           <w:rFonts w:ascii="Consolas" w:eastAsia="굴림체" w:hAnsi="Consolas" w:cs="굴림체"/>
@@ -19947,7 +18566,6 @@
         </w:rPr>
         <w:t xml:space="preserve"> </w:t>
       </w:r>
-      <w:proofErr w:type="spellStart"/>
       <w:r>
         <w:rPr>
           <w:rFonts w:ascii="Consolas" w:eastAsia="굴림체" w:hAnsi="Consolas" w:cs="굴림체"/>
@@ -19958,7 +18576,6 @@
         </w:rPr>
         <w:t>dec</w:t>
       </w:r>
-      <w:proofErr w:type="spellEnd"/>
       <w:r>
         <w:rPr>
           <w:rFonts w:ascii="Consolas" w:eastAsia="굴림체" w:hAnsi="Consolas" w:cs="굴림체"/>
@@ -20003,7 +18620,6 @@
         </w:rPr>
         <w:t xml:space="preserve"> </w:t>
       </w:r>
-      <w:proofErr w:type="spellStart"/>
       <w:r>
         <w:rPr>
           <w:rFonts w:ascii="Consolas" w:eastAsia="굴림체" w:hAnsi="Consolas" w:cs="굴림체"/>
@@ -20014,7 +18630,6 @@
         </w:rPr>
         <w:t>deg</w:t>
       </w:r>
-      <w:proofErr w:type="spellEnd"/>
     </w:p>
     <w:p>
       <w:pPr>
@@ -20166,7 +18781,6 @@
         </w:rPr>
         <w:t>‘</w:t>
       </w:r>
-      <w:proofErr w:type="spellStart"/>
       <w:r>
         <w:rPr>
           <w:rFonts w:ascii="Arial" w:hAnsi="Arial" w:cs="Arial" w:hint="eastAsia"/>
@@ -20174,7 +18788,6 @@
         </w:rPr>
         <w:t>SkyCoord</w:t>
       </w:r>
-      <w:proofErr w:type="spellEnd"/>
       <w:r>
         <w:rPr>
           <w:rFonts w:ascii="Arial" w:hAnsi="Arial" w:cs="Arial"/>
@@ -20224,7 +18837,6 @@
         </w:rPr>
         <w:t>‘</w:t>
       </w:r>
-      <w:proofErr w:type="spellStart"/>
       <w:r>
         <w:rPr>
           <w:rFonts w:ascii="Arial" w:hAnsi="Arial" w:cs="Arial" w:hint="eastAsia"/>
@@ -20232,7 +18844,6 @@
         </w:rPr>
         <w:t>deg</w:t>
       </w:r>
-      <w:proofErr w:type="spellEnd"/>
       <w:r>
         <w:rPr>
           <w:rFonts w:ascii="Arial" w:hAnsi="Arial" w:cs="Arial"/>
@@ -20247,7 +18858,6 @@
         </w:rPr>
         <w:t xml:space="preserve"> as a unit, so this is alternated as </w:t>
       </w:r>
-      <w:proofErr w:type="gramStart"/>
       <w:r>
         <w:rPr>
           <w:rFonts w:ascii="Arial" w:hAnsi="Arial" w:cs="Arial"/>
@@ -20255,29 +18865,83 @@
         </w:rPr>
         <w:t>‘</w:t>
       </w:r>
-      <w:proofErr w:type="spellStart"/>
       <w:r>
         <w:rPr>
           <w:rFonts w:ascii="Arial" w:hAnsi="Arial" w:cs="Arial" w:hint="eastAsia"/>
           <w:szCs w:val="20"/>
         </w:rPr>
-        <w:t>ra</w:t>
-      </w:r>
-      <w:proofErr w:type="spellEnd"/>
+        <w:t>ra(right ascension)</w:t>
+      </w:r>
+      <w:r>
+        <w:rPr>
+          <w:rFonts w:ascii="Arial" w:hAnsi="Arial" w:cs="Arial"/>
+          <w:szCs w:val="20"/>
+        </w:rPr>
+        <w:t>’</w:t>
+      </w:r>
       <w:r>
         <w:rPr>
           <w:rFonts w:ascii="Arial" w:hAnsi="Arial" w:cs="Arial" w:hint="eastAsia"/>
           <w:szCs w:val="20"/>
         </w:rPr>
-        <w:t>(</w:t>
-      </w:r>
-      <w:proofErr w:type="gramEnd"/>
+        <w:t xml:space="preserve"> and </w:t>
+      </w:r>
+      <w:r>
+        <w:rPr>
+          <w:rFonts w:ascii="Arial" w:hAnsi="Arial" w:cs="Arial"/>
+          <w:szCs w:val="20"/>
+        </w:rPr>
+        <w:t>‘</w:t>
+      </w:r>
       <w:r>
         <w:rPr>
           <w:rFonts w:ascii="Arial" w:hAnsi="Arial" w:cs="Arial" w:hint="eastAsia"/>
           <w:szCs w:val="20"/>
         </w:rPr>
-        <w:t>right ascension)</w:t>
+        <w:t>dec(declination</w:t>
+      </w:r>
+      <w:r>
+        <w:rPr>
+          <w:rFonts w:ascii="Arial" w:hAnsi="Arial" w:cs="Arial"/>
+          <w:szCs w:val="20"/>
+        </w:rPr>
+        <w:t>)’</w:t>
+      </w:r>
+      <w:r>
+        <w:rPr>
+          <w:rFonts w:ascii="Arial" w:hAnsi="Arial" w:cs="Arial" w:hint="eastAsia"/>
+          <w:szCs w:val="20"/>
+        </w:rPr>
+        <w:t xml:space="preserve">. </w:t>
+      </w:r>
+    </w:p>
+    <w:p>
+      <w:pPr>
+        <w:rPr>
+          <w:rFonts w:ascii="Arial" w:hAnsi="Arial" w:cs="Arial"/>
+          <w:szCs w:val="20"/>
+        </w:rPr>
+      </w:pPr>
+      <w:r>
+        <w:rPr>
+          <w:rFonts w:ascii="Arial" w:hAnsi="Arial" w:cs="Arial" w:hint="eastAsia"/>
+          <w:szCs w:val="20"/>
+        </w:rPr>
+        <w:t xml:space="preserve"> If the parameters which are entered in method </w:t>
+      </w:r>
+      <w:r>
+        <w:rPr>
+          <w:rFonts w:ascii="Arial" w:hAnsi="Arial" w:cs="Arial"/>
+          <w:szCs w:val="20"/>
+        </w:rPr>
+        <w:t>‘</w:t>
+      </w:r>
+      <w:r>
+        <w:rPr>
+          <w:rFonts w:ascii="Arial" w:hAnsi="Arial" w:cs="Arial" w:hint="eastAsia"/>
+          <w:szCs w:val="20"/>
+        </w:rPr>
+        <w:t>SkyCoord</w:t>
       </w:r>
       <w:r>
         <w:rPr>
@@ -20291,7 +18955,7 @@
           <w:rFonts w:ascii="Arial" w:hAnsi="Arial" w:cs="Arial" w:hint="eastAsia"/>
           <w:szCs w:val="20"/>
         </w:rPr>
-        <w:t xml:space="preserve"> and </w:t>
+        <w:t xml:space="preserve"> are the </w:t>
       </w:r>
       <w:r>
         <w:rPr>
@@ -20300,127 +18964,41 @@
         </w:rPr>
         <w:t>‘</w:t>
       </w:r>
-      <w:proofErr w:type="spellStart"/>
       <w:r>
         <w:rPr>
           <w:rFonts w:ascii="Arial" w:hAnsi="Arial" w:cs="Arial" w:hint="eastAsia"/>
           <w:szCs w:val="20"/>
         </w:rPr>
-        <w:t>dec</w:t>
-      </w:r>
-      <w:proofErr w:type="spellEnd"/>
+        <w:t>hms</w:t>
+      </w:r>
+      <w:r>
+        <w:rPr>
+          <w:rFonts w:ascii="Arial" w:hAnsi="Arial" w:cs="Arial"/>
+          <w:szCs w:val="20"/>
+        </w:rPr>
+        <w:t>’</w:t>
+      </w:r>
       <w:r>
         <w:rPr>
           <w:rFonts w:ascii="Arial" w:hAnsi="Arial" w:cs="Arial" w:hint="eastAsia"/>
           <w:szCs w:val="20"/>
         </w:rPr>
-        <w:t>(declination</w:t>
-      </w:r>
-      <w:r>
-        <w:rPr>
-          <w:rFonts w:ascii="Arial" w:hAnsi="Arial" w:cs="Arial"/>
-          <w:szCs w:val="20"/>
-        </w:rPr>
-        <w:t>)’</w:t>
+        <w:t xml:space="preserve"> (hour-minute-second) and </w:t>
+      </w:r>
+      <w:r>
+        <w:rPr>
+          <w:rFonts w:ascii="Arial" w:hAnsi="Arial" w:cs="Arial"/>
+          <w:szCs w:val="20"/>
+        </w:rPr>
+        <w:t>‘</w:t>
       </w:r>
       <w:r>
         <w:rPr>
           <w:rFonts w:ascii="Arial" w:hAnsi="Arial" w:cs="Arial" w:hint="eastAsia"/>
           <w:szCs w:val="20"/>
         </w:rPr>
-        <w:t xml:space="preserve">. </w:t>
-      </w:r>
-    </w:p>
-    <w:p>
-      <w:pPr>
-        <w:rPr>
-          <w:rFonts w:ascii="Arial" w:hAnsi="Arial" w:cs="Arial"/>
-          <w:szCs w:val="20"/>
-        </w:rPr>
-      </w:pPr>
-      <w:r>
-        <w:rPr>
-          <w:rFonts w:ascii="Arial" w:hAnsi="Arial" w:cs="Arial" w:hint="eastAsia"/>
-          <w:szCs w:val="20"/>
-        </w:rPr>
-        <w:t xml:space="preserve"> If the parameters which are entered in method </w:t>
-      </w:r>
-      <w:r>
-        <w:rPr>
-          <w:rFonts w:ascii="Arial" w:hAnsi="Arial" w:cs="Arial"/>
-          <w:szCs w:val="20"/>
-        </w:rPr>
-        <w:t>‘</w:t>
-      </w:r>
-      <w:proofErr w:type="spellStart"/>
-      <w:r>
-        <w:rPr>
-          <w:rFonts w:ascii="Arial" w:hAnsi="Arial" w:cs="Arial" w:hint="eastAsia"/>
-          <w:szCs w:val="20"/>
-        </w:rPr>
-        <w:t>SkyCoord</w:t>
-      </w:r>
-      <w:proofErr w:type="spellEnd"/>
-      <w:r>
-        <w:rPr>
-          <w:rFonts w:ascii="Arial" w:hAnsi="Arial" w:cs="Arial"/>
-          <w:szCs w:val="20"/>
-        </w:rPr>
-        <w:t>’</w:t>
-      </w:r>
-      <w:r>
-        <w:rPr>
-          <w:rFonts w:ascii="Arial" w:hAnsi="Arial" w:cs="Arial" w:hint="eastAsia"/>
-          <w:szCs w:val="20"/>
-        </w:rPr>
-        <w:t xml:space="preserve"> are the </w:t>
-      </w:r>
-      <w:r>
-        <w:rPr>
-          <w:rFonts w:ascii="Arial" w:hAnsi="Arial" w:cs="Arial"/>
-          <w:szCs w:val="20"/>
-        </w:rPr>
-        <w:t>‘</w:t>
-      </w:r>
-      <w:proofErr w:type="spellStart"/>
-      <w:r>
-        <w:rPr>
-          <w:rFonts w:ascii="Arial" w:hAnsi="Arial" w:cs="Arial" w:hint="eastAsia"/>
-          <w:szCs w:val="20"/>
-        </w:rPr>
-        <w:t>hms</w:t>
-      </w:r>
-      <w:proofErr w:type="spellEnd"/>
-      <w:r>
-        <w:rPr>
-          <w:rFonts w:ascii="Arial" w:hAnsi="Arial" w:cs="Arial"/>
-          <w:szCs w:val="20"/>
-        </w:rPr>
-        <w:t>’</w:t>
-      </w:r>
-      <w:r>
-        <w:rPr>
-          <w:rFonts w:ascii="Arial" w:hAnsi="Arial" w:cs="Arial" w:hint="eastAsia"/>
-          <w:szCs w:val="20"/>
-        </w:rPr>
-        <w:t xml:space="preserve"> (hour-minute-second) and </w:t>
-      </w:r>
-      <w:r>
-        <w:rPr>
-          <w:rFonts w:ascii="Arial" w:hAnsi="Arial" w:cs="Arial"/>
-          <w:szCs w:val="20"/>
-        </w:rPr>
-        <w:t>‘</w:t>
-      </w:r>
-      <w:proofErr w:type="spellStart"/>
-      <w:r>
-        <w:rPr>
-          <w:rFonts w:ascii="Arial" w:hAnsi="Arial" w:cs="Arial" w:hint="eastAsia"/>
-          <w:szCs w:val="20"/>
-        </w:rPr>
         <w:t>dms</w:t>
       </w:r>
-      <w:proofErr w:type="spellEnd"/>
       <w:r>
         <w:rPr>
           <w:rFonts w:ascii="Arial" w:hAnsi="Arial" w:cs="Arial"/>
@@ -20510,8 +19088,6 @@
           <w:szCs w:val="18"/>
         </w:rPr>
       </w:pPr>
-      <w:proofErr w:type="spellStart"/>
-      <w:proofErr w:type="gramStart"/>
       <w:r>
         <w:rPr>
           <w:rFonts w:ascii="Consolas" w:eastAsia="굴림체" w:hAnsi="Consolas" w:cs="굴림체"/>
@@ -20522,7 +19098,6 @@
         </w:rPr>
         <w:t>SkyCoord</w:t>
       </w:r>
-      <w:proofErr w:type="spellEnd"/>
       <w:r>
         <w:rPr>
           <w:rFonts w:ascii="Consolas" w:eastAsia="굴림체" w:hAnsi="Consolas" w:cs="굴림체"/>
@@ -20535,7 +19110,6 @@
         </w:rPr>
         <w:t>(</w:t>
       </w:r>
-      <w:proofErr w:type="gramEnd"/>
       <w:r>
         <w:rPr>
           <w:rFonts w:ascii="Consolas" w:eastAsia="굴림체" w:hAnsi="Consolas" w:cs="굴림체"/>
@@ -20630,29 +19204,7 @@
           <w:sz w:val="18"/>
           <w:szCs w:val="18"/>
         </w:rPr>
-        <w:t>'</w:t>
-      </w:r>
-      <w:proofErr w:type="spellStart"/>
-      <w:r>
-        <w:rPr>
-          <w:rFonts w:ascii="Consolas" w:eastAsia="굴림체" w:hAnsi="Consolas" w:cs="굴림체"/>
-          <w:color w:val="4E9A06"/>
-          <w:kern w:val="0"/>
-          <w:sz w:val="18"/>
-          <w:szCs w:val="18"/>
-        </w:rPr>
-        <w:t>icrs</w:t>
-      </w:r>
-      <w:proofErr w:type="spellEnd"/>
-      <w:r>
-        <w:rPr>
-          <w:rFonts w:ascii="Consolas" w:eastAsia="굴림체" w:hAnsi="Consolas" w:cs="굴림체"/>
-          <w:color w:val="4E9A06"/>
-          <w:kern w:val="0"/>
-          <w:sz w:val="18"/>
-          <w:szCs w:val="18"/>
-        </w:rPr>
-        <w:t>'</w:t>
+        <w:t>'icrs'</w:t>
       </w:r>
       <w:r>
         <w:rPr>
@@ -20740,8 +19292,6 @@
           <w:szCs w:val="18"/>
         </w:rPr>
       </w:pPr>
-      <w:proofErr w:type="spellStart"/>
-      <w:proofErr w:type="gramStart"/>
       <w:r>
         <w:rPr>
           <w:rFonts w:ascii="Consolas" w:eastAsia="굴림체" w:hAnsi="Consolas" w:cs="굴림체"/>
@@ -20752,7 +19302,6 @@
         </w:rPr>
         <w:t>SkyCoord</w:t>
       </w:r>
-      <w:proofErr w:type="spellEnd"/>
       <w:r>
         <w:rPr>
           <w:rFonts w:ascii="Consolas" w:eastAsia="굴림체" w:hAnsi="Consolas" w:cs="굴림체"/>
@@ -20765,7 +19314,6 @@
         </w:rPr>
         <w:t>(</w:t>
       </w:r>
-      <w:proofErr w:type="gramEnd"/>
       <w:r>
         <w:rPr>
           <w:rFonts w:ascii="Consolas" w:eastAsia="굴림체" w:hAnsi="Consolas" w:cs="굴림체"/>
@@ -20832,7 +19380,6 @@
         </w:rPr>
         <w:t>(</w:t>
       </w:r>
-      <w:proofErr w:type="spellStart"/>
       <w:r>
         <w:rPr>
           <w:rFonts w:ascii="Consolas" w:eastAsia="굴림체" w:hAnsi="Consolas" w:cs="굴림체"/>
@@ -20865,7 +19412,6 @@
         </w:rPr>
         <w:t>hour</w:t>
       </w:r>
-      <w:proofErr w:type="spellEnd"/>
       <w:r>
         <w:rPr>
           <w:rFonts w:ascii="Consolas" w:eastAsia="굴림체" w:hAnsi="Consolas" w:cs="굴림체"/>
@@ -20888,7 +19434,6 @@
         </w:rPr>
         <w:t xml:space="preserve"> </w:t>
       </w:r>
-      <w:proofErr w:type="spellStart"/>
       <w:r>
         <w:rPr>
           <w:rFonts w:ascii="Consolas" w:eastAsia="굴림체" w:hAnsi="Consolas" w:cs="굴림체"/>
@@ -20921,7 +19466,6 @@
         </w:rPr>
         <w:t>deg</w:t>
       </w:r>
-      <w:proofErr w:type="spellEnd"/>
       <w:r>
         <w:rPr>
           <w:rFonts w:ascii="Consolas" w:eastAsia="굴림체" w:hAnsi="Consolas" w:cs="굴림체"/>
@@ -20980,7 +19524,6 @@
         </w:rPr>
         <w:t xml:space="preserve">         </w:t>
       </w:r>
-      <w:proofErr w:type="gramStart"/>
       <w:r>
         <w:rPr>
           <w:rFonts w:ascii="Consolas" w:eastAsia="굴림체" w:hAnsi="Consolas" w:cs="굴림체"/>
@@ -20991,7 +19534,6 @@
         </w:rPr>
         <w:t>frame</w:t>
       </w:r>
-      <w:proofErr w:type="gramEnd"/>
       <w:r>
         <w:rPr>
           <w:rFonts w:ascii="Consolas" w:eastAsia="굴림체" w:hAnsi="Consolas" w:cs="굴림체"/>
@@ -21012,29 +19554,7 @@
           <w:sz w:val="18"/>
           <w:szCs w:val="18"/>
         </w:rPr>
-        <w:t>'</w:t>
-      </w:r>
-      <w:proofErr w:type="spellStart"/>
-      <w:r>
-        <w:rPr>
-          <w:rFonts w:ascii="Consolas" w:eastAsia="굴림체" w:hAnsi="Consolas" w:cs="굴림체"/>
-          <w:color w:val="4E9A06"/>
-          <w:kern w:val="0"/>
-          <w:sz w:val="18"/>
-          <w:szCs w:val="18"/>
-        </w:rPr>
-        <w:t>icrs</w:t>
-      </w:r>
-      <w:proofErr w:type="spellEnd"/>
-      <w:r>
-        <w:rPr>
-          <w:rFonts w:ascii="Consolas" w:eastAsia="굴림체" w:hAnsi="Consolas" w:cs="굴림체"/>
-          <w:color w:val="4E9A06"/>
-          <w:kern w:val="0"/>
-          <w:sz w:val="18"/>
-          <w:szCs w:val="18"/>
-        </w:rPr>
-        <w:t>'</w:t>
+        <w:t>'icrs'</w:t>
       </w:r>
       <w:r>
         <w:rPr>
@@ -21155,7 +19675,6 @@
         </w:rPr>
         <w:t>&lt;</w:t>
       </w:r>
-      <w:proofErr w:type="spellStart"/>
       <w:r>
         <w:rPr>
           <w:rFonts w:ascii="Consolas" w:eastAsia="굴림체" w:hAnsi="Consolas" w:cs="굴림체"/>
@@ -21166,7 +19685,6 @@
         </w:rPr>
         <w:t>SkyCoord</w:t>
       </w:r>
-      <w:proofErr w:type="spellEnd"/>
       <w:r>
         <w:rPr>
           <w:rFonts w:ascii="Consolas" w:eastAsia="굴림체" w:hAnsi="Consolas" w:cs="굴림체"/>
@@ -21233,7 +19751,6 @@
         </w:rPr>
         <w:t>(</w:t>
       </w:r>
-      <w:proofErr w:type="spellStart"/>
       <w:r>
         <w:rPr>
           <w:rFonts w:ascii="Consolas" w:eastAsia="굴림체" w:hAnsi="Consolas" w:cs="굴림체"/>
@@ -21244,7 +19761,6 @@
         </w:rPr>
         <w:t>ra</w:t>
       </w:r>
-      <w:proofErr w:type="spellEnd"/>
       <w:r>
         <w:rPr>
           <w:rFonts w:ascii="Consolas" w:eastAsia="굴림체" w:hAnsi="Consolas" w:cs="굴림체"/>
@@ -21267,7 +19783,6 @@
         </w:rPr>
         <w:t xml:space="preserve"> </w:t>
       </w:r>
-      <w:proofErr w:type="spellStart"/>
       <w:r>
         <w:rPr>
           <w:rFonts w:ascii="Consolas" w:eastAsia="굴림체" w:hAnsi="Consolas" w:cs="굴림체"/>
@@ -21278,7 +19793,6 @@
         </w:rPr>
         <w:t>dec</w:t>
       </w:r>
-      <w:proofErr w:type="spellEnd"/>
       <w:r>
         <w:rPr>
           <w:rFonts w:ascii="Consolas" w:eastAsia="굴림체" w:hAnsi="Consolas" w:cs="굴림체"/>
@@ -21323,7 +19837,6 @@
         </w:rPr>
         <w:t xml:space="preserve"> </w:t>
       </w:r>
-      <w:proofErr w:type="spellStart"/>
       <w:r>
         <w:rPr>
           <w:rFonts w:ascii="Consolas" w:eastAsia="굴림체" w:hAnsi="Consolas" w:cs="굴림체"/>
@@ -21334,7 +19847,6 @@
         </w:rPr>
         <w:t>deg</w:t>
       </w:r>
-      <w:proofErr w:type="spellEnd"/>
     </w:p>
     <w:p>
       <w:pPr>
@@ -21551,7 +20063,6 @@
         </w:rPr>
         <w:t>&lt;</w:t>
       </w:r>
-      <w:proofErr w:type="spellStart"/>
       <w:r>
         <w:rPr>
           <w:rFonts w:ascii="Consolas" w:eastAsia="굴림체" w:hAnsi="Consolas" w:cs="굴림체"/>
@@ -21562,7 +20073,6 @@
         </w:rPr>
         <w:t>SkyCoord</w:t>
       </w:r>
-      <w:proofErr w:type="spellEnd"/>
       <w:r>
         <w:rPr>
           <w:rFonts w:ascii="Consolas" w:eastAsia="굴림체" w:hAnsi="Consolas" w:cs="굴림체"/>
@@ -21629,7 +20139,6 @@
         </w:rPr>
         <w:t>(</w:t>
       </w:r>
-      <w:proofErr w:type="spellStart"/>
       <w:r>
         <w:rPr>
           <w:rFonts w:ascii="Consolas" w:eastAsia="굴림체" w:hAnsi="Consolas" w:cs="굴림체"/>
@@ -21640,7 +20149,6 @@
         </w:rPr>
         <w:t>ra</w:t>
       </w:r>
-      <w:proofErr w:type="spellEnd"/>
       <w:r>
         <w:rPr>
           <w:rFonts w:ascii="Consolas" w:eastAsia="굴림체" w:hAnsi="Consolas" w:cs="굴림체"/>
@@ -21663,7 +20171,6 @@
         </w:rPr>
         <w:t xml:space="preserve"> </w:t>
       </w:r>
-      <w:proofErr w:type="spellStart"/>
       <w:r>
         <w:rPr>
           <w:rFonts w:ascii="Consolas" w:eastAsia="굴림체" w:hAnsi="Consolas" w:cs="굴림체"/>
@@ -21674,7 +20181,6 @@
         </w:rPr>
         <w:t>dec</w:t>
       </w:r>
-      <w:proofErr w:type="spellEnd"/>
       <w:r>
         <w:rPr>
           <w:rFonts w:ascii="Consolas" w:eastAsia="굴림체" w:hAnsi="Consolas" w:cs="굴림체"/>
@@ -21719,7 +20225,6 @@
         </w:rPr>
         <w:t xml:space="preserve"> </w:t>
       </w:r>
-      <w:proofErr w:type="spellStart"/>
       <w:r>
         <w:rPr>
           <w:rFonts w:ascii="Consolas" w:eastAsia="굴림체" w:hAnsi="Consolas" w:cs="굴림체"/>
@@ -21730,7 +20235,6 @@
         </w:rPr>
         <w:t>deg</w:t>
       </w:r>
-      <w:proofErr w:type="spellEnd"/>
     </w:p>
     <w:p>
       <w:pPr>
@@ -21918,37 +20422,12 @@
         </w:rPr>
         <w:t>method ‘</w:t>
       </w:r>
-      <w:proofErr w:type="spellStart"/>
       <w:r>
         <w:rPr>
           <w:rFonts w:ascii="Arial" w:hAnsi="Arial" w:cs="Arial" w:hint="eastAsia"/>
           <w:szCs w:val="20"/>
         </w:rPr>
-        <w:t>SkyCoord.from_</w:t>
-      </w:r>
-      <w:proofErr w:type="gramStart"/>
-      <w:r>
-        <w:rPr>
-          <w:rFonts w:ascii="Arial" w:hAnsi="Arial" w:cs="Arial" w:hint="eastAsia"/>
-          <w:szCs w:val="20"/>
-        </w:rPr>
-        <w:t>name</w:t>
-      </w:r>
-      <w:proofErr w:type="spellEnd"/>
-      <w:r>
-        <w:rPr>
-          <w:rFonts w:ascii="Arial" w:hAnsi="Arial" w:cs="Arial" w:hint="eastAsia"/>
-          <w:szCs w:val="20"/>
-        </w:rPr>
-        <w:t>(</w:t>
-      </w:r>
-      <w:proofErr w:type="gramEnd"/>
-      <w:r>
-        <w:rPr>
-          <w:rFonts w:ascii="Arial" w:hAnsi="Arial" w:cs="Arial" w:hint="eastAsia"/>
-          <w:szCs w:val="20"/>
-        </w:rPr>
-        <w:t>)</w:t>
+        <w:t>SkyCoord.from_name()</w:t>
       </w:r>
       <w:r>
         <w:rPr>
@@ -22058,7 +20537,6 @@
         </w:rPr>
         <w:t xml:space="preserve"> </w:t>
       </w:r>
-      <w:proofErr w:type="spellStart"/>
       <w:r>
         <w:rPr>
           <w:rFonts w:ascii="Consolas" w:eastAsia="굴림체" w:hAnsi="Consolas" w:cs="굴림체"/>
@@ -22089,20 +20567,8 @@
           <w:sz w:val="18"/>
           <w:szCs w:val="18"/>
         </w:rPr>
-        <w:t>from_</w:t>
-      </w:r>
-      <w:proofErr w:type="gramStart"/>
-      <w:r>
-        <w:rPr>
-          <w:rFonts w:ascii="Consolas" w:eastAsia="굴림체" w:hAnsi="Consolas" w:cs="굴림체"/>
-          <w:color w:val="000000"/>
-          <w:kern w:val="0"/>
-          <w:sz w:val="18"/>
-          <w:szCs w:val="18"/>
-        </w:rPr>
-        <w:t>name</w:t>
-      </w:r>
-      <w:proofErr w:type="spellEnd"/>
+        <w:t>from_name</w:t>
+      </w:r>
       <w:r>
         <w:rPr>
           <w:rFonts w:ascii="Consolas" w:eastAsia="굴림체" w:hAnsi="Consolas" w:cs="굴림체"/>
@@ -22115,7 +20581,6 @@
         </w:rPr>
         <w:t>(</w:t>
       </w:r>
-      <w:proofErr w:type="gramEnd"/>
       <w:r>
         <w:rPr>
           <w:rFonts w:ascii="Consolas" w:eastAsia="굴림체" w:hAnsi="Consolas" w:cs="굴림체"/>
@@ -22209,7 +20674,6 @@
         </w:rPr>
         <w:t>&lt;</w:t>
       </w:r>
-      <w:proofErr w:type="spellStart"/>
       <w:r>
         <w:rPr>
           <w:rFonts w:ascii="Consolas" w:eastAsia="굴림체" w:hAnsi="Consolas" w:cs="굴림체"/>
@@ -22220,7 +20684,6 @@
         </w:rPr>
         <w:t>SkyCoord</w:t>
       </w:r>
-      <w:proofErr w:type="spellEnd"/>
       <w:r>
         <w:rPr>
           <w:rFonts w:ascii="Consolas" w:eastAsia="굴림체" w:hAnsi="Consolas" w:cs="굴림체"/>
@@ -22287,7 +20750,6 @@
         </w:rPr>
         <w:t>(</w:t>
       </w:r>
-      <w:proofErr w:type="spellStart"/>
       <w:r>
         <w:rPr>
           <w:rFonts w:ascii="Consolas" w:eastAsia="굴림체" w:hAnsi="Consolas" w:cs="굴림체"/>
@@ -22298,7 +20760,6 @@
         </w:rPr>
         <w:t>ra</w:t>
       </w:r>
-      <w:proofErr w:type="spellEnd"/>
       <w:r>
         <w:rPr>
           <w:rFonts w:ascii="Consolas" w:eastAsia="굴림체" w:hAnsi="Consolas" w:cs="굴림체"/>
@@ -22321,7 +20782,6 @@
         </w:rPr>
         <w:t xml:space="preserve"> </w:t>
       </w:r>
-      <w:proofErr w:type="spellStart"/>
       <w:r>
         <w:rPr>
           <w:rFonts w:ascii="Consolas" w:eastAsia="굴림체" w:hAnsi="Consolas" w:cs="굴림체"/>
@@ -22332,7 +20792,6 @@
         </w:rPr>
         <w:t>dec</w:t>
       </w:r>
-      <w:proofErr w:type="spellEnd"/>
       <w:r>
         <w:rPr>
           <w:rFonts w:ascii="Consolas" w:eastAsia="굴림체" w:hAnsi="Consolas" w:cs="굴림체"/>
@@ -22377,7 +20836,6 @@
         </w:rPr>
         <w:t xml:space="preserve"> </w:t>
       </w:r>
-      <w:proofErr w:type="spellStart"/>
       <w:r>
         <w:rPr>
           <w:rFonts w:ascii="Consolas" w:eastAsia="굴림체" w:hAnsi="Consolas" w:cs="굴림체"/>
@@ -22388,7 +20846,6 @@
         </w:rPr>
         <w:t>deg</w:t>
       </w:r>
-      <w:proofErr w:type="spellEnd"/>
     </w:p>
     <w:p>
       <w:pPr>
@@ -22521,38 +20978,38 @@
     <w:p>
       <w:pPr>
         <w:rPr>
+          <w:rFonts w:ascii="Arial" w:hAnsi="Arial" w:cs="Arial"/>
+          <w:szCs w:val="20"/>
+        </w:rPr>
+      </w:pPr>
+    </w:p>
+    <w:p>
+      <w:pPr>
+        <w:rPr>
+          <w:rFonts w:ascii="Arial" w:hAnsi="Arial" w:cs="Arial"/>
+          <w:szCs w:val="20"/>
+        </w:rPr>
+      </w:pPr>
+      <w:r>
+        <w:rPr>
           <w:rFonts w:ascii="Arial" w:hAnsi="Arial" w:cs="Arial" w:hint="eastAsia"/>
           <w:szCs w:val="20"/>
         </w:rPr>
-      </w:pPr>
-    </w:p>
-    <w:p>
-      <w:pPr>
-        <w:rPr>
-          <w:rFonts w:ascii="Arial" w:hAnsi="Arial" w:cs="Arial" w:hint="eastAsia"/>
-          <w:szCs w:val="20"/>
-        </w:rPr>
-      </w:pPr>
-      <w:r>
-        <w:rPr>
-          <w:rFonts w:ascii="Arial" w:hAnsi="Arial" w:cs="Arial" w:hint="eastAsia"/>
-          <w:szCs w:val="20"/>
-        </w:rPr>
         <w:t xml:space="preserve"> Another example of that</w:t>
       </w:r>
     </w:p>
     <w:p>
       <w:pPr>
         <w:rPr>
-          <w:rFonts w:ascii="Arial" w:hAnsi="Arial" w:cs="Arial" w:hint="eastAsia"/>
-          <w:szCs w:val="20"/>
-        </w:rPr>
-      </w:pPr>
-    </w:p>
-    <w:p>
-      <w:pPr>
-        <w:rPr>
-          <w:rFonts w:ascii="Arial" w:hAnsi="Arial" w:cs="Arial" w:hint="eastAsia"/>
+          <w:rFonts w:ascii="Arial" w:hAnsi="Arial" w:cs="Arial"/>
+          <w:szCs w:val="20"/>
+        </w:rPr>
+      </w:pPr>
+    </w:p>
+    <w:p>
+      <w:pPr>
+        <w:rPr>
+          <w:rFonts w:ascii="Arial" w:hAnsi="Arial" w:cs="Arial"/>
           <w:szCs w:val="20"/>
         </w:rPr>
       </w:pPr>
@@ -22592,6 +21049,16 @@
         <w:spacing w:after="0" w:line="230" w:lineRule="atLeast"/>
         <w:jc w:val="left"/>
         <w:rPr>
+          <w:rFonts w:ascii="Consolas" w:eastAsia="굴림체" w:hAnsi="Consolas" w:cs="굴림체"/>
+          <w:bCs/>
+          <w:color w:val="000000"/>
+          <w:kern w:val="0"/>
+          <w:sz w:val="18"/>
+          <w:szCs w:val="18"/>
+        </w:rPr>
+      </w:pPr>
+      <w:r>
+        <w:rPr>
           <w:rFonts w:ascii="Consolas" w:eastAsia="굴림체" w:hAnsi="Consolas" w:cs="굴림체" w:hint="eastAsia"/>
           <w:bCs/>
           <w:color w:val="000000"/>
@@ -22599,55 +21066,8 @@
           <w:sz w:val="18"/>
           <w:szCs w:val="18"/>
         </w:rPr>
-      </w:pPr>
-      <w:r>
-        <w:rPr>
-          <w:rFonts w:ascii="Consolas" w:eastAsia="굴림체" w:hAnsi="Consolas" w:cs="굴림체" w:hint="eastAsia"/>
-          <w:bCs/>
-          <w:color w:val="000000"/>
-          <w:kern w:val="0"/>
-          <w:sz w:val="18"/>
-          <w:szCs w:val="18"/>
-        </w:rPr>
-        <w:t xml:space="preserve">a0620_center = </w:t>
-      </w:r>
-      <w:proofErr w:type="spellStart"/>
-      <w:r>
-        <w:rPr>
-          <w:rFonts w:ascii="Consolas" w:eastAsia="굴림체" w:hAnsi="Consolas" w:cs="굴림체" w:hint="eastAsia"/>
-          <w:bCs/>
-          <w:color w:val="000000"/>
-          <w:kern w:val="0"/>
-          <w:sz w:val="18"/>
-          <w:szCs w:val="18"/>
-        </w:rPr>
-        <w:t>SkyCoord.from_</w:t>
-      </w:r>
-      <w:proofErr w:type="gramStart"/>
-      <w:r>
-        <w:rPr>
-          <w:rFonts w:ascii="Consolas" w:eastAsia="굴림체" w:hAnsi="Consolas" w:cs="굴림체" w:hint="eastAsia"/>
-          <w:bCs/>
-          <w:color w:val="000000"/>
-          <w:kern w:val="0"/>
-          <w:sz w:val="18"/>
-          <w:szCs w:val="18"/>
-        </w:rPr>
-        <w:t>name</w:t>
-      </w:r>
-      <w:proofErr w:type="spellEnd"/>
-      <w:r>
-        <w:rPr>
-          <w:rFonts w:ascii="Consolas" w:eastAsia="굴림체" w:hAnsi="Consolas" w:cs="굴림체" w:hint="eastAsia"/>
-          <w:bCs/>
-          <w:color w:val="000000"/>
-          <w:kern w:val="0"/>
-          <w:sz w:val="18"/>
-          <w:szCs w:val="18"/>
-        </w:rPr>
-        <w:t>(</w:t>
-      </w:r>
-      <w:proofErr w:type="gramEnd"/>
+        <w:t>a0620_center = SkyCoord.from_name(</w:t>
+      </w:r>
       <w:r>
         <w:rPr>
           <w:rFonts w:ascii="Consolas" w:eastAsia="굴림체" w:hAnsi="Consolas" w:cs="굴림체"/>
@@ -22718,7 +21138,7 @@
         <w:spacing w:after="0" w:line="230" w:lineRule="atLeast"/>
         <w:jc w:val="left"/>
         <w:rPr>
-          <w:rFonts w:ascii="Consolas" w:eastAsia="굴림체" w:hAnsi="Consolas" w:cs="굴림체" w:hint="eastAsia"/>
+          <w:rFonts w:ascii="Consolas" w:eastAsia="굴림체" w:hAnsi="Consolas" w:cs="굴림체"/>
           <w:bCs/>
           <w:color w:val="000000"/>
           <w:kern w:val="0"/>
@@ -22755,6 +21175,16 @@
         <w:spacing w:after="0" w:line="230" w:lineRule="atLeast"/>
         <w:jc w:val="left"/>
         <w:rPr>
+          <w:rFonts w:ascii="Consolas" w:eastAsia="굴림체" w:hAnsi="Consolas" w:cs="굴림체"/>
+          <w:bCs/>
+          <w:color w:val="000000"/>
+          <w:kern w:val="0"/>
+          <w:sz w:val="18"/>
+          <w:szCs w:val="18"/>
+        </w:rPr>
+      </w:pPr>
+      <w:r>
+        <w:rPr>
           <w:rFonts w:ascii="Consolas" w:eastAsia="굴림체" w:hAnsi="Consolas" w:cs="굴림체" w:hint="eastAsia"/>
           <w:bCs/>
           <w:color w:val="000000"/>
@@ -22762,44 +21192,8 @@
           <w:sz w:val="18"/>
           <w:szCs w:val="18"/>
         </w:rPr>
-      </w:pPr>
-      <w:r>
-        <w:rPr>
-          <w:rFonts w:ascii="Consolas" w:eastAsia="굴림체" w:hAnsi="Consolas" w:cs="굴림체" w:hint="eastAsia"/>
-          <w:bCs/>
-          <w:color w:val="000000"/>
-          <w:kern w:val="0"/>
-          <w:sz w:val="18"/>
-          <w:szCs w:val="18"/>
-        </w:rPr>
-        <w:t xml:space="preserve">a0620_center = </w:t>
-      </w:r>
-      <w:proofErr w:type="spellStart"/>
-      <w:proofErr w:type="gramStart"/>
-      <w:r>
-        <w:rPr>
-          <w:rFonts w:ascii="Consolas" w:eastAsia="굴림체" w:hAnsi="Consolas" w:cs="굴림체" w:hint="eastAsia"/>
-          <w:bCs/>
-          <w:color w:val="000000"/>
-          <w:kern w:val="0"/>
-          <w:sz w:val="18"/>
-          <w:szCs w:val="18"/>
-        </w:rPr>
-        <w:t>SkyCoord</w:t>
-      </w:r>
-      <w:proofErr w:type="spellEnd"/>
-      <w:r>
-        <w:rPr>
-          <w:rFonts w:ascii="Consolas" w:eastAsia="굴림체" w:hAnsi="Consolas" w:cs="굴림체" w:hint="eastAsia"/>
-          <w:bCs/>
-          <w:color w:val="000000"/>
-          <w:kern w:val="0"/>
-          <w:sz w:val="18"/>
-          <w:szCs w:val="18"/>
-        </w:rPr>
-        <w:t>(</w:t>
-      </w:r>
-      <w:proofErr w:type="gramEnd"/>
+        <w:t>a0620_center = SkyCoord(</w:t>
+      </w:r>
       <w:r>
         <w:rPr>
           <w:rFonts w:ascii="Consolas" w:eastAsia="굴림체" w:hAnsi="Consolas" w:cs="굴림체"/>
@@ -22904,7 +21298,6 @@
         </w:rPr>
         <w:t>'</w:t>
       </w:r>
-      <w:proofErr w:type="spellStart"/>
       <w:r>
         <w:rPr>
           <w:rFonts w:ascii="Consolas" w:eastAsia="굴림체" w:hAnsi="Consolas" w:cs="굴림체" w:hint="eastAsia"/>
@@ -22915,7 +21308,6 @@
         </w:rPr>
         <w:t>icrs</w:t>
       </w:r>
-      <w:proofErr w:type="spellEnd"/>
       <w:r>
         <w:rPr>
           <w:rFonts w:ascii="Consolas" w:eastAsia="굴림체" w:hAnsi="Consolas" w:cs="굴림체"/>
@@ -22966,7 +21358,7 @@
         <w:spacing w:after="0" w:line="230" w:lineRule="atLeast"/>
         <w:jc w:val="left"/>
         <w:rPr>
-          <w:rFonts w:ascii="Consolas" w:eastAsia="굴림체" w:hAnsi="Consolas" w:cs="굴림체" w:hint="eastAsia"/>
+          <w:rFonts w:ascii="Consolas" w:eastAsia="굴림체" w:hAnsi="Consolas" w:cs="굴림체"/>
           <w:bCs/>
           <w:color w:val="000000"/>
           <w:kern w:val="0"/>
@@ -23003,6 +21395,16 @@
         <w:spacing w:after="0" w:line="230" w:lineRule="atLeast"/>
         <w:jc w:val="left"/>
         <w:rPr>
+          <w:rFonts w:ascii="Consolas" w:eastAsia="굴림체" w:hAnsi="Consolas" w:cs="굴림체"/>
+          <w:bCs/>
+          <w:color w:val="000000"/>
+          <w:kern w:val="0"/>
+          <w:sz w:val="18"/>
+          <w:szCs w:val="18"/>
+        </w:rPr>
+      </w:pPr>
+      <w:r>
+        <w:rPr>
           <w:rFonts w:ascii="Consolas" w:eastAsia="굴림체" w:hAnsi="Consolas" w:cs="굴림체" w:hint="eastAsia"/>
           <w:bCs/>
           <w:color w:val="000000"/>
@@ -23010,44 +21412,8 @@
           <w:sz w:val="18"/>
           <w:szCs w:val="18"/>
         </w:rPr>
-      </w:pPr>
-      <w:r>
-        <w:rPr>
-          <w:rFonts w:ascii="Consolas" w:eastAsia="굴림체" w:hAnsi="Consolas" w:cs="굴림체" w:hint="eastAsia"/>
-          <w:bCs/>
-          <w:color w:val="000000"/>
-          <w:kern w:val="0"/>
-          <w:sz w:val="18"/>
-          <w:szCs w:val="18"/>
-        </w:rPr>
-        <w:t xml:space="preserve">a0620_center = </w:t>
-      </w:r>
-      <w:proofErr w:type="spellStart"/>
-      <w:proofErr w:type="gramStart"/>
-      <w:r>
-        <w:rPr>
-          <w:rFonts w:ascii="Consolas" w:eastAsia="굴림체" w:hAnsi="Consolas" w:cs="굴림체" w:hint="eastAsia"/>
-          <w:bCs/>
-          <w:color w:val="000000"/>
-          <w:kern w:val="0"/>
-          <w:sz w:val="18"/>
-          <w:szCs w:val="18"/>
-        </w:rPr>
-        <w:t>SkyCoord</w:t>
-      </w:r>
-      <w:proofErr w:type="spellEnd"/>
-      <w:r>
-        <w:rPr>
-          <w:rFonts w:ascii="Consolas" w:eastAsia="굴림체" w:hAnsi="Consolas" w:cs="굴림체" w:hint="eastAsia"/>
-          <w:bCs/>
-          <w:color w:val="000000"/>
-          <w:kern w:val="0"/>
-          <w:sz w:val="18"/>
-          <w:szCs w:val="18"/>
-        </w:rPr>
-        <w:t>(</w:t>
-      </w:r>
-      <w:proofErr w:type="gramEnd"/>
+        <w:t>a0620_center = SkyCoord(</w:t>
+      </w:r>
       <w:r>
         <w:rPr>
           <w:rFonts w:ascii="Consolas" w:eastAsia="굴림체" w:hAnsi="Consolas" w:cs="굴림체"/>
@@ -23151,55 +21517,7 @@
           <w:sz w:val="18"/>
           <w:szCs w:val="18"/>
         </w:rPr>
-        <w:t>(</w:t>
-      </w:r>
-      <w:proofErr w:type="spellStart"/>
-      <w:r>
-        <w:rPr>
-          <w:rFonts w:ascii="Consolas" w:eastAsia="굴림체" w:hAnsi="Consolas" w:cs="굴림체" w:hint="eastAsia"/>
-          <w:bCs/>
-          <w:color w:val="000000"/>
-          <w:kern w:val="0"/>
-          <w:sz w:val="18"/>
-          <w:szCs w:val="18"/>
-        </w:rPr>
-        <w:t>u.hour</w:t>
-      </w:r>
-      <w:proofErr w:type="spellEnd"/>
-      <w:r>
-        <w:rPr>
-          <w:rFonts w:ascii="Consolas" w:eastAsia="굴림체" w:hAnsi="Consolas" w:cs="굴림체" w:hint="eastAsia"/>
-          <w:bCs/>
-          <w:color w:val="000000"/>
-          <w:kern w:val="0"/>
-          <w:sz w:val="18"/>
-          <w:szCs w:val="18"/>
-        </w:rPr>
-        <w:t xml:space="preserve">, </w:t>
-      </w:r>
-      <w:proofErr w:type="spellStart"/>
-      <w:r>
-        <w:rPr>
-          <w:rFonts w:ascii="Consolas" w:eastAsia="굴림체" w:hAnsi="Consolas" w:cs="굴림체" w:hint="eastAsia"/>
-          <w:bCs/>
-          <w:color w:val="000000"/>
-          <w:kern w:val="0"/>
-          <w:sz w:val="18"/>
-          <w:szCs w:val="18"/>
-        </w:rPr>
-        <w:t>u.deg</w:t>
-      </w:r>
-      <w:proofErr w:type="spellEnd"/>
-      <w:r>
-        <w:rPr>
-          <w:rFonts w:ascii="Consolas" w:eastAsia="굴림체" w:hAnsi="Consolas" w:cs="굴림체" w:hint="eastAsia"/>
-          <w:bCs/>
-          <w:color w:val="000000"/>
-          <w:kern w:val="0"/>
-          <w:sz w:val="18"/>
-          <w:szCs w:val="18"/>
-        </w:rPr>
-        <w:t xml:space="preserve">), </w:t>
+        <w:t xml:space="preserve">(u.hour, u.deg), </w:t>
       </w:r>
     </w:p>
     <w:p>
@@ -23259,20 +21577,8 @@
           <w:szCs w:val="18"/>
         </w:rPr>
         <w:tab/>
-      </w:r>
-      <w:proofErr w:type="gramStart"/>
-      <w:r>
-        <w:rPr>
-          <w:rFonts w:ascii="Consolas" w:eastAsia="굴림체" w:hAnsi="Consolas" w:cs="굴림체" w:hint="eastAsia"/>
-          <w:bCs/>
-          <w:color w:val="000000"/>
-          <w:kern w:val="0"/>
-          <w:sz w:val="18"/>
-          <w:szCs w:val="18"/>
-        </w:rPr>
         <w:t>frame</w:t>
       </w:r>
-      <w:proofErr w:type="gramEnd"/>
       <w:r>
         <w:rPr>
           <w:rFonts w:ascii="Consolas" w:eastAsia="굴림체" w:hAnsi="Consolas" w:cs="굴림체"/>
@@ -23295,7 +21601,6 @@
         </w:rPr>
         <w:t>'</w:t>
       </w:r>
-      <w:proofErr w:type="spellStart"/>
       <w:r>
         <w:rPr>
           <w:rFonts w:ascii="Consolas" w:eastAsia="굴림체" w:hAnsi="Consolas" w:cs="굴림체" w:hint="eastAsia"/>
@@ -23306,7 +21611,6 @@
         </w:rPr>
         <w:t>icrs</w:t>
       </w:r>
-      <w:proofErr w:type="spellEnd"/>
       <w:r>
         <w:rPr>
           <w:rFonts w:ascii="Consolas" w:eastAsia="굴림체" w:hAnsi="Consolas" w:cs="굴림체"/>
@@ -23332,15 +21636,15 @@
     <w:p>
       <w:pPr>
         <w:rPr>
-          <w:rFonts w:ascii="Arial" w:hAnsi="Arial" w:cs="Arial" w:hint="eastAsia"/>
-          <w:szCs w:val="20"/>
-        </w:rPr>
-      </w:pPr>
-    </w:p>
-    <w:p>
-      <w:pPr>
-        <w:rPr>
-          <w:rFonts w:ascii="Arial" w:hAnsi="Arial" w:cs="Arial" w:hint="eastAsia"/>
+          <w:rFonts w:ascii="Arial" w:hAnsi="Arial" w:cs="Arial"/>
+          <w:szCs w:val="20"/>
+        </w:rPr>
+      </w:pPr>
+    </w:p>
+    <w:p>
+      <w:pPr>
+        <w:rPr>
+          <w:rFonts w:ascii="Arial" w:hAnsi="Arial" w:cs="Arial"/>
           <w:szCs w:val="20"/>
         </w:rPr>
       </w:pPr>
@@ -23399,7 +21703,6 @@
         </w:rPr>
         <w:t>&lt;</w:t>
       </w:r>
-      <w:proofErr w:type="spellStart"/>
       <w:r>
         <w:rPr>
           <w:rFonts w:ascii="Consolas" w:eastAsia="굴림체" w:hAnsi="Consolas" w:cs="굴림체"/>
@@ -23410,7 +21713,6 @@
         </w:rPr>
         <w:t>SkyCoord</w:t>
       </w:r>
-      <w:proofErr w:type="spellEnd"/>
       <w:r>
         <w:rPr>
           <w:rFonts w:ascii="Consolas" w:eastAsia="굴림체" w:hAnsi="Consolas" w:cs="굴림체"/>
@@ -23477,7 +21779,6 @@
         </w:rPr>
         <w:t>(</w:t>
       </w:r>
-      <w:proofErr w:type="spellStart"/>
       <w:r>
         <w:rPr>
           <w:rFonts w:ascii="Consolas" w:eastAsia="굴림체" w:hAnsi="Consolas" w:cs="굴림체"/>
@@ -23488,7 +21789,6 @@
         </w:rPr>
         <w:t>ra</w:t>
       </w:r>
-      <w:proofErr w:type="spellEnd"/>
       <w:r>
         <w:rPr>
           <w:rFonts w:ascii="Consolas" w:eastAsia="굴림체" w:hAnsi="Consolas" w:cs="굴림체"/>
@@ -23511,7 +21811,6 @@
         </w:rPr>
         <w:t xml:space="preserve"> </w:t>
       </w:r>
-      <w:proofErr w:type="spellStart"/>
       <w:r>
         <w:rPr>
           <w:rFonts w:ascii="Consolas" w:eastAsia="굴림체" w:hAnsi="Consolas" w:cs="굴림체"/>
@@ -23522,7 +21821,6 @@
         </w:rPr>
         <w:t>dec</w:t>
       </w:r>
-      <w:proofErr w:type="spellEnd"/>
       <w:r>
         <w:rPr>
           <w:rFonts w:ascii="Consolas" w:eastAsia="굴림체" w:hAnsi="Consolas" w:cs="굴림체"/>
@@ -23567,7 +21865,6 @@
         </w:rPr>
         <w:t xml:space="preserve"> </w:t>
       </w:r>
-      <w:proofErr w:type="spellStart"/>
       <w:r>
         <w:rPr>
           <w:rFonts w:ascii="Consolas" w:eastAsia="굴림체" w:hAnsi="Consolas" w:cs="굴림체"/>
@@ -23578,7 +21875,6 @@
         </w:rPr>
         <w:t>deg</w:t>
       </w:r>
-      <w:proofErr w:type="spellEnd"/>
     </w:p>
     <w:p>
       <w:pPr>
@@ -23608,14 +21904,357 @@
         <w:spacing w:after="0" w:line="230" w:lineRule="atLeast"/>
         <w:jc w:val="left"/>
         <w:rPr>
+          <w:rFonts w:ascii="Consolas" w:eastAsia="굴림체" w:hAnsi="Consolas" w:cs="굴림체"/>
+          <w:color w:val="212529"/>
+          <w:kern w:val="0"/>
+          <w:sz w:val="18"/>
+          <w:szCs w:val="18"/>
+        </w:rPr>
+      </w:pPr>
+      <w:r>
+        <w:rPr>
+          <w:rFonts w:ascii="Consolas" w:eastAsia="굴림체" w:hAnsi="Consolas" w:cs="굴림체"/>
+          <w:color w:val="212529"/>
+          <w:kern w:val="0"/>
+          <w:sz w:val="18"/>
+          <w:szCs w:val="18"/>
+        </w:rPr>
+        <w:t xml:space="preserve">    </w:t>
+      </w:r>
+      <w:r>
+        <w:rPr>
+          <w:rFonts w:ascii="Consolas" w:eastAsia="굴림체" w:hAnsi="Consolas" w:cs="굴림체"/>
+          <w:b/>
+          <w:bCs/>
+          <w:color w:val="000000"/>
+          <w:kern w:val="0"/>
+          <w:sz w:val="18"/>
+          <w:szCs w:val="18"/>
+        </w:rPr>
+        <w:t>(</w:t>
+      </w:r>
+      <w:r>
+        <w:rPr>
           <w:rFonts w:ascii="Consolas" w:eastAsia="굴림체" w:hAnsi="Consolas" w:cs="굴림체" w:hint="eastAsia"/>
+          <w:b/>
+          <w:bCs/>
+          <w:color w:val="0000CF"/>
+          <w:kern w:val="0"/>
+          <w:sz w:val="18"/>
+          <w:szCs w:val="18"/>
+        </w:rPr>
+        <w:t>121.43</w:t>
+      </w:r>
+      <w:r>
+        <w:rPr>
+          <w:rFonts w:ascii="Consolas" w:eastAsia="굴림체" w:hAnsi="Consolas" w:cs="굴림체"/>
+          <w:b/>
+          <w:bCs/>
+          <w:color w:val="000000"/>
+          <w:kern w:val="0"/>
+          <w:sz w:val="18"/>
+          <w:szCs w:val="18"/>
+        </w:rPr>
+        <w:t>,</w:t>
+      </w:r>
+      <w:r>
+        <w:rPr>
+          <w:rFonts w:ascii="Consolas" w:eastAsia="굴림체" w:hAnsi="Consolas" w:cs="굴림체"/>
           <w:color w:val="212529"/>
           <w:kern w:val="0"/>
           <w:sz w:val="18"/>
           <w:szCs w:val="18"/>
         </w:rPr>
-      </w:pPr>
-      <w:r>
+        <w:t xml:space="preserve"> </w:t>
+      </w:r>
+      <w:r>
+        <w:rPr>
+          <w:rFonts w:ascii="Consolas" w:eastAsia="굴림체" w:hAnsi="Consolas" w:cs="굴림체" w:hint="eastAsia"/>
+          <w:b/>
+          <w:bCs/>
+          <w:color w:val="0000CF"/>
+          <w:kern w:val="0"/>
+          <w:sz w:val="18"/>
+          <w:szCs w:val="18"/>
+        </w:rPr>
+        <w:t>4</w:t>
+      </w:r>
+      <w:r>
+        <w:rPr>
+          <w:rFonts w:ascii="Consolas" w:eastAsia="굴림체" w:hAnsi="Consolas" w:cs="굴림체"/>
+          <w:b/>
+          <w:bCs/>
+          <w:color w:val="0000CF"/>
+          <w:kern w:val="0"/>
+          <w:sz w:val="18"/>
+          <w:szCs w:val="18"/>
+        </w:rPr>
+        <w:t>5</w:t>
+      </w:r>
+      <w:r>
+        <w:rPr>
+          <w:rFonts w:ascii="Consolas" w:eastAsia="굴림체" w:hAnsi="Consolas" w:cs="굴림체" w:hint="eastAsia"/>
+          <w:b/>
+          <w:bCs/>
+          <w:color w:val="0000CF"/>
+          <w:kern w:val="0"/>
+          <w:sz w:val="18"/>
+          <w:szCs w:val="18"/>
+        </w:rPr>
+        <w:t>.68277778</w:t>
+      </w:r>
+      <w:r>
+        <w:rPr>
+          <w:rFonts w:ascii="Consolas" w:eastAsia="굴림체" w:hAnsi="Consolas" w:cs="굴림체"/>
+          <w:b/>
+          <w:bCs/>
+          <w:color w:val="000000"/>
+          <w:kern w:val="0"/>
+          <w:sz w:val="18"/>
+          <w:szCs w:val="18"/>
+        </w:rPr>
+        <w:t>)</w:t>
+      </w:r>
+      <w:r>
+        <w:rPr>
+          <w:rFonts w:ascii="Consolas" w:eastAsia="굴림체" w:hAnsi="Consolas" w:cs="굴림체"/>
+          <w:b/>
+          <w:bCs/>
+          <w:color w:val="CE5C00"/>
+          <w:kern w:val="0"/>
+          <w:sz w:val="18"/>
+          <w:szCs w:val="18"/>
+        </w:rPr>
+        <w:t>&gt;</w:t>
+      </w:r>
+    </w:p>
+    <w:p>
+      <w:pPr>
+        <w:rPr>
+          <w:rFonts w:ascii="Arial" w:hAnsi="Arial" w:cs="Arial"/>
+          <w:szCs w:val="20"/>
+        </w:rPr>
+      </w:pPr>
+    </w:p>
+    <w:p>
+      <w:pPr>
+        <w:rPr>
+          <w:rFonts w:ascii="Arial" w:hAnsi="Arial" w:cs="Arial" w:hint="eastAsia"/>
+          <w:szCs w:val="20"/>
+        </w:rPr>
+      </w:pPr>
+      <w:r>
+        <w:rPr>
+          <w:rFonts w:ascii="Arial" w:hAnsi="Arial" w:cs="Arial" w:hint="eastAsia"/>
+          <w:szCs w:val="20"/>
+        </w:rPr>
+        <w:t xml:space="preserve"> </w:t>
+      </w:r>
+      <w:r>
+        <w:rPr>
+          <w:rFonts w:ascii="Arial" w:hAnsi="Arial" w:cs="Arial" w:hint="eastAsia"/>
+          <w:szCs w:val="20"/>
+        </w:rPr>
+        <w:t>About t</w:t>
+      </w:r>
+      <w:r>
+        <w:rPr>
+          <w:rFonts w:ascii="Arial" w:hAnsi="Arial" w:cs="Arial" w:hint="eastAsia"/>
+          <w:szCs w:val="20"/>
+        </w:rPr>
+        <w:t xml:space="preserve">he </w:t>
+      </w:r>
+      <w:r>
+        <w:rPr>
+          <w:rFonts w:ascii="Arial" w:hAnsi="Arial" w:cs="Arial" w:hint="eastAsia"/>
+          <w:szCs w:val="20"/>
+        </w:rPr>
+        <w:t xml:space="preserve">example object </w:t>
+      </w:r>
+      <w:r>
+        <w:rPr>
+          <w:rFonts w:ascii="Arial" w:hAnsi="Arial" w:cs="Arial"/>
+          <w:szCs w:val="20"/>
+        </w:rPr>
+        <w:t>‘</w:t>
+      </w:r>
+      <w:r>
+        <w:rPr>
+          <w:rFonts w:ascii="Arial" w:hAnsi="Arial" w:cs="Arial" w:hint="eastAsia"/>
+          <w:szCs w:val="20"/>
+        </w:rPr>
+        <w:t>NGC 188</w:t>
+      </w:r>
+      <w:r>
+        <w:rPr>
+          <w:rFonts w:ascii="Arial" w:hAnsi="Arial" w:cs="Arial"/>
+          <w:szCs w:val="20"/>
+        </w:rPr>
+        <w:t>’</w:t>
+      </w:r>
+      <w:r>
+        <w:rPr>
+          <w:rFonts w:ascii="Arial" w:hAnsi="Arial" w:cs="Arial" w:hint="eastAsia"/>
+          <w:szCs w:val="20"/>
+        </w:rPr>
+        <w:t>, the output values represent the components</w:t>
+      </w:r>
+      <w:r>
+        <w:rPr>
+          <w:rFonts w:ascii="Arial" w:hAnsi="Arial" w:cs="Arial" w:hint="eastAsia"/>
+          <w:szCs w:val="20"/>
+        </w:rPr>
+        <w:t xml:space="preserve"> having</w:t>
+      </w:r>
+      <w:r>
+        <w:rPr>
+          <w:rFonts w:ascii="Arial" w:hAnsi="Arial" w:cs="Arial" w:hint="eastAsia"/>
+          <w:szCs w:val="20"/>
+        </w:rPr>
+        <w:t xml:space="preserve"> ra(Right ascension) and </w:t>
+      </w:r>
+      <w:r>
+        <w:rPr>
+          <w:rFonts w:ascii="Arial" w:hAnsi="Arial" w:cs="Arial" w:hint="eastAsia"/>
+          <w:szCs w:val="20"/>
+        </w:rPr>
+        <w:t xml:space="preserve">dec(declination) as the unit values. Because, in the parameter of the </w:t>
+      </w:r>
+      <w:r>
+        <w:rPr>
+          <w:rFonts w:ascii="Arial" w:hAnsi="Arial" w:cs="Arial"/>
+          <w:szCs w:val="20"/>
+        </w:rPr>
+        <w:t>‘</w:t>
+      </w:r>
+      <w:r>
+        <w:rPr>
+          <w:rFonts w:ascii="Arial" w:hAnsi="Arial" w:cs="Arial" w:hint="eastAsia"/>
+          <w:szCs w:val="20"/>
+        </w:rPr>
+        <w:t>SkyCoord</w:t>
+      </w:r>
+      <w:r>
+        <w:rPr>
+          <w:rFonts w:ascii="Arial" w:hAnsi="Arial" w:cs="Arial"/>
+          <w:szCs w:val="20"/>
+        </w:rPr>
+        <w:t>’</w:t>
+      </w:r>
+      <w:r>
+        <w:rPr>
+          <w:rFonts w:ascii="Arial" w:hAnsi="Arial" w:cs="Arial" w:hint="eastAsia"/>
+          <w:szCs w:val="20"/>
+        </w:rPr>
+        <w:t xml:space="preserve">, the key </w:t>
+      </w:r>
+      <w:r>
+        <w:rPr>
+          <w:rFonts w:ascii="Arial" w:hAnsi="Arial" w:cs="Arial"/>
+          <w:szCs w:val="20"/>
+        </w:rPr>
+        <w:t>‘</w:t>
+      </w:r>
+      <w:r>
+        <w:rPr>
+          <w:rFonts w:ascii="Arial" w:hAnsi="Arial" w:cs="Arial" w:hint="eastAsia"/>
+          <w:szCs w:val="20"/>
+        </w:rPr>
+        <w:t>frame</w:t>
+      </w:r>
+      <w:r>
+        <w:rPr>
+          <w:rFonts w:ascii="Arial" w:hAnsi="Arial" w:cs="Arial"/>
+          <w:szCs w:val="20"/>
+        </w:rPr>
+        <w:t>’</w:t>
+      </w:r>
+      <w:r>
+        <w:rPr>
+          <w:rFonts w:ascii="Arial" w:hAnsi="Arial" w:cs="Arial" w:hint="eastAsia"/>
+          <w:szCs w:val="20"/>
+        </w:rPr>
+        <w:t xml:space="preserve"> is the </w:t>
+      </w:r>
+      <w:r>
+        <w:rPr>
+          <w:rFonts w:ascii="Arial" w:hAnsi="Arial" w:cs="Arial"/>
+          <w:szCs w:val="20"/>
+        </w:rPr>
+        <w:t>‘</w:t>
+      </w:r>
+      <w:r>
+        <w:rPr>
+          <w:rFonts w:ascii="Arial" w:hAnsi="Arial" w:cs="Arial" w:hint="eastAsia"/>
+          <w:szCs w:val="20"/>
+        </w:rPr>
+        <w:t>icrs</w:t>
+      </w:r>
+      <w:r>
+        <w:rPr>
+          <w:rFonts w:ascii="Arial" w:hAnsi="Arial" w:cs="Arial"/>
+          <w:szCs w:val="20"/>
+        </w:rPr>
+        <w:t>’</w:t>
+      </w:r>
+      <w:r>
+        <w:rPr>
+          <w:rFonts w:ascii="Arial" w:hAnsi="Arial" w:cs="Arial" w:hint="eastAsia"/>
+          <w:szCs w:val="20"/>
+        </w:rPr>
+        <w:t>, those components are returned specialized values if print that with each unit values.</w:t>
+      </w:r>
+    </w:p>
+    <w:p>
+      <w:pPr>
+        <w:rPr>
+          <w:rFonts w:ascii="Arial" w:hAnsi="Arial" w:cs="Arial" w:hint="eastAsia"/>
+          <w:szCs w:val="20"/>
+        </w:rPr>
+      </w:pPr>
+    </w:p>
+    <w:p>
+      <w:pPr>
+        <w:rPr>
+          <w:rFonts w:ascii="Arial" w:hAnsi="Arial" w:cs="Arial" w:hint="eastAsia"/>
+          <w:szCs w:val="20"/>
+        </w:rPr>
+      </w:pPr>
+      <w:r>
+        <w:rPr>
+          <w:rFonts w:ascii="Arial" w:hAnsi="Arial" w:cs="Arial" w:hint="eastAsia"/>
+          <w:szCs w:val="20"/>
+        </w:rPr>
+        <w:t xml:space="preserve"> (Code)</w:t>
+      </w:r>
+    </w:p>
+    <w:p>
+      <w:pPr>
+        <w:widowControl/>
+        <w:shd w:val="clear" w:color="auto" w:fill="F1F2F1"/>
+        <w:tabs>
+          <w:tab w:val="left" w:pos="916"/>
+          <w:tab w:val="left" w:pos="1832"/>
+          <w:tab w:val="left" w:pos="2748"/>
+          <w:tab w:val="left" w:pos="3664"/>
+          <w:tab w:val="left" w:pos="4580"/>
+          <w:tab w:val="left" w:pos="5496"/>
+          <w:tab w:val="left" w:pos="6412"/>
+          <w:tab w:val="left" w:pos="7328"/>
+          <w:tab w:val="left" w:pos="8244"/>
+          <w:tab w:val="left" w:pos="9160"/>
+          <w:tab w:val="left" w:pos="10076"/>
+          <w:tab w:val="left" w:pos="10992"/>
+          <w:tab w:val="left" w:pos="11908"/>
+          <w:tab w:val="left" w:pos="12824"/>
+          <w:tab w:val="left" w:pos="13740"/>
+          <w:tab w:val="left" w:pos="14656"/>
+        </w:tabs>
+        <w:wordWrap/>
+        <w:autoSpaceDE/>
+        <w:autoSpaceDN/>
+        <w:spacing w:after="0" w:line="230" w:lineRule="atLeast"/>
+        <w:jc w:val="left"/>
         <w:rPr>
           <w:rFonts w:ascii="Consolas" w:eastAsia="굴림체" w:hAnsi="Consolas" w:cs="굴림체"/>
           <w:color w:val="212529"/>
@@ -23623,8 +22262,152 @@
           <w:sz w:val="18"/>
           <w:szCs w:val="18"/>
         </w:rPr>
-        <w:t xml:space="preserve">    </w:t>
-      </w:r>
+      </w:pPr>
+      <w:r>
+        <w:rPr>
+          <w:rFonts w:ascii="Consolas" w:eastAsia="굴림체" w:hAnsi="Consolas" w:cs="굴림체"/>
+          <w:color w:val="000000"/>
+          <w:kern w:val="0"/>
+          <w:sz w:val="18"/>
+          <w:szCs w:val="18"/>
+        </w:rPr>
+        <w:t>ngc188_center</w:t>
+      </w:r>
+      <w:r>
+        <w:rPr>
+          <w:rFonts w:ascii="Consolas" w:eastAsia="굴림체" w:hAnsi="Consolas" w:cs="굴림체"/>
+          <w:b/>
+          <w:bCs/>
+          <w:color w:val="CE5C00"/>
+          <w:kern w:val="0"/>
+          <w:sz w:val="18"/>
+          <w:szCs w:val="18"/>
+        </w:rPr>
+        <w:t>.</w:t>
+      </w:r>
+      <w:r>
+        <w:rPr>
+          <w:rFonts w:ascii="Consolas" w:eastAsia="굴림체" w:hAnsi="Consolas" w:cs="굴림체"/>
+          <w:color w:val="000000"/>
+          <w:kern w:val="0"/>
+          <w:sz w:val="18"/>
+          <w:szCs w:val="18"/>
+        </w:rPr>
+        <w:t>ra</w:t>
+      </w:r>
+      <w:r>
+        <w:rPr>
+          <w:rFonts w:ascii="Consolas" w:eastAsia="굴림체" w:hAnsi="Consolas" w:cs="굴림체"/>
+          <w:b/>
+          <w:bCs/>
+          <w:color w:val="000000"/>
+          <w:kern w:val="0"/>
+          <w:sz w:val="18"/>
+          <w:szCs w:val="18"/>
+        </w:rPr>
+        <w:t>,</w:t>
+      </w:r>
+      <w:r>
+        <w:rPr>
+          <w:rFonts w:ascii="Consolas" w:eastAsia="굴림체" w:hAnsi="Consolas" w:cs="굴림체"/>
+          <w:color w:val="212529"/>
+          <w:kern w:val="0"/>
+          <w:sz w:val="18"/>
+          <w:szCs w:val="18"/>
+        </w:rPr>
+        <w:t xml:space="preserve"> </w:t>
+      </w:r>
+      <w:r>
+        <w:rPr>
+          <w:rFonts w:ascii="Consolas" w:eastAsia="굴림체" w:hAnsi="Consolas" w:cs="굴림체"/>
+          <w:color w:val="000000"/>
+          <w:kern w:val="0"/>
+          <w:sz w:val="18"/>
+          <w:szCs w:val="18"/>
+        </w:rPr>
+        <w:t>ngc188_center</w:t>
+      </w:r>
+      <w:r>
+        <w:rPr>
+          <w:rFonts w:ascii="Consolas" w:eastAsia="굴림체" w:hAnsi="Consolas" w:cs="굴림체"/>
+          <w:b/>
+          <w:bCs/>
+          <w:color w:val="CE5C00"/>
+          <w:kern w:val="0"/>
+          <w:sz w:val="18"/>
+          <w:szCs w:val="18"/>
+        </w:rPr>
+        <w:t>.</w:t>
+      </w:r>
+      <w:r>
+        <w:rPr>
+          <w:rFonts w:ascii="Consolas" w:eastAsia="굴림체" w:hAnsi="Consolas" w:cs="굴림체"/>
+          <w:color w:val="000000"/>
+          <w:kern w:val="0"/>
+          <w:sz w:val="18"/>
+          <w:szCs w:val="18"/>
+        </w:rPr>
+        <w:t>dec</w:t>
+      </w:r>
+    </w:p>
+    <w:p>
+      <w:pPr>
+        <w:rPr>
+          <w:rFonts w:ascii="Arial" w:hAnsi="Arial" w:cs="Arial" w:hint="eastAsia"/>
+          <w:szCs w:val="20"/>
+        </w:rPr>
+      </w:pPr>
+    </w:p>
+    <w:p>
+      <w:pPr>
+        <w:rPr>
+          <w:rFonts w:ascii="Arial" w:hAnsi="Arial" w:cs="Arial" w:hint="eastAsia"/>
+          <w:szCs w:val="20"/>
+        </w:rPr>
+      </w:pPr>
+      <w:r>
+        <w:rPr>
+          <w:rFonts w:ascii="Arial" w:hAnsi="Arial" w:cs="Arial" w:hint="eastAsia"/>
+          <w:szCs w:val="20"/>
+        </w:rPr>
+        <w:t xml:space="preserve"> (Output)</w:t>
+      </w:r>
+    </w:p>
+    <w:p>
+      <w:pPr>
+        <w:widowControl/>
+        <w:shd w:val="clear" w:color="auto" w:fill="F1F2F1"/>
+        <w:tabs>
+          <w:tab w:val="left" w:pos="916"/>
+          <w:tab w:val="left" w:pos="1832"/>
+          <w:tab w:val="left" w:pos="2748"/>
+          <w:tab w:val="left" w:pos="3664"/>
+          <w:tab w:val="left" w:pos="4580"/>
+          <w:tab w:val="left" w:pos="5496"/>
+          <w:tab w:val="left" w:pos="6412"/>
+          <w:tab w:val="left" w:pos="7328"/>
+          <w:tab w:val="left" w:pos="8244"/>
+          <w:tab w:val="left" w:pos="9160"/>
+          <w:tab w:val="left" w:pos="10076"/>
+          <w:tab w:val="left" w:pos="10992"/>
+          <w:tab w:val="left" w:pos="11908"/>
+          <w:tab w:val="left" w:pos="12824"/>
+          <w:tab w:val="left" w:pos="13740"/>
+          <w:tab w:val="left" w:pos="14656"/>
+        </w:tabs>
+        <w:wordWrap/>
+        <w:autoSpaceDE/>
+        <w:autoSpaceDN/>
+        <w:spacing w:after="0" w:line="230" w:lineRule="atLeast"/>
+        <w:jc w:val="left"/>
+        <w:rPr>
+          <w:rFonts w:ascii="Consolas" w:eastAsia="굴림체" w:hAnsi="Consolas" w:cs="굴림체"/>
+          <w:color w:val="212529"/>
+          <w:kern w:val="0"/>
+          <w:sz w:val="18"/>
+          <w:szCs w:val="18"/>
+        </w:rPr>
+      </w:pPr>
       <w:r>
         <w:rPr>
           <w:rFonts w:ascii="Consolas" w:eastAsia="굴림체" w:hAnsi="Consolas" w:cs="굴림체"/>
@@ -23639,15 +22422,1988 @@
       </w:r>
       <w:r>
         <w:rPr>
+          <w:rFonts w:ascii="Consolas" w:eastAsia="굴림체" w:hAnsi="Consolas" w:cs="굴림체"/>
+          <w:b/>
+          <w:bCs/>
+          <w:color w:val="CE5C00"/>
+          <w:kern w:val="0"/>
+          <w:sz w:val="18"/>
+          <w:szCs w:val="18"/>
+        </w:rPr>
+        <w:t>&lt;</w:t>
+      </w:r>
+      <w:r>
+        <w:rPr>
+          <w:rFonts w:ascii="Consolas" w:eastAsia="굴림체" w:hAnsi="Consolas" w:cs="굴림체"/>
+          <w:color w:val="000000"/>
+          <w:kern w:val="0"/>
+          <w:sz w:val="18"/>
+          <w:szCs w:val="18"/>
+        </w:rPr>
+        <w:t>Longitude</w:t>
+      </w:r>
+      <w:r>
+        <w:rPr>
+          <w:rFonts w:ascii="Consolas" w:eastAsia="굴림체" w:hAnsi="Consolas" w:cs="굴림체"/>
+          <w:color w:val="212529"/>
+          <w:kern w:val="0"/>
+          <w:sz w:val="18"/>
+          <w:szCs w:val="18"/>
+        </w:rPr>
+        <w:t xml:space="preserve"> </w:t>
+      </w:r>
+      <w:r>
+        <w:rPr>
+          <w:rFonts w:ascii="Consolas" w:eastAsia="굴림체" w:hAnsi="Consolas" w:cs="굴림체"/>
+          <w:b/>
+          <w:bCs/>
+          <w:color w:val="0000CF"/>
+          <w:kern w:val="0"/>
+          <w:sz w:val="18"/>
+          <w:szCs w:val="18"/>
+        </w:rPr>
+        <w:t>12.10833333</w:t>
+      </w:r>
+      <w:r>
+        <w:rPr>
+          <w:rFonts w:ascii="Consolas" w:eastAsia="굴림체" w:hAnsi="Consolas" w:cs="굴림체"/>
+          <w:color w:val="212529"/>
+          <w:kern w:val="0"/>
+          <w:sz w:val="18"/>
+          <w:szCs w:val="18"/>
+        </w:rPr>
+        <w:t xml:space="preserve"> </w:t>
+      </w:r>
+      <w:r>
+        <w:rPr>
+          <w:rFonts w:ascii="Consolas" w:eastAsia="굴림체" w:hAnsi="Consolas" w:cs="굴림체"/>
+          <w:color w:val="000000"/>
+          <w:kern w:val="0"/>
+          <w:sz w:val="18"/>
+          <w:szCs w:val="18"/>
+        </w:rPr>
+        <w:t>deg</w:t>
+      </w:r>
+      <w:r>
+        <w:rPr>
+          <w:rFonts w:ascii="Consolas" w:eastAsia="굴림체" w:hAnsi="Consolas" w:cs="굴림체"/>
+          <w:b/>
+          <w:bCs/>
+          <w:color w:val="CE5C00"/>
+          <w:kern w:val="0"/>
+          <w:sz w:val="18"/>
+          <w:szCs w:val="18"/>
+        </w:rPr>
+        <w:t>&gt;</w:t>
+      </w:r>
+      <w:r>
+        <w:rPr>
+          <w:rFonts w:ascii="Consolas" w:eastAsia="굴림체" w:hAnsi="Consolas" w:cs="굴림체"/>
+          <w:b/>
+          <w:bCs/>
+          <w:color w:val="000000"/>
+          <w:kern w:val="0"/>
+          <w:sz w:val="18"/>
+          <w:szCs w:val="18"/>
+        </w:rPr>
+        <w:t>,</w:t>
+      </w:r>
+      <w:r>
+        <w:rPr>
+          <w:rFonts w:ascii="Consolas" w:eastAsia="굴림체" w:hAnsi="Consolas" w:cs="굴림체"/>
+          <w:color w:val="212529"/>
+          <w:kern w:val="0"/>
+          <w:sz w:val="18"/>
+          <w:szCs w:val="18"/>
+        </w:rPr>
+        <w:t xml:space="preserve"> </w:t>
+      </w:r>
+      <w:r>
+        <w:rPr>
+          <w:rFonts w:ascii="Consolas" w:eastAsia="굴림체" w:hAnsi="Consolas" w:cs="굴림체"/>
+          <w:b/>
+          <w:bCs/>
+          <w:color w:val="CE5C00"/>
+          <w:kern w:val="0"/>
+          <w:sz w:val="18"/>
+          <w:szCs w:val="18"/>
+        </w:rPr>
+        <w:t>&lt;</w:t>
+      </w:r>
+      <w:r>
+        <w:rPr>
+          <w:rFonts w:ascii="Consolas" w:eastAsia="굴림체" w:hAnsi="Consolas" w:cs="굴림체"/>
+          <w:color w:val="000000"/>
+          <w:kern w:val="0"/>
+          <w:sz w:val="18"/>
+          <w:szCs w:val="18"/>
+        </w:rPr>
+        <w:t>Latitude</w:t>
+      </w:r>
+      <w:r>
+        <w:rPr>
+          <w:rFonts w:ascii="Consolas" w:eastAsia="굴림체" w:hAnsi="Consolas" w:cs="굴림체"/>
+          <w:color w:val="212529"/>
+          <w:kern w:val="0"/>
+          <w:sz w:val="18"/>
+          <w:szCs w:val="18"/>
+        </w:rPr>
+        <w:t xml:space="preserve"> </w:t>
+      </w:r>
+      <w:r>
+        <w:rPr>
+          <w:rFonts w:ascii="Consolas" w:eastAsia="굴림체" w:hAnsi="Consolas" w:cs="굴림체"/>
+          <w:b/>
+          <w:bCs/>
+          <w:color w:val="0000CF"/>
+          <w:kern w:val="0"/>
+          <w:sz w:val="18"/>
+          <w:szCs w:val="18"/>
+        </w:rPr>
+        <w:t>85.255</w:t>
+      </w:r>
+      <w:r>
+        <w:rPr>
+          <w:rFonts w:ascii="Consolas" w:eastAsia="굴림체" w:hAnsi="Consolas" w:cs="굴림체"/>
+          <w:color w:val="212529"/>
+          <w:kern w:val="0"/>
+          <w:sz w:val="18"/>
+          <w:szCs w:val="18"/>
+        </w:rPr>
+        <w:t xml:space="preserve"> </w:t>
+      </w:r>
+      <w:r>
+        <w:rPr>
+          <w:rFonts w:ascii="Consolas" w:eastAsia="굴림체" w:hAnsi="Consolas" w:cs="굴림체"/>
+          <w:color w:val="000000"/>
+          <w:kern w:val="0"/>
+          <w:sz w:val="18"/>
+          <w:szCs w:val="18"/>
+        </w:rPr>
+        <w:t>deg</w:t>
+      </w:r>
+      <w:r>
+        <w:rPr>
+          <w:rFonts w:ascii="Consolas" w:eastAsia="굴림체" w:hAnsi="Consolas" w:cs="굴림체"/>
+          <w:b/>
+          <w:bCs/>
+          <w:color w:val="CE5C00"/>
+          <w:kern w:val="0"/>
+          <w:sz w:val="18"/>
+          <w:szCs w:val="18"/>
+        </w:rPr>
+        <w:t>&gt;</w:t>
+      </w:r>
+      <w:r>
+        <w:rPr>
+          <w:rFonts w:ascii="Consolas" w:eastAsia="굴림체" w:hAnsi="Consolas" w:cs="굴림체"/>
+          <w:b/>
+          <w:bCs/>
+          <w:color w:val="000000"/>
+          <w:kern w:val="0"/>
+          <w:sz w:val="18"/>
+          <w:szCs w:val="18"/>
+        </w:rPr>
+        <w:t>)</w:t>
+      </w:r>
+    </w:p>
+    <w:p>
+      <w:pPr>
+        <w:rPr>
+          <w:rFonts w:ascii="Arial" w:hAnsi="Arial" w:cs="Arial" w:hint="eastAsia"/>
+          <w:szCs w:val="20"/>
+        </w:rPr>
+      </w:pPr>
+      <w:r>
+        <w:rPr>
+          <w:rFonts w:ascii="Arial" w:hAnsi="Arial" w:cs="Arial" w:hint="eastAsia"/>
+          <w:szCs w:val="20"/>
+        </w:rPr>
+        <w:t xml:space="preserve"> This shows that if the key </w:t>
+      </w:r>
+      <w:r>
+        <w:rPr>
+          <w:rFonts w:ascii="Arial" w:hAnsi="Arial" w:cs="Arial"/>
+          <w:szCs w:val="20"/>
+        </w:rPr>
+        <w:t>‘</w:t>
+      </w:r>
+      <w:r>
+        <w:rPr>
+          <w:rFonts w:ascii="Arial" w:hAnsi="Arial" w:cs="Arial" w:hint="eastAsia"/>
+          <w:szCs w:val="20"/>
+        </w:rPr>
+        <w:t>frame</w:t>
+      </w:r>
+      <w:r>
+        <w:rPr>
+          <w:rFonts w:ascii="Arial" w:hAnsi="Arial" w:cs="Arial"/>
+          <w:szCs w:val="20"/>
+        </w:rPr>
+        <w:t>’</w:t>
+      </w:r>
+      <w:r>
+        <w:rPr>
+          <w:rFonts w:ascii="Arial" w:hAnsi="Arial" w:cs="Arial" w:hint="eastAsia"/>
+          <w:szCs w:val="20"/>
+        </w:rPr>
+        <w:t xml:space="preserve"> has the </w:t>
+      </w:r>
+      <w:r>
+        <w:rPr>
+          <w:rFonts w:ascii="Arial" w:hAnsi="Arial" w:cs="Arial"/>
+          <w:szCs w:val="20"/>
+        </w:rPr>
+        <w:t>‘</w:t>
+      </w:r>
+      <w:r>
+        <w:rPr>
+          <w:rFonts w:ascii="Arial" w:hAnsi="Arial" w:cs="Arial" w:hint="eastAsia"/>
+          <w:szCs w:val="20"/>
+        </w:rPr>
+        <w:t>icrs</w:t>
+      </w:r>
+      <w:r>
+        <w:rPr>
+          <w:rFonts w:ascii="Arial" w:hAnsi="Arial" w:cs="Arial"/>
+          <w:szCs w:val="20"/>
+        </w:rPr>
+        <w:t>’</w:t>
+      </w:r>
+      <w:r>
+        <w:rPr>
+          <w:rFonts w:ascii="Arial" w:hAnsi="Arial" w:cs="Arial" w:hint="eastAsia"/>
+          <w:szCs w:val="20"/>
+        </w:rPr>
+        <w:t xml:space="preserve"> value, the </w:t>
+      </w:r>
+      <w:r>
+        <w:rPr>
+          <w:rFonts w:ascii="Arial" w:hAnsi="Arial" w:cs="Arial" w:hint="eastAsia"/>
+          <w:szCs w:val="20"/>
+        </w:rPr>
+        <w:t xml:space="preserve">result of returned </w:t>
+      </w:r>
+      <w:r>
+        <w:rPr>
+          <w:rFonts w:ascii="Arial" w:hAnsi="Arial" w:cs="Arial" w:hint="eastAsia"/>
+          <w:szCs w:val="20"/>
+        </w:rPr>
+        <w:t xml:space="preserve">components </w:t>
+      </w:r>
+      <w:r>
+        <w:rPr>
+          <w:rFonts w:ascii="Arial" w:hAnsi="Arial" w:cs="Arial"/>
+          <w:szCs w:val="20"/>
+        </w:rPr>
+        <w:t>‘</w:t>
+      </w:r>
+      <w:r>
+        <w:rPr>
+          <w:rFonts w:ascii="Arial" w:hAnsi="Arial" w:cs="Arial" w:hint="eastAsia"/>
+          <w:szCs w:val="20"/>
+        </w:rPr>
+        <w:t>ra</w:t>
+      </w:r>
+      <w:r>
+        <w:rPr>
+          <w:rFonts w:ascii="Arial" w:hAnsi="Arial" w:cs="Arial"/>
+          <w:szCs w:val="20"/>
+        </w:rPr>
+        <w:t>’</w:t>
+      </w:r>
+      <w:r>
+        <w:rPr>
+          <w:rFonts w:ascii="Arial" w:hAnsi="Arial" w:cs="Arial" w:hint="eastAsia"/>
+          <w:szCs w:val="20"/>
+        </w:rPr>
+        <w:t xml:space="preserve"> and </w:t>
+      </w:r>
+      <w:r>
+        <w:rPr>
+          <w:rFonts w:ascii="Arial" w:hAnsi="Arial" w:cs="Arial"/>
+          <w:szCs w:val="20"/>
+        </w:rPr>
+        <w:t>‘</w:t>
+      </w:r>
+      <w:r>
+        <w:rPr>
+          <w:rFonts w:ascii="Arial" w:hAnsi="Arial" w:cs="Arial" w:hint="eastAsia"/>
+          <w:szCs w:val="20"/>
+        </w:rPr>
+        <w:t>dec</w:t>
+      </w:r>
+      <w:r>
+        <w:rPr>
+          <w:rFonts w:ascii="Arial" w:hAnsi="Arial" w:cs="Arial"/>
+          <w:szCs w:val="20"/>
+        </w:rPr>
+        <w:t>’</w:t>
+      </w:r>
+      <w:r>
+        <w:rPr>
+          <w:rFonts w:ascii="Arial" w:hAnsi="Arial" w:cs="Arial" w:hint="eastAsia"/>
+          <w:szCs w:val="20"/>
+        </w:rPr>
+        <w:t xml:space="preserve"> are alternated </w:t>
+      </w:r>
+      <w:r>
+        <w:rPr>
+          <w:rFonts w:ascii="Arial" w:hAnsi="Arial" w:cs="Arial"/>
+          <w:szCs w:val="20"/>
+        </w:rPr>
+        <w:t>longitude and latitude values</w:t>
+      </w:r>
+      <w:r>
+        <w:rPr>
+          <w:rFonts w:ascii="Arial" w:hAnsi="Arial" w:cs="Arial" w:hint="eastAsia"/>
+          <w:szCs w:val="20"/>
+        </w:rPr>
+        <w:t xml:space="preserve"> and this can be verified by checking each sort with method </w:t>
+      </w:r>
+      <w:r>
+        <w:rPr>
+          <w:rFonts w:ascii="Arial" w:hAnsi="Arial" w:cs="Arial"/>
+          <w:szCs w:val="20"/>
+        </w:rPr>
+        <w:t>‘</w:t>
+      </w:r>
+      <w:r>
+        <w:rPr>
+          <w:rFonts w:ascii="Arial" w:hAnsi="Arial" w:cs="Arial" w:hint="eastAsia"/>
+          <w:szCs w:val="20"/>
+        </w:rPr>
+        <w:t>type()</w:t>
+      </w:r>
+      <w:r>
+        <w:rPr>
+          <w:rFonts w:ascii="Arial" w:hAnsi="Arial" w:cs="Arial"/>
+          <w:szCs w:val="20"/>
+        </w:rPr>
+        <w:t>’</w:t>
+      </w:r>
+      <w:r>
+        <w:rPr>
+          <w:rFonts w:ascii="Arial" w:hAnsi="Arial" w:cs="Arial" w:hint="eastAsia"/>
+          <w:szCs w:val="20"/>
+        </w:rPr>
+        <w:t xml:space="preserve"> like</w:t>
+      </w:r>
+    </w:p>
+    <w:p>
+      <w:pPr>
+        <w:rPr>
+          <w:rFonts w:ascii="Arial" w:hAnsi="Arial" w:cs="Arial" w:hint="eastAsia"/>
+          <w:szCs w:val="20"/>
+        </w:rPr>
+      </w:pPr>
+    </w:p>
+    <w:p>
+      <w:pPr>
+        <w:rPr>
+          <w:rFonts w:ascii="Arial" w:hAnsi="Arial" w:cs="Arial" w:hint="eastAsia"/>
+          <w:szCs w:val="20"/>
+        </w:rPr>
+      </w:pPr>
+      <w:r>
+        <w:rPr>
+          <w:rFonts w:ascii="Arial" w:hAnsi="Arial" w:cs="Arial" w:hint="eastAsia"/>
+          <w:szCs w:val="20"/>
+        </w:rPr>
+        <w:t xml:space="preserve"> (Code)</w:t>
+      </w:r>
+    </w:p>
+    <w:p>
+      <w:pPr>
+        <w:widowControl/>
+        <w:shd w:val="clear" w:color="auto" w:fill="F1F2F1"/>
+        <w:tabs>
+          <w:tab w:val="left" w:pos="916"/>
+          <w:tab w:val="left" w:pos="1832"/>
+          <w:tab w:val="left" w:pos="2748"/>
+          <w:tab w:val="left" w:pos="3664"/>
+          <w:tab w:val="left" w:pos="4580"/>
+          <w:tab w:val="left" w:pos="5496"/>
+          <w:tab w:val="left" w:pos="6412"/>
+          <w:tab w:val="left" w:pos="7328"/>
+          <w:tab w:val="left" w:pos="8244"/>
+          <w:tab w:val="left" w:pos="9160"/>
+          <w:tab w:val="left" w:pos="10076"/>
+          <w:tab w:val="left" w:pos="10992"/>
+          <w:tab w:val="left" w:pos="11908"/>
+          <w:tab w:val="left" w:pos="12824"/>
+          <w:tab w:val="left" w:pos="13740"/>
+          <w:tab w:val="left" w:pos="14656"/>
+        </w:tabs>
+        <w:wordWrap/>
+        <w:autoSpaceDE/>
+        <w:autoSpaceDN/>
+        <w:spacing w:after="0" w:line="230" w:lineRule="atLeast"/>
+        <w:jc w:val="left"/>
+        <w:rPr>
+          <w:rFonts w:ascii="Consolas" w:eastAsia="굴림체" w:hAnsi="Consolas" w:cs="굴림체"/>
+          <w:color w:val="212529"/>
+          <w:kern w:val="0"/>
+          <w:sz w:val="18"/>
+          <w:szCs w:val="18"/>
+        </w:rPr>
+      </w:pPr>
+      <w:r>
+        <w:rPr>
+          <w:rFonts w:ascii="Consolas" w:eastAsia="굴림체" w:hAnsi="Consolas" w:cs="굴림체"/>
+          <w:color w:val="204A87"/>
+          <w:kern w:val="0"/>
+          <w:sz w:val="18"/>
+          <w:szCs w:val="18"/>
+        </w:rPr>
+        <w:lastRenderedPageBreak/>
+        <w:t>type</w:t>
+      </w:r>
+      <w:r>
+        <w:rPr>
+          <w:rFonts w:ascii="Consolas" w:eastAsia="굴림체" w:hAnsi="Consolas" w:cs="굴림체"/>
+          <w:b/>
+          <w:bCs/>
+          <w:color w:val="000000"/>
+          <w:kern w:val="0"/>
+          <w:sz w:val="18"/>
+          <w:szCs w:val="18"/>
+        </w:rPr>
+        <w:t>(</w:t>
+      </w:r>
+      <w:r>
+        <w:rPr>
+          <w:rFonts w:ascii="Consolas" w:eastAsia="굴림체" w:hAnsi="Consolas" w:cs="굴림체"/>
+          <w:color w:val="000000"/>
+          <w:kern w:val="0"/>
+          <w:sz w:val="18"/>
+          <w:szCs w:val="18"/>
+        </w:rPr>
+        <w:t>ngc188_center</w:t>
+      </w:r>
+      <w:r>
+        <w:rPr>
+          <w:rFonts w:ascii="Consolas" w:eastAsia="굴림체" w:hAnsi="Consolas" w:cs="굴림체"/>
+          <w:b/>
+          <w:bCs/>
+          <w:color w:val="CE5C00"/>
+          <w:kern w:val="0"/>
+          <w:sz w:val="18"/>
+          <w:szCs w:val="18"/>
+        </w:rPr>
+        <w:t>.</w:t>
+      </w:r>
+      <w:r>
+        <w:rPr>
+          <w:rFonts w:ascii="Consolas" w:eastAsia="굴림체" w:hAnsi="Consolas" w:cs="굴림체"/>
+          <w:color w:val="000000"/>
+          <w:kern w:val="0"/>
+          <w:sz w:val="18"/>
+          <w:szCs w:val="18"/>
+        </w:rPr>
+        <w:t>ra</w:t>
+      </w:r>
+      <w:r>
+        <w:rPr>
+          <w:rFonts w:ascii="Consolas" w:eastAsia="굴림체" w:hAnsi="Consolas" w:cs="굴림체"/>
+          <w:b/>
+          <w:bCs/>
+          <w:color w:val="000000"/>
+          <w:kern w:val="0"/>
+          <w:sz w:val="18"/>
+          <w:szCs w:val="18"/>
+        </w:rPr>
+        <w:t>),</w:t>
+      </w:r>
+      <w:r>
+        <w:rPr>
+          <w:rFonts w:ascii="Consolas" w:eastAsia="굴림체" w:hAnsi="Consolas" w:cs="굴림체"/>
+          <w:color w:val="212529"/>
+          <w:kern w:val="0"/>
+          <w:sz w:val="18"/>
+          <w:szCs w:val="18"/>
+        </w:rPr>
+        <w:t xml:space="preserve"> </w:t>
+      </w:r>
+      <w:r>
+        <w:rPr>
+          <w:rFonts w:ascii="Consolas" w:eastAsia="굴림체" w:hAnsi="Consolas" w:cs="굴림체"/>
+          <w:color w:val="204A87"/>
+          <w:kern w:val="0"/>
+          <w:sz w:val="18"/>
+          <w:szCs w:val="18"/>
+        </w:rPr>
+        <w:t>type</w:t>
+      </w:r>
+      <w:r>
+        <w:rPr>
+          <w:rFonts w:ascii="Consolas" w:eastAsia="굴림체" w:hAnsi="Consolas" w:cs="굴림체"/>
+          <w:b/>
+          <w:bCs/>
+          <w:color w:val="000000"/>
+          <w:kern w:val="0"/>
+          <w:sz w:val="18"/>
+          <w:szCs w:val="18"/>
+        </w:rPr>
+        <w:t>(</w:t>
+      </w:r>
+      <w:r>
+        <w:rPr>
+          <w:rFonts w:ascii="Consolas" w:eastAsia="굴림체" w:hAnsi="Consolas" w:cs="굴림체"/>
+          <w:color w:val="000000"/>
+          <w:kern w:val="0"/>
+          <w:sz w:val="18"/>
+          <w:szCs w:val="18"/>
+        </w:rPr>
+        <w:t>ngc188_center</w:t>
+      </w:r>
+      <w:r>
+        <w:rPr>
+          <w:rFonts w:ascii="Consolas" w:eastAsia="굴림체" w:hAnsi="Consolas" w:cs="굴림체"/>
+          <w:b/>
+          <w:bCs/>
+          <w:color w:val="CE5C00"/>
+          <w:kern w:val="0"/>
+          <w:sz w:val="18"/>
+          <w:szCs w:val="18"/>
+        </w:rPr>
+        <w:t>.</w:t>
+      </w:r>
+      <w:r>
+        <w:rPr>
+          <w:rFonts w:ascii="Consolas" w:eastAsia="굴림체" w:hAnsi="Consolas" w:cs="굴림체"/>
+          <w:color w:val="000000"/>
+          <w:kern w:val="0"/>
+          <w:sz w:val="18"/>
+          <w:szCs w:val="18"/>
+        </w:rPr>
+        <w:t>dec</w:t>
+      </w:r>
+      <w:r>
+        <w:rPr>
+          <w:rFonts w:ascii="Consolas" w:eastAsia="굴림체" w:hAnsi="Consolas" w:cs="굴림체"/>
+          <w:b/>
+          <w:bCs/>
+          <w:color w:val="000000"/>
+          <w:kern w:val="0"/>
+          <w:sz w:val="18"/>
+          <w:szCs w:val="18"/>
+        </w:rPr>
+        <w:t>)</w:t>
+      </w:r>
+    </w:p>
+    <w:p>
+      <w:pPr>
+        <w:rPr>
+          <w:rFonts w:ascii="Arial" w:hAnsi="Arial" w:cs="Arial" w:hint="eastAsia"/>
+          <w:szCs w:val="20"/>
+        </w:rPr>
+      </w:pPr>
+    </w:p>
+    <w:p>
+      <w:pPr>
+        <w:rPr>
+          <w:rFonts w:ascii="Arial" w:hAnsi="Arial" w:cs="Arial" w:hint="eastAsia"/>
+          <w:szCs w:val="20"/>
+        </w:rPr>
+      </w:pPr>
+      <w:r>
+        <w:rPr>
+          <w:rFonts w:ascii="Arial" w:hAnsi="Arial" w:cs="Arial" w:hint="eastAsia"/>
+          <w:szCs w:val="20"/>
+        </w:rPr>
+        <w:t xml:space="preserve"> (Output)</w:t>
+      </w:r>
+    </w:p>
+    <w:p>
+      <w:pPr>
+        <w:widowControl/>
+        <w:shd w:val="clear" w:color="auto" w:fill="F1F2F1"/>
+        <w:tabs>
+          <w:tab w:val="left" w:pos="916"/>
+          <w:tab w:val="left" w:pos="1832"/>
+          <w:tab w:val="left" w:pos="2748"/>
+          <w:tab w:val="left" w:pos="3664"/>
+          <w:tab w:val="left" w:pos="4580"/>
+          <w:tab w:val="left" w:pos="5496"/>
+          <w:tab w:val="left" w:pos="6412"/>
+          <w:tab w:val="left" w:pos="7328"/>
+          <w:tab w:val="left" w:pos="8244"/>
+          <w:tab w:val="left" w:pos="9160"/>
+          <w:tab w:val="left" w:pos="10076"/>
+          <w:tab w:val="left" w:pos="10992"/>
+          <w:tab w:val="left" w:pos="11908"/>
+          <w:tab w:val="left" w:pos="12824"/>
+          <w:tab w:val="left" w:pos="13740"/>
+          <w:tab w:val="left" w:pos="14656"/>
+        </w:tabs>
+        <w:wordWrap/>
+        <w:autoSpaceDE/>
+        <w:autoSpaceDN/>
+        <w:spacing w:after="0" w:line="230" w:lineRule="atLeast"/>
+        <w:jc w:val="left"/>
+        <w:rPr>
+          <w:rFonts w:ascii="Consolas" w:eastAsia="굴림체" w:hAnsi="Consolas" w:cs="굴림체"/>
+          <w:color w:val="212529"/>
+          <w:kern w:val="0"/>
+          <w:sz w:val="18"/>
+          <w:szCs w:val="18"/>
+        </w:rPr>
+      </w:pPr>
+      <w:r>
+        <w:rPr>
+          <w:rFonts w:ascii="Consolas" w:eastAsia="굴림체" w:hAnsi="Consolas" w:cs="굴림체"/>
+          <w:b/>
+          <w:bCs/>
+          <w:color w:val="000000"/>
+          <w:kern w:val="0"/>
+          <w:sz w:val="18"/>
+          <w:szCs w:val="18"/>
+        </w:rPr>
+        <w:t>(</w:t>
+      </w:r>
+      <w:r>
+        <w:rPr>
+          <w:rFonts w:ascii="Consolas" w:eastAsia="굴림체" w:hAnsi="Consolas" w:cs="굴림체"/>
+          <w:color w:val="000000"/>
+          <w:kern w:val="0"/>
+          <w:sz w:val="18"/>
+          <w:szCs w:val="18"/>
+        </w:rPr>
+        <w:t>astropy</w:t>
+      </w:r>
+      <w:r>
+        <w:rPr>
+          <w:rFonts w:ascii="Consolas" w:eastAsia="굴림체" w:hAnsi="Consolas" w:cs="굴림체"/>
+          <w:b/>
+          <w:bCs/>
+          <w:color w:val="CE5C00"/>
+          <w:kern w:val="0"/>
+          <w:sz w:val="18"/>
+          <w:szCs w:val="18"/>
+        </w:rPr>
+        <w:t>.</w:t>
+      </w:r>
+      <w:r>
+        <w:rPr>
+          <w:rFonts w:ascii="Consolas" w:eastAsia="굴림체" w:hAnsi="Consolas" w:cs="굴림체"/>
+          <w:color w:val="000000"/>
+          <w:kern w:val="0"/>
+          <w:sz w:val="18"/>
+          <w:szCs w:val="18"/>
+        </w:rPr>
+        <w:t>coordinates</w:t>
+      </w:r>
+      <w:r>
+        <w:rPr>
+          <w:rFonts w:ascii="Consolas" w:eastAsia="굴림체" w:hAnsi="Consolas" w:cs="굴림체"/>
+          <w:b/>
+          <w:bCs/>
+          <w:color w:val="CE5C00"/>
+          <w:kern w:val="0"/>
+          <w:sz w:val="18"/>
+          <w:szCs w:val="18"/>
+        </w:rPr>
+        <w:t>.</w:t>
+      </w:r>
+      <w:r>
+        <w:rPr>
+          <w:rFonts w:ascii="Consolas" w:eastAsia="굴림체" w:hAnsi="Consolas" w:cs="굴림체"/>
+          <w:color w:val="000000"/>
+          <w:kern w:val="0"/>
+          <w:sz w:val="18"/>
+          <w:szCs w:val="18"/>
+        </w:rPr>
+        <w:t>angles</w:t>
+      </w:r>
+      <w:r>
+        <w:rPr>
+          <w:rFonts w:ascii="Consolas" w:eastAsia="굴림체" w:hAnsi="Consolas" w:cs="굴림체"/>
+          <w:b/>
+          <w:bCs/>
+          <w:color w:val="CE5C00"/>
+          <w:kern w:val="0"/>
+          <w:sz w:val="18"/>
+          <w:szCs w:val="18"/>
+        </w:rPr>
+        <w:t>.</w:t>
+      </w:r>
+      <w:r>
+        <w:rPr>
+          <w:rFonts w:ascii="Consolas" w:eastAsia="굴림체" w:hAnsi="Consolas" w:cs="굴림체"/>
+          <w:color w:val="000000"/>
+          <w:kern w:val="0"/>
+          <w:sz w:val="18"/>
+          <w:szCs w:val="18"/>
+        </w:rPr>
+        <w:t>Longitude</w:t>
+      </w:r>
+      <w:r>
+        <w:rPr>
+          <w:rFonts w:ascii="Consolas" w:eastAsia="굴림체" w:hAnsi="Consolas" w:cs="굴림체"/>
+          <w:b/>
+          <w:bCs/>
+          <w:color w:val="000000"/>
+          <w:kern w:val="0"/>
+          <w:sz w:val="18"/>
+          <w:szCs w:val="18"/>
+        </w:rPr>
+        <w:t>,</w:t>
+      </w:r>
+      <w:r>
+        <w:rPr>
+          <w:rFonts w:ascii="Consolas" w:eastAsia="굴림체" w:hAnsi="Consolas" w:cs="굴림체"/>
+          <w:color w:val="212529"/>
+          <w:kern w:val="0"/>
+          <w:sz w:val="18"/>
+          <w:szCs w:val="18"/>
+        </w:rPr>
+        <w:t xml:space="preserve"> </w:t>
+      </w:r>
+      <w:r>
+        <w:rPr>
+          <w:rFonts w:ascii="Consolas" w:eastAsia="굴림체" w:hAnsi="Consolas" w:cs="굴림체"/>
+          <w:color w:val="000000"/>
+          <w:kern w:val="0"/>
+          <w:sz w:val="18"/>
+          <w:szCs w:val="18"/>
+        </w:rPr>
+        <w:t>astropy</w:t>
+      </w:r>
+      <w:r>
+        <w:rPr>
+          <w:rFonts w:ascii="Consolas" w:eastAsia="굴림체" w:hAnsi="Consolas" w:cs="굴림체"/>
+          <w:b/>
+          <w:bCs/>
+          <w:color w:val="CE5C00"/>
+          <w:kern w:val="0"/>
+          <w:sz w:val="18"/>
+          <w:szCs w:val="18"/>
+        </w:rPr>
+        <w:t>.</w:t>
+      </w:r>
+      <w:r>
+        <w:rPr>
+          <w:rFonts w:ascii="Consolas" w:eastAsia="굴림체" w:hAnsi="Consolas" w:cs="굴림체"/>
+          <w:color w:val="000000"/>
+          <w:kern w:val="0"/>
+          <w:sz w:val="18"/>
+          <w:szCs w:val="18"/>
+        </w:rPr>
+        <w:t>coordinates</w:t>
+      </w:r>
+      <w:r>
+        <w:rPr>
+          <w:rFonts w:ascii="Consolas" w:eastAsia="굴림체" w:hAnsi="Consolas" w:cs="굴림체"/>
+          <w:b/>
+          <w:bCs/>
+          <w:color w:val="CE5C00"/>
+          <w:kern w:val="0"/>
+          <w:sz w:val="18"/>
+          <w:szCs w:val="18"/>
+        </w:rPr>
+        <w:t>.</w:t>
+      </w:r>
+      <w:r>
+        <w:rPr>
+          <w:rFonts w:ascii="Consolas" w:eastAsia="굴림체" w:hAnsi="Consolas" w:cs="굴림체"/>
+          <w:color w:val="000000"/>
+          <w:kern w:val="0"/>
+          <w:sz w:val="18"/>
+          <w:szCs w:val="18"/>
+        </w:rPr>
+        <w:t>angles</w:t>
+      </w:r>
+      <w:r>
+        <w:rPr>
+          <w:rFonts w:ascii="Consolas" w:eastAsia="굴림체" w:hAnsi="Consolas" w:cs="굴림체"/>
+          <w:b/>
+          <w:bCs/>
+          <w:color w:val="CE5C00"/>
+          <w:kern w:val="0"/>
+          <w:sz w:val="18"/>
+          <w:szCs w:val="18"/>
+        </w:rPr>
+        <w:t>.</w:t>
+      </w:r>
+      <w:r>
+        <w:rPr>
+          <w:rFonts w:ascii="Consolas" w:eastAsia="굴림체" w:hAnsi="Consolas" w:cs="굴림체"/>
+          <w:color w:val="000000"/>
+          <w:kern w:val="0"/>
+          <w:sz w:val="18"/>
+          <w:szCs w:val="18"/>
+        </w:rPr>
+        <w:t>Latitude</w:t>
+      </w:r>
+      <w:r>
+        <w:rPr>
+          <w:rFonts w:ascii="Consolas" w:eastAsia="굴림체" w:hAnsi="Consolas" w:cs="굴림체"/>
+          <w:b/>
+          <w:bCs/>
+          <w:color w:val="000000"/>
+          <w:kern w:val="0"/>
+          <w:sz w:val="18"/>
+          <w:szCs w:val="18"/>
+        </w:rPr>
+        <w:t>)</w:t>
+      </w:r>
+    </w:p>
+    <w:p>
+      <w:pPr>
+        <w:rPr>
+          <w:rFonts w:ascii="Arial" w:hAnsi="Arial" w:cs="Arial" w:hint="eastAsia"/>
+          <w:szCs w:val="20"/>
+        </w:rPr>
+      </w:pPr>
+    </w:p>
+    <w:p>
+      <w:pPr>
+        <w:rPr>
+          <w:rFonts w:ascii="Arial" w:hAnsi="Arial" w:cs="Arial" w:hint="eastAsia"/>
+          <w:szCs w:val="20"/>
+        </w:rPr>
+      </w:pPr>
+      <w:r>
+        <w:rPr>
+          <w:rFonts w:ascii="Arial" w:hAnsi="Arial" w:cs="Arial" w:hint="eastAsia"/>
+          <w:szCs w:val="20"/>
+        </w:rPr>
+        <w:t xml:space="preserve"> The way to retrieve the different values in each nonidentical coordinate system is employing the </w:t>
+      </w:r>
+      <w:r>
+        <w:rPr>
+          <w:rFonts w:ascii="Arial" w:hAnsi="Arial" w:cs="Arial"/>
+          <w:szCs w:val="20"/>
+        </w:rPr>
+        <w:t>‘</w:t>
+      </w:r>
+      <w:r>
+        <w:rPr>
+          <w:rFonts w:ascii="Arial" w:hAnsi="Arial" w:cs="Arial" w:hint="eastAsia"/>
+          <w:szCs w:val="20"/>
+        </w:rPr>
+        <w:t>Quantitiy.to()</w:t>
+      </w:r>
+      <w:r>
+        <w:rPr>
+          <w:rFonts w:ascii="Arial" w:hAnsi="Arial" w:cs="Arial"/>
+          <w:szCs w:val="20"/>
+        </w:rPr>
+        <w:t>’</w:t>
+      </w:r>
+      <w:r>
+        <w:rPr>
+          <w:rFonts w:ascii="Arial" w:hAnsi="Arial" w:cs="Arial" w:hint="eastAsia"/>
+          <w:szCs w:val="20"/>
+        </w:rPr>
+        <w:t xml:space="preserve"> method which offered by astropy.</w:t>
+      </w:r>
+    </w:p>
+    <w:p>
+      <w:pPr>
+        <w:rPr>
+          <w:rFonts w:ascii="Arial" w:hAnsi="Arial" w:cs="Arial" w:hint="eastAsia"/>
+          <w:szCs w:val="20"/>
+        </w:rPr>
+      </w:pPr>
+    </w:p>
+    <w:p>
+      <w:pPr>
+        <w:rPr>
+          <w:rFonts w:ascii="Arial" w:hAnsi="Arial" w:cs="Arial" w:hint="eastAsia"/>
+          <w:szCs w:val="20"/>
+        </w:rPr>
+      </w:pPr>
+      <w:r>
+        <w:rPr>
+          <w:rFonts w:ascii="Arial" w:hAnsi="Arial" w:cs="Arial" w:hint="eastAsia"/>
+          <w:szCs w:val="20"/>
+        </w:rPr>
+        <w:t xml:space="preserve"> (Code)</w:t>
+      </w:r>
+    </w:p>
+    <w:p>
+      <w:pPr>
+        <w:widowControl/>
+        <w:shd w:val="clear" w:color="auto" w:fill="F1F2F1"/>
+        <w:tabs>
+          <w:tab w:val="left" w:pos="916"/>
+          <w:tab w:val="left" w:pos="1832"/>
+          <w:tab w:val="left" w:pos="2748"/>
+          <w:tab w:val="left" w:pos="3664"/>
+          <w:tab w:val="left" w:pos="4580"/>
+          <w:tab w:val="left" w:pos="5496"/>
+          <w:tab w:val="left" w:pos="6412"/>
+          <w:tab w:val="left" w:pos="7328"/>
+          <w:tab w:val="left" w:pos="8244"/>
+          <w:tab w:val="left" w:pos="9160"/>
+          <w:tab w:val="left" w:pos="10076"/>
+          <w:tab w:val="left" w:pos="10992"/>
+          <w:tab w:val="left" w:pos="11908"/>
+          <w:tab w:val="left" w:pos="12824"/>
+          <w:tab w:val="left" w:pos="13740"/>
+          <w:tab w:val="left" w:pos="14656"/>
+        </w:tabs>
+        <w:wordWrap/>
+        <w:autoSpaceDE/>
+        <w:autoSpaceDN/>
+        <w:spacing w:after="0" w:line="230" w:lineRule="atLeast"/>
+        <w:jc w:val="left"/>
+        <w:rPr>
+          <w:rFonts w:ascii="Consolas" w:eastAsia="굴림체" w:hAnsi="Consolas" w:cs="굴림체"/>
+          <w:color w:val="212529"/>
+          <w:kern w:val="0"/>
+          <w:sz w:val="18"/>
+          <w:szCs w:val="18"/>
+        </w:rPr>
+      </w:pPr>
+      <w:r>
+        <w:rPr>
+          <w:rFonts w:ascii="Consolas" w:eastAsia="굴림체" w:hAnsi="Consolas" w:cs="굴림체"/>
+          <w:b/>
+          <w:bCs/>
+          <w:color w:val="000000"/>
+          <w:kern w:val="0"/>
+          <w:sz w:val="18"/>
+          <w:szCs w:val="18"/>
+        </w:rPr>
+        <w:t>(</w:t>
+      </w:r>
+      <w:r>
+        <w:rPr>
+          <w:rFonts w:ascii="Consolas" w:eastAsia="굴림체" w:hAnsi="Consolas" w:cs="굴림체"/>
+          <w:color w:val="000000"/>
+          <w:kern w:val="0"/>
+          <w:sz w:val="18"/>
+          <w:szCs w:val="18"/>
+        </w:rPr>
+        <w:t>ngc188_center</w:t>
+      </w:r>
+      <w:r>
+        <w:rPr>
+          <w:rFonts w:ascii="Consolas" w:eastAsia="굴림체" w:hAnsi="Consolas" w:cs="굴림체"/>
+          <w:b/>
+          <w:bCs/>
+          <w:color w:val="CE5C00"/>
+          <w:kern w:val="0"/>
+          <w:sz w:val="18"/>
+          <w:szCs w:val="18"/>
+        </w:rPr>
+        <w:t>.</w:t>
+      </w:r>
+      <w:r>
+        <w:rPr>
+          <w:rFonts w:ascii="Consolas" w:eastAsia="굴림체" w:hAnsi="Consolas" w:cs="굴림체"/>
+          <w:color w:val="000000"/>
+          <w:kern w:val="0"/>
+          <w:sz w:val="18"/>
+          <w:szCs w:val="18"/>
+        </w:rPr>
+        <w:t>ra</w:t>
+      </w:r>
+      <w:r>
+        <w:rPr>
+          <w:rFonts w:ascii="Consolas" w:eastAsia="굴림체" w:hAnsi="Consolas" w:cs="굴림체"/>
+          <w:b/>
+          <w:bCs/>
+          <w:color w:val="CE5C00"/>
+          <w:kern w:val="0"/>
+          <w:sz w:val="18"/>
+          <w:szCs w:val="18"/>
+        </w:rPr>
+        <w:t>.</w:t>
+      </w:r>
+      <w:r>
+        <w:rPr>
+          <w:rFonts w:ascii="Consolas" w:eastAsia="굴림체" w:hAnsi="Consolas" w:cs="굴림체"/>
+          <w:color w:val="000000"/>
+          <w:kern w:val="0"/>
+          <w:sz w:val="18"/>
+          <w:szCs w:val="18"/>
+        </w:rPr>
+        <w:t>to</w:t>
+      </w:r>
+      <w:r>
+        <w:rPr>
+          <w:rFonts w:ascii="Consolas" w:eastAsia="굴림체" w:hAnsi="Consolas" w:cs="굴림체"/>
+          <w:b/>
+          <w:bCs/>
+          <w:color w:val="000000"/>
+          <w:kern w:val="0"/>
+          <w:sz w:val="18"/>
+          <w:szCs w:val="18"/>
+        </w:rPr>
+        <w:t>(</w:t>
+      </w:r>
+      <w:r>
+        <w:rPr>
+          <w:rFonts w:ascii="Consolas" w:eastAsia="굴림체" w:hAnsi="Consolas" w:cs="굴림체"/>
+          <w:color w:val="000000"/>
+          <w:kern w:val="0"/>
+          <w:sz w:val="18"/>
+          <w:szCs w:val="18"/>
+        </w:rPr>
+        <w:t>u</w:t>
+      </w:r>
+      <w:r>
+        <w:rPr>
+          <w:rFonts w:ascii="Consolas" w:eastAsia="굴림체" w:hAnsi="Consolas" w:cs="굴림체"/>
+          <w:b/>
+          <w:bCs/>
+          <w:color w:val="CE5C00"/>
+          <w:kern w:val="0"/>
+          <w:sz w:val="18"/>
+          <w:szCs w:val="18"/>
+        </w:rPr>
+        <w:t>.</w:t>
+      </w:r>
+      <w:r>
+        <w:rPr>
+          <w:rFonts w:ascii="Consolas" w:eastAsia="굴림체" w:hAnsi="Consolas" w:cs="굴림체"/>
+          <w:color w:val="000000"/>
+          <w:kern w:val="0"/>
+          <w:sz w:val="18"/>
+          <w:szCs w:val="18"/>
+        </w:rPr>
+        <w:t>hourangle</w:t>
+      </w:r>
+      <w:r>
+        <w:rPr>
+          <w:rFonts w:ascii="Consolas" w:eastAsia="굴림체" w:hAnsi="Consolas" w:cs="굴림체"/>
+          <w:b/>
+          <w:bCs/>
+          <w:color w:val="000000"/>
+          <w:kern w:val="0"/>
+          <w:sz w:val="18"/>
+          <w:szCs w:val="18"/>
+        </w:rPr>
+        <w:t>),</w:t>
+      </w:r>
+    </w:p>
+    <w:p>
+      <w:pPr>
+        <w:widowControl/>
+        <w:shd w:val="clear" w:color="auto" w:fill="F1F2F1"/>
+        <w:tabs>
+          <w:tab w:val="left" w:pos="916"/>
+          <w:tab w:val="left" w:pos="1832"/>
+          <w:tab w:val="left" w:pos="2748"/>
+          <w:tab w:val="left" w:pos="3664"/>
+          <w:tab w:val="left" w:pos="4580"/>
+          <w:tab w:val="left" w:pos="5496"/>
+          <w:tab w:val="left" w:pos="6412"/>
+          <w:tab w:val="left" w:pos="7328"/>
+          <w:tab w:val="left" w:pos="8244"/>
+          <w:tab w:val="left" w:pos="9160"/>
+          <w:tab w:val="left" w:pos="10076"/>
+          <w:tab w:val="left" w:pos="10992"/>
+          <w:tab w:val="left" w:pos="11908"/>
+          <w:tab w:val="left" w:pos="12824"/>
+          <w:tab w:val="left" w:pos="13740"/>
+          <w:tab w:val="left" w:pos="14656"/>
+        </w:tabs>
+        <w:wordWrap/>
+        <w:autoSpaceDE/>
+        <w:autoSpaceDN/>
+        <w:spacing w:after="0" w:line="230" w:lineRule="atLeast"/>
+        <w:jc w:val="left"/>
+        <w:rPr>
+          <w:rFonts w:ascii="Consolas" w:eastAsia="굴림체" w:hAnsi="Consolas" w:cs="굴림체"/>
+          <w:color w:val="212529"/>
+          <w:kern w:val="0"/>
+          <w:sz w:val="18"/>
+          <w:szCs w:val="18"/>
+        </w:rPr>
+      </w:pPr>
+      <w:r>
+        <w:rPr>
+          <w:rFonts w:ascii="Consolas" w:eastAsia="굴림체" w:hAnsi="Consolas" w:cs="굴림체"/>
+          <w:color w:val="212529"/>
+          <w:kern w:val="0"/>
+          <w:sz w:val="18"/>
+          <w:szCs w:val="18"/>
+        </w:rPr>
+        <w:t xml:space="preserve"> </w:t>
+      </w:r>
+      <w:r>
+        <w:rPr>
+          <w:rFonts w:ascii="Consolas" w:eastAsia="굴림체" w:hAnsi="Consolas" w:cs="굴림체"/>
+          <w:color w:val="000000"/>
+          <w:kern w:val="0"/>
+          <w:sz w:val="18"/>
+          <w:szCs w:val="18"/>
+        </w:rPr>
+        <w:t>ngc188_center</w:t>
+      </w:r>
+      <w:r>
+        <w:rPr>
+          <w:rFonts w:ascii="Consolas" w:eastAsia="굴림체" w:hAnsi="Consolas" w:cs="굴림체"/>
+          <w:b/>
+          <w:bCs/>
+          <w:color w:val="CE5C00"/>
+          <w:kern w:val="0"/>
+          <w:sz w:val="18"/>
+          <w:szCs w:val="18"/>
+        </w:rPr>
+        <w:t>.</w:t>
+      </w:r>
+      <w:r>
+        <w:rPr>
+          <w:rFonts w:ascii="Consolas" w:eastAsia="굴림체" w:hAnsi="Consolas" w:cs="굴림체"/>
+          <w:color w:val="000000"/>
+          <w:kern w:val="0"/>
+          <w:sz w:val="18"/>
+          <w:szCs w:val="18"/>
+        </w:rPr>
+        <w:t>ra</w:t>
+      </w:r>
+      <w:r>
+        <w:rPr>
+          <w:rFonts w:ascii="Consolas" w:eastAsia="굴림체" w:hAnsi="Consolas" w:cs="굴림체"/>
+          <w:b/>
+          <w:bCs/>
+          <w:color w:val="CE5C00"/>
+          <w:kern w:val="0"/>
+          <w:sz w:val="18"/>
+          <w:szCs w:val="18"/>
+        </w:rPr>
+        <w:t>.</w:t>
+      </w:r>
+      <w:r>
+        <w:rPr>
+          <w:rFonts w:ascii="Consolas" w:eastAsia="굴림체" w:hAnsi="Consolas" w:cs="굴림체"/>
+          <w:color w:val="000000"/>
+          <w:kern w:val="0"/>
+          <w:sz w:val="18"/>
+          <w:szCs w:val="18"/>
+        </w:rPr>
+        <w:t>to</w:t>
+      </w:r>
+      <w:r>
+        <w:rPr>
+          <w:rFonts w:ascii="Consolas" w:eastAsia="굴림체" w:hAnsi="Consolas" w:cs="굴림체"/>
+          <w:b/>
+          <w:bCs/>
+          <w:color w:val="000000"/>
+          <w:kern w:val="0"/>
+          <w:sz w:val="18"/>
+          <w:szCs w:val="18"/>
+        </w:rPr>
+        <w:t>(</w:t>
+      </w:r>
+      <w:r>
+        <w:rPr>
+          <w:rFonts w:ascii="Consolas" w:eastAsia="굴림체" w:hAnsi="Consolas" w:cs="굴림체"/>
+          <w:color w:val="000000"/>
+          <w:kern w:val="0"/>
+          <w:sz w:val="18"/>
+          <w:szCs w:val="18"/>
+        </w:rPr>
+        <w:t>u</w:t>
+      </w:r>
+      <w:r>
+        <w:rPr>
+          <w:rFonts w:ascii="Consolas" w:eastAsia="굴림체" w:hAnsi="Consolas" w:cs="굴림체"/>
+          <w:b/>
+          <w:bCs/>
+          <w:color w:val="CE5C00"/>
+          <w:kern w:val="0"/>
+          <w:sz w:val="18"/>
+          <w:szCs w:val="18"/>
+        </w:rPr>
+        <w:t>.</w:t>
+      </w:r>
+      <w:r>
+        <w:rPr>
+          <w:rFonts w:ascii="Consolas" w:eastAsia="굴림체" w:hAnsi="Consolas" w:cs="굴림체"/>
+          <w:color w:val="000000"/>
+          <w:kern w:val="0"/>
+          <w:sz w:val="18"/>
+          <w:szCs w:val="18"/>
+        </w:rPr>
+        <w:t>radian</w:t>
+      </w:r>
+      <w:r>
+        <w:rPr>
+          <w:rFonts w:ascii="Consolas" w:eastAsia="굴림체" w:hAnsi="Consolas" w:cs="굴림체"/>
+          <w:b/>
+          <w:bCs/>
+          <w:color w:val="000000"/>
+          <w:kern w:val="0"/>
+          <w:sz w:val="18"/>
+          <w:szCs w:val="18"/>
+        </w:rPr>
+        <w:t>),</w:t>
+      </w:r>
+    </w:p>
+    <w:p>
+      <w:pPr>
+        <w:widowControl/>
+        <w:shd w:val="clear" w:color="auto" w:fill="F1F2F1"/>
+        <w:tabs>
+          <w:tab w:val="left" w:pos="916"/>
+          <w:tab w:val="left" w:pos="1832"/>
+          <w:tab w:val="left" w:pos="2748"/>
+          <w:tab w:val="left" w:pos="3664"/>
+          <w:tab w:val="left" w:pos="4580"/>
+          <w:tab w:val="left" w:pos="5496"/>
+          <w:tab w:val="left" w:pos="6412"/>
+          <w:tab w:val="left" w:pos="7328"/>
+          <w:tab w:val="left" w:pos="8244"/>
+          <w:tab w:val="left" w:pos="9160"/>
+          <w:tab w:val="left" w:pos="10076"/>
+          <w:tab w:val="left" w:pos="10992"/>
+          <w:tab w:val="left" w:pos="11908"/>
+          <w:tab w:val="left" w:pos="12824"/>
+          <w:tab w:val="left" w:pos="13740"/>
+          <w:tab w:val="left" w:pos="14656"/>
+        </w:tabs>
+        <w:wordWrap/>
+        <w:autoSpaceDE/>
+        <w:autoSpaceDN/>
+        <w:spacing w:after="0" w:line="230" w:lineRule="atLeast"/>
+        <w:jc w:val="left"/>
+        <w:rPr>
           <w:rFonts w:ascii="Consolas" w:eastAsia="굴림체" w:hAnsi="Consolas" w:cs="굴림체" w:hint="eastAsia"/>
           <w:b/>
           <w:bCs/>
+          <w:color w:val="000000"/>
+          <w:kern w:val="0"/>
+          <w:sz w:val="18"/>
+          <w:szCs w:val="18"/>
+        </w:rPr>
+      </w:pPr>
+      <w:r>
+        <w:rPr>
+          <w:rFonts w:ascii="Consolas" w:eastAsia="굴림체" w:hAnsi="Consolas" w:cs="굴림체"/>
+          <w:color w:val="212529"/>
+          <w:kern w:val="0"/>
+          <w:sz w:val="18"/>
+          <w:szCs w:val="18"/>
+        </w:rPr>
+        <w:t xml:space="preserve"> </w:t>
+      </w:r>
+      <w:r>
+        <w:rPr>
+          <w:rFonts w:ascii="Consolas" w:eastAsia="굴림체" w:hAnsi="Consolas" w:cs="굴림체"/>
+          <w:color w:val="000000"/>
+          <w:kern w:val="0"/>
+          <w:sz w:val="18"/>
+          <w:szCs w:val="18"/>
+        </w:rPr>
+        <w:t>ngc188_center</w:t>
+      </w:r>
+      <w:r>
+        <w:rPr>
+          <w:rFonts w:ascii="Consolas" w:eastAsia="굴림체" w:hAnsi="Consolas" w:cs="굴림체"/>
+          <w:b/>
+          <w:bCs/>
+          <w:color w:val="CE5C00"/>
+          <w:kern w:val="0"/>
+          <w:sz w:val="18"/>
+          <w:szCs w:val="18"/>
+        </w:rPr>
+        <w:t>.</w:t>
+      </w:r>
+      <w:r>
+        <w:rPr>
+          <w:rFonts w:ascii="Consolas" w:eastAsia="굴림체" w:hAnsi="Consolas" w:cs="굴림체"/>
+          <w:color w:val="000000"/>
+          <w:kern w:val="0"/>
+          <w:sz w:val="18"/>
+          <w:szCs w:val="18"/>
+        </w:rPr>
+        <w:t>ra</w:t>
+      </w:r>
+      <w:r>
+        <w:rPr>
+          <w:rFonts w:ascii="Consolas" w:eastAsia="굴림체" w:hAnsi="Consolas" w:cs="굴림체"/>
+          <w:b/>
+          <w:bCs/>
+          <w:color w:val="CE5C00"/>
+          <w:kern w:val="0"/>
+          <w:sz w:val="18"/>
+          <w:szCs w:val="18"/>
+        </w:rPr>
+        <w:t>.</w:t>
+      </w:r>
+      <w:r>
+        <w:rPr>
+          <w:rFonts w:ascii="Consolas" w:eastAsia="굴림체" w:hAnsi="Consolas" w:cs="굴림체"/>
+          <w:color w:val="000000"/>
+          <w:kern w:val="0"/>
+          <w:sz w:val="18"/>
+          <w:szCs w:val="18"/>
+        </w:rPr>
+        <w:t>to</w:t>
+      </w:r>
+      <w:r>
+        <w:rPr>
+          <w:rFonts w:ascii="Consolas" w:eastAsia="굴림체" w:hAnsi="Consolas" w:cs="굴림체"/>
+          <w:b/>
+          <w:bCs/>
+          <w:color w:val="000000"/>
+          <w:kern w:val="0"/>
+          <w:sz w:val="18"/>
+          <w:szCs w:val="18"/>
+        </w:rPr>
+        <w:t>(</w:t>
+      </w:r>
+      <w:r>
+        <w:rPr>
+          <w:rFonts w:ascii="Consolas" w:eastAsia="굴림체" w:hAnsi="Consolas" w:cs="굴림체"/>
+          <w:color w:val="000000"/>
+          <w:kern w:val="0"/>
+          <w:sz w:val="18"/>
+          <w:szCs w:val="18"/>
+        </w:rPr>
+        <w:t>u</w:t>
+      </w:r>
+      <w:r>
+        <w:rPr>
+          <w:rFonts w:ascii="Consolas" w:eastAsia="굴림체" w:hAnsi="Consolas" w:cs="굴림체"/>
+          <w:b/>
+          <w:bCs/>
+          <w:color w:val="CE5C00"/>
+          <w:kern w:val="0"/>
+          <w:sz w:val="18"/>
+          <w:szCs w:val="18"/>
+        </w:rPr>
+        <w:t>.</w:t>
+      </w:r>
+      <w:r>
+        <w:rPr>
+          <w:rFonts w:ascii="Consolas" w:eastAsia="굴림체" w:hAnsi="Consolas" w:cs="굴림체"/>
+          <w:color w:val="000000"/>
+          <w:kern w:val="0"/>
+          <w:sz w:val="18"/>
+          <w:szCs w:val="18"/>
+        </w:rPr>
+        <w:t>degree</w:t>
+      </w:r>
+      <w:r>
+        <w:rPr>
+          <w:rFonts w:ascii="Consolas" w:eastAsia="굴림체" w:hAnsi="Consolas" w:cs="굴림체"/>
+          <w:b/>
+          <w:bCs/>
+          <w:color w:val="000000"/>
+          <w:kern w:val="0"/>
+          <w:sz w:val="18"/>
+          <w:szCs w:val="18"/>
+        </w:rPr>
+        <w:t>))</w:t>
+      </w:r>
+    </w:p>
+    <w:p>
+      <w:pPr>
+        <w:widowControl/>
+        <w:shd w:val="clear" w:color="auto" w:fill="F1F2F1"/>
+        <w:tabs>
+          <w:tab w:val="left" w:pos="916"/>
+          <w:tab w:val="left" w:pos="1832"/>
+          <w:tab w:val="left" w:pos="2748"/>
+          <w:tab w:val="left" w:pos="3664"/>
+          <w:tab w:val="left" w:pos="4580"/>
+          <w:tab w:val="left" w:pos="5496"/>
+          <w:tab w:val="left" w:pos="6412"/>
+          <w:tab w:val="left" w:pos="7328"/>
+          <w:tab w:val="left" w:pos="8244"/>
+          <w:tab w:val="left" w:pos="9160"/>
+          <w:tab w:val="left" w:pos="10076"/>
+          <w:tab w:val="left" w:pos="10992"/>
+          <w:tab w:val="left" w:pos="11908"/>
+          <w:tab w:val="left" w:pos="12824"/>
+          <w:tab w:val="left" w:pos="13740"/>
+          <w:tab w:val="left" w:pos="14656"/>
+        </w:tabs>
+        <w:wordWrap/>
+        <w:autoSpaceDE/>
+        <w:autoSpaceDN/>
+        <w:spacing w:after="0" w:line="230" w:lineRule="atLeast"/>
+        <w:jc w:val="left"/>
+        <w:rPr>
+          <w:rFonts w:ascii="Consolas" w:eastAsia="굴림체" w:hAnsi="Consolas" w:cs="굴림체" w:hint="eastAsia"/>
+          <w:b/>
+          <w:bCs/>
+          <w:color w:val="000000"/>
+          <w:kern w:val="0"/>
+          <w:sz w:val="18"/>
+          <w:szCs w:val="18"/>
+        </w:rPr>
+      </w:pPr>
+    </w:p>
+    <w:p>
+      <w:pPr>
+        <w:widowControl/>
+        <w:shd w:val="clear" w:color="auto" w:fill="F1F2F1"/>
+        <w:tabs>
+          <w:tab w:val="left" w:pos="916"/>
+          <w:tab w:val="left" w:pos="1832"/>
+          <w:tab w:val="left" w:pos="2748"/>
+          <w:tab w:val="left" w:pos="3664"/>
+          <w:tab w:val="left" w:pos="4580"/>
+          <w:tab w:val="left" w:pos="5496"/>
+          <w:tab w:val="left" w:pos="6412"/>
+          <w:tab w:val="left" w:pos="7328"/>
+          <w:tab w:val="left" w:pos="8244"/>
+          <w:tab w:val="left" w:pos="9160"/>
+          <w:tab w:val="left" w:pos="10076"/>
+          <w:tab w:val="left" w:pos="10992"/>
+          <w:tab w:val="left" w:pos="11908"/>
+          <w:tab w:val="left" w:pos="12824"/>
+          <w:tab w:val="left" w:pos="13740"/>
+          <w:tab w:val="left" w:pos="14656"/>
+        </w:tabs>
+        <w:wordWrap/>
+        <w:autoSpaceDE/>
+        <w:autoSpaceDN/>
+        <w:spacing w:after="0" w:line="230" w:lineRule="atLeast"/>
+        <w:jc w:val="left"/>
+        <w:rPr>
+          <w:rFonts w:ascii="Consolas" w:eastAsia="굴림체" w:hAnsi="Consolas" w:cs="굴림체" w:hint="eastAsia"/>
+          <w:b/>
+          <w:bCs/>
+          <w:color w:val="000000"/>
+          <w:kern w:val="0"/>
+          <w:sz w:val="18"/>
+          <w:szCs w:val="18"/>
+        </w:rPr>
+      </w:pPr>
+      <w:r>
+        <w:rPr>
+          <w:rFonts w:ascii="Consolas" w:eastAsia="굴림체" w:hAnsi="Consolas" w:cs="굴림체" w:hint="eastAsia"/>
+          <w:b/>
+          <w:bCs/>
+          <w:color w:val="000000"/>
+          <w:kern w:val="0"/>
+          <w:sz w:val="18"/>
+          <w:szCs w:val="18"/>
+        </w:rPr>
+        <w:t>or</w:t>
+      </w:r>
+    </w:p>
+    <w:p>
+      <w:pPr>
+        <w:widowControl/>
+        <w:shd w:val="clear" w:color="auto" w:fill="F1F2F1"/>
+        <w:tabs>
+          <w:tab w:val="left" w:pos="916"/>
+          <w:tab w:val="left" w:pos="1832"/>
+          <w:tab w:val="left" w:pos="2748"/>
+          <w:tab w:val="left" w:pos="3664"/>
+          <w:tab w:val="left" w:pos="4580"/>
+          <w:tab w:val="left" w:pos="5496"/>
+          <w:tab w:val="left" w:pos="6412"/>
+          <w:tab w:val="left" w:pos="7328"/>
+          <w:tab w:val="left" w:pos="8244"/>
+          <w:tab w:val="left" w:pos="9160"/>
+          <w:tab w:val="left" w:pos="10076"/>
+          <w:tab w:val="left" w:pos="10992"/>
+          <w:tab w:val="left" w:pos="11908"/>
+          <w:tab w:val="left" w:pos="12824"/>
+          <w:tab w:val="left" w:pos="13740"/>
+          <w:tab w:val="left" w:pos="14656"/>
+        </w:tabs>
+        <w:wordWrap/>
+        <w:autoSpaceDE/>
+        <w:autoSpaceDN/>
+        <w:spacing w:after="0" w:line="230" w:lineRule="atLeast"/>
+        <w:jc w:val="left"/>
+        <w:rPr>
+          <w:rFonts w:ascii="Consolas" w:eastAsia="굴림체" w:hAnsi="Consolas" w:cs="굴림체" w:hint="eastAsia"/>
+          <w:b/>
+          <w:bCs/>
+          <w:color w:val="000000"/>
+          <w:kern w:val="0"/>
+          <w:sz w:val="18"/>
+          <w:szCs w:val="18"/>
+        </w:rPr>
+      </w:pPr>
+    </w:p>
+    <w:p>
+      <w:pPr>
+        <w:widowControl/>
+        <w:shd w:val="clear" w:color="auto" w:fill="F1F2F1"/>
+        <w:tabs>
+          <w:tab w:val="left" w:pos="916"/>
+          <w:tab w:val="left" w:pos="1832"/>
+          <w:tab w:val="left" w:pos="2748"/>
+          <w:tab w:val="left" w:pos="3664"/>
+          <w:tab w:val="left" w:pos="4580"/>
+          <w:tab w:val="left" w:pos="5496"/>
+          <w:tab w:val="left" w:pos="6412"/>
+          <w:tab w:val="left" w:pos="7328"/>
+          <w:tab w:val="left" w:pos="8244"/>
+          <w:tab w:val="left" w:pos="9160"/>
+          <w:tab w:val="left" w:pos="10076"/>
+          <w:tab w:val="left" w:pos="10992"/>
+          <w:tab w:val="left" w:pos="11908"/>
+          <w:tab w:val="left" w:pos="12824"/>
+          <w:tab w:val="left" w:pos="13740"/>
+          <w:tab w:val="left" w:pos="14656"/>
+        </w:tabs>
+        <w:wordWrap/>
+        <w:autoSpaceDE/>
+        <w:autoSpaceDN/>
+        <w:spacing w:after="0" w:line="230" w:lineRule="atLeast"/>
+        <w:jc w:val="left"/>
+        <w:rPr>
+          <w:rFonts w:ascii="Consolas" w:eastAsia="굴림체" w:hAnsi="Consolas" w:cs="굴림체"/>
+          <w:color w:val="212529"/>
+          <w:kern w:val="0"/>
+          <w:sz w:val="18"/>
+          <w:szCs w:val="18"/>
+        </w:rPr>
+      </w:pPr>
+      <w:r>
+        <w:rPr>
+          <w:rFonts w:ascii="Consolas" w:eastAsia="굴림체" w:hAnsi="Consolas" w:cs="굴림체"/>
+          <w:b/>
+          <w:bCs/>
+          <w:color w:val="000000"/>
+          <w:kern w:val="0"/>
+          <w:sz w:val="18"/>
+          <w:szCs w:val="18"/>
+        </w:rPr>
+        <w:t>(</w:t>
+      </w:r>
+      <w:r>
+        <w:rPr>
+          <w:rFonts w:ascii="Consolas" w:eastAsia="굴림체" w:hAnsi="Consolas" w:cs="굴림체"/>
+          <w:color w:val="000000"/>
+          <w:kern w:val="0"/>
+          <w:sz w:val="18"/>
+          <w:szCs w:val="18"/>
+        </w:rPr>
+        <w:t>ngc188_center</w:t>
+      </w:r>
+      <w:r>
+        <w:rPr>
+          <w:rFonts w:ascii="Consolas" w:eastAsia="굴림체" w:hAnsi="Consolas" w:cs="굴림체"/>
+          <w:b/>
+          <w:bCs/>
+          <w:color w:val="CE5C00"/>
+          <w:kern w:val="0"/>
+          <w:sz w:val="18"/>
+          <w:szCs w:val="18"/>
+        </w:rPr>
+        <w:t>.</w:t>
+      </w:r>
+      <w:r>
+        <w:rPr>
+          <w:rFonts w:ascii="Consolas" w:eastAsia="굴림체" w:hAnsi="Consolas" w:cs="굴림체"/>
+          <w:color w:val="000000"/>
+          <w:kern w:val="0"/>
+          <w:sz w:val="18"/>
+          <w:szCs w:val="18"/>
+        </w:rPr>
+        <w:t>ra</w:t>
+      </w:r>
+      <w:r>
+        <w:rPr>
+          <w:rFonts w:ascii="Consolas" w:eastAsia="굴림체" w:hAnsi="Consolas" w:cs="굴림체"/>
+          <w:b/>
+          <w:bCs/>
+          <w:color w:val="CE5C00"/>
+          <w:kern w:val="0"/>
+          <w:sz w:val="18"/>
+          <w:szCs w:val="18"/>
+        </w:rPr>
+        <w:t>.</w:t>
+      </w:r>
+      <w:r>
+        <w:rPr>
+          <w:rFonts w:ascii="Consolas" w:eastAsia="굴림체" w:hAnsi="Consolas" w:cs="굴림체"/>
+          <w:color w:val="000000"/>
+          <w:kern w:val="0"/>
+          <w:sz w:val="18"/>
+          <w:szCs w:val="18"/>
+        </w:rPr>
+        <w:t>hour</w:t>
+      </w:r>
+      <w:r>
+        <w:rPr>
+          <w:rFonts w:ascii="Consolas" w:eastAsia="굴림체" w:hAnsi="Consolas" w:cs="굴림체"/>
+          <w:b/>
+          <w:bCs/>
+          <w:color w:val="000000"/>
+          <w:kern w:val="0"/>
+          <w:sz w:val="18"/>
+          <w:szCs w:val="18"/>
+        </w:rPr>
+        <w:t>,</w:t>
+      </w:r>
+    </w:p>
+    <w:p>
+      <w:pPr>
+        <w:widowControl/>
+        <w:shd w:val="clear" w:color="auto" w:fill="F1F2F1"/>
+        <w:tabs>
+          <w:tab w:val="left" w:pos="916"/>
+          <w:tab w:val="left" w:pos="1832"/>
+          <w:tab w:val="left" w:pos="2748"/>
+          <w:tab w:val="left" w:pos="3664"/>
+          <w:tab w:val="left" w:pos="4580"/>
+          <w:tab w:val="left" w:pos="5496"/>
+          <w:tab w:val="left" w:pos="6412"/>
+          <w:tab w:val="left" w:pos="7328"/>
+          <w:tab w:val="left" w:pos="8244"/>
+          <w:tab w:val="left" w:pos="9160"/>
+          <w:tab w:val="left" w:pos="10076"/>
+          <w:tab w:val="left" w:pos="10992"/>
+          <w:tab w:val="left" w:pos="11908"/>
+          <w:tab w:val="left" w:pos="12824"/>
+          <w:tab w:val="left" w:pos="13740"/>
+          <w:tab w:val="left" w:pos="14656"/>
+        </w:tabs>
+        <w:wordWrap/>
+        <w:autoSpaceDE/>
+        <w:autoSpaceDN/>
+        <w:spacing w:after="0" w:line="230" w:lineRule="atLeast"/>
+        <w:jc w:val="left"/>
+        <w:rPr>
+          <w:rFonts w:ascii="Consolas" w:eastAsia="굴림체" w:hAnsi="Consolas" w:cs="굴림체"/>
+          <w:color w:val="212529"/>
+          <w:kern w:val="0"/>
+          <w:sz w:val="18"/>
+          <w:szCs w:val="18"/>
+        </w:rPr>
+      </w:pPr>
+      <w:r>
+        <w:rPr>
+          <w:rFonts w:ascii="Consolas" w:eastAsia="굴림체" w:hAnsi="Consolas" w:cs="굴림체"/>
+          <w:color w:val="212529"/>
+          <w:kern w:val="0"/>
+          <w:sz w:val="18"/>
+          <w:szCs w:val="18"/>
+        </w:rPr>
+        <w:t xml:space="preserve"> </w:t>
+      </w:r>
+      <w:r>
+        <w:rPr>
+          <w:rFonts w:ascii="Consolas" w:eastAsia="굴림체" w:hAnsi="Consolas" w:cs="굴림체"/>
+          <w:color w:val="000000"/>
+          <w:kern w:val="0"/>
+          <w:sz w:val="18"/>
+          <w:szCs w:val="18"/>
+        </w:rPr>
+        <w:t>ngc188_center</w:t>
+      </w:r>
+      <w:r>
+        <w:rPr>
+          <w:rFonts w:ascii="Consolas" w:eastAsia="굴림체" w:hAnsi="Consolas" w:cs="굴림체"/>
+          <w:b/>
+          <w:bCs/>
+          <w:color w:val="CE5C00"/>
+          <w:kern w:val="0"/>
+          <w:sz w:val="18"/>
+          <w:szCs w:val="18"/>
+        </w:rPr>
+        <w:t>.</w:t>
+      </w:r>
+      <w:r>
+        <w:rPr>
+          <w:rFonts w:ascii="Consolas" w:eastAsia="굴림체" w:hAnsi="Consolas" w:cs="굴림체"/>
+          <w:color w:val="000000"/>
+          <w:kern w:val="0"/>
+          <w:sz w:val="18"/>
+          <w:szCs w:val="18"/>
+        </w:rPr>
+        <w:t>ra</w:t>
+      </w:r>
+      <w:r>
+        <w:rPr>
+          <w:rFonts w:ascii="Consolas" w:eastAsia="굴림체" w:hAnsi="Consolas" w:cs="굴림체"/>
+          <w:b/>
+          <w:bCs/>
+          <w:color w:val="CE5C00"/>
+          <w:kern w:val="0"/>
+          <w:sz w:val="18"/>
+          <w:szCs w:val="18"/>
+        </w:rPr>
+        <w:t>.</w:t>
+      </w:r>
+      <w:r>
+        <w:rPr>
+          <w:rFonts w:ascii="Consolas" w:eastAsia="굴림체" w:hAnsi="Consolas" w:cs="굴림체"/>
+          <w:color w:val="000000"/>
+          <w:kern w:val="0"/>
+          <w:sz w:val="18"/>
+          <w:szCs w:val="18"/>
+        </w:rPr>
+        <w:t>radian</w:t>
+      </w:r>
+      <w:r>
+        <w:rPr>
+          <w:rFonts w:ascii="Consolas" w:eastAsia="굴림체" w:hAnsi="Consolas" w:cs="굴림체"/>
+          <w:b/>
+          <w:bCs/>
+          <w:color w:val="000000"/>
+          <w:kern w:val="0"/>
+          <w:sz w:val="18"/>
+          <w:szCs w:val="18"/>
+        </w:rPr>
+        <w:t>,</w:t>
+      </w:r>
+    </w:p>
+    <w:p>
+      <w:pPr>
+        <w:widowControl/>
+        <w:shd w:val="clear" w:color="auto" w:fill="F1F2F1"/>
+        <w:tabs>
+          <w:tab w:val="left" w:pos="916"/>
+          <w:tab w:val="left" w:pos="1832"/>
+          <w:tab w:val="left" w:pos="2748"/>
+          <w:tab w:val="left" w:pos="3664"/>
+          <w:tab w:val="left" w:pos="4580"/>
+          <w:tab w:val="left" w:pos="5496"/>
+          <w:tab w:val="left" w:pos="6412"/>
+          <w:tab w:val="left" w:pos="7328"/>
+          <w:tab w:val="left" w:pos="8244"/>
+          <w:tab w:val="left" w:pos="9160"/>
+          <w:tab w:val="left" w:pos="10076"/>
+          <w:tab w:val="left" w:pos="10992"/>
+          <w:tab w:val="left" w:pos="11908"/>
+          <w:tab w:val="left" w:pos="12824"/>
+          <w:tab w:val="left" w:pos="13740"/>
+          <w:tab w:val="left" w:pos="14656"/>
+        </w:tabs>
+        <w:wordWrap/>
+        <w:autoSpaceDE/>
+        <w:autoSpaceDN/>
+        <w:spacing w:after="0" w:line="230" w:lineRule="atLeast"/>
+        <w:jc w:val="left"/>
+        <w:rPr>
+          <w:rFonts w:ascii="Consolas" w:eastAsia="굴림체" w:hAnsi="Consolas" w:cs="굴림체"/>
+          <w:color w:val="212529"/>
+          <w:kern w:val="0"/>
+          <w:sz w:val="18"/>
+          <w:szCs w:val="18"/>
+        </w:rPr>
+      </w:pPr>
+      <w:r>
+        <w:rPr>
+          <w:rFonts w:ascii="Consolas" w:eastAsia="굴림체" w:hAnsi="Consolas" w:cs="굴림체"/>
+          <w:color w:val="212529"/>
+          <w:kern w:val="0"/>
+          <w:sz w:val="18"/>
+          <w:szCs w:val="18"/>
+        </w:rPr>
+        <w:t xml:space="preserve"> </w:t>
+      </w:r>
+      <w:r>
+        <w:rPr>
+          <w:rFonts w:ascii="Consolas" w:eastAsia="굴림체" w:hAnsi="Consolas" w:cs="굴림체"/>
+          <w:color w:val="000000"/>
+          <w:kern w:val="0"/>
+          <w:sz w:val="18"/>
+          <w:szCs w:val="18"/>
+        </w:rPr>
+        <w:t>ngc188_center</w:t>
+      </w:r>
+      <w:r>
+        <w:rPr>
+          <w:rFonts w:ascii="Consolas" w:eastAsia="굴림체" w:hAnsi="Consolas" w:cs="굴림체"/>
+          <w:b/>
+          <w:bCs/>
+          <w:color w:val="CE5C00"/>
+          <w:kern w:val="0"/>
+          <w:sz w:val="18"/>
+          <w:szCs w:val="18"/>
+        </w:rPr>
+        <w:t>.</w:t>
+      </w:r>
+      <w:r>
+        <w:rPr>
+          <w:rFonts w:ascii="Consolas" w:eastAsia="굴림체" w:hAnsi="Consolas" w:cs="굴림체"/>
+          <w:color w:val="000000"/>
+          <w:kern w:val="0"/>
+          <w:sz w:val="18"/>
+          <w:szCs w:val="18"/>
+        </w:rPr>
+        <w:t>ra</w:t>
+      </w:r>
+      <w:r>
+        <w:rPr>
+          <w:rFonts w:ascii="Consolas" w:eastAsia="굴림체" w:hAnsi="Consolas" w:cs="굴림체"/>
+          <w:b/>
+          <w:bCs/>
+          <w:color w:val="CE5C00"/>
+          <w:kern w:val="0"/>
+          <w:sz w:val="18"/>
+          <w:szCs w:val="18"/>
+        </w:rPr>
+        <w:t>.</w:t>
+      </w:r>
+      <w:r>
+        <w:rPr>
+          <w:rFonts w:ascii="Consolas" w:eastAsia="굴림체" w:hAnsi="Consolas" w:cs="굴림체"/>
+          <w:color w:val="000000"/>
+          <w:kern w:val="0"/>
+          <w:sz w:val="18"/>
+          <w:szCs w:val="18"/>
+        </w:rPr>
+        <w:t>degree</w:t>
+      </w:r>
+      <w:r>
+        <w:rPr>
+          <w:rFonts w:ascii="Consolas" w:eastAsia="굴림체" w:hAnsi="Consolas" w:cs="굴림체"/>
+          <w:b/>
+          <w:bCs/>
+          <w:color w:val="000000"/>
+          <w:kern w:val="0"/>
+          <w:sz w:val="18"/>
+          <w:szCs w:val="18"/>
+        </w:rPr>
+        <w:t>)</w:t>
+      </w:r>
+    </w:p>
+    <w:p>
+      <w:pPr>
+        <w:rPr>
+          <w:rFonts w:ascii="Arial" w:hAnsi="Arial" w:cs="Arial" w:hint="eastAsia"/>
+          <w:szCs w:val="20"/>
+        </w:rPr>
+      </w:pPr>
+    </w:p>
+    <w:p>
+      <w:pPr>
+        <w:rPr>
+          <w:rFonts w:ascii="Arial" w:hAnsi="Arial" w:cs="Arial" w:hint="eastAsia"/>
+          <w:szCs w:val="20"/>
+        </w:rPr>
+      </w:pPr>
+      <w:r>
+        <w:rPr>
+          <w:rFonts w:ascii="Arial" w:hAnsi="Arial" w:cs="Arial" w:hint="eastAsia"/>
+          <w:szCs w:val="20"/>
+        </w:rPr>
+        <w:t xml:space="preserve"> (Output)</w:t>
+      </w:r>
+    </w:p>
+    <w:p>
+      <w:pPr>
+        <w:widowControl/>
+        <w:shd w:val="clear" w:color="auto" w:fill="F1F2F1"/>
+        <w:tabs>
+          <w:tab w:val="left" w:pos="916"/>
+          <w:tab w:val="left" w:pos="1832"/>
+          <w:tab w:val="left" w:pos="2748"/>
+          <w:tab w:val="left" w:pos="3664"/>
+          <w:tab w:val="left" w:pos="4580"/>
+          <w:tab w:val="left" w:pos="5496"/>
+          <w:tab w:val="left" w:pos="6412"/>
+          <w:tab w:val="left" w:pos="7328"/>
+          <w:tab w:val="left" w:pos="8244"/>
+          <w:tab w:val="left" w:pos="9160"/>
+          <w:tab w:val="left" w:pos="10076"/>
+          <w:tab w:val="left" w:pos="10992"/>
+          <w:tab w:val="left" w:pos="11908"/>
+          <w:tab w:val="left" w:pos="12824"/>
+          <w:tab w:val="left" w:pos="13740"/>
+          <w:tab w:val="left" w:pos="14656"/>
+        </w:tabs>
+        <w:wordWrap/>
+        <w:autoSpaceDE/>
+        <w:autoSpaceDN/>
+        <w:spacing w:after="0" w:line="230" w:lineRule="atLeast"/>
+        <w:jc w:val="left"/>
+        <w:rPr>
+          <w:rFonts w:ascii="Consolas" w:eastAsia="굴림체" w:hAnsi="Consolas" w:cs="굴림체"/>
+          <w:color w:val="212529"/>
+          <w:kern w:val="0"/>
+          <w:sz w:val="18"/>
+          <w:szCs w:val="18"/>
+        </w:rPr>
+      </w:pPr>
+      <w:r>
+        <w:rPr>
+          <w:rFonts w:ascii="Consolas" w:eastAsia="굴림체" w:hAnsi="Consolas" w:cs="굴림체"/>
+          <w:b/>
+          <w:bCs/>
+          <w:color w:val="000000"/>
+          <w:kern w:val="0"/>
+          <w:sz w:val="18"/>
+          <w:szCs w:val="18"/>
+        </w:rPr>
+        <w:t>(</w:t>
+      </w:r>
+      <w:r>
+        <w:rPr>
+          <w:rFonts w:ascii="Consolas" w:eastAsia="굴림체" w:hAnsi="Consolas" w:cs="굴림체"/>
+          <w:b/>
+          <w:bCs/>
+          <w:color w:val="CE5C00"/>
+          <w:kern w:val="0"/>
+          <w:sz w:val="18"/>
+          <w:szCs w:val="18"/>
+        </w:rPr>
+        <w:t>&lt;</w:t>
+      </w:r>
+      <w:r>
+        <w:rPr>
+          <w:rFonts w:ascii="Consolas" w:eastAsia="굴림체" w:hAnsi="Consolas" w:cs="굴림체"/>
+          <w:color w:val="000000"/>
+          <w:kern w:val="0"/>
+          <w:sz w:val="18"/>
+          <w:szCs w:val="18"/>
+        </w:rPr>
+        <w:t>Longitude</w:t>
+      </w:r>
+      <w:r>
+        <w:rPr>
+          <w:rFonts w:ascii="Consolas" w:eastAsia="굴림체" w:hAnsi="Consolas" w:cs="굴림체"/>
+          <w:color w:val="212529"/>
+          <w:kern w:val="0"/>
+          <w:sz w:val="18"/>
+          <w:szCs w:val="18"/>
+        </w:rPr>
+        <w:t xml:space="preserve"> </w:t>
+      </w:r>
+      <w:r>
+        <w:rPr>
+          <w:rFonts w:ascii="Consolas" w:eastAsia="굴림체" w:hAnsi="Consolas" w:cs="굴림체"/>
+          <w:b/>
+          <w:bCs/>
           <w:color w:val="0000CF"/>
           <w:kern w:val="0"/>
           <w:sz w:val="18"/>
           <w:szCs w:val="18"/>
         </w:rPr>
-        <w:t>121.43</w:t>
+        <w:t>0.80722222</w:t>
+      </w:r>
+      <w:r>
+        <w:rPr>
+          <w:rFonts w:ascii="Consolas" w:eastAsia="굴림체" w:hAnsi="Consolas" w:cs="굴림체"/>
+          <w:color w:val="212529"/>
+          <w:kern w:val="0"/>
+          <w:sz w:val="18"/>
+          <w:szCs w:val="18"/>
+        </w:rPr>
+        <w:t xml:space="preserve"> </w:t>
+      </w:r>
+      <w:r>
+        <w:rPr>
+          <w:rFonts w:ascii="Consolas" w:eastAsia="굴림체" w:hAnsi="Consolas" w:cs="굴림체"/>
+          <w:color w:val="000000"/>
+          <w:kern w:val="0"/>
+          <w:sz w:val="18"/>
+          <w:szCs w:val="18"/>
+        </w:rPr>
+        <w:t>hourangle</w:t>
+      </w:r>
+      <w:r>
+        <w:rPr>
+          <w:rFonts w:ascii="Consolas" w:eastAsia="굴림체" w:hAnsi="Consolas" w:cs="굴림체"/>
+          <w:b/>
+          <w:bCs/>
+          <w:color w:val="CE5C00"/>
+          <w:kern w:val="0"/>
+          <w:sz w:val="18"/>
+          <w:szCs w:val="18"/>
+        </w:rPr>
+        <w:t>&gt;</w:t>
       </w:r>
       <w:r>
         <w:rPr>
@@ -23661,7 +24417,34 @@
         </w:rPr>
         <w:t>,</w:t>
       </w:r>
-      <w:r>
+    </w:p>
+    <w:p>
+      <w:pPr>
+        <w:widowControl/>
+        <w:shd w:val="clear" w:color="auto" w:fill="F1F2F1"/>
+        <w:tabs>
+          <w:tab w:val="left" w:pos="916"/>
+          <w:tab w:val="left" w:pos="1832"/>
+          <w:tab w:val="left" w:pos="2748"/>
+          <w:tab w:val="left" w:pos="3664"/>
+          <w:tab w:val="left" w:pos="4580"/>
+          <w:tab w:val="left" w:pos="5496"/>
+          <w:tab w:val="left" w:pos="6412"/>
+          <w:tab w:val="left" w:pos="7328"/>
+          <w:tab w:val="left" w:pos="8244"/>
+          <w:tab w:val="left" w:pos="9160"/>
+          <w:tab w:val="left" w:pos="10076"/>
+          <w:tab w:val="left" w:pos="10992"/>
+          <w:tab w:val="left" w:pos="11908"/>
+          <w:tab w:val="left" w:pos="12824"/>
+          <w:tab w:val="left" w:pos="13740"/>
+          <w:tab w:val="left" w:pos="14656"/>
+        </w:tabs>
+        <w:wordWrap/>
+        <w:autoSpaceDE/>
+        <w:autoSpaceDN/>
+        <w:spacing w:after="0" w:line="230" w:lineRule="atLeast"/>
+        <w:jc w:val="left"/>
         <w:rPr>
           <w:rFonts w:ascii="Consolas" w:eastAsia="굴림체" w:hAnsi="Consolas" w:cs="굴림체"/>
           <w:color w:val="212529"/>
@@ -23669,19 +24452,414 @@
           <w:sz w:val="18"/>
           <w:szCs w:val="18"/>
         </w:rPr>
+      </w:pPr>
+      <w:r>
+        <w:rPr>
+          <w:rFonts w:ascii="Consolas" w:eastAsia="굴림체" w:hAnsi="Consolas" w:cs="굴림체"/>
+          <w:color w:val="212529"/>
+          <w:kern w:val="0"/>
+          <w:sz w:val="18"/>
+          <w:szCs w:val="18"/>
+        </w:rPr>
         <w:t xml:space="preserve"> </w:t>
       </w:r>
       <w:r>
         <w:rPr>
+          <w:rFonts w:ascii="Consolas" w:eastAsia="굴림체" w:hAnsi="Consolas" w:cs="굴림체"/>
+          <w:b/>
+          <w:bCs/>
+          <w:color w:val="CE5C00"/>
+          <w:kern w:val="0"/>
+          <w:sz w:val="18"/>
+          <w:szCs w:val="18"/>
+        </w:rPr>
+        <w:t>&lt;</w:t>
+      </w:r>
+      <w:r>
+        <w:rPr>
+          <w:rFonts w:ascii="Consolas" w:eastAsia="굴림체" w:hAnsi="Consolas" w:cs="굴림체"/>
+          <w:color w:val="000000"/>
+          <w:kern w:val="0"/>
+          <w:sz w:val="18"/>
+          <w:szCs w:val="18"/>
+        </w:rPr>
+        <w:t>Longitude</w:t>
+      </w:r>
+      <w:r>
+        <w:rPr>
+          <w:rFonts w:ascii="Consolas" w:eastAsia="굴림체" w:hAnsi="Consolas" w:cs="굴림체"/>
+          <w:color w:val="212529"/>
+          <w:kern w:val="0"/>
+          <w:sz w:val="18"/>
+          <w:szCs w:val="18"/>
+        </w:rPr>
+        <w:t xml:space="preserve"> </w:t>
+      </w:r>
+      <w:r>
+        <w:rPr>
+          <w:rFonts w:ascii="Consolas" w:eastAsia="굴림체" w:hAnsi="Consolas" w:cs="굴림체"/>
+          <w:b/>
+          <w:bCs/>
+          <w:color w:val="0000CF"/>
+          <w:kern w:val="0"/>
+          <w:sz w:val="18"/>
+          <w:szCs w:val="18"/>
+        </w:rPr>
+        <w:t>0.21133028</w:t>
+      </w:r>
+      <w:r>
+        <w:rPr>
+          <w:rFonts w:ascii="Consolas" w:eastAsia="굴림체" w:hAnsi="Consolas" w:cs="굴림체"/>
+          <w:color w:val="212529"/>
+          <w:kern w:val="0"/>
+          <w:sz w:val="18"/>
+          <w:szCs w:val="18"/>
+        </w:rPr>
+        <w:t xml:space="preserve"> </w:t>
+      </w:r>
+      <w:r>
+        <w:rPr>
+          <w:rFonts w:ascii="Consolas" w:eastAsia="굴림체" w:hAnsi="Consolas" w:cs="굴림체"/>
+          <w:color w:val="000000"/>
+          <w:kern w:val="0"/>
+          <w:sz w:val="18"/>
+          <w:szCs w:val="18"/>
+        </w:rPr>
+        <w:t>rad</w:t>
+      </w:r>
+      <w:r>
+        <w:rPr>
+          <w:rFonts w:ascii="Consolas" w:eastAsia="굴림체" w:hAnsi="Consolas" w:cs="굴림체"/>
+          <w:b/>
+          <w:bCs/>
+          <w:color w:val="CE5C00"/>
+          <w:kern w:val="0"/>
+          <w:sz w:val="18"/>
+          <w:szCs w:val="18"/>
+        </w:rPr>
+        <w:t>&gt;</w:t>
+      </w:r>
+      <w:r>
+        <w:rPr>
+          <w:rFonts w:ascii="Consolas" w:eastAsia="굴림체" w:hAnsi="Consolas" w:cs="굴림체"/>
+          <w:b/>
+          <w:bCs/>
+          <w:color w:val="000000"/>
+          <w:kern w:val="0"/>
+          <w:sz w:val="18"/>
+          <w:szCs w:val="18"/>
+        </w:rPr>
+        <w:t>,</w:t>
+      </w:r>
+    </w:p>
+    <w:p>
+      <w:pPr>
+        <w:widowControl/>
+        <w:shd w:val="clear" w:color="auto" w:fill="F1F2F1"/>
+        <w:tabs>
+          <w:tab w:val="left" w:pos="916"/>
+          <w:tab w:val="left" w:pos="1832"/>
+          <w:tab w:val="left" w:pos="2748"/>
+          <w:tab w:val="left" w:pos="3664"/>
+          <w:tab w:val="left" w:pos="4580"/>
+          <w:tab w:val="left" w:pos="5496"/>
+          <w:tab w:val="left" w:pos="6412"/>
+          <w:tab w:val="left" w:pos="7328"/>
+          <w:tab w:val="left" w:pos="8244"/>
+          <w:tab w:val="left" w:pos="9160"/>
+          <w:tab w:val="left" w:pos="10076"/>
+          <w:tab w:val="left" w:pos="10992"/>
+          <w:tab w:val="left" w:pos="11908"/>
+          <w:tab w:val="left" w:pos="12824"/>
+          <w:tab w:val="left" w:pos="13740"/>
+          <w:tab w:val="left" w:pos="14656"/>
+        </w:tabs>
+        <w:wordWrap/>
+        <w:autoSpaceDE/>
+        <w:autoSpaceDN/>
+        <w:spacing w:after="0" w:line="230" w:lineRule="atLeast"/>
+        <w:jc w:val="left"/>
+        <w:rPr>
           <w:rFonts w:ascii="Consolas" w:eastAsia="굴림체" w:hAnsi="Consolas" w:cs="굴림체" w:hint="eastAsia"/>
           <w:b/>
           <w:bCs/>
+          <w:color w:val="000000"/>
+          <w:kern w:val="0"/>
+          <w:sz w:val="18"/>
+          <w:szCs w:val="18"/>
+        </w:rPr>
+      </w:pPr>
+      <w:r>
+        <w:rPr>
+          <w:rFonts w:ascii="Consolas" w:eastAsia="굴림체" w:hAnsi="Consolas" w:cs="굴림체"/>
+          <w:color w:val="212529"/>
+          <w:kern w:val="0"/>
+          <w:sz w:val="18"/>
+          <w:szCs w:val="18"/>
+        </w:rPr>
+        <w:t xml:space="preserve"> </w:t>
+      </w:r>
+      <w:r>
+        <w:rPr>
+          <w:rFonts w:ascii="Consolas" w:eastAsia="굴림체" w:hAnsi="Consolas" w:cs="굴림체"/>
+          <w:b/>
+          <w:bCs/>
+          <w:color w:val="CE5C00"/>
+          <w:kern w:val="0"/>
+          <w:sz w:val="18"/>
+          <w:szCs w:val="18"/>
+        </w:rPr>
+        <w:t>&lt;</w:t>
+      </w:r>
+      <w:r>
+        <w:rPr>
+          <w:rFonts w:ascii="Consolas" w:eastAsia="굴림체" w:hAnsi="Consolas" w:cs="굴림체"/>
+          <w:color w:val="000000"/>
+          <w:kern w:val="0"/>
+          <w:sz w:val="18"/>
+          <w:szCs w:val="18"/>
+        </w:rPr>
+        <w:t>Longitude</w:t>
+      </w:r>
+      <w:r>
+        <w:rPr>
+          <w:rFonts w:ascii="Consolas" w:eastAsia="굴림체" w:hAnsi="Consolas" w:cs="굴림체"/>
+          <w:color w:val="212529"/>
+          <w:kern w:val="0"/>
+          <w:sz w:val="18"/>
+          <w:szCs w:val="18"/>
+        </w:rPr>
+        <w:t xml:space="preserve"> </w:t>
+      </w:r>
+      <w:r>
+        <w:rPr>
+          <w:rFonts w:ascii="Consolas" w:eastAsia="굴림체" w:hAnsi="Consolas" w:cs="굴림체"/>
+          <w:b/>
+          <w:bCs/>
           <w:color w:val="0000CF"/>
           <w:kern w:val="0"/>
           <w:sz w:val="18"/>
           <w:szCs w:val="18"/>
         </w:rPr>
-        <w:t>4</w:t>
+        <w:t>12.10833333</w:t>
+      </w:r>
+      <w:r>
+        <w:rPr>
+          <w:rFonts w:ascii="Consolas" w:eastAsia="굴림체" w:hAnsi="Consolas" w:cs="굴림체"/>
+          <w:color w:val="212529"/>
+          <w:kern w:val="0"/>
+          <w:sz w:val="18"/>
+          <w:szCs w:val="18"/>
+        </w:rPr>
+        <w:t xml:space="preserve"> </w:t>
+      </w:r>
+      <w:r>
+        <w:rPr>
+          <w:rFonts w:ascii="Consolas" w:eastAsia="굴림체" w:hAnsi="Consolas" w:cs="굴림체"/>
+          <w:color w:val="000000"/>
+          <w:kern w:val="0"/>
+          <w:sz w:val="18"/>
+          <w:szCs w:val="18"/>
+        </w:rPr>
+        <w:t>deg</w:t>
+      </w:r>
+      <w:r>
+        <w:rPr>
+          <w:rFonts w:ascii="Consolas" w:eastAsia="굴림체" w:hAnsi="Consolas" w:cs="굴림체"/>
+          <w:b/>
+          <w:bCs/>
+          <w:color w:val="CE5C00"/>
+          <w:kern w:val="0"/>
+          <w:sz w:val="18"/>
+          <w:szCs w:val="18"/>
+        </w:rPr>
+        <w:t>&gt;</w:t>
+      </w:r>
+      <w:r>
+        <w:rPr>
+          <w:rFonts w:ascii="Consolas" w:eastAsia="굴림체" w:hAnsi="Consolas" w:cs="굴림체"/>
+          <w:b/>
+          <w:bCs/>
+          <w:color w:val="000000"/>
+          <w:kern w:val="0"/>
+          <w:sz w:val="18"/>
+          <w:szCs w:val="18"/>
+        </w:rPr>
+        <w:t>)</w:t>
+      </w:r>
+    </w:p>
+    <w:p>
+      <w:pPr>
+        <w:widowControl/>
+        <w:shd w:val="clear" w:color="auto" w:fill="F1F2F1"/>
+        <w:tabs>
+          <w:tab w:val="left" w:pos="916"/>
+          <w:tab w:val="left" w:pos="1832"/>
+          <w:tab w:val="left" w:pos="2748"/>
+          <w:tab w:val="left" w:pos="3664"/>
+          <w:tab w:val="left" w:pos="4580"/>
+          <w:tab w:val="left" w:pos="5496"/>
+          <w:tab w:val="left" w:pos="6412"/>
+          <w:tab w:val="left" w:pos="7328"/>
+          <w:tab w:val="left" w:pos="8244"/>
+          <w:tab w:val="left" w:pos="9160"/>
+          <w:tab w:val="left" w:pos="10076"/>
+          <w:tab w:val="left" w:pos="10992"/>
+          <w:tab w:val="left" w:pos="11908"/>
+          <w:tab w:val="left" w:pos="12824"/>
+          <w:tab w:val="left" w:pos="13740"/>
+          <w:tab w:val="left" w:pos="14656"/>
+        </w:tabs>
+        <w:wordWrap/>
+        <w:autoSpaceDE/>
+        <w:autoSpaceDN/>
+        <w:spacing w:after="0" w:line="230" w:lineRule="atLeast"/>
+        <w:jc w:val="left"/>
+        <w:rPr>
+          <w:rFonts w:ascii="Consolas" w:eastAsia="굴림체" w:hAnsi="Consolas" w:cs="굴림체" w:hint="eastAsia"/>
+          <w:b/>
+          <w:bCs/>
+          <w:color w:val="000000"/>
+          <w:kern w:val="0"/>
+          <w:sz w:val="18"/>
+          <w:szCs w:val="18"/>
+        </w:rPr>
+      </w:pPr>
+    </w:p>
+    <w:p>
+      <w:pPr>
+        <w:widowControl/>
+        <w:shd w:val="clear" w:color="auto" w:fill="F1F2F1"/>
+        <w:tabs>
+          <w:tab w:val="left" w:pos="916"/>
+          <w:tab w:val="left" w:pos="1832"/>
+          <w:tab w:val="left" w:pos="2748"/>
+          <w:tab w:val="left" w:pos="3664"/>
+          <w:tab w:val="left" w:pos="4580"/>
+          <w:tab w:val="left" w:pos="5496"/>
+          <w:tab w:val="left" w:pos="6412"/>
+          <w:tab w:val="left" w:pos="7328"/>
+          <w:tab w:val="left" w:pos="8244"/>
+          <w:tab w:val="left" w:pos="9160"/>
+          <w:tab w:val="left" w:pos="10076"/>
+          <w:tab w:val="left" w:pos="10992"/>
+          <w:tab w:val="left" w:pos="11908"/>
+          <w:tab w:val="left" w:pos="12824"/>
+          <w:tab w:val="left" w:pos="13740"/>
+          <w:tab w:val="left" w:pos="14656"/>
+        </w:tabs>
+        <w:wordWrap/>
+        <w:autoSpaceDE/>
+        <w:autoSpaceDN/>
+        <w:spacing w:after="0" w:line="230" w:lineRule="atLeast"/>
+        <w:jc w:val="left"/>
+        <w:rPr>
+          <w:rFonts w:ascii="Consolas" w:eastAsia="굴림체" w:hAnsi="Consolas" w:cs="굴림체" w:hint="eastAsia"/>
+          <w:b/>
+          <w:bCs/>
+          <w:color w:val="000000"/>
+          <w:kern w:val="0"/>
+          <w:sz w:val="18"/>
+          <w:szCs w:val="18"/>
+        </w:rPr>
+      </w:pPr>
+      <w:r>
+        <w:rPr>
+          <w:rFonts w:ascii="Consolas" w:eastAsia="굴림체" w:hAnsi="Consolas" w:cs="굴림체" w:hint="eastAsia"/>
+          <w:b/>
+          <w:bCs/>
+          <w:color w:val="000000"/>
+          <w:kern w:val="0"/>
+          <w:sz w:val="18"/>
+          <w:szCs w:val="18"/>
+        </w:rPr>
+        <w:t>or</w:t>
+      </w:r>
+    </w:p>
+    <w:p>
+      <w:pPr>
+        <w:widowControl/>
+        <w:shd w:val="clear" w:color="auto" w:fill="F1F2F1"/>
+        <w:tabs>
+          <w:tab w:val="left" w:pos="916"/>
+          <w:tab w:val="left" w:pos="1832"/>
+          <w:tab w:val="left" w:pos="2748"/>
+          <w:tab w:val="left" w:pos="3664"/>
+          <w:tab w:val="left" w:pos="4580"/>
+          <w:tab w:val="left" w:pos="5496"/>
+          <w:tab w:val="left" w:pos="6412"/>
+          <w:tab w:val="left" w:pos="7328"/>
+          <w:tab w:val="left" w:pos="8244"/>
+          <w:tab w:val="left" w:pos="9160"/>
+          <w:tab w:val="left" w:pos="10076"/>
+          <w:tab w:val="left" w:pos="10992"/>
+          <w:tab w:val="left" w:pos="11908"/>
+          <w:tab w:val="left" w:pos="12824"/>
+          <w:tab w:val="left" w:pos="13740"/>
+          <w:tab w:val="left" w:pos="14656"/>
+        </w:tabs>
+        <w:wordWrap/>
+        <w:autoSpaceDE/>
+        <w:autoSpaceDN/>
+        <w:spacing w:after="0" w:line="230" w:lineRule="atLeast"/>
+        <w:jc w:val="left"/>
+        <w:rPr>
+          <w:rFonts w:ascii="Consolas" w:eastAsia="굴림체" w:hAnsi="Consolas" w:cs="굴림체" w:hint="eastAsia"/>
+          <w:b/>
+          <w:bCs/>
+          <w:color w:val="000000"/>
+          <w:kern w:val="0"/>
+          <w:sz w:val="18"/>
+          <w:szCs w:val="18"/>
+        </w:rPr>
+      </w:pPr>
+    </w:p>
+    <w:p>
+      <w:pPr>
+        <w:widowControl/>
+        <w:shd w:val="clear" w:color="auto" w:fill="F1F2F1"/>
+        <w:tabs>
+          <w:tab w:val="left" w:pos="916"/>
+          <w:tab w:val="left" w:pos="1832"/>
+          <w:tab w:val="left" w:pos="2748"/>
+          <w:tab w:val="left" w:pos="3664"/>
+          <w:tab w:val="left" w:pos="4580"/>
+          <w:tab w:val="left" w:pos="5496"/>
+          <w:tab w:val="left" w:pos="6412"/>
+          <w:tab w:val="left" w:pos="7328"/>
+          <w:tab w:val="left" w:pos="8244"/>
+          <w:tab w:val="left" w:pos="9160"/>
+          <w:tab w:val="left" w:pos="10076"/>
+          <w:tab w:val="left" w:pos="10992"/>
+          <w:tab w:val="left" w:pos="11908"/>
+          <w:tab w:val="left" w:pos="12824"/>
+          <w:tab w:val="left" w:pos="13740"/>
+          <w:tab w:val="left" w:pos="14656"/>
+        </w:tabs>
+        <w:wordWrap/>
+        <w:autoSpaceDE/>
+        <w:autoSpaceDN/>
+        <w:spacing w:after="0" w:line="230" w:lineRule="atLeast"/>
+        <w:jc w:val="left"/>
+        <w:rPr>
+          <w:rFonts w:ascii="Consolas" w:eastAsia="굴림체" w:hAnsi="Consolas" w:cs="굴림체"/>
+          <w:color w:val="212529"/>
+          <w:kern w:val="0"/>
+          <w:sz w:val="18"/>
+          <w:szCs w:val="18"/>
+        </w:rPr>
+      </w:pPr>
+      <w:r>
+        <w:rPr>
+          <w:rFonts w:ascii="Consolas" w:eastAsia="굴림체" w:hAnsi="Consolas" w:cs="굴림체"/>
+          <w:b/>
+          <w:bCs/>
+          <w:color w:val="000000"/>
+          <w:kern w:val="0"/>
+          <w:sz w:val="18"/>
+          <w:szCs w:val="18"/>
+        </w:rPr>
+        <w:t>(</w:t>
       </w:r>
       <w:r>
         <w:rPr>
@@ -23693,19 +24871,471 @@
           <w:sz w:val="18"/>
           <w:szCs w:val="18"/>
         </w:rPr>
-        <w:t>5</w:t>
-      </w:r>
-      <w:r>
+        <w:t>0.8072222220000002</w:t>
+      </w:r>
+      <w:r>
+        <w:rPr>
+          <w:rFonts w:ascii="Consolas" w:eastAsia="굴림체" w:hAnsi="Consolas" w:cs="굴림체"/>
+          <w:b/>
+          <w:bCs/>
+          <w:color w:val="000000"/>
+          <w:kern w:val="0"/>
+          <w:sz w:val="18"/>
+          <w:szCs w:val="18"/>
+        </w:rPr>
+        <w:t>,</w:t>
+      </w:r>
+      <w:r>
+        <w:rPr>
+          <w:rFonts w:ascii="Consolas" w:eastAsia="굴림체" w:hAnsi="Consolas" w:cs="굴림체"/>
+          <w:color w:val="212529"/>
+          <w:kern w:val="0"/>
+          <w:sz w:val="18"/>
+          <w:szCs w:val="18"/>
+        </w:rPr>
+        <w:t xml:space="preserve"> </w:t>
+      </w:r>
+      <w:r>
+        <w:rPr>
+          <w:rFonts w:ascii="Consolas" w:eastAsia="굴림체" w:hAnsi="Consolas" w:cs="굴림체"/>
+          <w:b/>
+          <w:bCs/>
+          <w:color w:val="0000CF"/>
+          <w:kern w:val="0"/>
+          <w:sz w:val="18"/>
+          <w:szCs w:val="18"/>
+        </w:rPr>
+        <w:t>0.2113302835374691</w:t>
+      </w:r>
+      <w:r>
+        <w:rPr>
+          <w:rFonts w:ascii="Consolas" w:eastAsia="굴림체" w:hAnsi="Consolas" w:cs="굴림체"/>
+          <w:b/>
+          <w:bCs/>
+          <w:color w:val="000000"/>
+          <w:kern w:val="0"/>
+          <w:sz w:val="18"/>
+          <w:szCs w:val="18"/>
+        </w:rPr>
+        <w:t>,</w:t>
+      </w:r>
+      <w:r>
+        <w:rPr>
+          <w:rFonts w:ascii="Consolas" w:eastAsia="굴림체" w:hAnsi="Consolas" w:cs="굴림체"/>
+          <w:color w:val="212529"/>
+          <w:kern w:val="0"/>
+          <w:sz w:val="18"/>
+          <w:szCs w:val="18"/>
+        </w:rPr>
+        <w:t xml:space="preserve"> </w:t>
+      </w:r>
+      <w:r>
+        <w:rPr>
+          <w:rFonts w:ascii="Consolas" w:eastAsia="굴림체" w:hAnsi="Consolas" w:cs="굴림체"/>
+          <w:b/>
+          <w:bCs/>
+          <w:color w:val="0000CF"/>
+          <w:kern w:val="0"/>
+          <w:sz w:val="18"/>
+          <w:szCs w:val="18"/>
+        </w:rPr>
+        <w:t>12.10833333</w:t>
+      </w:r>
+      <w:r>
+        <w:rPr>
+          <w:rFonts w:ascii="Consolas" w:eastAsia="굴림체" w:hAnsi="Consolas" w:cs="굴림체"/>
+          <w:b/>
+          <w:bCs/>
+          <w:color w:val="000000"/>
+          <w:kern w:val="0"/>
+          <w:sz w:val="18"/>
+          <w:szCs w:val="18"/>
+        </w:rPr>
+        <w:t>)</w:t>
+      </w:r>
+    </w:p>
+    <w:p>
+      <w:pPr>
+        <w:rPr>
+          <w:rFonts w:ascii="Arial" w:hAnsi="Arial" w:cs="Arial" w:hint="eastAsia"/>
+          <w:szCs w:val="20"/>
+        </w:rPr>
+      </w:pPr>
+    </w:p>
+    <w:p>
+      <w:pPr>
+        <w:rPr>
+          <w:rFonts w:ascii="Arial" w:hAnsi="Arial" w:cs="Arial" w:hint="eastAsia"/>
+          <w:szCs w:val="20"/>
+        </w:rPr>
+      </w:pPr>
+      <w:r>
+        <w:rPr>
+          <w:rFonts w:ascii="Arial" w:hAnsi="Arial" w:cs="Arial" w:hint="eastAsia"/>
+          <w:szCs w:val="20"/>
+        </w:rPr>
+        <w:t xml:space="preserve"> Moreover, it is possible to return that value separated form in hourangle and degree excepting the radian because the former units are composed with (hour, minute, second) and (degree, minute, second) forms, but the latter</w:t>
+      </w:r>
+      <w:r>
+        <w:rPr>
+          <w:rFonts w:ascii="Arial" w:hAnsi="Arial" w:cs="Arial"/>
+          <w:szCs w:val="20"/>
+        </w:rPr>
+        <w:t>’</w:t>
+      </w:r>
+      <w:r>
+        <w:rPr>
+          <w:rFonts w:ascii="Arial" w:hAnsi="Arial" w:cs="Arial" w:hint="eastAsia"/>
+          <w:szCs w:val="20"/>
+        </w:rPr>
+        <w:t xml:space="preserve">s one only has the radian unit in right ascension (ra) </w:t>
+      </w:r>
+      <w:r>
+        <w:rPr>
+          <w:rFonts w:ascii="Arial" w:hAnsi="Arial" w:cs="Arial"/>
+          <w:szCs w:val="20"/>
+        </w:rPr>
+        <w:t>–</w:t>
+      </w:r>
+      <w:r>
+        <w:rPr>
+          <w:rFonts w:ascii="Arial" w:hAnsi="Arial" w:cs="Arial" w:hint="eastAsia"/>
+          <w:szCs w:val="20"/>
+        </w:rPr>
+        <w:t xml:space="preserve"> hourangle: (</w:t>
+      </w:r>
+      <w:r>
+        <w:rPr>
+          <w:rFonts w:ascii="Arial" w:hAnsi="Arial" w:cs="Arial"/>
+          <w:szCs w:val="20"/>
+        </w:rPr>
+        <w:t>0h48m26s</w:t>
+      </w:r>
+      <w:r>
+        <w:rPr>
+          <w:rFonts w:ascii="Arial" w:hAnsi="Arial" w:cs="Arial" w:hint="eastAsia"/>
+          <w:szCs w:val="20"/>
+        </w:rPr>
+        <w:t>) and degree: (</w:t>
+      </w:r>
+      <w:r>
+        <w:rPr>
+          <w:rFonts w:ascii="Arial" w:hAnsi="Arial" w:cs="Arial"/>
+          <w:szCs w:val="20"/>
+        </w:rPr>
+        <w:t>12d06m30s</w:t>
+      </w:r>
+      <w:r>
+        <w:rPr>
+          <w:rFonts w:ascii="Arial" w:hAnsi="Arial" w:cs="Arial" w:hint="eastAsia"/>
+          <w:szCs w:val="20"/>
+        </w:rPr>
+        <w:t>), but radian: (</w:t>
+      </w:r>
+      <w:r>
+        <w:rPr>
+          <w:rFonts w:ascii="Arial" w:hAnsi="Arial" w:cs="Arial"/>
+          <w:szCs w:val="20"/>
+        </w:rPr>
+        <w:t>0.21133rad</w:t>
+      </w:r>
+      <w:r>
+        <w:rPr>
+          <w:rFonts w:ascii="Arial" w:hAnsi="Arial" w:cs="Arial" w:hint="eastAsia"/>
+          <w:szCs w:val="20"/>
+        </w:rPr>
+        <w:t>).</w:t>
+      </w:r>
+    </w:p>
+    <w:p>
+      <w:pPr>
+        <w:rPr>
+          <w:rFonts w:ascii="Arial" w:hAnsi="Arial" w:cs="Arial" w:hint="eastAsia"/>
+          <w:szCs w:val="20"/>
+        </w:rPr>
+      </w:pPr>
+    </w:p>
+    <w:p>
+      <w:pPr>
+        <w:rPr>
+          <w:rFonts w:ascii="Arial" w:hAnsi="Arial" w:cs="Arial" w:hint="eastAsia"/>
+          <w:szCs w:val="20"/>
+        </w:rPr>
+      </w:pPr>
+      <w:r>
+        <w:rPr>
+          <w:rFonts w:ascii="Arial" w:hAnsi="Arial" w:cs="Arial" w:hint="eastAsia"/>
+          <w:szCs w:val="20"/>
+        </w:rPr>
+        <w:t xml:space="preserve"> (Code)</w:t>
+      </w:r>
+    </w:p>
+    <w:p>
+      <w:pPr>
+        <w:widowControl/>
+        <w:shd w:val="clear" w:color="auto" w:fill="F1F2F1"/>
+        <w:tabs>
+          <w:tab w:val="left" w:pos="916"/>
+          <w:tab w:val="left" w:pos="1832"/>
+          <w:tab w:val="left" w:pos="2748"/>
+          <w:tab w:val="left" w:pos="3664"/>
+          <w:tab w:val="left" w:pos="4580"/>
+          <w:tab w:val="left" w:pos="5496"/>
+          <w:tab w:val="left" w:pos="6412"/>
+          <w:tab w:val="left" w:pos="7328"/>
+          <w:tab w:val="left" w:pos="8244"/>
+          <w:tab w:val="left" w:pos="9160"/>
+          <w:tab w:val="left" w:pos="10076"/>
+          <w:tab w:val="left" w:pos="10992"/>
+          <w:tab w:val="left" w:pos="11908"/>
+          <w:tab w:val="left" w:pos="12824"/>
+          <w:tab w:val="left" w:pos="13740"/>
+          <w:tab w:val="left" w:pos="14656"/>
+        </w:tabs>
+        <w:wordWrap/>
+        <w:autoSpaceDE/>
+        <w:autoSpaceDN/>
+        <w:spacing w:after="0" w:line="230" w:lineRule="atLeast"/>
+        <w:jc w:val="left"/>
         <w:rPr>
           <w:rFonts w:ascii="Consolas" w:eastAsia="굴림체" w:hAnsi="Consolas" w:cs="굴림체" w:hint="eastAsia"/>
           <w:b/>
           <w:bCs/>
-          <w:color w:val="0000CF"/>
-          <w:kern w:val="0"/>
-          <w:sz w:val="18"/>
-          <w:szCs w:val="18"/>
-        </w:rPr>
-        <w:t>.68277778</w:t>
+          <w:color w:val="000000"/>
+          <w:kern w:val="0"/>
+          <w:sz w:val="18"/>
+          <w:szCs w:val="18"/>
+        </w:rPr>
+      </w:pPr>
+      <w:r>
+        <w:rPr>
+          <w:rFonts w:ascii="Consolas" w:eastAsia="굴림체" w:hAnsi="Consolas" w:cs="굴림체"/>
+          <w:color w:val="000000"/>
+          <w:kern w:val="0"/>
+          <w:sz w:val="18"/>
+          <w:szCs w:val="18"/>
+        </w:rPr>
+        <w:t>ngc188_center</w:t>
+      </w:r>
+      <w:r>
+        <w:rPr>
+          <w:rFonts w:ascii="Consolas" w:eastAsia="굴림체" w:hAnsi="Consolas" w:cs="굴림체"/>
+          <w:b/>
+          <w:bCs/>
+          <w:color w:val="CE5C00"/>
+          <w:kern w:val="0"/>
+          <w:sz w:val="18"/>
+          <w:szCs w:val="18"/>
+        </w:rPr>
+        <w:t>.</w:t>
+      </w:r>
+      <w:r>
+        <w:rPr>
+          <w:rFonts w:ascii="Consolas" w:eastAsia="굴림체" w:hAnsi="Consolas" w:cs="굴림체"/>
+          <w:color w:val="000000"/>
+          <w:kern w:val="0"/>
+          <w:sz w:val="18"/>
+          <w:szCs w:val="18"/>
+        </w:rPr>
+        <w:t>ra</w:t>
+      </w:r>
+      <w:r>
+        <w:rPr>
+          <w:rFonts w:ascii="Consolas" w:eastAsia="굴림체" w:hAnsi="Consolas" w:cs="굴림체"/>
+          <w:b/>
+          <w:bCs/>
+          <w:color w:val="CE5C00"/>
+          <w:kern w:val="0"/>
+          <w:sz w:val="18"/>
+          <w:szCs w:val="18"/>
+        </w:rPr>
+        <w:t>.</w:t>
+      </w:r>
+      <w:r>
+        <w:rPr>
+          <w:rFonts w:ascii="Consolas" w:eastAsia="굴림체" w:hAnsi="Consolas" w:cs="굴림체"/>
+          <w:color w:val="000000"/>
+          <w:kern w:val="0"/>
+          <w:sz w:val="18"/>
+          <w:szCs w:val="18"/>
+        </w:rPr>
+        <w:t>to_string</w:t>
+      </w:r>
+      <w:r>
+        <w:rPr>
+          <w:rFonts w:ascii="Consolas" w:eastAsia="굴림체" w:hAnsi="Consolas" w:cs="굴림체"/>
+          <w:b/>
+          <w:bCs/>
+          <w:color w:val="000000"/>
+          <w:kern w:val="0"/>
+          <w:sz w:val="18"/>
+          <w:szCs w:val="18"/>
+        </w:rPr>
+        <w:t>(</w:t>
+      </w:r>
+      <w:r>
+        <w:rPr>
+          <w:rFonts w:ascii="Consolas" w:eastAsia="굴림체" w:hAnsi="Consolas" w:cs="굴림체"/>
+          <w:color w:val="000000"/>
+          <w:kern w:val="0"/>
+          <w:sz w:val="18"/>
+          <w:szCs w:val="18"/>
+        </w:rPr>
+        <w:t>unit</w:t>
+      </w:r>
+      <w:r>
+        <w:rPr>
+          <w:rFonts w:ascii="Consolas" w:eastAsia="굴림체" w:hAnsi="Consolas" w:cs="굴림체"/>
+          <w:b/>
+          <w:bCs/>
+          <w:color w:val="CE5C00"/>
+          <w:kern w:val="0"/>
+          <w:sz w:val="18"/>
+          <w:szCs w:val="18"/>
+        </w:rPr>
+        <w:t>=</w:t>
+      </w:r>
+      <w:r>
+        <w:rPr>
+          <w:rFonts w:ascii="Consolas" w:eastAsia="굴림체" w:hAnsi="Consolas" w:cs="굴림체"/>
+          <w:color w:val="000000"/>
+          <w:kern w:val="0"/>
+          <w:sz w:val="18"/>
+          <w:szCs w:val="18"/>
+        </w:rPr>
+        <w:t>u</w:t>
+      </w:r>
+      <w:r>
+        <w:rPr>
+          <w:rFonts w:ascii="Consolas" w:eastAsia="굴림체" w:hAnsi="Consolas" w:cs="굴림체"/>
+          <w:b/>
+          <w:bCs/>
+          <w:color w:val="CE5C00"/>
+          <w:kern w:val="0"/>
+          <w:sz w:val="18"/>
+          <w:szCs w:val="18"/>
+        </w:rPr>
+        <w:t>.</w:t>
+      </w:r>
+      <w:r>
+        <w:rPr>
+          <w:rFonts w:ascii="Consolas" w:eastAsia="굴림체" w:hAnsi="Consolas" w:cs="굴림체"/>
+          <w:color w:val="000000"/>
+          <w:kern w:val="0"/>
+          <w:sz w:val="18"/>
+          <w:szCs w:val="18"/>
+        </w:rPr>
+        <w:t>hourangle</w:t>
+      </w:r>
+      <w:r>
+        <w:rPr>
+          <w:rFonts w:ascii="Consolas" w:eastAsia="굴림체" w:hAnsi="Consolas" w:cs="굴림체"/>
+          <w:b/>
+          <w:bCs/>
+          <w:color w:val="000000"/>
+          <w:kern w:val="0"/>
+          <w:sz w:val="18"/>
+          <w:szCs w:val="18"/>
+        </w:rPr>
+        <w:t>,</w:t>
+      </w:r>
+      <w:r>
+        <w:rPr>
+          <w:rFonts w:ascii="Consolas" w:eastAsia="굴림체" w:hAnsi="Consolas" w:cs="굴림체"/>
+          <w:color w:val="212529"/>
+          <w:kern w:val="0"/>
+          <w:sz w:val="18"/>
+          <w:szCs w:val="18"/>
+        </w:rPr>
+        <w:t xml:space="preserve"> </w:t>
+      </w:r>
+      <w:r>
+        <w:rPr>
+          <w:rFonts w:ascii="Consolas" w:eastAsia="굴림체" w:hAnsi="Consolas" w:cs="굴림체"/>
+          <w:color w:val="000000"/>
+          <w:kern w:val="0"/>
+          <w:sz w:val="18"/>
+          <w:szCs w:val="18"/>
+        </w:rPr>
+        <w:t>sep</w:t>
+      </w:r>
+      <w:r>
+        <w:rPr>
+          <w:rFonts w:ascii="Consolas" w:eastAsia="굴림체" w:hAnsi="Consolas" w:cs="굴림체"/>
+          <w:b/>
+          <w:bCs/>
+          <w:color w:val="CE5C00"/>
+          <w:kern w:val="0"/>
+          <w:sz w:val="18"/>
+          <w:szCs w:val="18"/>
+        </w:rPr>
+        <w:t>=</w:t>
+      </w:r>
+      <w:r>
+        <w:rPr>
+          <w:rFonts w:ascii="Consolas" w:eastAsia="굴림체" w:hAnsi="Consolas" w:cs="굴림체"/>
+          <w:color w:val="4E9A06"/>
+          <w:kern w:val="0"/>
+          <w:sz w:val="18"/>
+          <w:szCs w:val="18"/>
+        </w:rPr>
+        <w:t>':'</w:t>
+      </w:r>
+      <w:r>
+        <w:rPr>
+          <w:rFonts w:ascii="Consolas" w:eastAsia="굴림체" w:hAnsi="Consolas" w:cs="굴림체"/>
+          <w:b/>
+          <w:bCs/>
+          <w:color w:val="000000"/>
+          <w:kern w:val="0"/>
+          <w:sz w:val="18"/>
+          <w:szCs w:val="18"/>
+        </w:rPr>
+        <w:t>,</w:t>
+      </w:r>
+      <w:r>
+        <w:rPr>
+          <w:rFonts w:ascii="Consolas" w:eastAsia="굴림체" w:hAnsi="Consolas" w:cs="굴림체"/>
+          <w:color w:val="212529"/>
+          <w:kern w:val="0"/>
+          <w:sz w:val="18"/>
+          <w:szCs w:val="18"/>
+        </w:rPr>
+        <w:t xml:space="preserve"> </w:t>
+      </w:r>
+      <w:r>
+        <w:rPr>
+          <w:rFonts w:ascii="Consolas" w:eastAsia="굴림체" w:hAnsi="Consolas" w:cs="굴림체"/>
+          <w:color w:val="000000"/>
+          <w:kern w:val="0"/>
+          <w:sz w:val="18"/>
+          <w:szCs w:val="18"/>
+        </w:rPr>
+        <w:t>pad</w:t>
+      </w:r>
+      <w:r>
+        <w:rPr>
+          <w:rFonts w:ascii="Consolas" w:eastAsia="굴림체" w:hAnsi="Consolas" w:cs="굴림체"/>
+          <w:b/>
+          <w:bCs/>
+          <w:color w:val="CE5C00"/>
+          <w:kern w:val="0"/>
+          <w:sz w:val="18"/>
+          <w:szCs w:val="18"/>
+        </w:rPr>
+        <w:t>=</w:t>
+      </w:r>
+      <w:r>
+        <w:rPr>
+          <w:rFonts w:ascii="Consolas" w:eastAsia="굴림체" w:hAnsi="Consolas" w:cs="굴림체"/>
+          <w:b/>
+          <w:bCs/>
+          <w:color w:val="204A87"/>
+          <w:kern w:val="0"/>
+          <w:sz w:val="18"/>
+          <w:szCs w:val="18"/>
+        </w:rPr>
+        <w:t>True</w:t>
       </w:r>
       <w:r>
         <w:rPr>
@@ -23719,6 +25349,52 @@
         </w:rPr>
         <w:t>)</w:t>
       </w:r>
+    </w:p>
+    <w:p>
+      <w:pPr>
+        <w:widowControl/>
+        <w:shd w:val="clear" w:color="auto" w:fill="F1F2F1"/>
+        <w:tabs>
+          <w:tab w:val="left" w:pos="916"/>
+          <w:tab w:val="left" w:pos="1832"/>
+          <w:tab w:val="left" w:pos="2748"/>
+          <w:tab w:val="left" w:pos="3664"/>
+          <w:tab w:val="left" w:pos="4580"/>
+          <w:tab w:val="left" w:pos="5496"/>
+          <w:tab w:val="left" w:pos="6412"/>
+          <w:tab w:val="left" w:pos="7328"/>
+          <w:tab w:val="left" w:pos="8244"/>
+          <w:tab w:val="left" w:pos="9160"/>
+          <w:tab w:val="left" w:pos="10076"/>
+          <w:tab w:val="left" w:pos="10992"/>
+          <w:tab w:val="left" w:pos="11908"/>
+          <w:tab w:val="left" w:pos="12824"/>
+          <w:tab w:val="left" w:pos="13740"/>
+          <w:tab w:val="left" w:pos="14656"/>
+        </w:tabs>
+        <w:wordWrap/>
+        <w:autoSpaceDE/>
+        <w:autoSpaceDN/>
+        <w:spacing w:after="0" w:line="230" w:lineRule="atLeast"/>
+        <w:jc w:val="left"/>
+        <w:rPr>
+          <w:rFonts w:ascii="Consolas" w:eastAsia="굴림체" w:hAnsi="Consolas" w:cs="굴림체"/>
+          <w:color w:val="212529"/>
+          <w:kern w:val="0"/>
+          <w:sz w:val="18"/>
+          <w:szCs w:val="18"/>
+        </w:rPr>
+      </w:pPr>
+      <w:r>
+        <w:rPr>
+          <w:rFonts w:ascii="Consolas" w:eastAsia="굴림체" w:hAnsi="Consolas" w:cs="굴림체"/>
+          <w:color w:val="000000"/>
+          <w:kern w:val="0"/>
+          <w:sz w:val="18"/>
+          <w:szCs w:val="18"/>
+        </w:rPr>
+        <w:t>ngc188_center</w:t>
+      </w:r>
       <w:r>
         <w:rPr>
           <w:rFonts w:ascii="Consolas" w:eastAsia="굴림체" w:hAnsi="Consolas" w:cs="굴림체"/>
@@ -23729,8 +25405,264 @@
           <w:sz w:val="18"/>
           <w:szCs w:val="18"/>
         </w:rPr>
-        <w:t>&gt;</w:t>
-      </w:r>
+        <w:t>.</w:t>
+      </w:r>
+      <w:r>
+        <w:rPr>
+          <w:rFonts w:ascii="Consolas" w:eastAsia="굴림체" w:hAnsi="Consolas" w:cs="굴림체"/>
+          <w:color w:val="000000"/>
+          <w:kern w:val="0"/>
+          <w:sz w:val="18"/>
+          <w:szCs w:val="18"/>
+        </w:rPr>
+        <w:t>ra</w:t>
+      </w:r>
+      <w:r>
+        <w:rPr>
+          <w:rFonts w:ascii="Consolas" w:eastAsia="굴림체" w:hAnsi="Consolas" w:cs="굴림체"/>
+          <w:b/>
+          <w:bCs/>
+          <w:color w:val="CE5C00"/>
+          <w:kern w:val="0"/>
+          <w:sz w:val="18"/>
+          <w:szCs w:val="18"/>
+        </w:rPr>
+        <w:t>.</w:t>
+      </w:r>
+      <w:r>
+        <w:rPr>
+          <w:rFonts w:ascii="Consolas" w:eastAsia="굴림체" w:hAnsi="Consolas" w:cs="굴림체"/>
+          <w:color w:val="000000"/>
+          <w:kern w:val="0"/>
+          <w:sz w:val="18"/>
+          <w:szCs w:val="18"/>
+        </w:rPr>
+        <w:t>to_string</w:t>
+      </w:r>
+      <w:r>
+        <w:rPr>
+          <w:rFonts w:ascii="Consolas" w:eastAsia="굴림체" w:hAnsi="Consolas" w:cs="굴림체"/>
+          <w:b/>
+          <w:bCs/>
+          <w:color w:val="000000"/>
+          <w:kern w:val="0"/>
+          <w:sz w:val="18"/>
+          <w:szCs w:val="18"/>
+        </w:rPr>
+        <w:t>(</w:t>
+      </w:r>
+      <w:r>
+        <w:rPr>
+          <w:rFonts w:ascii="Consolas" w:eastAsia="굴림체" w:hAnsi="Consolas" w:cs="굴림체"/>
+          <w:color w:val="000000"/>
+          <w:kern w:val="0"/>
+          <w:sz w:val="18"/>
+          <w:szCs w:val="18"/>
+        </w:rPr>
+        <w:t>unit</w:t>
+      </w:r>
+      <w:r>
+        <w:rPr>
+          <w:rFonts w:ascii="Consolas" w:eastAsia="굴림체" w:hAnsi="Consolas" w:cs="굴림체"/>
+          <w:b/>
+          <w:bCs/>
+          <w:color w:val="CE5C00"/>
+          <w:kern w:val="0"/>
+          <w:sz w:val="18"/>
+          <w:szCs w:val="18"/>
+        </w:rPr>
+        <w:t>=</w:t>
+      </w:r>
+      <w:r>
+        <w:rPr>
+          <w:rFonts w:ascii="Consolas" w:eastAsia="굴림체" w:hAnsi="Consolas" w:cs="굴림체"/>
+          <w:color w:val="000000"/>
+          <w:kern w:val="0"/>
+          <w:sz w:val="18"/>
+          <w:szCs w:val="18"/>
+        </w:rPr>
+        <w:t>u</w:t>
+      </w:r>
+      <w:r>
+        <w:rPr>
+          <w:rFonts w:ascii="Consolas" w:eastAsia="굴림체" w:hAnsi="Consolas" w:cs="굴림체"/>
+          <w:b/>
+          <w:bCs/>
+          <w:color w:val="CE5C00"/>
+          <w:kern w:val="0"/>
+          <w:sz w:val="18"/>
+          <w:szCs w:val="18"/>
+        </w:rPr>
+        <w:t>.</w:t>
+      </w:r>
+      <w:r>
+        <w:rPr>
+          <w:rFonts w:ascii="Consolas" w:eastAsia="굴림체" w:hAnsi="Consolas" w:cs="굴림체" w:hint="eastAsia"/>
+          <w:bCs/>
+          <w:kern w:val="0"/>
+          <w:sz w:val="18"/>
+          <w:szCs w:val="18"/>
+        </w:rPr>
+        <w:t>degree</w:t>
+      </w:r>
+      <w:r>
+        <w:rPr>
+          <w:rFonts w:ascii="Consolas" w:eastAsia="굴림체" w:hAnsi="Consolas" w:cs="굴림체"/>
+          <w:b/>
+          <w:bCs/>
+          <w:color w:val="000000"/>
+          <w:kern w:val="0"/>
+          <w:sz w:val="18"/>
+          <w:szCs w:val="18"/>
+        </w:rPr>
+        <w:t>,</w:t>
+      </w:r>
+      <w:r>
+        <w:rPr>
+          <w:rFonts w:ascii="Consolas" w:eastAsia="굴림체" w:hAnsi="Consolas" w:cs="굴림체"/>
+          <w:color w:val="212529"/>
+          <w:kern w:val="0"/>
+          <w:sz w:val="18"/>
+          <w:szCs w:val="18"/>
+        </w:rPr>
+        <w:t xml:space="preserve"> </w:t>
+      </w:r>
+      <w:r>
+        <w:rPr>
+          <w:rFonts w:ascii="Consolas" w:eastAsia="굴림체" w:hAnsi="Consolas" w:cs="굴림체"/>
+          <w:color w:val="000000"/>
+          <w:kern w:val="0"/>
+          <w:sz w:val="18"/>
+          <w:szCs w:val="18"/>
+        </w:rPr>
+        <w:t>sep</w:t>
+      </w:r>
+      <w:r>
+        <w:rPr>
+          <w:rFonts w:ascii="Consolas" w:eastAsia="굴림체" w:hAnsi="Consolas" w:cs="굴림체"/>
+          <w:b/>
+          <w:bCs/>
+          <w:color w:val="CE5C00"/>
+          <w:kern w:val="0"/>
+          <w:sz w:val="18"/>
+          <w:szCs w:val="18"/>
+        </w:rPr>
+        <w:t>=</w:t>
+      </w:r>
+      <w:r>
+        <w:rPr>
+          <w:rFonts w:ascii="Consolas" w:eastAsia="굴림체" w:hAnsi="Consolas" w:cs="굴림체"/>
+          <w:color w:val="4E9A06"/>
+          <w:kern w:val="0"/>
+          <w:sz w:val="18"/>
+          <w:szCs w:val="18"/>
+        </w:rPr>
+        <w:t>':'</w:t>
+      </w:r>
+      <w:r>
+        <w:rPr>
+          <w:rFonts w:ascii="Consolas" w:eastAsia="굴림체" w:hAnsi="Consolas" w:cs="굴림체"/>
+          <w:b/>
+          <w:bCs/>
+          <w:color w:val="000000"/>
+          <w:kern w:val="0"/>
+          <w:sz w:val="18"/>
+          <w:szCs w:val="18"/>
+        </w:rPr>
+        <w:t>,</w:t>
+      </w:r>
+      <w:r>
+        <w:rPr>
+          <w:rFonts w:ascii="Consolas" w:eastAsia="굴림체" w:hAnsi="Consolas" w:cs="굴림체"/>
+          <w:color w:val="212529"/>
+          <w:kern w:val="0"/>
+          <w:sz w:val="18"/>
+          <w:szCs w:val="18"/>
+        </w:rPr>
+        <w:t xml:space="preserve"> </w:t>
+      </w:r>
+      <w:r>
+        <w:rPr>
+          <w:rFonts w:ascii="Consolas" w:eastAsia="굴림체" w:hAnsi="Consolas" w:cs="굴림체"/>
+          <w:color w:val="000000"/>
+          <w:kern w:val="0"/>
+          <w:sz w:val="18"/>
+          <w:szCs w:val="18"/>
+        </w:rPr>
+        <w:t>pad</w:t>
+      </w:r>
+      <w:r>
+        <w:rPr>
+          <w:rFonts w:ascii="Consolas" w:eastAsia="굴림체" w:hAnsi="Consolas" w:cs="굴림체"/>
+          <w:b/>
+          <w:bCs/>
+          <w:color w:val="CE5C00"/>
+          <w:kern w:val="0"/>
+          <w:sz w:val="18"/>
+          <w:szCs w:val="18"/>
+        </w:rPr>
+        <w:t>=</w:t>
+      </w:r>
+      <w:r>
+        <w:rPr>
+          <w:rFonts w:ascii="Consolas" w:eastAsia="굴림체" w:hAnsi="Consolas" w:cs="굴림체"/>
+          <w:b/>
+          <w:bCs/>
+          <w:color w:val="204A87"/>
+          <w:kern w:val="0"/>
+          <w:sz w:val="18"/>
+          <w:szCs w:val="18"/>
+        </w:rPr>
+        <w:t>True</w:t>
+      </w:r>
+      <w:r>
+        <w:rPr>
+          <w:rFonts w:ascii="Consolas" w:eastAsia="굴림체" w:hAnsi="Consolas" w:cs="굴림체"/>
+          <w:b/>
+          <w:bCs/>
+          <w:color w:val="000000"/>
+          <w:kern w:val="0"/>
+          <w:sz w:val="18"/>
+          <w:szCs w:val="18"/>
+        </w:rPr>
+        <w:t>)</w:t>
+      </w:r>
+    </w:p>
+    <w:p>
+      <w:pPr>
+        <w:widowControl/>
+        <w:shd w:val="clear" w:color="auto" w:fill="F1F2F1"/>
+        <w:tabs>
+          <w:tab w:val="left" w:pos="916"/>
+          <w:tab w:val="left" w:pos="1832"/>
+          <w:tab w:val="left" w:pos="2748"/>
+          <w:tab w:val="left" w:pos="3664"/>
+          <w:tab w:val="left" w:pos="4580"/>
+          <w:tab w:val="left" w:pos="5496"/>
+          <w:tab w:val="left" w:pos="6412"/>
+          <w:tab w:val="left" w:pos="7328"/>
+          <w:tab w:val="left" w:pos="8244"/>
+          <w:tab w:val="left" w:pos="9160"/>
+          <w:tab w:val="left" w:pos="10076"/>
+          <w:tab w:val="left" w:pos="10992"/>
+          <w:tab w:val="left" w:pos="11908"/>
+          <w:tab w:val="left" w:pos="12824"/>
+          <w:tab w:val="left" w:pos="13740"/>
+          <w:tab w:val="left" w:pos="14656"/>
+        </w:tabs>
+        <w:wordWrap/>
+        <w:autoSpaceDE/>
+        <w:autoSpaceDN/>
+        <w:spacing w:after="0" w:line="230" w:lineRule="atLeast"/>
+        <w:jc w:val="left"/>
+        <w:rPr>
+          <w:rFonts w:ascii="Consolas" w:eastAsia="굴림체" w:hAnsi="Consolas" w:cs="굴림체"/>
+          <w:color w:val="212529"/>
+          <w:kern w:val="0"/>
+          <w:sz w:val="18"/>
+          <w:szCs w:val="18"/>
+        </w:rPr>
+      </w:pPr>
     </w:p>
     <w:p>
       <w:pPr>
@@ -23752,108 +25684,135 @@
           <w:rFonts w:ascii="Arial" w:hAnsi="Arial" w:cs="Arial" w:hint="eastAsia"/>
           <w:szCs w:val="20"/>
         </w:rPr>
+        <w:t xml:space="preserve"> (Output)</w:t>
+      </w:r>
+    </w:p>
+    <w:p>
+      <w:pPr>
+        <w:widowControl/>
+        <w:shd w:val="clear" w:color="auto" w:fill="F1F2F1"/>
+        <w:tabs>
+          <w:tab w:val="left" w:pos="916"/>
+          <w:tab w:val="left" w:pos="1832"/>
+          <w:tab w:val="left" w:pos="2748"/>
+          <w:tab w:val="left" w:pos="3664"/>
+          <w:tab w:val="left" w:pos="4580"/>
+          <w:tab w:val="left" w:pos="5496"/>
+          <w:tab w:val="left" w:pos="6412"/>
+          <w:tab w:val="left" w:pos="7328"/>
+          <w:tab w:val="left" w:pos="8244"/>
+          <w:tab w:val="left" w:pos="9160"/>
+          <w:tab w:val="left" w:pos="10076"/>
+          <w:tab w:val="left" w:pos="10992"/>
+          <w:tab w:val="left" w:pos="11908"/>
+          <w:tab w:val="left" w:pos="12824"/>
+          <w:tab w:val="left" w:pos="13740"/>
+          <w:tab w:val="left" w:pos="14656"/>
+        </w:tabs>
+        <w:wordWrap/>
+        <w:autoSpaceDE/>
+        <w:autoSpaceDN/>
+        <w:spacing w:after="0" w:line="230" w:lineRule="atLeast"/>
+        <w:jc w:val="left"/>
+        <w:rPr>
+          <w:rFonts w:ascii="Consolas" w:eastAsia="굴림체" w:hAnsi="Consolas" w:cs="굴림체" w:hint="eastAsia"/>
+          <w:color w:val="4E9A06"/>
+          <w:kern w:val="0"/>
+          <w:sz w:val="18"/>
+          <w:szCs w:val="18"/>
+        </w:rPr>
+      </w:pPr>
+      <w:r>
+        <w:rPr>
+          <w:rFonts w:ascii="Consolas" w:eastAsia="굴림체" w:hAnsi="Consolas" w:cs="굴림체"/>
+          <w:color w:val="4E9A06"/>
+          <w:kern w:val="0"/>
+          <w:sz w:val="18"/>
+          <w:szCs w:val="18"/>
+        </w:rPr>
+        <w:t>'00:48:26'</w:t>
+      </w:r>
+    </w:p>
+    <w:p>
+      <w:pPr>
+        <w:widowControl/>
+        <w:shd w:val="clear" w:color="auto" w:fill="F1F2F1"/>
+        <w:tabs>
+          <w:tab w:val="left" w:pos="916"/>
+          <w:tab w:val="left" w:pos="1832"/>
+          <w:tab w:val="left" w:pos="2748"/>
+          <w:tab w:val="left" w:pos="3664"/>
+          <w:tab w:val="left" w:pos="4580"/>
+          <w:tab w:val="left" w:pos="5496"/>
+          <w:tab w:val="left" w:pos="6412"/>
+          <w:tab w:val="left" w:pos="7328"/>
+          <w:tab w:val="left" w:pos="8244"/>
+          <w:tab w:val="left" w:pos="9160"/>
+          <w:tab w:val="left" w:pos="10076"/>
+          <w:tab w:val="left" w:pos="10992"/>
+          <w:tab w:val="left" w:pos="11908"/>
+          <w:tab w:val="left" w:pos="12824"/>
+          <w:tab w:val="left" w:pos="13740"/>
+          <w:tab w:val="left" w:pos="14656"/>
+        </w:tabs>
+        <w:wordWrap/>
+        <w:autoSpaceDE/>
+        <w:autoSpaceDN/>
+        <w:spacing w:after="0" w:line="230" w:lineRule="atLeast"/>
+        <w:jc w:val="left"/>
+        <w:rPr>
+          <w:rFonts w:ascii="Consolas" w:eastAsia="굴림체" w:hAnsi="Consolas" w:cs="굴림체"/>
+          <w:color w:val="212529"/>
+          <w:kern w:val="0"/>
+          <w:sz w:val="18"/>
+          <w:szCs w:val="18"/>
+        </w:rPr>
+      </w:pPr>
+      <w:r>
+        <w:rPr>
+          <w:rFonts w:ascii="Consolas" w:eastAsia="굴림체" w:hAnsi="Consolas" w:cs="굴림체"/>
+          <w:color w:val="4E9A06"/>
+          <w:kern w:val="0"/>
+          <w:sz w:val="18"/>
+          <w:szCs w:val="18"/>
+        </w:rPr>
+        <w:t>'</w:t>
+      </w:r>
+      <w:r>
+        <w:rPr>
+          <w:rFonts w:ascii="Consolas" w:eastAsia="굴림체" w:hAnsi="Consolas" w:cs="굴림체"/>
+          <w:color w:val="4E9A06"/>
+          <w:kern w:val="0"/>
+          <w:sz w:val="18"/>
+          <w:szCs w:val="18"/>
+        </w:rPr>
+        <w:t>12:06:30'</w:t>
+      </w:r>
+    </w:p>
+    <w:p>
+      <w:pPr>
+        <w:rPr>
+          <w:rFonts w:ascii="Arial" w:hAnsi="Arial" w:cs="Arial"/>
+          <w:szCs w:val="20"/>
+        </w:rPr>
+      </w:pPr>
+    </w:p>
+    <w:p>
+      <w:pPr>
+        <w:rPr>
+          <w:rFonts w:ascii="Arial" w:hAnsi="Arial" w:cs="Arial"/>
+          <w:szCs w:val="20"/>
+        </w:rPr>
+      </w:pPr>
+      <w:r>
+        <w:rPr>
+          <w:rFonts w:ascii="Arial" w:hAnsi="Arial" w:cs="Arial" w:hint="eastAsia"/>
+          <w:szCs w:val="20"/>
+        </w:rPr>
         <w:t xml:space="preserve"> </w:t>
-      </w:r>
-      <w:r>
-        <w:rPr>
-          <w:rFonts w:ascii="Arial" w:hAnsi="Arial" w:cs="Arial" w:hint="eastAsia"/>
-          <w:szCs w:val="20"/>
-        </w:rPr>
-        <w:t>About t</w:t>
-      </w:r>
-      <w:r>
-        <w:rPr>
-          <w:rFonts w:ascii="Arial" w:hAnsi="Arial" w:cs="Arial" w:hint="eastAsia"/>
-          <w:szCs w:val="20"/>
-        </w:rPr>
-        <w:t xml:space="preserve">he </w:t>
-      </w:r>
-      <w:r>
-        <w:rPr>
-          <w:rFonts w:ascii="Arial" w:hAnsi="Arial" w:cs="Arial" w:hint="eastAsia"/>
-          <w:szCs w:val="20"/>
-        </w:rPr>
-        <w:t xml:space="preserve">example object </w:t>
-      </w:r>
-      <w:r>
-        <w:rPr>
-          <w:rFonts w:ascii="Arial" w:hAnsi="Arial" w:cs="Arial"/>
-          <w:szCs w:val="20"/>
-        </w:rPr>
-        <w:t>‘</w:t>
-      </w:r>
-      <w:r>
-        <w:rPr>
-          <w:rFonts w:ascii="Arial" w:hAnsi="Arial" w:cs="Arial" w:hint="eastAsia"/>
-          <w:szCs w:val="20"/>
-        </w:rPr>
-        <w:t>NGC 188</w:t>
-      </w:r>
-      <w:r>
-        <w:rPr>
-          <w:rFonts w:ascii="Arial" w:hAnsi="Arial" w:cs="Arial"/>
-          <w:szCs w:val="20"/>
-        </w:rPr>
-        <w:t>’</w:t>
-      </w:r>
-      <w:r>
-        <w:rPr>
-          <w:rFonts w:ascii="Arial" w:hAnsi="Arial" w:cs="Arial" w:hint="eastAsia"/>
-          <w:szCs w:val="20"/>
-        </w:rPr>
-        <w:t xml:space="preserve">, the output values represent the components </w:t>
-      </w:r>
-      <w:proofErr w:type="spellStart"/>
-      <w:proofErr w:type="gramStart"/>
-      <w:r>
-        <w:rPr>
-          <w:rFonts w:ascii="Arial" w:hAnsi="Arial" w:cs="Arial" w:hint="eastAsia"/>
-          <w:szCs w:val="20"/>
-        </w:rPr>
-        <w:t>ra</w:t>
-      </w:r>
-      <w:proofErr w:type="spellEnd"/>
-      <w:r>
-        <w:rPr>
-          <w:rFonts w:ascii="Arial" w:hAnsi="Arial" w:cs="Arial" w:hint="eastAsia"/>
-          <w:szCs w:val="20"/>
-        </w:rPr>
-        <w:t>(</w:t>
-      </w:r>
-      <w:proofErr w:type="gramEnd"/>
-      <w:r>
-        <w:rPr>
-          <w:rFonts w:ascii="Arial" w:hAnsi="Arial" w:cs="Arial" w:hint="eastAsia"/>
-          <w:szCs w:val="20"/>
-        </w:rPr>
-        <w:t xml:space="preserve">Right ascension) and </w:t>
-      </w:r>
-      <w:proofErr w:type="spellStart"/>
-      <w:r>
-        <w:rPr>
-          <w:rFonts w:ascii="Arial" w:hAnsi="Arial" w:cs="Arial" w:hint="eastAsia"/>
-          <w:szCs w:val="20"/>
-        </w:rPr>
-        <w:t>dec</w:t>
-      </w:r>
-      <w:proofErr w:type="spellEnd"/>
-      <w:r>
-        <w:rPr>
-          <w:rFonts w:ascii="Arial" w:hAnsi="Arial" w:cs="Arial" w:hint="eastAsia"/>
-          <w:szCs w:val="20"/>
-        </w:rPr>
-        <w:t xml:space="preserve">(declination). </w:t>
       </w:r>
       <w:bookmarkStart w:id="1" w:name="_GoBack"/>
       <w:bookmarkEnd w:id="1"/>
-    </w:p>
-    <w:p>
-      <w:pPr>
-        <w:rPr>
-          <w:rFonts w:ascii="Arial" w:hAnsi="Arial" w:cs="Arial"/>
-          <w:szCs w:val="20"/>
-        </w:rPr>
-      </w:pPr>
     </w:p>
     <w:sectPr>
       <w:pgSz w:w="11906" w:h="16838"/>
@@ -25766,6 +27725,11 @@
     <w:basedOn w:val="a0"/>
     <w:rsid w:val="004148A3"/>
   </w:style>
+  <w:style w:type="character" w:customStyle="1" w:styleId="nb">
+    <w:name w:val="nb"/>
+    <w:basedOn w:val="a0"/>
+    <w:rsid w:val="00FA4AD5"/>
+  </w:style>
 </w:styles>
 </file>
 
@@ -26280,6 +28244,11 @@
     <w:name w:val="s1"/>
     <w:basedOn w:val="a0"/>
     <w:rsid w:val="004148A3"/>
+  </w:style>
+  <w:style w:type="character" w:customStyle="1" w:styleId="nb">
+    <w:name w:val="nb"/>
+    <w:basedOn w:val="a0"/>
+    <w:rsid w:val="00FA4AD5"/>
   </w:style>
 </w:styles>
 </file>

--- a/Documentation_skycoord.docx
+++ b/Documentation_skycoord.docx
@@ -16517,7 +16517,7 @@
         <w:ind w:left="466"/>
         <w:jc w:val="center"/>
         <w:rPr>
-          <w:rFonts w:ascii="Arial" w:hAnsi="Arial" w:cs="Arial"/>
+          <w:rFonts w:ascii="Arial" w:hAnsi="Arial" w:cs="Arial" w:hint="eastAsia"/>
           <w:color w:val="282828"/>
           <w:sz w:val="24"/>
           <w:szCs w:val="24"/>
@@ -16737,6 +16737,106 @@
         </w:rPr>
         <w:t xml:space="preserve"> l)</w:t>
       </w:r>
+    </w:p>
+    <w:p>
+      <w:pPr>
+        <w:ind w:left="466"/>
+        <w:jc w:val="center"/>
+        <w:rPr>
+          <w:rFonts w:ascii="Arial" w:hAnsi="Arial" w:cs="Arial" w:hint="eastAsia"/>
+          <w:color w:val="282828"/>
+          <w:sz w:val="24"/>
+          <w:szCs w:val="24"/>
+          <w:shd w:val="clear" w:color="auto" w:fill="FFFFFF"/>
+        </w:rPr>
+      </w:pPr>
+    </w:p>
+    <w:p>
+      <w:pPr>
+        <w:pStyle w:val="a3"/>
+        <w:numPr>
+          <w:ilvl w:val="0"/>
+          <w:numId w:val="5"/>
+        </w:numPr>
+        <w:ind w:leftChars="0"/>
+        <w:rPr>
+          <w:rFonts w:ascii="Arial" w:hAnsi="Arial" w:cs="Arial" w:hint="eastAsia"/>
+          <w:color w:val="282828"/>
+          <w:szCs w:val="20"/>
+          <w:shd w:val="clear" w:color="auto" w:fill="FFFFFF"/>
+        </w:rPr>
+      </w:pPr>
+      <w:r>
+        <w:rPr>
+          <w:rFonts w:ascii="Arial" w:hAnsi="Arial" w:cs="Arial" w:hint="eastAsia"/>
+          <w:color w:val="282828"/>
+          <w:szCs w:val="20"/>
+          <w:shd w:val="clear" w:color="auto" w:fill="FFFFFF"/>
+        </w:rPr>
+        <w:t>Angular distance</w:t>
+      </w:r>
+    </w:p>
+    <w:p>
+      <w:pPr>
+        <w:ind w:leftChars="233" w:left="466" w:firstLineChars="50" w:firstLine="100"/>
+        <w:rPr>
+          <w:rFonts w:ascii="Arial" w:hAnsi="Arial" w:cs="Arial" w:hint="eastAsia"/>
+          <w:color w:val="282828"/>
+          <w:szCs w:val="20"/>
+          <w:shd w:val="clear" w:color="auto" w:fill="FFFFFF"/>
+        </w:rPr>
+      </w:pPr>
+      <w:r>
+        <w:rPr>
+          <w:rFonts w:ascii="Arial" w:hAnsi="Arial" w:cs="Arial" w:hint="eastAsia"/>
+          <w:color w:val="282828"/>
+          <w:szCs w:val="20"/>
+          <w:shd w:val="clear" w:color="auto" w:fill="FFFFFF"/>
+        </w:rPr>
+        <w:t>The an</w:t>
+      </w:r>
+      <w:r>
+        <w:rPr>
+          <w:rFonts w:ascii="Arial" w:hAnsi="Arial" w:cs="Arial" w:hint="eastAsia"/>
+          <w:color w:val="282828"/>
+          <w:szCs w:val="20"/>
+          <w:shd w:val="clear" w:color="auto" w:fill="FFFFFF"/>
+        </w:rPr>
+        <w:t xml:space="preserve">gular distance is also known as angular separation, apparent </w:t>
+      </w:r>
+      <w:r>
+        <w:rPr>
+          <w:rFonts w:ascii="Arial" w:hAnsi="Arial" w:cs="Arial" w:hint="eastAsia"/>
+          <w:color w:val="282828"/>
+          <w:szCs w:val="20"/>
+          <w:shd w:val="clear" w:color="auto" w:fill="FFFFFF"/>
+        </w:rPr>
+        <w:t xml:space="preserve">distance and apparent separation, which is the angle between two sightlines or two point objects as viewed from observer. </w:t>
+      </w:r>
+    </w:p>
+    <w:p>
+      <w:pPr>
+        <w:ind w:left="465"/>
+        <w:rPr>
+          <w:rFonts w:ascii="Arial" w:hAnsi="Arial" w:cs="Arial" w:hint="eastAsia"/>
+          <w:color w:val="282828"/>
+          <w:sz w:val="24"/>
+          <w:szCs w:val="24"/>
+          <w:shd w:val="clear" w:color="auto" w:fill="FFFFFF"/>
+        </w:rPr>
+      </w:pPr>
+    </w:p>
+    <w:p>
+      <w:pPr>
+        <w:ind w:left="465"/>
+        <w:rPr>
+          <w:rFonts w:ascii="Arial" w:hAnsi="Arial" w:cs="Arial"/>
+          <w:color w:val="282828"/>
+          <w:sz w:val="24"/>
+          <w:szCs w:val="24"/>
+          <w:shd w:val="clear" w:color="auto" w:fill="FFFFFF"/>
+        </w:rPr>
+      </w:pPr>
     </w:p>
     <w:p>
       <w:pPr>
@@ -18944,7 +19044,6 @@
           <w:sz w:val="18"/>
           <w:szCs w:val="18"/>
         </w:rPr>
-        <w:lastRenderedPageBreak/>
         <w:t xml:space="preserve">    </w:t>
       </w:r>
       <w:r>
@@ -21406,6 +21505,7 @@
           <w:sz w:val="18"/>
           <w:szCs w:val="18"/>
         </w:rPr>
+        <w:lastRenderedPageBreak/>
         <w:t>SkyCoord</w:t>
       </w:r>
       <w:proofErr w:type="spellEnd"/>
@@ -22536,7 +22636,6 @@
           <w:rFonts w:ascii="Arial" w:hAnsi="Arial" w:cs="Arial" w:hint="eastAsia"/>
           <w:szCs w:val="20"/>
         </w:rPr>
-        <w:lastRenderedPageBreak/>
         <w:t xml:space="preserve"> The exact coordinate of the astronomical object </w:t>
       </w:r>
       <w:r>
@@ -24669,6 +24768,7 @@
           <w:sz w:val="18"/>
           <w:szCs w:val="18"/>
         </w:rPr>
+        <w:lastRenderedPageBreak/>
         <w:t>ngc188_center</w:t>
       </w:r>
       <w:r>
@@ -25265,7 +25365,6 @@
           <w:sz w:val="18"/>
           <w:szCs w:val="18"/>
         </w:rPr>
-        <w:lastRenderedPageBreak/>
         <w:t>type</w:t>
       </w:r>
       <w:r>
@@ -27620,6 +27719,7 @@
           <w:rFonts w:ascii="Arial" w:hAnsi="Arial" w:cs="Arial" w:hint="eastAsia"/>
           <w:szCs w:val="20"/>
         </w:rPr>
+        <w:lastRenderedPageBreak/>
         <w:t xml:space="preserve"> (Code)</w:t>
       </w:r>
     </w:p>
@@ -28349,7 +28449,7 @@
     <w:p>
       <w:pPr>
         <w:rPr>
-          <w:rFonts w:ascii="Arial" w:hAnsi="Arial" w:cs="Arial" w:hint="eastAsia"/>
+          <w:rFonts w:ascii="Arial" w:hAnsi="Arial" w:cs="Arial"/>
           <w:szCs w:val="20"/>
         </w:rPr>
       </w:pPr>
@@ -28400,21 +28500,13 @@
           <w:rFonts w:ascii="Arial" w:hAnsi="Arial" w:cs="Arial" w:hint="eastAsia"/>
           <w:szCs w:val="20"/>
         </w:rPr>
-        <w:t xml:space="preserve">For this process, there are two ways- one of them is utilizing the Internet and use the package and another </w:t>
-      </w:r>
-      <w:r>
-        <w:rPr>
-          <w:rFonts w:ascii="Arial" w:hAnsi="Arial" w:cs="Arial" w:hint="eastAsia"/>
-          <w:szCs w:val="20"/>
-        </w:rPr>
-        <w:lastRenderedPageBreak/>
-        <w:t>one is loading that locally. This process helps to find the stars which are around the position of the center of NGC 188 and to distinguish that whether that are the members of that cluster or not.</w:t>
-      </w:r>
-    </w:p>
-    <w:p>
-      <w:pPr>
-        <w:rPr>
-          <w:rFonts w:ascii="Arial" w:hAnsi="Arial" w:cs="Arial" w:hint="eastAsia"/>
+        <w:t>For this process, there are two ways- one of them is utilizing the Internet and use the package and another one is loading that locally. This process helps to find the stars which are around the position of the center of NGC 188 and to distinguish that whether that are the members of that cluster or not.</w:t>
+      </w:r>
+    </w:p>
+    <w:p>
+      <w:pPr>
+        <w:rPr>
+          <w:rFonts w:ascii="Arial" w:hAnsi="Arial" w:cs="Arial"/>
           <w:szCs w:val="20"/>
         </w:rPr>
       </w:pPr>
@@ -28429,7 +28521,7 @@
     <w:p>
       <w:pPr>
         <w:rPr>
-          <w:rFonts w:ascii="Arial" w:hAnsi="Arial" w:cs="Arial" w:hint="eastAsia"/>
+          <w:rFonts w:ascii="Arial" w:hAnsi="Arial" w:cs="Arial"/>
           <w:szCs w:val="20"/>
         </w:rPr>
       </w:pPr>
@@ -29210,15 +29302,15 @@
     <w:p>
       <w:pPr>
         <w:rPr>
-          <w:rFonts w:ascii="Arial" w:hAnsi="Arial" w:cs="Arial" w:hint="eastAsia"/>
-          <w:szCs w:val="20"/>
-        </w:rPr>
-      </w:pPr>
-    </w:p>
-    <w:p>
-      <w:pPr>
-        <w:rPr>
-          <w:rFonts w:ascii="Arial" w:hAnsi="Arial" w:cs="Arial" w:hint="eastAsia"/>
+          <w:rFonts w:ascii="Arial" w:hAnsi="Arial" w:cs="Arial"/>
+          <w:szCs w:val="20"/>
+        </w:rPr>
+      </w:pPr>
+    </w:p>
+    <w:p>
+      <w:pPr>
+        <w:rPr>
+          <w:rFonts w:ascii="Arial" w:hAnsi="Arial" w:cs="Arial"/>
           <w:szCs w:val="20"/>
         </w:rPr>
       </w:pPr>
@@ -29455,15 +29547,15 @@
     <w:p>
       <w:pPr>
         <w:rPr>
-          <w:rFonts w:ascii="Arial" w:hAnsi="Arial" w:cs="Arial" w:hint="eastAsia"/>
-          <w:szCs w:val="20"/>
-        </w:rPr>
-      </w:pPr>
-    </w:p>
-    <w:p>
-      <w:pPr>
-        <w:rPr>
-          <w:rFonts w:ascii="Arial" w:hAnsi="Arial" w:cs="Arial" w:hint="eastAsia"/>
+          <w:rFonts w:ascii="Arial" w:hAnsi="Arial" w:cs="Arial"/>
+          <w:szCs w:val="20"/>
+        </w:rPr>
+      </w:pPr>
+    </w:p>
+    <w:p>
+      <w:pPr>
+        <w:rPr>
+          <w:rFonts w:ascii="Arial" w:hAnsi="Arial" w:cs="Arial"/>
           <w:szCs w:val="20"/>
         </w:rPr>
       </w:pPr>
@@ -30748,15 +30840,15 @@
     <w:p>
       <w:pPr>
         <w:rPr>
-          <w:rFonts w:ascii="Arial" w:hAnsi="Arial" w:cs="Arial" w:hint="eastAsia"/>
-          <w:szCs w:val="20"/>
-        </w:rPr>
-      </w:pPr>
-    </w:p>
-    <w:p>
-      <w:pPr>
-        <w:rPr>
-          <w:rFonts w:ascii="Arial" w:hAnsi="Arial" w:cs="Arial" w:hint="eastAsia"/>
+          <w:rFonts w:ascii="Arial" w:hAnsi="Arial" w:cs="Arial"/>
+          <w:szCs w:val="20"/>
+        </w:rPr>
+      </w:pPr>
+    </w:p>
+    <w:p>
+      <w:pPr>
+        <w:rPr>
+          <w:rFonts w:ascii="Arial" w:hAnsi="Arial" w:cs="Arial"/>
           <w:szCs w:val="20"/>
         </w:rPr>
       </w:pPr>
@@ -30771,7 +30863,7 @@
     <w:p>
       <w:pPr>
         <w:rPr>
-          <w:rFonts w:ascii="Arial" w:hAnsi="Arial" w:cs="Arial" w:hint="eastAsia"/>
+          <w:rFonts w:ascii="Arial" w:hAnsi="Arial" w:cs="Arial"/>
           <w:szCs w:val="20"/>
         </w:rPr>
       </w:pPr>
@@ -30972,15 +31064,15 @@
     <w:p>
       <w:pPr>
         <w:rPr>
-          <w:rFonts w:ascii="Arial" w:hAnsi="Arial" w:cs="Arial" w:hint="eastAsia"/>
-          <w:szCs w:val="20"/>
-        </w:rPr>
-      </w:pPr>
-    </w:p>
-    <w:p>
-      <w:pPr>
-        <w:rPr>
-          <w:rFonts w:ascii="Arial" w:hAnsi="Arial" w:cs="Arial" w:hint="eastAsia"/>
+          <w:rFonts w:ascii="Arial" w:hAnsi="Arial" w:cs="Arial"/>
+          <w:szCs w:val="20"/>
+        </w:rPr>
+      </w:pPr>
+    </w:p>
+    <w:p>
+      <w:pPr>
+        <w:rPr>
+          <w:rFonts w:ascii="Arial" w:hAnsi="Arial" w:cs="Arial"/>
           <w:szCs w:val="20"/>
         </w:rPr>
       </w:pPr>
@@ -31038,21 +31130,29 @@
           <w:rFonts w:ascii="Arial" w:hAnsi="Arial" w:cs="Arial" w:hint="eastAsia"/>
           <w:szCs w:val="20"/>
         </w:rPr>
-        <w:t>variables, it is possible to confirm that two methods are the same.</w:t>
-      </w:r>
-    </w:p>
-    <w:p>
-      <w:pPr>
-        <w:rPr>
-          <w:rFonts w:ascii="Arial" w:hAnsi="Arial" w:cs="Arial" w:hint="eastAsia"/>
-          <w:szCs w:val="20"/>
-        </w:rPr>
-      </w:pPr>
-    </w:p>
-    <w:p>
-      <w:pPr>
-        <w:rPr>
-          <w:rFonts w:ascii="Arial" w:hAnsi="Arial" w:cs="Arial" w:hint="eastAsia"/>
+        <w:t xml:space="preserve">variables, it is possible to confirm that two </w:t>
+      </w:r>
+      <w:r>
+        <w:rPr>
+          <w:rFonts w:ascii="Arial" w:hAnsi="Arial" w:cs="Arial" w:hint="eastAsia"/>
+          <w:szCs w:val="20"/>
+        </w:rPr>
+        <w:lastRenderedPageBreak/>
+        <w:t>methods are the same.</w:t>
+      </w:r>
+    </w:p>
+    <w:p>
+      <w:pPr>
+        <w:rPr>
+          <w:rFonts w:ascii="Arial" w:hAnsi="Arial" w:cs="Arial"/>
+          <w:szCs w:val="20"/>
+        </w:rPr>
+      </w:pPr>
+    </w:p>
+    <w:p>
+      <w:pPr>
+        <w:rPr>
+          <w:rFonts w:ascii="Arial" w:hAnsi="Arial" w:cs="Arial"/>
           <w:szCs w:val="20"/>
         </w:rPr>
       </w:pPr>
@@ -31151,15 +31251,15 @@
     <w:p>
       <w:pPr>
         <w:rPr>
-          <w:rFonts w:ascii="Arial" w:hAnsi="Arial" w:cs="Arial" w:hint="eastAsia"/>
-          <w:szCs w:val="20"/>
-        </w:rPr>
-      </w:pPr>
-    </w:p>
-    <w:p>
-      <w:pPr>
-        <w:rPr>
-          <w:rFonts w:ascii="Arial" w:hAnsi="Arial" w:cs="Arial" w:hint="eastAsia"/>
+          <w:rFonts w:ascii="Arial" w:hAnsi="Arial" w:cs="Arial"/>
+          <w:szCs w:val="20"/>
+        </w:rPr>
+      </w:pPr>
+    </w:p>
+    <w:p>
+      <w:pPr>
+        <w:rPr>
+          <w:rFonts w:ascii="Arial" w:hAnsi="Arial" w:cs="Arial"/>
           <w:szCs w:val="20"/>
         </w:rPr>
       </w:pPr>
@@ -31222,24 +31322,23 @@
     <w:p>
       <w:pPr>
         <w:rPr>
-          <w:rFonts w:ascii="Arial" w:hAnsi="Arial" w:cs="Arial" w:hint="eastAsia"/>
-          <w:szCs w:val="20"/>
-        </w:rPr>
-      </w:pPr>
-    </w:p>
-    <w:p>
-      <w:pPr>
-        <w:rPr>
-          <w:rFonts w:ascii="Arial" w:hAnsi="Arial" w:cs="Arial" w:hint="eastAsia"/>
-          <w:szCs w:val="20"/>
-        </w:rPr>
-      </w:pPr>
-      <w:r>
-        <w:rPr>
-          <w:rFonts w:ascii="Arial" w:hAnsi="Arial" w:cs="Arial" w:hint="eastAsia"/>
-          <w:szCs w:val="20"/>
-        </w:rPr>
-        <w:lastRenderedPageBreak/>
+          <w:rFonts w:ascii="Arial" w:hAnsi="Arial" w:cs="Arial"/>
+          <w:szCs w:val="20"/>
+        </w:rPr>
+      </w:pPr>
+    </w:p>
+    <w:p>
+      <w:pPr>
+        <w:rPr>
+          <w:rFonts w:ascii="Arial" w:hAnsi="Arial" w:cs="Arial"/>
+          <w:szCs w:val="20"/>
+        </w:rPr>
+      </w:pPr>
+      <w:r>
+        <w:rPr>
+          <w:rFonts w:ascii="Arial" w:hAnsi="Arial" w:cs="Arial" w:hint="eastAsia"/>
+          <w:szCs w:val="20"/>
+        </w:rPr>
         <w:t xml:space="preserve"> About 5000 stars are included in table </w:t>
       </w:r>
       <w:r>
@@ -31362,15 +31461,15 @@
     <w:p>
       <w:pPr>
         <w:rPr>
-          <w:rFonts w:ascii="Arial" w:hAnsi="Arial" w:cs="Arial" w:hint="eastAsia"/>
-          <w:szCs w:val="20"/>
-        </w:rPr>
-      </w:pPr>
-    </w:p>
-    <w:p>
-      <w:pPr>
-        <w:rPr>
-          <w:rFonts w:ascii="Arial" w:hAnsi="Arial" w:cs="Arial" w:hint="eastAsia"/>
+          <w:rFonts w:ascii="Arial" w:hAnsi="Arial" w:cs="Arial"/>
+          <w:szCs w:val="20"/>
+        </w:rPr>
+      </w:pPr>
+    </w:p>
+    <w:p>
+      <w:pPr>
+        <w:rPr>
+          <w:rFonts w:ascii="Arial" w:hAnsi="Arial" w:cs="Arial"/>
           <w:szCs w:val="20"/>
         </w:rPr>
       </w:pPr>
@@ -31410,7 +31509,7 @@
         <w:spacing w:after="0" w:line="230" w:lineRule="atLeast"/>
         <w:jc w:val="left"/>
         <w:rPr>
-          <w:rFonts w:ascii="Consolas" w:eastAsia="굴림체" w:hAnsi="Consolas" w:cs="굴림체" w:hint="eastAsia"/>
+          <w:rFonts w:ascii="Consolas" w:eastAsia="굴림체" w:hAnsi="Consolas" w:cs="굴림체"/>
           <w:b/>
           <w:bCs/>
           <w:color w:val="000000"/>
@@ -31526,7 +31625,7 @@
         <w:spacing w:after="0" w:line="230" w:lineRule="atLeast"/>
         <w:jc w:val="left"/>
         <w:rPr>
-          <w:rFonts w:ascii="Consolas" w:eastAsia="굴림체" w:hAnsi="Consolas" w:cs="굴림체" w:hint="eastAsia"/>
+          <w:rFonts w:ascii="Consolas" w:eastAsia="굴림체" w:hAnsi="Consolas" w:cs="굴림체"/>
           <w:b/>
           <w:bCs/>
           <w:color w:val="000000"/>
@@ -31653,15 +31752,15 @@
     <w:p>
       <w:pPr>
         <w:rPr>
-          <w:rFonts w:ascii="Arial" w:hAnsi="Arial" w:cs="Arial" w:hint="eastAsia"/>
-          <w:szCs w:val="20"/>
-        </w:rPr>
-      </w:pPr>
-    </w:p>
-    <w:p>
-      <w:pPr>
-        <w:rPr>
-          <w:rFonts w:ascii="Arial" w:hAnsi="Arial" w:cs="Arial" w:hint="eastAsia"/>
+          <w:rFonts w:ascii="Arial" w:hAnsi="Arial" w:cs="Arial"/>
+          <w:szCs w:val="20"/>
+        </w:rPr>
+      </w:pPr>
+    </w:p>
+    <w:p>
+      <w:pPr>
+        <w:rPr>
+          <w:rFonts w:ascii="Arial" w:hAnsi="Arial" w:cs="Arial"/>
           <w:szCs w:val="20"/>
         </w:rPr>
       </w:pPr>
@@ -31777,7 +31876,7 @@
         <w:spacing w:after="0" w:line="230" w:lineRule="atLeast"/>
         <w:jc w:val="left"/>
         <w:rPr>
-          <w:rFonts w:ascii="Consolas" w:eastAsia="굴림체" w:hAnsi="Consolas" w:cs="굴림체" w:hint="eastAsia"/>
+          <w:rFonts w:ascii="Consolas" w:eastAsia="굴림체" w:hAnsi="Consolas" w:cs="굴림체"/>
           <w:b/>
           <w:bCs/>
           <w:color w:val="000000"/>
@@ -31866,7 +31965,7 @@
     <w:p>
       <w:pPr>
         <w:rPr>
-          <w:rFonts w:ascii="Arial" w:hAnsi="Arial" w:cs="Arial" w:hint="eastAsia"/>
+          <w:rFonts w:ascii="Arial" w:hAnsi="Arial" w:cs="Arial"/>
           <w:szCs w:val="20"/>
         </w:rPr>
       </w:pPr>
@@ -31911,7 +32010,7 @@
     <w:p>
       <w:pPr>
         <w:rPr>
-          <w:rFonts w:ascii="Arial" w:hAnsi="Arial" w:cs="Arial" w:hint="eastAsia"/>
+          <w:rFonts w:ascii="Arial" w:hAnsi="Arial" w:cs="Arial"/>
           <w:szCs w:val="20"/>
         </w:rPr>
       </w:pPr>
@@ -31970,15 +32069,15 @@
     <w:p>
       <w:pPr>
         <w:rPr>
-          <w:rFonts w:ascii="Arial" w:hAnsi="Arial" w:cs="Arial" w:hint="eastAsia"/>
-          <w:szCs w:val="20"/>
-        </w:rPr>
-      </w:pPr>
-    </w:p>
-    <w:p>
-      <w:pPr>
-        <w:rPr>
-          <w:rFonts w:ascii="Arial" w:hAnsi="Arial" w:cs="Arial" w:hint="eastAsia"/>
+          <w:rFonts w:ascii="Arial" w:hAnsi="Arial" w:cs="Arial"/>
+          <w:szCs w:val="20"/>
+        </w:rPr>
+      </w:pPr>
+    </w:p>
+    <w:p>
+      <w:pPr>
+        <w:rPr>
+          <w:rFonts w:ascii="Arial" w:hAnsi="Arial" w:cs="Arial"/>
           <w:szCs w:val="20"/>
         </w:rPr>
       </w:pPr>
@@ -32285,15 +32384,15 @@
     <w:p>
       <w:pPr>
         <w:rPr>
-          <w:rFonts w:ascii="Arial" w:hAnsi="Arial" w:cs="Arial" w:hint="eastAsia"/>
-          <w:szCs w:val="20"/>
-        </w:rPr>
-      </w:pPr>
-    </w:p>
-    <w:p>
-      <w:pPr>
-        <w:rPr>
-          <w:rFonts w:ascii="Arial" w:hAnsi="Arial" w:cs="Arial" w:hint="eastAsia"/>
+          <w:rFonts w:ascii="Arial" w:hAnsi="Arial" w:cs="Arial"/>
+          <w:szCs w:val="20"/>
+        </w:rPr>
+      </w:pPr>
+    </w:p>
+    <w:p>
+      <w:pPr>
+        <w:rPr>
+          <w:rFonts w:ascii="Arial" w:hAnsi="Arial" w:cs="Arial"/>
           <w:szCs w:val="20"/>
         </w:rPr>
       </w:pPr>
@@ -33194,7 +33293,7 @@
     <w:p>
       <w:pPr>
         <w:rPr>
-          <w:rFonts w:ascii="Arial" w:hAnsi="Arial" w:cs="Arial" w:hint="eastAsia"/>
+          <w:rFonts w:ascii="Arial" w:hAnsi="Arial" w:cs="Arial"/>
           <w:szCs w:val="20"/>
         </w:rPr>
       </w:pPr>
@@ -33265,12 +33364,407 @@
     <w:p>
       <w:pPr>
         <w:rPr>
-          <w:rFonts w:ascii="Arial" w:hAnsi="Arial" w:cs="Arial" w:hint="eastAsia"/>
-          <w:szCs w:val="20"/>
-        </w:rPr>
-      </w:pPr>
+          <w:rFonts w:ascii="Arial" w:hAnsi="Arial" w:cs="Arial"/>
+          <w:szCs w:val="20"/>
+        </w:rPr>
+      </w:pPr>
+    </w:p>
+    <w:p>
+      <w:pPr>
+        <w:rPr>
+          <w:rFonts w:ascii="Arial" w:hAnsi="Arial" w:cs="Arial" w:hint="eastAsia"/>
+          <w:szCs w:val="20"/>
+        </w:rPr>
+      </w:pPr>
+      <w:r>
+        <w:rPr>
+          <w:rFonts w:ascii="Arial" w:hAnsi="Arial" w:cs="Arial" w:hint="eastAsia"/>
+          <w:szCs w:val="20"/>
+        </w:rPr>
+        <w:t xml:space="preserve"> Call the object which contains the results of Gaia query and calculate the angular separation </w:t>
+      </w:r>
+      <w:r>
+        <w:rPr>
+          <w:rFonts w:ascii="Arial" w:hAnsi="Arial" w:cs="Arial" w:hint="eastAsia"/>
+          <w:szCs w:val="20"/>
+        </w:rPr>
+        <w:lastRenderedPageBreak/>
+        <w:t xml:space="preserve">between each resulting star in such an object and the coordinate of the cluster for NGC 188 by utilizing </w:t>
+      </w:r>
+      <w:r>
+        <w:rPr>
+          <w:rFonts w:ascii="Arial" w:hAnsi="Arial" w:cs="Arial"/>
+          <w:szCs w:val="20"/>
+        </w:rPr>
+        <w:t>the</w:t>
+      </w:r>
+      <w:r>
+        <w:rPr>
+          <w:rFonts w:ascii="Arial" w:hAnsi="Arial" w:cs="Arial" w:hint="eastAsia"/>
+          <w:szCs w:val="20"/>
+        </w:rPr>
+        <w:t xml:space="preserve"> method </w:t>
+      </w:r>
+      <w:r>
+        <w:rPr>
+          <w:rFonts w:ascii="Arial" w:hAnsi="Arial" w:cs="Arial"/>
+          <w:szCs w:val="20"/>
+        </w:rPr>
+        <w:t>‘</w:t>
+      </w:r>
+      <w:proofErr w:type="spellStart"/>
+      <w:r>
+        <w:rPr>
+          <w:rFonts w:ascii="Arial" w:hAnsi="Arial" w:cs="Arial" w:hint="eastAsia"/>
+          <w:szCs w:val="20"/>
+        </w:rPr>
+        <w:t>SkyCoord.separation</w:t>
+      </w:r>
+      <w:proofErr w:type="spellEnd"/>
+      <w:r>
+        <w:rPr>
+          <w:rFonts w:ascii="Arial" w:hAnsi="Arial" w:cs="Arial" w:hint="eastAsia"/>
+          <w:szCs w:val="20"/>
+        </w:rPr>
+        <w:t>()</w:t>
+      </w:r>
+      <w:r>
+        <w:rPr>
+          <w:rFonts w:ascii="Arial" w:hAnsi="Arial" w:cs="Arial"/>
+          <w:szCs w:val="20"/>
+        </w:rPr>
+        <w:t>’</w:t>
+      </w:r>
+      <w:r>
+        <w:rPr>
+          <w:rFonts w:ascii="Arial" w:hAnsi="Arial" w:cs="Arial" w:hint="eastAsia"/>
+          <w:szCs w:val="20"/>
+        </w:rPr>
+        <w:t xml:space="preserve">. As a result, the list composed with the values of angular distance (also known as angular separation, apparent distance, or apparent separation). </w:t>
+      </w:r>
+    </w:p>
+    <w:p>
+      <w:pPr>
+        <w:rPr>
+          <w:rFonts w:ascii="Arial" w:hAnsi="Arial" w:cs="Arial" w:hint="eastAsia"/>
+          <w:szCs w:val="20"/>
+        </w:rPr>
+      </w:pPr>
+    </w:p>
+    <w:p>
+      <w:pPr>
+        <w:rPr>
+          <w:rFonts w:ascii="Arial" w:hAnsi="Arial" w:cs="Arial" w:hint="eastAsia"/>
+          <w:szCs w:val="20"/>
+        </w:rPr>
+      </w:pPr>
+      <w:r>
+        <w:rPr>
+          <w:rFonts w:ascii="Arial" w:hAnsi="Arial" w:cs="Arial" w:hint="eastAsia"/>
+          <w:szCs w:val="20"/>
+        </w:rPr>
+        <w:t xml:space="preserve"> (Code)</w:t>
+      </w:r>
+    </w:p>
+    <w:p>
+      <w:pPr>
+        <w:widowControl/>
+        <w:shd w:val="clear" w:color="auto" w:fill="F1F2F1"/>
+        <w:tabs>
+          <w:tab w:val="left" w:pos="916"/>
+          <w:tab w:val="left" w:pos="1832"/>
+          <w:tab w:val="left" w:pos="2748"/>
+          <w:tab w:val="left" w:pos="3664"/>
+          <w:tab w:val="left" w:pos="4580"/>
+          <w:tab w:val="left" w:pos="5496"/>
+          <w:tab w:val="left" w:pos="6412"/>
+          <w:tab w:val="left" w:pos="7328"/>
+          <w:tab w:val="left" w:pos="8244"/>
+          <w:tab w:val="left" w:pos="9160"/>
+          <w:tab w:val="left" w:pos="10076"/>
+          <w:tab w:val="left" w:pos="10992"/>
+          <w:tab w:val="left" w:pos="11908"/>
+          <w:tab w:val="left" w:pos="12824"/>
+          <w:tab w:val="left" w:pos="13740"/>
+          <w:tab w:val="left" w:pos="14656"/>
+        </w:tabs>
+        <w:wordWrap/>
+        <w:autoSpaceDE/>
+        <w:autoSpaceDN/>
+        <w:spacing w:after="0" w:line="230" w:lineRule="atLeast"/>
+        <w:jc w:val="left"/>
+        <w:rPr>
+          <w:rFonts w:ascii="Consolas" w:eastAsia="굴림체" w:hAnsi="Consolas" w:cs="굴림체"/>
+          <w:color w:val="212529"/>
+          <w:kern w:val="0"/>
+          <w:sz w:val="18"/>
+          <w:szCs w:val="18"/>
+        </w:rPr>
+      </w:pPr>
+      <w:r>
+        <w:rPr>
+          <w:rFonts w:ascii="Consolas" w:eastAsia="굴림체" w:hAnsi="Consolas" w:cs="굴림체"/>
+          <w:color w:val="000000"/>
+          <w:kern w:val="0"/>
+          <w:sz w:val="18"/>
+          <w:szCs w:val="18"/>
+        </w:rPr>
+        <w:t>ngc188_gaia_</w:t>
+      </w:r>
+      <w:proofErr w:type="gramStart"/>
+      <w:r>
+        <w:rPr>
+          <w:rFonts w:ascii="Consolas" w:eastAsia="굴림체" w:hAnsi="Consolas" w:cs="굴림체"/>
+          <w:color w:val="000000"/>
+          <w:kern w:val="0"/>
+          <w:sz w:val="18"/>
+          <w:szCs w:val="18"/>
+        </w:rPr>
+        <w:t>coords</w:t>
+      </w:r>
+      <w:r>
+        <w:rPr>
+          <w:rFonts w:ascii="Consolas" w:eastAsia="굴림체" w:hAnsi="Consolas" w:cs="굴림체"/>
+          <w:b/>
+          <w:bCs/>
+          <w:color w:val="CE5C00"/>
+          <w:kern w:val="0"/>
+          <w:sz w:val="18"/>
+          <w:szCs w:val="18"/>
+        </w:rPr>
+        <w:t>.</w:t>
+      </w:r>
+      <w:r>
+        <w:rPr>
+          <w:rFonts w:ascii="Consolas" w:eastAsia="굴림체" w:hAnsi="Consolas" w:cs="굴림체"/>
+          <w:color w:val="000000"/>
+          <w:kern w:val="0"/>
+          <w:sz w:val="18"/>
+          <w:szCs w:val="18"/>
+        </w:rPr>
+        <w:t>separation</w:t>
+      </w:r>
+      <w:r>
+        <w:rPr>
+          <w:rFonts w:ascii="Consolas" w:eastAsia="굴림체" w:hAnsi="Consolas" w:cs="굴림체"/>
+          <w:b/>
+          <w:bCs/>
+          <w:color w:val="000000"/>
+          <w:kern w:val="0"/>
+          <w:sz w:val="18"/>
+          <w:szCs w:val="18"/>
+        </w:rPr>
+        <w:t>(</w:t>
+      </w:r>
+      <w:proofErr w:type="gramEnd"/>
+      <w:r>
+        <w:rPr>
+          <w:rFonts w:ascii="Consolas" w:eastAsia="굴림체" w:hAnsi="Consolas" w:cs="굴림체"/>
+          <w:color w:val="000000"/>
+          <w:kern w:val="0"/>
+          <w:sz w:val="18"/>
+          <w:szCs w:val="18"/>
+        </w:rPr>
+        <w:t>ngc188_center</w:t>
+      </w:r>
+      <w:r>
+        <w:rPr>
+          <w:rFonts w:ascii="Consolas" w:eastAsia="굴림체" w:hAnsi="Consolas" w:cs="굴림체"/>
+          <w:b/>
+          <w:bCs/>
+          <w:color w:val="000000"/>
+          <w:kern w:val="0"/>
+          <w:sz w:val="18"/>
+          <w:szCs w:val="18"/>
+        </w:rPr>
+        <w:t>)</w:t>
+      </w:r>
+    </w:p>
+    <w:p>
+      <w:pPr>
+        <w:rPr>
+          <w:rFonts w:ascii="Arial" w:hAnsi="Arial" w:cs="Arial" w:hint="eastAsia"/>
+          <w:szCs w:val="20"/>
+        </w:rPr>
+      </w:pPr>
+    </w:p>
+    <w:p>
+      <w:pPr>
+        <w:rPr>
+          <w:rFonts w:ascii="Arial" w:hAnsi="Arial" w:cs="Arial"/>
+          <w:szCs w:val="20"/>
+        </w:rPr>
+      </w:pPr>
+      <w:r>
+        <w:rPr>
+          <w:rFonts w:ascii="Arial" w:hAnsi="Arial" w:cs="Arial" w:hint="eastAsia"/>
+          <w:szCs w:val="20"/>
+        </w:rPr>
+        <w:t xml:space="preserve"> (Output)</w:t>
+      </w:r>
+    </w:p>
+    <w:p>
+      <w:pPr>
+        <w:widowControl/>
+        <w:shd w:val="clear" w:color="auto" w:fill="F1F2F1"/>
+        <w:tabs>
+          <w:tab w:val="left" w:pos="916"/>
+          <w:tab w:val="left" w:pos="1832"/>
+          <w:tab w:val="left" w:pos="2748"/>
+          <w:tab w:val="left" w:pos="3664"/>
+          <w:tab w:val="left" w:pos="4580"/>
+          <w:tab w:val="left" w:pos="5496"/>
+          <w:tab w:val="left" w:pos="6412"/>
+          <w:tab w:val="left" w:pos="7328"/>
+          <w:tab w:val="left" w:pos="8244"/>
+          <w:tab w:val="left" w:pos="9160"/>
+          <w:tab w:val="left" w:pos="10076"/>
+          <w:tab w:val="left" w:pos="10992"/>
+          <w:tab w:val="left" w:pos="11908"/>
+          <w:tab w:val="left" w:pos="12824"/>
+          <w:tab w:val="left" w:pos="13740"/>
+          <w:tab w:val="left" w:pos="14656"/>
+        </w:tabs>
+        <w:wordWrap/>
+        <w:autoSpaceDE/>
+        <w:autoSpaceDN/>
+        <w:spacing w:after="0" w:line="230" w:lineRule="atLeast"/>
+        <w:jc w:val="left"/>
+        <w:rPr>
+          <w:rFonts w:ascii="Consolas" w:eastAsia="굴림체" w:hAnsi="Consolas" w:cs="굴림체"/>
+          <w:b/>
+          <w:color w:val="212529"/>
+          <w:kern w:val="0"/>
+          <w:sz w:val="18"/>
+          <w:szCs w:val="18"/>
+        </w:rPr>
+      </w:pPr>
+      <w:r>
+        <w:rPr>
+          <w:rFonts w:ascii="Consolas" w:eastAsia="굴림체" w:hAnsi="Consolas" w:cs="굴림체"/>
+          <w:color w:val="212529"/>
+          <w:kern w:val="0"/>
+          <w:sz w:val="18"/>
+          <w:szCs w:val="18"/>
+        </w:rPr>
+        <w:t>[</w:t>
+      </w:r>
+      <w:r>
+        <w:rPr>
+          <w:rFonts w:ascii="Consolas" w:eastAsia="굴림체" w:hAnsi="Consolas" w:cs="굴림체" w:hint="eastAsia"/>
+          <w:b/>
+          <w:bCs/>
+          <w:color w:val="0000CF"/>
+          <w:kern w:val="0"/>
+          <w:sz w:val="18"/>
+          <w:szCs w:val="18"/>
+        </w:rPr>
+        <w:t>0d00m03.6149s 0d00m11.5336s 0d00m16.74s ... 0d29m36.1677s 0d29m37.2132s</w:t>
+      </w:r>
+      <w:r>
+        <w:rPr>
+          <w:rFonts w:ascii="Consolas" w:eastAsia="굴림체" w:hAnsi="Consolas" w:cs="굴림체" w:hint="eastAsia"/>
+          <w:b/>
+          <w:color w:val="212529"/>
+          <w:kern w:val="0"/>
+          <w:sz w:val="18"/>
+          <w:szCs w:val="18"/>
+        </w:rPr>
+        <w:t xml:space="preserve"> </w:t>
+      </w:r>
+      <w:r>
+        <w:rPr>
+          <w:rFonts w:ascii="Consolas" w:eastAsia="굴림체" w:hAnsi="Consolas" w:cs="굴림체" w:hint="eastAsia"/>
+          <w:b/>
+          <w:bCs/>
+          <w:color w:val="0000CF"/>
+          <w:kern w:val="0"/>
+          <w:sz w:val="18"/>
+          <w:szCs w:val="18"/>
+        </w:rPr>
+        <w:t>0d29m37.5986s</w:t>
+      </w:r>
+      <w:r>
+        <w:rPr>
+          <w:rFonts w:ascii="Consolas" w:eastAsia="굴림체" w:hAnsi="Consolas" w:cs="굴림체"/>
+          <w:color w:val="212529"/>
+          <w:kern w:val="0"/>
+          <w:sz w:val="18"/>
+          <w:szCs w:val="18"/>
+        </w:rPr>
+        <w:t>]</w:t>
+      </w:r>
+    </w:p>
+    <w:p>
+      <w:pPr>
+        <w:rPr>
+          <w:rFonts w:ascii="Arial" w:hAnsi="Arial" w:cs="Arial" w:hint="eastAsia"/>
+          <w:szCs w:val="20"/>
+        </w:rPr>
+      </w:pPr>
+    </w:p>
+    <w:p>
+      <w:pPr>
+        <w:rPr>
+          <w:rFonts w:ascii="Arial" w:hAnsi="Arial" w:cs="Arial" w:hint="eastAsia"/>
+          <w:szCs w:val="20"/>
+        </w:rPr>
+      </w:pPr>
+      <w:r>
+        <w:rPr>
+          <w:rFonts w:ascii="Arial" w:hAnsi="Arial" w:cs="Arial" w:hint="eastAsia"/>
+          <w:szCs w:val="20"/>
+        </w:rPr>
+        <w:t xml:space="preserve"> The distance is useful information with angular positions to represent the full 3-dimension </w:t>
+      </w:r>
+      <w:r>
+        <w:rPr>
+          <w:rFonts w:ascii="Arial" w:hAnsi="Arial" w:cs="Arial" w:hint="eastAsia"/>
+          <w:szCs w:val="20"/>
+        </w:rPr>
+        <w:t>coordinate. The distance of the example object NGC 188 is the 1.96 [</w:t>
+      </w:r>
+      <w:proofErr w:type="spellStart"/>
+      <w:r>
+        <w:rPr>
+          <w:rFonts w:ascii="Arial" w:hAnsi="Arial" w:cs="Arial" w:hint="eastAsia"/>
+          <w:szCs w:val="20"/>
+        </w:rPr>
+        <w:t>kpc</w:t>
+      </w:r>
+      <w:proofErr w:type="spellEnd"/>
+      <w:r>
+        <w:rPr>
+          <w:rFonts w:ascii="Arial" w:hAnsi="Arial" w:cs="Arial" w:hint="eastAsia"/>
+          <w:szCs w:val="20"/>
+        </w:rPr>
+        <w:t>] (6.0479 x 10</w:t>
+      </w:r>
+      <w:r>
+        <w:rPr>
+          <w:rFonts w:ascii="Arial" w:hAnsi="Arial" w:cs="Arial" w:hint="eastAsia"/>
+          <w:szCs w:val="20"/>
+          <w:vertAlign w:val="superscript"/>
+        </w:rPr>
+        <w:t>13</w:t>
+      </w:r>
+      <w:r>
+        <w:rPr>
+          <w:rFonts w:ascii="Arial" w:hAnsi="Arial" w:cs="Arial" w:hint="eastAsia"/>
+          <w:szCs w:val="20"/>
+        </w:rPr>
+        <w:t xml:space="preserve"> [km]).</w:t>
+      </w:r>
       <w:bookmarkStart w:id="1" w:name="_GoBack"/>
       <w:bookmarkEnd w:id="1"/>
+    </w:p>
+    <w:p>
+      <w:pPr>
+        <w:rPr>
+          <w:rFonts w:ascii="Arial" w:hAnsi="Arial" w:cs="Arial" w:hint="eastAsia"/>
+          <w:szCs w:val="20"/>
+        </w:rPr>
+      </w:pPr>
     </w:p>
     <w:p>
       <w:pPr>

--- a/Documentation_skycoord.docx
+++ b/Documentation_skycoord.docx
@@ -16517,7 +16517,7 @@
         <w:ind w:left="466"/>
         <w:jc w:val="center"/>
         <w:rPr>
-          <w:rFonts w:ascii="Arial" w:hAnsi="Arial" w:cs="Arial" w:hint="eastAsia"/>
+          <w:rFonts w:ascii="Arial" w:hAnsi="Arial" w:cs="Arial"/>
           <w:color w:val="282828"/>
           <w:sz w:val="24"/>
           <w:szCs w:val="24"/>
@@ -16743,7 +16743,7 @@
         <w:ind w:left="466"/>
         <w:jc w:val="center"/>
         <w:rPr>
-          <w:rFonts w:ascii="Arial" w:hAnsi="Arial" w:cs="Arial" w:hint="eastAsia"/>
+          <w:rFonts w:ascii="Arial" w:hAnsi="Arial" w:cs="Arial"/>
           <w:color w:val="282828"/>
           <w:sz w:val="24"/>
           <w:szCs w:val="24"/>
@@ -16760,7 +16760,7 @@
         </w:numPr>
         <w:ind w:leftChars="0"/>
         <w:rPr>
-          <w:rFonts w:ascii="Arial" w:hAnsi="Arial" w:cs="Arial" w:hint="eastAsia"/>
+          <w:rFonts w:ascii="Arial" w:hAnsi="Arial" w:cs="Arial"/>
           <w:color w:val="282828"/>
           <w:szCs w:val="20"/>
           <w:shd w:val="clear" w:color="auto" w:fill="FFFFFF"/>
@@ -16780,7 +16780,7 @@
       <w:pPr>
         <w:ind w:leftChars="233" w:left="466" w:firstLineChars="50" w:firstLine="100"/>
         <w:rPr>
-          <w:rFonts w:ascii="Arial" w:hAnsi="Arial" w:cs="Arial" w:hint="eastAsia"/>
+          <w:rFonts w:ascii="Arial" w:hAnsi="Arial" w:cs="Arial"/>
           <w:color w:val="282828"/>
           <w:szCs w:val="20"/>
           <w:shd w:val="clear" w:color="auto" w:fill="FFFFFF"/>
@@ -16818,7 +16818,7 @@
       <w:pPr>
         <w:ind w:left="465"/>
         <w:rPr>
-          <w:rFonts w:ascii="Arial" w:hAnsi="Arial" w:cs="Arial" w:hint="eastAsia"/>
+          <w:rFonts w:ascii="Arial" w:hAnsi="Arial" w:cs="Arial"/>
           <w:color w:val="282828"/>
           <w:sz w:val="24"/>
           <w:szCs w:val="24"/>
@@ -16830,10 +16830,355 @@
       <w:pPr>
         <w:ind w:left="465"/>
         <w:rPr>
-          <w:rFonts w:ascii="Arial" w:hAnsi="Arial" w:cs="Arial"/>
+          <w:rFonts w:ascii="Arial" w:hAnsi="Arial" w:cs="Arial" w:hint="eastAsia"/>
           <w:color w:val="282828"/>
           <w:sz w:val="24"/>
           <w:szCs w:val="24"/>
+          <w:shd w:val="clear" w:color="auto" w:fill="FFFFFF"/>
+        </w:rPr>
+      </w:pPr>
+    </w:p>
+    <w:p>
+      <w:pPr>
+        <w:pStyle w:val="a3"/>
+        <w:numPr>
+          <w:ilvl w:val="0"/>
+          <w:numId w:val="5"/>
+        </w:numPr>
+        <w:ind w:leftChars="0"/>
+        <w:rPr>
+          <w:rFonts w:ascii="Arial" w:hAnsi="Arial" w:cs="Arial" w:hint="eastAsia"/>
+          <w:color w:val="282828"/>
+          <w:szCs w:val="20"/>
+          <w:shd w:val="clear" w:color="auto" w:fill="FFFFFF"/>
+        </w:rPr>
+      </w:pPr>
+      <w:r>
+        <w:rPr>
+          <w:rFonts w:ascii="Arial" w:hAnsi="Arial" w:cs="Arial" w:hint="eastAsia"/>
+          <w:color w:val="282828"/>
+          <w:szCs w:val="20"/>
+          <w:shd w:val="clear" w:color="auto" w:fill="FFFFFF"/>
+        </w:rPr>
+        <w:t>Signal-to-noise ratio</w:t>
+      </w:r>
+    </w:p>
+    <w:p>
+      <w:pPr>
+        <w:ind w:left="465"/>
+        <w:rPr>
+          <w:rFonts w:ascii="Arial" w:hAnsi="Arial" w:cs="Arial" w:hint="eastAsia"/>
+          <w:color w:val="282828"/>
+          <w:szCs w:val="20"/>
+          <w:shd w:val="clear" w:color="auto" w:fill="FFFFFF"/>
+        </w:rPr>
+      </w:pPr>
+    </w:p>
+    <w:p>
+      <w:pPr>
+        <w:ind w:left="465"/>
+        <w:rPr>
+          <w:rFonts w:ascii="Arial" w:hAnsi="Arial" w:cs="Arial" w:hint="eastAsia"/>
+          <w:color w:val="282828"/>
+          <w:szCs w:val="20"/>
+          <w:shd w:val="clear" w:color="auto" w:fill="FFFFFF"/>
+        </w:rPr>
+      </w:pPr>
+    </w:p>
+    <w:p>
+      <w:pPr>
+        <w:jc w:val="center"/>
+        <w:rPr>
+          <w:rStyle w:val="mjx-char"/>
+          <w:rFonts w:ascii="Arial" w:hAnsi="Arial" w:cs="Arial"/>
+          <w:color w:val="050505"/>
+          <w:sz w:val="36"/>
+          <w:szCs w:val="36"/>
+          <w:shd w:val="clear" w:color="auto" w:fill="FFFFFF"/>
+        </w:rPr>
+      </w:pPr>
+      <w:r>
+        <w:rPr>
+          <w:rStyle w:val="mjx-char"/>
+          <w:rFonts w:ascii="Arial" w:hAnsi="Arial" w:cs="Arial" w:hint="eastAsia"/>
+          <w:color w:val="050505"/>
+          <w:szCs w:val="20"/>
+          <w:shd w:val="clear" w:color="auto" w:fill="FFFFFF"/>
+        </w:rPr>
+        <w:t xml:space="preserve">SNR = </w:t>
+      </w:r>
+      <m:oMath>
+        <m:f>
+          <m:fPr>
+            <m:ctrlPr>
+              <w:rPr>
+                <w:rStyle w:val="mjx-char"/>
+                <w:rFonts w:ascii="Cambria Math" w:hAnsi="Cambria Math" w:cs="Arial"/>
+                <w:color w:val="050505"/>
+                <w:sz w:val="36"/>
+                <w:szCs w:val="36"/>
+                <w:shd w:val="clear" w:color="auto" w:fill="FFFFFF"/>
+              </w:rPr>
+            </m:ctrlPr>
+          </m:fPr>
+          <m:num>
+            <m:r>
+              <m:rPr>
+                <m:sty m:val="p"/>
+              </m:rPr>
+              <w:rPr>
+                <w:rStyle w:val="mjx-char"/>
+                <w:rFonts w:ascii="Cambria Math" w:hAnsi="Cambria Math" w:cs="Arial"/>
+                <w:color w:val="050505"/>
+                <w:sz w:val="36"/>
+                <w:szCs w:val="36"/>
+                <w:shd w:val="clear" w:color="auto" w:fill="FFFFFF"/>
+              </w:rPr>
+              <m:t>p</m:t>
+            </m:r>
+            <m:r>
+              <m:rPr>
+                <m:sty m:val="p"/>
+              </m:rPr>
+              <w:rPr>
+                <w:rStyle w:val="mjx-char"/>
+                <w:rFonts w:ascii="Cambria Math" w:hAnsi="Cambria Math" w:cs="Arial"/>
+                <w:color w:val="050505"/>
+                <w:sz w:val="36"/>
+                <w:szCs w:val="36"/>
+                <w:shd w:val="clear" w:color="auto" w:fill="FFFFFF"/>
+              </w:rPr>
+              <m:t>_</m:t>
+            </m:r>
+            <m:r>
+              <m:rPr>
+                <m:sty m:val="p"/>
+              </m:rPr>
+              <w:rPr>
+                <w:rStyle w:val="mjx-char"/>
+                <w:rFonts w:ascii="Cambria Math" w:hAnsi="Cambria Math" w:cs="Arial"/>
+                <w:color w:val="050505"/>
+                <w:sz w:val="36"/>
+                <w:szCs w:val="36"/>
+                <w:shd w:val="clear" w:color="auto" w:fill="FFFFFF"/>
+              </w:rPr>
+              <m:t>s</m:t>
+            </m:r>
+          </m:num>
+          <m:den>
+            <m:r>
+              <m:rPr>
+                <m:sty m:val="p"/>
+              </m:rPr>
+              <w:rPr>
+                <w:rStyle w:val="mjx-char"/>
+                <w:rFonts w:ascii="Cambria Math" w:hAnsi="Cambria Math" w:cs="Arial"/>
+                <w:color w:val="050505"/>
+                <w:sz w:val="36"/>
+                <w:szCs w:val="36"/>
+                <w:shd w:val="clear" w:color="auto" w:fill="FFFFFF"/>
+              </w:rPr>
+              <m:t>p</m:t>
+            </m:r>
+            <m:r>
+              <m:rPr>
+                <m:sty m:val="p"/>
+              </m:rPr>
+              <w:rPr>
+                <w:rStyle w:val="mjx-char"/>
+                <w:rFonts w:ascii="Cambria Math" w:hAnsi="Cambria Math" w:cs="Arial"/>
+                <w:color w:val="050505"/>
+                <w:sz w:val="36"/>
+                <w:szCs w:val="36"/>
+                <w:shd w:val="clear" w:color="auto" w:fill="FFFFFF"/>
+              </w:rPr>
+              <m:t>_</m:t>
+            </m:r>
+            <m:r>
+              <m:rPr>
+                <m:sty m:val="p"/>
+              </m:rPr>
+              <w:rPr>
+                <w:rStyle w:val="mjx-char"/>
+                <w:rFonts w:ascii="Cambria Math" w:hAnsi="Cambria Math" w:cs="Arial"/>
+                <w:color w:val="050505"/>
+                <w:sz w:val="36"/>
+                <w:szCs w:val="36"/>
+                <w:shd w:val="clear" w:color="auto" w:fill="FFFFFF"/>
+              </w:rPr>
+              <m:t>n</m:t>
+            </m:r>
+          </m:den>
+        </m:f>
+      </m:oMath>
+    </w:p>
+    <w:p>
+      <w:pPr>
+        <w:jc w:val="center"/>
+        <w:rPr>
+          <w:rStyle w:val="mjx-char"/>
+          <w:rFonts w:ascii="Arial" w:hAnsi="Arial" w:cs="Arial" w:hint="eastAsia"/>
+          <w:color w:val="050505"/>
+          <w:szCs w:val="20"/>
+          <w:shd w:val="clear" w:color="auto" w:fill="FFFFFF"/>
+        </w:rPr>
+      </w:pPr>
+      <w:r>
+        <w:rPr>
+          <w:rStyle w:val="mjx-char"/>
+          <w:rFonts w:ascii="Arial" w:hAnsi="Arial" w:cs="Arial" w:hint="eastAsia"/>
+          <w:color w:val="050505"/>
+          <w:szCs w:val="20"/>
+          <w:shd w:val="clear" w:color="auto" w:fill="FFFFFF"/>
+        </w:rPr>
+        <w:t>(SNR: signal-to-</w:t>
+      </w:r>
+      <w:proofErr w:type="spellStart"/>
+      <w:r>
+        <w:rPr>
+          <w:rStyle w:val="mjx-char"/>
+          <w:rFonts w:ascii="Arial" w:hAnsi="Arial" w:cs="Arial" w:hint="eastAsia"/>
+          <w:color w:val="050505"/>
+          <w:szCs w:val="20"/>
+          <w:shd w:val="clear" w:color="auto" w:fill="FFFFFF"/>
+        </w:rPr>
+        <w:t>nise</w:t>
+      </w:r>
+      <w:proofErr w:type="spellEnd"/>
+      <w:r>
+        <w:rPr>
+          <w:rStyle w:val="mjx-char"/>
+          <w:rFonts w:ascii="Arial" w:hAnsi="Arial" w:cs="Arial" w:hint="eastAsia"/>
+          <w:color w:val="050505"/>
+          <w:szCs w:val="20"/>
+          <w:shd w:val="clear" w:color="auto" w:fill="FFFFFF"/>
+        </w:rPr>
+        <w:t xml:space="preserve"> ratio,</w:t>
+      </w:r>
+    </w:p>
+    <w:p>
+      <w:pPr>
+        <w:jc w:val="center"/>
+        <w:rPr>
+          <w:rStyle w:val="mjx-char"/>
+          <w:rFonts w:ascii="Arial" w:hAnsi="Arial" w:cs="Arial" w:hint="eastAsia"/>
+          <w:color w:val="050505"/>
+          <w:szCs w:val="20"/>
+          <w:shd w:val="clear" w:color="auto" w:fill="FFFFFF"/>
+        </w:rPr>
+      </w:pPr>
+      <w:proofErr w:type="spellStart"/>
+      <w:proofErr w:type="gramStart"/>
+      <w:r>
+        <w:rPr>
+          <w:rStyle w:val="mjx-char"/>
+          <w:rFonts w:ascii="Arial" w:hAnsi="Arial" w:cs="Arial"/>
+          <w:color w:val="050505"/>
+          <w:szCs w:val="20"/>
+          <w:shd w:val="clear" w:color="auto" w:fill="FFFFFF"/>
+        </w:rPr>
+        <w:t>p</w:t>
+      </w:r>
+      <w:r>
+        <w:rPr>
+          <w:rStyle w:val="mjx-char"/>
+          <w:rFonts w:ascii="Arial" w:hAnsi="Arial" w:cs="Arial" w:hint="eastAsia"/>
+          <w:color w:val="050505"/>
+          <w:szCs w:val="20"/>
+          <w:shd w:val="clear" w:color="auto" w:fill="FFFFFF"/>
+          <w:vertAlign w:val="subscript"/>
+        </w:rPr>
+        <w:t>s</w:t>
+      </w:r>
+      <w:proofErr w:type="spellEnd"/>
+      <w:proofErr w:type="gramEnd"/>
+      <w:r>
+        <w:rPr>
+          <w:rStyle w:val="mjx-char"/>
+          <w:rFonts w:ascii="Arial" w:hAnsi="Arial" w:cs="Arial" w:hint="eastAsia"/>
+          <w:color w:val="050505"/>
+          <w:szCs w:val="20"/>
+          <w:shd w:val="clear" w:color="auto" w:fill="FFFFFF"/>
+        </w:rPr>
+        <w:t xml:space="preserve">: </w:t>
+      </w:r>
+      <w:r>
+        <w:rPr>
+          <w:rStyle w:val="mjx-char"/>
+          <w:rFonts w:ascii="Arial" w:hAnsi="Arial" w:cs="Arial" w:hint="eastAsia"/>
+          <w:color w:val="050505"/>
+          <w:szCs w:val="20"/>
+          <w:shd w:val="clear" w:color="auto" w:fill="FFFFFF"/>
+        </w:rPr>
+        <w:t>average signal power,</w:t>
+      </w:r>
+    </w:p>
+    <w:p>
+      <w:pPr>
+        <w:jc w:val="center"/>
+        <w:rPr>
+          <w:rStyle w:val="mjx-char"/>
+          <w:rFonts w:ascii="Arial" w:hAnsi="Arial" w:cs="Arial" w:hint="eastAsia"/>
+          <w:color w:val="050505"/>
+          <w:szCs w:val="20"/>
+          <w:shd w:val="clear" w:color="auto" w:fill="FFFFFF"/>
+        </w:rPr>
+      </w:pPr>
+      <w:proofErr w:type="spellStart"/>
+      <w:proofErr w:type="gramStart"/>
+      <w:r>
+        <w:rPr>
+          <w:rStyle w:val="mjx-char"/>
+          <w:rFonts w:ascii="Arial" w:hAnsi="Arial" w:cs="Arial" w:hint="eastAsia"/>
+          <w:color w:val="050505"/>
+          <w:szCs w:val="20"/>
+          <w:shd w:val="clear" w:color="auto" w:fill="FFFFFF"/>
+        </w:rPr>
+        <w:t>p</w:t>
+      </w:r>
+      <w:r>
+        <w:rPr>
+          <w:rStyle w:val="mjx-char"/>
+          <w:rFonts w:ascii="Arial" w:hAnsi="Arial" w:cs="Arial" w:hint="eastAsia"/>
+          <w:color w:val="050505"/>
+          <w:szCs w:val="20"/>
+          <w:shd w:val="clear" w:color="auto" w:fill="FFFFFF"/>
+          <w:vertAlign w:val="subscript"/>
+        </w:rPr>
+        <w:t>n</w:t>
+      </w:r>
+      <w:proofErr w:type="spellEnd"/>
+      <w:proofErr w:type="gramEnd"/>
+      <w:r>
+        <w:rPr>
+          <w:rStyle w:val="mjx-char"/>
+          <w:rFonts w:ascii="Arial" w:hAnsi="Arial" w:cs="Arial" w:hint="eastAsia"/>
+          <w:color w:val="050505"/>
+          <w:szCs w:val="20"/>
+          <w:shd w:val="clear" w:color="auto" w:fill="FFFFFF"/>
+        </w:rPr>
+        <w:t>: average noise power)</w:t>
+      </w:r>
+    </w:p>
+    <w:p>
+      <w:pPr>
+        <w:ind w:left="465"/>
+        <w:jc w:val="center"/>
+        <w:rPr>
+          <w:rFonts w:ascii="Arial" w:hAnsi="Arial" w:cs="Arial" w:hint="eastAsia"/>
+          <w:color w:val="282828"/>
+          <w:szCs w:val="20"/>
+          <w:shd w:val="clear" w:color="auto" w:fill="FFFFFF"/>
+        </w:rPr>
+      </w:pPr>
+    </w:p>
+    <w:p>
+      <w:pPr>
+        <w:ind w:left="465"/>
+        <w:rPr>
+          <w:rFonts w:ascii="Arial" w:hAnsi="Arial" w:cs="Arial"/>
+          <w:color w:val="282828"/>
+          <w:szCs w:val="20"/>
           <w:shd w:val="clear" w:color="auto" w:fill="FFFFFF"/>
         </w:rPr>
       </w:pPr>
@@ -16843,17 +17188,7 @@
         <w:ind w:left="466"/>
         <w:jc w:val="center"/>
         <w:rPr>
-          <w:rFonts w:ascii="Arial" w:hAnsi="Arial" w:cs="Arial"/>
-          <w:sz w:val="24"/>
-          <w:szCs w:val="24"/>
-        </w:rPr>
-      </w:pPr>
-    </w:p>
-    <w:p>
-      <w:pPr>
-        <w:ind w:left="466"/>
-        <w:rPr>
-          <w:rFonts w:ascii="Arial" w:hAnsi="Arial" w:cs="Arial"/>
+          <w:rFonts w:ascii="Arial" w:hAnsi="Arial" w:cs="Arial" w:hint="eastAsia"/>
           <w:sz w:val="24"/>
           <w:szCs w:val="24"/>
         </w:rPr>
@@ -16869,12 +17204,34 @@
           <w:szCs w:val="24"/>
         </w:rPr>
       </w:pPr>
-      <w:r>
-        <w:rPr>
-          <w:rFonts w:ascii="Arial" w:hAnsi="Arial" w:cs="Arial" w:hint="eastAsia"/>
-          <w:sz w:val="24"/>
-          <w:szCs w:val="24"/>
-        </w:rPr>
+    </w:p>
+    <w:p>
+      <w:pPr>
+        <w:ind w:left="466"/>
+        <w:rPr>
+          <w:rFonts w:ascii="Arial" w:hAnsi="Arial" w:cs="Arial"/>
+          <w:sz w:val="24"/>
+          <w:szCs w:val="24"/>
+        </w:rPr>
+      </w:pPr>
+    </w:p>
+    <w:p>
+      <w:pPr>
+        <w:ind w:left="466"/>
+        <w:jc w:val="center"/>
+        <w:rPr>
+          <w:rFonts w:ascii="Arial" w:hAnsi="Arial" w:cs="Arial"/>
+          <w:sz w:val="24"/>
+          <w:szCs w:val="24"/>
+        </w:rPr>
+      </w:pPr>
+      <w:r>
+        <w:rPr>
+          <w:rFonts w:ascii="Arial" w:hAnsi="Arial" w:cs="Arial" w:hint="eastAsia"/>
+          <w:sz w:val="24"/>
+          <w:szCs w:val="24"/>
+        </w:rPr>
+        <w:lastRenderedPageBreak/>
         <w:t>&lt;2&gt; Developing the programs</w:t>
       </w:r>
     </w:p>
@@ -20420,6 +20777,7 @@
           <w:sz w:val="18"/>
           <w:szCs w:val="18"/>
         </w:rPr>
+        <w:lastRenderedPageBreak/>
         <w:t xml:space="preserve">    </w:t>
       </w:r>
       <w:r>
@@ -21505,7 +21863,6 @@
           <w:sz w:val="18"/>
           <w:szCs w:val="18"/>
         </w:rPr>
-        <w:lastRenderedPageBreak/>
         <w:t>SkyCoord</w:t>
       </w:r>
       <w:proofErr w:type="spellEnd"/>
@@ -23527,6 +23884,7 @@
           <w:sz w:val="18"/>
           <w:szCs w:val="18"/>
         </w:rPr>
+        <w:lastRenderedPageBreak/>
         <w:t xml:space="preserve">a0620_center = </w:t>
       </w:r>
       <w:proofErr w:type="spellStart"/>
@@ -24768,7 +25126,6 @@
           <w:sz w:val="18"/>
           <w:szCs w:val="18"/>
         </w:rPr>
-        <w:lastRenderedPageBreak/>
         <w:t>ngc188_center</w:t>
       </w:r>
       <w:r>
@@ -26788,6 +27145,7 @@
           <w:sz w:val="18"/>
           <w:szCs w:val="18"/>
         </w:rPr>
+        <w:lastRenderedPageBreak/>
         <w:t xml:space="preserve"> </w:t>
       </w:r>
       <w:r>
@@ -27719,7 +28077,6 @@
           <w:rFonts w:ascii="Arial" w:hAnsi="Arial" w:cs="Arial" w:hint="eastAsia"/>
           <w:szCs w:val="20"/>
         </w:rPr>
-        <w:lastRenderedPageBreak/>
         <w:t xml:space="preserve"> (Code)</w:t>
       </w:r>
     </w:p>
@@ -29838,6 +30195,7 @@
           <w:sz w:val="18"/>
           <w:szCs w:val="18"/>
         </w:rPr>
+        <w:lastRenderedPageBreak/>
         <w:t xml:space="preserve"> </w:t>
       </w:r>
       <w:r>
@@ -31130,15 +31488,7 @@
           <w:rFonts w:ascii="Arial" w:hAnsi="Arial" w:cs="Arial" w:hint="eastAsia"/>
           <w:szCs w:val="20"/>
         </w:rPr>
-        <w:t xml:space="preserve">variables, it is possible to confirm that two </w:t>
-      </w:r>
-      <w:r>
-        <w:rPr>
-          <w:rFonts w:ascii="Arial" w:hAnsi="Arial" w:cs="Arial" w:hint="eastAsia"/>
-          <w:szCs w:val="20"/>
-        </w:rPr>
-        <w:lastRenderedPageBreak/>
-        <w:t>methods are the same.</w:t>
+        <w:t>variables, it is possible to confirm that two methods are the same.</w:t>
       </w:r>
     </w:p>
     <w:p>
@@ -33372,24 +33722,16 @@
     <w:p>
       <w:pPr>
         <w:rPr>
-          <w:rFonts w:ascii="Arial" w:hAnsi="Arial" w:cs="Arial" w:hint="eastAsia"/>
-          <w:szCs w:val="20"/>
-        </w:rPr>
-      </w:pPr>
-      <w:r>
-        <w:rPr>
-          <w:rFonts w:ascii="Arial" w:hAnsi="Arial" w:cs="Arial" w:hint="eastAsia"/>
-          <w:szCs w:val="20"/>
-        </w:rPr>
-        <w:t xml:space="preserve"> Call the object which contains the results of Gaia query and calculate the angular separation </w:t>
-      </w:r>
-      <w:r>
-        <w:rPr>
-          <w:rFonts w:ascii="Arial" w:hAnsi="Arial" w:cs="Arial" w:hint="eastAsia"/>
-          <w:szCs w:val="20"/>
-        </w:rPr>
-        <w:lastRenderedPageBreak/>
-        <w:t xml:space="preserve">between each resulting star in such an object and the coordinate of the cluster for NGC 188 by utilizing </w:t>
+          <w:rFonts w:ascii="Arial" w:hAnsi="Arial" w:cs="Arial"/>
+          <w:szCs w:val="20"/>
+        </w:rPr>
+      </w:pPr>
+      <w:r>
+        <w:rPr>
+          <w:rFonts w:ascii="Arial" w:hAnsi="Arial" w:cs="Arial" w:hint="eastAsia"/>
+          <w:szCs w:val="20"/>
+        </w:rPr>
+        <w:t xml:space="preserve"> Call the object which contains the results of Gaia query and calculate the angular separation between each resulting star in such an object and the coordinate of the cluster for NGC 188 by utilizing </w:t>
       </w:r>
       <w:r>
         <w:rPr>
@@ -33446,15 +33788,15 @@
     <w:p>
       <w:pPr>
         <w:rPr>
-          <w:rFonts w:ascii="Arial" w:hAnsi="Arial" w:cs="Arial" w:hint="eastAsia"/>
-          <w:szCs w:val="20"/>
-        </w:rPr>
-      </w:pPr>
-    </w:p>
-    <w:p>
-      <w:pPr>
-        <w:rPr>
-          <w:rFonts w:ascii="Arial" w:hAnsi="Arial" w:cs="Arial" w:hint="eastAsia"/>
+          <w:rFonts w:ascii="Arial" w:hAnsi="Arial" w:cs="Arial"/>
+          <w:szCs w:val="20"/>
+        </w:rPr>
+      </w:pPr>
+    </w:p>
+    <w:p>
+      <w:pPr>
+        <w:rPr>
+          <w:rFonts w:ascii="Arial" w:hAnsi="Arial" w:cs="Arial"/>
           <w:szCs w:val="20"/>
         </w:rPr>
       </w:pPr>
@@ -33583,7 +33925,7 @@
     <w:p>
       <w:pPr>
         <w:rPr>
-          <w:rFonts w:ascii="Arial" w:hAnsi="Arial" w:cs="Arial" w:hint="eastAsia"/>
+          <w:rFonts w:ascii="Arial" w:hAnsi="Arial" w:cs="Arial"/>
           <w:szCs w:val="20"/>
         </w:rPr>
       </w:pPr>
@@ -33698,16 +34040,19 @@
     <w:p>
       <w:pPr>
         <w:rPr>
-          <w:rFonts w:ascii="Arial" w:hAnsi="Arial" w:cs="Arial" w:hint="eastAsia"/>
-          <w:szCs w:val="20"/>
-        </w:rPr>
-      </w:pPr>
-    </w:p>
-    <w:p>
-      <w:pPr>
-        <w:rPr>
-          <w:rFonts w:ascii="Arial" w:hAnsi="Arial" w:cs="Arial" w:hint="eastAsia"/>
-          <w:szCs w:val="20"/>
+          <w:rFonts w:ascii="Arial" w:hAnsi="Arial" w:cs="Arial"/>
+          <w:szCs w:val="20"/>
+        </w:rPr>
+      </w:pPr>
+    </w:p>
+    <w:p>
+      <w:pPr>
+        <w:rPr>
+          <w:rStyle w:val="mjx-char"/>
+          <w:rFonts w:ascii="Arial" w:hAnsi="Arial" w:cs="Arial" w:hint="eastAsia"/>
+          <w:color w:val="050505"/>
+          <w:szCs w:val="20"/>
+          <w:shd w:val="clear" w:color="auto" w:fill="FFFFFF"/>
         </w:rPr>
       </w:pPr>
       <w:r>
@@ -33755,21 +34100,1383 @@
         </w:rPr>
         <w:t xml:space="preserve"> [km]).</w:t>
       </w:r>
+      <w:r>
+        <w:rPr>
+          <w:rFonts w:ascii="Arial" w:hAnsi="Arial" w:cs="Arial" w:hint="eastAsia"/>
+          <w:szCs w:val="20"/>
+        </w:rPr>
+        <w:t xml:space="preserve"> The dataset Gaia has the information of parallaxes of the stars around the NGC 188. From the </w:t>
+      </w:r>
+      <w:proofErr w:type="gramStart"/>
+      <w:r>
+        <w:rPr>
+          <w:rFonts w:ascii="Arial" w:hAnsi="Arial" w:cs="Arial"/>
+          <w:szCs w:val="20"/>
+        </w:rPr>
+        <w:t>parallax(</w:t>
+      </w:r>
+      <w:proofErr w:type="gramEnd"/>
+      <w:r>
+        <w:rPr>
+          <w:rFonts w:ascii="Arial" w:hAnsi="Arial" w:cs="Arial"/>
+          <w:color w:val="050505"/>
+          <w:szCs w:val="20"/>
+          <w:shd w:val="clear" w:color="auto" w:fill="FFFFFF"/>
+        </w:rPr>
+        <w:t xml:space="preserve">ϖ), the distance(d) can be computed like, d </w:t>
+      </w:r>
+      <w:r>
+        <w:rPr>
+          <w:rStyle w:val="mjx-char"/>
+          <w:rFonts w:ascii="Arial" w:hAnsi="Arial" w:cs="Arial"/>
+          <w:color w:val="050505"/>
+          <w:szCs w:val="20"/>
+          <w:shd w:val="clear" w:color="auto" w:fill="FFFFFF"/>
+        </w:rPr>
+        <w:t>≈ 1/ϖ</w:t>
+      </w:r>
+      <w:r>
+        <w:rPr>
+          <w:rStyle w:val="mjx-char"/>
+          <w:rFonts w:ascii="Arial" w:hAnsi="Arial" w:cs="Arial" w:hint="eastAsia"/>
+          <w:color w:val="050505"/>
+          <w:szCs w:val="20"/>
+          <w:shd w:val="clear" w:color="auto" w:fill="FFFFFF"/>
+        </w:rPr>
+        <w:t>. However, this equation is approximate result, so it really works when the parallax error is smaller relating with the parallax.</w:t>
+      </w:r>
+    </w:p>
+    <w:p>
+      <w:pPr>
+        <w:rPr>
+          <w:rStyle w:val="mjx-char"/>
+          <w:rFonts w:ascii="Arial" w:hAnsi="Arial" w:cs="Arial" w:hint="eastAsia"/>
+          <w:color w:val="050505"/>
+          <w:szCs w:val="20"/>
+          <w:shd w:val="clear" w:color="auto" w:fill="FFFFFF"/>
+        </w:rPr>
+      </w:pPr>
+      <w:r>
+        <w:rPr>
+          <w:rStyle w:val="mjx-char"/>
+          <w:rFonts w:ascii="Arial" w:hAnsi="Arial" w:cs="Arial" w:hint="eastAsia"/>
+          <w:color w:val="050505"/>
+          <w:szCs w:val="20"/>
+          <w:shd w:val="clear" w:color="auto" w:fill="FFFFFF"/>
+        </w:rPr>
+        <w:t xml:space="preserve"> The first step to retrieve the distance utilizing the parallax is</w:t>
+      </w:r>
+      <w:r>
+        <w:rPr>
+          <w:rStyle w:val="mjx-char"/>
+          <w:rFonts w:ascii="Arial" w:hAnsi="Arial" w:cs="Arial" w:hint="eastAsia"/>
+          <w:color w:val="050505"/>
+          <w:szCs w:val="20"/>
+          <w:shd w:val="clear" w:color="auto" w:fill="FFFFFF"/>
+        </w:rPr>
+        <w:t xml:space="preserve"> filtering out the stars which have low signal-to-noise parallaxes (refer the theoretical formula </w:t>
+      </w:r>
+      <w:r>
+        <w:rPr>
+          <w:rStyle w:val="mjx-char"/>
+          <w:rFonts w:ascii="Arial" w:hAnsi="Arial" w:cs="Arial"/>
+          <w:color w:val="050505"/>
+          <w:szCs w:val="20"/>
+          <w:shd w:val="clear" w:color="auto" w:fill="FFFFFF"/>
+        </w:rPr>
+        <w:t>‘</w:t>
+      </w:r>
+      <w:r>
+        <w:rPr>
+          <w:rStyle w:val="mjx-char"/>
+          <w:rFonts w:ascii="Arial" w:hAnsi="Arial" w:cs="Arial" w:hint="eastAsia"/>
+          <w:color w:val="050505"/>
+          <w:szCs w:val="20"/>
+          <w:shd w:val="clear" w:color="auto" w:fill="FFFFFF"/>
+        </w:rPr>
+        <w:t xml:space="preserve">4. </w:t>
+      </w:r>
+      <w:proofErr w:type="gramStart"/>
+      <w:r>
+        <w:rPr>
+          <w:rStyle w:val="mjx-char"/>
+          <w:rFonts w:ascii="Arial" w:hAnsi="Arial" w:cs="Arial" w:hint="eastAsia"/>
+          <w:color w:val="050505"/>
+          <w:szCs w:val="20"/>
+          <w:shd w:val="clear" w:color="auto" w:fill="FFFFFF"/>
+        </w:rPr>
+        <w:t>Signal-to-noise</w:t>
+      </w:r>
+      <w:r>
+        <w:rPr>
+          <w:rStyle w:val="mjx-char"/>
+          <w:rFonts w:ascii="Arial" w:hAnsi="Arial" w:cs="Arial"/>
+          <w:color w:val="050505"/>
+          <w:szCs w:val="20"/>
+          <w:shd w:val="clear" w:color="auto" w:fill="FFFFFF"/>
+        </w:rPr>
+        <w:t>’</w:t>
+      </w:r>
+      <w:r>
+        <w:rPr>
+          <w:rStyle w:val="mjx-char"/>
+          <w:rFonts w:ascii="Arial" w:hAnsi="Arial" w:cs="Arial" w:hint="eastAsia"/>
+          <w:color w:val="050505"/>
+          <w:szCs w:val="20"/>
+          <w:shd w:val="clear" w:color="auto" w:fill="FFFFFF"/>
+        </w:rPr>
+        <w:t>).</w:t>
+      </w:r>
+      <w:proofErr w:type="gramEnd"/>
+    </w:p>
+    <w:p>
+      <w:pPr>
+        <w:rPr>
+          <w:rStyle w:val="mjx-char"/>
+          <w:rFonts w:ascii="Arial" w:hAnsi="Arial" w:cs="Arial" w:hint="eastAsia"/>
+          <w:color w:val="050505"/>
+          <w:szCs w:val="20"/>
+          <w:shd w:val="clear" w:color="auto" w:fill="FFFFFF"/>
+        </w:rPr>
+      </w:pPr>
+    </w:p>
+    <w:p>
+      <w:pPr>
+        <w:rPr>
+          <w:rStyle w:val="mjx-char"/>
+          <w:rFonts w:ascii="Arial" w:hAnsi="Arial" w:cs="Arial" w:hint="eastAsia"/>
+          <w:color w:val="050505"/>
+          <w:szCs w:val="20"/>
+          <w:shd w:val="clear" w:color="auto" w:fill="FFFFFF"/>
+        </w:rPr>
+      </w:pPr>
+      <w:r>
+        <w:rPr>
+          <w:rStyle w:val="mjx-char"/>
+          <w:rFonts w:ascii="Arial" w:hAnsi="Arial" w:cs="Arial" w:hint="eastAsia"/>
+          <w:color w:val="050505"/>
+          <w:szCs w:val="20"/>
+          <w:shd w:val="clear" w:color="auto" w:fill="FFFFFF"/>
+        </w:rPr>
+        <w:t xml:space="preserve"> (Code)</w:t>
+      </w:r>
+    </w:p>
+    <w:p>
+      <w:pPr>
+        <w:widowControl/>
+        <w:shd w:val="clear" w:color="auto" w:fill="F1F2F1"/>
+        <w:tabs>
+          <w:tab w:val="left" w:pos="916"/>
+          <w:tab w:val="left" w:pos="1832"/>
+          <w:tab w:val="left" w:pos="2748"/>
+          <w:tab w:val="left" w:pos="3664"/>
+          <w:tab w:val="left" w:pos="4580"/>
+          <w:tab w:val="left" w:pos="5496"/>
+          <w:tab w:val="left" w:pos="6412"/>
+          <w:tab w:val="left" w:pos="7328"/>
+          <w:tab w:val="left" w:pos="8244"/>
+          <w:tab w:val="left" w:pos="9160"/>
+          <w:tab w:val="left" w:pos="10076"/>
+          <w:tab w:val="left" w:pos="10992"/>
+          <w:tab w:val="left" w:pos="11908"/>
+          <w:tab w:val="left" w:pos="12824"/>
+          <w:tab w:val="left" w:pos="13740"/>
+          <w:tab w:val="left" w:pos="14656"/>
+        </w:tabs>
+        <w:wordWrap/>
+        <w:autoSpaceDE/>
+        <w:autoSpaceDN/>
+        <w:spacing w:after="0" w:line="230" w:lineRule="atLeast"/>
+        <w:jc w:val="left"/>
+        <w:rPr>
+          <w:rFonts w:ascii="Consolas" w:eastAsia="굴림체" w:hAnsi="Consolas" w:cs="굴림체" w:hint="eastAsia"/>
+          <w:color w:val="000000"/>
+          <w:kern w:val="0"/>
+          <w:sz w:val="18"/>
+          <w:szCs w:val="18"/>
+        </w:rPr>
+      </w:pPr>
+      <w:r>
+        <w:rPr>
+          <w:rFonts w:ascii="Consolas" w:eastAsia="굴림체" w:hAnsi="Consolas" w:cs="굴림체"/>
+          <w:i/>
+          <w:iCs/>
+          <w:color w:val="8F5902"/>
+          <w:kern w:val="0"/>
+          <w:sz w:val="18"/>
+          <w:szCs w:val="18"/>
+        </w:rPr>
+        <w:t>#</w:t>
+      </w:r>
+      <w:r>
+        <w:rPr>
+          <w:rFonts w:ascii="Consolas" w:eastAsia="굴림체" w:hAnsi="Consolas" w:cs="굴림체" w:hint="eastAsia"/>
+          <w:i/>
+          <w:iCs/>
+          <w:color w:val="8F5902"/>
+          <w:kern w:val="0"/>
+          <w:sz w:val="18"/>
+          <w:szCs w:val="18"/>
+        </w:rPr>
+        <w:t xml:space="preserve"> </w:t>
+      </w:r>
+      <w:proofErr w:type="gramStart"/>
+      <w:r>
+        <w:rPr>
+          <w:rFonts w:ascii="Consolas" w:eastAsia="굴림체" w:hAnsi="Consolas" w:cs="굴림체" w:hint="eastAsia"/>
+          <w:i/>
+          <w:iCs/>
+          <w:color w:val="8F5902"/>
+          <w:kern w:val="0"/>
+          <w:sz w:val="18"/>
+          <w:szCs w:val="18"/>
+        </w:rPr>
+        <w:t>insert</w:t>
+      </w:r>
+      <w:proofErr w:type="gramEnd"/>
+      <w:r>
+        <w:rPr>
+          <w:rFonts w:ascii="Consolas" w:eastAsia="굴림체" w:hAnsi="Consolas" w:cs="굴림체" w:hint="eastAsia"/>
+          <w:i/>
+          <w:iCs/>
+          <w:color w:val="8F5902"/>
+          <w:kern w:val="0"/>
+          <w:sz w:val="18"/>
+          <w:szCs w:val="18"/>
+        </w:rPr>
+        <w:t xml:space="preserve"> the distance</w:t>
+      </w:r>
+    </w:p>
+    <w:p>
+      <w:pPr>
+        <w:widowControl/>
+        <w:shd w:val="clear" w:color="auto" w:fill="F1F2F1"/>
+        <w:tabs>
+          <w:tab w:val="left" w:pos="916"/>
+          <w:tab w:val="left" w:pos="1832"/>
+          <w:tab w:val="left" w:pos="2748"/>
+          <w:tab w:val="left" w:pos="3664"/>
+          <w:tab w:val="left" w:pos="4580"/>
+          <w:tab w:val="left" w:pos="5496"/>
+          <w:tab w:val="left" w:pos="6412"/>
+          <w:tab w:val="left" w:pos="7328"/>
+          <w:tab w:val="left" w:pos="8244"/>
+          <w:tab w:val="left" w:pos="9160"/>
+          <w:tab w:val="left" w:pos="10076"/>
+          <w:tab w:val="left" w:pos="10992"/>
+          <w:tab w:val="left" w:pos="11908"/>
+          <w:tab w:val="left" w:pos="12824"/>
+          <w:tab w:val="left" w:pos="13740"/>
+          <w:tab w:val="left" w:pos="14656"/>
+        </w:tabs>
+        <w:wordWrap/>
+        <w:autoSpaceDE/>
+        <w:autoSpaceDN/>
+        <w:spacing w:after="0" w:line="230" w:lineRule="atLeast"/>
+        <w:jc w:val="left"/>
+        <w:rPr>
+          <w:rFonts w:ascii="Consolas" w:eastAsia="굴림체" w:hAnsi="Consolas" w:cs="굴림체"/>
+          <w:color w:val="212529"/>
+          <w:kern w:val="0"/>
+          <w:sz w:val="18"/>
+          <w:szCs w:val="18"/>
+        </w:rPr>
+      </w:pPr>
+      <w:r>
+        <w:rPr>
+          <w:rFonts w:ascii="Consolas" w:eastAsia="굴림체" w:hAnsi="Consolas" w:cs="굴림체"/>
+          <w:color w:val="000000"/>
+          <w:kern w:val="0"/>
+          <w:sz w:val="18"/>
+          <w:szCs w:val="18"/>
+        </w:rPr>
+        <w:t>gc188_center_3d</w:t>
+      </w:r>
+      <w:r>
+        <w:rPr>
+          <w:rFonts w:ascii="Consolas" w:eastAsia="굴림체" w:hAnsi="Consolas" w:cs="굴림체"/>
+          <w:color w:val="212529"/>
+          <w:kern w:val="0"/>
+          <w:sz w:val="18"/>
+          <w:szCs w:val="18"/>
+        </w:rPr>
+        <w:t xml:space="preserve"> </w:t>
+      </w:r>
+      <w:r>
+        <w:rPr>
+          <w:rFonts w:ascii="Consolas" w:eastAsia="굴림체" w:hAnsi="Consolas" w:cs="굴림체"/>
+          <w:b/>
+          <w:bCs/>
+          <w:color w:val="CE5C00"/>
+          <w:kern w:val="0"/>
+          <w:sz w:val="18"/>
+          <w:szCs w:val="18"/>
+        </w:rPr>
+        <w:t>=</w:t>
+      </w:r>
+      <w:r>
+        <w:rPr>
+          <w:rFonts w:ascii="Consolas" w:eastAsia="굴림체" w:hAnsi="Consolas" w:cs="굴림체"/>
+          <w:color w:val="212529"/>
+          <w:kern w:val="0"/>
+          <w:sz w:val="18"/>
+          <w:szCs w:val="18"/>
+        </w:rPr>
+        <w:t xml:space="preserve"> </w:t>
+      </w:r>
+      <w:proofErr w:type="spellStart"/>
+      <w:proofErr w:type="gramStart"/>
+      <w:r>
+        <w:rPr>
+          <w:rFonts w:ascii="Consolas" w:eastAsia="굴림체" w:hAnsi="Consolas" w:cs="굴림체"/>
+          <w:color w:val="000000"/>
+          <w:kern w:val="0"/>
+          <w:sz w:val="18"/>
+          <w:szCs w:val="18"/>
+        </w:rPr>
+        <w:t>SkyCoord</w:t>
+      </w:r>
+      <w:proofErr w:type="spellEnd"/>
+      <w:r>
+        <w:rPr>
+          <w:rFonts w:ascii="Consolas" w:eastAsia="굴림체" w:hAnsi="Consolas" w:cs="굴림체"/>
+          <w:b/>
+          <w:bCs/>
+          <w:color w:val="000000"/>
+          <w:kern w:val="0"/>
+          <w:sz w:val="18"/>
+          <w:szCs w:val="18"/>
+        </w:rPr>
+        <w:t>(</w:t>
+      </w:r>
+      <w:proofErr w:type="gramEnd"/>
+      <w:r>
+        <w:rPr>
+          <w:rFonts w:ascii="Consolas" w:eastAsia="굴림체" w:hAnsi="Consolas" w:cs="굴림체"/>
+          <w:b/>
+          <w:bCs/>
+          <w:color w:val="0000CF"/>
+          <w:kern w:val="0"/>
+          <w:sz w:val="18"/>
+          <w:szCs w:val="18"/>
+        </w:rPr>
+        <w:t>12.11</w:t>
+      </w:r>
+      <w:r>
+        <w:rPr>
+          <w:rFonts w:ascii="Consolas" w:eastAsia="굴림체" w:hAnsi="Consolas" w:cs="굴림체"/>
+          <w:b/>
+          <w:bCs/>
+          <w:color w:val="CE5C00"/>
+          <w:kern w:val="0"/>
+          <w:sz w:val="18"/>
+          <w:szCs w:val="18"/>
+        </w:rPr>
+        <w:t>*</w:t>
+      </w:r>
+      <w:proofErr w:type="spellStart"/>
+      <w:r>
+        <w:rPr>
+          <w:rFonts w:ascii="Consolas" w:eastAsia="굴림체" w:hAnsi="Consolas" w:cs="굴림체"/>
+          <w:color w:val="000000"/>
+          <w:kern w:val="0"/>
+          <w:sz w:val="18"/>
+          <w:szCs w:val="18"/>
+        </w:rPr>
+        <w:t>u</w:t>
+      </w:r>
+      <w:r>
+        <w:rPr>
+          <w:rFonts w:ascii="Consolas" w:eastAsia="굴림체" w:hAnsi="Consolas" w:cs="굴림체"/>
+          <w:b/>
+          <w:bCs/>
+          <w:color w:val="CE5C00"/>
+          <w:kern w:val="0"/>
+          <w:sz w:val="18"/>
+          <w:szCs w:val="18"/>
+        </w:rPr>
+        <w:t>.</w:t>
+      </w:r>
+      <w:r>
+        <w:rPr>
+          <w:rFonts w:ascii="Consolas" w:eastAsia="굴림체" w:hAnsi="Consolas" w:cs="굴림체"/>
+          <w:color w:val="000000"/>
+          <w:kern w:val="0"/>
+          <w:sz w:val="18"/>
+          <w:szCs w:val="18"/>
+        </w:rPr>
+        <w:t>deg</w:t>
+      </w:r>
+      <w:proofErr w:type="spellEnd"/>
+      <w:r>
+        <w:rPr>
+          <w:rFonts w:ascii="Consolas" w:eastAsia="굴림체" w:hAnsi="Consolas" w:cs="굴림체"/>
+          <w:b/>
+          <w:bCs/>
+          <w:color w:val="000000"/>
+          <w:kern w:val="0"/>
+          <w:sz w:val="18"/>
+          <w:szCs w:val="18"/>
+        </w:rPr>
+        <w:t>,</w:t>
+      </w:r>
+      <w:r>
+        <w:rPr>
+          <w:rFonts w:ascii="Consolas" w:eastAsia="굴림체" w:hAnsi="Consolas" w:cs="굴림체"/>
+          <w:color w:val="212529"/>
+          <w:kern w:val="0"/>
+          <w:sz w:val="18"/>
+          <w:szCs w:val="18"/>
+        </w:rPr>
+        <w:t xml:space="preserve"> </w:t>
+      </w:r>
+      <w:r>
+        <w:rPr>
+          <w:rFonts w:ascii="Consolas" w:eastAsia="굴림체" w:hAnsi="Consolas" w:cs="굴림체"/>
+          <w:b/>
+          <w:bCs/>
+          <w:color w:val="0000CF"/>
+          <w:kern w:val="0"/>
+          <w:sz w:val="18"/>
+          <w:szCs w:val="18"/>
+        </w:rPr>
+        <w:t>85.26</w:t>
+      </w:r>
+      <w:r>
+        <w:rPr>
+          <w:rFonts w:ascii="Consolas" w:eastAsia="굴림체" w:hAnsi="Consolas" w:cs="굴림체"/>
+          <w:b/>
+          <w:bCs/>
+          <w:color w:val="CE5C00"/>
+          <w:kern w:val="0"/>
+          <w:sz w:val="18"/>
+          <w:szCs w:val="18"/>
+        </w:rPr>
+        <w:t>*</w:t>
+      </w:r>
+      <w:proofErr w:type="spellStart"/>
+      <w:r>
+        <w:rPr>
+          <w:rFonts w:ascii="Consolas" w:eastAsia="굴림체" w:hAnsi="Consolas" w:cs="굴림체"/>
+          <w:color w:val="000000"/>
+          <w:kern w:val="0"/>
+          <w:sz w:val="18"/>
+          <w:szCs w:val="18"/>
+        </w:rPr>
+        <w:t>u</w:t>
+      </w:r>
+      <w:r>
+        <w:rPr>
+          <w:rFonts w:ascii="Consolas" w:eastAsia="굴림체" w:hAnsi="Consolas" w:cs="굴림체"/>
+          <w:b/>
+          <w:bCs/>
+          <w:color w:val="CE5C00"/>
+          <w:kern w:val="0"/>
+          <w:sz w:val="18"/>
+          <w:szCs w:val="18"/>
+        </w:rPr>
+        <w:t>.</w:t>
+      </w:r>
+      <w:r>
+        <w:rPr>
+          <w:rFonts w:ascii="Consolas" w:eastAsia="굴림체" w:hAnsi="Consolas" w:cs="굴림체"/>
+          <w:color w:val="000000"/>
+          <w:kern w:val="0"/>
+          <w:sz w:val="18"/>
+          <w:szCs w:val="18"/>
+        </w:rPr>
+        <w:t>deg</w:t>
+      </w:r>
+      <w:proofErr w:type="spellEnd"/>
+      <w:r>
+        <w:rPr>
+          <w:rFonts w:ascii="Consolas" w:eastAsia="굴림체" w:hAnsi="Consolas" w:cs="굴림체"/>
+          <w:b/>
+          <w:bCs/>
+          <w:color w:val="000000"/>
+          <w:kern w:val="0"/>
+          <w:sz w:val="18"/>
+          <w:szCs w:val="18"/>
+        </w:rPr>
+        <w:t>,</w:t>
+      </w:r>
+    </w:p>
+    <w:p>
+      <w:pPr>
+        <w:widowControl/>
+        <w:shd w:val="clear" w:color="auto" w:fill="F1F2F1"/>
+        <w:tabs>
+          <w:tab w:val="left" w:pos="916"/>
+          <w:tab w:val="left" w:pos="1832"/>
+          <w:tab w:val="left" w:pos="2748"/>
+          <w:tab w:val="left" w:pos="3664"/>
+          <w:tab w:val="left" w:pos="4580"/>
+          <w:tab w:val="left" w:pos="5496"/>
+          <w:tab w:val="left" w:pos="6412"/>
+          <w:tab w:val="left" w:pos="7328"/>
+          <w:tab w:val="left" w:pos="8244"/>
+          <w:tab w:val="left" w:pos="9160"/>
+          <w:tab w:val="left" w:pos="10076"/>
+          <w:tab w:val="left" w:pos="10992"/>
+          <w:tab w:val="left" w:pos="11908"/>
+          <w:tab w:val="left" w:pos="12824"/>
+          <w:tab w:val="left" w:pos="13740"/>
+          <w:tab w:val="left" w:pos="14656"/>
+        </w:tabs>
+        <w:wordWrap/>
+        <w:autoSpaceDE/>
+        <w:autoSpaceDN/>
+        <w:spacing w:after="0" w:line="230" w:lineRule="atLeast"/>
+        <w:jc w:val="left"/>
+        <w:rPr>
+          <w:rFonts w:ascii="Consolas" w:eastAsia="굴림체" w:hAnsi="Consolas" w:cs="굴림체" w:hint="eastAsia"/>
+          <w:b/>
+          <w:bCs/>
+          <w:color w:val="000000"/>
+          <w:kern w:val="0"/>
+          <w:sz w:val="18"/>
+          <w:szCs w:val="18"/>
+        </w:rPr>
+      </w:pPr>
+      <w:r>
+        <w:rPr>
+          <w:rFonts w:ascii="Consolas" w:eastAsia="굴림체" w:hAnsi="Consolas" w:cs="굴림체"/>
+          <w:color w:val="212529"/>
+          <w:kern w:val="0"/>
+          <w:sz w:val="18"/>
+          <w:szCs w:val="18"/>
+        </w:rPr>
+        <w:t xml:space="preserve">                            </w:t>
+      </w:r>
+      <w:proofErr w:type="gramStart"/>
+      <w:r>
+        <w:rPr>
+          <w:rFonts w:ascii="Consolas" w:eastAsia="굴림체" w:hAnsi="Consolas" w:cs="굴림체"/>
+          <w:color w:val="000000"/>
+          <w:kern w:val="0"/>
+          <w:sz w:val="18"/>
+          <w:szCs w:val="18"/>
+        </w:rPr>
+        <w:t>distance</w:t>
+      </w:r>
+      <w:r>
+        <w:rPr>
+          <w:rFonts w:ascii="Consolas" w:eastAsia="굴림체" w:hAnsi="Consolas" w:cs="굴림체"/>
+          <w:b/>
+          <w:bCs/>
+          <w:color w:val="CE5C00"/>
+          <w:kern w:val="0"/>
+          <w:sz w:val="18"/>
+          <w:szCs w:val="18"/>
+        </w:rPr>
+        <w:t>=</w:t>
+      </w:r>
+      <w:proofErr w:type="gramEnd"/>
+      <w:r>
+        <w:rPr>
+          <w:rFonts w:ascii="Consolas" w:eastAsia="굴림체" w:hAnsi="Consolas" w:cs="굴림체"/>
+          <w:b/>
+          <w:bCs/>
+          <w:color w:val="0000CF"/>
+          <w:kern w:val="0"/>
+          <w:sz w:val="18"/>
+          <w:szCs w:val="18"/>
+        </w:rPr>
+        <w:t>1.96</w:t>
+      </w:r>
+      <w:r>
+        <w:rPr>
+          <w:rFonts w:ascii="Consolas" w:eastAsia="굴림체" w:hAnsi="Consolas" w:cs="굴림체"/>
+          <w:b/>
+          <w:bCs/>
+          <w:color w:val="CE5C00"/>
+          <w:kern w:val="0"/>
+          <w:sz w:val="18"/>
+          <w:szCs w:val="18"/>
+        </w:rPr>
+        <w:t>*</w:t>
+      </w:r>
+      <w:proofErr w:type="spellStart"/>
+      <w:r>
+        <w:rPr>
+          <w:rFonts w:ascii="Consolas" w:eastAsia="굴림체" w:hAnsi="Consolas" w:cs="굴림체"/>
+          <w:color w:val="000000"/>
+          <w:kern w:val="0"/>
+          <w:sz w:val="18"/>
+          <w:szCs w:val="18"/>
+        </w:rPr>
+        <w:t>u</w:t>
+      </w:r>
+      <w:r>
+        <w:rPr>
+          <w:rFonts w:ascii="Consolas" w:eastAsia="굴림체" w:hAnsi="Consolas" w:cs="굴림체"/>
+          <w:b/>
+          <w:bCs/>
+          <w:color w:val="CE5C00"/>
+          <w:kern w:val="0"/>
+          <w:sz w:val="18"/>
+          <w:szCs w:val="18"/>
+        </w:rPr>
+        <w:t>.</w:t>
+      </w:r>
+      <w:r>
+        <w:rPr>
+          <w:rFonts w:ascii="Consolas" w:eastAsia="굴림체" w:hAnsi="Consolas" w:cs="굴림체"/>
+          <w:color w:val="000000"/>
+          <w:kern w:val="0"/>
+          <w:sz w:val="18"/>
+          <w:szCs w:val="18"/>
+        </w:rPr>
+        <w:t>kpc</w:t>
+      </w:r>
+      <w:proofErr w:type="spellEnd"/>
+      <w:r>
+        <w:rPr>
+          <w:rFonts w:ascii="Consolas" w:eastAsia="굴림체" w:hAnsi="Consolas" w:cs="굴림체"/>
+          <w:b/>
+          <w:bCs/>
+          <w:color w:val="000000"/>
+          <w:kern w:val="0"/>
+          <w:sz w:val="18"/>
+          <w:szCs w:val="18"/>
+        </w:rPr>
+        <w:t>)</w:t>
+      </w:r>
+    </w:p>
+    <w:p>
+      <w:pPr>
+        <w:widowControl/>
+        <w:shd w:val="clear" w:color="auto" w:fill="F1F2F1"/>
+        <w:tabs>
+          <w:tab w:val="left" w:pos="916"/>
+          <w:tab w:val="left" w:pos="1832"/>
+          <w:tab w:val="left" w:pos="2748"/>
+          <w:tab w:val="left" w:pos="3664"/>
+          <w:tab w:val="left" w:pos="4580"/>
+          <w:tab w:val="left" w:pos="5496"/>
+          <w:tab w:val="left" w:pos="6412"/>
+          <w:tab w:val="left" w:pos="7328"/>
+          <w:tab w:val="left" w:pos="8244"/>
+          <w:tab w:val="left" w:pos="9160"/>
+          <w:tab w:val="left" w:pos="10076"/>
+          <w:tab w:val="left" w:pos="10992"/>
+          <w:tab w:val="left" w:pos="11908"/>
+          <w:tab w:val="left" w:pos="12824"/>
+          <w:tab w:val="left" w:pos="13740"/>
+          <w:tab w:val="left" w:pos="14656"/>
+        </w:tabs>
+        <w:wordWrap/>
+        <w:autoSpaceDE/>
+        <w:autoSpaceDN/>
+        <w:spacing w:after="0" w:line="230" w:lineRule="atLeast"/>
+        <w:jc w:val="left"/>
+        <w:rPr>
+          <w:rFonts w:ascii="Consolas" w:eastAsia="굴림체" w:hAnsi="Consolas" w:cs="굴림체" w:hint="eastAsia"/>
+          <w:b/>
+          <w:bCs/>
+          <w:color w:val="000000"/>
+          <w:kern w:val="0"/>
+          <w:sz w:val="18"/>
+          <w:szCs w:val="18"/>
+        </w:rPr>
+      </w:pPr>
+    </w:p>
+    <w:p>
+      <w:pPr>
+        <w:widowControl/>
+        <w:shd w:val="clear" w:color="auto" w:fill="F1F2F1"/>
+        <w:tabs>
+          <w:tab w:val="left" w:pos="916"/>
+          <w:tab w:val="left" w:pos="1832"/>
+          <w:tab w:val="left" w:pos="2748"/>
+          <w:tab w:val="left" w:pos="3664"/>
+          <w:tab w:val="left" w:pos="4580"/>
+          <w:tab w:val="left" w:pos="5496"/>
+          <w:tab w:val="left" w:pos="6412"/>
+          <w:tab w:val="left" w:pos="7328"/>
+          <w:tab w:val="left" w:pos="8244"/>
+          <w:tab w:val="left" w:pos="9160"/>
+          <w:tab w:val="left" w:pos="10076"/>
+          <w:tab w:val="left" w:pos="10992"/>
+          <w:tab w:val="left" w:pos="11908"/>
+          <w:tab w:val="left" w:pos="12824"/>
+          <w:tab w:val="left" w:pos="13740"/>
+          <w:tab w:val="left" w:pos="14656"/>
+        </w:tabs>
+        <w:wordWrap/>
+        <w:autoSpaceDE/>
+        <w:autoSpaceDN/>
+        <w:spacing w:after="0" w:line="230" w:lineRule="atLeast"/>
+        <w:jc w:val="left"/>
+        <w:rPr>
+          <w:rFonts w:ascii="Consolas" w:eastAsia="굴림체" w:hAnsi="Consolas" w:cs="굴림체" w:hint="eastAsia"/>
+          <w:b/>
+          <w:bCs/>
+          <w:color w:val="000000"/>
+          <w:kern w:val="0"/>
+          <w:sz w:val="18"/>
+          <w:szCs w:val="18"/>
+        </w:rPr>
+      </w:pPr>
+      <w:r>
+        <w:rPr>
+          <w:rFonts w:ascii="Consolas" w:eastAsia="굴림체" w:hAnsi="Consolas" w:cs="굴림체"/>
+          <w:i/>
+          <w:iCs/>
+          <w:color w:val="8F5902"/>
+          <w:kern w:val="0"/>
+          <w:sz w:val="18"/>
+          <w:szCs w:val="18"/>
+        </w:rPr>
+        <w:t>#</w:t>
+      </w:r>
+      <w:r>
+        <w:rPr>
+          <w:rFonts w:ascii="Consolas" w:eastAsia="굴림체" w:hAnsi="Consolas" w:cs="굴림체" w:hint="eastAsia"/>
+          <w:i/>
+          <w:iCs/>
+          <w:color w:val="8F5902"/>
+          <w:kern w:val="0"/>
+          <w:sz w:val="18"/>
+          <w:szCs w:val="18"/>
+        </w:rPr>
+        <w:t xml:space="preserve"> </w:t>
+      </w:r>
+      <w:r>
+        <w:rPr>
+          <w:rFonts w:ascii="Consolas" w:eastAsia="굴림체" w:hAnsi="Consolas" w:cs="굴림체" w:hint="eastAsia"/>
+          <w:i/>
+          <w:iCs/>
+          <w:color w:val="8F5902"/>
+          <w:kern w:val="0"/>
+          <w:sz w:val="18"/>
+          <w:szCs w:val="18"/>
+        </w:rPr>
+        <w:t>filter out the stars having low signal-to-noise parallaxes</w:t>
+      </w:r>
+    </w:p>
+    <w:p>
+      <w:pPr>
+        <w:widowControl/>
+        <w:shd w:val="clear" w:color="auto" w:fill="F1F2F1"/>
+        <w:tabs>
+          <w:tab w:val="left" w:pos="916"/>
+          <w:tab w:val="left" w:pos="1832"/>
+          <w:tab w:val="left" w:pos="2748"/>
+          <w:tab w:val="left" w:pos="3664"/>
+          <w:tab w:val="left" w:pos="4580"/>
+          <w:tab w:val="left" w:pos="5496"/>
+          <w:tab w:val="left" w:pos="6412"/>
+          <w:tab w:val="left" w:pos="7328"/>
+          <w:tab w:val="left" w:pos="8244"/>
+          <w:tab w:val="left" w:pos="9160"/>
+          <w:tab w:val="left" w:pos="10076"/>
+          <w:tab w:val="left" w:pos="10992"/>
+          <w:tab w:val="left" w:pos="11908"/>
+          <w:tab w:val="left" w:pos="12824"/>
+          <w:tab w:val="left" w:pos="13740"/>
+          <w:tab w:val="left" w:pos="14656"/>
+        </w:tabs>
+        <w:wordWrap/>
+        <w:autoSpaceDE/>
+        <w:autoSpaceDN/>
+        <w:spacing w:after="0" w:line="230" w:lineRule="atLeast"/>
+        <w:jc w:val="left"/>
+        <w:rPr>
+          <w:rFonts w:ascii="Consolas" w:eastAsia="굴림체" w:hAnsi="Consolas" w:cs="굴림체"/>
+          <w:color w:val="212529"/>
+          <w:kern w:val="0"/>
+          <w:sz w:val="18"/>
+          <w:szCs w:val="18"/>
+        </w:rPr>
+      </w:pPr>
+      <w:proofErr w:type="spellStart"/>
+      <w:r>
+        <w:rPr>
+          <w:rFonts w:ascii="Consolas" w:eastAsia="굴림체" w:hAnsi="Consolas" w:cs="굴림체"/>
+          <w:color w:val="000000"/>
+          <w:kern w:val="0"/>
+          <w:sz w:val="18"/>
+          <w:szCs w:val="18"/>
+        </w:rPr>
+        <w:t>parallax_snr</w:t>
+      </w:r>
+      <w:proofErr w:type="spellEnd"/>
+      <w:r>
+        <w:rPr>
+          <w:rFonts w:ascii="Consolas" w:eastAsia="굴림체" w:hAnsi="Consolas" w:cs="굴림체"/>
+          <w:color w:val="212529"/>
+          <w:kern w:val="0"/>
+          <w:sz w:val="18"/>
+          <w:szCs w:val="18"/>
+        </w:rPr>
+        <w:t xml:space="preserve"> </w:t>
+      </w:r>
+      <w:r>
+        <w:rPr>
+          <w:rFonts w:ascii="Consolas" w:eastAsia="굴림체" w:hAnsi="Consolas" w:cs="굴림체"/>
+          <w:b/>
+          <w:bCs/>
+          <w:color w:val="CE5C00"/>
+          <w:kern w:val="0"/>
+          <w:sz w:val="18"/>
+          <w:szCs w:val="18"/>
+        </w:rPr>
+        <w:t>=</w:t>
+      </w:r>
+      <w:r>
+        <w:rPr>
+          <w:rFonts w:ascii="Consolas" w:eastAsia="굴림체" w:hAnsi="Consolas" w:cs="굴림체"/>
+          <w:color w:val="212529"/>
+          <w:kern w:val="0"/>
+          <w:sz w:val="18"/>
+          <w:szCs w:val="18"/>
+        </w:rPr>
+        <w:t xml:space="preserve"> </w:t>
+      </w:r>
+      <w:r>
+        <w:rPr>
+          <w:rFonts w:ascii="Consolas" w:eastAsia="굴림체" w:hAnsi="Consolas" w:cs="굴림체"/>
+          <w:color w:val="000000"/>
+          <w:kern w:val="0"/>
+          <w:sz w:val="18"/>
+          <w:szCs w:val="18"/>
+        </w:rPr>
+        <w:t>ngc188_</w:t>
+      </w:r>
+      <w:proofErr w:type="gramStart"/>
+      <w:r>
+        <w:rPr>
+          <w:rFonts w:ascii="Consolas" w:eastAsia="굴림체" w:hAnsi="Consolas" w:cs="굴림체"/>
+          <w:color w:val="000000"/>
+          <w:kern w:val="0"/>
+          <w:sz w:val="18"/>
+          <w:szCs w:val="18"/>
+        </w:rPr>
+        <w:t>table</w:t>
+      </w:r>
+      <w:r>
+        <w:rPr>
+          <w:rFonts w:ascii="Consolas" w:eastAsia="굴림체" w:hAnsi="Consolas" w:cs="굴림체"/>
+          <w:b/>
+          <w:bCs/>
+          <w:color w:val="000000"/>
+          <w:kern w:val="0"/>
+          <w:sz w:val="18"/>
+          <w:szCs w:val="18"/>
+        </w:rPr>
+        <w:t>[</w:t>
+      </w:r>
+      <w:proofErr w:type="gramEnd"/>
+      <w:r>
+        <w:rPr>
+          <w:rFonts w:ascii="Consolas" w:eastAsia="굴림체" w:hAnsi="Consolas" w:cs="굴림체"/>
+          <w:color w:val="4E9A06"/>
+          <w:kern w:val="0"/>
+          <w:sz w:val="18"/>
+          <w:szCs w:val="18"/>
+        </w:rPr>
+        <w:t>'parallax'</w:t>
+      </w:r>
+      <w:r>
+        <w:rPr>
+          <w:rFonts w:ascii="Consolas" w:eastAsia="굴림체" w:hAnsi="Consolas" w:cs="굴림체"/>
+          <w:b/>
+          <w:bCs/>
+          <w:color w:val="000000"/>
+          <w:kern w:val="0"/>
+          <w:sz w:val="18"/>
+          <w:szCs w:val="18"/>
+        </w:rPr>
+        <w:t>]</w:t>
+      </w:r>
+      <w:r>
+        <w:rPr>
+          <w:rFonts w:ascii="Consolas" w:eastAsia="굴림체" w:hAnsi="Consolas" w:cs="굴림체"/>
+          <w:color w:val="212529"/>
+          <w:kern w:val="0"/>
+          <w:sz w:val="18"/>
+          <w:szCs w:val="18"/>
+        </w:rPr>
+        <w:t xml:space="preserve"> </w:t>
+      </w:r>
+      <w:r>
+        <w:rPr>
+          <w:rFonts w:ascii="Consolas" w:eastAsia="굴림체" w:hAnsi="Consolas" w:cs="굴림체"/>
+          <w:b/>
+          <w:bCs/>
+          <w:color w:val="CE5C00"/>
+          <w:kern w:val="0"/>
+          <w:sz w:val="18"/>
+          <w:szCs w:val="18"/>
+        </w:rPr>
+        <w:t>/</w:t>
+      </w:r>
+      <w:r>
+        <w:rPr>
+          <w:rFonts w:ascii="Consolas" w:eastAsia="굴림체" w:hAnsi="Consolas" w:cs="굴림체"/>
+          <w:color w:val="212529"/>
+          <w:kern w:val="0"/>
+          <w:sz w:val="18"/>
+          <w:szCs w:val="18"/>
+        </w:rPr>
+        <w:t xml:space="preserve"> </w:t>
+      </w:r>
+      <w:r>
+        <w:rPr>
+          <w:rFonts w:ascii="Consolas" w:eastAsia="굴림체" w:hAnsi="Consolas" w:cs="굴림체"/>
+          <w:color w:val="000000"/>
+          <w:kern w:val="0"/>
+          <w:sz w:val="18"/>
+          <w:szCs w:val="18"/>
+        </w:rPr>
+        <w:t>ngc188_table</w:t>
+      </w:r>
+      <w:r>
+        <w:rPr>
+          <w:rFonts w:ascii="Consolas" w:eastAsia="굴림체" w:hAnsi="Consolas" w:cs="굴림체"/>
+          <w:b/>
+          <w:bCs/>
+          <w:color w:val="000000"/>
+          <w:kern w:val="0"/>
+          <w:sz w:val="18"/>
+          <w:szCs w:val="18"/>
+        </w:rPr>
+        <w:t>[</w:t>
+      </w:r>
+      <w:r>
+        <w:rPr>
+          <w:rFonts w:ascii="Consolas" w:eastAsia="굴림체" w:hAnsi="Consolas" w:cs="굴림체"/>
+          <w:color w:val="4E9A06"/>
+          <w:kern w:val="0"/>
+          <w:sz w:val="18"/>
+          <w:szCs w:val="18"/>
+        </w:rPr>
+        <w:t>'</w:t>
+      </w:r>
+      <w:proofErr w:type="spellStart"/>
+      <w:r>
+        <w:rPr>
+          <w:rFonts w:ascii="Consolas" w:eastAsia="굴림체" w:hAnsi="Consolas" w:cs="굴림체"/>
+          <w:color w:val="4E9A06"/>
+          <w:kern w:val="0"/>
+          <w:sz w:val="18"/>
+          <w:szCs w:val="18"/>
+        </w:rPr>
+        <w:t>parallax_error</w:t>
+      </w:r>
+      <w:proofErr w:type="spellEnd"/>
+      <w:r>
+        <w:rPr>
+          <w:rFonts w:ascii="Consolas" w:eastAsia="굴림체" w:hAnsi="Consolas" w:cs="굴림체"/>
+          <w:color w:val="4E9A06"/>
+          <w:kern w:val="0"/>
+          <w:sz w:val="18"/>
+          <w:szCs w:val="18"/>
+        </w:rPr>
+        <w:t>'</w:t>
+      </w:r>
+      <w:r>
+        <w:rPr>
+          <w:rFonts w:ascii="Consolas" w:eastAsia="굴림체" w:hAnsi="Consolas" w:cs="굴림체"/>
+          <w:b/>
+          <w:bCs/>
+          <w:color w:val="000000"/>
+          <w:kern w:val="0"/>
+          <w:sz w:val="18"/>
+          <w:szCs w:val="18"/>
+        </w:rPr>
+        <w:t>]</w:t>
+      </w:r>
+    </w:p>
+    <w:p>
+      <w:pPr>
+        <w:widowControl/>
+        <w:shd w:val="clear" w:color="auto" w:fill="F1F2F1"/>
+        <w:tabs>
+          <w:tab w:val="left" w:pos="916"/>
+          <w:tab w:val="left" w:pos="1832"/>
+          <w:tab w:val="left" w:pos="2748"/>
+          <w:tab w:val="left" w:pos="3664"/>
+          <w:tab w:val="left" w:pos="4580"/>
+          <w:tab w:val="left" w:pos="5496"/>
+          <w:tab w:val="left" w:pos="6412"/>
+          <w:tab w:val="left" w:pos="7328"/>
+          <w:tab w:val="left" w:pos="8244"/>
+          <w:tab w:val="left" w:pos="9160"/>
+          <w:tab w:val="left" w:pos="10076"/>
+          <w:tab w:val="left" w:pos="10992"/>
+          <w:tab w:val="left" w:pos="11908"/>
+          <w:tab w:val="left" w:pos="12824"/>
+          <w:tab w:val="left" w:pos="13740"/>
+          <w:tab w:val="left" w:pos="14656"/>
+        </w:tabs>
+        <w:wordWrap/>
+        <w:autoSpaceDE/>
+        <w:autoSpaceDN/>
+        <w:spacing w:after="0" w:line="230" w:lineRule="atLeast"/>
+        <w:jc w:val="left"/>
+        <w:rPr>
+          <w:rFonts w:ascii="Consolas" w:eastAsia="굴림체" w:hAnsi="Consolas" w:cs="굴림체"/>
+          <w:color w:val="212529"/>
+          <w:kern w:val="0"/>
+          <w:sz w:val="18"/>
+          <w:szCs w:val="18"/>
+        </w:rPr>
+      </w:pPr>
+      <w:r>
+        <w:rPr>
+          <w:rFonts w:ascii="Consolas" w:eastAsia="굴림체" w:hAnsi="Consolas" w:cs="굴림체"/>
+          <w:color w:val="000000"/>
+          <w:kern w:val="0"/>
+          <w:sz w:val="18"/>
+          <w:szCs w:val="18"/>
+        </w:rPr>
+        <w:t>ngc188_table_3d</w:t>
+      </w:r>
+      <w:r>
+        <w:rPr>
+          <w:rFonts w:ascii="Consolas" w:eastAsia="굴림체" w:hAnsi="Consolas" w:cs="굴림체"/>
+          <w:color w:val="212529"/>
+          <w:kern w:val="0"/>
+          <w:sz w:val="18"/>
+          <w:szCs w:val="18"/>
+        </w:rPr>
+        <w:t xml:space="preserve"> </w:t>
+      </w:r>
+      <w:r>
+        <w:rPr>
+          <w:rFonts w:ascii="Consolas" w:eastAsia="굴림체" w:hAnsi="Consolas" w:cs="굴림체"/>
+          <w:b/>
+          <w:bCs/>
+          <w:color w:val="CE5C00"/>
+          <w:kern w:val="0"/>
+          <w:sz w:val="18"/>
+          <w:szCs w:val="18"/>
+        </w:rPr>
+        <w:t>=</w:t>
+      </w:r>
+      <w:r>
+        <w:rPr>
+          <w:rFonts w:ascii="Consolas" w:eastAsia="굴림체" w:hAnsi="Consolas" w:cs="굴림체"/>
+          <w:color w:val="212529"/>
+          <w:kern w:val="0"/>
+          <w:sz w:val="18"/>
+          <w:szCs w:val="18"/>
+        </w:rPr>
+        <w:t xml:space="preserve"> </w:t>
+      </w:r>
+      <w:r>
+        <w:rPr>
+          <w:rFonts w:ascii="Consolas" w:eastAsia="굴림체" w:hAnsi="Consolas" w:cs="굴림체"/>
+          <w:color w:val="000000"/>
+          <w:kern w:val="0"/>
+          <w:sz w:val="18"/>
+          <w:szCs w:val="18"/>
+        </w:rPr>
+        <w:t>ngc188_</w:t>
+      </w:r>
+      <w:proofErr w:type="gramStart"/>
+      <w:r>
+        <w:rPr>
+          <w:rFonts w:ascii="Consolas" w:eastAsia="굴림체" w:hAnsi="Consolas" w:cs="굴림체"/>
+          <w:color w:val="000000"/>
+          <w:kern w:val="0"/>
+          <w:sz w:val="18"/>
+          <w:szCs w:val="18"/>
+        </w:rPr>
+        <w:t>table</w:t>
+      </w:r>
+      <w:r>
+        <w:rPr>
+          <w:rFonts w:ascii="Consolas" w:eastAsia="굴림체" w:hAnsi="Consolas" w:cs="굴림체"/>
+          <w:b/>
+          <w:bCs/>
+          <w:color w:val="000000"/>
+          <w:kern w:val="0"/>
+          <w:sz w:val="18"/>
+          <w:szCs w:val="18"/>
+        </w:rPr>
+        <w:t>[</w:t>
+      </w:r>
+      <w:proofErr w:type="spellStart"/>
+      <w:proofErr w:type="gramEnd"/>
+      <w:r>
+        <w:rPr>
+          <w:rFonts w:ascii="Consolas" w:eastAsia="굴림체" w:hAnsi="Consolas" w:cs="굴림체"/>
+          <w:color w:val="000000"/>
+          <w:kern w:val="0"/>
+          <w:sz w:val="18"/>
+          <w:szCs w:val="18"/>
+        </w:rPr>
+        <w:t>parallax_snr</w:t>
+      </w:r>
+      <w:proofErr w:type="spellEnd"/>
+      <w:r>
+        <w:rPr>
+          <w:rFonts w:ascii="Consolas" w:eastAsia="굴림체" w:hAnsi="Consolas" w:cs="굴림체"/>
+          <w:color w:val="212529"/>
+          <w:kern w:val="0"/>
+          <w:sz w:val="18"/>
+          <w:szCs w:val="18"/>
+        </w:rPr>
+        <w:t xml:space="preserve"> </w:t>
+      </w:r>
+      <w:r>
+        <w:rPr>
+          <w:rFonts w:ascii="Consolas" w:eastAsia="굴림체" w:hAnsi="Consolas" w:cs="굴림체"/>
+          <w:b/>
+          <w:bCs/>
+          <w:color w:val="CE5C00"/>
+          <w:kern w:val="0"/>
+          <w:sz w:val="18"/>
+          <w:szCs w:val="18"/>
+        </w:rPr>
+        <w:t>&gt;</w:t>
+      </w:r>
+      <w:r>
+        <w:rPr>
+          <w:rFonts w:ascii="Consolas" w:eastAsia="굴림체" w:hAnsi="Consolas" w:cs="굴림체"/>
+          <w:color w:val="212529"/>
+          <w:kern w:val="0"/>
+          <w:sz w:val="18"/>
+          <w:szCs w:val="18"/>
+        </w:rPr>
+        <w:t xml:space="preserve"> </w:t>
+      </w:r>
+      <w:r>
+        <w:rPr>
+          <w:rFonts w:ascii="Consolas" w:eastAsia="굴림체" w:hAnsi="Consolas" w:cs="굴림체"/>
+          <w:b/>
+          <w:bCs/>
+          <w:color w:val="0000CF"/>
+          <w:kern w:val="0"/>
+          <w:sz w:val="18"/>
+          <w:szCs w:val="18"/>
+        </w:rPr>
+        <w:t>10</w:t>
+      </w:r>
+      <w:r>
+        <w:rPr>
+          <w:rFonts w:ascii="Consolas" w:eastAsia="굴림체" w:hAnsi="Consolas" w:cs="굴림체"/>
+          <w:b/>
+          <w:bCs/>
+          <w:color w:val="000000"/>
+          <w:kern w:val="0"/>
+          <w:sz w:val="18"/>
+          <w:szCs w:val="18"/>
+        </w:rPr>
+        <w:t>]</w:t>
+      </w:r>
+    </w:p>
+    <w:p>
+      <w:pPr>
+        <w:widowControl/>
+        <w:shd w:val="clear" w:color="auto" w:fill="F1F2F1"/>
+        <w:tabs>
+          <w:tab w:val="left" w:pos="916"/>
+          <w:tab w:val="left" w:pos="1832"/>
+          <w:tab w:val="left" w:pos="2748"/>
+          <w:tab w:val="left" w:pos="3664"/>
+          <w:tab w:val="left" w:pos="4580"/>
+          <w:tab w:val="left" w:pos="5496"/>
+          <w:tab w:val="left" w:pos="6412"/>
+          <w:tab w:val="left" w:pos="7328"/>
+          <w:tab w:val="left" w:pos="8244"/>
+          <w:tab w:val="left" w:pos="9160"/>
+          <w:tab w:val="left" w:pos="10076"/>
+          <w:tab w:val="left" w:pos="10992"/>
+          <w:tab w:val="left" w:pos="11908"/>
+          <w:tab w:val="left" w:pos="12824"/>
+          <w:tab w:val="left" w:pos="13740"/>
+          <w:tab w:val="left" w:pos="14656"/>
+        </w:tabs>
+        <w:wordWrap/>
+        <w:autoSpaceDE/>
+        <w:autoSpaceDN/>
+        <w:spacing w:after="0" w:line="230" w:lineRule="atLeast"/>
+        <w:jc w:val="left"/>
+        <w:rPr>
+          <w:rFonts w:ascii="Consolas" w:eastAsia="굴림체" w:hAnsi="Consolas" w:cs="굴림체"/>
+          <w:color w:val="212529"/>
+          <w:kern w:val="0"/>
+          <w:sz w:val="18"/>
+          <w:szCs w:val="18"/>
+        </w:rPr>
+      </w:pPr>
+      <w:proofErr w:type="spellStart"/>
+      <w:proofErr w:type="gramStart"/>
+      <w:r>
+        <w:rPr>
+          <w:rFonts w:ascii="Consolas" w:eastAsia="굴림체" w:hAnsi="Consolas" w:cs="굴림체"/>
+          <w:color w:val="204A87"/>
+          <w:kern w:val="0"/>
+          <w:sz w:val="18"/>
+          <w:szCs w:val="18"/>
+        </w:rPr>
+        <w:t>len</w:t>
+      </w:r>
+      <w:proofErr w:type="spellEnd"/>
+      <w:r>
+        <w:rPr>
+          <w:rFonts w:ascii="Consolas" w:eastAsia="굴림체" w:hAnsi="Consolas" w:cs="굴림체"/>
+          <w:b/>
+          <w:bCs/>
+          <w:color w:val="000000"/>
+          <w:kern w:val="0"/>
+          <w:sz w:val="18"/>
+          <w:szCs w:val="18"/>
+        </w:rPr>
+        <w:t>(</w:t>
+      </w:r>
+      <w:proofErr w:type="gramEnd"/>
+      <w:r>
+        <w:rPr>
+          <w:rFonts w:ascii="Consolas" w:eastAsia="굴림체" w:hAnsi="Consolas" w:cs="굴림체"/>
+          <w:color w:val="000000"/>
+          <w:kern w:val="0"/>
+          <w:sz w:val="18"/>
+          <w:szCs w:val="18"/>
+        </w:rPr>
+        <w:t>ngc188_table_3d</w:t>
+      </w:r>
+      <w:r>
+        <w:rPr>
+          <w:rFonts w:ascii="Consolas" w:eastAsia="굴림체" w:hAnsi="Consolas" w:cs="굴림체"/>
+          <w:b/>
+          <w:bCs/>
+          <w:color w:val="000000"/>
+          <w:kern w:val="0"/>
+          <w:sz w:val="18"/>
+          <w:szCs w:val="18"/>
+        </w:rPr>
+        <w:t>)</w:t>
+      </w:r>
+    </w:p>
+    <w:p>
+      <w:pPr>
+        <w:rPr>
+          <w:rStyle w:val="mjx-char"/>
+          <w:rFonts w:ascii="Arial" w:hAnsi="Arial" w:cs="Arial" w:hint="eastAsia"/>
+          <w:color w:val="050505"/>
+          <w:szCs w:val="20"/>
+          <w:shd w:val="clear" w:color="auto" w:fill="FFFFFF"/>
+        </w:rPr>
+      </w:pPr>
+    </w:p>
+    <w:p>
+      <w:pPr>
+        <w:rPr>
+          <w:rStyle w:val="mjx-char"/>
+          <w:rFonts w:ascii="Arial" w:hAnsi="Arial" w:cs="Arial" w:hint="eastAsia"/>
+          <w:color w:val="050505"/>
+          <w:szCs w:val="20"/>
+          <w:shd w:val="clear" w:color="auto" w:fill="FFFFFF"/>
+        </w:rPr>
+      </w:pPr>
+      <w:r>
+        <w:rPr>
+          <w:rStyle w:val="mjx-char"/>
+          <w:rFonts w:ascii="Arial" w:hAnsi="Arial" w:cs="Arial" w:hint="eastAsia"/>
+          <w:color w:val="050505"/>
+          <w:szCs w:val="20"/>
+          <w:shd w:val="clear" w:color="auto" w:fill="FFFFFF"/>
+        </w:rPr>
+        <w:t xml:space="preserve"> (Output)</w:t>
+      </w:r>
+    </w:p>
+    <w:p>
+      <w:pPr>
+        <w:widowControl/>
+        <w:shd w:val="clear" w:color="auto" w:fill="F1F2F1"/>
+        <w:tabs>
+          <w:tab w:val="left" w:pos="916"/>
+          <w:tab w:val="left" w:pos="1832"/>
+          <w:tab w:val="left" w:pos="2748"/>
+          <w:tab w:val="left" w:pos="3664"/>
+          <w:tab w:val="left" w:pos="4580"/>
+          <w:tab w:val="left" w:pos="5496"/>
+          <w:tab w:val="left" w:pos="6412"/>
+          <w:tab w:val="left" w:pos="7328"/>
+          <w:tab w:val="left" w:pos="8244"/>
+          <w:tab w:val="left" w:pos="9160"/>
+          <w:tab w:val="left" w:pos="10076"/>
+          <w:tab w:val="left" w:pos="10992"/>
+          <w:tab w:val="left" w:pos="11908"/>
+          <w:tab w:val="left" w:pos="12824"/>
+          <w:tab w:val="left" w:pos="13740"/>
+          <w:tab w:val="left" w:pos="14656"/>
+        </w:tabs>
+        <w:wordWrap/>
+        <w:autoSpaceDE/>
+        <w:autoSpaceDN/>
+        <w:spacing w:after="0" w:line="230" w:lineRule="atLeast"/>
+        <w:jc w:val="left"/>
+        <w:rPr>
+          <w:rFonts w:ascii="Consolas" w:eastAsia="굴림체" w:hAnsi="Consolas" w:cs="굴림체"/>
+          <w:color w:val="212529"/>
+          <w:kern w:val="0"/>
+          <w:sz w:val="18"/>
+          <w:szCs w:val="18"/>
+        </w:rPr>
+      </w:pPr>
+      <w:r>
+        <w:rPr>
+          <w:rFonts w:ascii="Consolas" w:eastAsia="굴림체" w:hAnsi="Consolas" w:cs="굴림체"/>
+          <w:b/>
+          <w:bCs/>
+          <w:color w:val="0000CF"/>
+          <w:kern w:val="0"/>
+          <w:sz w:val="18"/>
+          <w:szCs w:val="18"/>
+        </w:rPr>
+        <w:t>2053</w:t>
+      </w:r>
+    </w:p>
+    <w:p>
+      <w:pPr>
+        <w:rPr>
+          <w:rStyle w:val="mjx-char"/>
+          <w:rFonts w:ascii="Arial" w:hAnsi="Arial" w:cs="Arial" w:hint="eastAsia"/>
+          <w:color w:val="050505"/>
+          <w:szCs w:val="20"/>
+          <w:shd w:val="clear" w:color="auto" w:fill="FFFFFF"/>
+        </w:rPr>
+      </w:pPr>
+    </w:p>
+    <w:p>
+      <w:pPr>
+        <w:rPr>
+          <w:rStyle w:val="mjx-char"/>
+          <w:rFonts w:ascii="Arial" w:hAnsi="Arial" w:cs="Arial" w:hint="eastAsia"/>
+          <w:color w:val="050505"/>
+          <w:szCs w:val="20"/>
+          <w:shd w:val="clear" w:color="auto" w:fill="FFFFFF"/>
+        </w:rPr>
+      </w:pPr>
       <w:bookmarkStart w:id="1" w:name="_GoBack"/>
       <w:bookmarkEnd w:id="1"/>
     </w:p>
     <w:p>
       <w:pPr>
         <w:rPr>
-          <w:rFonts w:ascii="Arial" w:hAnsi="Arial" w:cs="Arial" w:hint="eastAsia"/>
-          <w:szCs w:val="20"/>
-        </w:rPr>
-      </w:pPr>
-    </w:p>
-    <w:p>
-      <w:pPr>
-        <w:rPr>
-          <w:rFonts w:ascii="Arial" w:hAnsi="Arial" w:cs="Arial" w:hint="eastAsia"/>
+          <w:rFonts w:ascii="Arial" w:hAnsi="Arial" w:cs="Arial"/>
+          <w:szCs w:val="20"/>
+        </w:rPr>
+      </w:pPr>
+    </w:p>
+    <w:p>
+      <w:pPr>
+        <w:rPr>
+          <w:rFonts w:ascii="Arial" w:hAnsi="Arial" w:cs="Arial"/>
+          <w:szCs w:val="20"/>
+        </w:rPr>
+      </w:pPr>
+    </w:p>
+    <w:p>
+      <w:pPr>
+        <w:rPr>
+          <w:rFonts w:ascii="Arial" w:hAnsi="Arial" w:cs="Arial"/>
           <w:szCs w:val="20"/>
         </w:rPr>
       </w:pPr>
@@ -35698,6 +37405,11 @@
     <w:basedOn w:val="a0"/>
     <w:rsid w:val="00FA4AD5"/>
   </w:style>
+  <w:style w:type="character" w:customStyle="1" w:styleId="mjx-char">
+    <w:name w:val="mjx-char"/>
+    <w:basedOn w:val="a0"/>
+    <w:rsid w:val="00654AEC"/>
+  </w:style>
 </w:styles>
 </file>
 
@@ -36217,6 +37929,11 @@
     <w:name w:val="nb"/>
     <w:basedOn w:val="a0"/>
     <w:rsid w:val="00FA4AD5"/>
+  </w:style>
+  <w:style w:type="character" w:customStyle="1" w:styleId="mjx-char">
+    <w:name w:val="mjx-char"/>
+    <w:basedOn w:val="a0"/>
+    <w:rsid w:val="00654AEC"/>
   </w:style>
 </w:styles>
 </file>

--- a/Documentation_skycoord.docx
+++ b/Documentation_skycoord.docx
@@ -16830,13 +16830,15 @@
       <w:pPr>
         <w:ind w:left="465"/>
         <w:rPr>
-          <w:rFonts w:ascii="Arial" w:hAnsi="Arial" w:cs="Arial" w:hint="eastAsia"/>
+          <w:rFonts w:ascii="Arial" w:hAnsi="Arial" w:cs="Arial"/>
           <w:color w:val="282828"/>
           <w:sz w:val="24"/>
           <w:szCs w:val="24"/>
           <w:shd w:val="clear" w:color="auto" w:fill="FFFFFF"/>
         </w:rPr>
       </w:pPr>
+      <w:bookmarkStart w:id="1" w:name="_GoBack"/>
+      <w:bookmarkEnd w:id="1"/>
     </w:p>
     <w:p>
       <w:pPr>
@@ -16847,7 +16849,7 @@
         </w:numPr>
         <w:ind w:leftChars="0"/>
         <w:rPr>
-          <w:rFonts w:ascii="Arial" w:hAnsi="Arial" w:cs="Arial" w:hint="eastAsia"/>
+          <w:rFonts w:ascii="Arial" w:hAnsi="Arial" w:cs="Arial"/>
           <w:color w:val="282828"/>
           <w:szCs w:val="20"/>
           <w:shd w:val="clear" w:color="auto" w:fill="FFFFFF"/>
@@ -16867,7 +16869,7 @@
       <w:pPr>
         <w:ind w:left="465"/>
         <w:rPr>
-          <w:rFonts w:ascii="Arial" w:hAnsi="Arial" w:cs="Arial" w:hint="eastAsia"/>
+          <w:rFonts w:ascii="Arial" w:hAnsi="Arial" w:cs="Arial"/>
           <w:color w:val="282828"/>
           <w:szCs w:val="20"/>
           <w:shd w:val="clear" w:color="auto" w:fill="FFFFFF"/>
@@ -16878,7 +16880,7 @@
       <w:pPr>
         <w:ind w:left="465"/>
         <w:rPr>
-          <w:rFonts w:ascii="Arial" w:hAnsi="Arial" w:cs="Arial" w:hint="eastAsia"/>
+          <w:rFonts w:ascii="Arial" w:hAnsi="Arial" w:cs="Arial"/>
           <w:color w:val="282828"/>
           <w:szCs w:val="20"/>
           <w:shd w:val="clear" w:color="auto" w:fill="FFFFFF"/>
@@ -16934,35 +16936,7 @@
                 <w:szCs w:val="36"/>
                 <w:shd w:val="clear" w:color="auto" w:fill="FFFFFF"/>
               </w:rPr>
-              <m:t>p</m:t>
-            </m:r>
-            <m:r>
-              <m:rPr>
-                <m:sty m:val="p"/>
-              </m:rPr>
-              <w:rPr>
-                <w:rStyle w:val="mjx-char"/>
-                <w:rFonts w:ascii="Cambria Math" w:hAnsi="Cambria Math" w:cs="Arial"/>
-                <w:color w:val="050505"/>
-                <w:sz w:val="36"/>
-                <w:szCs w:val="36"/>
-                <w:shd w:val="clear" w:color="auto" w:fill="FFFFFF"/>
-              </w:rPr>
-              <m:t>_</m:t>
-            </m:r>
-            <m:r>
-              <m:rPr>
-                <m:sty m:val="p"/>
-              </m:rPr>
-              <w:rPr>
-                <w:rStyle w:val="mjx-char"/>
-                <w:rFonts w:ascii="Cambria Math" w:hAnsi="Cambria Math" w:cs="Arial"/>
-                <w:color w:val="050505"/>
-                <w:sz w:val="36"/>
-                <w:szCs w:val="36"/>
-                <w:shd w:val="clear" w:color="auto" w:fill="FFFFFF"/>
-              </w:rPr>
-              <m:t>s</m:t>
+              <m:t>p_s</m:t>
             </m:r>
           </m:num>
           <m:den>
@@ -16978,35 +16952,7 @@
                 <w:szCs w:val="36"/>
                 <w:shd w:val="clear" w:color="auto" w:fill="FFFFFF"/>
               </w:rPr>
-              <m:t>p</m:t>
-            </m:r>
-            <m:r>
-              <m:rPr>
-                <m:sty m:val="p"/>
-              </m:rPr>
-              <w:rPr>
-                <w:rStyle w:val="mjx-char"/>
-                <w:rFonts w:ascii="Cambria Math" w:hAnsi="Cambria Math" w:cs="Arial"/>
-                <w:color w:val="050505"/>
-                <w:sz w:val="36"/>
-                <w:szCs w:val="36"/>
-                <w:shd w:val="clear" w:color="auto" w:fill="FFFFFF"/>
-              </w:rPr>
-              <m:t>_</m:t>
-            </m:r>
-            <m:r>
-              <m:rPr>
-                <m:sty m:val="p"/>
-              </m:rPr>
-              <w:rPr>
-                <w:rStyle w:val="mjx-char"/>
-                <w:rFonts w:ascii="Cambria Math" w:hAnsi="Cambria Math" w:cs="Arial"/>
-                <w:color w:val="050505"/>
-                <w:sz w:val="36"/>
-                <w:szCs w:val="36"/>
-                <w:shd w:val="clear" w:color="auto" w:fill="FFFFFF"/>
-              </w:rPr>
-              <m:t>n</m:t>
+              <m:t>p_n</m:t>
             </m:r>
           </m:den>
         </m:f>
@@ -17017,7 +16963,7 @@
         <w:jc w:val="center"/>
         <w:rPr>
           <w:rStyle w:val="mjx-char"/>
-          <w:rFonts w:ascii="Arial" w:hAnsi="Arial" w:cs="Arial" w:hint="eastAsia"/>
+          <w:rFonts w:ascii="Arial" w:hAnsi="Arial" w:cs="Arial"/>
           <w:color w:val="050505"/>
           <w:szCs w:val="20"/>
           <w:shd w:val="clear" w:color="auto" w:fill="FFFFFF"/>
@@ -17031,9 +16977,8 @@
           <w:szCs w:val="20"/>
           <w:shd w:val="clear" w:color="auto" w:fill="FFFFFF"/>
         </w:rPr>
-        <w:t>(SNR: signal-to-</w:t>
-      </w:r>
-      <w:proofErr w:type="spellStart"/>
+        <w:t>(SNR: signal-to-n</w:t>
+      </w:r>
       <w:r>
         <w:rPr>
           <w:rStyle w:val="mjx-char"/>
@@ -17042,9 +16987,8 @@
           <w:szCs w:val="20"/>
           <w:shd w:val="clear" w:color="auto" w:fill="FFFFFF"/>
         </w:rPr>
-        <w:t>nise</w:t>
-      </w:r>
-      <w:proofErr w:type="spellEnd"/>
+        <w:t>o</w:t>
+      </w:r>
       <w:r>
         <w:rPr>
           <w:rStyle w:val="mjx-char"/>
@@ -17053,7 +16997,7 @@
           <w:szCs w:val="20"/>
           <w:shd w:val="clear" w:color="auto" w:fill="FFFFFF"/>
         </w:rPr>
-        <w:t xml:space="preserve"> ratio,</w:t>
+        <w:t>ise ratio,</w:t>
       </w:r>
     </w:p>
     <w:p>
@@ -17061,7 +17005,7 @@
         <w:jc w:val="center"/>
         <w:rPr>
           <w:rStyle w:val="mjx-char"/>
-          <w:rFonts w:ascii="Arial" w:hAnsi="Arial" w:cs="Arial" w:hint="eastAsia"/>
+          <w:rFonts w:ascii="Arial" w:hAnsi="Arial" w:cs="Arial"/>
           <w:color w:val="050505"/>
           <w:szCs w:val="20"/>
           <w:shd w:val="clear" w:color="auto" w:fill="FFFFFF"/>
@@ -17100,25 +17044,15 @@
           <w:szCs w:val="20"/>
           <w:shd w:val="clear" w:color="auto" w:fill="FFFFFF"/>
         </w:rPr>
-        <w:t xml:space="preserve">: </w:t>
-      </w:r>
-      <w:r>
+        <w:t>: average signal power,</w:t>
+      </w:r>
+    </w:p>
+    <w:p>
+      <w:pPr>
+        <w:jc w:val="center"/>
         <w:rPr>
           <w:rStyle w:val="mjx-char"/>
-          <w:rFonts w:ascii="Arial" w:hAnsi="Arial" w:cs="Arial" w:hint="eastAsia"/>
-          <w:color w:val="050505"/>
-          <w:szCs w:val="20"/>
-          <w:shd w:val="clear" w:color="auto" w:fill="FFFFFF"/>
-        </w:rPr>
-        <w:t>average signal power,</w:t>
-      </w:r>
-    </w:p>
-    <w:p>
-      <w:pPr>
-        <w:jc w:val="center"/>
-        <w:rPr>
-          <w:rStyle w:val="mjx-char"/>
-          <w:rFonts w:ascii="Arial" w:hAnsi="Arial" w:cs="Arial" w:hint="eastAsia"/>
+          <w:rFonts w:ascii="Arial" w:hAnsi="Arial" w:cs="Arial"/>
           <w:color w:val="050505"/>
           <w:szCs w:val="20"/>
           <w:shd w:val="clear" w:color="auto" w:fill="FFFFFF"/>
@@ -17165,7 +17099,7 @@
         <w:ind w:left="465"/>
         <w:jc w:val="center"/>
         <w:rPr>
-          <w:rFonts w:ascii="Arial" w:hAnsi="Arial" w:cs="Arial" w:hint="eastAsia"/>
+          <w:rFonts w:ascii="Arial" w:hAnsi="Arial" w:cs="Arial"/>
           <w:color w:val="282828"/>
           <w:szCs w:val="20"/>
           <w:shd w:val="clear" w:color="auto" w:fill="FFFFFF"/>
@@ -17188,7 +17122,7 @@
         <w:ind w:left="466"/>
         <w:jc w:val="center"/>
         <w:rPr>
-          <w:rFonts w:ascii="Arial" w:hAnsi="Arial" w:cs="Arial" w:hint="eastAsia"/>
+          <w:rFonts w:ascii="Arial" w:hAnsi="Arial" w:cs="Arial"/>
           <w:sz w:val="24"/>
           <w:szCs w:val="24"/>
         </w:rPr>
@@ -34049,7 +33983,7 @@
       <w:pPr>
         <w:rPr>
           <w:rStyle w:val="mjx-char"/>
-          <w:rFonts w:ascii="Arial" w:hAnsi="Arial" w:cs="Arial" w:hint="eastAsia"/>
+          <w:rFonts w:ascii="Arial" w:hAnsi="Arial" w:cs="Arial"/>
           <w:color w:val="050505"/>
           <w:szCs w:val="20"/>
           <w:shd w:val="clear" w:color="auto" w:fill="FFFFFF"/>
@@ -34150,7 +34084,7 @@
       <w:pPr>
         <w:rPr>
           <w:rStyle w:val="mjx-char"/>
-          <w:rFonts w:ascii="Arial" w:hAnsi="Arial" w:cs="Arial" w:hint="eastAsia"/>
+          <w:rFonts w:ascii="Arial" w:hAnsi="Arial" w:cs="Arial"/>
           <w:color w:val="050505"/>
           <w:szCs w:val="20"/>
           <w:shd w:val="clear" w:color="auto" w:fill="FFFFFF"/>
@@ -34233,7 +34167,7 @@
       <w:pPr>
         <w:rPr>
           <w:rStyle w:val="mjx-char"/>
-          <w:rFonts w:ascii="Arial" w:hAnsi="Arial" w:cs="Arial" w:hint="eastAsia"/>
+          <w:rFonts w:ascii="Arial" w:hAnsi="Arial" w:cs="Arial"/>
           <w:color w:val="050505"/>
           <w:szCs w:val="20"/>
           <w:shd w:val="clear" w:color="auto" w:fill="FFFFFF"/>
@@ -34244,7 +34178,7 @@
       <w:pPr>
         <w:rPr>
           <w:rStyle w:val="mjx-char"/>
-          <w:rFonts w:ascii="Arial" w:hAnsi="Arial" w:cs="Arial" w:hint="eastAsia"/>
+          <w:rFonts w:ascii="Arial" w:hAnsi="Arial" w:cs="Arial"/>
           <w:color w:val="050505"/>
           <w:szCs w:val="20"/>
           <w:shd w:val="clear" w:color="auto" w:fill="FFFFFF"/>
@@ -34289,7 +34223,7 @@
         <w:spacing w:after="0" w:line="230" w:lineRule="atLeast"/>
         <w:jc w:val="left"/>
         <w:rPr>
-          <w:rFonts w:ascii="Consolas" w:eastAsia="굴림체" w:hAnsi="Consolas" w:cs="굴림체" w:hint="eastAsia"/>
+          <w:rFonts w:ascii="Consolas" w:eastAsia="굴림체" w:hAnsi="Consolas" w:cs="굴림체"/>
           <w:color w:val="000000"/>
           <w:kern w:val="0"/>
           <w:sz w:val="18"/>
@@ -34629,7 +34563,7 @@
         <w:spacing w:after="0" w:line="230" w:lineRule="atLeast"/>
         <w:jc w:val="left"/>
         <w:rPr>
-          <w:rFonts w:ascii="Consolas" w:eastAsia="굴림체" w:hAnsi="Consolas" w:cs="굴림체" w:hint="eastAsia"/>
+          <w:rFonts w:ascii="Consolas" w:eastAsia="굴림체" w:hAnsi="Consolas" w:cs="굴림체"/>
           <w:b/>
           <w:bCs/>
           <w:color w:val="000000"/>
@@ -34771,7 +34705,7 @@
         <w:spacing w:after="0" w:line="230" w:lineRule="atLeast"/>
         <w:jc w:val="left"/>
         <w:rPr>
-          <w:rFonts w:ascii="Consolas" w:eastAsia="굴림체" w:hAnsi="Consolas" w:cs="굴림체" w:hint="eastAsia"/>
+          <w:rFonts w:ascii="Consolas" w:eastAsia="굴림체" w:hAnsi="Consolas" w:cs="굴림체"/>
           <w:b/>
           <w:bCs/>
           <w:color w:val="000000"/>
@@ -34809,7 +34743,7 @@
         <w:spacing w:after="0" w:line="230" w:lineRule="atLeast"/>
         <w:jc w:val="left"/>
         <w:rPr>
-          <w:rFonts w:ascii="Consolas" w:eastAsia="굴림체" w:hAnsi="Consolas" w:cs="굴림체" w:hint="eastAsia"/>
+          <w:rFonts w:ascii="Consolas" w:eastAsia="굴림체" w:hAnsi="Consolas" w:cs="굴림체"/>
           <w:b/>
           <w:bCs/>
           <w:color w:val="000000"/>
@@ -35357,7 +35291,7 @@
       <w:pPr>
         <w:rPr>
           <w:rStyle w:val="mjx-char"/>
-          <w:rFonts w:ascii="Arial" w:hAnsi="Arial" w:cs="Arial" w:hint="eastAsia"/>
+          <w:rFonts w:ascii="Arial" w:hAnsi="Arial" w:cs="Arial"/>
           <w:color w:val="050505"/>
           <w:szCs w:val="20"/>
           <w:shd w:val="clear" w:color="auto" w:fill="FFFFFF"/>
@@ -35368,7 +35302,7 @@
       <w:pPr>
         <w:rPr>
           <w:rStyle w:val="mjx-char"/>
-          <w:rFonts w:ascii="Arial" w:hAnsi="Arial" w:cs="Arial" w:hint="eastAsia"/>
+          <w:rFonts w:ascii="Arial" w:hAnsi="Arial" w:cs="Arial"/>
           <w:color w:val="050505"/>
           <w:szCs w:val="20"/>
           <w:shd w:val="clear" w:color="auto" w:fill="FFFFFF"/>
@@ -35437,7 +35371,7 @@
       <w:pPr>
         <w:rPr>
           <w:rStyle w:val="mjx-char"/>
-          <w:rFonts w:ascii="Arial" w:hAnsi="Arial" w:cs="Arial" w:hint="eastAsia"/>
+          <w:rFonts w:ascii="Arial" w:hAnsi="Arial" w:cs="Arial"/>
           <w:color w:val="050505"/>
           <w:szCs w:val="20"/>
           <w:shd w:val="clear" w:color="auto" w:fill="FFFFFF"/>
@@ -35454,29 +35388,6016 @@
           <w:shd w:val="clear" w:color="auto" w:fill="FFFFFF"/>
         </w:rPr>
       </w:pPr>
-      <w:bookmarkStart w:id="1" w:name="_GoBack"/>
-      <w:bookmarkEnd w:id="1"/>
-    </w:p>
-    <w:p>
-      <w:pPr>
-        <w:rPr>
-          <w:rFonts w:ascii="Arial" w:hAnsi="Arial" w:cs="Arial"/>
-          <w:szCs w:val="20"/>
-        </w:rPr>
-      </w:pPr>
-    </w:p>
-    <w:p>
-      <w:pPr>
-        <w:rPr>
-          <w:rFonts w:ascii="Arial" w:hAnsi="Arial" w:cs="Arial"/>
-          <w:szCs w:val="20"/>
-        </w:rPr>
-      </w:pPr>
-    </w:p>
-    <w:p>
-      <w:pPr>
-        <w:rPr>
-          <w:rFonts w:ascii="Arial" w:hAnsi="Arial" w:cs="Arial"/>
+      <w:r>
+        <w:rPr>
+          <w:rStyle w:val="mjx-char"/>
+          <w:rFonts w:ascii="Arial" w:hAnsi="Arial" w:cs="Arial" w:hint="eastAsia"/>
+          <w:color w:val="050505"/>
+          <w:szCs w:val="20"/>
+          <w:shd w:val="clear" w:color="auto" w:fill="FFFFFF"/>
+        </w:rPr>
+        <w:t xml:space="preserve"> The </w:t>
+      </w:r>
+      <w:r>
+        <w:rPr>
+          <w:rStyle w:val="mjx-char"/>
+          <w:rFonts w:ascii="Arial" w:hAnsi="Arial" w:cs="Arial" w:hint="eastAsia"/>
+          <w:color w:val="050505"/>
+          <w:szCs w:val="20"/>
+          <w:shd w:val="clear" w:color="auto" w:fill="FFFFFF"/>
+        </w:rPr>
+        <w:t xml:space="preserve">catalog of the stars queried from Gaia in above codes has the parallax information in </w:t>
+      </w:r>
+      <w:proofErr w:type="spellStart"/>
+      <w:r>
+        <w:rPr>
+          <w:rStyle w:val="mjx-char"/>
+          <w:rFonts w:ascii="Arial" w:hAnsi="Arial" w:cs="Arial" w:hint="eastAsia"/>
+          <w:color w:val="050505"/>
+          <w:szCs w:val="20"/>
+          <w:shd w:val="clear" w:color="auto" w:fill="FFFFFF"/>
+        </w:rPr>
+        <w:t>milliarcsecond</w:t>
+      </w:r>
+      <w:proofErr w:type="spellEnd"/>
+      <w:r>
+        <w:rPr>
+          <w:rStyle w:val="mjx-char"/>
+          <w:rFonts w:ascii="Arial" w:hAnsi="Arial" w:cs="Arial" w:hint="eastAsia"/>
+          <w:color w:val="050505"/>
+          <w:szCs w:val="20"/>
+          <w:shd w:val="clear" w:color="auto" w:fill="FFFFFF"/>
+        </w:rPr>
+        <w:t xml:space="preserve"> unit, which means that from this query, distance object can be created. Then, passing the distance values from distance object to the initializer allows </w:t>
+      </w:r>
+      <w:proofErr w:type="gramStart"/>
+      <w:r>
+        <w:rPr>
+          <w:rStyle w:val="mjx-char"/>
+          <w:rFonts w:ascii="Arial" w:hAnsi="Arial" w:cs="Arial" w:hint="eastAsia"/>
+          <w:color w:val="050505"/>
+          <w:szCs w:val="20"/>
+          <w:shd w:val="clear" w:color="auto" w:fill="FFFFFF"/>
+        </w:rPr>
+        <w:t>to represent</w:t>
+      </w:r>
+      <w:proofErr w:type="gramEnd"/>
+      <w:r>
+        <w:rPr>
+          <w:rStyle w:val="mjx-char"/>
+          <w:rFonts w:ascii="Arial" w:hAnsi="Arial" w:cs="Arial" w:hint="eastAsia"/>
+          <w:color w:val="050505"/>
+          <w:szCs w:val="20"/>
+          <w:shd w:val="clear" w:color="auto" w:fill="FFFFFF"/>
+        </w:rPr>
+        <w:t xml:space="preserve"> the 3-dimension positions of all stars of the Gaia.</w:t>
+      </w:r>
+    </w:p>
+    <w:p>
+      <w:pPr>
+        <w:rPr>
+          <w:rStyle w:val="mjx-char"/>
+          <w:rFonts w:ascii="Arial" w:hAnsi="Arial" w:cs="Arial"/>
+          <w:color w:val="050505"/>
+          <w:szCs w:val="20"/>
+          <w:shd w:val="clear" w:color="auto" w:fill="FFFFFF"/>
+        </w:rPr>
+      </w:pPr>
+    </w:p>
+    <w:p>
+      <w:pPr>
+        <w:rPr>
+          <w:rFonts w:ascii="Arial" w:hAnsi="Arial" w:cs="Arial" w:hint="eastAsia"/>
+          <w:szCs w:val="20"/>
+        </w:rPr>
+      </w:pPr>
+      <w:r>
+        <w:rPr>
+          <w:rFonts w:ascii="Arial" w:hAnsi="Arial" w:cs="Arial" w:hint="eastAsia"/>
+          <w:szCs w:val="20"/>
+        </w:rPr>
+        <w:t xml:space="preserve"> (Code)</w:t>
+      </w:r>
+    </w:p>
+    <w:p>
+      <w:pPr>
+        <w:widowControl/>
+        <w:shd w:val="clear" w:color="auto" w:fill="F1F2F1"/>
+        <w:tabs>
+          <w:tab w:val="left" w:pos="916"/>
+          <w:tab w:val="left" w:pos="1832"/>
+          <w:tab w:val="left" w:pos="2748"/>
+          <w:tab w:val="left" w:pos="3664"/>
+          <w:tab w:val="left" w:pos="4580"/>
+          <w:tab w:val="left" w:pos="5496"/>
+          <w:tab w:val="left" w:pos="6412"/>
+          <w:tab w:val="left" w:pos="7328"/>
+          <w:tab w:val="left" w:pos="8244"/>
+          <w:tab w:val="left" w:pos="9160"/>
+          <w:tab w:val="left" w:pos="10076"/>
+          <w:tab w:val="left" w:pos="10992"/>
+          <w:tab w:val="left" w:pos="11908"/>
+          <w:tab w:val="left" w:pos="12824"/>
+          <w:tab w:val="left" w:pos="13740"/>
+          <w:tab w:val="left" w:pos="14656"/>
+        </w:tabs>
+        <w:wordWrap/>
+        <w:autoSpaceDE/>
+        <w:autoSpaceDN/>
+        <w:spacing w:after="0" w:line="230" w:lineRule="atLeast"/>
+        <w:jc w:val="left"/>
+        <w:rPr>
+          <w:rFonts w:ascii="Consolas" w:eastAsia="굴림체" w:hAnsi="Consolas" w:cs="굴림체" w:hint="eastAsia"/>
+          <w:color w:val="000000"/>
+          <w:kern w:val="0"/>
+          <w:sz w:val="18"/>
+          <w:szCs w:val="18"/>
+        </w:rPr>
+      </w:pPr>
+      <w:r>
+        <w:rPr>
+          <w:rFonts w:ascii="Consolas" w:eastAsia="굴림체" w:hAnsi="Consolas" w:cs="굴림체"/>
+          <w:i/>
+          <w:iCs/>
+          <w:color w:val="8F5902"/>
+          <w:kern w:val="0"/>
+          <w:sz w:val="18"/>
+          <w:szCs w:val="18"/>
+        </w:rPr>
+        <w:t>#</w:t>
+      </w:r>
+      <w:r>
+        <w:rPr>
+          <w:rFonts w:ascii="Consolas" w:eastAsia="굴림체" w:hAnsi="Consolas" w:cs="굴림체" w:hint="eastAsia"/>
+          <w:i/>
+          <w:iCs/>
+          <w:color w:val="8F5902"/>
+          <w:kern w:val="0"/>
+          <w:sz w:val="18"/>
+          <w:szCs w:val="18"/>
+        </w:rPr>
+        <w:t xml:space="preserve"> </w:t>
+      </w:r>
+      <w:proofErr w:type="gramStart"/>
+      <w:r>
+        <w:rPr>
+          <w:rFonts w:ascii="Consolas" w:eastAsia="굴림체" w:hAnsi="Consolas" w:cs="굴림체" w:hint="eastAsia"/>
+          <w:i/>
+          <w:iCs/>
+          <w:color w:val="8F5902"/>
+          <w:kern w:val="0"/>
+          <w:sz w:val="18"/>
+          <w:szCs w:val="18"/>
+        </w:rPr>
+        <w:t>get</w:t>
+      </w:r>
+      <w:proofErr w:type="gramEnd"/>
+      <w:r>
+        <w:rPr>
+          <w:rFonts w:ascii="Consolas" w:eastAsia="굴림체" w:hAnsi="Consolas" w:cs="굴림체" w:hint="eastAsia"/>
+          <w:i/>
+          <w:iCs/>
+          <w:color w:val="8F5902"/>
+          <w:kern w:val="0"/>
+          <w:sz w:val="18"/>
+          <w:szCs w:val="18"/>
+        </w:rPr>
+        <w:t xml:space="preserve"> the parallax information</w:t>
+      </w:r>
+    </w:p>
+    <w:p>
+      <w:pPr>
+        <w:widowControl/>
+        <w:shd w:val="clear" w:color="auto" w:fill="F1F2F1"/>
+        <w:tabs>
+          <w:tab w:val="left" w:pos="916"/>
+          <w:tab w:val="left" w:pos="1832"/>
+          <w:tab w:val="left" w:pos="2748"/>
+          <w:tab w:val="left" w:pos="3664"/>
+          <w:tab w:val="left" w:pos="4580"/>
+          <w:tab w:val="left" w:pos="5496"/>
+          <w:tab w:val="left" w:pos="6412"/>
+          <w:tab w:val="left" w:pos="7328"/>
+          <w:tab w:val="left" w:pos="8244"/>
+          <w:tab w:val="left" w:pos="9160"/>
+          <w:tab w:val="left" w:pos="10076"/>
+          <w:tab w:val="left" w:pos="10992"/>
+          <w:tab w:val="left" w:pos="11908"/>
+          <w:tab w:val="left" w:pos="12824"/>
+          <w:tab w:val="left" w:pos="13740"/>
+          <w:tab w:val="left" w:pos="14656"/>
+        </w:tabs>
+        <w:wordWrap/>
+        <w:autoSpaceDE/>
+        <w:autoSpaceDN/>
+        <w:spacing w:after="0" w:line="230" w:lineRule="atLeast"/>
+        <w:jc w:val="left"/>
+        <w:rPr>
+          <w:rFonts w:ascii="Consolas" w:eastAsia="굴림체" w:hAnsi="Consolas" w:cs="굴림체" w:hint="eastAsia"/>
+          <w:b/>
+          <w:bCs/>
+          <w:color w:val="000000"/>
+          <w:kern w:val="0"/>
+          <w:sz w:val="18"/>
+          <w:szCs w:val="18"/>
+        </w:rPr>
+      </w:pPr>
+      <w:proofErr w:type="spellStart"/>
+      <w:r>
+        <w:rPr>
+          <w:rFonts w:ascii="Consolas" w:eastAsia="굴림체" w:hAnsi="Consolas" w:cs="굴림체"/>
+          <w:color w:val="000000"/>
+          <w:kern w:val="0"/>
+          <w:sz w:val="18"/>
+          <w:szCs w:val="18"/>
+        </w:rPr>
+        <w:t>gaia_dist</w:t>
+      </w:r>
+      <w:proofErr w:type="spellEnd"/>
+      <w:r>
+        <w:rPr>
+          <w:rFonts w:ascii="Consolas" w:eastAsia="굴림체" w:hAnsi="Consolas" w:cs="굴림체"/>
+          <w:color w:val="212529"/>
+          <w:kern w:val="0"/>
+          <w:sz w:val="18"/>
+          <w:szCs w:val="18"/>
+        </w:rPr>
+        <w:t xml:space="preserve"> </w:t>
+      </w:r>
+      <w:r>
+        <w:rPr>
+          <w:rFonts w:ascii="Consolas" w:eastAsia="굴림체" w:hAnsi="Consolas" w:cs="굴림체"/>
+          <w:b/>
+          <w:bCs/>
+          <w:color w:val="CE5C00"/>
+          <w:kern w:val="0"/>
+          <w:sz w:val="18"/>
+          <w:szCs w:val="18"/>
+        </w:rPr>
+        <w:t>=</w:t>
+      </w:r>
+      <w:r>
+        <w:rPr>
+          <w:rFonts w:ascii="Consolas" w:eastAsia="굴림체" w:hAnsi="Consolas" w:cs="굴림체"/>
+          <w:color w:val="212529"/>
+          <w:kern w:val="0"/>
+          <w:sz w:val="18"/>
+          <w:szCs w:val="18"/>
+        </w:rPr>
+        <w:t xml:space="preserve"> </w:t>
+      </w:r>
+      <w:proofErr w:type="gramStart"/>
+      <w:r>
+        <w:rPr>
+          <w:rFonts w:ascii="Consolas" w:eastAsia="굴림체" w:hAnsi="Consolas" w:cs="굴림체"/>
+          <w:color w:val="000000"/>
+          <w:kern w:val="0"/>
+          <w:sz w:val="18"/>
+          <w:szCs w:val="18"/>
+        </w:rPr>
+        <w:t>Distance</w:t>
+      </w:r>
+      <w:r>
+        <w:rPr>
+          <w:rFonts w:ascii="Consolas" w:eastAsia="굴림체" w:hAnsi="Consolas" w:cs="굴림체"/>
+          <w:b/>
+          <w:bCs/>
+          <w:color w:val="000000"/>
+          <w:kern w:val="0"/>
+          <w:sz w:val="18"/>
+          <w:szCs w:val="18"/>
+        </w:rPr>
+        <w:t>(</w:t>
+      </w:r>
+      <w:proofErr w:type="gramEnd"/>
+      <w:r>
+        <w:rPr>
+          <w:rFonts w:ascii="Consolas" w:eastAsia="굴림체" w:hAnsi="Consolas" w:cs="굴림체"/>
+          <w:color w:val="000000"/>
+          <w:kern w:val="0"/>
+          <w:sz w:val="18"/>
+          <w:szCs w:val="18"/>
+        </w:rPr>
+        <w:t>parallax</w:t>
+      </w:r>
+      <w:r>
+        <w:rPr>
+          <w:rFonts w:ascii="Consolas" w:eastAsia="굴림체" w:hAnsi="Consolas" w:cs="굴림체"/>
+          <w:b/>
+          <w:bCs/>
+          <w:color w:val="CE5C00"/>
+          <w:kern w:val="0"/>
+          <w:sz w:val="18"/>
+          <w:szCs w:val="18"/>
+        </w:rPr>
+        <w:t>=</w:t>
+      </w:r>
+      <w:r>
+        <w:rPr>
+          <w:rFonts w:ascii="Consolas" w:eastAsia="굴림체" w:hAnsi="Consolas" w:cs="굴림체"/>
+          <w:color w:val="000000"/>
+          <w:kern w:val="0"/>
+          <w:sz w:val="18"/>
+          <w:szCs w:val="18"/>
+        </w:rPr>
+        <w:t>ngc188_table_3d</w:t>
+      </w:r>
+      <w:r>
+        <w:rPr>
+          <w:rFonts w:ascii="Consolas" w:eastAsia="굴림체" w:hAnsi="Consolas" w:cs="굴림체"/>
+          <w:b/>
+          <w:bCs/>
+          <w:color w:val="000000"/>
+          <w:kern w:val="0"/>
+          <w:sz w:val="18"/>
+          <w:szCs w:val="18"/>
+        </w:rPr>
+        <w:t>[</w:t>
+      </w:r>
+      <w:r>
+        <w:rPr>
+          <w:rFonts w:ascii="Consolas" w:eastAsia="굴림체" w:hAnsi="Consolas" w:cs="굴림체"/>
+          <w:color w:val="4E9A06"/>
+          <w:kern w:val="0"/>
+          <w:sz w:val="18"/>
+          <w:szCs w:val="18"/>
+        </w:rPr>
+        <w:t>'parallax'</w:t>
+      </w:r>
+      <w:r>
+        <w:rPr>
+          <w:rFonts w:ascii="Consolas" w:eastAsia="굴림체" w:hAnsi="Consolas" w:cs="굴림체"/>
+          <w:b/>
+          <w:bCs/>
+          <w:color w:val="000000"/>
+          <w:kern w:val="0"/>
+          <w:sz w:val="18"/>
+          <w:szCs w:val="18"/>
+        </w:rPr>
+        <w:t>])</w:t>
+      </w:r>
+    </w:p>
+    <w:p>
+      <w:pPr>
+        <w:widowControl/>
+        <w:shd w:val="clear" w:color="auto" w:fill="F1F2F1"/>
+        <w:tabs>
+          <w:tab w:val="left" w:pos="916"/>
+          <w:tab w:val="left" w:pos="1832"/>
+          <w:tab w:val="left" w:pos="2748"/>
+          <w:tab w:val="left" w:pos="3664"/>
+          <w:tab w:val="left" w:pos="4580"/>
+          <w:tab w:val="left" w:pos="5496"/>
+          <w:tab w:val="left" w:pos="6412"/>
+          <w:tab w:val="left" w:pos="7328"/>
+          <w:tab w:val="left" w:pos="8244"/>
+          <w:tab w:val="left" w:pos="9160"/>
+          <w:tab w:val="left" w:pos="10076"/>
+          <w:tab w:val="left" w:pos="10992"/>
+          <w:tab w:val="left" w:pos="11908"/>
+          <w:tab w:val="left" w:pos="12824"/>
+          <w:tab w:val="left" w:pos="13740"/>
+          <w:tab w:val="left" w:pos="14656"/>
+        </w:tabs>
+        <w:wordWrap/>
+        <w:autoSpaceDE/>
+        <w:autoSpaceDN/>
+        <w:spacing w:after="0" w:line="230" w:lineRule="atLeast"/>
+        <w:jc w:val="left"/>
+        <w:rPr>
+          <w:rFonts w:ascii="Consolas" w:eastAsia="굴림체" w:hAnsi="Consolas" w:cs="굴림체" w:hint="eastAsia"/>
+          <w:b/>
+          <w:bCs/>
+          <w:color w:val="000000"/>
+          <w:kern w:val="0"/>
+          <w:sz w:val="18"/>
+          <w:szCs w:val="18"/>
+        </w:rPr>
+      </w:pPr>
+    </w:p>
+    <w:p>
+      <w:pPr>
+        <w:widowControl/>
+        <w:shd w:val="clear" w:color="auto" w:fill="F1F2F1"/>
+        <w:tabs>
+          <w:tab w:val="left" w:pos="916"/>
+          <w:tab w:val="left" w:pos="1832"/>
+          <w:tab w:val="left" w:pos="2748"/>
+          <w:tab w:val="left" w:pos="3664"/>
+          <w:tab w:val="left" w:pos="4580"/>
+          <w:tab w:val="left" w:pos="5496"/>
+          <w:tab w:val="left" w:pos="6412"/>
+          <w:tab w:val="left" w:pos="7328"/>
+          <w:tab w:val="left" w:pos="8244"/>
+          <w:tab w:val="left" w:pos="9160"/>
+          <w:tab w:val="left" w:pos="10076"/>
+          <w:tab w:val="left" w:pos="10992"/>
+          <w:tab w:val="left" w:pos="11908"/>
+          <w:tab w:val="left" w:pos="12824"/>
+          <w:tab w:val="left" w:pos="13740"/>
+          <w:tab w:val="left" w:pos="14656"/>
+        </w:tabs>
+        <w:wordWrap/>
+        <w:autoSpaceDE/>
+        <w:autoSpaceDN/>
+        <w:spacing w:after="0" w:line="230" w:lineRule="atLeast"/>
+        <w:jc w:val="left"/>
+        <w:rPr>
+          <w:rFonts w:ascii="Consolas" w:eastAsia="굴림체" w:hAnsi="Consolas" w:cs="굴림체" w:hint="eastAsia"/>
+          <w:b/>
+          <w:bCs/>
+          <w:color w:val="000000"/>
+          <w:kern w:val="0"/>
+          <w:sz w:val="18"/>
+          <w:szCs w:val="18"/>
+        </w:rPr>
+      </w:pPr>
+      <w:r>
+        <w:rPr>
+          <w:rFonts w:ascii="Consolas" w:eastAsia="굴림체" w:hAnsi="Consolas" w:cs="굴림체"/>
+          <w:i/>
+          <w:iCs/>
+          <w:color w:val="8F5902"/>
+          <w:kern w:val="0"/>
+          <w:sz w:val="18"/>
+          <w:szCs w:val="18"/>
+        </w:rPr>
+        <w:t>#</w:t>
+      </w:r>
+      <w:r>
+        <w:rPr>
+          <w:rFonts w:ascii="Consolas" w:eastAsia="굴림체" w:hAnsi="Consolas" w:cs="굴림체" w:hint="eastAsia"/>
+          <w:i/>
+          <w:iCs/>
+          <w:color w:val="8F5902"/>
+          <w:kern w:val="0"/>
+          <w:sz w:val="18"/>
+          <w:szCs w:val="18"/>
+        </w:rPr>
+        <w:t xml:space="preserve"> </w:t>
+      </w:r>
+      <w:proofErr w:type="gramStart"/>
+      <w:r>
+        <w:rPr>
+          <w:rFonts w:ascii="Consolas" w:eastAsia="굴림체" w:hAnsi="Consolas" w:cs="굴림체" w:hint="eastAsia"/>
+          <w:i/>
+          <w:iCs/>
+          <w:color w:val="8F5902"/>
+          <w:kern w:val="0"/>
+          <w:sz w:val="18"/>
+          <w:szCs w:val="18"/>
+        </w:rPr>
+        <w:t>pass</w:t>
+      </w:r>
+      <w:proofErr w:type="gramEnd"/>
+      <w:r>
+        <w:rPr>
+          <w:rFonts w:ascii="Consolas" w:eastAsia="굴림체" w:hAnsi="Consolas" w:cs="굴림체" w:hint="eastAsia"/>
+          <w:i/>
+          <w:iCs/>
+          <w:color w:val="8F5902"/>
+          <w:kern w:val="0"/>
+          <w:sz w:val="18"/>
+          <w:szCs w:val="18"/>
+        </w:rPr>
+        <w:t xml:space="preserve"> the distance object as a parameter of the </w:t>
+      </w:r>
+      <w:proofErr w:type="spellStart"/>
+      <w:r>
+        <w:rPr>
+          <w:rFonts w:ascii="Consolas" w:eastAsia="굴림체" w:hAnsi="Consolas" w:cs="굴림체" w:hint="eastAsia"/>
+          <w:i/>
+          <w:iCs/>
+          <w:color w:val="8F5902"/>
+          <w:kern w:val="0"/>
+          <w:sz w:val="18"/>
+          <w:szCs w:val="18"/>
+        </w:rPr>
+        <w:t>SkyCoord</w:t>
+      </w:r>
+      <w:proofErr w:type="spellEnd"/>
+      <w:r>
+        <w:rPr>
+          <w:rFonts w:ascii="Consolas" w:eastAsia="굴림체" w:hAnsi="Consolas" w:cs="굴림체" w:hint="eastAsia"/>
+          <w:i/>
+          <w:iCs/>
+          <w:color w:val="8F5902"/>
+          <w:kern w:val="0"/>
+          <w:sz w:val="18"/>
+          <w:szCs w:val="18"/>
+        </w:rPr>
+        <w:t xml:space="preserve"> initializer</w:t>
+      </w:r>
+    </w:p>
+    <w:p>
+      <w:pPr>
+        <w:widowControl/>
+        <w:shd w:val="clear" w:color="auto" w:fill="F1F2F1"/>
+        <w:tabs>
+          <w:tab w:val="left" w:pos="916"/>
+          <w:tab w:val="left" w:pos="1832"/>
+          <w:tab w:val="left" w:pos="2748"/>
+          <w:tab w:val="left" w:pos="3664"/>
+          <w:tab w:val="left" w:pos="4580"/>
+          <w:tab w:val="left" w:pos="5496"/>
+          <w:tab w:val="left" w:pos="6412"/>
+          <w:tab w:val="left" w:pos="7328"/>
+          <w:tab w:val="left" w:pos="8244"/>
+          <w:tab w:val="left" w:pos="9160"/>
+          <w:tab w:val="left" w:pos="10076"/>
+          <w:tab w:val="left" w:pos="10992"/>
+          <w:tab w:val="left" w:pos="11908"/>
+          <w:tab w:val="left" w:pos="12824"/>
+          <w:tab w:val="left" w:pos="13740"/>
+          <w:tab w:val="left" w:pos="14656"/>
+        </w:tabs>
+        <w:wordWrap/>
+        <w:autoSpaceDE/>
+        <w:autoSpaceDN/>
+        <w:spacing w:after="0" w:line="230" w:lineRule="atLeast"/>
+        <w:jc w:val="left"/>
+        <w:rPr>
+          <w:rFonts w:ascii="Consolas" w:eastAsia="굴림체" w:hAnsi="Consolas" w:cs="굴림체"/>
+          <w:color w:val="212529"/>
+          <w:kern w:val="0"/>
+          <w:sz w:val="18"/>
+          <w:szCs w:val="18"/>
+        </w:rPr>
+      </w:pPr>
+      <w:r>
+        <w:rPr>
+          <w:rFonts w:ascii="Consolas" w:eastAsia="굴림체" w:hAnsi="Consolas" w:cs="굴림체"/>
+          <w:color w:val="000000"/>
+          <w:kern w:val="0"/>
+          <w:sz w:val="18"/>
+          <w:szCs w:val="18"/>
+        </w:rPr>
+        <w:t>ngc188_coords_3d</w:t>
+      </w:r>
+      <w:r>
+        <w:rPr>
+          <w:rFonts w:ascii="Consolas" w:eastAsia="굴림체" w:hAnsi="Consolas" w:cs="굴림체"/>
+          <w:color w:val="212529"/>
+          <w:kern w:val="0"/>
+          <w:sz w:val="18"/>
+          <w:szCs w:val="18"/>
+        </w:rPr>
+        <w:t xml:space="preserve"> </w:t>
+      </w:r>
+      <w:r>
+        <w:rPr>
+          <w:rFonts w:ascii="Consolas" w:eastAsia="굴림체" w:hAnsi="Consolas" w:cs="굴림체"/>
+          <w:b/>
+          <w:bCs/>
+          <w:color w:val="CE5C00"/>
+          <w:kern w:val="0"/>
+          <w:sz w:val="18"/>
+          <w:szCs w:val="18"/>
+        </w:rPr>
+        <w:t>=</w:t>
+      </w:r>
+      <w:r>
+        <w:rPr>
+          <w:rFonts w:ascii="Consolas" w:eastAsia="굴림체" w:hAnsi="Consolas" w:cs="굴림체"/>
+          <w:color w:val="212529"/>
+          <w:kern w:val="0"/>
+          <w:sz w:val="18"/>
+          <w:szCs w:val="18"/>
+        </w:rPr>
+        <w:t xml:space="preserve"> </w:t>
+      </w:r>
+      <w:proofErr w:type="spellStart"/>
+      <w:proofErr w:type="gramStart"/>
+      <w:r>
+        <w:rPr>
+          <w:rFonts w:ascii="Consolas" w:eastAsia="굴림체" w:hAnsi="Consolas" w:cs="굴림체"/>
+          <w:color w:val="000000"/>
+          <w:kern w:val="0"/>
+          <w:sz w:val="18"/>
+          <w:szCs w:val="18"/>
+        </w:rPr>
+        <w:t>SkyCoord</w:t>
+      </w:r>
+      <w:proofErr w:type="spellEnd"/>
+      <w:r>
+        <w:rPr>
+          <w:rFonts w:ascii="Consolas" w:eastAsia="굴림체" w:hAnsi="Consolas" w:cs="굴림체"/>
+          <w:b/>
+          <w:bCs/>
+          <w:color w:val="000000"/>
+          <w:kern w:val="0"/>
+          <w:sz w:val="18"/>
+          <w:szCs w:val="18"/>
+        </w:rPr>
+        <w:t>(</w:t>
+      </w:r>
+      <w:proofErr w:type="spellStart"/>
+      <w:proofErr w:type="gramEnd"/>
+      <w:r>
+        <w:rPr>
+          <w:rFonts w:ascii="Consolas" w:eastAsia="굴림체" w:hAnsi="Consolas" w:cs="굴림체"/>
+          <w:color w:val="000000"/>
+          <w:kern w:val="0"/>
+          <w:sz w:val="18"/>
+          <w:szCs w:val="18"/>
+        </w:rPr>
+        <w:t>ra</w:t>
+      </w:r>
+      <w:proofErr w:type="spellEnd"/>
+      <w:r>
+        <w:rPr>
+          <w:rFonts w:ascii="Consolas" w:eastAsia="굴림체" w:hAnsi="Consolas" w:cs="굴림체"/>
+          <w:b/>
+          <w:bCs/>
+          <w:color w:val="CE5C00"/>
+          <w:kern w:val="0"/>
+          <w:sz w:val="18"/>
+          <w:szCs w:val="18"/>
+        </w:rPr>
+        <w:t>=</w:t>
+      </w:r>
+      <w:r>
+        <w:rPr>
+          <w:rFonts w:ascii="Consolas" w:eastAsia="굴림체" w:hAnsi="Consolas" w:cs="굴림체"/>
+          <w:color w:val="000000"/>
+          <w:kern w:val="0"/>
+          <w:sz w:val="18"/>
+          <w:szCs w:val="18"/>
+        </w:rPr>
+        <w:t>ngc188_table_3d</w:t>
+      </w:r>
+      <w:r>
+        <w:rPr>
+          <w:rFonts w:ascii="Consolas" w:eastAsia="굴림체" w:hAnsi="Consolas" w:cs="굴림체"/>
+          <w:b/>
+          <w:bCs/>
+          <w:color w:val="000000"/>
+          <w:kern w:val="0"/>
+          <w:sz w:val="18"/>
+          <w:szCs w:val="18"/>
+        </w:rPr>
+        <w:t>[</w:t>
+      </w:r>
+      <w:r>
+        <w:rPr>
+          <w:rFonts w:ascii="Consolas" w:eastAsia="굴림체" w:hAnsi="Consolas" w:cs="굴림체"/>
+          <w:color w:val="4E9A06"/>
+          <w:kern w:val="0"/>
+          <w:sz w:val="18"/>
+          <w:szCs w:val="18"/>
+        </w:rPr>
+        <w:t>'</w:t>
+      </w:r>
+      <w:proofErr w:type="spellStart"/>
+      <w:r>
+        <w:rPr>
+          <w:rFonts w:ascii="Consolas" w:eastAsia="굴림체" w:hAnsi="Consolas" w:cs="굴림체"/>
+          <w:color w:val="4E9A06"/>
+          <w:kern w:val="0"/>
+          <w:sz w:val="18"/>
+          <w:szCs w:val="18"/>
+        </w:rPr>
+        <w:t>ra</w:t>
+      </w:r>
+      <w:proofErr w:type="spellEnd"/>
+      <w:r>
+        <w:rPr>
+          <w:rFonts w:ascii="Consolas" w:eastAsia="굴림체" w:hAnsi="Consolas" w:cs="굴림체"/>
+          <w:color w:val="4E9A06"/>
+          <w:kern w:val="0"/>
+          <w:sz w:val="18"/>
+          <w:szCs w:val="18"/>
+        </w:rPr>
+        <w:t>'</w:t>
+      </w:r>
+      <w:r>
+        <w:rPr>
+          <w:rFonts w:ascii="Consolas" w:eastAsia="굴림체" w:hAnsi="Consolas" w:cs="굴림체"/>
+          <w:b/>
+          <w:bCs/>
+          <w:color w:val="000000"/>
+          <w:kern w:val="0"/>
+          <w:sz w:val="18"/>
+          <w:szCs w:val="18"/>
+        </w:rPr>
+        <w:t>],</w:t>
+      </w:r>
+    </w:p>
+    <w:p>
+      <w:pPr>
+        <w:widowControl/>
+        <w:shd w:val="clear" w:color="auto" w:fill="F1F2F1"/>
+        <w:tabs>
+          <w:tab w:val="left" w:pos="916"/>
+          <w:tab w:val="left" w:pos="1832"/>
+          <w:tab w:val="left" w:pos="2748"/>
+          <w:tab w:val="left" w:pos="3664"/>
+          <w:tab w:val="left" w:pos="4580"/>
+          <w:tab w:val="left" w:pos="5496"/>
+          <w:tab w:val="left" w:pos="6412"/>
+          <w:tab w:val="left" w:pos="7328"/>
+          <w:tab w:val="left" w:pos="8244"/>
+          <w:tab w:val="left" w:pos="9160"/>
+          <w:tab w:val="left" w:pos="10076"/>
+          <w:tab w:val="left" w:pos="10992"/>
+          <w:tab w:val="left" w:pos="11908"/>
+          <w:tab w:val="left" w:pos="12824"/>
+          <w:tab w:val="left" w:pos="13740"/>
+          <w:tab w:val="left" w:pos="14656"/>
+        </w:tabs>
+        <w:wordWrap/>
+        <w:autoSpaceDE/>
+        <w:autoSpaceDN/>
+        <w:spacing w:after="0" w:line="230" w:lineRule="atLeast"/>
+        <w:jc w:val="left"/>
+        <w:rPr>
+          <w:rFonts w:ascii="Consolas" w:eastAsia="굴림체" w:hAnsi="Consolas" w:cs="굴림체"/>
+          <w:color w:val="212529"/>
+          <w:kern w:val="0"/>
+          <w:sz w:val="18"/>
+          <w:szCs w:val="18"/>
+        </w:rPr>
+      </w:pPr>
+      <w:r>
+        <w:rPr>
+          <w:rFonts w:ascii="Consolas" w:eastAsia="굴림체" w:hAnsi="Consolas" w:cs="굴림체"/>
+          <w:color w:val="212529"/>
+          <w:kern w:val="0"/>
+          <w:sz w:val="18"/>
+          <w:szCs w:val="18"/>
+        </w:rPr>
+        <w:t xml:space="preserve">                            </w:t>
+      </w:r>
+      <w:proofErr w:type="spellStart"/>
+      <w:proofErr w:type="gramStart"/>
+      <w:r>
+        <w:rPr>
+          <w:rFonts w:ascii="Consolas" w:eastAsia="굴림체" w:hAnsi="Consolas" w:cs="굴림체"/>
+          <w:color w:val="000000"/>
+          <w:kern w:val="0"/>
+          <w:sz w:val="18"/>
+          <w:szCs w:val="18"/>
+        </w:rPr>
+        <w:t>dec</w:t>
+      </w:r>
+      <w:proofErr w:type="spellEnd"/>
+      <w:r>
+        <w:rPr>
+          <w:rFonts w:ascii="Consolas" w:eastAsia="굴림체" w:hAnsi="Consolas" w:cs="굴림체"/>
+          <w:b/>
+          <w:bCs/>
+          <w:color w:val="CE5C00"/>
+          <w:kern w:val="0"/>
+          <w:sz w:val="18"/>
+          <w:szCs w:val="18"/>
+        </w:rPr>
+        <w:t>=</w:t>
+      </w:r>
+      <w:proofErr w:type="gramEnd"/>
+      <w:r>
+        <w:rPr>
+          <w:rFonts w:ascii="Consolas" w:eastAsia="굴림체" w:hAnsi="Consolas" w:cs="굴림체"/>
+          <w:color w:val="000000"/>
+          <w:kern w:val="0"/>
+          <w:sz w:val="18"/>
+          <w:szCs w:val="18"/>
+        </w:rPr>
+        <w:t>ngc188_table_3d</w:t>
+      </w:r>
+      <w:r>
+        <w:rPr>
+          <w:rFonts w:ascii="Consolas" w:eastAsia="굴림체" w:hAnsi="Consolas" w:cs="굴림체"/>
+          <w:b/>
+          <w:bCs/>
+          <w:color w:val="000000"/>
+          <w:kern w:val="0"/>
+          <w:sz w:val="18"/>
+          <w:szCs w:val="18"/>
+        </w:rPr>
+        <w:t>[</w:t>
+      </w:r>
+      <w:r>
+        <w:rPr>
+          <w:rFonts w:ascii="Consolas" w:eastAsia="굴림체" w:hAnsi="Consolas" w:cs="굴림체"/>
+          <w:color w:val="4E9A06"/>
+          <w:kern w:val="0"/>
+          <w:sz w:val="18"/>
+          <w:szCs w:val="18"/>
+        </w:rPr>
+        <w:t>'</w:t>
+      </w:r>
+      <w:proofErr w:type="spellStart"/>
+      <w:r>
+        <w:rPr>
+          <w:rFonts w:ascii="Consolas" w:eastAsia="굴림체" w:hAnsi="Consolas" w:cs="굴림체"/>
+          <w:color w:val="4E9A06"/>
+          <w:kern w:val="0"/>
+          <w:sz w:val="18"/>
+          <w:szCs w:val="18"/>
+        </w:rPr>
+        <w:t>dec</w:t>
+      </w:r>
+      <w:proofErr w:type="spellEnd"/>
+      <w:r>
+        <w:rPr>
+          <w:rFonts w:ascii="Consolas" w:eastAsia="굴림체" w:hAnsi="Consolas" w:cs="굴림체"/>
+          <w:color w:val="4E9A06"/>
+          <w:kern w:val="0"/>
+          <w:sz w:val="18"/>
+          <w:szCs w:val="18"/>
+        </w:rPr>
+        <w:t>'</w:t>
+      </w:r>
+      <w:r>
+        <w:rPr>
+          <w:rFonts w:ascii="Consolas" w:eastAsia="굴림체" w:hAnsi="Consolas" w:cs="굴림체"/>
+          <w:b/>
+          <w:bCs/>
+          <w:color w:val="000000"/>
+          <w:kern w:val="0"/>
+          <w:sz w:val="18"/>
+          <w:szCs w:val="18"/>
+        </w:rPr>
+        <w:t>],</w:t>
+      </w:r>
+    </w:p>
+    <w:p>
+      <w:pPr>
+        <w:widowControl/>
+        <w:shd w:val="clear" w:color="auto" w:fill="F1F2F1"/>
+        <w:tabs>
+          <w:tab w:val="left" w:pos="916"/>
+          <w:tab w:val="left" w:pos="1832"/>
+          <w:tab w:val="left" w:pos="2748"/>
+          <w:tab w:val="left" w:pos="3664"/>
+          <w:tab w:val="left" w:pos="4580"/>
+          <w:tab w:val="left" w:pos="5496"/>
+          <w:tab w:val="left" w:pos="6412"/>
+          <w:tab w:val="left" w:pos="7328"/>
+          <w:tab w:val="left" w:pos="8244"/>
+          <w:tab w:val="left" w:pos="9160"/>
+          <w:tab w:val="left" w:pos="10076"/>
+          <w:tab w:val="left" w:pos="10992"/>
+          <w:tab w:val="left" w:pos="11908"/>
+          <w:tab w:val="left" w:pos="12824"/>
+          <w:tab w:val="left" w:pos="13740"/>
+          <w:tab w:val="left" w:pos="14656"/>
+        </w:tabs>
+        <w:wordWrap/>
+        <w:autoSpaceDE/>
+        <w:autoSpaceDN/>
+        <w:spacing w:after="0" w:line="230" w:lineRule="atLeast"/>
+        <w:jc w:val="left"/>
+        <w:rPr>
+          <w:rFonts w:ascii="Consolas" w:eastAsia="굴림체" w:hAnsi="Consolas" w:cs="굴림체"/>
+          <w:color w:val="212529"/>
+          <w:kern w:val="0"/>
+          <w:sz w:val="18"/>
+          <w:szCs w:val="18"/>
+        </w:rPr>
+      </w:pPr>
+      <w:r>
+        <w:rPr>
+          <w:rFonts w:ascii="Consolas" w:eastAsia="굴림체" w:hAnsi="Consolas" w:cs="굴림체"/>
+          <w:color w:val="212529"/>
+          <w:kern w:val="0"/>
+          <w:sz w:val="18"/>
+          <w:szCs w:val="18"/>
+        </w:rPr>
+        <w:t xml:space="preserve">                            </w:t>
+      </w:r>
+      <w:proofErr w:type="gramStart"/>
+      <w:r>
+        <w:rPr>
+          <w:rFonts w:ascii="Consolas" w:eastAsia="굴림체" w:hAnsi="Consolas" w:cs="굴림체"/>
+          <w:color w:val="000000"/>
+          <w:kern w:val="0"/>
+          <w:sz w:val="18"/>
+          <w:szCs w:val="18"/>
+        </w:rPr>
+        <w:t>distance</w:t>
+      </w:r>
+      <w:r>
+        <w:rPr>
+          <w:rFonts w:ascii="Consolas" w:eastAsia="굴림체" w:hAnsi="Consolas" w:cs="굴림체"/>
+          <w:b/>
+          <w:bCs/>
+          <w:color w:val="CE5C00"/>
+          <w:kern w:val="0"/>
+          <w:sz w:val="18"/>
+          <w:szCs w:val="18"/>
+        </w:rPr>
+        <w:t>=</w:t>
+      </w:r>
+      <w:proofErr w:type="spellStart"/>
+      <w:proofErr w:type="gramEnd"/>
+      <w:r>
+        <w:rPr>
+          <w:rFonts w:ascii="Consolas" w:eastAsia="굴림체" w:hAnsi="Consolas" w:cs="굴림체"/>
+          <w:color w:val="000000"/>
+          <w:kern w:val="0"/>
+          <w:sz w:val="18"/>
+          <w:szCs w:val="18"/>
+        </w:rPr>
+        <w:t>gaia_dist</w:t>
+      </w:r>
+      <w:proofErr w:type="spellEnd"/>
+      <w:r>
+        <w:rPr>
+          <w:rFonts w:ascii="Consolas" w:eastAsia="굴림체" w:hAnsi="Consolas" w:cs="굴림체"/>
+          <w:b/>
+          <w:bCs/>
+          <w:color w:val="000000"/>
+          <w:kern w:val="0"/>
+          <w:sz w:val="18"/>
+          <w:szCs w:val="18"/>
+        </w:rPr>
+        <w:t>)</w:t>
+      </w:r>
+    </w:p>
+    <w:p>
+      <w:pPr>
+        <w:widowControl/>
+        <w:shd w:val="clear" w:color="auto" w:fill="F1F2F1"/>
+        <w:tabs>
+          <w:tab w:val="left" w:pos="916"/>
+          <w:tab w:val="left" w:pos="1832"/>
+          <w:tab w:val="left" w:pos="2748"/>
+          <w:tab w:val="left" w:pos="3664"/>
+          <w:tab w:val="left" w:pos="4580"/>
+          <w:tab w:val="left" w:pos="5496"/>
+          <w:tab w:val="left" w:pos="6412"/>
+          <w:tab w:val="left" w:pos="7328"/>
+          <w:tab w:val="left" w:pos="8244"/>
+          <w:tab w:val="left" w:pos="9160"/>
+          <w:tab w:val="left" w:pos="10076"/>
+          <w:tab w:val="left" w:pos="10992"/>
+          <w:tab w:val="left" w:pos="11908"/>
+          <w:tab w:val="left" w:pos="12824"/>
+          <w:tab w:val="left" w:pos="13740"/>
+          <w:tab w:val="left" w:pos="14656"/>
+        </w:tabs>
+        <w:wordWrap/>
+        <w:autoSpaceDE/>
+        <w:autoSpaceDN/>
+        <w:spacing w:after="0" w:line="230" w:lineRule="atLeast"/>
+        <w:jc w:val="left"/>
+        <w:rPr>
+          <w:rFonts w:ascii="Consolas" w:eastAsia="굴림체" w:hAnsi="Consolas" w:cs="굴림체"/>
+          <w:color w:val="212529"/>
+          <w:kern w:val="0"/>
+          <w:sz w:val="18"/>
+          <w:szCs w:val="18"/>
+        </w:rPr>
+      </w:pPr>
+      <w:r>
+        <w:rPr>
+          <w:rFonts w:ascii="Consolas" w:eastAsia="굴림체" w:hAnsi="Consolas" w:cs="굴림체"/>
+          <w:color w:val="000000"/>
+          <w:kern w:val="0"/>
+          <w:sz w:val="18"/>
+          <w:szCs w:val="18"/>
+        </w:rPr>
+        <w:t>ngc188_coords_3d</w:t>
+      </w:r>
+    </w:p>
+    <w:p>
+      <w:pPr>
+        <w:rPr>
+          <w:rFonts w:ascii="Arial" w:hAnsi="Arial" w:cs="Arial"/>
+          <w:szCs w:val="20"/>
+        </w:rPr>
+      </w:pPr>
+    </w:p>
+    <w:p>
+      <w:pPr>
+        <w:rPr>
+          <w:rFonts w:ascii="Arial" w:hAnsi="Arial" w:cs="Arial" w:hint="eastAsia"/>
+          <w:szCs w:val="20"/>
+        </w:rPr>
+      </w:pPr>
+      <w:r>
+        <w:rPr>
+          <w:rFonts w:ascii="Arial" w:hAnsi="Arial" w:cs="Arial" w:hint="eastAsia"/>
+          <w:szCs w:val="20"/>
+        </w:rPr>
+        <w:t xml:space="preserve"> (Output)</w:t>
+      </w:r>
+    </w:p>
+    <w:p>
+      <w:pPr>
+        <w:widowControl/>
+        <w:shd w:val="clear" w:color="auto" w:fill="F1F2F1"/>
+        <w:tabs>
+          <w:tab w:val="left" w:pos="916"/>
+          <w:tab w:val="left" w:pos="1832"/>
+          <w:tab w:val="left" w:pos="2748"/>
+          <w:tab w:val="left" w:pos="3664"/>
+          <w:tab w:val="left" w:pos="4580"/>
+          <w:tab w:val="left" w:pos="5496"/>
+          <w:tab w:val="left" w:pos="6412"/>
+          <w:tab w:val="left" w:pos="7328"/>
+          <w:tab w:val="left" w:pos="8244"/>
+          <w:tab w:val="left" w:pos="9160"/>
+          <w:tab w:val="left" w:pos="10076"/>
+          <w:tab w:val="left" w:pos="10992"/>
+          <w:tab w:val="left" w:pos="11908"/>
+          <w:tab w:val="left" w:pos="12824"/>
+          <w:tab w:val="left" w:pos="13740"/>
+          <w:tab w:val="left" w:pos="14656"/>
+        </w:tabs>
+        <w:wordWrap/>
+        <w:autoSpaceDE/>
+        <w:autoSpaceDN/>
+        <w:spacing w:after="0" w:line="230" w:lineRule="atLeast"/>
+        <w:jc w:val="left"/>
+        <w:rPr>
+          <w:rFonts w:ascii="Consolas" w:eastAsia="굴림체" w:hAnsi="Consolas" w:cs="굴림체"/>
+          <w:color w:val="212529"/>
+          <w:kern w:val="0"/>
+          <w:sz w:val="18"/>
+          <w:szCs w:val="18"/>
+        </w:rPr>
+      </w:pPr>
+      <w:r>
+        <w:rPr>
+          <w:rFonts w:ascii="Consolas" w:eastAsia="굴림체" w:hAnsi="Consolas" w:cs="굴림체"/>
+          <w:b/>
+          <w:bCs/>
+          <w:color w:val="CE5C00"/>
+          <w:kern w:val="0"/>
+          <w:sz w:val="18"/>
+          <w:szCs w:val="18"/>
+        </w:rPr>
+        <w:t>&lt;</w:t>
+      </w:r>
+      <w:proofErr w:type="spellStart"/>
+      <w:r>
+        <w:rPr>
+          <w:rFonts w:ascii="Consolas" w:eastAsia="굴림체" w:hAnsi="Consolas" w:cs="굴림체"/>
+          <w:color w:val="000000"/>
+          <w:kern w:val="0"/>
+          <w:sz w:val="18"/>
+          <w:szCs w:val="18"/>
+        </w:rPr>
+        <w:t>SkyCoord</w:t>
+      </w:r>
+      <w:proofErr w:type="spellEnd"/>
+      <w:r>
+        <w:rPr>
+          <w:rFonts w:ascii="Consolas" w:eastAsia="굴림체" w:hAnsi="Consolas" w:cs="굴림체"/>
+          <w:color w:val="212529"/>
+          <w:kern w:val="0"/>
+          <w:sz w:val="18"/>
+          <w:szCs w:val="18"/>
+        </w:rPr>
+        <w:t xml:space="preserve"> </w:t>
+      </w:r>
+      <w:r>
+        <w:rPr>
+          <w:rFonts w:ascii="Consolas" w:eastAsia="굴림체" w:hAnsi="Consolas" w:cs="굴림체"/>
+          <w:b/>
+          <w:bCs/>
+          <w:color w:val="000000"/>
+          <w:kern w:val="0"/>
+          <w:sz w:val="18"/>
+          <w:szCs w:val="18"/>
+        </w:rPr>
+        <w:t>(</w:t>
+      </w:r>
+      <w:r>
+        <w:rPr>
+          <w:rFonts w:ascii="Consolas" w:eastAsia="굴림체" w:hAnsi="Consolas" w:cs="굴림체"/>
+          <w:color w:val="000000"/>
+          <w:kern w:val="0"/>
+          <w:sz w:val="18"/>
+          <w:szCs w:val="18"/>
+        </w:rPr>
+        <w:t>ICRS</w:t>
+      </w:r>
+      <w:r>
+        <w:rPr>
+          <w:rFonts w:ascii="Consolas" w:eastAsia="굴림체" w:hAnsi="Consolas" w:cs="굴림체"/>
+          <w:b/>
+          <w:bCs/>
+          <w:color w:val="000000"/>
+          <w:kern w:val="0"/>
+          <w:sz w:val="18"/>
+          <w:szCs w:val="18"/>
+        </w:rPr>
+        <w:t>):</w:t>
+      </w:r>
+      <w:r>
+        <w:rPr>
+          <w:rFonts w:ascii="Consolas" w:eastAsia="굴림체" w:hAnsi="Consolas" w:cs="굴림체"/>
+          <w:color w:val="212529"/>
+          <w:kern w:val="0"/>
+          <w:sz w:val="18"/>
+          <w:szCs w:val="18"/>
+        </w:rPr>
+        <w:t xml:space="preserve"> </w:t>
+      </w:r>
+      <w:r>
+        <w:rPr>
+          <w:rFonts w:ascii="Consolas" w:eastAsia="굴림체" w:hAnsi="Consolas" w:cs="굴림체"/>
+          <w:b/>
+          <w:bCs/>
+          <w:color w:val="000000"/>
+          <w:kern w:val="0"/>
+          <w:sz w:val="18"/>
+          <w:szCs w:val="18"/>
+        </w:rPr>
+        <w:t>(</w:t>
+      </w:r>
+      <w:proofErr w:type="spellStart"/>
+      <w:r>
+        <w:rPr>
+          <w:rFonts w:ascii="Consolas" w:eastAsia="굴림체" w:hAnsi="Consolas" w:cs="굴림체"/>
+          <w:color w:val="000000"/>
+          <w:kern w:val="0"/>
+          <w:sz w:val="18"/>
+          <w:szCs w:val="18"/>
+        </w:rPr>
+        <w:t>ra</w:t>
+      </w:r>
+      <w:proofErr w:type="spellEnd"/>
+      <w:r>
+        <w:rPr>
+          <w:rFonts w:ascii="Consolas" w:eastAsia="굴림체" w:hAnsi="Consolas" w:cs="굴림체"/>
+          <w:b/>
+          <w:bCs/>
+          <w:color w:val="000000"/>
+          <w:kern w:val="0"/>
+          <w:sz w:val="18"/>
+          <w:szCs w:val="18"/>
+        </w:rPr>
+        <w:t>,</w:t>
+      </w:r>
+      <w:r>
+        <w:rPr>
+          <w:rFonts w:ascii="Consolas" w:eastAsia="굴림체" w:hAnsi="Consolas" w:cs="굴림체"/>
+          <w:color w:val="212529"/>
+          <w:kern w:val="0"/>
+          <w:sz w:val="18"/>
+          <w:szCs w:val="18"/>
+        </w:rPr>
+        <w:t xml:space="preserve"> </w:t>
+      </w:r>
+      <w:proofErr w:type="spellStart"/>
+      <w:r>
+        <w:rPr>
+          <w:rFonts w:ascii="Consolas" w:eastAsia="굴림체" w:hAnsi="Consolas" w:cs="굴림체"/>
+          <w:color w:val="000000"/>
+          <w:kern w:val="0"/>
+          <w:sz w:val="18"/>
+          <w:szCs w:val="18"/>
+        </w:rPr>
+        <w:t>dec</w:t>
+      </w:r>
+      <w:proofErr w:type="spellEnd"/>
+      <w:r>
+        <w:rPr>
+          <w:rFonts w:ascii="Consolas" w:eastAsia="굴림체" w:hAnsi="Consolas" w:cs="굴림체"/>
+          <w:b/>
+          <w:bCs/>
+          <w:color w:val="000000"/>
+          <w:kern w:val="0"/>
+          <w:sz w:val="18"/>
+          <w:szCs w:val="18"/>
+        </w:rPr>
+        <w:t>,</w:t>
+      </w:r>
+      <w:r>
+        <w:rPr>
+          <w:rFonts w:ascii="Consolas" w:eastAsia="굴림체" w:hAnsi="Consolas" w:cs="굴림체"/>
+          <w:color w:val="212529"/>
+          <w:kern w:val="0"/>
+          <w:sz w:val="18"/>
+          <w:szCs w:val="18"/>
+        </w:rPr>
+        <w:t xml:space="preserve"> </w:t>
+      </w:r>
+      <w:r>
+        <w:rPr>
+          <w:rFonts w:ascii="Consolas" w:eastAsia="굴림체" w:hAnsi="Consolas" w:cs="굴림체"/>
+          <w:color w:val="000000"/>
+          <w:kern w:val="0"/>
+          <w:sz w:val="18"/>
+          <w:szCs w:val="18"/>
+        </w:rPr>
+        <w:t>distance</w:t>
+      </w:r>
+      <w:r>
+        <w:rPr>
+          <w:rFonts w:ascii="Consolas" w:eastAsia="굴림체" w:hAnsi="Consolas" w:cs="굴림체"/>
+          <w:b/>
+          <w:bCs/>
+          <w:color w:val="000000"/>
+          <w:kern w:val="0"/>
+          <w:sz w:val="18"/>
+          <w:szCs w:val="18"/>
+        </w:rPr>
+        <w:t>)</w:t>
+      </w:r>
+      <w:r>
+        <w:rPr>
+          <w:rFonts w:ascii="Consolas" w:eastAsia="굴림체" w:hAnsi="Consolas" w:cs="굴림체"/>
+          <w:color w:val="212529"/>
+          <w:kern w:val="0"/>
+          <w:sz w:val="18"/>
+          <w:szCs w:val="18"/>
+        </w:rPr>
+        <w:t xml:space="preserve"> </w:t>
+      </w:r>
+      <w:r>
+        <w:rPr>
+          <w:rFonts w:ascii="Consolas" w:eastAsia="굴림체" w:hAnsi="Consolas" w:cs="굴림체"/>
+          <w:b/>
+          <w:bCs/>
+          <w:color w:val="204A87"/>
+          <w:kern w:val="0"/>
+          <w:sz w:val="18"/>
+          <w:szCs w:val="18"/>
+        </w:rPr>
+        <w:t>in</w:t>
+      </w:r>
+      <w:r>
+        <w:rPr>
+          <w:rFonts w:ascii="Consolas" w:eastAsia="굴림체" w:hAnsi="Consolas" w:cs="굴림체"/>
+          <w:color w:val="212529"/>
+          <w:kern w:val="0"/>
+          <w:sz w:val="18"/>
+          <w:szCs w:val="18"/>
+        </w:rPr>
+        <w:t xml:space="preserve"> </w:t>
+      </w:r>
+      <w:r>
+        <w:rPr>
+          <w:rFonts w:ascii="Consolas" w:eastAsia="굴림체" w:hAnsi="Consolas" w:cs="굴림체"/>
+          <w:b/>
+          <w:bCs/>
+          <w:color w:val="000000"/>
+          <w:kern w:val="0"/>
+          <w:sz w:val="18"/>
+          <w:szCs w:val="18"/>
+        </w:rPr>
+        <w:t>(</w:t>
+      </w:r>
+      <w:proofErr w:type="spellStart"/>
+      <w:r>
+        <w:rPr>
+          <w:rFonts w:ascii="Consolas" w:eastAsia="굴림체" w:hAnsi="Consolas" w:cs="굴림체"/>
+          <w:color w:val="000000"/>
+          <w:kern w:val="0"/>
+          <w:sz w:val="18"/>
+          <w:szCs w:val="18"/>
+        </w:rPr>
+        <w:t>deg</w:t>
+      </w:r>
+      <w:proofErr w:type="spellEnd"/>
+      <w:r>
+        <w:rPr>
+          <w:rFonts w:ascii="Consolas" w:eastAsia="굴림체" w:hAnsi="Consolas" w:cs="굴림체"/>
+          <w:b/>
+          <w:bCs/>
+          <w:color w:val="000000"/>
+          <w:kern w:val="0"/>
+          <w:sz w:val="18"/>
+          <w:szCs w:val="18"/>
+        </w:rPr>
+        <w:t>,</w:t>
+      </w:r>
+      <w:r>
+        <w:rPr>
+          <w:rFonts w:ascii="Consolas" w:eastAsia="굴림체" w:hAnsi="Consolas" w:cs="굴림체"/>
+          <w:color w:val="212529"/>
+          <w:kern w:val="0"/>
+          <w:sz w:val="18"/>
+          <w:szCs w:val="18"/>
+        </w:rPr>
+        <w:t xml:space="preserve"> </w:t>
+      </w:r>
+      <w:proofErr w:type="spellStart"/>
+      <w:r>
+        <w:rPr>
+          <w:rFonts w:ascii="Consolas" w:eastAsia="굴림체" w:hAnsi="Consolas" w:cs="굴림체"/>
+          <w:color w:val="000000"/>
+          <w:kern w:val="0"/>
+          <w:sz w:val="18"/>
+          <w:szCs w:val="18"/>
+        </w:rPr>
+        <w:t>deg</w:t>
+      </w:r>
+      <w:proofErr w:type="spellEnd"/>
+      <w:r>
+        <w:rPr>
+          <w:rFonts w:ascii="Consolas" w:eastAsia="굴림체" w:hAnsi="Consolas" w:cs="굴림체"/>
+          <w:b/>
+          <w:bCs/>
+          <w:color w:val="000000"/>
+          <w:kern w:val="0"/>
+          <w:sz w:val="18"/>
+          <w:szCs w:val="18"/>
+        </w:rPr>
+        <w:t>,</w:t>
+      </w:r>
+      <w:r>
+        <w:rPr>
+          <w:rFonts w:ascii="Consolas" w:eastAsia="굴림체" w:hAnsi="Consolas" w:cs="굴림체"/>
+          <w:color w:val="212529"/>
+          <w:kern w:val="0"/>
+          <w:sz w:val="18"/>
+          <w:szCs w:val="18"/>
+        </w:rPr>
+        <w:t xml:space="preserve"> </w:t>
+      </w:r>
+      <w:r>
+        <w:rPr>
+          <w:rFonts w:ascii="Consolas" w:eastAsia="굴림체" w:hAnsi="Consolas" w:cs="굴림체"/>
+          <w:color w:val="000000"/>
+          <w:kern w:val="0"/>
+          <w:sz w:val="18"/>
+          <w:szCs w:val="18"/>
+        </w:rPr>
+        <w:t>pc</w:t>
+      </w:r>
+      <w:r>
+        <w:rPr>
+          <w:rFonts w:ascii="Consolas" w:eastAsia="굴림체" w:hAnsi="Consolas" w:cs="굴림체"/>
+          <w:b/>
+          <w:bCs/>
+          <w:color w:val="000000"/>
+          <w:kern w:val="0"/>
+          <w:sz w:val="18"/>
+          <w:szCs w:val="18"/>
+        </w:rPr>
+        <w:t>)</w:t>
+      </w:r>
+    </w:p>
+    <w:p>
+      <w:pPr>
+        <w:widowControl/>
+        <w:shd w:val="clear" w:color="auto" w:fill="F1F2F1"/>
+        <w:tabs>
+          <w:tab w:val="left" w:pos="916"/>
+          <w:tab w:val="left" w:pos="1832"/>
+          <w:tab w:val="left" w:pos="2748"/>
+          <w:tab w:val="left" w:pos="3664"/>
+          <w:tab w:val="left" w:pos="4580"/>
+          <w:tab w:val="left" w:pos="5496"/>
+          <w:tab w:val="left" w:pos="6412"/>
+          <w:tab w:val="left" w:pos="7328"/>
+          <w:tab w:val="left" w:pos="8244"/>
+          <w:tab w:val="left" w:pos="9160"/>
+          <w:tab w:val="left" w:pos="10076"/>
+          <w:tab w:val="left" w:pos="10992"/>
+          <w:tab w:val="left" w:pos="11908"/>
+          <w:tab w:val="left" w:pos="12824"/>
+          <w:tab w:val="left" w:pos="13740"/>
+          <w:tab w:val="left" w:pos="14656"/>
+        </w:tabs>
+        <w:wordWrap/>
+        <w:autoSpaceDE/>
+        <w:autoSpaceDN/>
+        <w:spacing w:after="0" w:line="230" w:lineRule="atLeast"/>
+        <w:jc w:val="left"/>
+        <w:rPr>
+          <w:rFonts w:ascii="Consolas" w:eastAsia="굴림체" w:hAnsi="Consolas" w:cs="굴림체"/>
+          <w:color w:val="212529"/>
+          <w:kern w:val="0"/>
+          <w:sz w:val="18"/>
+          <w:szCs w:val="18"/>
+        </w:rPr>
+      </w:pPr>
+      <w:r>
+        <w:rPr>
+          <w:rFonts w:ascii="Consolas" w:eastAsia="굴림체" w:hAnsi="Consolas" w:cs="굴림체"/>
+          <w:color w:val="212529"/>
+          <w:kern w:val="0"/>
+          <w:sz w:val="18"/>
+          <w:szCs w:val="18"/>
+        </w:rPr>
+        <w:t xml:space="preserve">    </w:t>
+      </w:r>
+      <w:r>
+        <w:rPr>
+          <w:rFonts w:ascii="Consolas" w:eastAsia="굴림체" w:hAnsi="Consolas" w:cs="굴림체"/>
+          <w:b/>
+          <w:bCs/>
+          <w:color w:val="000000"/>
+          <w:kern w:val="0"/>
+          <w:sz w:val="18"/>
+          <w:szCs w:val="18"/>
+        </w:rPr>
+        <w:t>[(</w:t>
+      </w:r>
+      <w:r>
+        <w:rPr>
+          <w:rFonts w:ascii="Consolas" w:eastAsia="굴림체" w:hAnsi="Consolas" w:cs="굴림체"/>
+          <w:b/>
+          <w:bCs/>
+          <w:color w:val="0000CF"/>
+          <w:kern w:val="0"/>
+          <w:sz w:val="18"/>
+          <w:szCs w:val="18"/>
+        </w:rPr>
+        <w:t>12.09832966</w:t>
+      </w:r>
+      <w:r>
+        <w:rPr>
+          <w:rFonts w:ascii="Consolas" w:eastAsia="굴림체" w:hAnsi="Consolas" w:cs="굴림체"/>
+          <w:b/>
+          <w:bCs/>
+          <w:color w:val="000000"/>
+          <w:kern w:val="0"/>
+          <w:sz w:val="18"/>
+          <w:szCs w:val="18"/>
+        </w:rPr>
+        <w:t>,</w:t>
+      </w:r>
+      <w:r>
+        <w:rPr>
+          <w:rFonts w:ascii="Consolas" w:eastAsia="굴림체" w:hAnsi="Consolas" w:cs="굴림체"/>
+          <w:color w:val="212529"/>
+          <w:kern w:val="0"/>
+          <w:sz w:val="18"/>
+          <w:szCs w:val="18"/>
+        </w:rPr>
+        <w:t xml:space="preserve"> </w:t>
+      </w:r>
+      <w:r>
+        <w:rPr>
+          <w:rFonts w:ascii="Consolas" w:eastAsia="굴림체" w:hAnsi="Consolas" w:cs="굴림체"/>
+          <w:b/>
+          <w:bCs/>
+          <w:color w:val="0000CF"/>
+          <w:kern w:val="0"/>
+          <w:sz w:val="18"/>
+          <w:szCs w:val="18"/>
+        </w:rPr>
+        <w:t>85.25443128</w:t>
+      </w:r>
+      <w:r>
+        <w:rPr>
+          <w:rFonts w:ascii="Consolas" w:eastAsia="굴림체" w:hAnsi="Consolas" w:cs="굴림체"/>
+          <w:b/>
+          <w:bCs/>
+          <w:color w:val="000000"/>
+          <w:kern w:val="0"/>
+          <w:sz w:val="18"/>
+          <w:szCs w:val="18"/>
+        </w:rPr>
+        <w:t>,</w:t>
+      </w:r>
+      <w:r>
+        <w:rPr>
+          <w:rFonts w:ascii="Consolas" w:eastAsia="굴림체" w:hAnsi="Consolas" w:cs="굴림체"/>
+          <w:color w:val="212529"/>
+          <w:kern w:val="0"/>
+          <w:sz w:val="18"/>
+          <w:szCs w:val="18"/>
+        </w:rPr>
+        <w:t xml:space="preserve"> </w:t>
+      </w:r>
+      <w:proofErr w:type="gramStart"/>
+      <w:r>
+        <w:rPr>
+          <w:rFonts w:ascii="Consolas" w:eastAsia="굴림체" w:hAnsi="Consolas" w:cs="굴림체"/>
+          <w:b/>
+          <w:bCs/>
+          <w:color w:val="0000CF"/>
+          <w:kern w:val="0"/>
+          <w:sz w:val="18"/>
+          <w:szCs w:val="18"/>
+        </w:rPr>
+        <w:t>1109.14781668</w:t>
+      </w:r>
+      <w:proofErr w:type="gramEnd"/>
+      <w:r>
+        <w:rPr>
+          <w:rFonts w:ascii="Consolas" w:eastAsia="굴림체" w:hAnsi="Consolas" w:cs="굴림체"/>
+          <w:b/>
+          <w:bCs/>
+          <w:color w:val="000000"/>
+          <w:kern w:val="0"/>
+          <w:sz w:val="18"/>
+          <w:szCs w:val="18"/>
+        </w:rPr>
+        <w:t>),</w:t>
+      </w:r>
+    </w:p>
+    <w:p>
+      <w:pPr>
+        <w:widowControl/>
+        <w:shd w:val="clear" w:color="auto" w:fill="F1F2F1"/>
+        <w:tabs>
+          <w:tab w:val="left" w:pos="916"/>
+          <w:tab w:val="left" w:pos="1832"/>
+          <w:tab w:val="left" w:pos="2748"/>
+          <w:tab w:val="left" w:pos="3664"/>
+          <w:tab w:val="left" w:pos="4580"/>
+          <w:tab w:val="left" w:pos="5496"/>
+          <w:tab w:val="left" w:pos="6412"/>
+          <w:tab w:val="left" w:pos="7328"/>
+          <w:tab w:val="left" w:pos="8244"/>
+          <w:tab w:val="left" w:pos="9160"/>
+          <w:tab w:val="left" w:pos="10076"/>
+          <w:tab w:val="left" w:pos="10992"/>
+          <w:tab w:val="left" w:pos="11908"/>
+          <w:tab w:val="left" w:pos="12824"/>
+          <w:tab w:val="left" w:pos="13740"/>
+          <w:tab w:val="left" w:pos="14656"/>
+        </w:tabs>
+        <w:wordWrap/>
+        <w:autoSpaceDE/>
+        <w:autoSpaceDN/>
+        <w:spacing w:after="0" w:line="230" w:lineRule="atLeast"/>
+        <w:jc w:val="left"/>
+        <w:rPr>
+          <w:rFonts w:ascii="Consolas" w:eastAsia="굴림체" w:hAnsi="Consolas" w:cs="굴림체"/>
+          <w:color w:val="212529"/>
+          <w:kern w:val="0"/>
+          <w:sz w:val="18"/>
+          <w:szCs w:val="18"/>
+        </w:rPr>
+      </w:pPr>
+      <w:r>
+        <w:rPr>
+          <w:rFonts w:ascii="Consolas" w:eastAsia="굴림체" w:hAnsi="Consolas" w:cs="굴림체"/>
+          <w:color w:val="212529"/>
+          <w:kern w:val="0"/>
+          <w:sz w:val="18"/>
+          <w:szCs w:val="18"/>
+        </w:rPr>
+        <w:t xml:space="preserve">     </w:t>
+      </w:r>
+      <w:r>
+        <w:rPr>
+          <w:rFonts w:ascii="Consolas" w:eastAsia="굴림체" w:hAnsi="Consolas" w:cs="굴림체"/>
+          <w:b/>
+          <w:bCs/>
+          <w:color w:val="000000"/>
+          <w:kern w:val="0"/>
+          <w:sz w:val="18"/>
+          <w:szCs w:val="18"/>
+        </w:rPr>
+        <w:t>(</w:t>
+      </w:r>
+      <w:r>
+        <w:rPr>
+          <w:rFonts w:ascii="Consolas" w:eastAsia="굴림체" w:hAnsi="Consolas" w:cs="굴림체"/>
+          <w:b/>
+          <w:bCs/>
+          <w:color w:val="0000CF"/>
+          <w:kern w:val="0"/>
+          <w:sz w:val="18"/>
+          <w:szCs w:val="18"/>
+        </w:rPr>
+        <w:t>12.12843989</w:t>
+      </w:r>
+      <w:r>
+        <w:rPr>
+          <w:rFonts w:ascii="Consolas" w:eastAsia="굴림체" w:hAnsi="Consolas" w:cs="굴림체"/>
+          <w:b/>
+          <w:bCs/>
+          <w:color w:val="000000"/>
+          <w:kern w:val="0"/>
+          <w:sz w:val="18"/>
+          <w:szCs w:val="18"/>
+        </w:rPr>
+        <w:t>,</w:t>
+      </w:r>
+      <w:r>
+        <w:rPr>
+          <w:rFonts w:ascii="Consolas" w:eastAsia="굴림체" w:hAnsi="Consolas" w:cs="굴림체"/>
+          <w:color w:val="212529"/>
+          <w:kern w:val="0"/>
+          <w:sz w:val="18"/>
+          <w:szCs w:val="18"/>
+        </w:rPr>
+        <w:t xml:space="preserve"> </w:t>
+      </w:r>
+      <w:r>
+        <w:rPr>
+          <w:rFonts w:ascii="Consolas" w:eastAsia="굴림체" w:hAnsi="Consolas" w:cs="굴림체"/>
+          <w:b/>
+          <w:bCs/>
+          <w:color w:val="0000CF"/>
+          <w:kern w:val="0"/>
+          <w:sz w:val="18"/>
+          <w:szCs w:val="18"/>
+        </w:rPr>
+        <w:t>85.26076889</w:t>
+      </w:r>
+      <w:r>
+        <w:rPr>
+          <w:rFonts w:ascii="Consolas" w:eastAsia="굴림체" w:hAnsi="Consolas" w:cs="굴림체"/>
+          <w:b/>
+          <w:bCs/>
+          <w:color w:val="000000"/>
+          <w:kern w:val="0"/>
+          <w:sz w:val="18"/>
+          <w:szCs w:val="18"/>
+        </w:rPr>
+        <w:t>,</w:t>
+      </w:r>
+      <w:r>
+        <w:rPr>
+          <w:rFonts w:ascii="Consolas" w:eastAsia="굴림체" w:hAnsi="Consolas" w:cs="굴림체"/>
+          <w:color w:val="212529"/>
+          <w:kern w:val="0"/>
+          <w:sz w:val="18"/>
+          <w:szCs w:val="18"/>
+        </w:rPr>
+        <w:t xml:space="preserve"> </w:t>
+      </w:r>
+      <w:r>
+        <w:rPr>
+          <w:rFonts w:ascii="Consolas" w:eastAsia="굴림체" w:hAnsi="Consolas" w:cs="굴림체"/>
+          <w:b/>
+          <w:bCs/>
+          <w:color w:val="0000CF"/>
+          <w:kern w:val="0"/>
+          <w:sz w:val="18"/>
+          <w:szCs w:val="18"/>
+        </w:rPr>
+        <w:t>1835.66340989</w:t>
+      </w:r>
+      <w:r>
+        <w:rPr>
+          <w:rFonts w:ascii="Consolas" w:eastAsia="굴림체" w:hAnsi="Consolas" w:cs="굴림체"/>
+          <w:b/>
+          <w:bCs/>
+          <w:color w:val="000000"/>
+          <w:kern w:val="0"/>
+          <w:sz w:val="18"/>
+          <w:szCs w:val="18"/>
+        </w:rPr>
+        <w:t>),</w:t>
+      </w:r>
+    </w:p>
+    <w:p>
+      <w:pPr>
+        <w:widowControl/>
+        <w:shd w:val="clear" w:color="auto" w:fill="F1F2F1"/>
+        <w:tabs>
+          <w:tab w:val="left" w:pos="916"/>
+          <w:tab w:val="left" w:pos="1832"/>
+          <w:tab w:val="left" w:pos="2748"/>
+          <w:tab w:val="left" w:pos="3664"/>
+          <w:tab w:val="left" w:pos="4580"/>
+          <w:tab w:val="left" w:pos="5496"/>
+          <w:tab w:val="left" w:pos="6412"/>
+          <w:tab w:val="left" w:pos="7328"/>
+          <w:tab w:val="left" w:pos="8244"/>
+          <w:tab w:val="left" w:pos="9160"/>
+          <w:tab w:val="left" w:pos="10076"/>
+          <w:tab w:val="left" w:pos="10992"/>
+          <w:tab w:val="left" w:pos="11908"/>
+          <w:tab w:val="left" w:pos="12824"/>
+          <w:tab w:val="left" w:pos="13740"/>
+          <w:tab w:val="left" w:pos="14656"/>
+        </w:tabs>
+        <w:wordWrap/>
+        <w:autoSpaceDE/>
+        <w:autoSpaceDN/>
+        <w:spacing w:after="0" w:line="230" w:lineRule="atLeast"/>
+        <w:jc w:val="left"/>
+        <w:rPr>
+          <w:rFonts w:ascii="Consolas" w:eastAsia="굴림체" w:hAnsi="Consolas" w:cs="굴림체"/>
+          <w:color w:val="212529"/>
+          <w:kern w:val="0"/>
+          <w:sz w:val="18"/>
+          <w:szCs w:val="18"/>
+        </w:rPr>
+      </w:pPr>
+      <w:r>
+        <w:rPr>
+          <w:rFonts w:ascii="Consolas" w:eastAsia="굴림체" w:hAnsi="Consolas" w:cs="굴림체"/>
+          <w:color w:val="212529"/>
+          <w:kern w:val="0"/>
+          <w:sz w:val="18"/>
+          <w:szCs w:val="18"/>
+        </w:rPr>
+        <w:t xml:space="preserve">     </w:t>
+      </w:r>
+      <w:r>
+        <w:rPr>
+          <w:rFonts w:ascii="Consolas" w:eastAsia="굴림체" w:hAnsi="Consolas" w:cs="굴림체"/>
+          <w:b/>
+          <w:bCs/>
+          <w:color w:val="000000"/>
+          <w:kern w:val="0"/>
+          <w:sz w:val="18"/>
+          <w:szCs w:val="18"/>
+        </w:rPr>
+        <w:t>(</w:t>
+      </w:r>
+      <w:r>
+        <w:rPr>
+          <w:rFonts w:ascii="Consolas" w:eastAsia="굴림체" w:hAnsi="Consolas" w:cs="굴림체"/>
+          <w:b/>
+          <w:bCs/>
+          <w:color w:val="0000CF"/>
+          <w:kern w:val="0"/>
+          <w:sz w:val="18"/>
+          <w:szCs w:val="18"/>
+        </w:rPr>
+        <w:t>12.07705917</w:t>
+      </w:r>
+      <w:r>
+        <w:rPr>
+          <w:rFonts w:ascii="Consolas" w:eastAsia="굴림체" w:hAnsi="Consolas" w:cs="굴림체"/>
+          <w:b/>
+          <w:bCs/>
+          <w:color w:val="000000"/>
+          <w:kern w:val="0"/>
+          <w:sz w:val="18"/>
+          <w:szCs w:val="18"/>
+        </w:rPr>
+        <w:t>,</w:t>
+      </w:r>
+      <w:r>
+        <w:rPr>
+          <w:rFonts w:ascii="Consolas" w:eastAsia="굴림체" w:hAnsi="Consolas" w:cs="굴림체"/>
+          <w:color w:val="212529"/>
+          <w:kern w:val="0"/>
+          <w:sz w:val="18"/>
+          <w:szCs w:val="18"/>
+        </w:rPr>
+        <w:t xml:space="preserve"> </w:t>
+      </w:r>
+      <w:r>
+        <w:rPr>
+          <w:rFonts w:ascii="Consolas" w:eastAsia="굴림체" w:hAnsi="Consolas" w:cs="굴림체"/>
+          <w:b/>
+          <w:bCs/>
+          <w:color w:val="0000CF"/>
+          <w:kern w:val="0"/>
+          <w:sz w:val="18"/>
+          <w:szCs w:val="18"/>
+        </w:rPr>
+        <w:t>85.24631009</w:t>
+      </w:r>
+      <w:r>
+        <w:rPr>
+          <w:rFonts w:ascii="Consolas" w:eastAsia="굴림체" w:hAnsi="Consolas" w:cs="굴림체"/>
+          <w:b/>
+          <w:bCs/>
+          <w:color w:val="000000"/>
+          <w:kern w:val="0"/>
+          <w:sz w:val="18"/>
+          <w:szCs w:val="18"/>
+        </w:rPr>
+        <w:t>,</w:t>
+      </w:r>
+      <w:r>
+        <w:rPr>
+          <w:rFonts w:ascii="Consolas" w:eastAsia="굴림체" w:hAnsi="Consolas" w:cs="굴림체"/>
+          <w:color w:val="212529"/>
+          <w:kern w:val="0"/>
+          <w:sz w:val="18"/>
+          <w:szCs w:val="18"/>
+        </w:rPr>
+        <w:t xml:space="preserve"> </w:t>
+      </w:r>
+      <w:r>
+        <w:rPr>
+          <w:rFonts w:ascii="Consolas" w:eastAsia="굴림체" w:hAnsi="Consolas" w:cs="굴림체"/>
+          <w:b/>
+          <w:bCs/>
+          <w:color w:val="0000CF"/>
+          <w:kern w:val="0"/>
+          <w:sz w:val="18"/>
+          <w:szCs w:val="18"/>
+        </w:rPr>
+        <w:t>1974.19410857</w:t>
+      </w:r>
+      <w:r>
+        <w:rPr>
+          <w:rFonts w:ascii="Consolas" w:eastAsia="굴림체" w:hAnsi="Consolas" w:cs="굴림체"/>
+          <w:b/>
+          <w:bCs/>
+          <w:color w:val="000000"/>
+          <w:kern w:val="0"/>
+          <w:sz w:val="18"/>
+          <w:szCs w:val="18"/>
+        </w:rPr>
+        <w:t>)</w:t>
+      </w:r>
+      <w:proofErr w:type="gramStart"/>
+      <w:r>
+        <w:rPr>
+          <w:rFonts w:ascii="Consolas" w:eastAsia="굴림체" w:hAnsi="Consolas" w:cs="굴림체"/>
+          <w:b/>
+          <w:bCs/>
+          <w:color w:val="000000"/>
+          <w:kern w:val="0"/>
+          <w:sz w:val="18"/>
+          <w:szCs w:val="18"/>
+        </w:rPr>
+        <w:t>,</w:t>
+      </w:r>
+      <w:r>
+        <w:rPr>
+          <w:rFonts w:ascii="Consolas" w:eastAsia="굴림체" w:hAnsi="Consolas" w:cs="굴림체"/>
+          <w:color w:val="212529"/>
+          <w:kern w:val="0"/>
+          <w:sz w:val="18"/>
+          <w:szCs w:val="18"/>
+        </w:rPr>
+        <w:t xml:space="preserve"> </w:t>
+      </w:r>
+      <w:r>
+        <w:rPr>
+          <w:rFonts w:ascii="Consolas" w:eastAsia="굴림체" w:hAnsi="Consolas" w:cs="굴림체"/>
+          <w:b/>
+          <w:bCs/>
+          <w:color w:val="CE5C00"/>
+          <w:kern w:val="0"/>
+          <w:sz w:val="18"/>
+          <w:szCs w:val="18"/>
+        </w:rPr>
+        <w:t>...</w:t>
+      </w:r>
+      <w:r>
+        <w:rPr>
+          <w:rFonts w:ascii="Consolas" w:eastAsia="굴림체" w:hAnsi="Consolas" w:cs="굴림체"/>
+          <w:b/>
+          <w:bCs/>
+          <w:color w:val="000000"/>
+          <w:kern w:val="0"/>
+          <w:sz w:val="18"/>
+          <w:szCs w:val="18"/>
+        </w:rPr>
+        <w:t>,</w:t>
+      </w:r>
+      <w:proofErr w:type="gramEnd"/>
+    </w:p>
+    <w:p>
+      <w:pPr>
+        <w:widowControl/>
+        <w:shd w:val="clear" w:color="auto" w:fill="F1F2F1"/>
+        <w:tabs>
+          <w:tab w:val="left" w:pos="916"/>
+          <w:tab w:val="left" w:pos="1832"/>
+          <w:tab w:val="left" w:pos="2748"/>
+          <w:tab w:val="left" w:pos="3664"/>
+          <w:tab w:val="left" w:pos="4580"/>
+          <w:tab w:val="left" w:pos="5496"/>
+          <w:tab w:val="left" w:pos="6412"/>
+          <w:tab w:val="left" w:pos="7328"/>
+          <w:tab w:val="left" w:pos="8244"/>
+          <w:tab w:val="left" w:pos="9160"/>
+          <w:tab w:val="left" w:pos="10076"/>
+          <w:tab w:val="left" w:pos="10992"/>
+          <w:tab w:val="left" w:pos="11908"/>
+          <w:tab w:val="left" w:pos="12824"/>
+          <w:tab w:val="left" w:pos="13740"/>
+          <w:tab w:val="left" w:pos="14656"/>
+        </w:tabs>
+        <w:wordWrap/>
+        <w:autoSpaceDE/>
+        <w:autoSpaceDN/>
+        <w:spacing w:after="0" w:line="230" w:lineRule="atLeast"/>
+        <w:jc w:val="left"/>
+        <w:rPr>
+          <w:rFonts w:ascii="Consolas" w:eastAsia="굴림체" w:hAnsi="Consolas" w:cs="굴림체"/>
+          <w:color w:val="212529"/>
+          <w:kern w:val="0"/>
+          <w:sz w:val="18"/>
+          <w:szCs w:val="18"/>
+        </w:rPr>
+      </w:pPr>
+      <w:r>
+        <w:rPr>
+          <w:rFonts w:ascii="Consolas" w:eastAsia="굴림체" w:hAnsi="Consolas" w:cs="굴림체"/>
+          <w:color w:val="212529"/>
+          <w:kern w:val="0"/>
+          <w:sz w:val="18"/>
+          <w:szCs w:val="18"/>
+        </w:rPr>
+        <w:t xml:space="preserve">     </w:t>
+      </w:r>
+      <w:proofErr w:type="gramStart"/>
+      <w:r>
+        <w:rPr>
+          <w:rFonts w:ascii="Consolas" w:eastAsia="굴림체" w:hAnsi="Consolas" w:cs="굴림체"/>
+          <w:b/>
+          <w:bCs/>
+          <w:color w:val="000000"/>
+          <w:kern w:val="0"/>
+          <w:sz w:val="18"/>
+          <w:szCs w:val="18"/>
+        </w:rPr>
+        <w:t>(</w:t>
+      </w:r>
+      <w:r>
+        <w:rPr>
+          <w:rFonts w:ascii="Consolas" w:eastAsia="굴림체" w:hAnsi="Consolas" w:cs="굴림체"/>
+          <w:color w:val="212529"/>
+          <w:kern w:val="0"/>
+          <w:sz w:val="18"/>
+          <w:szCs w:val="18"/>
+        </w:rPr>
+        <w:t xml:space="preserve"> </w:t>
+      </w:r>
+      <w:r>
+        <w:rPr>
+          <w:rFonts w:ascii="Consolas" w:eastAsia="굴림체" w:hAnsi="Consolas" w:cs="굴림체"/>
+          <w:b/>
+          <w:bCs/>
+          <w:color w:val="0000CF"/>
+          <w:kern w:val="0"/>
+          <w:sz w:val="18"/>
+          <w:szCs w:val="18"/>
+        </w:rPr>
+        <w:t>6.13894786</w:t>
+      </w:r>
+      <w:proofErr w:type="gramEnd"/>
+      <w:r>
+        <w:rPr>
+          <w:rFonts w:ascii="Consolas" w:eastAsia="굴림체" w:hAnsi="Consolas" w:cs="굴림체"/>
+          <w:b/>
+          <w:bCs/>
+          <w:color w:val="000000"/>
+          <w:kern w:val="0"/>
+          <w:sz w:val="18"/>
+          <w:szCs w:val="18"/>
+        </w:rPr>
+        <w:t>,</w:t>
+      </w:r>
+      <w:r>
+        <w:rPr>
+          <w:rFonts w:ascii="Consolas" w:eastAsia="굴림체" w:hAnsi="Consolas" w:cs="굴림체"/>
+          <w:color w:val="212529"/>
+          <w:kern w:val="0"/>
+          <w:sz w:val="18"/>
+          <w:szCs w:val="18"/>
+        </w:rPr>
+        <w:t xml:space="preserve"> </w:t>
+      </w:r>
+      <w:r>
+        <w:rPr>
+          <w:rFonts w:ascii="Consolas" w:eastAsia="굴림체" w:hAnsi="Consolas" w:cs="굴림체"/>
+          <w:b/>
+          <w:bCs/>
+          <w:color w:val="0000CF"/>
+          <w:kern w:val="0"/>
+          <w:sz w:val="18"/>
+          <w:szCs w:val="18"/>
+        </w:rPr>
+        <w:t>85.25954928</w:t>
+      </w:r>
+      <w:r>
+        <w:rPr>
+          <w:rFonts w:ascii="Consolas" w:eastAsia="굴림체" w:hAnsi="Consolas" w:cs="굴림체"/>
+          <w:b/>
+          <w:bCs/>
+          <w:color w:val="000000"/>
+          <w:kern w:val="0"/>
+          <w:sz w:val="18"/>
+          <w:szCs w:val="18"/>
+        </w:rPr>
+        <w:t>,</w:t>
+      </w:r>
+      <w:r>
+        <w:rPr>
+          <w:rFonts w:ascii="Consolas" w:eastAsia="굴림체" w:hAnsi="Consolas" w:cs="굴림체"/>
+          <w:color w:val="212529"/>
+          <w:kern w:val="0"/>
+          <w:sz w:val="18"/>
+          <w:szCs w:val="18"/>
+        </w:rPr>
+        <w:t xml:space="preserve"> </w:t>
+      </w:r>
+      <w:r>
+        <w:rPr>
+          <w:rFonts w:ascii="Consolas" w:eastAsia="굴림체" w:hAnsi="Consolas" w:cs="굴림체"/>
+          <w:b/>
+          <w:bCs/>
+          <w:color w:val="0000CF"/>
+          <w:kern w:val="0"/>
+          <w:sz w:val="18"/>
+          <w:szCs w:val="18"/>
+        </w:rPr>
+        <w:t>2532.64969255</w:t>
+      </w:r>
+      <w:r>
+        <w:rPr>
+          <w:rFonts w:ascii="Consolas" w:eastAsia="굴림체" w:hAnsi="Consolas" w:cs="굴림체"/>
+          <w:b/>
+          <w:bCs/>
+          <w:color w:val="000000"/>
+          <w:kern w:val="0"/>
+          <w:sz w:val="18"/>
+          <w:szCs w:val="18"/>
+        </w:rPr>
+        <w:t>),</w:t>
+      </w:r>
+    </w:p>
+    <w:p>
+      <w:pPr>
+        <w:widowControl/>
+        <w:shd w:val="clear" w:color="auto" w:fill="F1F2F1"/>
+        <w:tabs>
+          <w:tab w:val="left" w:pos="916"/>
+          <w:tab w:val="left" w:pos="1832"/>
+          <w:tab w:val="left" w:pos="2748"/>
+          <w:tab w:val="left" w:pos="3664"/>
+          <w:tab w:val="left" w:pos="4580"/>
+          <w:tab w:val="left" w:pos="5496"/>
+          <w:tab w:val="left" w:pos="6412"/>
+          <w:tab w:val="left" w:pos="7328"/>
+          <w:tab w:val="left" w:pos="8244"/>
+          <w:tab w:val="left" w:pos="9160"/>
+          <w:tab w:val="left" w:pos="10076"/>
+          <w:tab w:val="left" w:pos="10992"/>
+          <w:tab w:val="left" w:pos="11908"/>
+          <w:tab w:val="left" w:pos="12824"/>
+          <w:tab w:val="left" w:pos="13740"/>
+          <w:tab w:val="left" w:pos="14656"/>
+        </w:tabs>
+        <w:wordWrap/>
+        <w:autoSpaceDE/>
+        <w:autoSpaceDN/>
+        <w:spacing w:after="0" w:line="230" w:lineRule="atLeast"/>
+        <w:jc w:val="left"/>
+        <w:rPr>
+          <w:rFonts w:ascii="Consolas" w:eastAsia="굴림체" w:hAnsi="Consolas" w:cs="굴림체"/>
+          <w:color w:val="212529"/>
+          <w:kern w:val="0"/>
+          <w:sz w:val="18"/>
+          <w:szCs w:val="18"/>
+        </w:rPr>
+      </w:pPr>
+      <w:r>
+        <w:rPr>
+          <w:rFonts w:ascii="Consolas" w:eastAsia="굴림체" w:hAnsi="Consolas" w:cs="굴림체"/>
+          <w:color w:val="212529"/>
+          <w:kern w:val="0"/>
+          <w:sz w:val="18"/>
+          <w:szCs w:val="18"/>
+        </w:rPr>
+        <w:t xml:space="preserve">     </w:t>
+      </w:r>
+      <w:proofErr w:type="gramStart"/>
+      <w:r>
+        <w:rPr>
+          <w:rFonts w:ascii="Consolas" w:eastAsia="굴림체" w:hAnsi="Consolas" w:cs="굴림체"/>
+          <w:b/>
+          <w:bCs/>
+          <w:color w:val="000000"/>
+          <w:kern w:val="0"/>
+          <w:sz w:val="18"/>
+          <w:szCs w:val="18"/>
+        </w:rPr>
+        <w:t>(</w:t>
+      </w:r>
+      <w:r>
+        <w:rPr>
+          <w:rFonts w:ascii="Consolas" w:eastAsia="굴림체" w:hAnsi="Consolas" w:cs="굴림체"/>
+          <w:color w:val="212529"/>
+          <w:kern w:val="0"/>
+          <w:sz w:val="18"/>
+          <w:szCs w:val="18"/>
+        </w:rPr>
+        <w:t xml:space="preserve"> </w:t>
+      </w:r>
+      <w:r>
+        <w:rPr>
+          <w:rFonts w:ascii="Consolas" w:eastAsia="굴림체" w:hAnsi="Consolas" w:cs="굴림체"/>
+          <w:b/>
+          <w:bCs/>
+          <w:color w:val="0000CF"/>
+          <w:kern w:val="0"/>
+          <w:sz w:val="18"/>
+          <w:szCs w:val="18"/>
+        </w:rPr>
+        <w:t>6.15840244</w:t>
+      </w:r>
+      <w:proofErr w:type="gramEnd"/>
+      <w:r>
+        <w:rPr>
+          <w:rFonts w:ascii="Consolas" w:eastAsia="굴림체" w:hAnsi="Consolas" w:cs="굴림체"/>
+          <w:b/>
+          <w:bCs/>
+          <w:color w:val="000000"/>
+          <w:kern w:val="0"/>
+          <w:sz w:val="18"/>
+          <w:szCs w:val="18"/>
+        </w:rPr>
+        <w:t>,</w:t>
+      </w:r>
+      <w:r>
+        <w:rPr>
+          <w:rFonts w:ascii="Consolas" w:eastAsia="굴림체" w:hAnsi="Consolas" w:cs="굴림체"/>
+          <w:color w:val="212529"/>
+          <w:kern w:val="0"/>
+          <w:sz w:val="18"/>
+          <w:szCs w:val="18"/>
+        </w:rPr>
+        <w:t xml:space="preserve"> </w:t>
+      </w:r>
+      <w:r>
+        <w:rPr>
+          <w:rFonts w:ascii="Consolas" w:eastAsia="굴림체" w:hAnsi="Consolas" w:cs="굴림체"/>
+          <w:b/>
+          <w:bCs/>
+          <w:color w:val="0000CF"/>
+          <w:kern w:val="0"/>
+          <w:sz w:val="18"/>
+          <w:szCs w:val="18"/>
+        </w:rPr>
+        <w:t>85.32562027</w:t>
+      </w:r>
+      <w:r>
+        <w:rPr>
+          <w:rFonts w:ascii="Consolas" w:eastAsia="굴림체" w:hAnsi="Consolas" w:cs="굴림체"/>
+          <w:b/>
+          <w:bCs/>
+          <w:color w:val="000000"/>
+          <w:kern w:val="0"/>
+          <w:sz w:val="18"/>
+          <w:szCs w:val="18"/>
+        </w:rPr>
+        <w:t>,</w:t>
+      </w:r>
+      <w:r>
+        <w:rPr>
+          <w:rFonts w:ascii="Consolas" w:eastAsia="굴림체" w:hAnsi="Consolas" w:cs="굴림체"/>
+          <w:color w:val="212529"/>
+          <w:kern w:val="0"/>
+          <w:sz w:val="18"/>
+          <w:szCs w:val="18"/>
+        </w:rPr>
+        <w:t xml:space="preserve"> </w:t>
+      </w:r>
+      <w:r>
+        <w:rPr>
+          <w:rFonts w:ascii="Consolas" w:eastAsia="굴림체" w:hAnsi="Consolas" w:cs="굴림체"/>
+          <w:b/>
+          <w:bCs/>
+          <w:color w:val="0000CF"/>
+          <w:kern w:val="0"/>
+          <w:sz w:val="18"/>
+          <w:szCs w:val="18"/>
+        </w:rPr>
+        <w:t>1795.07434822</w:t>
+      </w:r>
+      <w:r>
+        <w:rPr>
+          <w:rFonts w:ascii="Consolas" w:eastAsia="굴림체" w:hAnsi="Consolas" w:cs="굴림체"/>
+          <w:b/>
+          <w:bCs/>
+          <w:color w:val="000000"/>
+          <w:kern w:val="0"/>
+          <w:sz w:val="18"/>
+          <w:szCs w:val="18"/>
+        </w:rPr>
+        <w:t>),</w:t>
+      </w:r>
+    </w:p>
+    <w:p>
+      <w:pPr>
+        <w:widowControl/>
+        <w:shd w:val="clear" w:color="auto" w:fill="F1F2F1"/>
+        <w:tabs>
+          <w:tab w:val="left" w:pos="916"/>
+          <w:tab w:val="left" w:pos="1832"/>
+          <w:tab w:val="left" w:pos="2748"/>
+          <w:tab w:val="left" w:pos="3664"/>
+          <w:tab w:val="left" w:pos="4580"/>
+          <w:tab w:val="left" w:pos="5496"/>
+          <w:tab w:val="left" w:pos="6412"/>
+          <w:tab w:val="left" w:pos="7328"/>
+          <w:tab w:val="left" w:pos="8244"/>
+          <w:tab w:val="left" w:pos="9160"/>
+          <w:tab w:val="left" w:pos="10076"/>
+          <w:tab w:val="left" w:pos="10992"/>
+          <w:tab w:val="left" w:pos="11908"/>
+          <w:tab w:val="left" w:pos="12824"/>
+          <w:tab w:val="left" w:pos="13740"/>
+          <w:tab w:val="left" w:pos="14656"/>
+        </w:tabs>
+        <w:wordWrap/>
+        <w:autoSpaceDE/>
+        <w:autoSpaceDN/>
+        <w:spacing w:after="0" w:line="230" w:lineRule="atLeast"/>
+        <w:jc w:val="left"/>
+        <w:rPr>
+          <w:rFonts w:ascii="Consolas" w:eastAsia="굴림체" w:hAnsi="Consolas" w:cs="굴림체"/>
+          <w:color w:val="212529"/>
+          <w:kern w:val="0"/>
+          <w:sz w:val="18"/>
+          <w:szCs w:val="18"/>
+        </w:rPr>
+      </w:pPr>
+      <w:r>
+        <w:rPr>
+          <w:rFonts w:ascii="Consolas" w:eastAsia="굴림체" w:hAnsi="Consolas" w:cs="굴림체"/>
+          <w:color w:val="212529"/>
+          <w:kern w:val="0"/>
+          <w:sz w:val="18"/>
+          <w:szCs w:val="18"/>
+        </w:rPr>
+        <w:t xml:space="preserve">     </w:t>
+      </w:r>
+      <w:r>
+        <w:rPr>
+          <w:rFonts w:ascii="Consolas" w:eastAsia="굴림체" w:hAnsi="Consolas" w:cs="굴림체"/>
+          <w:b/>
+          <w:bCs/>
+          <w:color w:val="000000"/>
+          <w:kern w:val="0"/>
+          <w:sz w:val="18"/>
+          <w:szCs w:val="18"/>
+        </w:rPr>
+        <w:t>(</w:t>
+      </w:r>
+      <w:r>
+        <w:rPr>
+          <w:rFonts w:ascii="Consolas" w:eastAsia="굴림체" w:hAnsi="Consolas" w:cs="굴림체"/>
+          <w:b/>
+          <w:bCs/>
+          <w:color w:val="0000CF"/>
+          <w:kern w:val="0"/>
+          <w:sz w:val="18"/>
+          <w:szCs w:val="18"/>
+        </w:rPr>
+        <w:t>11.71137094</w:t>
+      </w:r>
+      <w:r>
+        <w:rPr>
+          <w:rFonts w:ascii="Consolas" w:eastAsia="굴림체" w:hAnsi="Consolas" w:cs="굴림체"/>
+          <w:b/>
+          <w:bCs/>
+          <w:color w:val="000000"/>
+          <w:kern w:val="0"/>
+          <w:sz w:val="18"/>
+          <w:szCs w:val="18"/>
+        </w:rPr>
+        <w:t>,</w:t>
+      </w:r>
+      <w:r>
+        <w:rPr>
+          <w:rFonts w:ascii="Consolas" w:eastAsia="굴림체" w:hAnsi="Consolas" w:cs="굴림체"/>
+          <w:color w:val="212529"/>
+          <w:kern w:val="0"/>
+          <w:sz w:val="18"/>
+          <w:szCs w:val="18"/>
+        </w:rPr>
+        <w:t xml:space="preserve"> </w:t>
+      </w:r>
+      <w:r>
+        <w:rPr>
+          <w:rFonts w:ascii="Consolas" w:eastAsia="굴림체" w:hAnsi="Consolas" w:cs="굴림체"/>
+          <w:b/>
+          <w:bCs/>
+          <w:color w:val="0000CF"/>
+          <w:kern w:val="0"/>
+          <w:sz w:val="18"/>
+          <w:szCs w:val="18"/>
+        </w:rPr>
+        <w:t>85.74769043</w:t>
+      </w:r>
+      <w:proofErr w:type="gramStart"/>
+      <w:r>
+        <w:rPr>
+          <w:rFonts w:ascii="Consolas" w:eastAsia="굴림체" w:hAnsi="Consolas" w:cs="굴림체"/>
+          <w:b/>
+          <w:bCs/>
+          <w:color w:val="000000"/>
+          <w:kern w:val="0"/>
+          <w:sz w:val="18"/>
+          <w:szCs w:val="18"/>
+        </w:rPr>
+        <w:t>,</w:t>
+      </w:r>
+      <w:r>
+        <w:rPr>
+          <w:rFonts w:ascii="Consolas" w:eastAsia="굴림체" w:hAnsi="Consolas" w:cs="굴림체"/>
+          <w:color w:val="212529"/>
+          <w:kern w:val="0"/>
+          <w:sz w:val="18"/>
+          <w:szCs w:val="18"/>
+        </w:rPr>
+        <w:t xml:space="preserve">  </w:t>
+      </w:r>
+      <w:r>
+        <w:rPr>
+          <w:rFonts w:ascii="Consolas" w:eastAsia="굴림체" w:hAnsi="Consolas" w:cs="굴림체"/>
+          <w:b/>
+          <w:bCs/>
+          <w:color w:val="0000CF"/>
+          <w:kern w:val="0"/>
+          <w:sz w:val="18"/>
+          <w:szCs w:val="18"/>
+        </w:rPr>
+        <w:t>367.13489233</w:t>
+      </w:r>
+      <w:proofErr w:type="gramEnd"/>
+      <w:r>
+        <w:rPr>
+          <w:rFonts w:ascii="Consolas" w:eastAsia="굴림체" w:hAnsi="Consolas" w:cs="굴림체"/>
+          <w:b/>
+          <w:bCs/>
+          <w:color w:val="000000"/>
+          <w:kern w:val="0"/>
+          <w:sz w:val="18"/>
+          <w:szCs w:val="18"/>
+        </w:rPr>
+        <w:t>)]</w:t>
+      </w:r>
+      <w:r>
+        <w:rPr>
+          <w:rFonts w:ascii="Consolas" w:eastAsia="굴림체" w:hAnsi="Consolas" w:cs="굴림체"/>
+          <w:b/>
+          <w:bCs/>
+          <w:color w:val="CE5C00"/>
+          <w:kern w:val="0"/>
+          <w:sz w:val="18"/>
+          <w:szCs w:val="18"/>
+        </w:rPr>
+        <w:t>&gt;</w:t>
+      </w:r>
+    </w:p>
+    <w:p>
+      <w:pPr>
+        <w:rPr>
+          <w:rFonts w:ascii="Arial" w:hAnsi="Arial" w:cs="Arial"/>
+          <w:szCs w:val="20"/>
+        </w:rPr>
+      </w:pPr>
+      <w:r>
+        <w:rPr>
+          <w:rFonts w:ascii="Arial" w:hAnsi="Arial" w:cs="Arial" w:hint="eastAsia"/>
+          <w:szCs w:val="20"/>
+        </w:rPr>
+        <w:t xml:space="preserve"> In contrast to the </w:t>
+      </w:r>
+      <w:r>
+        <w:rPr>
+          <w:rFonts w:ascii="Arial" w:hAnsi="Arial" w:cs="Arial"/>
+          <w:szCs w:val="20"/>
+        </w:rPr>
+        <w:t>‘</w:t>
+      </w:r>
+      <w:r>
+        <w:rPr>
+          <w:rFonts w:ascii="Arial" w:hAnsi="Arial" w:cs="Arial" w:hint="eastAsia"/>
+          <w:szCs w:val="20"/>
+        </w:rPr>
+        <w:t>ngc188_gaia_coords</w:t>
+      </w:r>
+      <w:r>
+        <w:rPr>
+          <w:rFonts w:ascii="Arial" w:hAnsi="Arial" w:cs="Arial"/>
+          <w:szCs w:val="20"/>
+        </w:rPr>
+        <w:t>’</w:t>
+      </w:r>
+      <w:r>
+        <w:rPr>
+          <w:rFonts w:ascii="Arial" w:hAnsi="Arial" w:cs="Arial" w:hint="eastAsia"/>
+          <w:szCs w:val="20"/>
+        </w:rPr>
+        <w:t>, this includes the distance values in parsec [pc] unit.</w:t>
+      </w:r>
+    </w:p>
+    <w:p>
+      <w:pPr>
+        <w:rPr>
+          <w:rFonts w:ascii="Arial" w:hAnsi="Arial" w:cs="Arial"/>
+          <w:szCs w:val="20"/>
+        </w:rPr>
+      </w:pPr>
+    </w:p>
+    <w:p>
+      <w:pPr>
+        <w:rPr>
+          <w:rFonts w:ascii="Arial" w:hAnsi="Arial" w:cs="Arial" w:hint="eastAsia"/>
+          <w:szCs w:val="20"/>
+        </w:rPr>
+      </w:pPr>
+      <w:r>
+        <w:rPr>
+          <w:rFonts w:ascii="Arial" w:hAnsi="Arial" w:cs="Arial" w:hint="eastAsia"/>
+          <w:szCs w:val="20"/>
+        </w:rPr>
+        <w:t xml:space="preserve"> </w:t>
+      </w:r>
+      <w:r>
+        <w:rPr>
+          <w:rFonts w:ascii="Arial" w:hAnsi="Arial" w:cs="Arial" w:hint="eastAsia"/>
+          <w:szCs w:val="20"/>
+        </w:rPr>
+        <w:t xml:space="preserve">Visualize above values by utilizing the </w:t>
+      </w:r>
+      <w:proofErr w:type="spellStart"/>
+      <w:r>
+        <w:rPr>
+          <w:rFonts w:ascii="Arial" w:hAnsi="Arial" w:cs="Arial" w:hint="eastAsia"/>
+          <w:szCs w:val="20"/>
+        </w:rPr>
+        <w:t>matplotlib</w:t>
+      </w:r>
+      <w:proofErr w:type="spellEnd"/>
+      <w:r>
+        <w:rPr>
+          <w:rFonts w:ascii="Arial" w:hAnsi="Arial" w:cs="Arial" w:hint="eastAsia"/>
+          <w:szCs w:val="20"/>
+        </w:rPr>
+        <w:t>.</w:t>
+      </w:r>
+    </w:p>
+    <w:p>
+      <w:pPr>
+        <w:rPr>
+          <w:rFonts w:ascii="Arial" w:hAnsi="Arial" w:cs="Arial" w:hint="eastAsia"/>
+          <w:szCs w:val="20"/>
+        </w:rPr>
+      </w:pPr>
+    </w:p>
+    <w:p>
+      <w:pPr>
+        <w:rPr>
+          <w:rFonts w:ascii="Arial" w:hAnsi="Arial" w:cs="Arial" w:hint="eastAsia"/>
+          <w:szCs w:val="20"/>
+        </w:rPr>
+      </w:pPr>
+      <w:r>
+        <w:rPr>
+          <w:rFonts w:ascii="Arial" w:hAnsi="Arial" w:cs="Arial" w:hint="eastAsia"/>
+          <w:szCs w:val="20"/>
+        </w:rPr>
+        <w:t>(Code)</w:t>
+      </w:r>
+    </w:p>
+    <w:p>
+      <w:pPr>
+        <w:widowControl/>
+        <w:shd w:val="clear" w:color="auto" w:fill="F1F2F1"/>
+        <w:tabs>
+          <w:tab w:val="left" w:pos="916"/>
+          <w:tab w:val="left" w:pos="1832"/>
+          <w:tab w:val="left" w:pos="2748"/>
+          <w:tab w:val="left" w:pos="3664"/>
+          <w:tab w:val="left" w:pos="4580"/>
+          <w:tab w:val="left" w:pos="5496"/>
+          <w:tab w:val="left" w:pos="6412"/>
+          <w:tab w:val="left" w:pos="7328"/>
+          <w:tab w:val="left" w:pos="8244"/>
+          <w:tab w:val="left" w:pos="9160"/>
+          <w:tab w:val="left" w:pos="10076"/>
+          <w:tab w:val="left" w:pos="10992"/>
+          <w:tab w:val="left" w:pos="11908"/>
+          <w:tab w:val="left" w:pos="12824"/>
+          <w:tab w:val="left" w:pos="13740"/>
+          <w:tab w:val="left" w:pos="14656"/>
+        </w:tabs>
+        <w:wordWrap/>
+        <w:autoSpaceDE/>
+        <w:autoSpaceDN/>
+        <w:spacing w:after="0" w:line="230" w:lineRule="atLeast"/>
+        <w:jc w:val="left"/>
+        <w:rPr>
+          <w:rFonts w:ascii="Consolas" w:eastAsia="굴림체" w:hAnsi="Consolas" w:cs="굴림체"/>
+          <w:color w:val="212529"/>
+          <w:kern w:val="0"/>
+          <w:sz w:val="18"/>
+          <w:szCs w:val="18"/>
+        </w:rPr>
+      </w:pPr>
+      <w:proofErr w:type="gramStart"/>
+      <w:r>
+        <w:rPr>
+          <w:rFonts w:ascii="Consolas" w:eastAsia="굴림체" w:hAnsi="Consolas" w:cs="굴림체"/>
+          <w:color w:val="000000"/>
+          <w:kern w:val="0"/>
+          <w:sz w:val="18"/>
+          <w:szCs w:val="18"/>
+        </w:rPr>
+        <w:t>fig</w:t>
+      </w:r>
+      <w:proofErr w:type="gramEnd"/>
+      <w:r>
+        <w:rPr>
+          <w:rFonts w:ascii="Consolas" w:eastAsia="굴림체" w:hAnsi="Consolas" w:cs="굴림체"/>
+          <w:b/>
+          <w:bCs/>
+          <w:color w:val="000000"/>
+          <w:kern w:val="0"/>
+          <w:sz w:val="18"/>
+          <w:szCs w:val="18"/>
+        </w:rPr>
+        <w:t>,</w:t>
+      </w:r>
+      <w:r>
+        <w:rPr>
+          <w:rFonts w:ascii="Consolas" w:eastAsia="굴림체" w:hAnsi="Consolas" w:cs="굴림체"/>
+          <w:color w:val="212529"/>
+          <w:kern w:val="0"/>
+          <w:sz w:val="18"/>
+          <w:szCs w:val="18"/>
+        </w:rPr>
+        <w:t xml:space="preserve"> </w:t>
+      </w:r>
+      <w:r>
+        <w:rPr>
+          <w:rFonts w:ascii="Consolas" w:eastAsia="굴림체" w:hAnsi="Consolas" w:cs="굴림체"/>
+          <w:color w:val="000000"/>
+          <w:kern w:val="0"/>
+          <w:sz w:val="18"/>
+          <w:szCs w:val="18"/>
+        </w:rPr>
+        <w:t>ax</w:t>
+      </w:r>
+      <w:r>
+        <w:rPr>
+          <w:rFonts w:ascii="Consolas" w:eastAsia="굴림체" w:hAnsi="Consolas" w:cs="굴림체"/>
+          <w:color w:val="212529"/>
+          <w:kern w:val="0"/>
+          <w:sz w:val="18"/>
+          <w:szCs w:val="18"/>
+        </w:rPr>
+        <w:t xml:space="preserve"> </w:t>
+      </w:r>
+      <w:r>
+        <w:rPr>
+          <w:rFonts w:ascii="Consolas" w:eastAsia="굴림체" w:hAnsi="Consolas" w:cs="굴림체"/>
+          <w:b/>
+          <w:bCs/>
+          <w:color w:val="CE5C00"/>
+          <w:kern w:val="0"/>
+          <w:sz w:val="18"/>
+          <w:szCs w:val="18"/>
+        </w:rPr>
+        <w:t>=</w:t>
+      </w:r>
+      <w:r>
+        <w:rPr>
+          <w:rFonts w:ascii="Consolas" w:eastAsia="굴림체" w:hAnsi="Consolas" w:cs="굴림체"/>
+          <w:color w:val="212529"/>
+          <w:kern w:val="0"/>
+          <w:sz w:val="18"/>
+          <w:szCs w:val="18"/>
+        </w:rPr>
+        <w:t xml:space="preserve"> </w:t>
+      </w:r>
+      <w:proofErr w:type="spellStart"/>
+      <w:r>
+        <w:rPr>
+          <w:rFonts w:ascii="Consolas" w:eastAsia="굴림체" w:hAnsi="Consolas" w:cs="굴림체"/>
+          <w:color w:val="000000"/>
+          <w:kern w:val="0"/>
+          <w:sz w:val="18"/>
+          <w:szCs w:val="18"/>
+        </w:rPr>
+        <w:t>plt</w:t>
+      </w:r>
+      <w:r>
+        <w:rPr>
+          <w:rFonts w:ascii="Consolas" w:eastAsia="굴림체" w:hAnsi="Consolas" w:cs="굴림체"/>
+          <w:b/>
+          <w:bCs/>
+          <w:color w:val="CE5C00"/>
+          <w:kern w:val="0"/>
+          <w:sz w:val="18"/>
+          <w:szCs w:val="18"/>
+        </w:rPr>
+        <w:t>.</w:t>
+      </w:r>
+      <w:r>
+        <w:rPr>
+          <w:rFonts w:ascii="Consolas" w:eastAsia="굴림체" w:hAnsi="Consolas" w:cs="굴림체"/>
+          <w:color w:val="000000"/>
+          <w:kern w:val="0"/>
+          <w:sz w:val="18"/>
+          <w:szCs w:val="18"/>
+        </w:rPr>
+        <w:t>subplots</w:t>
+      </w:r>
+      <w:proofErr w:type="spellEnd"/>
+      <w:r>
+        <w:rPr>
+          <w:rFonts w:ascii="Consolas" w:eastAsia="굴림체" w:hAnsi="Consolas" w:cs="굴림체"/>
+          <w:b/>
+          <w:bCs/>
+          <w:color w:val="000000"/>
+          <w:kern w:val="0"/>
+          <w:sz w:val="18"/>
+          <w:szCs w:val="18"/>
+        </w:rPr>
+        <w:t>(</w:t>
+      </w:r>
+      <w:proofErr w:type="spellStart"/>
+      <w:r>
+        <w:rPr>
+          <w:rFonts w:ascii="Consolas" w:eastAsia="굴림체" w:hAnsi="Consolas" w:cs="굴림체"/>
+          <w:color w:val="000000"/>
+          <w:kern w:val="0"/>
+          <w:sz w:val="18"/>
+          <w:szCs w:val="18"/>
+        </w:rPr>
+        <w:t>figsize</w:t>
+      </w:r>
+      <w:proofErr w:type="spellEnd"/>
+      <w:r>
+        <w:rPr>
+          <w:rFonts w:ascii="Consolas" w:eastAsia="굴림체" w:hAnsi="Consolas" w:cs="굴림체"/>
+          <w:b/>
+          <w:bCs/>
+          <w:color w:val="CE5C00"/>
+          <w:kern w:val="0"/>
+          <w:sz w:val="18"/>
+          <w:szCs w:val="18"/>
+        </w:rPr>
+        <w:t>=</w:t>
+      </w:r>
+      <w:r>
+        <w:rPr>
+          <w:rFonts w:ascii="Consolas" w:eastAsia="굴림체" w:hAnsi="Consolas" w:cs="굴림체"/>
+          <w:b/>
+          <w:bCs/>
+          <w:color w:val="000000"/>
+          <w:kern w:val="0"/>
+          <w:sz w:val="18"/>
+          <w:szCs w:val="18"/>
+        </w:rPr>
+        <w:t>(</w:t>
+      </w:r>
+      <w:r>
+        <w:rPr>
+          <w:rFonts w:ascii="Consolas" w:eastAsia="굴림체" w:hAnsi="Consolas" w:cs="굴림체"/>
+          <w:b/>
+          <w:bCs/>
+          <w:color w:val="0000CF"/>
+          <w:kern w:val="0"/>
+          <w:sz w:val="18"/>
+          <w:szCs w:val="18"/>
+        </w:rPr>
+        <w:t>6.5</w:t>
+      </w:r>
+      <w:r>
+        <w:rPr>
+          <w:rFonts w:ascii="Consolas" w:eastAsia="굴림체" w:hAnsi="Consolas" w:cs="굴림체"/>
+          <w:b/>
+          <w:bCs/>
+          <w:color w:val="000000"/>
+          <w:kern w:val="0"/>
+          <w:sz w:val="18"/>
+          <w:szCs w:val="18"/>
+        </w:rPr>
+        <w:t>,</w:t>
+      </w:r>
+      <w:r>
+        <w:rPr>
+          <w:rFonts w:ascii="Consolas" w:eastAsia="굴림체" w:hAnsi="Consolas" w:cs="굴림체"/>
+          <w:color w:val="212529"/>
+          <w:kern w:val="0"/>
+          <w:sz w:val="18"/>
+          <w:szCs w:val="18"/>
+        </w:rPr>
+        <w:t xml:space="preserve"> </w:t>
+      </w:r>
+      <w:r>
+        <w:rPr>
+          <w:rFonts w:ascii="Consolas" w:eastAsia="굴림체" w:hAnsi="Consolas" w:cs="굴림체"/>
+          <w:b/>
+          <w:bCs/>
+          <w:color w:val="0000CF"/>
+          <w:kern w:val="0"/>
+          <w:sz w:val="18"/>
+          <w:szCs w:val="18"/>
+        </w:rPr>
+        <w:t>5.2</w:t>
+      </w:r>
+      <w:r>
+        <w:rPr>
+          <w:rFonts w:ascii="Consolas" w:eastAsia="굴림체" w:hAnsi="Consolas" w:cs="굴림체"/>
+          <w:b/>
+          <w:bCs/>
+          <w:color w:val="000000"/>
+          <w:kern w:val="0"/>
+          <w:sz w:val="18"/>
+          <w:szCs w:val="18"/>
+        </w:rPr>
+        <w:t>),</w:t>
+      </w:r>
+    </w:p>
+    <w:p>
+      <w:pPr>
+        <w:widowControl/>
+        <w:shd w:val="clear" w:color="auto" w:fill="F1F2F1"/>
+        <w:tabs>
+          <w:tab w:val="left" w:pos="916"/>
+          <w:tab w:val="left" w:pos="1832"/>
+          <w:tab w:val="left" w:pos="2748"/>
+          <w:tab w:val="left" w:pos="3664"/>
+          <w:tab w:val="left" w:pos="4580"/>
+          <w:tab w:val="left" w:pos="5496"/>
+          <w:tab w:val="left" w:pos="6412"/>
+          <w:tab w:val="left" w:pos="7328"/>
+          <w:tab w:val="left" w:pos="8244"/>
+          <w:tab w:val="left" w:pos="9160"/>
+          <w:tab w:val="left" w:pos="10076"/>
+          <w:tab w:val="left" w:pos="10992"/>
+          <w:tab w:val="left" w:pos="11908"/>
+          <w:tab w:val="left" w:pos="12824"/>
+          <w:tab w:val="left" w:pos="13740"/>
+          <w:tab w:val="left" w:pos="14656"/>
+        </w:tabs>
+        <w:wordWrap/>
+        <w:autoSpaceDE/>
+        <w:autoSpaceDN/>
+        <w:spacing w:after="0" w:line="230" w:lineRule="atLeast"/>
+        <w:jc w:val="left"/>
+        <w:rPr>
+          <w:rFonts w:ascii="Consolas" w:eastAsia="굴림체" w:hAnsi="Consolas" w:cs="굴림체"/>
+          <w:color w:val="212529"/>
+          <w:kern w:val="0"/>
+          <w:sz w:val="18"/>
+          <w:szCs w:val="18"/>
+        </w:rPr>
+      </w:pPr>
+      <w:r>
+        <w:rPr>
+          <w:rFonts w:ascii="Consolas" w:eastAsia="굴림체" w:hAnsi="Consolas" w:cs="굴림체"/>
+          <w:color w:val="212529"/>
+          <w:kern w:val="0"/>
+          <w:sz w:val="18"/>
+          <w:szCs w:val="18"/>
+        </w:rPr>
+        <w:t xml:space="preserve">                       </w:t>
+      </w:r>
+      <w:proofErr w:type="spellStart"/>
+      <w:r>
+        <w:rPr>
+          <w:rFonts w:ascii="Consolas" w:eastAsia="굴림체" w:hAnsi="Consolas" w:cs="굴림체"/>
+          <w:color w:val="000000"/>
+          <w:kern w:val="0"/>
+          <w:sz w:val="18"/>
+          <w:szCs w:val="18"/>
+        </w:rPr>
+        <w:t>constrained_layout</w:t>
+      </w:r>
+      <w:proofErr w:type="spellEnd"/>
+      <w:r>
+        <w:rPr>
+          <w:rFonts w:ascii="Consolas" w:eastAsia="굴림체" w:hAnsi="Consolas" w:cs="굴림체"/>
+          <w:b/>
+          <w:bCs/>
+          <w:color w:val="CE5C00"/>
+          <w:kern w:val="0"/>
+          <w:sz w:val="18"/>
+          <w:szCs w:val="18"/>
+        </w:rPr>
+        <w:t>=</w:t>
+      </w:r>
+      <w:r>
+        <w:rPr>
+          <w:rFonts w:ascii="Consolas" w:eastAsia="굴림체" w:hAnsi="Consolas" w:cs="굴림체"/>
+          <w:b/>
+          <w:bCs/>
+          <w:color w:val="204A87"/>
+          <w:kern w:val="0"/>
+          <w:sz w:val="18"/>
+          <w:szCs w:val="18"/>
+        </w:rPr>
+        <w:t>True</w:t>
+      </w:r>
+      <w:r>
+        <w:rPr>
+          <w:rFonts w:ascii="Consolas" w:eastAsia="굴림체" w:hAnsi="Consolas" w:cs="굴림체"/>
+          <w:b/>
+          <w:bCs/>
+          <w:color w:val="000000"/>
+          <w:kern w:val="0"/>
+          <w:sz w:val="18"/>
+          <w:szCs w:val="18"/>
+        </w:rPr>
+        <w:t>)</w:t>
+      </w:r>
+    </w:p>
+    <w:p>
+      <w:pPr>
+        <w:widowControl/>
+        <w:shd w:val="clear" w:color="auto" w:fill="F1F2F1"/>
+        <w:tabs>
+          <w:tab w:val="left" w:pos="916"/>
+          <w:tab w:val="left" w:pos="1832"/>
+          <w:tab w:val="left" w:pos="2748"/>
+          <w:tab w:val="left" w:pos="3664"/>
+          <w:tab w:val="left" w:pos="4580"/>
+          <w:tab w:val="left" w:pos="5496"/>
+          <w:tab w:val="left" w:pos="6412"/>
+          <w:tab w:val="left" w:pos="7328"/>
+          <w:tab w:val="left" w:pos="8244"/>
+          <w:tab w:val="left" w:pos="9160"/>
+          <w:tab w:val="left" w:pos="10076"/>
+          <w:tab w:val="left" w:pos="10992"/>
+          <w:tab w:val="left" w:pos="11908"/>
+          <w:tab w:val="left" w:pos="12824"/>
+          <w:tab w:val="left" w:pos="13740"/>
+          <w:tab w:val="left" w:pos="14656"/>
+        </w:tabs>
+        <w:wordWrap/>
+        <w:autoSpaceDE/>
+        <w:autoSpaceDN/>
+        <w:spacing w:after="0" w:line="230" w:lineRule="atLeast"/>
+        <w:jc w:val="left"/>
+        <w:rPr>
+          <w:rFonts w:ascii="Consolas" w:eastAsia="굴림체" w:hAnsi="Consolas" w:cs="굴림체"/>
+          <w:color w:val="212529"/>
+          <w:kern w:val="0"/>
+          <w:sz w:val="18"/>
+          <w:szCs w:val="18"/>
+        </w:rPr>
+      </w:pPr>
+      <w:proofErr w:type="spellStart"/>
+      <w:proofErr w:type="gramStart"/>
+      <w:r>
+        <w:rPr>
+          <w:rFonts w:ascii="Consolas" w:eastAsia="굴림체" w:hAnsi="Consolas" w:cs="굴림체"/>
+          <w:color w:val="000000"/>
+          <w:kern w:val="0"/>
+          <w:sz w:val="18"/>
+          <w:szCs w:val="18"/>
+        </w:rPr>
+        <w:t>cs</w:t>
+      </w:r>
+      <w:proofErr w:type="spellEnd"/>
+      <w:proofErr w:type="gramEnd"/>
+      <w:r>
+        <w:rPr>
+          <w:rFonts w:ascii="Consolas" w:eastAsia="굴림체" w:hAnsi="Consolas" w:cs="굴림체"/>
+          <w:color w:val="212529"/>
+          <w:kern w:val="0"/>
+          <w:sz w:val="18"/>
+          <w:szCs w:val="18"/>
+        </w:rPr>
+        <w:t xml:space="preserve"> </w:t>
+      </w:r>
+      <w:r>
+        <w:rPr>
+          <w:rFonts w:ascii="Consolas" w:eastAsia="굴림체" w:hAnsi="Consolas" w:cs="굴림체"/>
+          <w:b/>
+          <w:bCs/>
+          <w:color w:val="CE5C00"/>
+          <w:kern w:val="0"/>
+          <w:sz w:val="18"/>
+          <w:szCs w:val="18"/>
+        </w:rPr>
+        <w:t>=</w:t>
+      </w:r>
+      <w:r>
+        <w:rPr>
+          <w:rFonts w:ascii="Consolas" w:eastAsia="굴림체" w:hAnsi="Consolas" w:cs="굴림체"/>
+          <w:color w:val="212529"/>
+          <w:kern w:val="0"/>
+          <w:sz w:val="18"/>
+          <w:szCs w:val="18"/>
+        </w:rPr>
+        <w:t xml:space="preserve"> </w:t>
+      </w:r>
+      <w:proofErr w:type="spellStart"/>
+      <w:r>
+        <w:rPr>
+          <w:rFonts w:ascii="Consolas" w:eastAsia="굴림체" w:hAnsi="Consolas" w:cs="굴림체"/>
+          <w:color w:val="000000"/>
+          <w:kern w:val="0"/>
+          <w:sz w:val="18"/>
+          <w:szCs w:val="18"/>
+        </w:rPr>
+        <w:t>ax</w:t>
+      </w:r>
+      <w:r>
+        <w:rPr>
+          <w:rFonts w:ascii="Consolas" w:eastAsia="굴림체" w:hAnsi="Consolas" w:cs="굴림체"/>
+          <w:b/>
+          <w:bCs/>
+          <w:color w:val="CE5C00"/>
+          <w:kern w:val="0"/>
+          <w:sz w:val="18"/>
+          <w:szCs w:val="18"/>
+        </w:rPr>
+        <w:t>.</w:t>
+      </w:r>
+      <w:r>
+        <w:rPr>
+          <w:rFonts w:ascii="Consolas" w:eastAsia="굴림체" w:hAnsi="Consolas" w:cs="굴림체"/>
+          <w:color w:val="000000"/>
+          <w:kern w:val="0"/>
+          <w:sz w:val="18"/>
+          <w:szCs w:val="18"/>
+        </w:rPr>
+        <w:t>scatter</w:t>
+      </w:r>
+      <w:proofErr w:type="spellEnd"/>
+      <w:r>
+        <w:rPr>
+          <w:rFonts w:ascii="Consolas" w:eastAsia="굴림체" w:hAnsi="Consolas" w:cs="굴림체"/>
+          <w:b/>
+          <w:bCs/>
+          <w:color w:val="000000"/>
+          <w:kern w:val="0"/>
+          <w:sz w:val="18"/>
+          <w:szCs w:val="18"/>
+        </w:rPr>
+        <w:t>(</w:t>
+      </w:r>
+      <w:r>
+        <w:rPr>
+          <w:rFonts w:ascii="Consolas" w:eastAsia="굴림체" w:hAnsi="Consolas" w:cs="굴림체"/>
+          <w:color w:val="000000"/>
+          <w:kern w:val="0"/>
+          <w:sz w:val="18"/>
+          <w:szCs w:val="18"/>
+        </w:rPr>
+        <w:t>ngc188_coords_3d</w:t>
+      </w:r>
+      <w:r>
+        <w:rPr>
+          <w:rFonts w:ascii="Consolas" w:eastAsia="굴림체" w:hAnsi="Consolas" w:cs="굴림체"/>
+          <w:b/>
+          <w:bCs/>
+          <w:color w:val="CE5C00"/>
+          <w:kern w:val="0"/>
+          <w:sz w:val="18"/>
+          <w:szCs w:val="18"/>
+        </w:rPr>
+        <w:t>.</w:t>
+      </w:r>
+      <w:r>
+        <w:rPr>
+          <w:rFonts w:ascii="Consolas" w:eastAsia="굴림체" w:hAnsi="Consolas" w:cs="굴림체"/>
+          <w:color w:val="000000"/>
+          <w:kern w:val="0"/>
+          <w:sz w:val="18"/>
+          <w:szCs w:val="18"/>
+        </w:rPr>
+        <w:t>ra</w:t>
+      </w:r>
+      <w:r>
+        <w:rPr>
+          <w:rFonts w:ascii="Consolas" w:eastAsia="굴림체" w:hAnsi="Consolas" w:cs="굴림체"/>
+          <w:b/>
+          <w:bCs/>
+          <w:color w:val="CE5C00"/>
+          <w:kern w:val="0"/>
+          <w:sz w:val="18"/>
+          <w:szCs w:val="18"/>
+        </w:rPr>
+        <w:t>.</w:t>
+      </w:r>
+      <w:r>
+        <w:rPr>
+          <w:rFonts w:ascii="Consolas" w:eastAsia="굴림체" w:hAnsi="Consolas" w:cs="굴림체"/>
+          <w:color w:val="000000"/>
+          <w:kern w:val="0"/>
+          <w:sz w:val="18"/>
+          <w:szCs w:val="18"/>
+        </w:rPr>
+        <w:t>degree</w:t>
+      </w:r>
+      <w:r>
+        <w:rPr>
+          <w:rFonts w:ascii="Consolas" w:eastAsia="굴림체" w:hAnsi="Consolas" w:cs="굴림체"/>
+          <w:b/>
+          <w:bCs/>
+          <w:color w:val="000000"/>
+          <w:kern w:val="0"/>
+          <w:sz w:val="18"/>
+          <w:szCs w:val="18"/>
+        </w:rPr>
+        <w:t>,</w:t>
+      </w:r>
+    </w:p>
+    <w:p>
+      <w:pPr>
+        <w:widowControl/>
+        <w:shd w:val="clear" w:color="auto" w:fill="F1F2F1"/>
+        <w:tabs>
+          <w:tab w:val="left" w:pos="916"/>
+          <w:tab w:val="left" w:pos="1832"/>
+          <w:tab w:val="left" w:pos="2748"/>
+          <w:tab w:val="left" w:pos="3664"/>
+          <w:tab w:val="left" w:pos="4580"/>
+          <w:tab w:val="left" w:pos="5496"/>
+          <w:tab w:val="left" w:pos="6412"/>
+          <w:tab w:val="left" w:pos="7328"/>
+          <w:tab w:val="left" w:pos="8244"/>
+          <w:tab w:val="left" w:pos="9160"/>
+          <w:tab w:val="left" w:pos="10076"/>
+          <w:tab w:val="left" w:pos="10992"/>
+          <w:tab w:val="left" w:pos="11908"/>
+          <w:tab w:val="left" w:pos="12824"/>
+          <w:tab w:val="left" w:pos="13740"/>
+          <w:tab w:val="left" w:pos="14656"/>
+        </w:tabs>
+        <w:wordWrap/>
+        <w:autoSpaceDE/>
+        <w:autoSpaceDN/>
+        <w:spacing w:after="0" w:line="230" w:lineRule="atLeast"/>
+        <w:jc w:val="left"/>
+        <w:rPr>
+          <w:rFonts w:ascii="Consolas" w:eastAsia="굴림체" w:hAnsi="Consolas" w:cs="굴림체"/>
+          <w:color w:val="212529"/>
+          <w:kern w:val="0"/>
+          <w:sz w:val="18"/>
+          <w:szCs w:val="18"/>
+        </w:rPr>
+      </w:pPr>
+      <w:r>
+        <w:rPr>
+          <w:rFonts w:ascii="Consolas" w:eastAsia="굴림체" w:hAnsi="Consolas" w:cs="굴림체"/>
+          <w:color w:val="212529"/>
+          <w:kern w:val="0"/>
+          <w:sz w:val="18"/>
+          <w:szCs w:val="18"/>
+        </w:rPr>
+        <w:t xml:space="preserve">                </w:t>
+      </w:r>
+      <w:r>
+        <w:rPr>
+          <w:rFonts w:ascii="Consolas" w:eastAsia="굴림체" w:hAnsi="Consolas" w:cs="굴림체"/>
+          <w:color w:val="000000"/>
+          <w:kern w:val="0"/>
+          <w:sz w:val="18"/>
+          <w:szCs w:val="18"/>
+        </w:rPr>
+        <w:t>ngc188_coords_3d</w:t>
+      </w:r>
+      <w:r>
+        <w:rPr>
+          <w:rFonts w:ascii="Consolas" w:eastAsia="굴림체" w:hAnsi="Consolas" w:cs="굴림체"/>
+          <w:b/>
+          <w:bCs/>
+          <w:color w:val="CE5C00"/>
+          <w:kern w:val="0"/>
+          <w:sz w:val="18"/>
+          <w:szCs w:val="18"/>
+        </w:rPr>
+        <w:t>.</w:t>
+      </w:r>
+      <w:r>
+        <w:rPr>
+          <w:rFonts w:ascii="Consolas" w:eastAsia="굴림체" w:hAnsi="Consolas" w:cs="굴림체"/>
+          <w:color w:val="000000"/>
+          <w:kern w:val="0"/>
+          <w:sz w:val="18"/>
+          <w:szCs w:val="18"/>
+        </w:rPr>
+        <w:t>dec</w:t>
+      </w:r>
+      <w:r>
+        <w:rPr>
+          <w:rFonts w:ascii="Consolas" w:eastAsia="굴림체" w:hAnsi="Consolas" w:cs="굴림체"/>
+          <w:b/>
+          <w:bCs/>
+          <w:color w:val="CE5C00"/>
+          <w:kern w:val="0"/>
+          <w:sz w:val="18"/>
+          <w:szCs w:val="18"/>
+        </w:rPr>
+        <w:t>.</w:t>
+      </w:r>
+      <w:r>
+        <w:rPr>
+          <w:rFonts w:ascii="Consolas" w:eastAsia="굴림체" w:hAnsi="Consolas" w:cs="굴림체"/>
+          <w:color w:val="000000"/>
+          <w:kern w:val="0"/>
+          <w:sz w:val="18"/>
+          <w:szCs w:val="18"/>
+        </w:rPr>
+        <w:t>degree</w:t>
+      </w:r>
+      <w:r>
+        <w:rPr>
+          <w:rFonts w:ascii="Consolas" w:eastAsia="굴림체" w:hAnsi="Consolas" w:cs="굴림체"/>
+          <w:b/>
+          <w:bCs/>
+          <w:color w:val="000000"/>
+          <w:kern w:val="0"/>
+          <w:sz w:val="18"/>
+          <w:szCs w:val="18"/>
+        </w:rPr>
+        <w:t>,</w:t>
+      </w:r>
+    </w:p>
+    <w:p>
+      <w:pPr>
+        <w:widowControl/>
+        <w:shd w:val="clear" w:color="auto" w:fill="F1F2F1"/>
+        <w:tabs>
+          <w:tab w:val="left" w:pos="916"/>
+          <w:tab w:val="left" w:pos="1832"/>
+          <w:tab w:val="left" w:pos="2748"/>
+          <w:tab w:val="left" w:pos="3664"/>
+          <w:tab w:val="left" w:pos="4580"/>
+          <w:tab w:val="left" w:pos="5496"/>
+          <w:tab w:val="left" w:pos="6412"/>
+          <w:tab w:val="left" w:pos="7328"/>
+          <w:tab w:val="left" w:pos="8244"/>
+          <w:tab w:val="left" w:pos="9160"/>
+          <w:tab w:val="left" w:pos="10076"/>
+          <w:tab w:val="left" w:pos="10992"/>
+          <w:tab w:val="left" w:pos="11908"/>
+          <w:tab w:val="left" w:pos="12824"/>
+          <w:tab w:val="left" w:pos="13740"/>
+          <w:tab w:val="left" w:pos="14656"/>
+        </w:tabs>
+        <w:wordWrap/>
+        <w:autoSpaceDE/>
+        <w:autoSpaceDN/>
+        <w:spacing w:after="0" w:line="230" w:lineRule="atLeast"/>
+        <w:jc w:val="left"/>
+        <w:rPr>
+          <w:rFonts w:ascii="Consolas" w:eastAsia="굴림체" w:hAnsi="Consolas" w:cs="굴림체"/>
+          <w:color w:val="212529"/>
+          <w:kern w:val="0"/>
+          <w:sz w:val="18"/>
+          <w:szCs w:val="18"/>
+        </w:rPr>
+      </w:pPr>
+      <w:r>
+        <w:rPr>
+          <w:rFonts w:ascii="Consolas" w:eastAsia="굴림체" w:hAnsi="Consolas" w:cs="굴림체"/>
+          <w:color w:val="212529"/>
+          <w:kern w:val="0"/>
+          <w:sz w:val="18"/>
+          <w:szCs w:val="18"/>
+        </w:rPr>
+        <w:t xml:space="preserve">                </w:t>
+      </w:r>
+      <w:r>
+        <w:rPr>
+          <w:rFonts w:ascii="Consolas" w:eastAsia="굴림체" w:hAnsi="Consolas" w:cs="굴림체"/>
+          <w:color w:val="000000"/>
+          <w:kern w:val="0"/>
+          <w:sz w:val="18"/>
+          <w:szCs w:val="18"/>
+        </w:rPr>
+        <w:t>c</w:t>
+      </w:r>
+      <w:r>
+        <w:rPr>
+          <w:rFonts w:ascii="Consolas" w:eastAsia="굴림체" w:hAnsi="Consolas" w:cs="굴림체"/>
+          <w:b/>
+          <w:bCs/>
+          <w:color w:val="CE5C00"/>
+          <w:kern w:val="0"/>
+          <w:sz w:val="18"/>
+          <w:szCs w:val="18"/>
+        </w:rPr>
+        <w:t>=</w:t>
+      </w:r>
+      <w:r>
+        <w:rPr>
+          <w:rFonts w:ascii="Consolas" w:eastAsia="굴림체" w:hAnsi="Consolas" w:cs="굴림체"/>
+          <w:color w:val="000000"/>
+          <w:kern w:val="0"/>
+          <w:sz w:val="18"/>
+          <w:szCs w:val="18"/>
+        </w:rPr>
+        <w:t>ngc188_coords_3d</w:t>
+      </w:r>
+      <w:r>
+        <w:rPr>
+          <w:rFonts w:ascii="Consolas" w:eastAsia="굴림체" w:hAnsi="Consolas" w:cs="굴림체"/>
+          <w:b/>
+          <w:bCs/>
+          <w:color w:val="CE5C00"/>
+          <w:kern w:val="0"/>
+          <w:sz w:val="18"/>
+          <w:szCs w:val="18"/>
+        </w:rPr>
+        <w:t>.</w:t>
+      </w:r>
+      <w:r>
+        <w:rPr>
+          <w:rFonts w:ascii="Consolas" w:eastAsia="굴림체" w:hAnsi="Consolas" w:cs="굴림체"/>
+          <w:color w:val="000000"/>
+          <w:kern w:val="0"/>
+          <w:sz w:val="18"/>
+          <w:szCs w:val="18"/>
+        </w:rPr>
+        <w:t>distance</w:t>
+      </w:r>
+      <w:r>
+        <w:rPr>
+          <w:rFonts w:ascii="Consolas" w:eastAsia="굴림체" w:hAnsi="Consolas" w:cs="굴림체"/>
+          <w:b/>
+          <w:bCs/>
+          <w:color w:val="CE5C00"/>
+          <w:kern w:val="0"/>
+          <w:sz w:val="18"/>
+          <w:szCs w:val="18"/>
+        </w:rPr>
+        <w:t>.</w:t>
+      </w:r>
+      <w:r>
+        <w:rPr>
+          <w:rFonts w:ascii="Consolas" w:eastAsia="굴림체" w:hAnsi="Consolas" w:cs="굴림체"/>
+          <w:color w:val="000000"/>
+          <w:kern w:val="0"/>
+          <w:sz w:val="18"/>
+          <w:szCs w:val="18"/>
+        </w:rPr>
+        <w:t>kpc</w:t>
+      </w:r>
+      <w:r>
+        <w:rPr>
+          <w:rFonts w:ascii="Consolas" w:eastAsia="굴림체" w:hAnsi="Consolas" w:cs="굴림체"/>
+          <w:b/>
+          <w:bCs/>
+          <w:color w:val="000000"/>
+          <w:kern w:val="0"/>
+          <w:sz w:val="18"/>
+          <w:szCs w:val="18"/>
+        </w:rPr>
+        <w:t>,</w:t>
+      </w:r>
+    </w:p>
+    <w:p>
+      <w:pPr>
+        <w:widowControl/>
+        <w:shd w:val="clear" w:color="auto" w:fill="F1F2F1"/>
+        <w:tabs>
+          <w:tab w:val="left" w:pos="916"/>
+          <w:tab w:val="left" w:pos="1832"/>
+          <w:tab w:val="left" w:pos="2748"/>
+          <w:tab w:val="left" w:pos="3664"/>
+          <w:tab w:val="left" w:pos="4580"/>
+          <w:tab w:val="left" w:pos="5496"/>
+          <w:tab w:val="left" w:pos="6412"/>
+          <w:tab w:val="left" w:pos="7328"/>
+          <w:tab w:val="left" w:pos="8244"/>
+          <w:tab w:val="left" w:pos="9160"/>
+          <w:tab w:val="left" w:pos="10076"/>
+          <w:tab w:val="left" w:pos="10992"/>
+          <w:tab w:val="left" w:pos="11908"/>
+          <w:tab w:val="left" w:pos="12824"/>
+          <w:tab w:val="left" w:pos="13740"/>
+          <w:tab w:val="left" w:pos="14656"/>
+        </w:tabs>
+        <w:wordWrap/>
+        <w:autoSpaceDE/>
+        <w:autoSpaceDN/>
+        <w:spacing w:after="0" w:line="230" w:lineRule="atLeast"/>
+        <w:jc w:val="left"/>
+        <w:rPr>
+          <w:rFonts w:ascii="Consolas" w:eastAsia="굴림체" w:hAnsi="Consolas" w:cs="굴림체"/>
+          <w:color w:val="212529"/>
+          <w:kern w:val="0"/>
+          <w:sz w:val="18"/>
+          <w:szCs w:val="18"/>
+        </w:rPr>
+      </w:pPr>
+      <w:r>
+        <w:rPr>
+          <w:rFonts w:ascii="Consolas" w:eastAsia="굴림체" w:hAnsi="Consolas" w:cs="굴림체"/>
+          <w:color w:val="212529"/>
+          <w:kern w:val="0"/>
+          <w:sz w:val="18"/>
+          <w:szCs w:val="18"/>
+        </w:rPr>
+        <w:t xml:space="preserve">                </w:t>
+      </w:r>
+      <w:r>
+        <w:rPr>
+          <w:rFonts w:ascii="Consolas" w:eastAsia="굴림체" w:hAnsi="Consolas" w:cs="굴림체"/>
+          <w:color w:val="000000"/>
+          <w:kern w:val="0"/>
+          <w:sz w:val="18"/>
+          <w:szCs w:val="18"/>
+        </w:rPr>
+        <w:t>s</w:t>
+      </w:r>
+      <w:r>
+        <w:rPr>
+          <w:rFonts w:ascii="Consolas" w:eastAsia="굴림체" w:hAnsi="Consolas" w:cs="굴림체"/>
+          <w:b/>
+          <w:bCs/>
+          <w:color w:val="CE5C00"/>
+          <w:kern w:val="0"/>
+          <w:sz w:val="18"/>
+          <w:szCs w:val="18"/>
+        </w:rPr>
+        <w:t>=</w:t>
+      </w:r>
+      <w:r>
+        <w:rPr>
+          <w:rFonts w:ascii="Consolas" w:eastAsia="굴림체" w:hAnsi="Consolas" w:cs="굴림체"/>
+          <w:b/>
+          <w:bCs/>
+          <w:color w:val="0000CF"/>
+          <w:kern w:val="0"/>
+          <w:sz w:val="18"/>
+          <w:szCs w:val="18"/>
+        </w:rPr>
+        <w:t>5</w:t>
+      </w:r>
+      <w:r>
+        <w:rPr>
+          <w:rFonts w:ascii="Consolas" w:eastAsia="굴림체" w:hAnsi="Consolas" w:cs="굴림체"/>
+          <w:b/>
+          <w:bCs/>
+          <w:color w:val="000000"/>
+          <w:kern w:val="0"/>
+          <w:sz w:val="18"/>
+          <w:szCs w:val="18"/>
+        </w:rPr>
+        <w:t>,</w:t>
+      </w:r>
+      <w:r>
+        <w:rPr>
+          <w:rFonts w:ascii="Consolas" w:eastAsia="굴림체" w:hAnsi="Consolas" w:cs="굴림체"/>
+          <w:color w:val="212529"/>
+          <w:kern w:val="0"/>
+          <w:sz w:val="18"/>
+          <w:szCs w:val="18"/>
+        </w:rPr>
+        <w:t xml:space="preserve"> </w:t>
+      </w:r>
+      <w:proofErr w:type="spellStart"/>
+      <w:r>
+        <w:rPr>
+          <w:rFonts w:ascii="Consolas" w:eastAsia="굴림체" w:hAnsi="Consolas" w:cs="굴림체"/>
+          <w:color w:val="000000"/>
+          <w:kern w:val="0"/>
+          <w:sz w:val="18"/>
+          <w:szCs w:val="18"/>
+        </w:rPr>
+        <w:t>vmin</w:t>
+      </w:r>
+      <w:proofErr w:type="spellEnd"/>
+      <w:r>
+        <w:rPr>
+          <w:rFonts w:ascii="Consolas" w:eastAsia="굴림체" w:hAnsi="Consolas" w:cs="굴림체"/>
+          <w:b/>
+          <w:bCs/>
+          <w:color w:val="CE5C00"/>
+          <w:kern w:val="0"/>
+          <w:sz w:val="18"/>
+          <w:szCs w:val="18"/>
+        </w:rPr>
+        <w:t>=</w:t>
+      </w:r>
+      <w:r>
+        <w:rPr>
+          <w:rFonts w:ascii="Consolas" w:eastAsia="굴림체" w:hAnsi="Consolas" w:cs="굴림체"/>
+          <w:b/>
+          <w:bCs/>
+          <w:color w:val="0000CF"/>
+          <w:kern w:val="0"/>
+          <w:sz w:val="18"/>
+          <w:szCs w:val="18"/>
+        </w:rPr>
+        <w:t>1.5</w:t>
+      </w:r>
+      <w:r>
+        <w:rPr>
+          <w:rFonts w:ascii="Consolas" w:eastAsia="굴림체" w:hAnsi="Consolas" w:cs="굴림체"/>
+          <w:b/>
+          <w:bCs/>
+          <w:color w:val="000000"/>
+          <w:kern w:val="0"/>
+          <w:sz w:val="18"/>
+          <w:szCs w:val="18"/>
+        </w:rPr>
+        <w:t>,</w:t>
+      </w:r>
+      <w:r>
+        <w:rPr>
+          <w:rFonts w:ascii="Consolas" w:eastAsia="굴림체" w:hAnsi="Consolas" w:cs="굴림체"/>
+          <w:color w:val="212529"/>
+          <w:kern w:val="0"/>
+          <w:sz w:val="18"/>
+          <w:szCs w:val="18"/>
+        </w:rPr>
+        <w:t xml:space="preserve"> </w:t>
+      </w:r>
+      <w:proofErr w:type="spellStart"/>
+      <w:r>
+        <w:rPr>
+          <w:rFonts w:ascii="Consolas" w:eastAsia="굴림체" w:hAnsi="Consolas" w:cs="굴림체"/>
+          <w:color w:val="000000"/>
+          <w:kern w:val="0"/>
+          <w:sz w:val="18"/>
+          <w:szCs w:val="18"/>
+        </w:rPr>
+        <w:t>vmax</w:t>
+      </w:r>
+      <w:proofErr w:type="spellEnd"/>
+      <w:r>
+        <w:rPr>
+          <w:rFonts w:ascii="Consolas" w:eastAsia="굴림체" w:hAnsi="Consolas" w:cs="굴림체"/>
+          <w:b/>
+          <w:bCs/>
+          <w:color w:val="CE5C00"/>
+          <w:kern w:val="0"/>
+          <w:sz w:val="18"/>
+          <w:szCs w:val="18"/>
+        </w:rPr>
+        <w:t>=</w:t>
+      </w:r>
+      <w:r>
+        <w:rPr>
+          <w:rFonts w:ascii="Consolas" w:eastAsia="굴림체" w:hAnsi="Consolas" w:cs="굴림체"/>
+          <w:b/>
+          <w:bCs/>
+          <w:color w:val="0000CF"/>
+          <w:kern w:val="0"/>
+          <w:sz w:val="18"/>
+          <w:szCs w:val="18"/>
+        </w:rPr>
+        <w:t>2.5</w:t>
+      </w:r>
+      <w:r>
+        <w:rPr>
+          <w:rFonts w:ascii="Consolas" w:eastAsia="굴림체" w:hAnsi="Consolas" w:cs="굴림체"/>
+          <w:b/>
+          <w:bCs/>
+          <w:color w:val="000000"/>
+          <w:kern w:val="0"/>
+          <w:sz w:val="18"/>
+          <w:szCs w:val="18"/>
+        </w:rPr>
+        <w:t>,</w:t>
+      </w:r>
+      <w:r>
+        <w:rPr>
+          <w:rFonts w:ascii="Consolas" w:eastAsia="굴림체" w:hAnsi="Consolas" w:cs="굴림체"/>
+          <w:color w:val="212529"/>
+          <w:kern w:val="0"/>
+          <w:sz w:val="18"/>
+          <w:szCs w:val="18"/>
+        </w:rPr>
+        <w:t xml:space="preserve"> </w:t>
+      </w:r>
+      <w:proofErr w:type="spellStart"/>
+      <w:r>
+        <w:rPr>
+          <w:rFonts w:ascii="Consolas" w:eastAsia="굴림체" w:hAnsi="Consolas" w:cs="굴림체"/>
+          <w:color w:val="000000"/>
+          <w:kern w:val="0"/>
+          <w:sz w:val="18"/>
+          <w:szCs w:val="18"/>
+        </w:rPr>
+        <w:t>cmap</w:t>
+      </w:r>
+      <w:proofErr w:type="spellEnd"/>
+      <w:r>
+        <w:rPr>
+          <w:rFonts w:ascii="Consolas" w:eastAsia="굴림체" w:hAnsi="Consolas" w:cs="굴림체"/>
+          <w:b/>
+          <w:bCs/>
+          <w:color w:val="CE5C00"/>
+          <w:kern w:val="0"/>
+          <w:sz w:val="18"/>
+          <w:szCs w:val="18"/>
+        </w:rPr>
+        <w:t>=</w:t>
+      </w:r>
+      <w:r>
+        <w:rPr>
+          <w:rFonts w:ascii="Consolas" w:eastAsia="굴림체" w:hAnsi="Consolas" w:cs="굴림체"/>
+          <w:color w:val="4E9A06"/>
+          <w:kern w:val="0"/>
+          <w:sz w:val="18"/>
+          <w:szCs w:val="18"/>
+        </w:rPr>
+        <w:t>'twilight'</w:t>
+      </w:r>
+      <w:r>
+        <w:rPr>
+          <w:rFonts w:ascii="Consolas" w:eastAsia="굴림체" w:hAnsi="Consolas" w:cs="굴림체"/>
+          <w:b/>
+          <w:bCs/>
+          <w:color w:val="000000"/>
+          <w:kern w:val="0"/>
+          <w:sz w:val="18"/>
+          <w:szCs w:val="18"/>
+        </w:rPr>
+        <w:t>)</w:t>
+      </w:r>
+    </w:p>
+    <w:p>
+      <w:pPr>
+        <w:widowControl/>
+        <w:shd w:val="clear" w:color="auto" w:fill="F1F2F1"/>
+        <w:tabs>
+          <w:tab w:val="left" w:pos="916"/>
+          <w:tab w:val="left" w:pos="1832"/>
+          <w:tab w:val="left" w:pos="2748"/>
+          <w:tab w:val="left" w:pos="3664"/>
+          <w:tab w:val="left" w:pos="4580"/>
+          <w:tab w:val="left" w:pos="5496"/>
+          <w:tab w:val="left" w:pos="6412"/>
+          <w:tab w:val="left" w:pos="7328"/>
+          <w:tab w:val="left" w:pos="8244"/>
+          <w:tab w:val="left" w:pos="9160"/>
+          <w:tab w:val="left" w:pos="10076"/>
+          <w:tab w:val="left" w:pos="10992"/>
+          <w:tab w:val="left" w:pos="11908"/>
+          <w:tab w:val="left" w:pos="12824"/>
+          <w:tab w:val="left" w:pos="13740"/>
+          <w:tab w:val="left" w:pos="14656"/>
+        </w:tabs>
+        <w:wordWrap/>
+        <w:autoSpaceDE/>
+        <w:autoSpaceDN/>
+        <w:spacing w:after="0" w:line="230" w:lineRule="atLeast"/>
+        <w:jc w:val="left"/>
+        <w:rPr>
+          <w:rFonts w:ascii="Consolas" w:eastAsia="굴림체" w:hAnsi="Consolas" w:cs="굴림체"/>
+          <w:color w:val="212529"/>
+          <w:kern w:val="0"/>
+          <w:sz w:val="18"/>
+          <w:szCs w:val="18"/>
+        </w:rPr>
+      </w:pPr>
+      <w:proofErr w:type="spellStart"/>
+      <w:proofErr w:type="gramStart"/>
+      <w:r>
+        <w:rPr>
+          <w:rFonts w:ascii="Consolas" w:eastAsia="굴림체" w:hAnsi="Consolas" w:cs="굴림체"/>
+          <w:color w:val="000000"/>
+          <w:kern w:val="0"/>
+          <w:sz w:val="18"/>
+          <w:szCs w:val="18"/>
+        </w:rPr>
+        <w:t>cb</w:t>
+      </w:r>
+      <w:proofErr w:type="spellEnd"/>
+      <w:proofErr w:type="gramEnd"/>
+      <w:r>
+        <w:rPr>
+          <w:rFonts w:ascii="Consolas" w:eastAsia="굴림체" w:hAnsi="Consolas" w:cs="굴림체"/>
+          <w:color w:val="212529"/>
+          <w:kern w:val="0"/>
+          <w:sz w:val="18"/>
+          <w:szCs w:val="18"/>
+        </w:rPr>
+        <w:t xml:space="preserve"> </w:t>
+      </w:r>
+      <w:r>
+        <w:rPr>
+          <w:rFonts w:ascii="Consolas" w:eastAsia="굴림체" w:hAnsi="Consolas" w:cs="굴림체"/>
+          <w:b/>
+          <w:bCs/>
+          <w:color w:val="CE5C00"/>
+          <w:kern w:val="0"/>
+          <w:sz w:val="18"/>
+          <w:szCs w:val="18"/>
+        </w:rPr>
+        <w:t>=</w:t>
+      </w:r>
+      <w:r>
+        <w:rPr>
+          <w:rFonts w:ascii="Consolas" w:eastAsia="굴림체" w:hAnsi="Consolas" w:cs="굴림체"/>
+          <w:color w:val="212529"/>
+          <w:kern w:val="0"/>
+          <w:sz w:val="18"/>
+          <w:szCs w:val="18"/>
+        </w:rPr>
+        <w:t xml:space="preserve"> </w:t>
+      </w:r>
+      <w:proofErr w:type="spellStart"/>
+      <w:r>
+        <w:rPr>
+          <w:rFonts w:ascii="Consolas" w:eastAsia="굴림체" w:hAnsi="Consolas" w:cs="굴림체"/>
+          <w:color w:val="000000"/>
+          <w:kern w:val="0"/>
+          <w:sz w:val="18"/>
+          <w:szCs w:val="18"/>
+        </w:rPr>
+        <w:t>fig</w:t>
+      </w:r>
+      <w:r>
+        <w:rPr>
+          <w:rFonts w:ascii="Consolas" w:eastAsia="굴림체" w:hAnsi="Consolas" w:cs="굴림체"/>
+          <w:b/>
+          <w:bCs/>
+          <w:color w:val="CE5C00"/>
+          <w:kern w:val="0"/>
+          <w:sz w:val="18"/>
+          <w:szCs w:val="18"/>
+        </w:rPr>
+        <w:t>.</w:t>
+      </w:r>
+      <w:r>
+        <w:rPr>
+          <w:rFonts w:ascii="Consolas" w:eastAsia="굴림체" w:hAnsi="Consolas" w:cs="굴림체"/>
+          <w:color w:val="000000"/>
+          <w:kern w:val="0"/>
+          <w:sz w:val="18"/>
+          <w:szCs w:val="18"/>
+        </w:rPr>
+        <w:t>colorbar</w:t>
+      </w:r>
+      <w:proofErr w:type="spellEnd"/>
+      <w:r>
+        <w:rPr>
+          <w:rFonts w:ascii="Consolas" w:eastAsia="굴림체" w:hAnsi="Consolas" w:cs="굴림체"/>
+          <w:b/>
+          <w:bCs/>
+          <w:color w:val="000000"/>
+          <w:kern w:val="0"/>
+          <w:sz w:val="18"/>
+          <w:szCs w:val="18"/>
+        </w:rPr>
+        <w:t>(</w:t>
+      </w:r>
+      <w:proofErr w:type="spellStart"/>
+      <w:r>
+        <w:rPr>
+          <w:rFonts w:ascii="Consolas" w:eastAsia="굴림체" w:hAnsi="Consolas" w:cs="굴림체"/>
+          <w:color w:val="000000"/>
+          <w:kern w:val="0"/>
+          <w:sz w:val="18"/>
+          <w:szCs w:val="18"/>
+        </w:rPr>
+        <w:t>cs</w:t>
+      </w:r>
+      <w:proofErr w:type="spellEnd"/>
+      <w:r>
+        <w:rPr>
+          <w:rFonts w:ascii="Consolas" w:eastAsia="굴림체" w:hAnsi="Consolas" w:cs="굴림체"/>
+          <w:b/>
+          <w:bCs/>
+          <w:color w:val="000000"/>
+          <w:kern w:val="0"/>
+          <w:sz w:val="18"/>
+          <w:szCs w:val="18"/>
+        </w:rPr>
+        <w:t>)</w:t>
+      </w:r>
+    </w:p>
+    <w:p>
+      <w:pPr>
+        <w:widowControl/>
+        <w:shd w:val="clear" w:color="auto" w:fill="F1F2F1"/>
+        <w:tabs>
+          <w:tab w:val="left" w:pos="916"/>
+          <w:tab w:val="left" w:pos="1832"/>
+          <w:tab w:val="left" w:pos="2748"/>
+          <w:tab w:val="left" w:pos="3664"/>
+          <w:tab w:val="left" w:pos="4580"/>
+          <w:tab w:val="left" w:pos="5496"/>
+          <w:tab w:val="left" w:pos="6412"/>
+          <w:tab w:val="left" w:pos="7328"/>
+          <w:tab w:val="left" w:pos="8244"/>
+          <w:tab w:val="left" w:pos="9160"/>
+          <w:tab w:val="left" w:pos="10076"/>
+          <w:tab w:val="left" w:pos="10992"/>
+          <w:tab w:val="left" w:pos="11908"/>
+          <w:tab w:val="left" w:pos="12824"/>
+          <w:tab w:val="left" w:pos="13740"/>
+          <w:tab w:val="left" w:pos="14656"/>
+        </w:tabs>
+        <w:wordWrap/>
+        <w:autoSpaceDE/>
+        <w:autoSpaceDN/>
+        <w:spacing w:after="0" w:line="230" w:lineRule="atLeast"/>
+        <w:jc w:val="left"/>
+        <w:rPr>
+          <w:rFonts w:ascii="Consolas" w:eastAsia="굴림체" w:hAnsi="Consolas" w:cs="굴림체"/>
+          <w:color w:val="212529"/>
+          <w:kern w:val="0"/>
+          <w:sz w:val="18"/>
+          <w:szCs w:val="18"/>
+        </w:rPr>
+      </w:pPr>
+      <w:proofErr w:type="spellStart"/>
+      <w:r>
+        <w:rPr>
+          <w:rFonts w:ascii="Consolas" w:eastAsia="굴림체" w:hAnsi="Consolas" w:cs="굴림체"/>
+          <w:color w:val="000000"/>
+          <w:kern w:val="0"/>
+          <w:sz w:val="18"/>
+          <w:szCs w:val="18"/>
+        </w:rPr>
+        <w:t>cb</w:t>
+      </w:r>
+      <w:r>
+        <w:rPr>
+          <w:rFonts w:ascii="Consolas" w:eastAsia="굴림체" w:hAnsi="Consolas" w:cs="굴림체"/>
+          <w:b/>
+          <w:bCs/>
+          <w:color w:val="CE5C00"/>
+          <w:kern w:val="0"/>
+          <w:sz w:val="18"/>
+          <w:szCs w:val="18"/>
+        </w:rPr>
+        <w:t>.</w:t>
+      </w:r>
+      <w:r>
+        <w:rPr>
+          <w:rFonts w:ascii="Consolas" w:eastAsia="굴림체" w:hAnsi="Consolas" w:cs="굴림체"/>
+          <w:color w:val="000000"/>
+          <w:kern w:val="0"/>
+          <w:sz w:val="18"/>
+          <w:szCs w:val="18"/>
+        </w:rPr>
+        <w:t>set_</w:t>
+      </w:r>
+      <w:proofErr w:type="gramStart"/>
+      <w:r>
+        <w:rPr>
+          <w:rFonts w:ascii="Consolas" w:eastAsia="굴림체" w:hAnsi="Consolas" w:cs="굴림체"/>
+          <w:color w:val="000000"/>
+          <w:kern w:val="0"/>
+          <w:sz w:val="18"/>
+          <w:szCs w:val="18"/>
+        </w:rPr>
+        <w:t>label</w:t>
+      </w:r>
+      <w:proofErr w:type="spellEnd"/>
+      <w:r>
+        <w:rPr>
+          <w:rFonts w:ascii="Consolas" w:eastAsia="굴림체" w:hAnsi="Consolas" w:cs="굴림체"/>
+          <w:b/>
+          <w:bCs/>
+          <w:color w:val="000000"/>
+          <w:kern w:val="0"/>
+          <w:sz w:val="18"/>
+          <w:szCs w:val="18"/>
+        </w:rPr>
+        <w:t>(</w:t>
+      </w:r>
+      <w:proofErr w:type="spellStart"/>
+      <w:proofErr w:type="gramEnd"/>
+      <w:r>
+        <w:rPr>
+          <w:rFonts w:ascii="Consolas" w:eastAsia="굴림체" w:hAnsi="Consolas" w:cs="굴림체"/>
+          <w:color w:val="4E9A06"/>
+          <w:kern w:val="0"/>
+          <w:sz w:val="18"/>
+          <w:szCs w:val="18"/>
+        </w:rPr>
+        <w:t>f'distance</w:t>
+      </w:r>
+      <w:proofErr w:type="spellEnd"/>
+      <w:r>
+        <w:rPr>
+          <w:rFonts w:ascii="Consolas" w:eastAsia="굴림체" w:hAnsi="Consolas" w:cs="굴림체"/>
+          <w:color w:val="4E9A06"/>
+          <w:kern w:val="0"/>
+          <w:sz w:val="18"/>
+          <w:szCs w:val="18"/>
+        </w:rPr>
+        <w:t xml:space="preserve"> [{</w:t>
+      </w:r>
+      <w:proofErr w:type="spellStart"/>
+      <w:r>
+        <w:rPr>
+          <w:rFonts w:ascii="Consolas" w:eastAsia="굴림체" w:hAnsi="Consolas" w:cs="굴림체"/>
+          <w:color w:val="000000"/>
+          <w:kern w:val="0"/>
+          <w:sz w:val="18"/>
+          <w:szCs w:val="18"/>
+        </w:rPr>
+        <w:t>u</w:t>
+      </w:r>
+      <w:r>
+        <w:rPr>
+          <w:rFonts w:ascii="Consolas" w:eastAsia="굴림체" w:hAnsi="Consolas" w:cs="굴림체"/>
+          <w:b/>
+          <w:bCs/>
+          <w:color w:val="CE5C00"/>
+          <w:kern w:val="0"/>
+          <w:sz w:val="18"/>
+          <w:szCs w:val="18"/>
+        </w:rPr>
+        <w:t>.</w:t>
+      </w:r>
+      <w:r>
+        <w:rPr>
+          <w:rFonts w:ascii="Consolas" w:eastAsia="굴림체" w:hAnsi="Consolas" w:cs="굴림체"/>
+          <w:color w:val="000000"/>
+          <w:kern w:val="0"/>
+          <w:sz w:val="18"/>
+          <w:szCs w:val="18"/>
+        </w:rPr>
+        <w:t>kpc</w:t>
+      </w:r>
+      <w:r>
+        <w:rPr>
+          <w:rFonts w:ascii="Consolas" w:eastAsia="굴림체" w:hAnsi="Consolas" w:cs="굴림체"/>
+          <w:color w:val="4E9A06"/>
+          <w:kern w:val="0"/>
+          <w:sz w:val="18"/>
+          <w:szCs w:val="18"/>
+        </w:rPr>
+        <w:t>:latex_inline</w:t>
+      </w:r>
+      <w:proofErr w:type="spellEnd"/>
+      <w:r>
+        <w:rPr>
+          <w:rFonts w:ascii="Consolas" w:eastAsia="굴림체" w:hAnsi="Consolas" w:cs="굴림체"/>
+          <w:color w:val="4E9A06"/>
+          <w:kern w:val="0"/>
+          <w:sz w:val="18"/>
+          <w:szCs w:val="18"/>
+        </w:rPr>
+        <w:t>}]'</w:t>
+      </w:r>
+      <w:r>
+        <w:rPr>
+          <w:rFonts w:ascii="Consolas" w:eastAsia="굴림체" w:hAnsi="Consolas" w:cs="굴림체"/>
+          <w:b/>
+          <w:bCs/>
+          <w:color w:val="000000"/>
+          <w:kern w:val="0"/>
+          <w:sz w:val="18"/>
+          <w:szCs w:val="18"/>
+        </w:rPr>
+        <w:t>)</w:t>
+      </w:r>
+    </w:p>
+    <w:p>
+      <w:pPr>
+        <w:widowControl/>
+        <w:shd w:val="clear" w:color="auto" w:fill="F1F2F1"/>
+        <w:tabs>
+          <w:tab w:val="left" w:pos="916"/>
+          <w:tab w:val="left" w:pos="1832"/>
+          <w:tab w:val="left" w:pos="2748"/>
+          <w:tab w:val="left" w:pos="3664"/>
+          <w:tab w:val="left" w:pos="4580"/>
+          <w:tab w:val="left" w:pos="5496"/>
+          <w:tab w:val="left" w:pos="6412"/>
+          <w:tab w:val="left" w:pos="7328"/>
+          <w:tab w:val="left" w:pos="8244"/>
+          <w:tab w:val="left" w:pos="9160"/>
+          <w:tab w:val="left" w:pos="10076"/>
+          <w:tab w:val="left" w:pos="10992"/>
+          <w:tab w:val="left" w:pos="11908"/>
+          <w:tab w:val="left" w:pos="12824"/>
+          <w:tab w:val="left" w:pos="13740"/>
+          <w:tab w:val="left" w:pos="14656"/>
+        </w:tabs>
+        <w:wordWrap/>
+        <w:autoSpaceDE/>
+        <w:autoSpaceDN/>
+        <w:spacing w:after="0" w:line="230" w:lineRule="atLeast"/>
+        <w:jc w:val="left"/>
+        <w:rPr>
+          <w:rFonts w:ascii="Consolas" w:eastAsia="굴림체" w:hAnsi="Consolas" w:cs="굴림체"/>
+          <w:color w:val="212529"/>
+          <w:kern w:val="0"/>
+          <w:sz w:val="18"/>
+          <w:szCs w:val="18"/>
+        </w:rPr>
+      </w:pPr>
+    </w:p>
+    <w:p>
+      <w:pPr>
+        <w:widowControl/>
+        <w:shd w:val="clear" w:color="auto" w:fill="F1F2F1"/>
+        <w:tabs>
+          <w:tab w:val="left" w:pos="916"/>
+          <w:tab w:val="left" w:pos="1832"/>
+          <w:tab w:val="left" w:pos="2748"/>
+          <w:tab w:val="left" w:pos="3664"/>
+          <w:tab w:val="left" w:pos="4580"/>
+          <w:tab w:val="left" w:pos="5496"/>
+          <w:tab w:val="left" w:pos="6412"/>
+          <w:tab w:val="left" w:pos="7328"/>
+          <w:tab w:val="left" w:pos="8244"/>
+          <w:tab w:val="left" w:pos="9160"/>
+          <w:tab w:val="left" w:pos="10076"/>
+          <w:tab w:val="left" w:pos="10992"/>
+          <w:tab w:val="left" w:pos="11908"/>
+          <w:tab w:val="left" w:pos="12824"/>
+          <w:tab w:val="left" w:pos="13740"/>
+          <w:tab w:val="left" w:pos="14656"/>
+        </w:tabs>
+        <w:wordWrap/>
+        <w:autoSpaceDE/>
+        <w:autoSpaceDN/>
+        <w:spacing w:after="0" w:line="230" w:lineRule="atLeast"/>
+        <w:jc w:val="left"/>
+        <w:rPr>
+          <w:rFonts w:ascii="Consolas" w:eastAsia="굴림체" w:hAnsi="Consolas" w:cs="굴림체"/>
+          <w:color w:val="212529"/>
+          <w:kern w:val="0"/>
+          <w:sz w:val="18"/>
+          <w:szCs w:val="18"/>
+        </w:rPr>
+      </w:pPr>
+      <w:proofErr w:type="spellStart"/>
+      <w:r>
+        <w:rPr>
+          <w:rFonts w:ascii="Consolas" w:eastAsia="굴림체" w:hAnsi="Consolas" w:cs="굴림체"/>
+          <w:color w:val="000000"/>
+          <w:kern w:val="0"/>
+          <w:sz w:val="18"/>
+          <w:szCs w:val="18"/>
+        </w:rPr>
+        <w:t>ax</w:t>
+      </w:r>
+      <w:r>
+        <w:rPr>
+          <w:rFonts w:ascii="Consolas" w:eastAsia="굴림체" w:hAnsi="Consolas" w:cs="굴림체"/>
+          <w:b/>
+          <w:bCs/>
+          <w:color w:val="CE5C00"/>
+          <w:kern w:val="0"/>
+          <w:sz w:val="18"/>
+          <w:szCs w:val="18"/>
+        </w:rPr>
+        <w:t>.</w:t>
+      </w:r>
+      <w:r>
+        <w:rPr>
+          <w:rFonts w:ascii="Consolas" w:eastAsia="굴림체" w:hAnsi="Consolas" w:cs="굴림체"/>
+          <w:color w:val="000000"/>
+          <w:kern w:val="0"/>
+          <w:sz w:val="18"/>
+          <w:szCs w:val="18"/>
+        </w:rPr>
+        <w:t>set_</w:t>
+      </w:r>
+      <w:proofErr w:type="gramStart"/>
+      <w:r>
+        <w:rPr>
+          <w:rFonts w:ascii="Consolas" w:eastAsia="굴림체" w:hAnsi="Consolas" w:cs="굴림체"/>
+          <w:color w:val="000000"/>
+          <w:kern w:val="0"/>
+          <w:sz w:val="18"/>
+          <w:szCs w:val="18"/>
+        </w:rPr>
+        <w:t>xlabel</w:t>
+      </w:r>
+      <w:proofErr w:type="spellEnd"/>
+      <w:r>
+        <w:rPr>
+          <w:rFonts w:ascii="Consolas" w:eastAsia="굴림체" w:hAnsi="Consolas" w:cs="굴림체"/>
+          <w:b/>
+          <w:bCs/>
+          <w:color w:val="000000"/>
+          <w:kern w:val="0"/>
+          <w:sz w:val="18"/>
+          <w:szCs w:val="18"/>
+        </w:rPr>
+        <w:t>(</w:t>
+      </w:r>
+      <w:proofErr w:type="gramEnd"/>
+      <w:r>
+        <w:rPr>
+          <w:rFonts w:ascii="Consolas" w:eastAsia="굴림체" w:hAnsi="Consolas" w:cs="굴림체"/>
+          <w:color w:val="4E9A06"/>
+          <w:kern w:val="0"/>
+          <w:sz w:val="18"/>
+          <w:szCs w:val="18"/>
+        </w:rPr>
+        <w:t>'RA [</w:t>
+      </w:r>
+      <w:proofErr w:type="spellStart"/>
+      <w:r>
+        <w:rPr>
+          <w:rFonts w:ascii="Consolas" w:eastAsia="굴림체" w:hAnsi="Consolas" w:cs="굴림체"/>
+          <w:color w:val="4E9A06"/>
+          <w:kern w:val="0"/>
+          <w:sz w:val="18"/>
+          <w:szCs w:val="18"/>
+        </w:rPr>
+        <w:t>deg</w:t>
+      </w:r>
+      <w:proofErr w:type="spellEnd"/>
+      <w:r>
+        <w:rPr>
+          <w:rFonts w:ascii="Consolas" w:eastAsia="굴림체" w:hAnsi="Consolas" w:cs="굴림체"/>
+          <w:color w:val="4E9A06"/>
+          <w:kern w:val="0"/>
+          <w:sz w:val="18"/>
+          <w:szCs w:val="18"/>
+        </w:rPr>
+        <w:t>]'</w:t>
+      </w:r>
+      <w:r>
+        <w:rPr>
+          <w:rFonts w:ascii="Consolas" w:eastAsia="굴림체" w:hAnsi="Consolas" w:cs="굴림체"/>
+          <w:b/>
+          <w:bCs/>
+          <w:color w:val="000000"/>
+          <w:kern w:val="0"/>
+          <w:sz w:val="18"/>
+          <w:szCs w:val="18"/>
+        </w:rPr>
+        <w:t>)</w:t>
+      </w:r>
+    </w:p>
+    <w:p>
+      <w:pPr>
+        <w:widowControl/>
+        <w:shd w:val="clear" w:color="auto" w:fill="F1F2F1"/>
+        <w:tabs>
+          <w:tab w:val="left" w:pos="916"/>
+          <w:tab w:val="left" w:pos="1832"/>
+          <w:tab w:val="left" w:pos="2748"/>
+          <w:tab w:val="left" w:pos="3664"/>
+          <w:tab w:val="left" w:pos="4580"/>
+          <w:tab w:val="left" w:pos="5496"/>
+          <w:tab w:val="left" w:pos="6412"/>
+          <w:tab w:val="left" w:pos="7328"/>
+          <w:tab w:val="left" w:pos="8244"/>
+          <w:tab w:val="left" w:pos="9160"/>
+          <w:tab w:val="left" w:pos="10076"/>
+          <w:tab w:val="left" w:pos="10992"/>
+          <w:tab w:val="left" w:pos="11908"/>
+          <w:tab w:val="left" w:pos="12824"/>
+          <w:tab w:val="left" w:pos="13740"/>
+          <w:tab w:val="left" w:pos="14656"/>
+        </w:tabs>
+        <w:wordWrap/>
+        <w:autoSpaceDE/>
+        <w:autoSpaceDN/>
+        <w:spacing w:after="0" w:line="230" w:lineRule="atLeast"/>
+        <w:jc w:val="left"/>
+        <w:rPr>
+          <w:rFonts w:ascii="Consolas" w:eastAsia="굴림체" w:hAnsi="Consolas" w:cs="굴림체"/>
+          <w:color w:val="212529"/>
+          <w:kern w:val="0"/>
+          <w:sz w:val="18"/>
+          <w:szCs w:val="18"/>
+        </w:rPr>
+      </w:pPr>
+      <w:proofErr w:type="spellStart"/>
+      <w:r>
+        <w:rPr>
+          <w:rFonts w:ascii="Consolas" w:eastAsia="굴림체" w:hAnsi="Consolas" w:cs="굴림체"/>
+          <w:color w:val="000000"/>
+          <w:kern w:val="0"/>
+          <w:sz w:val="18"/>
+          <w:szCs w:val="18"/>
+        </w:rPr>
+        <w:t>ax</w:t>
+      </w:r>
+      <w:r>
+        <w:rPr>
+          <w:rFonts w:ascii="Consolas" w:eastAsia="굴림체" w:hAnsi="Consolas" w:cs="굴림체"/>
+          <w:b/>
+          <w:bCs/>
+          <w:color w:val="CE5C00"/>
+          <w:kern w:val="0"/>
+          <w:sz w:val="18"/>
+          <w:szCs w:val="18"/>
+        </w:rPr>
+        <w:t>.</w:t>
+      </w:r>
+      <w:r>
+        <w:rPr>
+          <w:rFonts w:ascii="Consolas" w:eastAsia="굴림체" w:hAnsi="Consolas" w:cs="굴림체"/>
+          <w:color w:val="000000"/>
+          <w:kern w:val="0"/>
+          <w:sz w:val="18"/>
+          <w:szCs w:val="18"/>
+        </w:rPr>
+        <w:t>set_</w:t>
+      </w:r>
+      <w:proofErr w:type="gramStart"/>
+      <w:r>
+        <w:rPr>
+          <w:rFonts w:ascii="Consolas" w:eastAsia="굴림체" w:hAnsi="Consolas" w:cs="굴림체"/>
+          <w:color w:val="000000"/>
+          <w:kern w:val="0"/>
+          <w:sz w:val="18"/>
+          <w:szCs w:val="18"/>
+        </w:rPr>
+        <w:t>ylabel</w:t>
+      </w:r>
+      <w:proofErr w:type="spellEnd"/>
+      <w:r>
+        <w:rPr>
+          <w:rFonts w:ascii="Consolas" w:eastAsia="굴림체" w:hAnsi="Consolas" w:cs="굴림체"/>
+          <w:b/>
+          <w:bCs/>
+          <w:color w:val="000000"/>
+          <w:kern w:val="0"/>
+          <w:sz w:val="18"/>
+          <w:szCs w:val="18"/>
+        </w:rPr>
+        <w:t>(</w:t>
+      </w:r>
+      <w:proofErr w:type="gramEnd"/>
+      <w:r>
+        <w:rPr>
+          <w:rFonts w:ascii="Consolas" w:eastAsia="굴림체" w:hAnsi="Consolas" w:cs="굴림체"/>
+          <w:color w:val="4E9A06"/>
+          <w:kern w:val="0"/>
+          <w:sz w:val="18"/>
+          <w:szCs w:val="18"/>
+        </w:rPr>
+        <w:t>'Dec [</w:t>
+      </w:r>
+      <w:proofErr w:type="spellStart"/>
+      <w:r>
+        <w:rPr>
+          <w:rFonts w:ascii="Consolas" w:eastAsia="굴림체" w:hAnsi="Consolas" w:cs="굴림체"/>
+          <w:color w:val="4E9A06"/>
+          <w:kern w:val="0"/>
+          <w:sz w:val="18"/>
+          <w:szCs w:val="18"/>
+        </w:rPr>
+        <w:t>deg</w:t>
+      </w:r>
+      <w:proofErr w:type="spellEnd"/>
+      <w:r>
+        <w:rPr>
+          <w:rFonts w:ascii="Consolas" w:eastAsia="굴림체" w:hAnsi="Consolas" w:cs="굴림체"/>
+          <w:color w:val="4E9A06"/>
+          <w:kern w:val="0"/>
+          <w:sz w:val="18"/>
+          <w:szCs w:val="18"/>
+        </w:rPr>
+        <w:t>]'</w:t>
+      </w:r>
+      <w:r>
+        <w:rPr>
+          <w:rFonts w:ascii="Consolas" w:eastAsia="굴림체" w:hAnsi="Consolas" w:cs="굴림체"/>
+          <w:b/>
+          <w:bCs/>
+          <w:color w:val="000000"/>
+          <w:kern w:val="0"/>
+          <w:sz w:val="18"/>
+          <w:szCs w:val="18"/>
+        </w:rPr>
+        <w:t>)</w:t>
+      </w:r>
+    </w:p>
+    <w:p>
+      <w:pPr>
+        <w:widowControl/>
+        <w:shd w:val="clear" w:color="auto" w:fill="F1F2F1"/>
+        <w:tabs>
+          <w:tab w:val="left" w:pos="916"/>
+          <w:tab w:val="left" w:pos="1832"/>
+          <w:tab w:val="left" w:pos="2748"/>
+          <w:tab w:val="left" w:pos="3664"/>
+          <w:tab w:val="left" w:pos="4580"/>
+          <w:tab w:val="left" w:pos="5496"/>
+          <w:tab w:val="left" w:pos="6412"/>
+          <w:tab w:val="left" w:pos="7328"/>
+          <w:tab w:val="left" w:pos="8244"/>
+          <w:tab w:val="left" w:pos="9160"/>
+          <w:tab w:val="left" w:pos="10076"/>
+          <w:tab w:val="left" w:pos="10992"/>
+          <w:tab w:val="left" w:pos="11908"/>
+          <w:tab w:val="left" w:pos="12824"/>
+          <w:tab w:val="left" w:pos="13740"/>
+          <w:tab w:val="left" w:pos="14656"/>
+        </w:tabs>
+        <w:wordWrap/>
+        <w:autoSpaceDE/>
+        <w:autoSpaceDN/>
+        <w:spacing w:after="0" w:line="230" w:lineRule="atLeast"/>
+        <w:jc w:val="left"/>
+        <w:rPr>
+          <w:rFonts w:ascii="Consolas" w:eastAsia="굴림체" w:hAnsi="Consolas" w:cs="굴림체"/>
+          <w:color w:val="212529"/>
+          <w:kern w:val="0"/>
+          <w:sz w:val="18"/>
+          <w:szCs w:val="18"/>
+        </w:rPr>
+      </w:pPr>
+    </w:p>
+    <w:p>
+      <w:pPr>
+        <w:widowControl/>
+        <w:shd w:val="clear" w:color="auto" w:fill="F1F2F1"/>
+        <w:tabs>
+          <w:tab w:val="left" w:pos="916"/>
+          <w:tab w:val="left" w:pos="1832"/>
+          <w:tab w:val="left" w:pos="2748"/>
+          <w:tab w:val="left" w:pos="3664"/>
+          <w:tab w:val="left" w:pos="4580"/>
+          <w:tab w:val="left" w:pos="5496"/>
+          <w:tab w:val="left" w:pos="6412"/>
+          <w:tab w:val="left" w:pos="7328"/>
+          <w:tab w:val="left" w:pos="8244"/>
+          <w:tab w:val="left" w:pos="9160"/>
+          <w:tab w:val="left" w:pos="10076"/>
+          <w:tab w:val="left" w:pos="10992"/>
+          <w:tab w:val="left" w:pos="11908"/>
+          <w:tab w:val="left" w:pos="12824"/>
+          <w:tab w:val="left" w:pos="13740"/>
+          <w:tab w:val="left" w:pos="14656"/>
+        </w:tabs>
+        <w:wordWrap/>
+        <w:autoSpaceDE/>
+        <w:autoSpaceDN/>
+        <w:spacing w:after="0" w:line="230" w:lineRule="atLeast"/>
+        <w:jc w:val="left"/>
+        <w:rPr>
+          <w:rFonts w:ascii="Consolas" w:eastAsia="굴림체" w:hAnsi="Consolas" w:cs="굴림체"/>
+          <w:color w:val="212529"/>
+          <w:kern w:val="0"/>
+          <w:sz w:val="18"/>
+          <w:szCs w:val="18"/>
+        </w:rPr>
+      </w:pPr>
+      <w:proofErr w:type="spellStart"/>
+      <w:r>
+        <w:rPr>
+          <w:rFonts w:ascii="Consolas" w:eastAsia="굴림체" w:hAnsi="Consolas" w:cs="굴림체"/>
+          <w:color w:val="000000"/>
+          <w:kern w:val="0"/>
+          <w:sz w:val="18"/>
+          <w:szCs w:val="18"/>
+        </w:rPr>
+        <w:t>ax</w:t>
+      </w:r>
+      <w:r>
+        <w:rPr>
+          <w:rFonts w:ascii="Consolas" w:eastAsia="굴림체" w:hAnsi="Consolas" w:cs="굴림체"/>
+          <w:b/>
+          <w:bCs/>
+          <w:color w:val="CE5C00"/>
+          <w:kern w:val="0"/>
+          <w:sz w:val="18"/>
+          <w:szCs w:val="18"/>
+        </w:rPr>
+        <w:t>.</w:t>
+      </w:r>
+      <w:r>
+        <w:rPr>
+          <w:rFonts w:ascii="Consolas" w:eastAsia="굴림체" w:hAnsi="Consolas" w:cs="굴림체"/>
+          <w:color w:val="000000"/>
+          <w:kern w:val="0"/>
+          <w:sz w:val="18"/>
+          <w:szCs w:val="18"/>
+        </w:rPr>
+        <w:t>set_</w:t>
+      </w:r>
+      <w:proofErr w:type="gramStart"/>
+      <w:r>
+        <w:rPr>
+          <w:rFonts w:ascii="Consolas" w:eastAsia="굴림체" w:hAnsi="Consolas" w:cs="굴림체"/>
+          <w:color w:val="000000"/>
+          <w:kern w:val="0"/>
+          <w:sz w:val="18"/>
+          <w:szCs w:val="18"/>
+        </w:rPr>
+        <w:t>title</w:t>
+      </w:r>
+      <w:proofErr w:type="spellEnd"/>
+      <w:r>
+        <w:rPr>
+          <w:rFonts w:ascii="Consolas" w:eastAsia="굴림체" w:hAnsi="Consolas" w:cs="굴림체"/>
+          <w:b/>
+          <w:bCs/>
+          <w:color w:val="000000"/>
+          <w:kern w:val="0"/>
+          <w:sz w:val="18"/>
+          <w:szCs w:val="18"/>
+        </w:rPr>
+        <w:t>(</w:t>
+      </w:r>
+      <w:proofErr w:type="gramEnd"/>
+      <w:r>
+        <w:rPr>
+          <w:rFonts w:ascii="Consolas" w:eastAsia="굴림체" w:hAnsi="Consolas" w:cs="굴림체"/>
+          <w:color w:val="4E9A06"/>
+          <w:kern w:val="0"/>
+          <w:sz w:val="18"/>
+          <w:szCs w:val="18"/>
+        </w:rPr>
+        <w:t>'Gaia DR2 sources near NGC 188'</w:t>
+      </w:r>
+      <w:r>
+        <w:rPr>
+          <w:rFonts w:ascii="Consolas" w:eastAsia="굴림체" w:hAnsi="Consolas" w:cs="굴림체"/>
+          <w:b/>
+          <w:bCs/>
+          <w:color w:val="000000"/>
+          <w:kern w:val="0"/>
+          <w:sz w:val="18"/>
+          <w:szCs w:val="18"/>
+        </w:rPr>
+        <w:t>,</w:t>
+      </w:r>
+      <w:r>
+        <w:rPr>
+          <w:rFonts w:ascii="Consolas" w:eastAsia="굴림체" w:hAnsi="Consolas" w:cs="굴림체"/>
+          <w:color w:val="212529"/>
+          <w:kern w:val="0"/>
+          <w:sz w:val="18"/>
+          <w:szCs w:val="18"/>
+        </w:rPr>
+        <w:t xml:space="preserve"> </w:t>
+      </w:r>
+      <w:proofErr w:type="spellStart"/>
+      <w:r>
+        <w:rPr>
+          <w:rFonts w:ascii="Consolas" w:eastAsia="굴림체" w:hAnsi="Consolas" w:cs="굴림체"/>
+          <w:color w:val="000000"/>
+          <w:kern w:val="0"/>
+          <w:sz w:val="18"/>
+          <w:szCs w:val="18"/>
+        </w:rPr>
+        <w:t>fontsize</w:t>
+      </w:r>
+      <w:proofErr w:type="spellEnd"/>
+      <w:r>
+        <w:rPr>
+          <w:rFonts w:ascii="Consolas" w:eastAsia="굴림체" w:hAnsi="Consolas" w:cs="굴림체"/>
+          <w:b/>
+          <w:bCs/>
+          <w:color w:val="CE5C00"/>
+          <w:kern w:val="0"/>
+          <w:sz w:val="18"/>
+          <w:szCs w:val="18"/>
+        </w:rPr>
+        <w:t>=</w:t>
+      </w:r>
+      <w:r>
+        <w:rPr>
+          <w:rFonts w:ascii="Consolas" w:eastAsia="굴림체" w:hAnsi="Consolas" w:cs="굴림체"/>
+          <w:b/>
+          <w:bCs/>
+          <w:color w:val="0000CF"/>
+          <w:kern w:val="0"/>
+          <w:sz w:val="18"/>
+          <w:szCs w:val="18"/>
+        </w:rPr>
+        <w:t>18</w:t>
+      </w:r>
+      <w:r>
+        <w:rPr>
+          <w:rFonts w:ascii="Consolas" w:eastAsia="굴림체" w:hAnsi="Consolas" w:cs="굴림체"/>
+          <w:b/>
+          <w:bCs/>
+          <w:color w:val="000000"/>
+          <w:kern w:val="0"/>
+          <w:sz w:val="18"/>
+          <w:szCs w:val="18"/>
+        </w:rPr>
+        <w:t>)</w:t>
+      </w:r>
+    </w:p>
+    <w:p>
+      <w:pPr>
+        <w:rPr>
+          <w:rFonts w:ascii="Arial" w:hAnsi="Arial" w:cs="Arial" w:hint="eastAsia"/>
+          <w:szCs w:val="20"/>
+        </w:rPr>
+      </w:pPr>
+    </w:p>
+    <w:p>
+      <w:pPr>
+        <w:rPr>
+          <w:rFonts w:ascii="Arial" w:hAnsi="Arial" w:cs="Arial" w:hint="eastAsia"/>
+          <w:szCs w:val="20"/>
+        </w:rPr>
+      </w:pPr>
+      <w:r>
+        <w:rPr>
+          <w:rFonts w:ascii="Arial" w:hAnsi="Arial" w:cs="Arial" w:hint="eastAsia"/>
+          <w:szCs w:val="20"/>
+        </w:rPr>
+        <w:t xml:space="preserve"> (Output)</w:t>
+      </w:r>
+    </w:p>
+    <w:p>
+      <w:pPr>
+        <w:widowControl/>
+        <w:shd w:val="clear" w:color="auto" w:fill="F1F2F1"/>
+        <w:tabs>
+          <w:tab w:val="left" w:pos="916"/>
+          <w:tab w:val="left" w:pos="1832"/>
+          <w:tab w:val="left" w:pos="2748"/>
+          <w:tab w:val="left" w:pos="3664"/>
+          <w:tab w:val="left" w:pos="4580"/>
+          <w:tab w:val="left" w:pos="5496"/>
+          <w:tab w:val="left" w:pos="6412"/>
+          <w:tab w:val="left" w:pos="7328"/>
+          <w:tab w:val="left" w:pos="8244"/>
+          <w:tab w:val="left" w:pos="9160"/>
+          <w:tab w:val="left" w:pos="10076"/>
+          <w:tab w:val="left" w:pos="10992"/>
+          <w:tab w:val="left" w:pos="11908"/>
+          <w:tab w:val="left" w:pos="12824"/>
+          <w:tab w:val="left" w:pos="13740"/>
+          <w:tab w:val="left" w:pos="14656"/>
+        </w:tabs>
+        <w:wordWrap/>
+        <w:autoSpaceDE/>
+        <w:autoSpaceDN/>
+        <w:spacing w:after="0" w:line="230" w:lineRule="atLeast"/>
+        <w:jc w:val="left"/>
+        <w:rPr>
+          <w:rFonts w:ascii="Consolas" w:eastAsia="굴림체" w:hAnsi="Consolas" w:cs="굴림체"/>
+          <w:color w:val="212529"/>
+          <w:kern w:val="0"/>
+          <w:sz w:val="18"/>
+          <w:szCs w:val="18"/>
+        </w:rPr>
+      </w:pPr>
+      <w:proofErr w:type="gramStart"/>
+      <w:r>
+        <w:rPr>
+          <w:rFonts w:ascii="Consolas" w:eastAsia="굴림체" w:hAnsi="Consolas" w:cs="굴림체"/>
+          <w:color w:val="000000"/>
+          <w:kern w:val="0"/>
+          <w:sz w:val="18"/>
+          <w:szCs w:val="18"/>
+        </w:rPr>
+        <w:t>Text</w:t>
+      </w:r>
+      <w:r>
+        <w:rPr>
+          <w:rFonts w:ascii="Consolas" w:eastAsia="굴림체" w:hAnsi="Consolas" w:cs="굴림체"/>
+          <w:b/>
+          <w:bCs/>
+          <w:color w:val="000000"/>
+          <w:kern w:val="0"/>
+          <w:sz w:val="18"/>
+          <w:szCs w:val="18"/>
+        </w:rPr>
+        <w:t>(</w:t>
+      </w:r>
+      <w:proofErr w:type="gramEnd"/>
+      <w:r>
+        <w:rPr>
+          <w:rFonts w:ascii="Consolas" w:eastAsia="굴림체" w:hAnsi="Consolas" w:cs="굴림체"/>
+          <w:b/>
+          <w:bCs/>
+          <w:color w:val="0000CF"/>
+          <w:kern w:val="0"/>
+          <w:sz w:val="18"/>
+          <w:szCs w:val="18"/>
+        </w:rPr>
+        <w:t>0.5</w:t>
+      </w:r>
+      <w:r>
+        <w:rPr>
+          <w:rFonts w:ascii="Consolas" w:eastAsia="굴림체" w:hAnsi="Consolas" w:cs="굴림체"/>
+          <w:b/>
+          <w:bCs/>
+          <w:color w:val="000000"/>
+          <w:kern w:val="0"/>
+          <w:sz w:val="18"/>
+          <w:szCs w:val="18"/>
+        </w:rPr>
+        <w:t>,</w:t>
+      </w:r>
+      <w:r>
+        <w:rPr>
+          <w:rFonts w:ascii="Consolas" w:eastAsia="굴림체" w:hAnsi="Consolas" w:cs="굴림체"/>
+          <w:color w:val="212529"/>
+          <w:kern w:val="0"/>
+          <w:sz w:val="18"/>
+          <w:szCs w:val="18"/>
+        </w:rPr>
+        <w:t xml:space="preserve"> </w:t>
+      </w:r>
+      <w:r>
+        <w:rPr>
+          <w:rFonts w:ascii="Consolas" w:eastAsia="굴림체" w:hAnsi="Consolas" w:cs="굴림체"/>
+          <w:b/>
+          <w:bCs/>
+          <w:color w:val="0000CF"/>
+          <w:kern w:val="0"/>
+          <w:sz w:val="18"/>
+          <w:szCs w:val="18"/>
+        </w:rPr>
+        <w:t>1.0</w:t>
+      </w:r>
+      <w:r>
+        <w:rPr>
+          <w:rFonts w:ascii="Consolas" w:eastAsia="굴림체" w:hAnsi="Consolas" w:cs="굴림체"/>
+          <w:b/>
+          <w:bCs/>
+          <w:color w:val="000000"/>
+          <w:kern w:val="0"/>
+          <w:sz w:val="18"/>
+          <w:szCs w:val="18"/>
+        </w:rPr>
+        <w:t>,</w:t>
+      </w:r>
+      <w:r>
+        <w:rPr>
+          <w:rFonts w:ascii="Consolas" w:eastAsia="굴림체" w:hAnsi="Consolas" w:cs="굴림체"/>
+          <w:color w:val="212529"/>
+          <w:kern w:val="0"/>
+          <w:sz w:val="18"/>
+          <w:szCs w:val="18"/>
+        </w:rPr>
+        <w:t xml:space="preserve"> </w:t>
+      </w:r>
+      <w:r>
+        <w:rPr>
+          <w:rFonts w:ascii="Consolas" w:eastAsia="굴림체" w:hAnsi="Consolas" w:cs="굴림체"/>
+          <w:color w:val="4E9A06"/>
+          <w:kern w:val="0"/>
+          <w:sz w:val="18"/>
+          <w:szCs w:val="18"/>
+        </w:rPr>
+        <w:t>'Gaia DR2 sources near NGC 188'</w:t>
+      </w:r>
+      <w:r>
+        <w:rPr>
+          <w:rFonts w:ascii="Consolas" w:eastAsia="굴림체" w:hAnsi="Consolas" w:cs="굴림체"/>
+          <w:b/>
+          <w:bCs/>
+          <w:color w:val="000000"/>
+          <w:kern w:val="0"/>
+          <w:sz w:val="18"/>
+          <w:szCs w:val="18"/>
+        </w:rPr>
+        <w:t>)</w:t>
+      </w:r>
+    </w:p>
+    <w:p>
+      <w:pPr>
+        <w:rPr>
+          <w:rFonts w:ascii="Arial" w:hAnsi="Arial" w:cs="Arial" w:hint="eastAsia"/>
+          <w:szCs w:val="20"/>
+        </w:rPr>
+      </w:pPr>
+    </w:p>
+    <w:p>
+      <w:pPr>
+        <w:rPr>
+          <w:rFonts w:ascii="Arial" w:hAnsi="Arial" w:cs="Arial" w:hint="eastAsia"/>
+          <w:szCs w:val="20"/>
+        </w:rPr>
+      </w:pPr>
+      <w:r>
+        <w:rPr>
+          <w:rFonts w:ascii="Arial" w:hAnsi="Arial" w:cs="Arial" w:hint="eastAsia"/>
+          <w:szCs w:val="20"/>
+        </w:rPr>
+        <w:t xml:space="preserve"> (Plot)</w:t>
+      </w:r>
+    </w:p>
+    <w:p>
+      <w:pPr>
+        <w:rPr>
+          <w:rFonts w:ascii="Arial" w:hAnsi="Arial" w:cs="Arial" w:hint="eastAsia"/>
+          <w:szCs w:val="20"/>
+        </w:rPr>
+      </w:pPr>
+      <w:r>
+        <w:rPr>
+          <w:noProof/>
+        </w:rPr>
+        <w:drawing>
+          <wp:inline distT="0" distB="0" distL="0" distR="0" wp14:anchorId="3C0530AE" wp14:editId="6F08F53B">
+            <wp:extent cx="4529455" cy="3636645"/>
+            <wp:effectExtent l="0" t="0" r="4445" b="1905"/>
+            <wp:docPr id="7" name="그림 7" descr="../_images/1-Coordinates-Intro_56_1.png"/>
+            <wp:cNvGraphicFramePr>
+              <a:graphicFrameLocks xmlns:a="http://schemas.openxmlformats.org/drawingml/2006/main" noChangeAspect="1"/>
+            </wp:cNvGraphicFramePr>
+            <a:graphic xmlns:a="http://schemas.openxmlformats.org/drawingml/2006/main">
+              <a:graphicData uri="http://schemas.openxmlformats.org/drawingml/2006/picture">
+                <pic:pic xmlns:pic="http://schemas.openxmlformats.org/drawingml/2006/picture">
+                  <pic:nvPicPr>
+                    <pic:cNvPr id="0" name="Picture 1" descr="../_images/1-Coordinates-Intro_56_1.png"/>
+                    <pic:cNvPicPr>
+                      <a:picLocks noChangeAspect="1" noChangeArrowheads="1"/>
+                    </pic:cNvPicPr>
+                  </pic:nvPicPr>
+                  <pic:blipFill>
+                    <a:blip r:embed="rId16">
+                      <a:extLst>
+                        <a:ext uri="{28A0092B-C50C-407E-A947-70E740481C1C}">
+                          <a14:useLocalDpi xmlns:a14="http://schemas.microsoft.com/office/drawing/2010/main" val="0"/>
+                        </a:ext>
+                      </a:extLst>
+                    </a:blip>
+                    <a:srcRect/>
+                    <a:stretch>
+                      <a:fillRect/>
+                    </a:stretch>
+                  </pic:blipFill>
+                  <pic:spPr bwMode="auto">
+                    <a:xfrm>
+                      <a:off x="0" y="0"/>
+                      <a:ext cx="4529455" cy="3636645"/>
+                    </a:xfrm>
+                    <a:prstGeom prst="rect">
+                      <a:avLst/>
+                    </a:prstGeom>
+                    <a:noFill/>
+                    <a:ln>
+                      <a:noFill/>
+                    </a:ln>
+                  </pic:spPr>
+                </pic:pic>
+              </a:graphicData>
+            </a:graphic>
+          </wp:inline>
+        </w:drawing>
+      </w:r>
+    </w:p>
+    <w:p>
+      <w:pPr>
+        <w:rPr>
+          <w:rFonts w:ascii="Arial" w:hAnsi="Arial" w:cs="Arial" w:hint="eastAsia"/>
+          <w:szCs w:val="20"/>
+        </w:rPr>
+      </w:pPr>
+    </w:p>
+    <w:p>
+      <w:pPr>
+        <w:rPr>
+          <w:rFonts w:ascii="Arial" w:hAnsi="Arial" w:cs="Arial" w:hint="eastAsia"/>
+          <w:szCs w:val="20"/>
+        </w:rPr>
+      </w:pPr>
+      <w:r>
+        <w:rPr>
+          <w:rFonts w:ascii="Arial" w:hAnsi="Arial" w:cs="Arial" w:hint="eastAsia"/>
+          <w:szCs w:val="20"/>
+        </w:rPr>
+        <w:t xml:space="preserve"> Calculate the 3D separation (distance) between all of the Gaia sources and the cluster center.</w:t>
+      </w:r>
+    </w:p>
+    <w:p>
+      <w:pPr>
+        <w:rPr>
+          <w:rFonts w:ascii="Arial" w:hAnsi="Arial" w:cs="Arial" w:hint="eastAsia"/>
+          <w:szCs w:val="20"/>
+        </w:rPr>
+      </w:pPr>
+    </w:p>
+    <w:p>
+      <w:pPr>
+        <w:rPr>
+          <w:rFonts w:ascii="Arial" w:hAnsi="Arial" w:cs="Arial" w:hint="eastAsia"/>
+          <w:szCs w:val="20"/>
+        </w:rPr>
+      </w:pPr>
+      <w:r>
+        <w:rPr>
+          <w:rFonts w:ascii="Arial" w:hAnsi="Arial" w:cs="Arial" w:hint="eastAsia"/>
+          <w:szCs w:val="20"/>
+        </w:rPr>
+        <w:t xml:space="preserve"> (Code)</w:t>
+      </w:r>
+    </w:p>
+    <w:p>
+      <w:pPr>
+        <w:widowControl/>
+        <w:shd w:val="clear" w:color="auto" w:fill="F1F2F1"/>
+        <w:tabs>
+          <w:tab w:val="left" w:pos="916"/>
+          <w:tab w:val="left" w:pos="1832"/>
+          <w:tab w:val="left" w:pos="2748"/>
+          <w:tab w:val="left" w:pos="3664"/>
+          <w:tab w:val="left" w:pos="4580"/>
+          <w:tab w:val="left" w:pos="5496"/>
+          <w:tab w:val="left" w:pos="6412"/>
+          <w:tab w:val="left" w:pos="7328"/>
+          <w:tab w:val="left" w:pos="8244"/>
+          <w:tab w:val="left" w:pos="9160"/>
+          <w:tab w:val="left" w:pos="10076"/>
+          <w:tab w:val="left" w:pos="10992"/>
+          <w:tab w:val="left" w:pos="11908"/>
+          <w:tab w:val="left" w:pos="12824"/>
+          <w:tab w:val="left" w:pos="13740"/>
+          <w:tab w:val="left" w:pos="14656"/>
+        </w:tabs>
+        <w:wordWrap/>
+        <w:autoSpaceDE/>
+        <w:autoSpaceDN/>
+        <w:spacing w:after="0" w:line="230" w:lineRule="atLeast"/>
+        <w:jc w:val="left"/>
+        <w:rPr>
+          <w:rFonts w:ascii="Consolas" w:eastAsia="굴림체" w:hAnsi="Consolas" w:cs="굴림체"/>
+          <w:color w:val="212529"/>
+          <w:kern w:val="0"/>
+          <w:sz w:val="18"/>
+          <w:szCs w:val="18"/>
+        </w:rPr>
+      </w:pPr>
+      <w:r>
+        <w:rPr>
+          <w:rFonts w:ascii="Consolas" w:eastAsia="굴림체" w:hAnsi="Consolas" w:cs="굴림체"/>
+          <w:color w:val="000000"/>
+          <w:kern w:val="0"/>
+          <w:sz w:val="18"/>
+          <w:szCs w:val="18"/>
+        </w:rPr>
+        <w:t>sep3d</w:t>
+      </w:r>
+      <w:r>
+        <w:rPr>
+          <w:rFonts w:ascii="Consolas" w:eastAsia="굴림체" w:hAnsi="Consolas" w:cs="굴림체"/>
+          <w:color w:val="212529"/>
+          <w:kern w:val="0"/>
+          <w:sz w:val="18"/>
+          <w:szCs w:val="18"/>
+        </w:rPr>
+        <w:t xml:space="preserve"> </w:t>
+      </w:r>
+      <w:r>
+        <w:rPr>
+          <w:rFonts w:ascii="Consolas" w:eastAsia="굴림체" w:hAnsi="Consolas" w:cs="굴림체"/>
+          <w:b/>
+          <w:bCs/>
+          <w:color w:val="CE5C00"/>
+          <w:kern w:val="0"/>
+          <w:sz w:val="18"/>
+          <w:szCs w:val="18"/>
+        </w:rPr>
+        <w:t>=</w:t>
+      </w:r>
+      <w:r>
+        <w:rPr>
+          <w:rFonts w:ascii="Consolas" w:eastAsia="굴림체" w:hAnsi="Consolas" w:cs="굴림체"/>
+          <w:color w:val="212529"/>
+          <w:kern w:val="0"/>
+          <w:sz w:val="18"/>
+          <w:szCs w:val="18"/>
+        </w:rPr>
+        <w:t xml:space="preserve"> </w:t>
+      </w:r>
+      <w:r>
+        <w:rPr>
+          <w:rFonts w:ascii="Consolas" w:eastAsia="굴림체" w:hAnsi="Consolas" w:cs="굴림체"/>
+          <w:color w:val="000000"/>
+          <w:kern w:val="0"/>
+          <w:sz w:val="18"/>
+          <w:szCs w:val="18"/>
+        </w:rPr>
+        <w:t>ngc188_coords_3d</w:t>
+      </w:r>
+      <w:r>
+        <w:rPr>
+          <w:rFonts w:ascii="Consolas" w:eastAsia="굴림체" w:hAnsi="Consolas" w:cs="굴림체"/>
+          <w:b/>
+          <w:bCs/>
+          <w:color w:val="CE5C00"/>
+          <w:kern w:val="0"/>
+          <w:sz w:val="18"/>
+          <w:szCs w:val="18"/>
+        </w:rPr>
+        <w:t>.</w:t>
+      </w:r>
+      <w:r>
+        <w:rPr>
+          <w:rFonts w:ascii="Consolas" w:eastAsia="굴림체" w:hAnsi="Consolas" w:cs="굴림체"/>
+          <w:color w:val="000000"/>
+          <w:kern w:val="0"/>
+          <w:sz w:val="18"/>
+          <w:szCs w:val="18"/>
+        </w:rPr>
+        <w:t>separation_</w:t>
+      </w:r>
+      <w:proofErr w:type="gramStart"/>
+      <w:r>
+        <w:rPr>
+          <w:rFonts w:ascii="Consolas" w:eastAsia="굴림체" w:hAnsi="Consolas" w:cs="굴림체"/>
+          <w:color w:val="000000"/>
+          <w:kern w:val="0"/>
+          <w:sz w:val="18"/>
+          <w:szCs w:val="18"/>
+        </w:rPr>
+        <w:t>3d</w:t>
+      </w:r>
+      <w:r>
+        <w:rPr>
+          <w:rFonts w:ascii="Consolas" w:eastAsia="굴림체" w:hAnsi="Consolas" w:cs="굴림체"/>
+          <w:b/>
+          <w:bCs/>
+          <w:color w:val="000000"/>
+          <w:kern w:val="0"/>
+          <w:sz w:val="18"/>
+          <w:szCs w:val="18"/>
+        </w:rPr>
+        <w:t>(</w:t>
+      </w:r>
+      <w:proofErr w:type="gramEnd"/>
+      <w:r>
+        <w:rPr>
+          <w:rFonts w:ascii="Consolas" w:eastAsia="굴림체" w:hAnsi="Consolas" w:cs="굴림체"/>
+          <w:color w:val="000000"/>
+          <w:kern w:val="0"/>
+          <w:sz w:val="18"/>
+          <w:szCs w:val="18"/>
+        </w:rPr>
+        <w:t>ngc188_center_3d</w:t>
+      </w:r>
+      <w:r>
+        <w:rPr>
+          <w:rFonts w:ascii="Consolas" w:eastAsia="굴림체" w:hAnsi="Consolas" w:cs="굴림체"/>
+          <w:b/>
+          <w:bCs/>
+          <w:color w:val="000000"/>
+          <w:kern w:val="0"/>
+          <w:sz w:val="18"/>
+          <w:szCs w:val="18"/>
+        </w:rPr>
+        <w:t>)</w:t>
+      </w:r>
+    </w:p>
+    <w:p>
+      <w:pPr>
+        <w:widowControl/>
+        <w:shd w:val="clear" w:color="auto" w:fill="F1F2F1"/>
+        <w:tabs>
+          <w:tab w:val="left" w:pos="916"/>
+          <w:tab w:val="left" w:pos="1832"/>
+          <w:tab w:val="left" w:pos="2748"/>
+          <w:tab w:val="left" w:pos="3664"/>
+          <w:tab w:val="left" w:pos="4580"/>
+          <w:tab w:val="left" w:pos="5496"/>
+          <w:tab w:val="left" w:pos="6412"/>
+          <w:tab w:val="left" w:pos="7328"/>
+          <w:tab w:val="left" w:pos="8244"/>
+          <w:tab w:val="left" w:pos="9160"/>
+          <w:tab w:val="left" w:pos="10076"/>
+          <w:tab w:val="left" w:pos="10992"/>
+          <w:tab w:val="left" w:pos="11908"/>
+          <w:tab w:val="left" w:pos="12824"/>
+          <w:tab w:val="left" w:pos="13740"/>
+          <w:tab w:val="left" w:pos="14656"/>
+        </w:tabs>
+        <w:wordWrap/>
+        <w:autoSpaceDE/>
+        <w:autoSpaceDN/>
+        <w:spacing w:after="0" w:line="230" w:lineRule="atLeast"/>
+        <w:jc w:val="left"/>
+        <w:rPr>
+          <w:rFonts w:ascii="Consolas" w:eastAsia="굴림체" w:hAnsi="Consolas" w:cs="굴림체"/>
+          <w:color w:val="212529"/>
+          <w:kern w:val="0"/>
+          <w:sz w:val="18"/>
+          <w:szCs w:val="18"/>
+        </w:rPr>
+      </w:pPr>
+      <w:r>
+        <w:rPr>
+          <w:rFonts w:ascii="Consolas" w:eastAsia="굴림체" w:hAnsi="Consolas" w:cs="굴림체"/>
+          <w:color w:val="000000"/>
+          <w:kern w:val="0"/>
+          <w:sz w:val="18"/>
+          <w:szCs w:val="18"/>
+        </w:rPr>
+        <w:t>sep3d</w:t>
+      </w:r>
+    </w:p>
+    <w:p>
+      <w:pPr>
+        <w:rPr>
+          <w:rFonts w:ascii="Arial" w:hAnsi="Arial" w:cs="Arial" w:hint="eastAsia"/>
+          <w:szCs w:val="20"/>
+        </w:rPr>
+      </w:pPr>
+    </w:p>
+    <w:p>
+      <w:pPr>
+        <w:rPr>
+          <w:rFonts w:ascii="Arial" w:hAnsi="Arial" w:cs="Arial" w:hint="eastAsia"/>
+          <w:szCs w:val="20"/>
+        </w:rPr>
+      </w:pPr>
+      <w:r>
+        <w:rPr>
+          <w:rFonts w:ascii="Arial" w:hAnsi="Arial" w:cs="Arial" w:hint="eastAsia"/>
+          <w:szCs w:val="20"/>
+        </w:rPr>
+        <w:t xml:space="preserve"> (Output)</w:t>
+      </w:r>
+    </w:p>
+    <w:p>
+      <w:pPr>
+        <w:widowControl/>
+        <w:shd w:val="clear" w:color="auto" w:fill="F1F2F1"/>
+        <w:tabs>
+          <w:tab w:val="left" w:pos="916"/>
+          <w:tab w:val="left" w:pos="1832"/>
+          <w:tab w:val="left" w:pos="2748"/>
+          <w:tab w:val="left" w:pos="3664"/>
+          <w:tab w:val="left" w:pos="4580"/>
+          <w:tab w:val="left" w:pos="5496"/>
+          <w:tab w:val="left" w:pos="6412"/>
+          <w:tab w:val="left" w:pos="7328"/>
+          <w:tab w:val="left" w:pos="8244"/>
+          <w:tab w:val="left" w:pos="9160"/>
+          <w:tab w:val="left" w:pos="10076"/>
+          <w:tab w:val="left" w:pos="10992"/>
+          <w:tab w:val="left" w:pos="11908"/>
+          <w:tab w:val="left" w:pos="12824"/>
+          <w:tab w:val="left" w:pos="13740"/>
+          <w:tab w:val="left" w:pos="14656"/>
+        </w:tabs>
+        <w:wordWrap/>
+        <w:autoSpaceDE/>
+        <w:autoSpaceDN/>
+        <w:spacing w:after="0" w:line="230" w:lineRule="atLeast"/>
+        <w:jc w:val="left"/>
+        <w:rPr>
+          <w:rFonts w:ascii="Consolas" w:eastAsia="굴림체" w:hAnsi="Consolas" w:cs="굴림체"/>
+          <w:b/>
+          <w:bCs/>
+          <w:color w:val="0000CF"/>
+          <w:kern w:val="0"/>
+          <w:sz w:val="18"/>
+          <w:szCs w:val="18"/>
+        </w:rPr>
+      </w:pPr>
+      <w:r>
+        <w:rPr>
+          <w:rFonts w:ascii="Consolas" w:eastAsia="굴림체" w:hAnsi="Consolas" w:cs="굴림체"/>
+          <w:b/>
+          <w:bCs/>
+          <w:color w:val="000000"/>
+          <w:kern w:val="0"/>
+          <w:sz w:val="18"/>
+          <w:szCs w:val="18"/>
+        </w:rPr>
+        <w:t>[</w:t>
+      </w:r>
+      <w:proofErr w:type="gramStart"/>
+      <w:r>
+        <w:rPr>
+          <w:rFonts w:ascii="Consolas" w:eastAsia="굴림체" w:hAnsi="Consolas" w:cs="굴림체"/>
+          <w:b/>
+          <w:bCs/>
+          <w:color w:val="0000CF"/>
+          <w:kern w:val="0"/>
+          <w:sz w:val="18"/>
+          <w:szCs w:val="18"/>
+        </w:rPr>
+        <w:t>850.85219575  124.33660295</w:t>
+      </w:r>
+      <w:proofErr w:type="gramEnd"/>
+      <w:r>
+        <w:rPr>
+          <w:rFonts w:ascii="Consolas" w:eastAsia="굴림체" w:hAnsi="Consolas" w:cs="굴림체"/>
+          <w:b/>
+          <w:bCs/>
+          <w:color w:val="0000CF"/>
+          <w:kern w:val="0"/>
+          <w:sz w:val="18"/>
+          <w:szCs w:val="18"/>
+        </w:rPr>
+        <w:t xml:space="preserve">   14.20219631 ...  572.97077442  165.71210705</w:t>
+      </w:r>
+    </w:p>
+    <w:p>
+      <w:pPr>
+        <w:widowControl/>
+        <w:shd w:val="clear" w:color="auto" w:fill="F1F2F1"/>
+        <w:tabs>
+          <w:tab w:val="left" w:pos="916"/>
+          <w:tab w:val="left" w:pos="1832"/>
+          <w:tab w:val="left" w:pos="2748"/>
+          <w:tab w:val="left" w:pos="3664"/>
+          <w:tab w:val="left" w:pos="4580"/>
+          <w:tab w:val="left" w:pos="5496"/>
+          <w:tab w:val="left" w:pos="6412"/>
+          <w:tab w:val="left" w:pos="7328"/>
+          <w:tab w:val="left" w:pos="8244"/>
+          <w:tab w:val="left" w:pos="9160"/>
+          <w:tab w:val="left" w:pos="10076"/>
+          <w:tab w:val="left" w:pos="10992"/>
+          <w:tab w:val="left" w:pos="11908"/>
+          <w:tab w:val="left" w:pos="12824"/>
+          <w:tab w:val="left" w:pos="13740"/>
+          <w:tab w:val="left" w:pos="14656"/>
+        </w:tabs>
+        <w:wordWrap/>
+        <w:autoSpaceDE/>
+        <w:autoSpaceDN/>
+        <w:spacing w:after="0" w:line="230" w:lineRule="atLeast"/>
+        <w:jc w:val="left"/>
+        <w:rPr>
+          <w:rFonts w:ascii="Consolas" w:eastAsia="굴림체" w:hAnsi="Consolas" w:cs="굴림체"/>
+          <w:color w:val="212529"/>
+          <w:kern w:val="0"/>
+          <w:sz w:val="18"/>
+          <w:szCs w:val="18"/>
+        </w:rPr>
+      </w:pPr>
+      <w:r>
+        <w:rPr>
+          <w:rFonts w:ascii="Consolas" w:eastAsia="굴림체" w:hAnsi="Consolas" w:cs="굴림체"/>
+          <w:b/>
+          <w:bCs/>
+          <w:color w:val="0000CF"/>
+          <w:kern w:val="0"/>
+          <w:sz w:val="18"/>
+          <w:szCs w:val="18"/>
+        </w:rPr>
+        <w:t xml:space="preserve"> 1592.88153948</w:t>
+      </w:r>
+      <w:r>
+        <w:rPr>
+          <w:rFonts w:ascii="Consolas" w:eastAsia="굴림체" w:hAnsi="Consolas" w:cs="굴림체"/>
+          <w:b/>
+          <w:bCs/>
+          <w:color w:val="000000"/>
+          <w:kern w:val="0"/>
+          <w:sz w:val="18"/>
+          <w:szCs w:val="18"/>
+        </w:rPr>
+        <w:t>]</w:t>
+      </w:r>
+    </w:p>
+    <w:p>
+      <w:pPr>
+        <w:rPr>
+          <w:rFonts w:ascii="Arial" w:hAnsi="Arial" w:cs="Arial" w:hint="eastAsia"/>
+          <w:szCs w:val="20"/>
+        </w:rPr>
+      </w:pPr>
+    </w:p>
+    <w:p>
+      <w:pPr>
+        <w:rPr>
+          <w:rFonts w:ascii="Arial" w:hAnsi="Arial" w:cs="Arial" w:hint="eastAsia"/>
+          <w:szCs w:val="20"/>
+        </w:rPr>
+      </w:pPr>
+      <w:r>
+        <w:rPr>
+          <w:rFonts w:ascii="Arial" w:hAnsi="Arial" w:cs="Arial" w:hint="eastAsia"/>
+          <w:szCs w:val="20"/>
+        </w:rPr>
+        <w:t xml:space="preserve"> Selecting the candidate members which have different specific value with above ones is possible. For example, if select the candidate members which </w:t>
+      </w:r>
+      <w:r>
+        <w:rPr>
+          <w:rFonts w:ascii="Arial" w:hAnsi="Arial" w:cs="Arial" w:hint="eastAsia"/>
+          <w:szCs w:val="20"/>
+        </w:rPr>
+        <w:t xml:space="preserve">are 50pc and 100pc away from the cluster center, that is select </w:t>
+      </w:r>
+      <w:proofErr w:type="spellStart"/>
+      <w:r>
+        <w:rPr>
+          <w:rFonts w:ascii="Arial" w:hAnsi="Arial" w:cs="Arial" w:hint="eastAsia"/>
+          <w:szCs w:val="20"/>
+        </w:rPr>
+        <w:t>all stars</w:t>
+      </w:r>
+      <w:proofErr w:type="spellEnd"/>
+      <w:r>
+        <w:rPr>
+          <w:rFonts w:ascii="Arial" w:hAnsi="Arial" w:cs="Arial" w:hint="eastAsia"/>
+          <w:szCs w:val="20"/>
+        </w:rPr>
+        <w:t xml:space="preserve"> within 50pc and 100pc of the cluster center:</w:t>
+      </w:r>
+    </w:p>
+    <w:p>
+      <w:pPr>
+        <w:rPr>
+          <w:rFonts w:ascii="Arial" w:hAnsi="Arial" w:cs="Arial" w:hint="eastAsia"/>
+          <w:szCs w:val="20"/>
+        </w:rPr>
+      </w:pPr>
+    </w:p>
+    <w:p>
+      <w:pPr>
+        <w:rPr>
+          <w:rFonts w:ascii="Arial" w:hAnsi="Arial" w:cs="Arial" w:hint="eastAsia"/>
+          <w:szCs w:val="20"/>
+        </w:rPr>
+      </w:pPr>
+      <w:r>
+        <w:rPr>
+          <w:rFonts w:ascii="Arial" w:hAnsi="Arial" w:cs="Arial" w:hint="eastAsia"/>
+          <w:szCs w:val="20"/>
+        </w:rPr>
+        <w:lastRenderedPageBreak/>
+        <w:t xml:space="preserve"> (Code)</w:t>
+      </w:r>
+    </w:p>
+    <w:p>
+      <w:pPr>
+        <w:widowControl/>
+        <w:shd w:val="clear" w:color="auto" w:fill="F1F2F1"/>
+        <w:tabs>
+          <w:tab w:val="left" w:pos="916"/>
+          <w:tab w:val="left" w:pos="1832"/>
+          <w:tab w:val="left" w:pos="2748"/>
+          <w:tab w:val="left" w:pos="3664"/>
+          <w:tab w:val="left" w:pos="4580"/>
+          <w:tab w:val="left" w:pos="5496"/>
+          <w:tab w:val="left" w:pos="6412"/>
+          <w:tab w:val="left" w:pos="7328"/>
+          <w:tab w:val="left" w:pos="8244"/>
+          <w:tab w:val="left" w:pos="9160"/>
+          <w:tab w:val="left" w:pos="10076"/>
+          <w:tab w:val="left" w:pos="10992"/>
+          <w:tab w:val="left" w:pos="11908"/>
+          <w:tab w:val="left" w:pos="12824"/>
+          <w:tab w:val="left" w:pos="13740"/>
+          <w:tab w:val="left" w:pos="14656"/>
+        </w:tabs>
+        <w:wordWrap/>
+        <w:autoSpaceDE/>
+        <w:autoSpaceDN/>
+        <w:spacing w:after="0" w:line="230" w:lineRule="atLeast"/>
+        <w:jc w:val="left"/>
+        <w:rPr>
+          <w:rFonts w:ascii="Consolas" w:eastAsia="굴림체" w:hAnsi="Consolas" w:cs="굴림체" w:hint="eastAsia"/>
+          <w:color w:val="000000"/>
+          <w:kern w:val="0"/>
+          <w:sz w:val="18"/>
+          <w:szCs w:val="18"/>
+        </w:rPr>
+      </w:pPr>
+      <w:r>
+        <w:rPr>
+          <w:rFonts w:ascii="Consolas" w:eastAsia="굴림체" w:hAnsi="Consolas" w:cs="굴림체"/>
+          <w:i/>
+          <w:iCs/>
+          <w:color w:val="8F5902"/>
+          <w:kern w:val="0"/>
+          <w:sz w:val="18"/>
+          <w:szCs w:val="18"/>
+        </w:rPr>
+        <w:t>#</w:t>
+      </w:r>
+      <w:r>
+        <w:rPr>
+          <w:rFonts w:ascii="Consolas" w:eastAsia="굴림체" w:hAnsi="Consolas" w:cs="굴림체" w:hint="eastAsia"/>
+          <w:i/>
+          <w:iCs/>
+          <w:color w:val="8F5902"/>
+          <w:kern w:val="0"/>
+          <w:sz w:val="18"/>
+          <w:szCs w:val="18"/>
+        </w:rPr>
+        <w:t xml:space="preserve"> </w:t>
+      </w:r>
+      <w:proofErr w:type="gramStart"/>
+      <w:r>
+        <w:rPr>
+          <w:rFonts w:ascii="Consolas" w:eastAsia="굴림체" w:hAnsi="Consolas" w:cs="굴림체" w:hint="eastAsia"/>
+          <w:i/>
+          <w:iCs/>
+          <w:color w:val="8F5902"/>
+          <w:kern w:val="0"/>
+          <w:sz w:val="18"/>
+          <w:szCs w:val="18"/>
+        </w:rPr>
+        <w:t>within</w:t>
+      </w:r>
+      <w:proofErr w:type="gramEnd"/>
+      <w:r>
+        <w:rPr>
+          <w:rFonts w:ascii="Consolas" w:eastAsia="굴림체" w:hAnsi="Consolas" w:cs="굴림체" w:hint="eastAsia"/>
+          <w:i/>
+          <w:iCs/>
+          <w:color w:val="8F5902"/>
+          <w:kern w:val="0"/>
+          <w:sz w:val="18"/>
+          <w:szCs w:val="18"/>
+        </w:rPr>
+        <w:t xml:space="preserve"> 50pc</w:t>
+      </w:r>
+    </w:p>
+    <w:p>
+      <w:pPr>
+        <w:widowControl/>
+        <w:shd w:val="clear" w:color="auto" w:fill="F1F2F1"/>
+        <w:tabs>
+          <w:tab w:val="left" w:pos="916"/>
+          <w:tab w:val="left" w:pos="1832"/>
+          <w:tab w:val="left" w:pos="2748"/>
+          <w:tab w:val="left" w:pos="3664"/>
+          <w:tab w:val="left" w:pos="4580"/>
+          <w:tab w:val="left" w:pos="5496"/>
+          <w:tab w:val="left" w:pos="6412"/>
+          <w:tab w:val="left" w:pos="7328"/>
+          <w:tab w:val="left" w:pos="8244"/>
+          <w:tab w:val="left" w:pos="9160"/>
+          <w:tab w:val="left" w:pos="10076"/>
+          <w:tab w:val="left" w:pos="10992"/>
+          <w:tab w:val="left" w:pos="11908"/>
+          <w:tab w:val="left" w:pos="12824"/>
+          <w:tab w:val="left" w:pos="13740"/>
+          <w:tab w:val="left" w:pos="14656"/>
+        </w:tabs>
+        <w:wordWrap/>
+        <w:autoSpaceDE/>
+        <w:autoSpaceDN/>
+        <w:spacing w:after="0" w:line="230" w:lineRule="atLeast"/>
+        <w:jc w:val="left"/>
+        <w:rPr>
+          <w:rFonts w:ascii="Consolas" w:eastAsia="굴림체" w:hAnsi="Consolas" w:cs="굴림체"/>
+          <w:color w:val="212529"/>
+          <w:kern w:val="0"/>
+          <w:sz w:val="18"/>
+          <w:szCs w:val="18"/>
+        </w:rPr>
+      </w:pPr>
+      <w:r>
+        <w:rPr>
+          <w:rFonts w:ascii="Consolas" w:eastAsia="굴림체" w:hAnsi="Consolas" w:cs="굴림체"/>
+          <w:color w:val="000000"/>
+          <w:kern w:val="0"/>
+          <w:sz w:val="18"/>
+          <w:szCs w:val="18"/>
+        </w:rPr>
+        <w:t>ngc188_3d_mask</w:t>
+      </w:r>
+      <w:r>
+        <w:rPr>
+          <w:rFonts w:ascii="Consolas" w:eastAsia="굴림체" w:hAnsi="Consolas" w:cs="굴림체"/>
+          <w:color w:val="212529"/>
+          <w:kern w:val="0"/>
+          <w:sz w:val="18"/>
+          <w:szCs w:val="18"/>
+        </w:rPr>
+        <w:t xml:space="preserve"> </w:t>
+      </w:r>
+      <w:r>
+        <w:rPr>
+          <w:rFonts w:ascii="Consolas" w:eastAsia="굴림체" w:hAnsi="Consolas" w:cs="굴림체"/>
+          <w:b/>
+          <w:bCs/>
+          <w:color w:val="CE5C00"/>
+          <w:kern w:val="0"/>
+          <w:sz w:val="18"/>
+          <w:szCs w:val="18"/>
+        </w:rPr>
+        <w:t>=</w:t>
+      </w:r>
+      <w:r>
+        <w:rPr>
+          <w:rFonts w:ascii="Consolas" w:eastAsia="굴림체" w:hAnsi="Consolas" w:cs="굴림체"/>
+          <w:color w:val="212529"/>
+          <w:kern w:val="0"/>
+          <w:sz w:val="18"/>
+          <w:szCs w:val="18"/>
+        </w:rPr>
+        <w:t xml:space="preserve"> </w:t>
+      </w:r>
+      <w:r>
+        <w:rPr>
+          <w:rFonts w:ascii="Consolas" w:eastAsia="굴림체" w:hAnsi="Consolas" w:cs="굴림체"/>
+          <w:color w:val="000000"/>
+          <w:kern w:val="0"/>
+          <w:sz w:val="18"/>
+          <w:szCs w:val="18"/>
+        </w:rPr>
+        <w:t>sep3d</w:t>
+      </w:r>
+      <w:r>
+        <w:rPr>
+          <w:rFonts w:ascii="Consolas" w:eastAsia="굴림체" w:hAnsi="Consolas" w:cs="굴림체"/>
+          <w:color w:val="212529"/>
+          <w:kern w:val="0"/>
+          <w:sz w:val="18"/>
+          <w:szCs w:val="18"/>
+        </w:rPr>
+        <w:t xml:space="preserve"> </w:t>
+      </w:r>
+      <w:r>
+        <w:rPr>
+          <w:rFonts w:ascii="Consolas" w:eastAsia="굴림체" w:hAnsi="Consolas" w:cs="굴림체"/>
+          <w:b/>
+          <w:bCs/>
+          <w:color w:val="CE5C00"/>
+          <w:kern w:val="0"/>
+          <w:sz w:val="18"/>
+          <w:szCs w:val="18"/>
+        </w:rPr>
+        <w:t>&lt;</w:t>
+      </w:r>
+      <w:r>
+        <w:rPr>
+          <w:rFonts w:ascii="Consolas" w:eastAsia="굴림체" w:hAnsi="Consolas" w:cs="굴림체"/>
+          <w:color w:val="212529"/>
+          <w:kern w:val="0"/>
+          <w:sz w:val="18"/>
+          <w:szCs w:val="18"/>
+        </w:rPr>
+        <w:t xml:space="preserve"> </w:t>
+      </w:r>
+      <w:r>
+        <w:rPr>
+          <w:rFonts w:ascii="Consolas" w:eastAsia="굴림체" w:hAnsi="Consolas" w:cs="굴림체"/>
+          <w:b/>
+          <w:bCs/>
+          <w:color w:val="0000CF"/>
+          <w:kern w:val="0"/>
+          <w:sz w:val="18"/>
+          <w:szCs w:val="18"/>
+        </w:rPr>
+        <w:t>50</w:t>
+      </w:r>
+      <w:r>
+        <w:rPr>
+          <w:rFonts w:ascii="Consolas" w:eastAsia="굴림체" w:hAnsi="Consolas" w:cs="굴림체"/>
+          <w:b/>
+          <w:bCs/>
+          <w:color w:val="CE5C00"/>
+          <w:kern w:val="0"/>
+          <w:sz w:val="18"/>
+          <w:szCs w:val="18"/>
+        </w:rPr>
+        <w:t>*</w:t>
+      </w:r>
+      <w:proofErr w:type="spellStart"/>
+      <w:r>
+        <w:rPr>
+          <w:rFonts w:ascii="Consolas" w:eastAsia="굴림체" w:hAnsi="Consolas" w:cs="굴림체"/>
+          <w:color w:val="000000"/>
+          <w:kern w:val="0"/>
+          <w:sz w:val="18"/>
+          <w:szCs w:val="18"/>
+        </w:rPr>
+        <w:t>u</w:t>
+      </w:r>
+      <w:r>
+        <w:rPr>
+          <w:rFonts w:ascii="Consolas" w:eastAsia="굴림체" w:hAnsi="Consolas" w:cs="굴림체"/>
+          <w:b/>
+          <w:bCs/>
+          <w:color w:val="CE5C00"/>
+          <w:kern w:val="0"/>
+          <w:sz w:val="18"/>
+          <w:szCs w:val="18"/>
+        </w:rPr>
+        <w:t>.</w:t>
+      </w:r>
+      <w:r>
+        <w:rPr>
+          <w:rFonts w:ascii="Consolas" w:eastAsia="굴림체" w:hAnsi="Consolas" w:cs="굴림체"/>
+          <w:color w:val="000000"/>
+          <w:kern w:val="0"/>
+          <w:sz w:val="18"/>
+          <w:szCs w:val="18"/>
+        </w:rPr>
+        <w:t>pc</w:t>
+      </w:r>
+      <w:proofErr w:type="spellEnd"/>
+    </w:p>
+    <w:p>
+      <w:pPr>
+        <w:widowControl/>
+        <w:shd w:val="clear" w:color="auto" w:fill="F1F2F1"/>
+        <w:tabs>
+          <w:tab w:val="left" w:pos="916"/>
+          <w:tab w:val="left" w:pos="1832"/>
+          <w:tab w:val="left" w:pos="2748"/>
+          <w:tab w:val="left" w:pos="3664"/>
+          <w:tab w:val="left" w:pos="4580"/>
+          <w:tab w:val="left" w:pos="5496"/>
+          <w:tab w:val="left" w:pos="6412"/>
+          <w:tab w:val="left" w:pos="7328"/>
+          <w:tab w:val="left" w:pos="8244"/>
+          <w:tab w:val="left" w:pos="9160"/>
+          <w:tab w:val="left" w:pos="10076"/>
+          <w:tab w:val="left" w:pos="10992"/>
+          <w:tab w:val="left" w:pos="11908"/>
+          <w:tab w:val="left" w:pos="12824"/>
+          <w:tab w:val="left" w:pos="13740"/>
+          <w:tab w:val="left" w:pos="14656"/>
+        </w:tabs>
+        <w:wordWrap/>
+        <w:autoSpaceDE/>
+        <w:autoSpaceDN/>
+        <w:spacing w:after="0" w:line="230" w:lineRule="atLeast"/>
+        <w:jc w:val="left"/>
+        <w:rPr>
+          <w:rFonts w:ascii="Consolas" w:eastAsia="굴림체" w:hAnsi="Consolas" w:cs="굴림체" w:hint="eastAsia"/>
+          <w:b/>
+          <w:bCs/>
+          <w:color w:val="000000"/>
+          <w:kern w:val="0"/>
+          <w:sz w:val="18"/>
+          <w:szCs w:val="18"/>
+        </w:rPr>
+      </w:pPr>
+      <w:r>
+        <w:rPr>
+          <w:rFonts w:ascii="Consolas" w:eastAsia="굴림체" w:hAnsi="Consolas" w:cs="굴림체"/>
+          <w:color w:val="000000"/>
+          <w:kern w:val="0"/>
+          <w:sz w:val="18"/>
+          <w:szCs w:val="18"/>
+        </w:rPr>
+        <w:t>ngc188_3d_</w:t>
+      </w:r>
+      <w:proofErr w:type="gramStart"/>
+      <w:r>
+        <w:rPr>
+          <w:rFonts w:ascii="Consolas" w:eastAsia="굴림체" w:hAnsi="Consolas" w:cs="굴림체"/>
+          <w:color w:val="000000"/>
+          <w:kern w:val="0"/>
+          <w:sz w:val="18"/>
+          <w:szCs w:val="18"/>
+        </w:rPr>
+        <w:t>mask</w:t>
+      </w:r>
+      <w:r>
+        <w:rPr>
+          <w:rFonts w:ascii="Consolas" w:eastAsia="굴림체" w:hAnsi="Consolas" w:cs="굴림체"/>
+          <w:b/>
+          <w:bCs/>
+          <w:color w:val="CE5C00"/>
+          <w:kern w:val="0"/>
+          <w:sz w:val="18"/>
+          <w:szCs w:val="18"/>
+        </w:rPr>
+        <w:t>.</w:t>
+      </w:r>
+      <w:r>
+        <w:rPr>
+          <w:rFonts w:ascii="Consolas" w:eastAsia="굴림체" w:hAnsi="Consolas" w:cs="굴림체"/>
+          <w:color w:val="000000"/>
+          <w:kern w:val="0"/>
+          <w:sz w:val="18"/>
+          <w:szCs w:val="18"/>
+        </w:rPr>
+        <w:t>sum</w:t>
+      </w:r>
+      <w:r>
+        <w:rPr>
+          <w:rFonts w:ascii="Consolas" w:eastAsia="굴림체" w:hAnsi="Consolas" w:cs="굴림체"/>
+          <w:b/>
+          <w:bCs/>
+          <w:color w:val="000000"/>
+          <w:kern w:val="0"/>
+          <w:sz w:val="18"/>
+          <w:szCs w:val="18"/>
+        </w:rPr>
+        <w:t>()</w:t>
+      </w:r>
+      <w:proofErr w:type="gramEnd"/>
+    </w:p>
+    <w:p>
+      <w:pPr>
+        <w:widowControl/>
+        <w:shd w:val="clear" w:color="auto" w:fill="F1F2F1"/>
+        <w:tabs>
+          <w:tab w:val="left" w:pos="916"/>
+          <w:tab w:val="left" w:pos="1832"/>
+          <w:tab w:val="left" w:pos="2748"/>
+          <w:tab w:val="left" w:pos="3664"/>
+          <w:tab w:val="left" w:pos="4580"/>
+          <w:tab w:val="left" w:pos="5496"/>
+          <w:tab w:val="left" w:pos="6412"/>
+          <w:tab w:val="left" w:pos="7328"/>
+          <w:tab w:val="left" w:pos="8244"/>
+          <w:tab w:val="left" w:pos="9160"/>
+          <w:tab w:val="left" w:pos="10076"/>
+          <w:tab w:val="left" w:pos="10992"/>
+          <w:tab w:val="left" w:pos="11908"/>
+          <w:tab w:val="left" w:pos="12824"/>
+          <w:tab w:val="left" w:pos="13740"/>
+          <w:tab w:val="left" w:pos="14656"/>
+        </w:tabs>
+        <w:wordWrap/>
+        <w:autoSpaceDE/>
+        <w:autoSpaceDN/>
+        <w:spacing w:after="0" w:line="230" w:lineRule="atLeast"/>
+        <w:jc w:val="left"/>
+        <w:rPr>
+          <w:rFonts w:ascii="Consolas" w:eastAsia="굴림체" w:hAnsi="Consolas" w:cs="굴림체" w:hint="eastAsia"/>
+          <w:b/>
+          <w:bCs/>
+          <w:color w:val="000000"/>
+          <w:kern w:val="0"/>
+          <w:sz w:val="18"/>
+          <w:szCs w:val="18"/>
+        </w:rPr>
+      </w:pPr>
+    </w:p>
+    <w:p>
+      <w:pPr>
+        <w:widowControl/>
+        <w:shd w:val="clear" w:color="auto" w:fill="F1F2F1"/>
+        <w:tabs>
+          <w:tab w:val="left" w:pos="916"/>
+          <w:tab w:val="left" w:pos="1832"/>
+          <w:tab w:val="left" w:pos="2748"/>
+          <w:tab w:val="left" w:pos="3664"/>
+          <w:tab w:val="left" w:pos="4580"/>
+          <w:tab w:val="left" w:pos="5496"/>
+          <w:tab w:val="left" w:pos="6412"/>
+          <w:tab w:val="left" w:pos="7328"/>
+          <w:tab w:val="left" w:pos="8244"/>
+          <w:tab w:val="left" w:pos="9160"/>
+          <w:tab w:val="left" w:pos="10076"/>
+          <w:tab w:val="left" w:pos="10992"/>
+          <w:tab w:val="left" w:pos="11908"/>
+          <w:tab w:val="left" w:pos="12824"/>
+          <w:tab w:val="left" w:pos="13740"/>
+          <w:tab w:val="left" w:pos="14656"/>
+        </w:tabs>
+        <w:wordWrap/>
+        <w:autoSpaceDE/>
+        <w:autoSpaceDN/>
+        <w:spacing w:after="0" w:line="230" w:lineRule="atLeast"/>
+        <w:jc w:val="left"/>
+        <w:rPr>
+          <w:rFonts w:ascii="Consolas" w:eastAsia="굴림체" w:hAnsi="Consolas" w:cs="굴림체" w:hint="eastAsia"/>
+          <w:b/>
+          <w:bCs/>
+          <w:color w:val="000000"/>
+          <w:kern w:val="0"/>
+          <w:sz w:val="18"/>
+          <w:szCs w:val="18"/>
+        </w:rPr>
+      </w:pPr>
+      <w:r>
+        <w:rPr>
+          <w:rFonts w:ascii="Consolas" w:eastAsia="굴림체" w:hAnsi="Consolas" w:cs="굴림체"/>
+          <w:i/>
+          <w:iCs/>
+          <w:color w:val="8F5902"/>
+          <w:kern w:val="0"/>
+          <w:sz w:val="18"/>
+          <w:szCs w:val="18"/>
+        </w:rPr>
+        <w:t>#</w:t>
+      </w:r>
+      <w:r>
+        <w:rPr>
+          <w:rFonts w:ascii="Consolas" w:eastAsia="굴림체" w:hAnsi="Consolas" w:cs="굴림체" w:hint="eastAsia"/>
+          <w:i/>
+          <w:iCs/>
+          <w:color w:val="8F5902"/>
+          <w:kern w:val="0"/>
+          <w:sz w:val="18"/>
+          <w:szCs w:val="18"/>
+        </w:rPr>
+        <w:t xml:space="preserve"> </w:t>
+      </w:r>
+      <w:proofErr w:type="gramStart"/>
+      <w:r>
+        <w:rPr>
+          <w:rFonts w:ascii="Consolas" w:eastAsia="굴림체" w:hAnsi="Consolas" w:cs="굴림체" w:hint="eastAsia"/>
+          <w:i/>
+          <w:iCs/>
+          <w:color w:val="8F5902"/>
+          <w:kern w:val="0"/>
+          <w:sz w:val="18"/>
+          <w:szCs w:val="18"/>
+        </w:rPr>
+        <w:t>within</w:t>
+      </w:r>
+      <w:proofErr w:type="gramEnd"/>
+      <w:r>
+        <w:rPr>
+          <w:rFonts w:ascii="Consolas" w:eastAsia="굴림체" w:hAnsi="Consolas" w:cs="굴림체" w:hint="eastAsia"/>
+          <w:i/>
+          <w:iCs/>
+          <w:color w:val="8F5902"/>
+          <w:kern w:val="0"/>
+          <w:sz w:val="18"/>
+          <w:szCs w:val="18"/>
+        </w:rPr>
+        <w:t xml:space="preserve"> 100pc</w:t>
+      </w:r>
+    </w:p>
+    <w:p>
+      <w:pPr>
+        <w:widowControl/>
+        <w:shd w:val="clear" w:color="auto" w:fill="F1F2F1"/>
+        <w:tabs>
+          <w:tab w:val="left" w:pos="916"/>
+          <w:tab w:val="left" w:pos="1832"/>
+          <w:tab w:val="left" w:pos="2748"/>
+          <w:tab w:val="left" w:pos="3664"/>
+          <w:tab w:val="left" w:pos="4580"/>
+          <w:tab w:val="left" w:pos="5496"/>
+          <w:tab w:val="left" w:pos="6412"/>
+          <w:tab w:val="left" w:pos="7328"/>
+          <w:tab w:val="left" w:pos="8244"/>
+          <w:tab w:val="left" w:pos="9160"/>
+          <w:tab w:val="left" w:pos="10076"/>
+          <w:tab w:val="left" w:pos="10992"/>
+          <w:tab w:val="left" w:pos="11908"/>
+          <w:tab w:val="left" w:pos="12824"/>
+          <w:tab w:val="left" w:pos="13740"/>
+          <w:tab w:val="left" w:pos="14656"/>
+        </w:tabs>
+        <w:wordWrap/>
+        <w:autoSpaceDE/>
+        <w:autoSpaceDN/>
+        <w:spacing w:after="0" w:line="230" w:lineRule="atLeast"/>
+        <w:jc w:val="left"/>
+        <w:rPr>
+          <w:rFonts w:ascii="Consolas" w:eastAsia="굴림체" w:hAnsi="Consolas" w:cs="굴림체"/>
+          <w:color w:val="212529"/>
+          <w:kern w:val="0"/>
+          <w:sz w:val="18"/>
+          <w:szCs w:val="18"/>
+        </w:rPr>
+      </w:pPr>
+      <w:r>
+        <w:rPr>
+          <w:rFonts w:ascii="Consolas" w:eastAsia="굴림체" w:hAnsi="Consolas" w:cs="굴림체"/>
+          <w:color w:val="000000"/>
+          <w:kern w:val="0"/>
+          <w:sz w:val="18"/>
+          <w:szCs w:val="18"/>
+        </w:rPr>
+        <w:t>ngc188_3d_mask</w:t>
+      </w:r>
+      <w:r>
+        <w:rPr>
+          <w:rFonts w:ascii="Consolas" w:eastAsia="굴림체" w:hAnsi="Consolas" w:cs="굴림체"/>
+          <w:color w:val="212529"/>
+          <w:kern w:val="0"/>
+          <w:sz w:val="18"/>
+          <w:szCs w:val="18"/>
+        </w:rPr>
+        <w:t xml:space="preserve"> </w:t>
+      </w:r>
+      <w:r>
+        <w:rPr>
+          <w:rFonts w:ascii="Consolas" w:eastAsia="굴림체" w:hAnsi="Consolas" w:cs="굴림체"/>
+          <w:b/>
+          <w:bCs/>
+          <w:color w:val="CE5C00"/>
+          <w:kern w:val="0"/>
+          <w:sz w:val="18"/>
+          <w:szCs w:val="18"/>
+        </w:rPr>
+        <w:t>=</w:t>
+      </w:r>
+      <w:r>
+        <w:rPr>
+          <w:rFonts w:ascii="Consolas" w:eastAsia="굴림체" w:hAnsi="Consolas" w:cs="굴림체"/>
+          <w:color w:val="212529"/>
+          <w:kern w:val="0"/>
+          <w:sz w:val="18"/>
+          <w:szCs w:val="18"/>
+        </w:rPr>
+        <w:t xml:space="preserve"> </w:t>
+      </w:r>
+      <w:r>
+        <w:rPr>
+          <w:rFonts w:ascii="Consolas" w:eastAsia="굴림체" w:hAnsi="Consolas" w:cs="굴림체"/>
+          <w:color w:val="000000"/>
+          <w:kern w:val="0"/>
+          <w:sz w:val="18"/>
+          <w:szCs w:val="18"/>
+        </w:rPr>
+        <w:t>sep3d</w:t>
+      </w:r>
+      <w:r>
+        <w:rPr>
+          <w:rFonts w:ascii="Consolas" w:eastAsia="굴림체" w:hAnsi="Consolas" w:cs="굴림체"/>
+          <w:color w:val="212529"/>
+          <w:kern w:val="0"/>
+          <w:sz w:val="18"/>
+          <w:szCs w:val="18"/>
+        </w:rPr>
+        <w:t xml:space="preserve"> </w:t>
+      </w:r>
+      <w:r>
+        <w:rPr>
+          <w:rFonts w:ascii="Consolas" w:eastAsia="굴림체" w:hAnsi="Consolas" w:cs="굴림체"/>
+          <w:b/>
+          <w:bCs/>
+          <w:color w:val="CE5C00"/>
+          <w:kern w:val="0"/>
+          <w:sz w:val="18"/>
+          <w:szCs w:val="18"/>
+        </w:rPr>
+        <w:t>&lt;</w:t>
+      </w:r>
+      <w:r>
+        <w:rPr>
+          <w:rFonts w:ascii="Consolas" w:eastAsia="굴림체" w:hAnsi="Consolas" w:cs="굴림체"/>
+          <w:color w:val="212529"/>
+          <w:kern w:val="0"/>
+          <w:sz w:val="18"/>
+          <w:szCs w:val="18"/>
+        </w:rPr>
+        <w:t xml:space="preserve"> </w:t>
+      </w:r>
+      <w:r>
+        <w:rPr>
+          <w:rFonts w:ascii="Consolas" w:eastAsia="굴림체" w:hAnsi="Consolas" w:cs="굴림체" w:hint="eastAsia"/>
+          <w:b/>
+          <w:bCs/>
+          <w:color w:val="0000CF"/>
+          <w:kern w:val="0"/>
+          <w:sz w:val="18"/>
+          <w:szCs w:val="18"/>
+        </w:rPr>
+        <w:t>10</w:t>
+      </w:r>
+      <w:r>
+        <w:rPr>
+          <w:rFonts w:ascii="Consolas" w:eastAsia="굴림체" w:hAnsi="Consolas" w:cs="굴림체"/>
+          <w:b/>
+          <w:bCs/>
+          <w:color w:val="0000CF"/>
+          <w:kern w:val="0"/>
+          <w:sz w:val="18"/>
+          <w:szCs w:val="18"/>
+        </w:rPr>
+        <w:t>0</w:t>
+      </w:r>
+      <w:r>
+        <w:rPr>
+          <w:rFonts w:ascii="Consolas" w:eastAsia="굴림체" w:hAnsi="Consolas" w:cs="굴림체"/>
+          <w:b/>
+          <w:bCs/>
+          <w:color w:val="CE5C00"/>
+          <w:kern w:val="0"/>
+          <w:sz w:val="18"/>
+          <w:szCs w:val="18"/>
+        </w:rPr>
+        <w:t>*</w:t>
+      </w:r>
+      <w:proofErr w:type="spellStart"/>
+      <w:r>
+        <w:rPr>
+          <w:rFonts w:ascii="Consolas" w:eastAsia="굴림체" w:hAnsi="Consolas" w:cs="굴림체"/>
+          <w:color w:val="000000"/>
+          <w:kern w:val="0"/>
+          <w:sz w:val="18"/>
+          <w:szCs w:val="18"/>
+        </w:rPr>
+        <w:t>u</w:t>
+      </w:r>
+      <w:r>
+        <w:rPr>
+          <w:rFonts w:ascii="Consolas" w:eastAsia="굴림체" w:hAnsi="Consolas" w:cs="굴림체"/>
+          <w:b/>
+          <w:bCs/>
+          <w:color w:val="CE5C00"/>
+          <w:kern w:val="0"/>
+          <w:sz w:val="18"/>
+          <w:szCs w:val="18"/>
+        </w:rPr>
+        <w:t>.</w:t>
+      </w:r>
+      <w:r>
+        <w:rPr>
+          <w:rFonts w:ascii="Consolas" w:eastAsia="굴림체" w:hAnsi="Consolas" w:cs="굴림체"/>
+          <w:color w:val="000000"/>
+          <w:kern w:val="0"/>
+          <w:sz w:val="18"/>
+          <w:szCs w:val="18"/>
+        </w:rPr>
+        <w:t>pc</w:t>
+      </w:r>
+      <w:proofErr w:type="spellEnd"/>
+    </w:p>
+    <w:p>
+      <w:pPr>
+        <w:widowControl/>
+        <w:shd w:val="clear" w:color="auto" w:fill="F1F2F1"/>
+        <w:tabs>
+          <w:tab w:val="left" w:pos="916"/>
+          <w:tab w:val="left" w:pos="1832"/>
+          <w:tab w:val="left" w:pos="2748"/>
+          <w:tab w:val="left" w:pos="3664"/>
+          <w:tab w:val="left" w:pos="4580"/>
+          <w:tab w:val="left" w:pos="5496"/>
+          <w:tab w:val="left" w:pos="6412"/>
+          <w:tab w:val="left" w:pos="7328"/>
+          <w:tab w:val="left" w:pos="8244"/>
+          <w:tab w:val="left" w:pos="9160"/>
+          <w:tab w:val="left" w:pos="10076"/>
+          <w:tab w:val="left" w:pos="10992"/>
+          <w:tab w:val="left" w:pos="11908"/>
+          <w:tab w:val="left" w:pos="12824"/>
+          <w:tab w:val="left" w:pos="13740"/>
+          <w:tab w:val="left" w:pos="14656"/>
+        </w:tabs>
+        <w:wordWrap/>
+        <w:autoSpaceDE/>
+        <w:autoSpaceDN/>
+        <w:spacing w:after="0" w:line="230" w:lineRule="atLeast"/>
+        <w:jc w:val="left"/>
+        <w:rPr>
+          <w:rFonts w:ascii="Consolas" w:eastAsia="굴림체" w:hAnsi="Consolas" w:cs="굴림체"/>
+          <w:b/>
+          <w:bCs/>
+          <w:color w:val="000000"/>
+          <w:kern w:val="0"/>
+          <w:sz w:val="18"/>
+          <w:szCs w:val="18"/>
+        </w:rPr>
+      </w:pPr>
+      <w:r>
+        <w:rPr>
+          <w:rFonts w:ascii="Consolas" w:eastAsia="굴림체" w:hAnsi="Consolas" w:cs="굴림체"/>
+          <w:color w:val="000000"/>
+          <w:kern w:val="0"/>
+          <w:sz w:val="18"/>
+          <w:szCs w:val="18"/>
+        </w:rPr>
+        <w:t>ngc188_3d_</w:t>
+      </w:r>
+      <w:proofErr w:type="gramStart"/>
+      <w:r>
+        <w:rPr>
+          <w:rFonts w:ascii="Consolas" w:eastAsia="굴림체" w:hAnsi="Consolas" w:cs="굴림체"/>
+          <w:color w:val="000000"/>
+          <w:kern w:val="0"/>
+          <w:sz w:val="18"/>
+          <w:szCs w:val="18"/>
+        </w:rPr>
+        <w:t>mask</w:t>
+      </w:r>
+      <w:r>
+        <w:rPr>
+          <w:rFonts w:ascii="Consolas" w:eastAsia="굴림체" w:hAnsi="Consolas" w:cs="굴림체"/>
+          <w:b/>
+          <w:bCs/>
+          <w:color w:val="CE5C00"/>
+          <w:kern w:val="0"/>
+          <w:sz w:val="18"/>
+          <w:szCs w:val="18"/>
+        </w:rPr>
+        <w:t>.</w:t>
+      </w:r>
+      <w:r>
+        <w:rPr>
+          <w:rFonts w:ascii="Consolas" w:eastAsia="굴림체" w:hAnsi="Consolas" w:cs="굴림체"/>
+          <w:color w:val="000000"/>
+          <w:kern w:val="0"/>
+          <w:sz w:val="18"/>
+          <w:szCs w:val="18"/>
+        </w:rPr>
+        <w:t>sum</w:t>
+      </w:r>
+      <w:r>
+        <w:rPr>
+          <w:rFonts w:ascii="Consolas" w:eastAsia="굴림체" w:hAnsi="Consolas" w:cs="굴림체"/>
+          <w:b/>
+          <w:bCs/>
+          <w:color w:val="000000"/>
+          <w:kern w:val="0"/>
+          <w:sz w:val="18"/>
+          <w:szCs w:val="18"/>
+        </w:rPr>
+        <w:t>()</w:t>
+      </w:r>
+      <w:proofErr w:type="gramEnd"/>
+    </w:p>
+    <w:p>
+      <w:pPr>
+        <w:rPr>
+          <w:rFonts w:ascii="Arial" w:hAnsi="Arial" w:cs="Arial" w:hint="eastAsia"/>
+          <w:szCs w:val="20"/>
+        </w:rPr>
+      </w:pPr>
+    </w:p>
+    <w:p>
+      <w:pPr>
+        <w:rPr>
+          <w:rFonts w:ascii="Arial" w:hAnsi="Arial" w:cs="Arial" w:hint="eastAsia"/>
+          <w:szCs w:val="20"/>
+        </w:rPr>
+      </w:pPr>
+      <w:r>
+        <w:rPr>
+          <w:rFonts w:ascii="Arial" w:hAnsi="Arial" w:cs="Arial" w:hint="eastAsia"/>
+          <w:szCs w:val="20"/>
+        </w:rPr>
+        <w:t xml:space="preserve"> (Output)</w:t>
+      </w:r>
+    </w:p>
+    <w:p>
+      <w:pPr>
+        <w:widowControl/>
+        <w:shd w:val="clear" w:color="auto" w:fill="F1F2F1"/>
+        <w:tabs>
+          <w:tab w:val="left" w:pos="916"/>
+          <w:tab w:val="left" w:pos="1832"/>
+          <w:tab w:val="left" w:pos="2748"/>
+          <w:tab w:val="left" w:pos="3664"/>
+          <w:tab w:val="left" w:pos="4580"/>
+          <w:tab w:val="left" w:pos="5496"/>
+          <w:tab w:val="left" w:pos="6412"/>
+          <w:tab w:val="left" w:pos="7328"/>
+          <w:tab w:val="left" w:pos="8244"/>
+          <w:tab w:val="left" w:pos="9160"/>
+          <w:tab w:val="left" w:pos="10076"/>
+          <w:tab w:val="left" w:pos="10992"/>
+          <w:tab w:val="left" w:pos="11908"/>
+          <w:tab w:val="left" w:pos="12824"/>
+          <w:tab w:val="left" w:pos="13740"/>
+          <w:tab w:val="left" w:pos="14656"/>
+        </w:tabs>
+        <w:wordWrap/>
+        <w:autoSpaceDE/>
+        <w:autoSpaceDN/>
+        <w:spacing w:after="0" w:line="230" w:lineRule="atLeast"/>
+        <w:jc w:val="left"/>
+        <w:rPr>
+          <w:rFonts w:ascii="Consolas" w:eastAsia="굴림체" w:hAnsi="Consolas" w:cs="굴림체" w:hint="eastAsia"/>
+          <w:b/>
+          <w:bCs/>
+          <w:color w:val="0000CF"/>
+          <w:kern w:val="0"/>
+          <w:sz w:val="18"/>
+          <w:szCs w:val="18"/>
+        </w:rPr>
+      </w:pPr>
+      <w:r>
+        <w:rPr>
+          <w:rFonts w:ascii="Consolas" w:eastAsia="굴림체" w:hAnsi="Consolas" w:cs="굴림체"/>
+          <w:b/>
+          <w:bCs/>
+          <w:color w:val="0000CF"/>
+          <w:kern w:val="0"/>
+          <w:sz w:val="18"/>
+          <w:szCs w:val="18"/>
+        </w:rPr>
+        <w:t>193</w:t>
+      </w:r>
+    </w:p>
+    <w:p>
+      <w:pPr>
+        <w:widowControl/>
+        <w:shd w:val="clear" w:color="auto" w:fill="F1F2F1"/>
+        <w:tabs>
+          <w:tab w:val="left" w:pos="916"/>
+          <w:tab w:val="left" w:pos="1832"/>
+          <w:tab w:val="left" w:pos="2748"/>
+          <w:tab w:val="left" w:pos="3664"/>
+          <w:tab w:val="left" w:pos="4580"/>
+          <w:tab w:val="left" w:pos="5496"/>
+          <w:tab w:val="left" w:pos="6412"/>
+          <w:tab w:val="left" w:pos="7328"/>
+          <w:tab w:val="left" w:pos="8244"/>
+          <w:tab w:val="left" w:pos="9160"/>
+          <w:tab w:val="left" w:pos="10076"/>
+          <w:tab w:val="left" w:pos="10992"/>
+          <w:tab w:val="left" w:pos="11908"/>
+          <w:tab w:val="left" w:pos="12824"/>
+          <w:tab w:val="left" w:pos="13740"/>
+          <w:tab w:val="left" w:pos="14656"/>
+        </w:tabs>
+        <w:wordWrap/>
+        <w:autoSpaceDE/>
+        <w:autoSpaceDN/>
+        <w:spacing w:after="0" w:line="230" w:lineRule="atLeast"/>
+        <w:jc w:val="left"/>
+        <w:rPr>
+          <w:rFonts w:ascii="Consolas" w:eastAsia="굴림체" w:hAnsi="Consolas" w:cs="굴림체"/>
+          <w:color w:val="212529"/>
+          <w:kern w:val="0"/>
+          <w:sz w:val="18"/>
+          <w:szCs w:val="18"/>
+        </w:rPr>
+      </w:pPr>
+      <w:r>
+        <w:rPr>
+          <w:rFonts w:ascii="Consolas" w:eastAsia="굴림체" w:hAnsi="Consolas" w:cs="굴림체" w:hint="eastAsia"/>
+          <w:b/>
+          <w:bCs/>
+          <w:color w:val="0000CF"/>
+          <w:kern w:val="0"/>
+          <w:sz w:val="18"/>
+          <w:szCs w:val="18"/>
+        </w:rPr>
+        <w:t>358</w:t>
+      </w:r>
+    </w:p>
+    <w:p>
+      <w:pPr>
+        <w:rPr>
+          <w:rFonts w:ascii="Arial" w:hAnsi="Arial" w:cs="Arial" w:hint="eastAsia"/>
+          <w:szCs w:val="20"/>
+        </w:rPr>
+      </w:pPr>
+      <w:r>
+        <w:rPr>
+          <w:rFonts w:ascii="Arial" w:hAnsi="Arial" w:cs="Arial" w:hint="eastAsia"/>
+          <w:szCs w:val="20"/>
+        </w:rPr>
+        <w:t xml:space="preserve"> The number of the stars within 50pc from the cluster center is 193 and 358 regarding 100pc out of 2053 numbers of stars.</w:t>
+      </w:r>
+    </w:p>
+    <w:p>
+      <w:pPr>
+        <w:rPr>
+          <w:rFonts w:ascii="Arial" w:hAnsi="Arial" w:cs="Arial" w:hint="eastAsia"/>
+          <w:szCs w:val="20"/>
+        </w:rPr>
+      </w:pPr>
+    </w:p>
+    <w:p>
+      <w:pPr>
+        <w:rPr>
+          <w:rFonts w:ascii="Arial" w:hAnsi="Arial" w:cs="Arial" w:hint="eastAsia"/>
+          <w:szCs w:val="20"/>
+        </w:rPr>
+      </w:pPr>
+    </w:p>
+    <w:p>
+      <w:pPr>
+        <w:rPr>
+          <w:rFonts w:ascii="Arial" w:hAnsi="Arial" w:cs="Arial" w:hint="eastAsia"/>
           <w:szCs w:val="20"/>
         </w:rPr>
       </w:pPr>
@@ -37410,6 +43331,16 @@
     <w:basedOn w:val="a0"/>
     <w:rsid w:val="00654AEC"/>
   </w:style>
+  <w:style w:type="character" w:customStyle="1" w:styleId="sa">
+    <w:name w:val="sa"/>
+    <w:basedOn w:val="a0"/>
+    <w:rsid w:val="00664425"/>
+  </w:style>
+  <w:style w:type="character" w:customStyle="1" w:styleId="si">
+    <w:name w:val="si"/>
+    <w:basedOn w:val="a0"/>
+    <w:rsid w:val="00664425"/>
+  </w:style>
 </w:styles>
 </file>
 
@@ -37934,6 +43865,16 @@
     <w:name w:val="mjx-char"/>
     <w:basedOn w:val="a0"/>
     <w:rsid w:val="00654AEC"/>
+  </w:style>
+  <w:style w:type="character" w:customStyle="1" w:styleId="sa">
+    <w:name w:val="sa"/>
+    <w:basedOn w:val="a0"/>
+    <w:rsid w:val="00664425"/>
+  </w:style>
+  <w:style w:type="character" w:customStyle="1" w:styleId="si">
+    <w:name w:val="si"/>
+    <w:basedOn w:val="a0"/>
+    <w:rsid w:val="00664425"/>
   </w:style>
 </w:styles>
 </file>

--- a/Documentation_skycoord.docx
+++ b/Documentation_skycoord.docx
@@ -220,7 +220,27 @@
           <w:sz w:val="24"/>
           <w:szCs w:val="24"/>
         </w:rPr>
-        <w:t xml:space="preserve"> The f</w:t>
+        <w:t xml:space="preserve"> </w:t>
+      </w:r>
+      <w:proofErr w:type="gramStart"/>
+      <w:r>
+        <w:rPr>
+          <w:rFonts w:ascii="맑은 고딕" w:eastAsia="맑은 고딕" w:cs="맑은 고딕" w:hint="eastAsia"/>
+          <w:kern w:val="0"/>
+          <w:sz w:val="24"/>
+          <w:szCs w:val="24"/>
+        </w:rPr>
+        <w:t>The</w:t>
+      </w:r>
+      <w:proofErr w:type="gramEnd"/>
+      <w:r>
+        <w:rPr>
+          <w:rFonts w:ascii="맑은 고딕" w:eastAsia="맑은 고딕" w:cs="맑은 고딕" w:hint="eastAsia"/>
+          <w:kern w:val="0"/>
+          <w:sz w:val="24"/>
+          <w:szCs w:val="24"/>
+        </w:rPr>
+        <w:t xml:space="preserve"> f</w:t>
       </w:r>
       <w:r>
         <w:rPr>
@@ -1350,7 +1370,48 @@
           <w:rFonts w:hint="eastAsia"/>
           <w:szCs w:val="20"/>
         </w:rPr>
-        <w:t>s position and distribution. This also utilizes the degree, arcminute(arc-min), and arcsecond(arc-sec) to express the unit values of galactic longitude and latitude.</w:t>
+        <w:t xml:space="preserve">s position and distribution. This also utilizes the degree, </w:t>
+      </w:r>
+      <w:proofErr w:type="spellStart"/>
+      <w:proofErr w:type="gramStart"/>
+      <w:r>
+        <w:rPr>
+          <w:rFonts w:hint="eastAsia"/>
+          <w:szCs w:val="20"/>
+        </w:rPr>
+        <w:t>arcminute</w:t>
+      </w:r>
+      <w:proofErr w:type="spellEnd"/>
+      <w:r>
+        <w:rPr>
+          <w:rFonts w:hint="eastAsia"/>
+          <w:szCs w:val="20"/>
+        </w:rPr>
+        <w:t>(</w:t>
+      </w:r>
+      <w:proofErr w:type="gramEnd"/>
+      <w:r>
+        <w:rPr>
+          <w:rFonts w:hint="eastAsia"/>
+          <w:szCs w:val="20"/>
+        </w:rPr>
+        <w:t xml:space="preserve">arc-min), and </w:t>
+      </w:r>
+      <w:proofErr w:type="spellStart"/>
+      <w:r>
+        <w:rPr>
+          <w:rFonts w:hint="eastAsia"/>
+          <w:szCs w:val="20"/>
+        </w:rPr>
+        <w:t>arcsecond</w:t>
+      </w:r>
+      <w:proofErr w:type="spellEnd"/>
+      <w:r>
+        <w:rPr>
+          <w:rFonts w:hint="eastAsia"/>
+          <w:szCs w:val="20"/>
+        </w:rPr>
+        <w:t>(arc-sec) to express the unit values of galactic longitude and latitude.</w:t>
       </w:r>
     </w:p>
     <w:p>
@@ -1794,18 +1855,29 @@
           <w:szCs w:val="20"/>
           <w:shd w:val="clear" w:color="auto" w:fill="FFFFFF"/>
         </w:rPr>
-        <w:t>, and b</w:t>
-      </w:r>
+        <w:t xml:space="preserve">, and </w:t>
+      </w:r>
+      <w:proofErr w:type="spellStart"/>
       <w:r>
         <w:rPr>
           <w:rFonts w:ascii="Arial" w:hAnsi="Arial" w:cs="Arial" w:hint="eastAsia"/>
           <w:color w:val="202122"/>
           <w:szCs w:val="20"/>
           <w:shd w:val="clear" w:color="auto" w:fill="FFFFFF"/>
+        </w:rPr>
+        <w:t>b</w:t>
+      </w:r>
+      <w:r>
+        <w:rPr>
+          <w:rFonts w:ascii="Arial" w:hAnsi="Arial" w:cs="Arial" w:hint="eastAsia"/>
+          <w:color w:val="202122"/>
+          <w:szCs w:val="20"/>
+          <w:shd w:val="clear" w:color="auto" w:fill="FFFFFF"/>
           <w:vertAlign w:val="subscript"/>
         </w:rPr>
         <w:t>x</w:t>
       </w:r>
+      <w:proofErr w:type="spellEnd"/>
       <w:r>
         <w:rPr>
           <w:rFonts w:ascii="Arial" w:hAnsi="Arial" w:cs="Arial" w:hint="eastAsia"/>
@@ -1871,6 +1943,7 @@
         <w:t xml:space="preserve">) is laid at </w:t>
       </w:r>
       <w:proofErr w:type="spellStart"/>
+      <w:proofErr w:type="gramStart"/>
       <w:r>
         <w:rPr>
           <w:rFonts w:ascii="Arial" w:hAnsi="Arial" w:cs="Arial" w:hint="eastAsia"/>
@@ -1891,6 +1964,7 @@
         <w:t>z</w:t>
       </w:r>
       <w:proofErr w:type="spellEnd"/>
+      <w:proofErr w:type="gramEnd"/>
       <w:r>
         <w:rPr>
           <w:rFonts w:ascii="Arial" w:hAnsi="Arial" w:cs="Arial" w:hint="eastAsia"/>
@@ -1982,7 +2056,6 @@
       <w:pPr>
         <w:ind w:left="570"/>
         <w:rPr>
-          <w:rFonts w:hint="eastAsia"/>
           <w:szCs w:val="20"/>
         </w:rPr>
       </w:pPr>
@@ -3600,33 +3673,77 @@
           <w:shd w:val="clear" w:color="auto" w:fill="FFFFFF"/>
         </w:rPr>
       </w:pPr>
-      <w:r>
-        <w:rPr>
-          <w:rFonts w:ascii="Arial" w:hAnsi="Arial" w:cs="Arial"/>
-          <w:sz w:val="24"/>
-          <w:szCs w:val="24"/>
-        </w:rPr>
-        <w:t>cos(</w:t>
-      </w:r>
-      <w:r>
-        <w:rPr>
-          <w:rFonts w:ascii="Arial" w:hAnsi="Arial" w:cs="Arial"/>
-          <w:color w:val="282828"/>
-          <w:sz w:val="24"/>
-          <w:szCs w:val="24"/>
-          <w:shd w:val="clear" w:color="auto" w:fill="FFFFFF"/>
-        </w:rPr>
-        <w:t>β)sin(λ) = cos(δ)sin(α)</w:t>
-      </w:r>
-      <w:r>
-        <w:rPr>
-          <w:rFonts w:ascii="Arial" w:hAnsi="Arial" w:cs="Arial"/>
-          <w:color w:val="282828"/>
-          <w:sz w:val="24"/>
-          <w:szCs w:val="24"/>
-          <w:shd w:val="clear" w:color="auto" w:fill="FFFFFF"/>
-        </w:rPr>
-        <w:t>cos(ε) + sin(δ)sin(ε)</w:t>
+      <w:proofErr w:type="spellStart"/>
+      <w:r>
+        <w:rPr>
+          <w:rFonts w:ascii="Arial" w:hAnsi="Arial" w:cs="Arial"/>
+          <w:sz w:val="24"/>
+          <w:szCs w:val="24"/>
+        </w:rPr>
+        <w:t>cos</w:t>
+      </w:r>
+      <w:proofErr w:type="spellEnd"/>
+      <w:r>
+        <w:rPr>
+          <w:rFonts w:ascii="Arial" w:hAnsi="Arial" w:cs="Arial"/>
+          <w:sz w:val="24"/>
+          <w:szCs w:val="24"/>
+        </w:rPr>
+        <w:t>(</w:t>
+      </w:r>
+      <w:r>
+        <w:rPr>
+          <w:rFonts w:ascii="Arial" w:hAnsi="Arial" w:cs="Arial"/>
+          <w:color w:val="282828"/>
+          <w:sz w:val="24"/>
+          <w:szCs w:val="24"/>
+          <w:shd w:val="clear" w:color="auto" w:fill="FFFFFF"/>
+        </w:rPr>
+        <w:t xml:space="preserve">β)sin(λ) = </w:t>
+      </w:r>
+      <w:proofErr w:type="spellStart"/>
+      <w:r>
+        <w:rPr>
+          <w:rFonts w:ascii="Arial" w:hAnsi="Arial" w:cs="Arial"/>
+          <w:color w:val="282828"/>
+          <w:sz w:val="24"/>
+          <w:szCs w:val="24"/>
+          <w:shd w:val="clear" w:color="auto" w:fill="FFFFFF"/>
+        </w:rPr>
+        <w:t>cos</w:t>
+      </w:r>
+      <w:proofErr w:type="spellEnd"/>
+      <w:r>
+        <w:rPr>
+          <w:rFonts w:ascii="Arial" w:hAnsi="Arial" w:cs="Arial"/>
+          <w:color w:val="282828"/>
+          <w:sz w:val="24"/>
+          <w:szCs w:val="24"/>
+          <w:shd w:val="clear" w:color="auto" w:fill="FFFFFF"/>
+        </w:rPr>
+        <w:t>(δ)sin(α)</w:t>
+      </w:r>
+      <w:proofErr w:type="spellStart"/>
+      <w:r>
+        <w:rPr>
+          <w:rFonts w:ascii="Arial" w:hAnsi="Arial" w:cs="Arial"/>
+          <w:color w:val="282828"/>
+          <w:sz w:val="24"/>
+          <w:szCs w:val="24"/>
+          <w:shd w:val="clear" w:color="auto" w:fill="FFFFFF"/>
+        </w:rPr>
+        <w:t>cos</w:t>
+      </w:r>
+      <w:proofErr w:type="spellEnd"/>
+      <w:r>
+        <w:rPr>
+          <w:rFonts w:ascii="Arial" w:hAnsi="Arial" w:cs="Arial"/>
+          <w:color w:val="282828"/>
+          <w:sz w:val="24"/>
+          <w:szCs w:val="24"/>
+          <w:shd w:val="clear" w:color="auto" w:fill="FFFFFF"/>
+        </w:rPr>
+        <w:t>(ε) + sin(δ)sin(ε)</w:t>
       </w:r>
     </w:p>
     <w:p>
@@ -3641,15 +3758,105 @@
           <w:shd w:val="clear" w:color="auto" w:fill="FFFFFF"/>
         </w:rPr>
       </w:pPr>
-      <w:r>
-        <w:rPr>
-          <w:rFonts w:ascii="Arial" w:hAnsi="Arial" w:cs="Arial"/>
-          <w:color w:val="282828"/>
-          <w:sz w:val="24"/>
-          <w:szCs w:val="24"/>
-          <w:shd w:val="clear" w:color="auto" w:fill="FFFFFF"/>
-        </w:rPr>
-        <w:t>cos(β)cos(λ) = cos(δ)cos(α)</w:t>
+      <w:proofErr w:type="spellStart"/>
+      <w:proofErr w:type="gramStart"/>
+      <w:r>
+        <w:rPr>
+          <w:rFonts w:ascii="Arial" w:hAnsi="Arial" w:cs="Arial"/>
+          <w:color w:val="282828"/>
+          <w:sz w:val="24"/>
+          <w:szCs w:val="24"/>
+          <w:shd w:val="clear" w:color="auto" w:fill="FFFFFF"/>
+        </w:rPr>
+        <w:t>cos</w:t>
+      </w:r>
+      <w:proofErr w:type="spellEnd"/>
+      <w:r>
+        <w:rPr>
+          <w:rFonts w:ascii="Arial" w:hAnsi="Arial" w:cs="Arial"/>
+          <w:color w:val="282828"/>
+          <w:sz w:val="24"/>
+          <w:szCs w:val="24"/>
+          <w:shd w:val="clear" w:color="auto" w:fill="FFFFFF"/>
+        </w:rPr>
+        <w:t>(</w:t>
+      </w:r>
+      <w:proofErr w:type="gramEnd"/>
+      <w:r>
+        <w:rPr>
+          <w:rFonts w:ascii="Arial" w:hAnsi="Arial" w:cs="Arial"/>
+          <w:color w:val="282828"/>
+          <w:sz w:val="24"/>
+          <w:szCs w:val="24"/>
+          <w:shd w:val="clear" w:color="auto" w:fill="FFFFFF"/>
+        </w:rPr>
+        <w:t>β)</w:t>
+      </w:r>
+      <w:proofErr w:type="spellStart"/>
+      <w:r>
+        <w:rPr>
+          <w:rFonts w:ascii="Arial" w:hAnsi="Arial" w:cs="Arial"/>
+          <w:color w:val="282828"/>
+          <w:sz w:val="24"/>
+          <w:szCs w:val="24"/>
+          <w:shd w:val="clear" w:color="auto" w:fill="FFFFFF"/>
+        </w:rPr>
+        <w:t>cos</w:t>
+      </w:r>
+      <w:proofErr w:type="spellEnd"/>
+      <w:r>
+        <w:rPr>
+          <w:rFonts w:ascii="Arial" w:hAnsi="Arial" w:cs="Arial"/>
+          <w:color w:val="282828"/>
+          <w:sz w:val="24"/>
+          <w:szCs w:val="24"/>
+          <w:shd w:val="clear" w:color="auto" w:fill="FFFFFF"/>
+        </w:rPr>
+        <w:t xml:space="preserve">(λ) = </w:t>
+      </w:r>
+      <w:proofErr w:type="spellStart"/>
+      <w:r>
+        <w:rPr>
+          <w:rFonts w:ascii="Arial" w:hAnsi="Arial" w:cs="Arial"/>
+          <w:color w:val="282828"/>
+          <w:sz w:val="24"/>
+          <w:szCs w:val="24"/>
+          <w:shd w:val="clear" w:color="auto" w:fill="FFFFFF"/>
+        </w:rPr>
+        <w:t>cos</w:t>
+      </w:r>
+      <w:proofErr w:type="spellEnd"/>
+      <w:r>
+        <w:rPr>
+          <w:rFonts w:ascii="Arial" w:hAnsi="Arial" w:cs="Arial"/>
+          <w:color w:val="282828"/>
+          <w:sz w:val="24"/>
+          <w:szCs w:val="24"/>
+          <w:shd w:val="clear" w:color="auto" w:fill="FFFFFF"/>
+        </w:rPr>
+        <w:t>(δ)</w:t>
+      </w:r>
+      <w:proofErr w:type="spellStart"/>
+      <w:r>
+        <w:rPr>
+          <w:rFonts w:ascii="Arial" w:hAnsi="Arial" w:cs="Arial"/>
+          <w:color w:val="282828"/>
+          <w:sz w:val="24"/>
+          <w:szCs w:val="24"/>
+          <w:shd w:val="clear" w:color="auto" w:fill="FFFFFF"/>
+        </w:rPr>
+        <w:t>cos</w:t>
+      </w:r>
+      <w:proofErr w:type="spellEnd"/>
+      <w:r>
+        <w:rPr>
+          <w:rFonts w:ascii="Arial" w:hAnsi="Arial" w:cs="Arial"/>
+          <w:color w:val="282828"/>
+          <w:sz w:val="24"/>
+          <w:szCs w:val="24"/>
+          <w:shd w:val="clear" w:color="auto" w:fill="FFFFFF"/>
+        </w:rPr>
+        <w:t>(α)</w:t>
       </w:r>
     </w:p>
     <w:p>
@@ -3722,7 +3929,29 @@
           <w:szCs w:val="24"/>
           <w:shd w:val="clear" w:color="auto" w:fill="FFFFFF"/>
         </w:rPr>
-        <w:t>)cos(</w:t>
+        <w:t>)</w:t>
+      </w:r>
+      <w:proofErr w:type="spellStart"/>
+      <w:r>
+        <w:rPr>
+          <w:rFonts w:ascii="Arial" w:hAnsi="Arial" w:cs="Arial"/>
+          <w:color w:val="282828"/>
+          <w:sz w:val="24"/>
+          <w:szCs w:val="24"/>
+          <w:shd w:val="clear" w:color="auto" w:fill="FFFFFF"/>
+        </w:rPr>
+        <w:t>cos</w:t>
+      </w:r>
+      <w:proofErr w:type="spellEnd"/>
+      <w:r>
+        <w:rPr>
+          <w:rFonts w:ascii="Arial" w:hAnsi="Arial" w:cs="Arial"/>
+          <w:color w:val="282828"/>
+          <w:sz w:val="24"/>
+          <w:szCs w:val="24"/>
+          <w:shd w:val="clear" w:color="auto" w:fill="FFFFFF"/>
+        </w:rPr>
+        <w:t>(</w:t>
       </w:r>
       <w:r>
         <w:rPr>
@@ -3742,7 +3971,29 @@
           <w:szCs w:val="24"/>
           <w:shd w:val="clear" w:color="auto" w:fill="FFFFFF"/>
         </w:rPr>
-        <w:t>) – cos(</w:t>
+        <w:t xml:space="preserve">) – </w:t>
+      </w:r>
+      <w:proofErr w:type="spellStart"/>
+      <w:r>
+        <w:rPr>
+          <w:rFonts w:ascii="Arial" w:hAnsi="Arial" w:cs="Arial"/>
+          <w:color w:val="282828"/>
+          <w:sz w:val="24"/>
+          <w:szCs w:val="24"/>
+          <w:shd w:val="clear" w:color="auto" w:fill="FFFFFF"/>
+        </w:rPr>
+        <w:t>cos</w:t>
+      </w:r>
+      <w:proofErr w:type="spellEnd"/>
+      <w:r>
+        <w:rPr>
+          <w:rFonts w:ascii="Arial" w:hAnsi="Arial" w:cs="Arial"/>
+          <w:color w:val="282828"/>
+          <w:sz w:val="24"/>
+          <w:szCs w:val="24"/>
+          <w:shd w:val="clear" w:color="auto" w:fill="FFFFFF"/>
+        </w:rPr>
+        <w:t>(</w:t>
       </w:r>
       <w:r>
         <w:rPr>
@@ -4233,7 +4484,27 @@
           <w:szCs w:val="20"/>
           <w:shd w:val="clear" w:color="auto" w:fill="FFFFFF"/>
         </w:rPr>
-        <w:t>but the ones of sin and cos are the 360</w:t>
+        <w:t xml:space="preserve">but the ones of sin and </w:t>
+      </w:r>
+      <w:proofErr w:type="spellStart"/>
+      <w:r>
+        <w:rPr>
+          <w:rFonts w:ascii="Arial" w:hAnsi="Arial" w:cs="Arial"/>
+          <w:color w:val="202122"/>
+          <w:szCs w:val="20"/>
+          <w:shd w:val="clear" w:color="auto" w:fill="FFFFFF"/>
+        </w:rPr>
+        <w:t>cos</w:t>
+      </w:r>
+      <w:proofErr w:type="spellEnd"/>
+      <w:r>
+        <w:rPr>
+          <w:rFonts w:ascii="Arial" w:hAnsi="Arial" w:cs="Arial"/>
+          <w:color w:val="202122"/>
+          <w:szCs w:val="20"/>
+          <w:shd w:val="clear" w:color="auto" w:fill="FFFFFF"/>
+        </w:rPr>
+        <w:t xml:space="preserve"> are the 360</w:t>
       </w:r>
       <w:r>
         <w:rPr>
@@ -5451,6 +5722,7 @@
           <w:shd w:val="clear" w:color="auto" w:fill="FFFFFF"/>
         </w:rPr>
       </w:pPr>
+      <w:proofErr w:type="spellStart"/>
       <w:r>
         <w:rPr>
           <w:rFonts w:ascii="Arial" w:hAnsi="Arial" w:cs="Arial"/>
@@ -5458,17 +5730,70 @@
           <w:szCs w:val="24"/>
         </w:rPr>
         <w:lastRenderedPageBreak/>
-        <w:t>cos(</w:t>
-      </w:r>
-      <w:r>
-        <w:rPr>
-          <w:rFonts w:ascii="Arial" w:hAnsi="Arial" w:cs="Arial"/>
-          <w:color w:val="282828"/>
-          <w:sz w:val="24"/>
-          <w:szCs w:val="24"/>
-          <w:shd w:val="clear" w:color="auto" w:fill="FFFFFF"/>
-        </w:rPr>
-        <w:t>δ)sin(α) = cos(β)sin(λ)cos(ε) – sin(β)sin(ε)</w:t>
+        <w:t>cos</w:t>
+      </w:r>
+      <w:proofErr w:type="spellEnd"/>
+      <w:r>
+        <w:rPr>
+          <w:rFonts w:ascii="Arial" w:hAnsi="Arial" w:cs="Arial"/>
+          <w:sz w:val="24"/>
+          <w:szCs w:val="24"/>
+        </w:rPr>
+        <w:t>(</w:t>
+      </w:r>
+      <w:r>
+        <w:rPr>
+          <w:rFonts w:ascii="Arial" w:hAnsi="Arial" w:cs="Arial"/>
+          <w:color w:val="282828"/>
+          <w:sz w:val="24"/>
+          <w:szCs w:val="24"/>
+          <w:shd w:val="clear" w:color="auto" w:fill="FFFFFF"/>
+        </w:rPr>
+        <w:t xml:space="preserve">δ)sin(α) = </w:t>
+      </w:r>
+      <w:proofErr w:type="spellStart"/>
+      <w:r>
+        <w:rPr>
+          <w:rFonts w:ascii="Arial" w:hAnsi="Arial" w:cs="Arial"/>
+          <w:color w:val="282828"/>
+          <w:sz w:val="24"/>
+          <w:szCs w:val="24"/>
+          <w:shd w:val="clear" w:color="auto" w:fill="FFFFFF"/>
+        </w:rPr>
+        <w:t>cos</w:t>
+      </w:r>
+      <w:proofErr w:type="spellEnd"/>
+      <w:r>
+        <w:rPr>
+          <w:rFonts w:ascii="Arial" w:hAnsi="Arial" w:cs="Arial"/>
+          <w:color w:val="282828"/>
+          <w:sz w:val="24"/>
+          <w:szCs w:val="24"/>
+          <w:shd w:val="clear" w:color="auto" w:fill="FFFFFF"/>
+        </w:rPr>
+        <w:t>(β)sin(λ)</w:t>
+      </w:r>
+      <w:proofErr w:type="spellStart"/>
+      <w:r>
+        <w:rPr>
+          <w:rFonts w:ascii="Arial" w:hAnsi="Arial" w:cs="Arial"/>
+          <w:color w:val="282828"/>
+          <w:sz w:val="24"/>
+          <w:szCs w:val="24"/>
+          <w:shd w:val="clear" w:color="auto" w:fill="FFFFFF"/>
+        </w:rPr>
+        <w:t>cos</w:t>
+      </w:r>
+      <w:proofErr w:type="spellEnd"/>
+      <w:r>
+        <w:rPr>
+          <w:rFonts w:ascii="Arial" w:hAnsi="Arial" w:cs="Arial"/>
+          <w:color w:val="282828"/>
+          <w:sz w:val="24"/>
+          <w:szCs w:val="24"/>
+          <w:shd w:val="clear" w:color="auto" w:fill="FFFFFF"/>
+        </w:rPr>
+        <w:t>(ε) – sin(β)sin(ε)</w:t>
       </w:r>
     </w:p>
     <w:p>
@@ -5483,15 +5808,105 @@
           <w:shd w:val="clear" w:color="auto" w:fill="FFFFFF"/>
         </w:rPr>
       </w:pPr>
-      <w:r>
-        <w:rPr>
-          <w:rFonts w:ascii="Arial" w:hAnsi="Arial" w:cs="Arial"/>
-          <w:color w:val="282828"/>
-          <w:sz w:val="24"/>
-          <w:szCs w:val="24"/>
-          <w:shd w:val="clear" w:color="auto" w:fill="FFFFFF"/>
-        </w:rPr>
-        <w:t>cos(δ)cos(α) = cos(β)cos(λ)</w:t>
+      <w:proofErr w:type="spellStart"/>
+      <w:proofErr w:type="gramStart"/>
+      <w:r>
+        <w:rPr>
+          <w:rFonts w:ascii="Arial" w:hAnsi="Arial" w:cs="Arial"/>
+          <w:color w:val="282828"/>
+          <w:sz w:val="24"/>
+          <w:szCs w:val="24"/>
+          <w:shd w:val="clear" w:color="auto" w:fill="FFFFFF"/>
+        </w:rPr>
+        <w:t>cos</w:t>
+      </w:r>
+      <w:proofErr w:type="spellEnd"/>
+      <w:r>
+        <w:rPr>
+          <w:rFonts w:ascii="Arial" w:hAnsi="Arial" w:cs="Arial"/>
+          <w:color w:val="282828"/>
+          <w:sz w:val="24"/>
+          <w:szCs w:val="24"/>
+          <w:shd w:val="clear" w:color="auto" w:fill="FFFFFF"/>
+        </w:rPr>
+        <w:t>(</w:t>
+      </w:r>
+      <w:proofErr w:type="gramEnd"/>
+      <w:r>
+        <w:rPr>
+          <w:rFonts w:ascii="Arial" w:hAnsi="Arial" w:cs="Arial"/>
+          <w:color w:val="282828"/>
+          <w:sz w:val="24"/>
+          <w:szCs w:val="24"/>
+          <w:shd w:val="clear" w:color="auto" w:fill="FFFFFF"/>
+        </w:rPr>
+        <w:t>δ)</w:t>
+      </w:r>
+      <w:proofErr w:type="spellStart"/>
+      <w:r>
+        <w:rPr>
+          <w:rFonts w:ascii="Arial" w:hAnsi="Arial" w:cs="Arial"/>
+          <w:color w:val="282828"/>
+          <w:sz w:val="24"/>
+          <w:szCs w:val="24"/>
+          <w:shd w:val="clear" w:color="auto" w:fill="FFFFFF"/>
+        </w:rPr>
+        <w:t>cos</w:t>
+      </w:r>
+      <w:proofErr w:type="spellEnd"/>
+      <w:r>
+        <w:rPr>
+          <w:rFonts w:ascii="Arial" w:hAnsi="Arial" w:cs="Arial"/>
+          <w:color w:val="282828"/>
+          <w:sz w:val="24"/>
+          <w:szCs w:val="24"/>
+          <w:shd w:val="clear" w:color="auto" w:fill="FFFFFF"/>
+        </w:rPr>
+        <w:t xml:space="preserve">(α) = </w:t>
+      </w:r>
+      <w:proofErr w:type="spellStart"/>
+      <w:r>
+        <w:rPr>
+          <w:rFonts w:ascii="Arial" w:hAnsi="Arial" w:cs="Arial"/>
+          <w:color w:val="282828"/>
+          <w:sz w:val="24"/>
+          <w:szCs w:val="24"/>
+          <w:shd w:val="clear" w:color="auto" w:fill="FFFFFF"/>
+        </w:rPr>
+        <w:t>cos</w:t>
+      </w:r>
+      <w:proofErr w:type="spellEnd"/>
+      <w:r>
+        <w:rPr>
+          <w:rFonts w:ascii="Arial" w:hAnsi="Arial" w:cs="Arial"/>
+          <w:color w:val="282828"/>
+          <w:sz w:val="24"/>
+          <w:szCs w:val="24"/>
+          <w:shd w:val="clear" w:color="auto" w:fill="FFFFFF"/>
+        </w:rPr>
+        <w:t>(β)</w:t>
+      </w:r>
+      <w:proofErr w:type="spellStart"/>
+      <w:r>
+        <w:rPr>
+          <w:rFonts w:ascii="Arial" w:hAnsi="Arial" w:cs="Arial"/>
+          <w:color w:val="282828"/>
+          <w:sz w:val="24"/>
+          <w:szCs w:val="24"/>
+          <w:shd w:val="clear" w:color="auto" w:fill="FFFFFF"/>
+        </w:rPr>
+        <w:t>cos</w:t>
+      </w:r>
+      <w:proofErr w:type="spellEnd"/>
+      <w:r>
+        <w:rPr>
+          <w:rFonts w:ascii="Arial" w:hAnsi="Arial" w:cs="Arial"/>
+          <w:color w:val="282828"/>
+          <w:sz w:val="24"/>
+          <w:szCs w:val="24"/>
+          <w:shd w:val="clear" w:color="auto" w:fill="FFFFFF"/>
+        </w:rPr>
+        <w:t>(λ)</w:t>
       </w:r>
     </w:p>
     <w:p>
@@ -5514,7 +5929,51 @@
           <w:szCs w:val="24"/>
           <w:shd w:val="clear" w:color="auto" w:fill="FFFFFF"/>
         </w:rPr>
-        <w:t>sin(δ) = sin(β)cos(ε) + cos(β)sin(ε)sin(λ)</w:t>
+        <w:t>sin(δ) = sin(β)</w:t>
+      </w:r>
+      <w:proofErr w:type="spellStart"/>
+      <w:r>
+        <w:rPr>
+          <w:rFonts w:ascii="Arial" w:hAnsi="Arial" w:cs="Arial"/>
+          <w:color w:val="282828"/>
+          <w:sz w:val="24"/>
+          <w:szCs w:val="24"/>
+          <w:shd w:val="clear" w:color="auto" w:fill="FFFFFF"/>
+        </w:rPr>
+        <w:t>cos</w:t>
+      </w:r>
+      <w:proofErr w:type="spellEnd"/>
+      <w:r>
+        <w:rPr>
+          <w:rFonts w:ascii="Arial" w:hAnsi="Arial" w:cs="Arial"/>
+          <w:color w:val="282828"/>
+          <w:sz w:val="24"/>
+          <w:szCs w:val="24"/>
+          <w:shd w:val="clear" w:color="auto" w:fill="FFFFFF"/>
+        </w:rPr>
+        <w:t xml:space="preserve">(ε) + </w:t>
+      </w:r>
+      <w:proofErr w:type="spellStart"/>
+      <w:r>
+        <w:rPr>
+          <w:rFonts w:ascii="Arial" w:hAnsi="Arial" w:cs="Arial"/>
+          <w:color w:val="282828"/>
+          <w:sz w:val="24"/>
+          <w:szCs w:val="24"/>
+          <w:shd w:val="clear" w:color="auto" w:fill="FFFFFF"/>
+        </w:rPr>
+        <w:t>cos</w:t>
+      </w:r>
+      <w:proofErr w:type="spellEnd"/>
+      <w:r>
+        <w:rPr>
+          <w:rFonts w:ascii="Arial" w:hAnsi="Arial" w:cs="Arial"/>
+          <w:color w:val="282828"/>
+          <w:sz w:val="24"/>
+          <w:szCs w:val="24"/>
+          <w:shd w:val="clear" w:color="auto" w:fill="FFFFFF"/>
+        </w:rPr>
+        <w:t>(β)sin(ε)sin(λ)</w:t>
       </w:r>
     </w:p>
     <w:p>
@@ -6752,13 +7211,51 @@
           <w:shd w:val="clear" w:color="auto" w:fill="FFFFFF"/>
         </w:rPr>
       </w:pPr>
-      <w:r>
-        <w:rPr>
-          <w:rFonts w:ascii="Arial" w:hAnsi="Arial" w:cs="Arial"/>
-          <w:sz w:val="24"/>
-          <w:szCs w:val="24"/>
-        </w:rPr>
-        <w:t>cos(a)sin(A) = cos(</w:t>
+      <w:proofErr w:type="spellStart"/>
+      <w:proofErr w:type="gramStart"/>
+      <w:r>
+        <w:rPr>
+          <w:rFonts w:ascii="Arial" w:hAnsi="Arial" w:cs="Arial"/>
+          <w:sz w:val="24"/>
+          <w:szCs w:val="24"/>
+        </w:rPr>
+        <w:t>cos</w:t>
+      </w:r>
+      <w:proofErr w:type="spellEnd"/>
+      <w:r>
+        <w:rPr>
+          <w:rFonts w:ascii="Arial" w:hAnsi="Arial" w:cs="Arial"/>
+          <w:sz w:val="24"/>
+          <w:szCs w:val="24"/>
+        </w:rPr>
+        <w:t>(</w:t>
+      </w:r>
+      <w:proofErr w:type="gramEnd"/>
+      <w:r>
+        <w:rPr>
+          <w:rFonts w:ascii="Arial" w:hAnsi="Arial" w:cs="Arial"/>
+          <w:sz w:val="24"/>
+          <w:szCs w:val="24"/>
+        </w:rPr>
+        <w:t xml:space="preserve">a)sin(A) = </w:t>
+      </w:r>
+      <w:proofErr w:type="spellStart"/>
+      <w:r>
+        <w:rPr>
+          <w:rFonts w:ascii="Arial" w:hAnsi="Arial" w:cs="Arial"/>
+          <w:sz w:val="24"/>
+          <w:szCs w:val="24"/>
+        </w:rPr>
+        <w:t>cos</w:t>
+      </w:r>
+      <w:proofErr w:type="spellEnd"/>
+      <w:r>
+        <w:rPr>
+          <w:rFonts w:ascii="Arial" w:hAnsi="Arial" w:cs="Arial"/>
+          <w:sz w:val="24"/>
+          <w:szCs w:val="24"/>
+        </w:rPr>
+        <w:t>(</w:t>
       </w:r>
       <w:r>
         <w:rPr>
@@ -7226,7 +7723,7 @@
         <w:ind w:left="466"/>
         <w:jc w:val="center"/>
         <w:rPr>
-          <w:rFonts w:ascii="Arial" w:hAnsi="Arial" w:cs="Arial" w:hint="eastAsia"/>
+          <w:rFonts w:ascii="Arial" w:hAnsi="Arial" w:cs="Arial"/>
           <w:sz w:val="36"/>
           <w:szCs w:val="36"/>
         </w:rPr>
@@ -7655,7 +8152,23 @@
           <w:rFonts w:ascii="Arial" w:hAnsi="Arial" w:cs="Arial" w:hint="eastAsia"/>
           <w:szCs w:val="20"/>
         </w:rPr>
-        <w:t xml:space="preserve"> To evaluate the A, it is necessary to resolve the tan(A) and, in this process, it is needed to make use of the </w:t>
+        <w:t xml:space="preserve"> To evaluate the A, it is necessary to resolve the </w:t>
+      </w:r>
+      <w:proofErr w:type="gramStart"/>
+      <w:r>
+        <w:rPr>
+          <w:rFonts w:ascii="Arial" w:hAnsi="Arial" w:cs="Arial" w:hint="eastAsia"/>
+          <w:szCs w:val="20"/>
+        </w:rPr>
+        <w:t>tan(</w:t>
+      </w:r>
+      <w:proofErr w:type="gramEnd"/>
+      <w:r>
+        <w:rPr>
+          <w:rFonts w:ascii="Arial" w:hAnsi="Arial" w:cs="Arial" w:hint="eastAsia"/>
+          <w:szCs w:val="20"/>
+        </w:rPr>
+        <w:t xml:space="preserve">A) and, in this process, it is needed to make use of the </w:t>
       </w:r>
       <w:r>
         <w:rPr>
@@ -7719,7 +8232,25 @@
           <w:sz w:val="24"/>
           <w:szCs w:val="24"/>
         </w:rPr>
-        <w:t>A = -arctan(x, y)</w:t>
+        <w:t>A = -</w:t>
+      </w:r>
+      <w:proofErr w:type="spellStart"/>
+      <w:r>
+        <w:rPr>
+          <w:rFonts w:ascii="Arial" w:hAnsi="Arial" w:cs="Arial" w:hint="eastAsia"/>
+          <w:sz w:val="24"/>
+          <w:szCs w:val="24"/>
+        </w:rPr>
+        <w:t>arctan</w:t>
+      </w:r>
+      <w:proofErr w:type="spellEnd"/>
+      <w:r>
+        <w:rPr>
+          <w:rFonts w:ascii="Arial" w:hAnsi="Arial" w:cs="Arial" w:hint="eastAsia"/>
+          <w:sz w:val="24"/>
+          <w:szCs w:val="24"/>
+        </w:rPr>
+        <w:t>(x, y)</w:t>
       </w:r>
     </w:p>
     <w:p>
@@ -7957,6 +8488,7 @@
         </w:rPr>
         <w:t xml:space="preserve"> = </w:t>
       </w:r>
+      <w:proofErr w:type="spellStart"/>
       <w:proofErr w:type="gramStart"/>
       <w:r>
         <w:rPr>
@@ -7965,7 +8497,17 @@
           <w:szCs w:val="20"/>
           <w:shd w:val="clear" w:color="auto" w:fill="FFFFFF"/>
         </w:rPr>
-        <w:t>cos(</w:t>
+        <w:t>cos</w:t>
+      </w:r>
+      <w:proofErr w:type="spellEnd"/>
+      <w:r>
+        <w:rPr>
+          <w:rFonts w:ascii="Arial" w:hAnsi="Arial" w:cs="Arial" w:hint="eastAsia"/>
+          <w:color w:val="282828"/>
+          <w:szCs w:val="20"/>
+          <w:shd w:val="clear" w:color="auto" w:fill="FFFFFF"/>
+        </w:rPr>
+        <w:t>(</w:t>
       </w:r>
       <w:proofErr w:type="gramEnd"/>
       <w:r>
@@ -8114,14 +8656,26 @@
           <w:shd w:val="clear" w:color="auto" w:fill="FFFFFF"/>
         </w:rPr>
       </w:pPr>
-      <w:r>
-        <w:rPr>
-          <w:rFonts w:ascii="Arial" w:hAnsi="Arial" w:cs="Arial"/>
-          <w:sz w:val="24"/>
-          <w:szCs w:val="24"/>
-        </w:rPr>
-        <w:t>cos(</w:t>
-      </w:r>
+      <w:proofErr w:type="spellStart"/>
+      <w:proofErr w:type="gramStart"/>
+      <w:r>
+        <w:rPr>
+          <w:rFonts w:ascii="Arial" w:hAnsi="Arial" w:cs="Arial"/>
+          <w:sz w:val="24"/>
+          <w:szCs w:val="24"/>
+        </w:rPr>
+        <w:t>cos</w:t>
+      </w:r>
+      <w:proofErr w:type="spellEnd"/>
+      <w:r>
+        <w:rPr>
+          <w:rFonts w:ascii="Arial" w:hAnsi="Arial" w:cs="Arial"/>
+          <w:sz w:val="24"/>
+          <w:szCs w:val="24"/>
+        </w:rPr>
+        <w:t>(</w:t>
+      </w:r>
+      <w:proofErr w:type="gramEnd"/>
       <w:r>
         <w:rPr>
           <w:rFonts w:ascii="Arial" w:hAnsi="Arial" w:cs="Arial"/>
@@ -8140,7 +8694,29 @@
           <w:szCs w:val="24"/>
           <w:shd w:val="clear" w:color="auto" w:fill="FFFFFF"/>
         </w:rPr>
-        <w:t>)sin(h) = cos(a)sin(A)</w:t>
+        <w:t xml:space="preserve">)sin(h) = </w:t>
+      </w:r>
+      <w:proofErr w:type="spellStart"/>
+      <w:r>
+        <w:rPr>
+          <w:rFonts w:ascii="Arial" w:hAnsi="Arial" w:cs="Arial"/>
+          <w:color w:val="282828"/>
+          <w:sz w:val="24"/>
+          <w:szCs w:val="24"/>
+          <w:shd w:val="clear" w:color="auto" w:fill="FFFFFF"/>
+        </w:rPr>
+        <w:t>cos</w:t>
+      </w:r>
+      <w:proofErr w:type="spellEnd"/>
+      <w:r>
+        <w:rPr>
+          <w:rFonts w:ascii="Arial" w:hAnsi="Arial" w:cs="Arial"/>
+          <w:color w:val="282828"/>
+          <w:sz w:val="24"/>
+          <w:szCs w:val="24"/>
+          <w:shd w:val="clear" w:color="auto" w:fill="FFFFFF"/>
+        </w:rPr>
+        <w:t>(a)sin(A)</w:t>
       </w:r>
     </w:p>
     <w:p>
@@ -8545,7 +9121,7 @@
         <w:ind w:left="466" w:firstLineChars="50" w:firstLine="120"/>
         <w:jc w:val="center"/>
         <w:rPr>
-          <w:rFonts w:ascii="Arial" w:hAnsi="Arial" w:cs="Arial" w:hint="eastAsia"/>
+          <w:rFonts w:ascii="Arial" w:hAnsi="Arial" w:cs="Arial"/>
           <w:sz w:val="36"/>
           <w:szCs w:val="36"/>
         </w:rPr>
@@ -8958,7 +9534,7 @@
         <w:ind w:left="466" w:firstLineChars="50" w:firstLine="120"/>
         <w:jc w:val="center"/>
         <w:rPr>
-          <w:rFonts w:ascii="Arial" w:hAnsi="Arial" w:cs="Arial" w:hint="eastAsia"/>
+          <w:rFonts w:ascii="Arial" w:hAnsi="Arial" w:cs="Arial"/>
           <w:sz w:val="24"/>
           <w:szCs w:val="24"/>
         </w:rPr>
@@ -11990,7 +12566,7 @@
         <w:ind w:left="466" w:firstLineChars="50" w:firstLine="120"/>
         <w:jc w:val="center"/>
         <w:rPr>
-          <w:rFonts w:ascii="Arial" w:hAnsi="Arial" w:cs="Arial" w:hint="eastAsia"/>
+          <w:rFonts w:ascii="Arial" w:hAnsi="Arial" w:cs="Arial"/>
           <w:sz w:val="24"/>
           <w:szCs w:val="24"/>
         </w:rPr>
@@ -12020,7 +12596,23 @@
           <w:rFonts w:ascii="Arial" w:hAnsi="Arial" w:cs="Arial"/>
           <w:szCs w:val="20"/>
         </w:rPr>
-        <w:t xml:space="preserve"> Comparable with the all above process, to calculate the value ‘h’ in the tan(h), utilize the two-argument arctange</w:t>
+        <w:t xml:space="preserve"> Comparable with the all above process, to calculate the value ‘h’ in the </w:t>
+      </w:r>
+      <w:proofErr w:type="gramStart"/>
+      <w:r>
+        <w:rPr>
+          <w:rFonts w:ascii="Arial" w:hAnsi="Arial" w:cs="Arial"/>
+          <w:szCs w:val="20"/>
+        </w:rPr>
+        <w:t>tan(</w:t>
+      </w:r>
+      <w:proofErr w:type="gramEnd"/>
+      <w:r>
+        <w:rPr>
+          <w:rFonts w:ascii="Arial" w:hAnsi="Arial" w:cs="Arial"/>
+          <w:szCs w:val="20"/>
+        </w:rPr>
+        <w:t>h), utilize the two-argument arctange</w:t>
       </w:r>
       <w:r>
         <w:rPr>
@@ -12056,7 +12648,25 @@
           <w:sz w:val="24"/>
           <w:szCs w:val="24"/>
         </w:rPr>
-        <w:t>h = arctan(x, y)</w:t>
+        <w:t xml:space="preserve">h = </w:t>
+      </w:r>
+      <w:proofErr w:type="spellStart"/>
+      <w:r>
+        <w:rPr>
+          <w:rFonts w:ascii="Arial" w:hAnsi="Arial" w:cs="Arial"/>
+          <w:sz w:val="24"/>
+          <w:szCs w:val="24"/>
+        </w:rPr>
+        <w:t>arctan</w:t>
+      </w:r>
+      <w:proofErr w:type="spellEnd"/>
+      <w:r>
+        <w:rPr>
+          <w:rFonts w:ascii="Arial" w:hAnsi="Arial" w:cs="Arial"/>
+          <w:sz w:val="24"/>
+          <w:szCs w:val="24"/>
+        </w:rPr>
+        <w:t>(x, y)</w:t>
       </w:r>
     </w:p>
     <w:p>
@@ -12249,6 +12859,7 @@
         </w:rPr>
         <w:t xml:space="preserve">y = </w:t>
       </w:r>
+      <w:proofErr w:type="spellStart"/>
       <w:proofErr w:type="gramStart"/>
       <w:r>
         <w:rPr>
@@ -12257,7 +12868,17 @@
           <w:szCs w:val="20"/>
           <w:shd w:val="clear" w:color="auto" w:fill="FFFFFF"/>
         </w:rPr>
-        <w:t>cos(</w:t>
+        <w:t>cos</w:t>
+      </w:r>
+      <w:proofErr w:type="spellEnd"/>
+      <w:r>
+        <w:rPr>
+          <w:rFonts w:ascii="Arial" w:hAnsi="Arial" w:cs="Arial"/>
+          <w:color w:val="202122"/>
+          <w:szCs w:val="20"/>
+          <w:shd w:val="clear" w:color="auto" w:fill="FFFFFF"/>
+        </w:rPr>
+        <w:t>(</w:t>
       </w:r>
       <w:proofErr w:type="gramEnd"/>
       <w:r>
@@ -13684,7 +14305,7 @@
         <w:ind w:left="466" w:firstLineChars="50" w:firstLine="120"/>
         <w:jc w:val="center"/>
         <w:rPr>
-          <w:rFonts w:ascii="Arial" w:hAnsi="Arial" w:cs="Arial" w:hint="eastAsia"/>
+          <w:rFonts w:ascii="Arial" w:hAnsi="Arial" w:cs="Arial"/>
           <w:sz w:val="24"/>
           <w:szCs w:val="24"/>
         </w:rPr>
@@ -15587,7 +16208,7 @@
         <w:ind w:left="466" w:firstLineChars="50" w:firstLine="120"/>
         <w:jc w:val="center"/>
         <w:rPr>
-          <w:rFonts w:ascii="Arial" w:hAnsi="Arial" w:cs="Arial" w:hint="eastAsia"/>
+          <w:rFonts w:ascii="Arial" w:hAnsi="Arial" w:cs="Arial"/>
           <w:sz w:val="24"/>
           <w:szCs w:val="24"/>
         </w:rPr>
@@ -16135,7 +16756,29 @@
           <w:szCs w:val="24"/>
           <w:shd w:val="clear" w:color="auto" w:fill="FFFFFF"/>
         </w:rPr>
-        <w:t>(b) = cos(</w:t>
+        <w:t xml:space="preserve">(b) = </w:t>
+      </w:r>
+      <w:proofErr w:type="spellStart"/>
+      <w:r>
+        <w:rPr>
+          <w:rFonts w:ascii="Arial" w:hAnsi="Arial" w:cs="Arial" w:hint="eastAsia"/>
+          <w:color w:val="282828"/>
+          <w:sz w:val="24"/>
+          <w:szCs w:val="24"/>
+          <w:shd w:val="clear" w:color="auto" w:fill="FFFFFF"/>
+        </w:rPr>
+        <w:t>cos</w:t>
+      </w:r>
+      <w:proofErr w:type="spellEnd"/>
+      <w:r>
+        <w:rPr>
+          <w:rFonts w:ascii="Arial" w:hAnsi="Arial" w:cs="Arial" w:hint="eastAsia"/>
+          <w:color w:val="282828"/>
+          <w:sz w:val="24"/>
+          <w:szCs w:val="24"/>
+          <w:shd w:val="clear" w:color="auto" w:fill="FFFFFF"/>
+        </w:rPr>
+        <w:t>(</w:t>
       </w:r>
       <w:r>
         <w:rPr>
@@ -17227,13 +17870,23 @@
           <w:shd w:val="clear" w:color="auto" w:fill="FFFFFF"/>
         </w:rPr>
       </w:pPr>
-      <w:r>
-        <w:rPr>
-          <w:rFonts w:ascii="Arial" w:hAnsi="Arial" w:cs="Arial" w:hint="eastAsia"/>
-          <w:sz w:val="24"/>
-          <w:szCs w:val="24"/>
-        </w:rPr>
-        <w:t>cos(</w:t>
+      <w:proofErr w:type="spellStart"/>
+      <w:r>
+        <w:rPr>
+          <w:rFonts w:ascii="Arial" w:hAnsi="Arial" w:cs="Arial" w:hint="eastAsia"/>
+          <w:sz w:val="24"/>
+          <w:szCs w:val="24"/>
+        </w:rPr>
+        <w:t>cos</w:t>
+      </w:r>
+      <w:proofErr w:type="spellEnd"/>
+      <w:r>
+        <w:rPr>
+          <w:rFonts w:ascii="Arial" w:hAnsi="Arial" w:cs="Arial" w:hint="eastAsia"/>
+          <w:sz w:val="24"/>
+          <w:szCs w:val="24"/>
+        </w:rPr>
+        <w:t>(</w:t>
       </w:r>
       <w:r>
         <w:rPr>
@@ -17853,7 +18506,17 @@
           <w:szCs w:val="20"/>
           <w:shd w:val="clear" w:color="auto" w:fill="FFFFFF"/>
         </w:rPr>
-        <w:t>distance and apparent separation, which is the angle between two sightlines or two point</w:t>
+        <w:t xml:space="preserve">distance and apparent separation, which is the angle between two sightlines or two </w:t>
+      </w:r>
+      <w:proofErr w:type="gramStart"/>
+      <w:r>
+        <w:rPr>
+          <w:rFonts w:ascii="Arial" w:hAnsi="Arial" w:cs="Arial" w:hint="eastAsia"/>
+          <w:color w:val="282828"/>
+          <w:szCs w:val="20"/>
+          <w:shd w:val="clear" w:color="auto" w:fill="FFFFFF"/>
+        </w:rPr>
+        <w:t>point</w:t>
       </w:r>
       <w:r>
         <w:rPr>
@@ -17864,6 +18527,7 @@
         </w:rPr>
         <w:t>s</w:t>
       </w:r>
+      <w:proofErr w:type="gramEnd"/>
       <w:r>
         <w:rPr>
           <w:rFonts w:ascii="Arial" w:hAnsi="Arial" w:cs="Arial" w:hint="eastAsia"/>
@@ -18302,7 +18966,31 @@
           <w:szCs w:val="24"/>
           <w:shd w:val="clear" w:color="auto" w:fill="FFFFFF"/>
         </w:rPr>
-        <w:t xml:space="preserve"> cos(</w:t>
+        <w:t xml:space="preserve"> </w:t>
+      </w:r>
+      <w:proofErr w:type="spellStart"/>
+      <w:r>
+        <w:rPr>
+          <w:rStyle w:val="texhtml"/>
+          <w:rFonts w:ascii="Arial" w:hAnsi="Arial" w:cs="Arial"/>
+          <w:color w:val="202122"/>
+          <w:sz w:val="24"/>
+          <w:szCs w:val="24"/>
+          <w:shd w:val="clear" w:color="auto" w:fill="FFFFFF"/>
+        </w:rPr>
+        <w:t>cos</w:t>
+      </w:r>
+      <w:proofErr w:type="spellEnd"/>
+      <w:r>
+        <w:rPr>
+          <w:rStyle w:val="texhtml"/>
+          <w:rFonts w:ascii="Arial" w:hAnsi="Arial" w:cs="Arial"/>
+          <w:color w:val="202122"/>
+          <w:sz w:val="24"/>
+          <w:szCs w:val="24"/>
+          <w:shd w:val="clear" w:color="auto" w:fill="FFFFFF"/>
+        </w:rPr>
+        <w:t>(</w:t>
       </w:r>
       <w:r>
         <w:rPr>
@@ -18506,7 +19194,27 @@
           <w:szCs w:val="20"/>
           <w:shd w:val="clear" w:color="auto" w:fill="FFFFFF"/>
         </w:rPr>
-        <w:t>The unitary vectors in the 3-dimension coordinate (x, y, z) are</w:t>
+        <w:t xml:space="preserve">The unitary vectors in the 3-dimension coordinate (x, y, </w:t>
+      </w:r>
+      <w:proofErr w:type="gramStart"/>
+      <w:r>
+        <w:rPr>
+          <w:rFonts w:ascii="Arial" w:hAnsi="Arial" w:cs="Arial"/>
+          <w:color w:val="282828"/>
+          <w:szCs w:val="20"/>
+          <w:shd w:val="clear" w:color="auto" w:fill="FFFFFF"/>
+        </w:rPr>
+        <w:t>z</w:t>
+      </w:r>
+      <w:proofErr w:type="gramEnd"/>
+      <w:r>
+        <w:rPr>
+          <w:rFonts w:ascii="Arial" w:hAnsi="Arial" w:cs="Arial"/>
+          <w:color w:val="282828"/>
+          <w:szCs w:val="20"/>
+          <w:shd w:val="clear" w:color="auto" w:fill="FFFFFF"/>
+        </w:rPr>
+        <w:t>) are</w:t>
       </w:r>
     </w:p>
     <w:p>
@@ -19749,7 +20457,7 @@
         <w:ind w:left="465"/>
         <w:jc w:val="center"/>
         <w:rPr>
-          <w:rFonts w:ascii="Arial" w:hAnsi="Arial" w:cs="Arial" w:hint="eastAsia"/>
+          <w:rFonts w:ascii="Arial" w:hAnsi="Arial" w:cs="Arial"/>
           <w:sz w:val="24"/>
           <w:szCs w:val="24"/>
         </w:rPr>
@@ -20307,6 +21015,7 @@
         </w:rPr>
         <w:t xml:space="preserve">) = </w:t>
       </w:r>
+      <w:proofErr w:type="spellStart"/>
       <w:r>
         <w:rPr>
           <w:rFonts w:ascii="Arial" w:hAnsi="Arial" w:cs="Arial"/>
@@ -20315,7 +21024,18 @@
           <w:szCs w:val="24"/>
           <w:shd w:val="clear" w:color="auto" w:fill="FFFFFF"/>
         </w:rPr>
-        <w:t>cos(</w:t>
+        <w:t>cos</w:t>
+      </w:r>
+      <w:proofErr w:type="spellEnd"/>
+      <w:r>
+        <w:rPr>
+          <w:rFonts w:ascii="Arial" w:hAnsi="Arial" w:cs="Arial"/>
+          <w:color w:val="202122"/>
+          <w:sz w:val="24"/>
+          <w:szCs w:val="24"/>
+          <w:shd w:val="clear" w:color="auto" w:fill="FFFFFF"/>
+        </w:rPr>
+        <w:t>(</w:t>
       </w:r>
       <w:r>
         <w:rPr>
@@ -20749,7 +21469,7 @@
       <w:pPr>
         <w:ind w:left="465"/>
         <w:rPr>
-          <w:rFonts w:ascii="Arial" w:hAnsi="Arial" w:cs="Arial" w:hint="eastAsia"/>
+          <w:rFonts w:ascii="Arial" w:hAnsi="Arial" w:cs="Arial"/>
           <w:color w:val="282828"/>
           <w:sz w:val="24"/>
           <w:szCs w:val="24"/>
@@ -20761,7 +21481,7 @@
       <w:pPr>
         <w:ind w:left="465"/>
         <w:rPr>
-          <w:rFonts w:ascii="Arial" w:hAnsi="Arial" w:cs="Arial" w:hint="eastAsia"/>
+          <w:rFonts w:ascii="Arial" w:hAnsi="Arial" w:cs="Arial"/>
           <w:color w:val="282828"/>
           <w:szCs w:val="20"/>
           <w:shd w:val="clear" w:color="auto" w:fill="FFFFFF"/>
@@ -20997,7 +21717,7 @@
       <w:pPr>
         <w:ind w:left="465"/>
         <w:rPr>
-          <w:rFonts w:ascii="Arial" w:hAnsi="Arial" w:cs="Arial" w:hint="eastAsia"/>
+          <w:rFonts w:ascii="Arial" w:hAnsi="Arial" w:cs="Arial"/>
           <w:color w:val="282828"/>
           <w:szCs w:val="20"/>
           <w:shd w:val="clear" w:color="auto" w:fill="FFFFFF"/>
@@ -21009,7 +21729,7 @@
         <w:ind w:left="465"/>
         <w:jc w:val="center"/>
         <w:rPr>
-          <w:rFonts w:ascii="Arial" w:hAnsi="Arial" w:cs="Arial" w:hint="eastAsia"/>
+          <w:rFonts w:ascii="Arial" w:hAnsi="Arial" w:cs="Arial"/>
           <w:color w:val="202122"/>
           <w:sz w:val="24"/>
           <w:szCs w:val="24"/>
@@ -21175,7 +21895,7 @@
         <w:ind w:left="465"/>
         <w:jc w:val="center"/>
         <w:rPr>
-          <w:rFonts w:ascii="Arial" w:hAnsi="Arial" w:cs="Arial" w:hint="eastAsia"/>
+          <w:rFonts w:ascii="Arial" w:hAnsi="Arial" w:cs="Arial"/>
           <w:color w:val="282828"/>
           <w:sz w:val="24"/>
           <w:szCs w:val="24"/>
@@ -21635,7 +22355,7 @@
         <w:ind w:left="465"/>
         <w:jc w:val="center"/>
         <w:rPr>
-          <w:rFonts w:ascii="Arial" w:hAnsi="Arial" w:cs="Arial" w:hint="eastAsia"/>
+          <w:rFonts w:ascii="Arial" w:hAnsi="Arial" w:cs="Arial"/>
           <w:color w:val="282828"/>
           <w:sz w:val="24"/>
           <w:szCs w:val="24"/>
@@ -22097,7 +22817,7 @@
         <w:ind w:left="465"/>
         <w:jc w:val="center"/>
         <w:rPr>
-          <w:rFonts w:ascii="Arial" w:hAnsi="Arial" w:cs="Arial" w:hint="eastAsia"/>
+          <w:rFonts w:ascii="Arial" w:hAnsi="Arial" w:cs="Arial"/>
           <w:color w:val="282828"/>
           <w:sz w:val="24"/>
           <w:szCs w:val="24"/>
@@ -22741,7 +23461,7 @@
         <w:ind w:left="465"/>
         <w:jc w:val="center"/>
         <w:rPr>
-          <w:rFonts w:ascii="Arial" w:hAnsi="Arial" w:cs="Arial" w:hint="eastAsia"/>
+          <w:rFonts w:ascii="Arial" w:hAnsi="Arial" w:cs="Arial"/>
           <w:color w:val="282828"/>
           <w:sz w:val="24"/>
           <w:szCs w:val="24"/>
@@ -23406,7 +24126,7 @@
         <w:ind w:left="465"/>
         <w:jc w:val="center"/>
         <w:rPr>
-          <w:rFonts w:ascii="Arial" w:hAnsi="Arial" w:cs="Arial" w:hint="eastAsia"/>
+          <w:rFonts w:ascii="Arial" w:hAnsi="Arial" w:cs="Arial"/>
           <w:color w:val="282828"/>
           <w:sz w:val="24"/>
           <w:szCs w:val="24"/>
@@ -23419,7 +24139,7 @@
         <w:ind w:left="465"/>
         <w:jc w:val="center"/>
         <w:rPr>
-          <w:rFonts w:ascii="Arial" w:hAnsi="Arial" w:cs="Arial" w:hint="eastAsia"/>
+          <w:rFonts w:ascii="Arial" w:hAnsi="Arial" w:cs="Arial"/>
           <w:color w:val="202124"/>
           <w:sz w:val="24"/>
           <w:szCs w:val="24"/>
@@ -23435,17 +24155,7 @@
           <w:shd w:val="clear" w:color="auto" w:fill="FFFFFF"/>
         </w:rPr>
         <w:lastRenderedPageBreak/>
-        <w:t>∴</w:t>
-      </w:r>
-      <w:r>
-        <w:rPr>
-          <w:rFonts w:ascii="맑은 고딕" w:eastAsia="맑은 고딕" w:hAnsi="맑은 고딕" w:cs="Arial" w:hint="eastAsia"/>
-          <w:color w:val="282828"/>
-          <w:sz w:val="24"/>
-          <w:szCs w:val="24"/>
-          <w:shd w:val="clear" w:color="auto" w:fill="FFFFFF"/>
-        </w:rPr>
-        <w:t xml:space="preserve"> </w:t>
+        <w:t xml:space="preserve">∴ </w:t>
       </w:r>
       <w:r>
         <w:rPr>
@@ -24005,7 +24715,7 @@
         <w:ind w:left="465"/>
         <w:jc w:val="center"/>
         <w:rPr>
-          <w:rFonts w:ascii="Arial" w:hAnsi="Arial" w:cs="Arial" w:hint="eastAsia"/>
+          <w:rFonts w:ascii="Arial" w:hAnsi="Arial" w:cs="Arial"/>
           <w:color w:val="202124"/>
           <w:sz w:val="24"/>
           <w:szCs w:val="24"/>
@@ -24017,7 +24727,7 @@
       <w:pPr>
         <w:ind w:left="465"/>
         <w:rPr>
-          <w:rFonts w:ascii="Arial" w:hAnsi="Arial" w:cs="Arial" w:hint="eastAsia"/>
+          <w:rFonts w:ascii="Arial" w:hAnsi="Arial" w:cs="Arial"/>
           <w:color w:val="282828"/>
           <w:szCs w:val="20"/>
           <w:shd w:val="clear" w:color="auto" w:fill="FFFFFF"/>
@@ -24041,14 +24751,75 @@
         </w:rPr>
         <w:t xml:space="preserve">planar approximation, for applying of this, it also requires the condition which the angular distance is small enough. </w:t>
       </w:r>
-      <w:bookmarkStart w:id="1" w:name="_GoBack"/>
-      <w:bookmarkEnd w:id="1"/>
+      <w:r>
+        <w:rPr>
+          <w:rFonts w:ascii="Arial" w:hAnsi="Arial" w:cs="Arial" w:hint="eastAsia"/>
+          <w:color w:val="202124"/>
+          <w:szCs w:val="20"/>
+          <w:shd w:val="clear" w:color="auto" w:fill="FFFFFF"/>
+        </w:rPr>
+        <w:t>I</w:t>
+      </w:r>
+      <w:r>
+        <w:rPr>
+          <w:rFonts w:ascii="Arial" w:hAnsi="Arial" w:cs="Arial"/>
+          <w:color w:val="202124"/>
+          <w:szCs w:val="20"/>
+          <w:shd w:val="clear" w:color="auto" w:fill="FFFFFF"/>
+        </w:rPr>
+        <w:t xml:space="preserve">f consider that detector imaging a small sky field which has the </w:t>
+      </w:r>
+      <w:r>
+        <w:rPr>
+          <w:rFonts w:ascii="Arial" w:hAnsi="Arial" w:cs="Arial"/>
+          <w:color w:val="282828"/>
+          <w:szCs w:val="20"/>
+          <w:shd w:val="clear" w:color="auto" w:fill="FFFFFF"/>
+        </w:rPr>
+        <w:t>α</w:t>
+      </w:r>
+      <w:r>
+        <w:rPr>
+          <w:rFonts w:ascii="Arial" w:hAnsi="Arial" w:cs="Arial"/>
+          <w:color w:val="282828"/>
+          <w:szCs w:val="20"/>
+          <w:shd w:val="clear" w:color="auto" w:fill="FFFFFF"/>
+        </w:rPr>
+        <w:t xml:space="preserve"> (right ascension) which parallels </w:t>
+      </w:r>
+      <w:r>
+        <w:rPr>
+          <w:rFonts w:ascii="Arial" w:hAnsi="Arial" w:cs="Arial"/>
+          <w:color w:val="282828"/>
+          <w:szCs w:val="20"/>
+          <w:shd w:val="clear" w:color="auto" w:fill="FFFFFF"/>
+        </w:rPr>
+        <w:t xml:space="preserve">to the meridian with y-axis and </w:t>
+      </w:r>
+      <w:r>
+        <w:rPr>
+          <w:rFonts w:ascii="Arial" w:hAnsi="Arial" w:cs="Arial"/>
+          <w:color w:val="282828"/>
+          <w:szCs w:val="20"/>
+          <w:shd w:val="clear" w:color="auto" w:fill="FFFFFF"/>
+        </w:rPr>
+        <w:t>δ</w:t>
+      </w:r>
+      <w:r>
+        <w:rPr>
+          <w:rFonts w:ascii="Arial" w:hAnsi="Arial" w:cs="Arial"/>
+          <w:color w:val="282828"/>
+          <w:szCs w:val="20"/>
+          <w:shd w:val="clear" w:color="auto" w:fill="FFFFFF"/>
+        </w:rPr>
+        <w:t xml:space="preserve"> (declination) which parallels along with the x-axis, the angular separation is</w:t>
+      </w:r>
     </w:p>
     <w:p>
       <w:pPr>
         <w:ind w:left="465"/>
         <w:rPr>
-          <w:rFonts w:ascii="Arial" w:hAnsi="Arial" w:cs="Arial" w:hint="eastAsia"/>
+          <w:rFonts w:ascii="Arial" w:hAnsi="Arial" w:cs="Arial"/>
           <w:color w:val="282828"/>
           <w:szCs w:val="20"/>
           <w:shd w:val="clear" w:color="auto" w:fill="FFFFFF"/>
@@ -24058,8 +24829,802 @@
     <w:p>
       <w:pPr>
         <w:ind w:left="465"/>
-        <w:rPr>
-          <w:rFonts w:ascii="Arial" w:hAnsi="Arial" w:cs="Arial" w:hint="eastAsia"/>
+        <w:jc w:val="center"/>
+        <w:rPr>
+          <w:rFonts w:ascii="Arial" w:hAnsi="Arial" w:cs="Arial"/>
+          <w:color w:val="202124"/>
+          <w:sz w:val="24"/>
+          <w:szCs w:val="24"/>
+          <w:shd w:val="clear" w:color="auto" w:fill="FFFFFF"/>
+        </w:rPr>
+      </w:pPr>
+      <w:proofErr w:type="gramStart"/>
+      <w:r>
+        <w:rPr>
+          <w:rFonts w:ascii="Arial" w:hAnsi="Arial" w:cs="Arial"/>
+          <w:color w:val="202122"/>
+          <w:sz w:val="24"/>
+          <w:szCs w:val="24"/>
+          <w:shd w:val="clear" w:color="auto" w:fill="FFFFFF"/>
+        </w:rPr>
+        <w:t>θ</w:t>
+      </w:r>
+      <w:proofErr w:type="gramEnd"/>
+      <w:r>
+        <w:rPr>
+          <w:rFonts w:ascii="Arial" w:hAnsi="Arial" w:cs="Arial"/>
+          <w:color w:val="202122"/>
+          <w:sz w:val="24"/>
+          <w:szCs w:val="24"/>
+          <w:shd w:val="clear" w:color="auto" w:fill="FFFFFF"/>
+        </w:rPr>
+        <w:t xml:space="preserve"> </w:t>
+      </w:r>
+      <w:r>
+        <w:rPr>
+          <w:rFonts w:ascii="Arial" w:hAnsi="Arial" w:cs="Arial"/>
+          <w:color w:val="202124"/>
+          <w:sz w:val="24"/>
+          <w:szCs w:val="24"/>
+          <w:shd w:val="clear" w:color="auto" w:fill="FFFFFF"/>
+        </w:rPr>
+        <w:t xml:space="preserve">≈ </w:t>
+      </w:r>
+      <m:oMath>
+        <m:rad>
+          <m:radPr>
+            <m:degHide m:val="1"/>
+            <m:ctrlPr>
+              <w:rPr>
+                <w:rFonts w:ascii="Cambria Math" w:hAnsi="Cambria Math" w:cs="Arial"/>
+                <w:i/>
+                <w:color w:val="202124"/>
+                <w:sz w:val="24"/>
+                <w:szCs w:val="24"/>
+                <w:shd w:val="clear" w:color="auto" w:fill="FFFFFF"/>
+              </w:rPr>
+            </m:ctrlPr>
+          </m:radPr>
+          <m:deg/>
+          <m:e>
+            <m:sSubSup>
+              <m:sSubSupPr>
+                <m:ctrlPr>
+                  <w:rPr>
+                    <w:rFonts w:ascii="Cambria Math" w:hAnsi="Cambria Math" w:cs="Arial"/>
+                    <w:color w:val="282828"/>
+                    <w:sz w:val="24"/>
+                    <w:szCs w:val="24"/>
+                    <w:shd w:val="clear" w:color="auto" w:fill="FFFFFF"/>
+                  </w:rPr>
+                </m:ctrlPr>
+              </m:sSubSupPr>
+              <m:e>
+                <m:r>
+                  <m:rPr>
+                    <m:sty m:val="p"/>
+                  </m:rPr>
+                  <w:rPr>
+                    <w:rFonts w:ascii="Cambria Math" w:hAnsi="Cambria Math" w:cs="Arial"/>
+                    <w:color w:val="282828"/>
+                    <w:sz w:val="24"/>
+                    <w:szCs w:val="24"/>
+                    <w:shd w:val="clear" w:color="auto" w:fill="FFFFFF"/>
+                  </w:rPr>
+                  <m:t>δ</m:t>
+                </m:r>
+              </m:e>
+              <m:sub>
+                <m:r>
+                  <m:rPr>
+                    <m:sty m:val="p"/>
+                  </m:rPr>
+                  <w:rPr>
+                    <w:rFonts w:ascii="Cambria Math" w:hAnsi="Cambria Math" w:cs="Arial"/>
+                    <w:color w:val="282828"/>
+                    <w:sz w:val="24"/>
+                    <w:szCs w:val="24"/>
+                    <w:shd w:val="clear" w:color="auto" w:fill="FFFFFF"/>
+                  </w:rPr>
+                  <m:t>x</m:t>
+                </m:r>
+              </m:sub>
+              <m:sup>
+                <m:r>
+                  <m:rPr>
+                    <m:sty m:val="p"/>
+                  </m:rPr>
+                  <w:rPr>
+                    <w:rFonts w:ascii="Cambria Math" w:hAnsi="Cambria Math" w:cs="Arial"/>
+                    <w:color w:val="282828"/>
+                    <w:sz w:val="24"/>
+                    <w:szCs w:val="24"/>
+                    <w:shd w:val="clear" w:color="auto" w:fill="FFFFFF"/>
+                  </w:rPr>
+                  <m:t>2</m:t>
+                </m:r>
+              </m:sup>
+            </m:sSubSup>
+            <m:r>
+              <w:rPr>
+                <w:rFonts w:ascii="Cambria Math" w:hAnsi="Cambria Math" w:cs="Arial"/>
+                <w:color w:val="282828"/>
+                <w:sz w:val="24"/>
+                <w:szCs w:val="24"/>
+                <w:shd w:val="clear" w:color="auto" w:fill="FFFFFF"/>
+              </w:rPr>
+              <m:t xml:space="preserve">+ </m:t>
+            </m:r>
+            <m:sSubSup>
+              <m:sSubSupPr>
+                <m:ctrlPr>
+                  <w:rPr>
+                    <w:rFonts w:ascii="Cambria Math" w:hAnsi="Cambria Math" w:cs="Arial"/>
+                    <w:color w:val="282828"/>
+                    <w:sz w:val="24"/>
+                    <w:szCs w:val="24"/>
+                    <w:shd w:val="clear" w:color="auto" w:fill="FFFFFF"/>
+                  </w:rPr>
+                </m:ctrlPr>
+              </m:sSubSupPr>
+              <m:e>
+                <m:r>
+                  <m:rPr>
+                    <m:sty m:val="p"/>
+                  </m:rPr>
+                  <w:rPr>
+                    <w:rFonts w:ascii="Cambria Math" w:hAnsi="Cambria Math" w:cs="Arial"/>
+                    <w:color w:val="282828"/>
+                    <w:sz w:val="24"/>
+                    <w:szCs w:val="24"/>
+                    <w:shd w:val="clear" w:color="auto" w:fill="FFFFFF"/>
+                  </w:rPr>
+                  <m:t>δ</m:t>
+                </m:r>
+                <m:ctrlPr>
+                  <w:rPr>
+                    <w:rFonts w:ascii="Cambria Math" w:hAnsi="Cambria Math" w:cs="Arial"/>
+                    <w:i/>
+                    <w:color w:val="282828"/>
+                    <w:sz w:val="24"/>
+                    <w:szCs w:val="24"/>
+                    <w:shd w:val="clear" w:color="auto" w:fill="FFFFFF"/>
+                  </w:rPr>
+                </m:ctrlPr>
+              </m:e>
+              <m:sub>
+                <m:r>
+                  <m:rPr>
+                    <m:sty m:val="p"/>
+                  </m:rPr>
+                  <w:rPr>
+                    <w:rFonts w:ascii="Cambria Math" w:hAnsi="Cambria Math" w:cs="Arial"/>
+                    <w:color w:val="282828"/>
+                    <w:sz w:val="24"/>
+                    <w:szCs w:val="24"/>
+                    <w:shd w:val="clear" w:color="auto" w:fill="FFFFFF"/>
+                  </w:rPr>
+                  <m:t>y</m:t>
+                </m:r>
+              </m:sub>
+              <m:sup>
+                <m:r>
+                  <m:rPr>
+                    <m:sty m:val="p"/>
+                  </m:rPr>
+                  <w:rPr>
+                    <w:rFonts w:ascii="Cambria Math" w:hAnsi="Cambria Math" w:cs="Arial"/>
+                    <w:color w:val="282828"/>
+                    <w:sz w:val="24"/>
+                    <w:szCs w:val="24"/>
+                    <w:shd w:val="clear" w:color="auto" w:fill="FFFFFF"/>
+                  </w:rPr>
+                  <m:t>2</m:t>
+                </m:r>
+              </m:sup>
+            </m:sSubSup>
+          </m:e>
+        </m:rad>
+      </m:oMath>
+    </w:p>
+    <w:p>
+      <w:pPr>
+        <w:ind w:left="465"/>
+        <w:jc w:val="center"/>
+        <w:rPr>
+          <w:rFonts w:ascii="Arial" w:hAnsi="Arial" w:cs="Arial"/>
+          <w:color w:val="202124"/>
+          <w:sz w:val="24"/>
+          <w:szCs w:val="24"/>
+          <w:shd w:val="clear" w:color="auto" w:fill="FFFFFF"/>
+        </w:rPr>
+      </w:pPr>
+    </w:p>
+    <w:p>
+      <w:pPr>
+        <w:ind w:left="465"/>
+        <w:jc w:val="center"/>
+        <w:rPr>
+          <w:rFonts w:ascii="Arial" w:hAnsi="Arial" w:cs="Arial"/>
+          <w:color w:val="282828"/>
+          <w:szCs w:val="20"/>
+          <w:shd w:val="clear" w:color="auto" w:fill="FFFFFF"/>
+        </w:rPr>
+      </w:pPr>
+      <w:r>
+        <w:rPr>
+          <w:rFonts w:ascii="Arial" w:hAnsi="Arial" w:cs="Arial"/>
+          <w:color w:val="282828"/>
+          <w:szCs w:val="20"/>
+          <w:shd w:val="clear" w:color="auto" w:fill="FFFFFF"/>
+        </w:rPr>
+        <w:t>(</w:t>
+      </w:r>
+      <w:proofErr w:type="spellStart"/>
+      <w:proofErr w:type="gramStart"/>
+      <w:r>
+        <w:rPr>
+          <w:rFonts w:ascii="Arial" w:hAnsi="Arial" w:cs="Arial"/>
+          <w:color w:val="282828"/>
+          <w:szCs w:val="20"/>
+          <w:shd w:val="clear" w:color="auto" w:fill="FFFFFF"/>
+        </w:rPr>
+        <w:t>δ</w:t>
+      </w:r>
+      <w:r>
+        <w:rPr>
+          <w:rFonts w:ascii="Arial" w:hAnsi="Arial" w:cs="Arial"/>
+          <w:color w:val="282828"/>
+          <w:szCs w:val="20"/>
+          <w:shd w:val="clear" w:color="auto" w:fill="FFFFFF"/>
+          <w:vertAlign w:val="subscript"/>
+        </w:rPr>
+        <w:t>x</w:t>
+      </w:r>
+      <w:proofErr w:type="spellEnd"/>
+      <w:proofErr w:type="gramEnd"/>
+      <w:r>
+        <w:rPr>
+          <w:rFonts w:ascii="Arial" w:hAnsi="Arial" w:cs="Arial"/>
+          <w:color w:val="282828"/>
+          <w:szCs w:val="20"/>
+          <w:shd w:val="clear" w:color="auto" w:fill="FFFFFF"/>
+        </w:rPr>
+        <w:t xml:space="preserve"> = (α</w:t>
+      </w:r>
+      <w:r>
+        <w:rPr>
+          <w:rFonts w:ascii="Arial" w:hAnsi="Arial" w:cs="Arial"/>
+          <w:color w:val="282828"/>
+          <w:szCs w:val="20"/>
+          <w:shd w:val="clear" w:color="auto" w:fill="FFFFFF"/>
+          <w:vertAlign w:val="subscript"/>
+        </w:rPr>
+        <w:t>A</w:t>
+      </w:r>
+      <w:r>
+        <w:rPr>
+          <w:rFonts w:ascii="Arial" w:hAnsi="Arial" w:cs="Arial"/>
+          <w:color w:val="282828"/>
+          <w:szCs w:val="20"/>
+          <w:shd w:val="clear" w:color="auto" w:fill="FFFFFF"/>
+        </w:rPr>
+        <w:t xml:space="preserve"> – α</w:t>
+      </w:r>
+      <w:r>
+        <w:rPr>
+          <w:rFonts w:ascii="Arial" w:hAnsi="Arial" w:cs="Arial"/>
+          <w:color w:val="282828"/>
+          <w:szCs w:val="20"/>
+          <w:shd w:val="clear" w:color="auto" w:fill="FFFFFF"/>
+          <w:vertAlign w:val="subscript"/>
+        </w:rPr>
+        <w:t>B</w:t>
+      </w:r>
+      <w:r>
+        <w:rPr>
+          <w:rFonts w:ascii="Arial" w:hAnsi="Arial" w:cs="Arial"/>
+          <w:color w:val="282828"/>
+          <w:szCs w:val="20"/>
+          <w:shd w:val="clear" w:color="auto" w:fill="FFFFFF"/>
+        </w:rPr>
+        <w:t xml:space="preserve">) </w:t>
+      </w:r>
+      <w:proofErr w:type="spellStart"/>
+      <w:r>
+        <w:rPr>
+          <w:rFonts w:ascii="Arial" w:hAnsi="Arial" w:cs="Arial"/>
+          <w:color w:val="282828"/>
+          <w:szCs w:val="20"/>
+          <w:shd w:val="clear" w:color="auto" w:fill="FFFFFF"/>
+        </w:rPr>
+        <w:t>cos</w:t>
+      </w:r>
+      <w:proofErr w:type="spellEnd"/>
+      <w:r>
+        <w:rPr>
+          <w:rFonts w:ascii="Arial" w:hAnsi="Arial" w:cs="Arial"/>
+          <w:color w:val="282828"/>
+          <w:szCs w:val="20"/>
+          <w:shd w:val="clear" w:color="auto" w:fill="FFFFFF"/>
+        </w:rPr>
+        <w:t>(</w:t>
+      </w:r>
+      <w:proofErr w:type="spellStart"/>
+      <w:r>
+        <w:rPr>
+          <w:rFonts w:ascii="Arial" w:hAnsi="Arial" w:cs="Arial"/>
+          <w:color w:val="282828"/>
+          <w:szCs w:val="20"/>
+          <w:shd w:val="clear" w:color="auto" w:fill="FFFFFF"/>
+        </w:rPr>
+        <w:t>δ</w:t>
+      </w:r>
+      <w:r>
+        <w:rPr>
+          <w:rFonts w:ascii="Arial" w:hAnsi="Arial" w:cs="Arial"/>
+          <w:color w:val="282828"/>
+          <w:szCs w:val="20"/>
+          <w:shd w:val="clear" w:color="auto" w:fill="FFFFFF"/>
+          <w:vertAlign w:val="subscript"/>
+        </w:rPr>
+        <w:t>A</w:t>
+      </w:r>
+      <w:proofErr w:type="spellEnd"/>
+      <w:r>
+        <w:rPr>
+          <w:rFonts w:ascii="Arial" w:hAnsi="Arial" w:cs="Arial"/>
+          <w:color w:val="282828"/>
+          <w:szCs w:val="20"/>
+          <w:shd w:val="clear" w:color="auto" w:fill="FFFFFF"/>
+        </w:rPr>
+        <w:t>),</w:t>
+      </w:r>
+    </w:p>
+    <w:p>
+      <w:pPr>
+        <w:ind w:left="465"/>
+        <w:jc w:val="center"/>
+        <w:rPr>
+          <w:rFonts w:ascii="Arial" w:hAnsi="Arial" w:cs="Arial"/>
+          <w:color w:val="282828"/>
+          <w:szCs w:val="20"/>
+          <w:shd w:val="clear" w:color="auto" w:fill="FFFFFF"/>
+        </w:rPr>
+      </w:pPr>
+      <w:proofErr w:type="spellStart"/>
+      <w:proofErr w:type="gramStart"/>
+      <w:r>
+        <w:rPr>
+          <w:rFonts w:ascii="Arial" w:hAnsi="Arial" w:cs="Arial"/>
+          <w:color w:val="282828"/>
+          <w:szCs w:val="20"/>
+          <w:shd w:val="clear" w:color="auto" w:fill="FFFFFF"/>
+        </w:rPr>
+        <w:t>δ</w:t>
+      </w:r>
+      <w:r>
+        <w:rPr>
+          <w:rFonts w:ascii="Arial" w:hAnsi="Arial" w:cs="Arial"/>
+          <w:color w:val="282828"/>
+          <w:szCs w:val="20"/>
+          <w:shd w:val="clear" w:color="auto" w:fill="FFFFFF"/>
+          <w:vertAlign w:val="subscript"/>
+        </w:rPr>
+        <w:t>y</w:t>
+      </w:r>
+      <w:proofErr w:type="spellEnd"/>
+      <w:proofErr w:type="gramEnd"/>
+      <w:r>
+        <w:rPr>
+          <w:rFonts w:ascii="Arial" w:hAnsi="Arial" w:cs="Arial"/>
+          <w:color w:val="282828"/>
+          <w:szCs w:val="20"/>
+          <w:shd w:val="clear" w:color="auto" w:fill="FFFFFF"/>
+        </w:rPr>
+        <w:t xml:space="preserve"> = </w:t>
+      </w:r>
+      <w:proofErr w:type="spellStart"/>
+      <w:r>
+        <w:rPr>
+          <w:rFonts w:ascii="Arial" w:hAnsi="Arial" w:cs="Arial"/>
+          <w:color w:val="282828"/>
+          <w:szCs w:val="20"/>
+          <w:shd w:val="clear" w:color="auto" w:fill="FFFFFF"/>
+        </w:rPr>
+        <w:t>δ</w:t>
+      </w:r>
+      <w:r>
+        <w:rPr>
+          <w:rFonts w:ascii="Arial" w:hAnsi="Arial" w:cs="Arial"/>
+          <w:color w:val="282828"/>
+          <w:szCs w:val="20"/>
+          <w:shd w:val="clear" w:color="auto" w:fill="FFFFFF"/>
+          <w:vertAlign w:val="subscript"/>
+        </w:rPr>
+        <w:t>A</w:t>
+      </w:r>
+      <w:proofErr w:type="spellEnd"/>
+      <w:r>
+        <w:rPr>
+          <w:rFonts w:ascii="Arial" w:hAnsi="Arial" w:cs="Arial"/>
+          <w:color w:val="282828"/>
+          <w:szCs w:val="20"/>
+          <w:shd w:val="clear" w:color="auto" w:fill="FFFFFF"/>
+        </w:rPr>
+        <w:t xml:space="preserve"> – </w:t>
+      </w:r>
+      <w:proofErr w:type="spellStart"/>
+      <w:r>
+        <w:rPr>
+          <w:rFonts w:ascii="Arial" w:hAnsi="Arial" w:cs="Arial"/>
+          <w:color w:val="282828"/>
+          <w:szCs w:val="20"/>
+          <w:shd w:val="clear" w:color="auto" w:fill="FFFFFF"/>
+        </w:rPr>
+        <w:t>δ</w:t>
+      </w:r>
+      <w:r>
+        <w:rPr>
+          <w:rFonts w:ascii="Arial" w:hAnsi="Arial" w:cs="Arial"/>
+          <w:color w:val="282828"/>
+          <w:szCs w:val="20"/>
+          <w:shd w:val="clear" w:color="auto" w:fill="FFFFFF"/>
+          <w:vertAlign w:val="subscript"/>
+        </w:rPr>
+        <w:t>B</w:t>
+      </w:r>
+      <w:proofErr w:type="spellEnd"/>
+      <w:r>
+        <w:rPr>
+          <w:rFonts w:ascii="Arial" w:hAnsi="Arial" w:cs="Arial"/>
+          <w:color w:val="282828"/>
+          <w:szCs w:val="20"/>
+          <w:shd w:val="clear" w:color="auto" w:fill="FFFFFF"/>
+        </w:rPr>
+        <w:t>)</w:t>
+      </w:r>
+    </w:p>
+    <w:p>
+      <w:pPr>
+        <w:ind w:left="465"/>
+        <w:jc w:val="center"/>
+        <w:rPr>
+          <w:rFonts w:ascii="Arial" w:hAnsi="Arial" w:cs="Arial"/>
+          <w:color w:val="282828"/>
+          <w:sz w:val="24"/>
+          <w:szCs w:val="24"/>
+          <w:shd w:val="clear" w:color="auto" w:fill="FFFFFF"/>
+        </w:rPr>
+      </w:pPr>
+    </w:p>
+    <w:p>
+      <w:pPr>
+        <w:ind w:left="465"/>
+        <w:rPr>
+          <w:rFonts w:ascii="Arial" w:hAnsi="Arial" w:cs="Arial"/>
+          <w:color w:val="282828"/>
+          <w:szCs w:val="20"/>
+          <w:shd w:val="clear" w:color="auto" w:fill="FFFFFF"/>
+        </w:rPr>
+      </w:pPr>
+      <w:r>
+        <w:rPr>
+          <w:rFonts w:ascii="Arial" w:hAnsi="Arial" w:cs="Arial" w:hint="eastAsia"/>
+          <w:color w:val="282828"/>
+          <w:sz w:val="24"/>
+          <w:szCs w:val="24"/>
+          <w:shd w:val="clear" w:color="auto" w:fill="FFFFFF"/>
+        </w:rPr>
+        <w:t xml:space="preserve"> </w:t>
+      </w:r>
+      <w:r>
+        <w:rPr>
+          <w:rFonts w:ascii="Arial" w:hAnsi="Arial" w:cs="Arial"/>
+          <w:color w:val="282828"/>
+          <w:szCs w:val="20"/>
+          <w:shd w:val="clear" w:color="auto" w:fill="FFFFFF"/>
+        </w:rPr>
+        <w:t xml:space="preserve">In above equation, the y-axis is equal with the declination, but the x-axis is right ascension which is modulated by </w:t>
+      </w:r>
+      <w:proofErr w:type="spellStart"/>
+      <w:proofErr w:type="gramStart"/>
+      <w:r>
+        <w:rPr>
+          <w:rFonts w:ascii="Arial" w:hAnsi="Arial" w:cs="Arial"/>
+          <w:color w:val="282828"/>
+          <w:szCs w:val="20"/>
+          <w:shd w:val="clear" w:color="auto" w:fill="FFFFFF"/>
+        </w:rPr>
+        <w:t>cos</w:t>
+      </w:r>
+      <w:proofErr w:type="spellEnd"/>
+      <w:r>
+        <w:rPr>
+          <w:rFonts w:ascii="Arial" w:hAnsi="Arial" w:cs="Arial"/>
+          <w:color w:val="282828"/>
+          <w:szCs w:val="20"/>
+          <w:shd w:val="clear" w:color="auto" w:fill="FFFFFF"/>
+        </w:rPr>
+        <w:t>(</w:t>
+      </w:r>
+      <w:proofErr w:type="spellStart"/>
+      <w:proofErr w:type="gramEnd"/>
+      <w:r>
+        <w:rPr>
+          <w:rFonts w:ascii="Arial" w:hAnsi="Arial" w:cs="Arial"/>
+          <w:color w:val="282828"/>
+          <w:szCs w:val="20"/>
+          <w:shd w:val="clear" w:color="auto" w:fill="FFFFFF"/>
+        </w:rPr>
+        <w:t>δ</w:t>
+      </w:r>
+      <w:r>
+        <w:rPr>
+          <w:rFonts w:ascii="Arial" w:hAnsi="Arial" w:cs="Arial"/>
+          <w:color w:val="282828"/>
+          <w:szCs w:val="20"/>
+          <w:shd w:val="clear" w:color="auto" w:fill="FFFFFF"/>
+          <w:vertAlign w:val="subscript"/>
+        </w:rPr>
+        <w:t>A</w:t>
+      </w:r>
+      <w:proofErr w:type="spellEnd"/>
+      <w:r>
+        <w:rPr>
+          <w:rFonts w:ascii="Arial" w:hAnsi="Arial" w:cs="Arial"/>
+          <w:color w:val="282828"/>
+          <w:szCs w:val="20"/>
+          <w:shd w:val="clear" w:color="auto" w:fill="FFFFFF"/>
+        </w:rPr>
+        <w:t xml:space="preserve">). This is because, in the section of sphere, the radius (R) at </w:t>
+      </w:r>
+      <w:proofErr w:type="spellStart"/>
+      <w:r>
+        <w:rPr>
+          <w:rFonts w:ascii="Arial" w:hAnsi="Arial" w:cs="Arial"/>
+          <w:color w:val="282828"/>
+          <w:szCs w:val="20"/>
+          <w:shd w:val="clear" w:color="auto" w:fill="FFFFFF"/>
+        </w:rPr>
+        <w:t>delination</w:t>
+      </w:r>
+      <w:proofErr w:type="spellEnd"/>
+      <w:r>
+        <w:rPr>
+          <w:rFonts w:ascii="Arial" w:hAnsi="Arial" w:cs="Arial"/>
+          <w:color w:val="282828"/>
+          <w:szCs w:val="20"/>
+          <w:shd w:val="clear" w:color="auto" w:fill="FFFFFF"/>
+        </w:rPr>
+        <w:t xml:space="preserve"> (latitude) δ is </w:t>
+      </w:r>
+    </w:p>
+    <w:p>
+      <w:pPr>
+        <w:ind w:left="465"/>
+        <w:rPr>
+          <w:rFonts w:ascii="Arial" w:hAnsi="Arial" w:cs="Arial"/>
+          <w:color w:val="282828"/>
+          <w:sz w:val="24"/>
+          <w:szCs w:val="24"/>
+          <w:shd w:val="clear" w:color="auto" w:fill="FFFFFF"/>
+        </w:rPr>
+      </w:pPr>
+    </w:p>
+    <w:p>
+      <w:pPr>
+        <w:ind w:left="465"/>
+        <w:jc w:val="center"/>
+        <w:rPr>
+          <w:rFonts w:ascii="Arial" w:hAnsi="Arial" w:cs="Arial"/>
+          <w:color w:val="282828"/>
+          <w:szCs w:val="20"/>
+          <w:shd w:val="clear" w:color="auto" w:fill="FFFFFF"/>
+        </w:rPr>
+      </w:pPr>
+      <w:r>
+        <w:rPr>
+          <w:rFonts w:ascii="Arial" w:hAnsi="Arial" w:cs="Arial" w:hint="eastAsia"/>
+          <w:color w:val="282828"/>
+          <w:sz w:val="24"/>
+          <w:szCs w:val="24"/>
+          <w:shd w:val="clear" w:color="auto" w:fill="FFFFFF"/>
+        </w:rPr>
+        <w:t>R</w:t>
+      </w:r>
+      <w:r>
+        <w:rPr>
+          <w:rFonts w:ascii="Arial" w:hAnsi="Arial" w:cs="Arial"/>
+          <w:color w:val="282828"/>
+          <w:sz w:val="24"/>
+          <w:szCs w:val="24"/>
+          <w:shd w:val="clear" w:color="auto" w:fill="FFFFFF"/>
+        </w:rPr>
+        <w:t xml:space="preserve">’ = </w:t>
+      </w:r>
+      <w:proofErr w:type="spellStart"/>
+      <w:proofErr w:type="gramStart"/>
+      <w:r>
+        <w:rPr>
+          <w:rFonts w:ascii="Arial" w:hAnsi="Arial" w:cs="Arial"/>
+          <w:color w:val="282828"/>
+          <w:sz w:val="24"/>
+          <w:szCs w:val="24"/>
+          <w:shd w:val="clear" w:color="auto" w:fill="FFFFFF"/>
+        </w:rPr>
+        <w:t>Rcos</w:t>
+      </w:r>
+      <w:proofErr w:type="spellEnd"/>
+      <w:r>
+        <w:rPr>
+          <w:rFonts w:ascii="Arial" w:hAnsi="Arial" w:cs="Arial"/>
+          <w:color w:val="282828"/>
+          <w:sz w:val="24"/>
+          <w:szCs w:val="24"/>
+          <w:shd w:val="clear" w:color="auto" w:fill="FFFFFF"/>
+        </w:rPr>
+        <w:t>(</w:t>
+      </w:r>
+      <w:proofErr w:type="spellStart"/>
+      <w:proofErr w:type="gramEnd"/>
+      <w:r>
+        <w:rPr>
+          <w:rFonts w:ascii="Arial" w:hAnsi="Arial" w:cs="Arial"/>
+          <w:color w:val="282828"/>
+          <w:sz w:val="24"/>
+          <w:szCs w:val="24"/>
+          <w:shd w:val="clear" w:color="auto" w:fill="FFFFFF"/>
+        </w:rPr>
+        <w:t>δ</w:t>
+      </w:r>
+      <w:r>
+        <w:rPr>
+          <w:rFonts w:ascii="Arial" w:hAnsi="Arial" w:cs="Arial"/>
+          <w:color w:val="282828"/>
+          <w:sz w:val="24"/>
+          <w:szCs w:val="24"/>
+          <w:shd w:val="clear" w:color="auto" w:fill="FFFFFF"/>
+          <w:vertAlign w:val="subscript"/>
+        </w:rPr>
+        <w:t>A</w:t>
+      </w:r>
+      <w:proofErr w:type="spellEnd"/>
+      <w:r>
+        <w:rPr>
+          <w:rFonts w:ascii="Arial" w:hAnsi="Arial" w:cs="Arial"/>
+          <w:color w:val="282828"/>
+          <w:sz w:val="24"/>
+          <w:szCs w:val="24"/>
+          <w:shd w:val="clear" w:color="auto" w:fill="FFFFFF"/>
+        </w:rPr>
+        <w:t>)</w:t>
+      </w:r>
+    </w:p>
+    <w:p>
+      <w:pPr>
+        <w:ind w:left="465"/>
+        <w:rPr>
+          <w:rFonts w:ascii="Arial" w:hAnsi="Arial" w:cs="Arial"/>
+          <w:color w:val="282828"/>
+          <w:szCs w:val="20"/>
+          <w:shd w:val="clear" w:color="auto" w:fill="FFFFFF"/>
+        </w:rPr>
+      </w:pPr>
+    </w:p>
+    <w:p>
+      <w:pPr>
+        <w:ind w:left="465"/>
+        <w:rPr>
+          <w:rFonts w:ascii="Arial" w:hAnsi="Arial" w:cs="Arial"/>
+          <w:color w:val="282828"/>
+          <w:szCs w:val="20"/>
+          <w:shd w:val="clear" w:color="auto" w:fill="FFFFFF"/>
+        </w:rPr>
+      </w:pPr>
+      <w:r>
+        <w:rPr>
+          <w:noProof/>
+        </w:rPr>
+        <w:drawing>
+          <wp:inline distT="0" distB="0" distL="0" distR="0" wp14:anchorId="52F03352" wp14:editId="5DEF0A64">
+            <wp:extent cx="2094865" cy="1690370"/>
+            <wp:effectExtent l="0" t="0" r="635" b="5080"/>
+            <wp:docPr id="8" name="그림 8"/>
+            <wp:cNvGraphicFramePr>
+              <a:graphicFrameLocks xmlns:a="http://schemas.openxmlformats.org/drawingml/2006/main" noChangeAspect="1"/>
+            </wp:cNvGraphicFramePr>
+            <a:graphic xmlns:a="http://schemas.openxmlformats.org/drawingml/2006/main">
+              <a:graphicData uri="http://schemas.openxmlformats.org/drawingml/2006/picture">
+                <pic:pic xmlns:pic="http://schemas.openxmlformats.org/drawingml/2006/picture">
+                  <pic:nvPicPr>
+                    <pic:cNvPr id="0" name="Picture 1"/>
+                    <pic:cNvPicPr>
+                      <a:picLocks noChangeAspect="1" noChangeArrowheads="1"/>
+                    </pic:cNvPicPr>
+                  </pic:nvPicPr>
+                  <pic:blipFill>
+                    <a:blip r:embed="rId14">
+                      <a:extLst>
+                        <a:ext uri="{28A0092B-C50C-407E-A947-70E740481C1C}">
+                          <a14:useLocalDpi xmlns:a14="http://schemas.microsoft.com/office/drawing/2010/main" val="0"/>
+                        </a:ext>
+                      </a:extLst>
+                    </a:blip>
+                    <a:srcRect/>
+                    <a:stretch>
+                      <a:fillRect/>
+                    </a:stretch>
+                  </pic:blipFill>
+                  <pic:spPr bwMode="auto">
+                    <a:xfrm>
+                      <a:off x="0" y="0"/>
+                      <a:ext cx="2094865" cy="1690370"/>
+                    </a:xfrm>
+                    <a:prstGeom prst="rect">
+                      <a:avLst/>
+                    </a:prstGeom>
+                    <a:noFill/>
+                    <a:ln>
+                      <a:noFill/>
+                    </a:ln>
+                  </pic:spPr>
+                </pic:pic>
+              </a:graphicData>
+            </a:graphic>
+          </wp:inline>
+        </w:drawing>
+      </w:r>
+    </w:p>
+    <w:p>
+      <w:pPr>
+        <w:ind w:left="465"/>
+        <w:rPr>
+          <w:rFonts w:ascii="Arial" w:hAnsi="Arial" w:cs="Arial"/>
+          <w:color w:val="282828"/>
+          <w:sz w:val="14"/>
+          <w:szCs w:val="14"/>
+          <w:shd w:val="clear" w:color="auto" w:fill="FFFFFF"/>
+        </w:rPr>
+      </w:pPr>
+      <w:r>
+        <w:rPr>
+          <w:rFonts w:ascii="Arial" w:hAnsi="Arial" w:cs="Arial" w:hint="eastAsia"/>
+          <w:color w:val="282828"/>
+          <w:sz w:val="14"/>
+          <w:szCs w:val="14"/>
+          <w:shd w:val="clear" w:color="auto" w:fill="FFFFFF"/>
+        </w:rPr>
+        <w:t>(</w:t>
+      </w:r>
+      <w:proofErr w:type="gramStart"/>
+      <w:r>
+        <w:rPr>
+          <w:rFonts w:ascii="Arial" w:hAnsi="Arial" w:cs="Arial"/>
+          <w:color w:val="282828"/>
+          <w:sz w:val="14"/>
+          <w:szCs w:val="14"/>
+          <w:shd w:val="clear" w:color="auto" w:fill="FFFFFF"/>
+        </w:rPr>
+        <w:t>image</w:t>
+      </w:r>
+      <w:proofErr w:type="gramEnd"/>
+      <w:r>
+        <w:rPr>
+          <w:rFonts w:ascii="Arial" w:hAnsi="Arial" w:cs="Arial"/>
+          <w:color w:val="282828"/>
+          <w:sz w:val="14"/>
+          <w:szCs w:val="14"/>
+          <w:shd w:val="clear" w:color="auto" w:fill="FFFFFF"/>
+        </w:rPr>
+        <w:t xml:space="preserve"> from: https://en.wikipedia.org/wiki/Angular_distance)</w:t>
+      </w:r>
+    </w:p>
+    <w:p>
+      <w:pPr>
+        <w:ind w:left="465"/>
+        <w:rPr>
+          <w:rFonts w:ascii="Arial" w:hAnsi="Arial" w:cs="Arial"/>
           <w:color w:val="282828"/>
           <w:szCs w:val="20"/>
           <w:shd w:val="clear" w:color="auto" w:fill="FFFFFF"/>
@@ -24104,14 +25669,23 @@
     </w:p>
     <w:p>
       <w:pPr>
-        <w:ind w:left="465"/>
-        <w:rPr>
-          <w:rFonts w:ascii="Arial" w:hAnsi="Arial" w:cs="Arial"/>
-          <w:color w:val="282828"/>
-          <w:szCs w:val="20"/>
-          <w:shd w:val="clear" w:color="auto" w:fill="FFFFFF"/>
-        </w:rPr>
-      </w:pPr>
+        <w:ind w:left="465" w:firstLineChars="50" w:firstLine="100"/>
+        <w:rPr>
+          <w:rFonts w:ascii="Arial" w:hAnsi="Arial" w:cs="Arial"/>
+          <w:color w:val="282828"/>
+          <w:szCs w:val="20"/>
+          <w:shd w:val="clear" w:color="auto" w:fill="FFFFFF"/>
+        </w:rPr>
+      </w:pPr>
+      <w:r>
+        <w:rPr>
+          <w:rFonts w:ascii="Arial" w:hAnsi="Arial" w:cs="Arial"/>
+          <w:color w:val="282828"/>
+          <w:szCs w:val="20"/>
+          <w:shd w:val="clear" w:color="auto" w:fill="FFFFFF"/>
+        </w:rPr>
+        <w:t>The signal-to-noise ratio (SNR) is the proportion of the power of a signal to the power of background noise.</w:t>
+      </w:r>
     </w:p>
     <w:p>
       <w:pPr>
@@ -24154,208 +25728,2999 @@
                 <w:rStyle w:val="mjx-char"/>
                 <w:rFonts w:ascii="Cambria Math" w:hAnsi="Cambria Math" w:cs="Arial"/>
                 <w:color w:val="050505"/>
-                <w:sz w:val="36"/>
-                <w:szCs w:val="36"/>
+                <w:sz w:val="30"/>
+                <w:szCs w:val="30"/>
+                <w:shd w:val="clear" w:color="auto" w:fill="FFFFFF"/>
+              </w:rPr>
+            </m:ctrlPr>
+          </m:fPr>
+          <m:num>
+            <m:sSub>
+              <m:sSubPr>
+                <m:ctrlPr>
+                  <w:rPr>
+                    <w:rStyle w:val="mjx-char"/>
+                    <w:rFonts w:ascii="Cambria Math" w:hAnsi="Cambria Math" w:cs="Arial"/>
+                    <w:color w:val="050505"/>
+                    <w:sz w:val="30"/>
+                    <w:szCs w:val="30"/>
+                    <w:shd w:val="clear" w:color="auto" w:fill="FFFFFF"/>
+                  </w:rPr>
+                </m:ctrlPr>
+              </m:sSubPr>
+              <m:e>
+                <m:r>
+                  <m:rPr>
+                    <m:sty m:val="p"/>
+                  </m:rPr>
+                  <w:rPr>
+                    <w:rStyle w:val="mjx-char"/>
+                    <w:rFonts w:ascii="Cambria Math" w:hAnsi="Cambria Math" w:cs="Arial"/>
+                    <w:color w:val="050505"/>
+                    <w:sz w:val="30"/>
+                    <w:szCs w:val="30"/>
+                    <w:shd w:val="clear" w:color="auto" w:fill="FFFFFF"/>
+                  </w:rPr>
+                  <m:t>p</m:t>
+                </m:r>
+              </m:e>
+              <m:sub>
+                <m:r>
+                  <m:rPr>
+                    <m:sty m:val="p"/>
+                  </m:rPr>
+                  <w:rPr>
+                    <w:rStyle w:val="mjx-char"/>
+                    <w:rFonts w:ascii="Cambria Math" w:hAnsi="Cambria Math" w:cs="Arial"/>
+                    <w:color w:val="050505"/>
+                    <w:sz w:val="30"/>
+                    <w:szCs w:val="30"/>
+                    <w:shd w:val="clear" w:color="auto" w:fill="FFFFFF"/>
+                  </w:rPr>
+                  <m:t>s</m:t>
+                </m:r>
+              </m:sub>
+            </m:sSub>
+          </m:num>
+          <m:den>
+            <m:sSub>
+              <m:sSubPr>
+                <m:ctrlPr>
+                  <w:rPr>
+                    <w:rStyle w:val="mjx-char"/>
+                    <w:rFonts w:ascii="Cambria Math" w:hAnsi="Cambria Math" w:cs="Arial"/>
+                    <w:color w:val="050505"/>
+                    <w:sz w:val="30"/>
+                    <w:szCs w:val="30"/>
+                    <w:shd w:val="clear" w:color="auto" w:fill="FFFFFF"/>
+                  </w:rPr>
+                </m:ctrlPr>
+              </m:sSubPr>
+              <m:e>
+                <m:r>
+                  <m:rPr>
+                    <m:sty m:val="p"/>
+                  </m:rPr>
+                  <w:rPr>
+                    <w:rStyle w:val="mjx-char"/>
+                    <w:rFonts w:ascii="Cambria Math" w:hAnsi="Cambria Math" w:cs="Arial"/>
+                    <w:color w:val="050505"/>
+                    <w:sz w:val="30"/>
+                    <w:szCs w:val="30"/>
+                    <w:shd w:val="clear" w:color="auto" w:fill="FFFFFF"/>
+                  </w:rPr>
+                  <m:t>p</m:t>
+                </m:r>
+              </m:e>
+              <m:sub>
+                <m:r>
+                  <m:rPr>
+                    <m:sty m:val="p"/>
+                  </m:rPr>
+                  <w:rPr>
+                    <w:rStyle w:val="mjx-char"/>
+                    <w:rFonts w:ascii="Cambria Math" w:hAnsi="Cambria Math" w:cs="Arial"/>
+                    <w:color w:val="050505"/>
+                    <w:sz w:val="30"/>
+                    <w:szCs w:val="30"/>
+                    <w:shd w:val="clear" w:color="auto" w:fill="FFFFFF"/>
+                  </w:rPr>
+                  <m:t>n</m:t>
+                </m:r>
+              </m:sub>
+            </m:sSub>
+          </m:den>
+        </m:f>
+      </m:oMath>
+    </w:p>
+    <w:p>
+      <w:pPr>
+        <w:jc w:val="center"/>
+        <w:rPr>
+          <w:rStyle w:val="mjx-char"/>
+          <w:rFonts w:ascii="Arial" w:hAnsi="Arial" w:cs="Arial"/>
+          <w:color w:val="050505"/>
+          <w:sz w:val="36"/>
+          <w:szCs w:val="36"/>
+          <w:shd w:val="clear" w:color="auto" w:fill="FFFFFF"/>
+        </w:rPr>
+      </w:pPr>
+    </w:p>
+    <w:p>
+      <w:pPr>
+        <w:jc w:val="center"/>
+        <w:rPr>
+          <w:rStyle w:val="mjx-char"/>
+          <w:rFonts w:ascii="Arial" w:hAnsi="Arial" w:cs="Arial"/>
+          <w:color w:val="050505"/>
+          <w:szCs w:val="20"/>
+          <w:shd w:val="clear" w:color="auto" w:fill="FFFFFF"/>
+        </w:rPr>
+      </w:pPr>
+      <w:r>
+        <w:rPr>
+          <w:rStyle w:val="mjx-char"/>
+          <w:rFonts w:ascii="Arial" w:hAnsi="Arial" w:cs="Arial" w:hint="eastAsia"/>
+          <w:color w:val="050505"/>
+          <w:szCs w:val="20"/>
+          <w:shd w:val="clear" w:color="auto" w:fill="FFFFFF"/>
+        </w:rPr>
+        <w:t>(SNR: signal-to-n</w:t>
+      </w:r>
+      <w:r>
+        <w:rPr>
+          <w:rStyle w:val="mjx-char"/>
+          <w:rFonts w:ascii="Arial" w:hAnsi="Arial" w:cs="Arial" w:hint="eastAsia"/>
+          <w:color w:val="050505"/>
+          <w:szCs w:val="20"/>
+          <w:shd w:val="clear" w:color="auto" w:fill="FFFFFF"/>
+        </w:rPr>
+        <w:t>o</w:t>
+      </w:r>
+      <w:r>
+        <w:rPr>
+          <w:rStyle w:val="mjx-char"/>
+          <w:rFonts w:ascii="Arial" w:hAnsi="Arial" w:cs="Arial" w:hint="eastAsia"/>
+          <w:color w:val="050505"/>
+          <w:szCs w:val="20"/>
+          <w:shd w:val="clear" w:color="auto" w:fill="FFFFFF"/>
+        </w:rPr>
+        <w:t>ise ratio,</w:t>
+      </w:r>
+    </w:p>
+    <w:p>
+      <w:pPr>
+        <w:jc w:val="center"/>
+        <w:rPr>
+          <w:rStyle w:val="mjx-char"/>
+          <w:rFonts w:ascii="Arial" w:hAnsi="Arial" w:cs="Arial"/>
+          <w:color w:val="050505"/>
+          <w:szCs w:val="20"/>
+          <w:shd w:val="clear" w:color="auto" w:fill="FFFFFF"/>
+        </w:rPr>
+      </w:pPr>
+      <w:proofErr w:type="spellStart"/>
+      <w:proofErr w:type="gramStart"/>
+      <w:r>
+        <w:rPr>
+          <w:rStyle w:val="mjx-char"/>
+          <w:rFonts w:ascii="Arial" w:hAnsi="Arial" w:cs="Arial"/>
+          <w:color w:val="050505"/>
+          <w:szCs w:val="20"/>
+          <w:shd w:val="clear" w:color="auto" w:fill="FFFFFF"/>
+        </w:rPr>
+        <w:t>p</w:t>
+      </w:r>
+      <w:r>
+        <w:rPr>
+          <w:rStyle w:val="mjx-char"/>
+          <w:rFonts w:ascii="Arial" w:hAnsi="Arial" w:cs="Arial" w:hint="eastAsia"/>
+          <w:color w:val="050505"/>
+          <w:szCs w:val="20"/>
+          <w:shd w:val="clear" w:color="auto" w:fill="FFFFFF"/>
+          <w:vertAlign w:val="subscript"/>
+        </w:rPr>
+        <w:t>s</w:t>
+      </w:r>
+      <w:proofErr w:type="spellEnd"/>
+      <w:proofErr w:type="gramEnd"/>
+      <w:r>
+        <w:rPr>
+          <w:rStyle w:val="mjx-char"/>
+          <w:rFonts w:ascii="Arial" w:hAnsi="Arial" w:cs="Arial" w:hint="eastAsia"/>
+          <w:color w:val="050505"/>
+          <w:szCs w:val="20"/>
+          <w:shd w:val="clear" w:color="auto" w:fill="FFFFFF"/>
+        </w:rPr>
+        <w:t>: average signal power,</w:t>
+      </w:r>
+    </w:p>
+    <w:p>
+      <w:pPr>
+        <w:jc w:val="center"/>
+        <w:rPr>
+          <w:rStyle w:val="mjx-char"/>
+          <w:rFonts w:ascii="Arial" w:hAnsi="Arial" w:cs="Arial"/>
+          <w:color w:val="050505"/>
+          <w:szCs w:val="20"/>
+          <w:shd w:val="clear" w:color="auto" w:fill="FFFFFF"/>
+        </w:rPr>
+      </w:pPr>
+      <w:proofErr w:type="spellStart"/>
+      <w:proofErr w:type="gramStart"/>
+      <w:r>
+        <w:rPr>
+          <w:rStyle w:val="mjx-char"/>
+          <w:rFonts w:ascii="Arial" w:hAnsi="Arial" w:cs="Arial" w:hint="eastAsia"/>
+          <w:color w:val="050505"/>
+          <w:szCs w:val="20"/>
+          <w:shd w:val="clear" w:color="auto" w:fill="FFFFFF"/>
+        </w:rPr>
+        <w:t>p</w:t>
+      </w:r>
+      <w:r>
+        <w:rPr>
+          <w:rStyle w:val="mjx-char"/>
+          <w:rFonts w:ascii="Arial" w:hAnsi="Arial" w:cs="Arial" w:hint="eastAsia"/>
+          <w:color w:val="050505"/>
+          <w:szCs w:val="20"/>
+          <w:shd w:val="clear" w:color="auto" w:fill="FFFFFF"/>
+          <w:vertAlign w:val="subscript"/>
+        </w:rPr>
+        <w:t>n</w:t>
+      </w:r>
+      <w:proofErr w:type="spellEnd"/>
+      <w:proofErr w:type="gramEnd"/>
+      <w:r>
+        <w:rPr>
+          <w:rStyle w:val="mjx-char"/>
+          <w:rFonts w:ascii="Arial" w:hAnsi="Arial" w:cs="Arial" w:hint="eastAsia"/>
+          <w:color w:val="050505"/>
+          <w:szCs w:val="20"/>
+          <w:shd w:val="clear" w:color="auto" w:fill="FFFFFF"/>
+        </w:rPr>
+        <w:t>: average noise power)</w:t>
+      </w:r>
+    </w:p>
+    <w:p>
+      <w:pPr>
+        <w:ind w:left="465"/>
+        <w:jc w:val="center"/>
+        <w:rPr>
+          <w:rFonts w:ascii="Arial" w:hAnsi="Arial" w:cs="Arial"/>
+          <w:color w:val="282828"/>
+          <w:szCs w:val="20"/>
+          <w:shd w:val="clear" w:color="auto" w:fill="FFFFFF"/>
+        </w:rPr>
+      </w:pPr>
+    </w:p>
+    <w:p>
+      <w:pPr>
+        <w:ind w:left="465"/>
+        <w:rPr>
+          <w:rFonts w:ascii="Arial" w:hAnsi="Arial" w:cs="Arial"/>
+          <w:color w:val="282828"/>
+          <w:szCs w:val="20"/>
+          <w:shd w:val="clear" w:color="auto" w:fill="FFFFFF"/>
+        </w:rPr>
+      </w:pPr>
+      <w:r>
+        <w:rPr>
+          <w:rFonts w:ascii="Arial" w:hAnsi="Arial" w:cs="Arial" w:hint="eastAsia"/>
+          <w:color w:val="282828"/>
+          <w:szCs w:val="20"/>
+          <w:shd w:val="clear" w:color="auto" w:fill="FFFFFF"/>
+        </w:rPr>
+        <w:t xml:space="preserve"> </w:t>
+      </w:r>
+      <w:r>
+        <w:rPr>
+          <w:rFonts w:ascii="Arial" w:hAnsi="Arial" w:cs="Arial"/>
+          <w:color w:val="282828"/>
+          <w:szCs w:val="20"/>
+          <w:shd w:val="clear" w:color="auto" w:fill="FFFFFF"/>
+        </w:rPr>
+        <w:t>In above equation, each average power (P) is measured at equivalent points and within comparable bandwidth.</w:t>
+      </w:r>
+    </w:p>
+    <w:p>
+      <w:pPr>
+        <w:ind w:left="465"/>
+        <w:rPr>
+          <w:rFonts w:ascii="Arial" w:hAnsi="Arial" w:cs="Arial"/>
+          <w:color w:val="282828"/>
+          <w:szCs w:val="20"/>
+          <w:shd w:val="clear" w:color="auto" w:fill="FFFFFF"/>
+        </w:rPr>
+      </w:pPr>
+      <w:r>
+        <w:rPr>
+          <w:rFonts w:ascii="Arial" w:hAnsi="Arial" w:cs="Arial" w:hint="eastAsia"/>
+          <w:color w:val="282828"/>
+          <w:szCs w:val="20"/>
+          <w:shd w:val="clear" w:color="auto" w:fill="FFFFFF"/>
+        </w:rPr>
+        <w:t xml:space="preserve"> </w:t>
+      </w:r>
+      <w:r>
+        <w:rPr>
+          <w:rFonts w:ascii="Arial" w:hAnsi="Arial" w:cs="Arial"/>
+          <w:color w:val="282828"/>
+          <w:szCs w:val="20"/>
+          <w:shd w:val="clear" w:color="auto" w:fill="FFFFFF"/>
+        </w:rPr>
+        <w:t>The SNR for random noise N is alternated, depending on whether the signal is a constant (s) or a random variable (S) like</w:t>
+      </w:r>
+    </w:p>
+    <w:p>
+      <w:pPr>
+        <w:ind w:left="465"/>
+        <w:rPr>
+          <w:rFonts w:ascii="Arial" w:hAnsi="Arial" w:cs="Arial"/>
+          <w:color w:val="282828"/>
+          <w:szCs w:val="20"/>
+          <w:shd w:val="clear" w:color="auto" w:fill="FFFFFF"/>
+        </w:rPr>
+      </w:pPr>
+    </w:p>
+    <w:p>
+      <w:pPr>
+        <w:ind w:left="465"/>
+        <w:jc w:val="center"/>
+        <w:rPr>
+          <w:rFonts w:ascii="Arial" w:hAnsi="Arial" w:cs="Arial"/>
+          <w:color w:val="282828"/>
+          <w:sz w:val="30"/>
+          <w:szCs w:val="30"/>
+          <w:shd w:val="clear" w:color="auto" w:fill="FFFFFF"/>
+        </w:rPr>
+      </w:pPr>
+      <w:r>
+        <w:rPr>
+          <w:rFonts w:ascii="Arial" w:hAnsi="Arial" w:cs="Arial"/>
+          <w:color w:val="282828"/>
+          <w:sz w:val="24"/>
+          <w:szCs w:val="24"/>
+          <w:shd w:val="clear" w:color="auto" w:fill="FFFFFF"/>
+        </w:rPr>
+        <w:t xml:space="preserve">SNR = </w:t>
+      </w:r>
+      <m:oMath>
+        <m:f>
+          <m:fPr>
+            <m:ctrlPr>
+              <w:rPr>
+                <w:rFonts w:ascii="Cambria Math" w:hAnsi="Cambria Math" w:cs="Arial"/>
+                <w:i/>
+                <w:color w:val="282828"/>
+                <w:sz w:val="30"/>
+                <w:szCs w:val="30"/>
+                <w:shd w:val="clear" w:color="auto" w:fill="FFFFFF"/>
+              </w:rPr>
+            </m:ctrlPr>
+          </m:fPr>
+          <m:num>
+            <m:sSup>
+              <m:sSupPr>
+                <m:ctrlPr>
+                  <w:rPr>
+                    <w:rFonts w:ascii="Cambria Math" w:hAnsi="Cambria Math" w:cs="Arial"/>
+                    <w:i/>
+                    <w:color w:val="282828"/>
+                    <w:sz w:val="30"/>
+                    <w:szCs w:val="30"/>
+                    <w:shd w:val="clear" w:color="auto" w:fill="FFFFFF"/>
+                  </w:rPr>
+                </m:ctrlPr>
+              </m:sSupPr>
+              <m:e>
+                <m:r>
+                  <w:rPr>
+                    <w:rFonts w:ascii="Cambria Math" w:hAnsi="Cambria Math" w:cs="Arial"/>
+                    <w:color w:val="282828"/>
+                    <w:sz w:val="30"/>
+                    <w:szCs w:val="30"/>
+                    <w:shd w:val="clear" w:color="auto" w:fill="FFFFFF"/>
+                  </w:rPr>
+                  <m:t>s</m:t>
+                </m:r>
+              </m:e>
+              <m:sup>
+                <m:r>
+                  <w:rPr>
+                    <w:rFonts w:ascii="Cambria Math" w:hAnsi="Cambria Math" w:cs="Arial"/>
+                    <w:color w:val="282828"/>
+                    <w:sz w:val="30"/>
+                    <w:szCs w:val="30"/>
+                    <w:shd w:val="clear" w:color="auto" w:fill="FFFFFF"/>
+                  </w:rPr>
+                  <m:t>2</m:t>
+                </m:r>
+              </m:sup>
+            </m:sSup>
+          </m:num>
+          <m:den>
+            <m:r>
+              <w:rPr>
+                <w:rFonts w:ascii="Cambria Math" w:hAnsi="Cambria Math" w:cs="Arial"/>
+                <w:color w:val="282828"/>
+                <w:sz w:val="30"/>
+                <w:szCs w:val="30"/>
+                <w:shd w:val="clear" w:color="auto" w:fill="FFFFFF"/>
+              </w:rPr>
+              <m:t>E</m:t>
+            </m:r>
+            <m:d>
+              <m:dPr>
+                <m:begChr m:val="["/>
+                <m:endChr m:val="]"/>
+                <m:ctrlPr>
+                  <w:rPr>
+                    <w:rFonts w:ascii="Cambria Math" w:hAnsi="Cambria Math" w:cs="Arial"/>
+                    <w:i/>
+                    <w:color w:val="282828"/>
+                    <w:sz w:val="30"/>
+                    <w:szCs w:val="30"/>
+                    <w:shd w:val="clear" w:color="auto" w:fill="FFFFFF"/>
+                  </w:rPr>
+                </m:ctrlPr>
+              </m:dPr>
+              <m:e>
+                <m:sSup>
+                  <m:sSupPr>
+                    <m:ctrlPr>
+                      <w:rPr>
+                        <w:rFonts w:ascii="Cambria Math" w:hAnsi="Cambria Math" w:cs="Arial"/>
+                        <w:i/>
+                        <w:color w:val="282828"/>
+                        <w:sz w:val="30"/>
+                        <w:szCs w:val="30"/>
+                        <w:shd w:val="clear" w:color="auto" w:fill="FFFFFF"/>
+                      </w:rPr>
+                    </m:ctrlPr>
+                  </m:sSupPr>
+                  <m:e>
+                    <m:r>
+                      <w:rPr>
+                        <w:rFonts w:ascii="Cambria Math" w:hAnsi="Cambria Math" w:cs="Arial"/>
+                        <w:color w:val="282828"/>
+                        <w:sz w:val="30"/>
+                        <w:szCs w:val="30"/>
+                        <w:shd w:val="clear" w:color="auto" w:fill="FFFFFF"/>
+                      </w:rPr>
+                      <m:t>N</m:t>
+                    </m:r>
+                  </m:e>
+                  <m:sup>
+                    <m:r>
+                      <w:rPr>
+                        <w:rFonts w:ascii="Cambria Math" w:hAnsi="Cambria Math" w:cs="Arial"/>
+                        <w:color w:val="282828"/>
+                        <w:sz w:val="30"/>
+                        <w:szCs w:val="30"/>
+                        <w:shd w:val="clear" w:color="auto" w:fill="FFFFFF"/>
+                      </w:rPr>
+                      <m:t>2</m:t>
+                    </m:r>
+                  </m:sup>
+                </m:sSup>
+              </m:e>
+            </m:d>
+          </m:den>
+        </m:f>
+      </m:oMath>
+      <w:r>
+        <w:rPr>
+          <w:rFonts w:ascii="Arial" w:hAnsi="Arial" w:cs="Arial" w:hint="eastAsia"/>
+          <w:color w:val="282828"/>
+          <w:sz w:val="30"/>
+          <w:szCs w:val="30"/>
+          <w:shd w:val="clear" w:color="auto" w:fill="FFFFFF"/>
+        </w:rPr>
+        <w:t xml:space="preserve"> </w:t>
+      </w:r>
+      <w:r>
+        <w:rPr>
+          <w:rFonts w:ascii="Arial" w:hAnsi="Arial" w:cs="Arial"/>
+          <w:color w:val="282828"/>
+          <w:sz w:val="24"/>
+          <w:szCs w:val="24"/>
+          <w:shd w:val="clear" w:color="auto" w:fill="FFFFFF"/>
+        </w:rPr>
+        <w:t>=</w:t>
+      </w:r>
+      <w:r>
+        <w:rPr>
+          <w:rFonts w:ascii="Arial" w:hAnsi="Arial" w:cs="Arial"/>
+          <w:color w:val="282828"/>
+          <w:sz w:val="30"/>
+          <w:szCs w:val="30"/>
+          <w:shd w:val="clear" w:color="auto" w:fill="FFFFFF"/>
+        </w:rPr>
+        <w:t xml:space="preserve"> </w:t>
+      </w:r>
+      <m:oMath>
+        <m:f>
+          <m:fPr>
+            <m:ctrlPr>
+              <w:rPr>
+                <w:rFonts w:ascii="Cambria Math" w:hAnsi="Cambria Math" w:cs="Arial"/>
+                <w:i/>
+                <w:color w:val="282828"/>
+                <w:sz w:val="30"/>
+                <w:szCs w:val="30"/>
                 <w:shd w:val="clear" w:color="auto" w:fill="FFFFFF"/>
               </w:rPr>
             </m:ctrlPr>
           </m:fPr>
           <m:num>
             <m:r>
-              <m:rPr>
-                <m:sty m:val="p"/>
-              </m:rPr>
               <w:rPr>
-                <w:rStyle w:val="mjx-char"/>
                 <w:rFonts w:ascii="Cambria Math" w:hAnsi="Cambria Math" w:cs="Arial"/>
-                <w:color w:val="050505"/>
-                <w:sz w:val="36"/>
-                <w:szCs w:val="36"/>
+                <w:color w:val="282828"/>
+                <w:sz w:val="30"/>
+                <w:szCs w:val="30"/>
                 <w:shd w:val="clear" w:color="auto" w:fill="FFFFFF"/>
               </w:rPr>
-              <m:t>p_s</m:t>
+              <m:t>E</m:t>
             </m:r>
+            <m:d>
+              <m:dPr>
+                <m:begChr m:val="["/>
+                <m:endChr m:val="]"/>
+                <m:ctrlPr>
+                  <w:rPr>
+                    <w:rFonts w:ascii="Cambria Math" w:hAnsi="Cambria Math" w:cs="Arial"/>
+                    <w:i/>
+                    <w:color w:val="282828"/>
+                    <w:sz w:val="30"/>
+                    <w:szCs w:val="30"/>
+                    <w:shd w:val="clear" w:color="auto" w:fill="FFFFFF"/>
+                  </w:rPr>
+                </m:ctrlPr>
+              </m:dPr>
+              <m:e>
+                <m:sSup>
+                  <m:sSupPr>
+                    <m:ctrlPr>
+                      <w:rPr>
+                        <w:rFonts w:ascii="Cambria Math" w:hAnsi="Cambria Math" w:cs="Arial"/>
+                        <w:i/>
+                        <w:color w:val="282828"/>
+                        <w:sz w:val="30"/>
+                        <w:szCs w:val="30"/>
+                        <w:shd w:val="clear" w:color="auto" w:fill="FFFFFF"/>
+                      </w:rPr>
+                    </m:ctrlPr>
+                  </m:sSupPr>
+                  <m:e>
+                    <m:r>
+                      <w:rPr>
+                        <w:rFonts w:ascii="Cambria Math" w:hAnsi="Cambria Math" w:cs="Arial"/>
+                        <w:color w:val="282828"/>
+                        <w:sz w:val="30"/>
+                        <w:szCs w:val="30"/>
+                        <w:shd w:val="clear" w:color="auto" w:fill="FFFFFF"/>
+                      </w:rPr>
+                      <m:t>S</m:t>
+                    </m:r>
+                  </m:e>
+                  <m:sup>
+                    <m:r>
+                      <w:rPr>
+                        <w:rFonts w:ascii="Cambria Math" w:hAnsi="Cambria Math" w:cs="Arial"/>
+                        <w:color w:val="282828"/>
+                        <w:sz w:val="30"/>
+                        <w:szCs w:val="30"/>
+                        <w:shd w:val="clear" w:color="auto" w:fill="FFFFFF"/>
+                      </w:rPr>
+                      <m:t>2</m:t>
+                    </m:r>
+                  </m:sup>
+                </m:sSup>
+              </m:e>
+            </m:d>
           </m:num>
           <m:den>
+            <m:r>
+              <w:rPr>
+                <w:rFonts w:ascii="Cambria Math" w:hAnsi="Cambria Math" w:cs="Arial"/>
+                <w:color w:val="282828"/>
+                <w:sz w:val="30"/>
+                <w:szCs w:val="30"/>
+                <w:shd w:val="clear" w:color="auto" w:fill="FFFFFF"/>
+              </w:rPr>
+              <m:t>E</m:t>
+            </m:r>
+            <m:d>
+              <m:dPr>
+                <m:begChr m:val="["/>
+                <m:endChr m:val="]"/>
+                <m:ctrlPr>
+                  <w:rPr>
+                    <w:rFonts w:ascii="Cambria Math" w:hAnsi="Cambria Math" w:cs="Arial"/>
+                    <w:i/>
+                    <w:color w:val="282828"/>
+                    <w:sz w:val="30"/>
+                    <w:szCs w:val="30"/>
+                    <w:shd w:val="clear" w:color="auto" w:fill="FFFFFF"/>
+                  </w:rPr>
+                </m:ctrlPr>
+              </m:dPr>
+              <m:e>
+                <m:sSup>
+                  <m:sSupPr>
+                    <m:ctrlPr>
+                      <w:rPr>
+                        <w:rFonts w:ascii="Cambria Math" w:hAnsi="Cambria Math" w:cs="Arial"/>
+                        <w:i/>
+                        <w:color w:val="282828"/>
+                        <w:sz w:val="30"/>
+                        <w:szCs w:val="30"/>
+                        <w:shd w:val="clear" w:color="auto" w:fill="FFFFFF"/>
+                      </w:rPr>
+                    </m:ctrlPr>
+                  </m:sSupPr>
+                  <m:e>
+                    <m:r>
+                      <w:rPr>
+                        <w:rFonts w:ascii="Cambria Math" w:hAnsi="Cambria Math" w:cs="Arial"/>
+                        <w:color w:val="282828"/>
+                        <w:sz w:val="30"/>
+                        <w:szCs w:val="30"/>
+                        <w:shd w:val="clear" w:color="auto" w:fill="FFFFFF"/>
+                      </w:rPr>
+                      <m:t>N</m:t>
+                    </m:r>
+                  </m:e>
+                  <m:sup>
+                    <m:r>
+                      <w:rPr>
+                        <w:rFonts w:ascii="Cambria Math" w:hAnsi="Cambria Math" w:cs="Arial"/>
+                        <w:color w:val="282828"/>
+                        <w:sz w:val="30"/>
+                        <w:szCs w:val="30"/>
+                        <w:shd w:val="clear" w:color="auto" w:fill="FFFFFF"/>
+                      </w:rPr>
+                      <m:t>2</m:t>
+                    </m:r>
+                  </m:sup>
+                </m:sSup>
+              </m:e>
+            </m:d>
+          </m:den>
+        </m:f>
+      </m:oMath>
+    </w:p>
+    <w:p>
+      <w:pPr>
+        <w:ind w:left="466"/>
+        <w:jc w:val="center"/>
+        <w:rPr>
+          <w:rFonts w:ascii="Arial" w:hAnsi="Arial" w:cs="Arial"/>
+          <w:sz w:val="24"/>
+          <w:szCs w:val="24"/>
+        </w:rPr>
+      </w:pPr>
+    </w:p>
+    <w:p>
+      <w:pPr>
+        <w:ind w:left="466"/>
+        <w:jc w:val="center"/>
+        <w:rPr>
+          <w:rFonts w:ascii="Arial" w:hAnsi="Arial" w:cs="Arial"/>
+          <w:szCs w:val="20"/>
+        </w:rPr>
+      </w:pPr>
+      <w:r>
+        <w:rPr>
+          <w:rFonts w:ascii="Arial" w:hAnsi="Arial" w:cs="Arial" w:hint="eastAsia"/>
+          <w:szCs w:val="20"/>
+        </w:rPr>
+        <w:t>(</w:t>
+      </w:r>
+      <w:r>
+        <w:rPr>
+          <w:rFonts w:ascii="Arial" w:hAnsi="Arial" w:cs="Arial"/>
+          <w:szCs w:val="20"/>
+        </w:rPr>
+        <w:t>E: expected value)</w:t>
+      </w:r>
+    </w:p>
+    <w:p>
+      <w:pPr>
+        <w:ind w:left="466"/>
+        <w:rPr>
+          <w:rFonts w:ascii="Arial" w:hAnsi="Arial" w:cs="Arial"/>
+          <w:szCs w:val="20"/>
+        </w:rPr>
+      </w:pPr>
+    </w:p>
+    <w:p>
+      <w:pPr>
+        <w:ind w:left="466"/>
+        <w:rPr>
+          <w:rFonts w:ascii="Arial" w:hAnsi="Arial" w:cs="Arial"/>
+          <w:szCs w:val="20"/>
+        </w:rPr>
+      </w:pPr>
+      <w:r>
+        <w:rPr>
+          <w:rFonts w:ascii="Arial" w:hAnsi="Arial" w:cs="Arial" w:hint="eastAsia"/>
+          <w:szCs w:val="20"/>
+        </w:rPr>
+        <w:t xml:space="preserve"> </w:t>
+      </w:r>
+      <w:r>
+        <w:rPr>
+          <w:rFonts w:ascii="Arial" w:hAnsi="Arial" w:cs="Arial"/>
+          <w:szCs w:val="20"/>
+        </w:rPr>
+        <w:t xml:space="preserve">The denominator is its variance, the square of tis standard deviation </w:t>
+      </w:r>
+      <w:r>
+        <w:rPr>
+          <w:rFonts w:ascii="맑은 고딕" w:eastAsia="맑은 고딕" w:hAnsi="맑은 고딕" w:cs="Arial" w:hint="eastAsia"/>
+          <w:szCs w:val="20"/>
+        </w:rPr>
+        <w:t>σ</w:t>
+      </w:r>
+      <w:r>
+        <w:rPr>
+          <w:rFonts w:ascii="Arial" w:hAnsi="Arial" w:cs="Arial"/>
+          <w:szCs w:val="20"/>
+          <w:vertAlign w:val="subscript"/>
+        </w:rPr>
+        <w:t>N</w:t>
+      </w:r>
+      <w:r>
+        <w:rPr>
+          <w:rFonts w:ascii="Arial" w:hAnsi="Arial" w:cs="Arial"/>
+          <w:szCs w:val="20"/>
+        </w:rPr>
+        <w:t xml:space="preserve"> when the noise has expected value of zero.</w:t>
+      </w:r>
+    </w:p>
+    <w:p>
+      <w:pPr>
+        <w:ind w:left="466"/>
+        <w:rPr>
+          <w:rFonts w:ascii="Arial" w:hAnsi="Arial" w:cs="Arial"/>
+          <w:szCs w:val="20"/>
+        </w:rPr>
+      </w:pPr>
+      <w:r>
+        <w:rPr>
+          <w:rFonts w:ascii="Arial" w:hAnsi="Arial" w:cs="Arial" w:hint="eastAsia"/>
+          <w:szCs w:val="20"/>
+        </w:rPr>
+        <w:t xml:space="preserve"> Each value of signal and noise should be measured as equal method and points, and the root mean squares (RMS) can be employed as alternative way.</w:t>
+      </w:r>
+    </w:p>
+    <w:p>
+      <w:pPr>
+        <w:ind w:left="466"/>
+        <w:rPr>
+          <w:rFonts w:ascii="Arial" w:hAnsi="Arial" w:cs="Arial"/>
+          <w:szCs w:val="20"/>
+        </w:rPr>
+      </w:pPr>
+    </w:p>
+    <w:p>
+      <w:pPr>
+        <w:ind w:left="466"/>
+        <w:jc w:val="center"/>
+        <w:rPr>
+          <w:rFonts w:ascii="Arial" w:hAnsi="Arial" w:cs="Arial"/>
+          <w:sz w:val="24"/>
+          <w:szCs w:val="24"/>
+        </w:rPr>
+      </w:pPr>
+      <w:r>
+        <w:rPr>
+          <w:rFonts w:ascii="Arial" w:hAnsi="Arial" w:cs="Arial" w:hint="eastAsia"/>
+          <w:sz w:val="24"/>
+          <w:szCs w:val="24"/>
+        </w:rPr>
+        <w:t xml:space="preserve">SNR = </w:t>
+      </w:r>
+      <m:oMath>
+        <m:f>
+          <m:fPr>
+            <m:ctrlPr>
+              <w:rPr>
+                <w:rFonts w:ascii="Cambria Math" w:hAnsi="Cambria Math" w:cs="Arial"/>
+                <w:sz w:val="30"/>
+                <w:szCs w:val="30"/>
+              </w:rPr>
+            </m:ctrlPr>
+          </m:fPr>
+          <m:num>
+            <m:sSub>
+              <m:sSubPr>
+                <m:ctrlPr>
+                  <w:rPr>
+                    <w:rFonts w:ascii="Cambria Math" w:hAnsi="Cambria Math" w:cs="Arial"/>
+                    <w:i/>
+                    <w:sz w:val="30"/>
+                    <w:szCs w:val="30"/>
+                  </w:rPr>
+                </m:ctrlPr>
+              </m:sSubPr>
+              <m:e>
+                <m:r>
+                  <w:rPr>
+                    <w:rFonts w:ascii="Cambria Math" w:hAnsi="Cambria Math" w:cs="Arial"/>
+                    <w:sz w:val="30"/>
+                    <w:szCs w:val="30"/>
+                  </w:rPr>
+                  <m:t>P</m:t>
+                </m:r>
+              </m:e>
+              <m:sub>
+                <m:r>
+                  <w:rPr>
+                    <w:rFonts w:ascii="Cambria Math" w:hAnsi="Cambria Math" w:cs="Arial"/>
+                    <w:sz w:val="30"/>
+                    <w:szCs w:val="30"/>
+                  </w:rPr>
+                  <m:t>s</m:t>
+                </m:r>
+              </m:sub>
+            </m:sSub>
+            <m:ctrlPr>
+              <w:rPr>
+                <w:rFonts w:ascii="Cambria Math" w:hAnsi="Cambria Math" w:cs="Arial"/>
+                <w:i/>
+                <w:sz w:val="30"/>
+                <w:szCs w:val="30"/>
+              </w:rPr>
+            </m:ctrlPr>
+          </m:num>
+          <m:den>
+            <m:sSub>
+              <m:sSubPr>
+                <m:ctrlPr>
+                  <w:rPr>
+                    <w:rFonts w:ascii="Cambria Math" w:hAnsi="Cambria Math" w:cs="Arial"/>
+                    <w:i/>
+                    <w:sz w:val="30"/>
+                    <w:szCs w:val="30"/>
+                  </w:rPr>
+                </m:ctrlPr>
+              </m:sSubPr>
+              <m:e>
+                <m:r>
+                  <w:rPr>
+                    <w:rFonts w:ascii="Cambria Math" w:hAnsi="Cambria Math" w:cs="Arial"/>
+                    <w:sz w:val="30"/>
+                    <w:szCs w:val="30"/>
+                  </w:rPr>
+                  <m:t>P</m:t>
+                </m:r>
+              </m:e>
+              <m:sub>
+                <m:r>
+                  <w:rPr>
+                    <w:rFonts w:ascii="Cambria Math" w:hAnsi="Cambria Math" w:cs="Arial"/>
+                    <w:sz w:val="30"/>
+                    <w:szCs w:val="30"/>
+                  </w:rPr>
+                  <m:t>n</m:t>
+                </m:r>
+              </m:sub>
+            </m:sSub>
+          </m:den>
+        </m:f>
+      </m:oMath>
+      <w:r>
+        <w:rPr>
+          <w:rFonts w:ascii="Arial" w:hAnsi="Arial" w:cs="Arial" w:hint="eastAsia"/>
+          <w:sz w:val="24"/>
+          <w:szCs w:val="24"/>
+        </w:rPr>
+        <w:t xml:space="preserve"> = </w:t>
+      </w:r>
+      <m:oMath>
+        <m:sSup>
+          <m:sSupPr>
+            <m:ctrlPr>
+              <w:rPr>
+                <w:rFonts w:ascii="Cambria Math" w:hAnsi="Cambria Math" w:cs="Arial"/>
+                <w:i/>
+                <w:sz w:val="30"/>
+                <w:szCs w:val="30"/>
+              </w:rPr>
+            </m:ctrlPr>
+          </m:sSupPr>
+          <m:e>
+            <m:d>
+              <m:dPr>
+                <m:ctrlPr>
+                  <w:rPr>
+                    <w:rFonts w:ascii="Cambria Math" w:hAnsi="Cambria Math" w:cs="Arial"/>
+                    <w:sz w:val="30"/>
+                    <w:szCs w:val="30"/>
+                  </w:rPr>
+                </m:ctrlPr>
+              </m:dPr>
+              <m:e>
+                <m:f>
+                  <m:fPr>
+                    <m:ctrlPr>
+                      <w:rPr>
+                        <w:rFonts w:ascii="Cambria Math" w:hAnsi="Cambria Math" w:cs="Arial"/>
+                        <w:sz w:val="30"/>
+                        <w:szCs w:val="30"/>
+                      </w:rPr>
+                    </m:ctrlPr>
+                  </m:fPr>
+                  <m:num>
+                    <m:sSub>
+                      <m:sSubPr>
+                        <m:ctrlPr>
+                          <w:rPr>
+                            <w:rFonts w:ascii="Cambria Math" w:hAnsi="Cambria Math" w:cs="Arial"/>
+                            <w:i/>
+                            <w:sz w:val="30"/>
+                            <w:szCs w:val="30"/>
+                          </w:rPr>
+                        </m:ctrlPr>
+                      </m:sSubPr>
+                      <m:e>
+                        <m:r>
+                          <w:rPr>
+                            <w:rFonts w:ascii="Cambria Math" w:hAnsi="Cambria Math" w:cs="Arial"/>
+                            <w:sz w:val="30"/>
+                            <w:szCs w:val="30"/>
+                          </w:rPr>
+                          <m:t>A</m:t>
+                        </m:r>
+                      </m:e>
+                      <m:sub>
+                        <m:r>
+                          <w:rPr>
+                            <w:rFonts w:ascii="Cambria Math" w:hAnsi="Cambria Math" w:cs="Arial"/>
+                            <w:sz w:val="30"/>
+                            <w:szCs w:val="30"/>
+                          </w:rPr>
+                          <m:t>s</m:t>
+                        </m:r>
+                      </m:sub>
+                    </m:sSub>
+                    <m:ctrlPr>
+                      <w:rPr>
+                        <w:rFonts w:ascii="Cambria Math" w:hAnsi="Cambria Math" w:cs="Arial"/>
+                        <w:i/>
+                        <w:sz w:val="30"/>
+                        <w:szCs w:val="30"/>
+                      </w:rPr>
+                    </m:ctrlPr>
+                  </m:num>
+                  <m:den>
+                    <m:sSub>
+                      <m:sSubPr>
+                        <m:ctrlPr>
+                          <w:rPr>
+                            <w:rFonts w:ascii="Cambria Math" w:hAnsi="Cambria Math" w:cs="Arial"/>
+                            <w:i/>
+                            <w:sz w:val="30"/>
+                            <w:szCs w:val="30"/>
+                          </w:rPr>
+                        </m:ctrlPr>
+                      </m:sSubPr>
+                      <m:e>
+                        <m:r>
+                          <w:rPr>
+                            <w:rFonts w:ascii="Cambria Math" w:hAnsi="Cambria Math" w:cs="Arial"/>
+                            <w:sz w:val="30"/>
+                            <w:szCs w:val="30"/>
+                          </w:rPr>
+                          <m:t>A</m:t>
+                        </m:r>
+                      </m:e>
+                      <m:sub>
+                        <m:r>
+                          <w:rPr>
+                            <w:rFonts w:ascii="Cambria Math" w:hAnsi="Cambria Math" w:cs="Arial"/>
+                            <w:sz w:val="30"/>
+                            <w:szCs w:val="30"/>
+                          </w:rPr>
+                          <m:t>n</m:t>
+                        </m:r>
+                      </m:sub>
+                    </m:sSub>
+                  </m:den>
+                </m:f>
+                <m:ctrlPr>
+                  <w:rPr>
+                    <w:rFonts w:ascii="Cambria Math" w:hAnsi="Cambria Math" w:cs="Arial"/>
+                    <w:i/>
+                    <w:sz w:val="30"/>
+                    <w:szCs w:val="30"/>
+                  </w:rPr>
+                </m:ctrlPr>
+              </m:e>
+            </m:d>
+          </m:e>
+          <m:sup>
+            <m:r>
+              <w:rPr>
+                <w:rFonts w:ascii="Cambria Math" w:hAnsi="Cambria Math" w:cs="Arial"/>
+                <w:sz w:val="30"/>
+                <w:szCs w:val="30"/>
+              </w:rPr>
+              <m:t>2</m:t>
+            </m:r>
+          </m:sup>
+        </m:sSup>
+      </m:oMath>
+    </w:p>
+    <w:p>
+      <w:pPr>
+        <w:ind w:left="466"/>
+        <w:jc w:val="center"/>
+        <w:rPr>
+          <w:rFonts w:ascii="Arial" w:hAnsi="Arial" w:cs="Arial"/>
+          <w:sz w:val="24"/>
+          <w:szCs w:val="24"/>
+        </w:rPr>
+      </w:pPr>
+    </w:p>
+    <w:p>
+      <w:pPr>
+        <w:ind w:left="466"/>
+        <w:jc w:val="center"/>
+        <w:rPr>
+          <w:rFonts w:ascii="Arial" w:hAnsi="Arial" w:cs="Arial"/>
+          <w:szCs w:val="20"/>
+        </w:rPr>
+      </w:pPr>
+      <w:r>
+        <w:rPr>
+          <w:rFonts w:ascii="Arial" w:hAnsi="Arial" w:cs="Arial" w:hint="eastAsia"/>
+          <w:szCs w:val="20"/>
+        </w:rPr>
+        <w:t>(A: root mean square amplitude)</w:t>
+      </w:r>
+    </w:p>
+    <w:p>
+      <w:pPr>
+        <w:ind w:left="466"/>
+        <w:rPr>
+          <w:rFonts w:ascii="Arial" w:hAnsi="Arial" w:cs="Arial"/>
+          <w:szCs w:val="20"/>
+        </w:rPr>
+      </w:pPr>
+    </w:p>
+    <w:p>
+      <w:pPr>
+        <w:ind w:left="466"/>
+        <w:rPr>
+          <w:rFonts w:ascii="Arial" w:hAnsi="Arial" w:cs="Arial"/>
+          <w:szCs w:val="20"/>
+        </w:rPr>
+      </w:pPr>
+      <w:r>
+        <w:rPr>
+          <w:rFonts w:ascii="Arial" w:hAnsi="Arial" w:cs="Arial" w:hint="eastAsia"/>
+          <w:szCs w:val="20"/>
+        </w:rPr>
+        <w:t xml:space="preserve"> The unit value of SNR</w:t>
+      </w:r>
+      <w:r>
+        <w:rPr>
+          <w:rFonts w:ascii="Arial" w:hAnsi="Arial" w:cs="Arial" w:hint="eastAsia"/>
+          <w:szCs w:val="20"/>
+        </w:rPr>
+        <w:t>, noise, and signal</w:t>
+      </w:r>
+      <w:r>
+        <w:rPr>
+          <w:rFonts w:ascii="Arial" w:hAnsi="Arial" w:cs="Arial" w:hint="eastAsia"/>
+          <w:szCs w:val="20"/>
+        </w:rPr>
+        <w:t xml:space="preserve"> can have decibel [dB] one.</w:t>
+      </w:r>
+    </w:p>
+    <w:p>
+      <w:pPr>
+        <w:ind w:left="466"/>
+        <w:rPr>
+          <w:rFonts w:ascii="Arial" w:hAnsi="Arial" w:cs="Arial"/>
+          <w:szCs w:val="20"/>
+        </w:rPr>
+      </w:pPr>
+    </w:p>
+    <w:p>
+      <w:pPr>
+        <w:ind w:left="466"/>
+        <w:jc w:val="center"/>
+        <w:rPr>
+          <w:rFonts w:ascii="Arial" w:hAnsi="Arial" w:cs="Arial"/>
+          <w:sz w:val="24"/>
+          <w:szCs w:val="24"/>
+        </w:rPr>
+      </w:pPr>
+      <w:r>
+        <w:rPr>
+          <w:rFonts w:ascii="Arial" w:hAnsi="Arial" w:cs="Arial" w:hint="eastAsia"/>
+          <w:sz w:val="24"/>
+          <w:szCs w:val="24"/>
+        </w:rPr>
+        <w:t>P</w:t>
+      </w:r>
+      <w:r>
+        <w:rPr>
+          <w:rFonts w:ascii="Arial" w:hAnsi="Arial" w:cs="Arial" w:hint="eastAsia"/>
+          <w:sz w:val="24"/>
+          <w:szCs w:val="24"/>
+        </w:rPr>
+        <w:softHyphen/>
+      </w:r>
+      <w:r>
+        <w:rPr>
+          <w:rFonts w:ascii="Arial" w:hAnsi="Arial" w:cs="Arial" w:hint="eastAsia"/>
+          <w:sz w:val="24"/>
+          <w:szCs w:val="24"/>
+          <w:vertAlign w:val="subscript"/>
+        </w:rPr>
+        <w:t>s</w:t>
+      </w:r>
+      <w:r>
+        <w:rPr>
+          <w:rFonts w:ascii="Arial" w:hAnsi="Arial" w:cs="Arial" w:hint="eastAsia"/>
+          <w:sz w:val="24"/>
+          <w:szCs w:val="24"/>
+        </w:rPr>
+        <w:t xml:space="preserve"> [dB] = 10 </w:t>
+      </w:r>
+      <w:proofErr w:type="gramStart"/>
+      <w:r>
+        <w:rPr>
+          <w:rFonts w:ascii="Arial" w:hAnsi="Arial" w:cs="Arial" w:hint="eastAsia"/>
+          <w:sz w:val="24"/>
+          <w:szCs w:val="24"/>
+        </w:rPr>
+        <w:t>log</w:t>
+      </w:r>
+      <w:r>
+        <w:rPr>
+          <w:rFonts w:ascii="Arial" w:hAnsi="Arial" w:cs="Arial" w:hint="eastAsia"/>
+          <w:sz w:val="24"/>
+          <w:szCs w:val="24"/>
+          <w:vertAlign w:val="subscript"/>
+        </w:rPr>
+        <w:t>10</w:t>
+      </w:r>
+      <w:r>
+        <w:rPr>
+          <w:rFonts w:ascii="Arial" w:hAnsi="Arial" w:cs="Arial" w:hint="eastAsia"/>
+          <w:sz w:val="24"/>
+          <w:szCs w:val="24"/>
+        </w:rPr>
+        <w:t>(</w:t>
+      </w:r>
+      <w:proofErr w:type="gramEnd"/>
+      <w:r>
+        <w:rPr>
+          <w:rFonts w:ascii="Arial" w:hAnsi="Arial" w:cs="Arial" w:hint="eastAsia"/>
+          <w:sz w:val="24"/>
+          <w:szCs w:val="24"/>
+        </w:rPr>
+        <w:t>P</w:t>
+      </w:r>
+      <w:r>
+        <w:rPr>
+          <w:rFonts w:ascii="Arial" w:hAnsi="Arial" w:cs="Arial" w:hint="eastAsia"/>
+          <w:sz w:val="24"/>
+          <w:szCs w:val="24"/>
+          <w:vertAlign w:val="subscript"/>
+        </w:rPr>
+        <w:t>s</w:t>
+      </w:r>
+      <w:r>
+        <w:rPr>
+          <w:rFonts w:ascii="Arial" w:hAnsi="Arial" w:cs="Arial" w:hint="eastAsia"/>
+          <w:sz w:val="24"/>
+          <w:szCs w:val="24"/>
+        </w:rPr>
+        <w:t>)</w:t>
+      </w:r>
+    </w:p>
+    <w:p>
+      <w:pPr>
+        <w:ind w:left="466"/>
+        <w:jc w:val="center"/>
+        <w:rPr>
+          <w:rFonts w:ascii="Arial" w:hAnsi="Arial" w:cs="Arial"/>
+          <w:sz w:val="24"/>
+          <w:szCs w:val="24"/>
+        </w:rPr>
+      </w:pPr>
+      <w:proofErr w:type="spellStart"/>
+      <w:r>
+        <w:rPr>
+          <w:rFonts w:ascii="Arial" w:hAnsi="Arial" w:cs="Arial" w:hint="eastAsia"/>
+          <w:sz w:val="24"/>
+          <w:szCs w:val="24"/>
+        </w:rPr>
+        <w:lastRenderedPageBreak/>
+        <w:t>P</w:t>
+      </w:r>
+      <w:r>
+        <w:rPr>
+          <w:rFonts w:ascii="Arial" w:hAnsi="Arial" w:cs="Arial" w:hint="eastAsia"/>
+          <w:sz w:val="24"/>
+          <w:szCs w:val="24"/>
+          <w:vertAlign w:val="subscript"/>
+        </w:rPr>
+        <w:t>n</w:t>
+      </w:r>
+      <w:proofErr w:type="spellEnd"/>
+      <w:r>
+        <w:rPr>
+          <w:rFonts w:ascii="Arial" w:hAnsi="Arial" w:cs="Arial" w:hint="eastAsia"/>
+          <w:sz w:val="24"/>
+          <w:szCs w:val="24"/>
+        </w:rPr>
+        <w:t xml:space="preserve"> [dB] = 10 </w:t>
+      </w:r>
+      <w:proofErr w:type="gramStart"/>
+      <w:r>
+        <w:rPr>
+          <w:rFonts w:ascii="Arial" w:hAnsi="Arial" w:cs="Arial" w:hint="eastAsia"/>
+          <w:sz w:val="24"/>
+          <w:szCs w:val="24"/>
+        </w:rPr>
+        <w:t>log</w:t>
+      </w:r>
+      <w:r>
+        <w:rPr>
+          <w:rFonts w:ascii="Arial" w:hAnsi="Arial" w:cs="Arial" w:hint="eastAsia"/>
+          <w:sz w:val="24"/>
+          <w:szCs w:val="24"/>
+          <w:vertAlign w:val="subscript"/>
+        </w:rPr>
+        <w:t>10</w:t>
+      </w:r>
+      <w:r>
+        <w:rPr>
+          <w:rFonts w:ascii="Arial" w:hAnsi="Arial" w:cs="Arial" w:hint="eastAsia"/>
+          <w:sz w:val="24"/>
+          <w:szCs w:val="24"/>
+        </w:rPr>
+        <w:t>(</w:t>
+      </w:r>
+      <w:proofErr w:type="spellStart"/>
+      <w:proofErr w:type="gramEnd"/>
+      <w:r>
+        <w:rPr>
+          <w:rFonts w:ascii="Arial" w:hAnsi="Arial" w:cs="Arial" w:hint="eastAsia"/>
+          <w:sz w:val="24"/>
+          <w:szCs w:val="24"/>
+        </w:rPr>
+        <w:t>P</w:t>
+      </w:r>
+      <w:r>
+        <w:rPr>
+          <w:rFonts w:ascii="Arial" w:hAnsi="Arial" w:cs="Arial" w:hint="eastAsia"/>
+          <w:sz w:val="24"/>
+          <w:szCs w:val="24"/>
+          <w:vertAlign w:val="subscript"/>
+        </w:rPr>
+        <w:t>n</w:t>
+      </w:r>
+      <w:proofErr w:type="spellEnd"/>
+      <w:r>
+        <w:rPr>
+          <w:rFonts w:ascii="Arial" w:hAnsi="Arial" w:cs="Arial" w:hint="eastAsia"/>
+          <w:sz w:val="24"/>
+          <w:szCs w:val="24"/>
+        </w:rPr>
+        <w:t>)</w:t>
+      </w:r>
+    </w:p>
+    <w:p>
+      <w:pPr>
+        <w:ind w:left="466"/>
+        <w:jc w:val="center"/>
+        <w:rPr>
+          <w:rFonts w:ascii="Arial" w:hAnsi="Arial" w:cs="Arial"/>
+          <w:sz w:val="24"/>
+          <w:szCs w:val="24"/>
+        </w:rPr>
+      </w:pPr>
+      <w:r>
+        <w:rPr>
+          <w:rFonts w:ascii="Arial" w:hAnsi="Arial" w:cs="Arial" w:hint="eastAsia"/>
+          <w:sz w:val="24"/>
+          <w:szCs w:val="24"/>
+        </w:rPr>
+        <w:t>SNR [dB] = 10 log</w:t>
+      </w:r>
+      <w:r>
+        <w:rPr>
+          <w:rFonts w:ascii="Arial" w:hAnsi="Arial" w:cs="Arial" w:hint="eastAsia"/>
+          <w:sz w:val="24"/>
+          <w:szCs w:val="24"/>
+          <w:vertAlign w:val="subscript"/>
+        </w:rPr>
+        <w:t>10</w:t>
+      </w:r>
+      <m:oMath>
+        <m:d>
+          <m:dPr>
+            <m:ctrlPr>
+              <w:rPr>
+                <w:rFonts w:ascii="Cambria Math" w:hAnsi="Cambria Math" w:cs="Arial"/>
+                <w:sz w:val="30"/>
+                <w:szCs w:val="30"/>
+                <w:vertAlign w:val="subscript"/>
+              </w:rPr>
+            </m:ctrlPr>
+          </m:dPr>
+          <m:e>
+            <m:f>
+              <m:fPr>
+                <m:ctrlPr>
+                  <w:rPr>
+                    <w:rFonts w:ascii="Cambria Math" w:hAnsi="Cambria Math" w:cs="Arial"/>
+                    <w:sz w:val="30"/>
+                    <w:szCs w:val="30"/>
+                    <w:vertAlign w:val="subscript"/>
+                  </w:rPr>
+                </m:ctrlPr>
+              </m:fPr>
+              <m:num>
+                <m:sSub>
+                  <m:sSubPr>
+                    <m:ctrlPr>
+                      <w:rPr>
+                        <w:rFonts w:ascii="Cambria Math" w:hAnsi="Cambria Math" w:cs="Arial"/>
+                        <w:i/>
+                        <w:sz w:val="30"/>
+                        <w:szCs w:val="30"/>
+                        <w:vertAlign w:val="subscript"/>
+                      </w:rPr>
+                    </m:ctrlPr>
+                  </m:sSubPr>
+                  <m:e>
+                    <m:r>
+                      <w:rPr>
+                        <w:rFonts w:ascii="Cambria Math" w:hAnsi="Cambria Math" w:cs="Arial"/>
+                        <w:sz w:val="30"/>
+                        <w:szCs w:val="30"/>
+                        <w:vertAlign w:val="subscript"/>
+                      </w:rPr>
+                      <m:t>P</m:t>
+                    </m:r>
+                  </m:e>
+                  <m:sub>
+                    <m:r>
+                      <w:rPr>
+                        <w:rFonts w:ascii="Cambria Math" w:hAnsi="Cambria Math" w:cs="Arial"/>
+                        <w:sz w:val="30"/>
+                        <w:szCs w:val="30"/>
+                        <w:vertAlign w:val="subscript"/>
+                      </w:rPr>
+                      <m:t>s</m:t>
+                    </m:r>
+                  </m:sub>
+                </m:sSub>
+                <m:ctrlPr>
+                  <w:rPr>
+                    <w:rFonts w:ascii="Cambria Math" w:hAnsi="Cambria Math" w:cs="Arial"/>
+                    <w:i/>
+                    <w:sz w:val="30"/>
+                    <w:szCs w:val="30"/>
+                    <w:vertAlign w:val="subscript"/>
+                  </w:rPr>
+                </m:ctrlPr>
+              </m:num>
+              <m:den>
+                <m:sSub>
+                  <m:sSubPr>
+                    <m:ctrlPr>
+                      <w:rPr>
+                        <w:rFonts w:ascii="Cambria Math" w:hAnsi="Cambria Math" w:cs="Arial"/>
+                        <w:i/>
+                        <w:sz w:val="30"/>
+                        <w:szCs w:val="30"/>
+                        <w:vertAlign w:val="subscript"/>
+                      </w:rPr>
+                    </m:ctrlPr>
+                  </m:sSubPr>
+                  <m:e>
+                    <m:r>
+                      <w:rPr>
+                        <w:rFonts w:ascii="Cambria Math" w:hAnsi="Cambria Math" w:cs="Arial"/>
+                        <w:sz w:val="30"/>
+                        <w:szCs w:val="30"/>
+                        <w:vertAlign w:val="subscript"/>
+                      </w:rPr>
+                      <m:t>P</m:t>
+                    </m:r>
+                  </m:e>
+                  <m:sub>
+                    <m:r>
+                      <w:rPr>
+                        <w:rFonts w:ascii="Cambria Math" w:hAnsi="Cambria Math" w:cs="Arial"/>
+                        <w:sz w:val="30"/>
+                        <w:szCs w:val="30"/>
+                        <w:vertAlign w:val="subscript"/>
+                      </w:rPr>
+                      <m:t>n</m:t>
+                    </m:r>
+                  </m:sub>
+                </m:sSub>
+              </m:den>
+            </m:f>
+            <m:ctrlPr>
+              <w:rPr>
+                <w:rFonts w:ascii="Cambria Math" w:hAnsi="Cambria Math" w:cs="Arial"/>
+                <w:i/>
+                <w:sz w:val="30"/>
+                <w:szCs w:val="30"/>
+                <w:vertAlign w:val="subscript"/>
+              </w:rPr>
+            </m:ctrlPr>
+          </m:e>
+        </m:d>
+      </m:oMath>
+      <w:r>
+        <w:rPr>
+          <w:rFonts w:ascii="Arial" w:hAnsi="Arial" w:cs="Arial" w:hint="eastAsia"/>
+          <w:sz w:val="30"/>
+          <w:szCs w:val="30"/>
+          <w:vertAlign w:val="subscript"/>
+        </w:rPr>
+        <w:t xml:space="preserve"> </w:t>
+      </w:r>
+      <w:r>
+        <w:rPr>
+          <w:rFonts w:ascii="Arial" w:hAnsi="Arial" w:cs="Arial" w:hint="eastAsia"/>
+          <w:sz w:val="24"/>
+          <w:szCs w:val="24"/>
+        </w:rPr>
+        <w:t xml:space="preserve">= 10 </w:t>
+      </w:r>
+      <w:proofErr w:type="gramStart"/>
+      <w:r>
+        <w:rPr>
+          <w:rFonts w:ascii="Arial" w:hAnsi="Arial" w:cs="Arial" w:hint="eastAsia"/>
+          <w:sz w:val="24"/>
+          <w:szCs w:val="24"/>
+        </w:rPr>
+        <w:t>log</w:t>
+      </w:r>
+      <w:r>
+        <w:rPr>
+          <w:rFonts w:ascii="Arial" w:hAnsi="Arial" w:cs="Arial" w:hint="eastAsia"/>
+          <w:sz w:val="24"/>
+          <w:szCs w:val="24"/>
+          <w:vertAlign w:val="subscript"/>
+        </w:rPr>
+        <w:t>10</w:t>
+      </w:r>
+      <w:r>
+        <w:rPr>
+          <w:rFonts w:ascii="Arial" w:hAnsi="Arial" w:cs="Arial" w:hint="eastAsia"/>
+          <w:sz w:val="24"/>
+          <w:szCs w:val="24"/>
+        </w:rPr>
+        <w:t>(</w:t>
+      </w:r>
+      <w:proofErr w:type="gramEnd"/>
+      <w:r>
+        <w:rPr>
+          <w:rFonts w:ascii="Arial" w:hAnsi="Arial" w:cs="Arial" w:hint="eastAsia"/>
+          <w:sz w:val="24"/>
+          <w:szCs w:val="24"/>
+        </w:rPr>
+        <w:t>SNR)</w:t>
+      </w:r>
+    </w:p>
+    <w:p>
+      <w:pPr>
+        <w:ind w:left="466"/>
+        <w:jc w:val="center"/>
+        <w:rPr>
+          <w:rFonts w:ascii="Arial" w:hAnsi="Arial" w:cs="Arial"/>
+          <w:sz w:val="24"/>
+          <w:szCs w:val="24"/>
+        </w:rPr>
+      </w:pPr>
+    </w:p>
+    <w:p>
+      <w:pPr>
+        <w:ind w:left="466"/>
+        <w:rPr>
+          <w:rFonts w:ascii="Arial" w:hAnsi="Arial" w:cs="Arial"/>
+          <w:szCs w:val="20"/>
+        </w:rPr>
+      </w:pPr>
+      <w:r>
+        <w:rPr>
+          <w:rFonts w:ascii="Arial" w:hAnsi="Arial" w:cs="Arial" w:hint="eastAsia"/>
+          <w:szCs w:val="20"/>
+        </w:rPr>
+        <w:t xml:space="preserve"> If utilize the quotient rule for logarithms, it is possible to express the SNR equation more specific.</w:t>
+      </w:r>
+    </w:p>
+    <w:p>
+      <w:pPr>
+        <w:ind w:left="466"/>
+        <w:rPr>
+          <w:rFonts w:ascii="Arial" w:hAnsi="Arial" w:cs="Arial"/>
+          <w:szCs w:val="20"/>
+        </w:rPr>
+      </w:pPr>
+    </w:p>
+    <w:p>
+      <w:pPr>
+        <w:ind w:left="466"/>
+        <w:jc w:val="center"/>
+        <w:rPr>
+          <w:rFonts w:ascii="Arial" w:hAnsi="Arial" w:cs="Arial"/>
+          <w:sz w:val="24"/>
+          <w:szCs w:val="24"/>
+        </w:rPr>
+      </w:pPr>
+      <w:r>
+        <w:rPr>
+          <w:rFonts w:ascii="Arial" w:hAnsi="Arial" w:cs="Arial" w:hint="eastAsia"/>
+          <w:sz w:val="24"/>
+          <w:szCs w:val="24"/>
+        </w:rPr>
+        <w:t>10 log</w:t>
+      </w:r>
+      <w:r>
+        <w:rPr>
+          <w:rFonts w:ascii="Arial" w:hAnsi="Arial" w:cs="Arial" w:hint="eastAsia"/>
+          <w:sz w:val="24"/>
+          <w:szCs w:val="24"/>
+          <w:vertAlign w:val="subscript"/>
+        </w:rPr>
+        <w:t>10</w:t>
+      </w:r>
+      <m:oMath>
+        <m:d>
+          <m:dPr>
+            <m:ctrlPr>
+              <w:rPr>
+                <w:rFonts w:ascii="Cambria Math" w:hAnsi="Cambria Math" w:cs="Arial"/>
+                <w:sz w:val="30"/>
+                <w:szCs w:val="30"/>
+                <w:vertAlign w:val="subscript"/>
+              </w:rPr>
+            </m:ctrlPr>
+          </m:dPr>
+          <m:e>
+            <m:f>
+              <m:fPr>
+                <m:ctrlPr>
+                  <w:rPr>
+                    <w:rFonts w:ascii="Cambria Math" w:hAnsi="Cambria Math" w:cs="Arial"/>
+                    <w:sz w:val="30"/>
+                    <w:szCs w:val="30"/>
+                    <w:vertAlign w:val="subscript"/>
+                  </w:rPr>
+                </m:ctrlPr>
+              </m:fPr>
+              <m:num>
+                <m:sSub>
+                  <m:sSubPr>
+                    <m:ctrlPr>
+                      <w:rPr>
+                        <w:rFonts w:ascii="Cambria Math" w:hAnsi="Cambria Math" w:cs="Arial"/>
+                        <w:i/>
+                        <w:sz w:val="30"/>
+                        <w:szCs w:val="30"/>
+                        <w:vertAlign w:val="subscript"/>
+                      </w:rPr>
+                    </m:ctrlPr>
+                  </m:sSubPr>
+                  <m:e>
+                    <m:r>
+                      <w:rPr>
+                        <w:rFonts w:ascii="Cambria Math" w:hAnsi="Cambria Math" w:cs="Arial"/>
+                        <w:sz w:val="30"/>
+                        <w:szCs w:val="30"/>
+                        <w:vertAlign w:val="subscript"/>
+                      </w:rPr>
+                      <m:t>P</m:t>
+                    </m:r>
+                  </m:e>
+                  <m:sub>
+                    <m:r>
+                      <w:rPr>
+                        <w:rFonts w:ascii="Cambria Math" w:hAnsi="Cambria Math" w:cs="Arial"/>
+                        <w:sz w:val="30"/>
+                        <w:szCs w:val="30"/>
+                        <w:vertAlign w:val="subscript"/>
+                      </w:rPr>
+                      <m:t>s</m:t>
+                    </m:r>
+                  </m:sub>
+                </m:sSub>
+                <m:ctrlPr>
+                  <w:rPr>
+                    <w:rFonts w:ascii="Cambria Math" w:hAnsi="Cambria Math" w:cs="Arial"/>
+                    <w:i/>
+                    <w:sz w:val="30"/>
+                    <w:szCs w:val="30"/>
+                    <w:vertAlign w:val="subscript"/>
+                  </w:rPr>
+                </m:ctrlPr>
+              </m:num>
+              <m:den>
+                <m:sSub>
+                  <m:sSubPr>
+                    <m:ctrlPr>
+                      <w:rPr>
+                        <w:rFonts w:ascii="Cambria Math" w:hAnsi="Cambria Math" w:cs="Arial"/>
+                        <w:i/>
+                        <w:sz w:val="30"/>
+                        <w:szCs w:val="30"/>
+                        <w:vertAlign w:val="subscript"/>
+                      </w:rPr>
+                    </m:ctrlPr>
+                  </m:sSubPr>
+                  <m:e>
+                    <m:r>
+                      <w:rPr>
+                        <w:rFonts w:ascii="Cambria Math" w:hAnsi="Cambria Math" w:cs="Arial"/>
+                        <w:sz w:val="30"/>
+                        <w:szCs w:val="30"/>
+                        <w:vertAlign w:val="subscript"/>
+                      </w:rPr>
+                      <m:t>P</m:t>
+                    </m:r>
+                  </m:e>
+                  <m:sub>
+                    <m:r>
+                      <w:rPr>
+                        <w:rFonts w:ascii="Cambria Math" w:hAnsi="Cambria Math" w:cs="Arial"/>
+                        <w:sz w:val="30"/>
+                        <w:szCs w:val="30"/>
+                        <w:vertAlign w:val="subscript"/>
+                      </w:rPr>
+                      <m:t>n</m:t>
+                    </m:r>
+                  </m:sub>
+                </m:sSub>
+              </m:den>
+            </m:f>
+            <m:ctrlPr>
+              <w:rPr>
+                <w:rFonts w:ascii="Cambria Math" w:hAnsi="Cambria Math" w:cs="Arial"/>
+                <w:i/>
+                <w:sz w:val="30"/>
+                <w:szCs w:val="30"/>
+                <w:vertAlign w:val="subscript"/>
+              </w:rPr>
+            </m:ctrlPr>
+          </m:e>
+        </m:d>
+      </m:oMath>
+      <w:r>
+        <w:rPr>
+          <w:rFonts w:ascii="Arial" w:hAnsi="Arial" w:cs="Arial" w:hint="eastAsia"/>
+          <w:sz w:val="30"/>
+          <w:szCs w:val="30"/>
+          <w:vertAlign w:val="subscript"/>
+        </w:rPr>
+        <w:t xml:space="preserve"> </w:t>
+      </w:r>
+      <w:r>
+        <w:rPr>
+          <w:rFonts w:ascii="Arial" w:hAnsi="Arial" w:cs="Arial" w:hint="eastAsia"/>
+          <w:sz w:val="24"/>
+          <w:szCs w:val="24"/>
+        </w:rPr>
+        <w:t>=</w:t>
+      </w:r>
+      <w:r>
+        <w:rPr>
+          <w:rFonts w:ascii="Arial" w:hAnsi="Arial" w:cs="Arial" w:hint="eastAsia"/>
+          <w:sz w:val="24"/>
+          <w:szCs w:val="24"/>
+        </w:rPr>
+        <w:t xml:space="preserve"> </w:t>
+      </w:r>
+      <w:r>
+        <w:rPr>
+          <w:rFonts w:ascii="Arial" w:hAnsi="Arial" w:cs="Arial" w:hint="eastAsia"/>
+          <w:sz w:val="24"/>
+          <w:szCs w:val="24"/>
+        </w:rPr>
+        <w:t xml:space="preserve">10 </w:t>
+      </w:r>
+      <w:proofErr w:type="gramStart"/>
+      <w:r>
+        <w:rPr>
+          <w:rFonts w:ascii="Arial" w:hAnsi="Arial" w:cs="Arial" w:hint="eastAsia"/>
+          <w:sz w:val="24"/>
+          <w:szCs w:val="24"/>
+        </w:rPr>
+        <w:t>log</w:t>
+      </w:r>
+      <w:r>
+        <w:rPr>
+          <w:rFonts w:ascii="Arial" w:hAnsi="Arial" w:cs="Arial" w:hint="eastAsia"/>
+          <w:sz w:val="24"/>
+          <w:szCs w:val="24"/>
+          <w:vertAlign w:val="subscript"/>
+        </w:rPr>
+        <w:t>10</w:t>
+      </w:r>
+      <w:r>
+        <w:rPr>
+          <w:rFonts w:ascii="Arial" w:hAnsi="Arial" w:cs="Arial" w:hint="eastAsia"/>
+          <w:sz w:val="24"/>
+          <w:szCs w:val="24"/>
+        </w:rPr>
+        <w:t>(</w:t>
+      </w:r>
+      <w:proofErr w:type="gramEnd"/>
+      <w:r>
+        <w:rPr>
+          <w:rFonts w:ascii="Arial" w:hAnsi="Arial" w:cs="Arial" w:hint="eastAsia"/>
+          <w:sz w:val="24"/>
+          <w:szCs w:val="24"/>
+        </w:rPr>
+        <w:t>P</w:t>
+      </w:r>
+      <w:r>
+        <w:rPr>
+          <w:rFonts w:ascii="Arial" w:hAnsi="Arial" w:cs="Arial" w:hint="eastAsia"/>
+          <w:sz w:val="24"/>
+          <w:szCs w:val="24"/>
+          <w:vertAlign w:val="subscript"/>
+        </w:rPr>
+        <w:t>s</w:t>
+      </w:r>
+      <w:r>
+        <w:rPr>
+          <w:rFonts w:ascii="Arial" w:hAnsi="Arial" w:cs="Arial" w:hint="eastAsia"/>
+          <w:sz w:val="24"/>
+          <w:szCs w:val="24"/>
+        </w:rPr>
+        <w:t xml:space="preserve">) </w:t>
+      </w:r>
+      <w:r>
+        <w:rPr>
+          <w:rFonts w:ascii="Arial" w:hAnsi="Arial" w:cs="Arial"/>
+          <w:sz w:val="24"/>
+          <w:szCs w:val="24"/>
+        </w:rPr>
+        <w:t>–</w:t>
+      </w:r>
+      <w:r>
+        <w:rPr>
+          <w:rFonts w:ascii="Arial" w:hAnsi="Arial" w:cs="Arial" w:hint="eastAsia"/>
+          <w:sz w:val="24"/>
+          <w:szCs w:val="24"/>
+        </w:rPr>
+        <w:t xml:space="preserve"> 10 log</w:t>
+      </w:r>
+      <w:r>
+        <w:rPr>
+          <w:rFonts w:ascii="Arial" w:hAnsi="Arial" w:cs="Arial" w:hint="eastAsia"/>
+          <w:sz w:val="24"/>
+          <w:szCs w:val="24"/>
+          <w:vertAlign w:val="subscript"/>
+        </w:rPr>
+        <w:t>10</w:t>
+      </w:r>
+      <w:r>
+        <w:rPr>
+          <w:rFonts w:ascii="Arial" w:hAnsi="Arial" w:cs="Arial" w:hint="eastAsia"/>
+          <w:sz w:val="24"/>
+          <w:szCs w:val="24"/>
+        </w:rPr>
+        <w:t>(</w:t>
+      </w:r>
+      <w:proofErr w:type="spellStart"/>
+      <w:r>
+        <w:rPr>
+          <w:rFonts w:ascii="Arial" w:hAnsi="Arial" w:cs="Arial" w:hint="eastAsia"/>
+          <w:sz w:val="24"/>
+          <w:szCs w:val="24"/>
+        </w:rPr>
+        <w:t>P</w:t>
+      </w:r>
+      <w:r>
+        <w:rPr>
+          <w:rFonts w:ascii="Arial" w:hAnsi="Arial" w:cs="Arial" w:hint="eastAsia"/>
+          <w:sz w:val="24"/>
+          <w:szCs w:val="24"/>
+          <w:vertAlign w:val="subscript"/>
+        </w:rPr>
+        <w:t>n</w:t>
+      </w:r>
+      <w:proofErr w:type="spellEnd"/>
+      <w:r>
+        <w:rPr>
+          <w:rFonts w:ascii="Arial" w:hAnsi="Arial" w:cs="Arial" w:hint="eastAsia"/>
+          <w:sz w:val="24"/>
+          <w:szCs w:val="24"/>
+        </w:rPr>
+        <w:t>)</w:t>
+      </w:r>
+    </w:p>
+    <w:p>
+      <w:pPr>
+        <w:ind w:left="466"/>
+        <w:jc w:val="center"/>
+        <w:rPr>
+          <w:rFonts w:ascii="Arial" w:hAnsi="Arial" w:cs="Arial"/>
+          <w:sz w:val="24"/>
+          <w:szCs w:val="24"/>
+        </w:rPr>
+      </w:pPr>
+    </w:p>
+    <w:p>
+      <w:pPr>
+        <w:ind w:left="466"/>
+        <w:jc w:val="center"/>
+        <w:rPr>
+          <w:rFonts w:ascii="Arial" w:hAnsi="Arial" w:cs="Arial"/>
+          <w:sz w:val="24"/>
+          <w:szCs w:val="24"/>
+        </w:rPr>
+      </w:pPr>
+      <w:r>
+        <w:rPr>
+          <w:rFonts w:ascii="맑은 고딕" w:eastAsia="맑은 고딕" w:hAnsi="맑은 고딕" w:cs="Arial" w:hint="eastAsia"/>
+          <w:sz w:val="24"/>
+          <w:szCs w:val="24"/>
+        </w:rPr>
+        <w:t>∴</w:t>
+      </w:r>
+      <w:r>
+        <w:rPr>
+          <w:rFonts w:ascii="Arial" w:hAnsi="Arial" w:cs="Arial" w:hint="eastAsia"/>
+          <w:sz w:val="24"/>
+          <w:szCs w:val="24"/>
+        </w:rPr>
+        <w:t xml:space="preserve"> SNR [dB] = P</w:t>
+      </w:r>
+      <w:r>
+        <w:rPr>
+          <w:rFonts w:ascii="Arial" w:hAnsi="Arial" w:cs="Arial" w:hint="eastAsia"/>
+          <w:sz w:val="24"/>
+          <w:szCs w:val="24"/>
+          <w:vertAlign w:val="subscript"/>
+        </w:rPr>
+        <w:t>s</w:t>
+      </w:r>
+      <w:r>
+        <w:rPr>
+          <w:rFonts w:ascii="Arial" w:hAnsi="Arial" w:cs="Arial" w:hint="eastAsia"/>
+          <w:sz w:val="24"/>
+          <w:szCs w:val="24"/>
+        </w:rPr>
+        <w:t xml:space="preserve"> [dB] - </w:t>
+      </w:r>
+      <w:proofErr w:type="spellStart"/>
+      <w:r>
+        <w:rPr>
+          <w:rFonts w:ascii="Arial" w:hAnsi="Arial" w:cs="Arial" w:hint="eastAsia"/>
+          <w:sz w:val="24"/>
+          <w:szCs w:val="24"/>
+        </w:rPr>
+        <w:t>P</w:t>
+      </w:r>
+      <w:r>
+        <w:rPr>
+          <w:rFonts w:ascii="Arial" w:hAnsi="Arial" w:cs="Arial" w:hint="eastAsia"/>
+          <w:sz w:val="24"/>
+          <w:szCs w:val="24"/>
+          <w:vertAlign w:val="subscript"/>
+        </w:rPr>
+        <w:t>n</w:t>
+      </w:r>
+      <w:proofErr w:type="spellEnd"/>
+      <w:r>
+        <w:rPr>
+          <w:rFonts w:ascii="Arial" w:hAnsi="Arial" w:cs="Arial" w:hint="eastAsia"/>
+          <w:sz w:val="24"/>
+          <w:szCs w:val="24"/>
+        </w:rPr>
+        <w:t xml:space="preserve"> [dB]</w:t>
+      </w:r>
+    </w:p>
+    <w:p>
+      <w:pPr>
+        <w:ind w:left="466"/>
+        <w:jc w:val="center"/>
+        <w:rPr>
+          <w:rFonts w:ascii="Arial" w:hAnsi="Arial" w:cs="Arial"/>
+          <w:sz w:val="24"/>
+          <w:szCs w:val="24"/>
+        </w:rPr>
+      </w:pPr>
+    </w:p>
+    <w:p>
+      <w:pPr>
+        <w:ind w:left="466"/>
+        <w:rPr>
+          <w:rFonts w:ascii="Arial" w:hAnsi="Arial" w:cs="Arial"/>
+          <w:szCs w:val="20"/>
+        </w:rPr>
+      </w:pPr>
+      <w:r>
+        <w:rPr>
+          <w:rFonts w:ascii="Arial" w:hAnsi="Arial" w:cs="Arial" w:hint="eastAsia"/>
+          <w:sz w:val="24"/>
+          <w:szCs w:val="24"/>
+        </w:rPr>
+        <w:t xml:space="preserve"> </w:t>
+      </w:r>
+      <w:r>
+        <w:rPr>
+          <w:rFonts w:ascii="Arial" w:hAnsi="Arial" w:cs="Arial" w:hint="eastAsia"/>
+          <w:sz w:val="24"/>
+          <w:szCs w:val="24"/>
+        </w:rPr>
+        <w:t xml:space="preserve">In </w:t>
+      </w:r>
+      <w:r>
+        <w:rPr>
+          <w:rFonts w:ascii="Arial" w:hAnsi="Arial" w:cs="Arial" w:hint="eastAsia"/>
+          <w:szCs w:val="20"/>
+        </w:rPr>
+        <w:t xml:space="preserve">the above equation, the values are measured as P which has the power as the unit value and SNR is pure number. However, if the values of variables which are the components of the SNR ratio formula </w:t>
+      </w:r>
+      <w:r>
+        <w:rPr>
+          <w:rFonts w:ascii="Arial" w:hAnsi="Arial" w:cs="Arial"/>
+          <w:szCs w:val="20"/>
+        </w:rPr>
+        <w:t>–</w:t>
+      </w:r>
+      <w:r>
+        <w:rPr>
+          <w:rFonts w:ascii="Arial" w:hAnsi="Arial" w:cs="Arial" w:hint="eastAsia"/>
+          <w:szCs w:val="20"/>
+        </w:rPr>
+        <w:t xml:space="preserve">signal and noise- are measured in amplitude scale </w:t>
+      </w:r>
+      <w:r>
+        <w:rPr>
+          <w:rFonts w:ascii="Arial" w:hAnsi="Arial" w:cs="Arial"/>
+          <w:szCs w:val="20"/>
+        </w:rPr>
+        <w:t>–</w:t>
+      </w:r>
+      <w:r>
+        <w:rPr>
+          <w:rFonts w:ascii="Arial" w:hAnsi="Arial" w:cs="Arial" w:hint="eastAsia"/>
+          <w:szCs w:val="20"/>
+        </w:rPr>
+        <w:t>volts or amperes-, the equation which makes use of the root mean squares is necessary.</w:t>
+      </w:r>
+    </w:p>
+    <w:p>
+      <w:pPr>
+        <w:ind w:left="466"/>
+        <w:rPr>
+          <w:rFonts w:ascii="Arial" w:hAnsi="Arial" w:cs="Arial"/>
+          <w:szCs w:val="20"/>
+        </w:rPr>
+      </w:pPr>
+    </w:p>
+    <w:p>
+      <w:pPr>
+        <w:ind w:left="466"/>
+        <w:jc w:val="center"/>
+        <w:rPr>
+          <w:rFonts w:ascii="Arial" w:hAnsi="Arial" w:cs="Arial"/>
+          <w:sz w:val="24"/>
+          <w:szCs w:val="24"/>
+        </w:rPr>
+      </w:pPr>
+      <w:r>
+        <w:rPr>
+          <w:rFonts w:ascii="Arial" w:hAnsi="Arial" w:cs="Arial" w:hint="eastAsia"/>
+          <w:sz w:val="24"/>
+          <w:szCs w:val="24"/>
+        </w:rPr>
+        <w:t>SNR [dB] = 10 log</w:t>
+      </w:r>
+      <w:r>
+        <w:rPr>
+          <w:rFonts w:ascii="Arial" w:hAnsi="Arial" w:cs="Arial" w:hint="eastAsia"/>
+          <w:sz w:val="24"/>
+          <w:szCs w:val="24"/>
+          <w:vertAlign w:val="subscript"/>
+        </w:rPr>
+        <w:t>10</w:t>
+      </w:r>
+      <m:oMath>
+        <m:d>
+          <m:dPr>
+            <m:begChr m:val="["/>
+            <m:endChr m:val="]"/>
+            <m:ctrlPr>
+              <w:rPr>
+                <w:rFonts w:ascii="Cambria Math" w:hAnsi="Cambria Math" w:cs="Arial"/>
+                <w:sz w:val="30"/>
+                <w:szCs w:val="30"/>
+              </w:rPr>
+            </m:ctrlPr>
+          </m:dPr>
+          <m:e>
+            <m:sSup>
+              <m:sSupPr>
+                <m:ctrlPr>
+                  <w:rPr>
+                    <w:rFonts w:ascii="Cambria Math" w:hAnsi="Cambria Math" w:cs="Arial"/>
+                    <w:i/>
+                    <w:sz w:val="30"/>
+                    <w:szCs w:val="30"/>
+                  </w:rPr>
+                </m:ctrlPr>
+              </m:sSupPr>
+              <m:e>
+                <m:d>
+                  <m:dPr>
+                    <m:ctrlPr>
+                      <w:rPr>
+                        <w:rFonts w:ascii="Cambria Math" w:hAnsi="Cambria Math" w:cs="Arial"/>
+                        <w:sz w:val="30"/>
+                        <w:szCs w:val="30"/>
+                      </w:rPr>
+                    </m:ctrlPr>
+                  </m:dPr>
+                  <m:e>
+                    <m:f>
+                      <m:fPr>
+                        <m:ctrlPr>
+                          <w:rPr>
+                            <w:rFonts w:ascii="Cambria Math" w:hAnsi="Cambria Math" w:cs="Arial"/>
+                            <w:sz w:val="30"/>
+                            <w:szCs w:val="30"/>
+                          </w:rPr>
+                        </m:ctrlPr>
+                      </m:fPr>
+                      <m:num>
+                        <m:sSub>
+                          <m:sSubPr>
+                            <m:ctrlPr>
+                              <w:rPr>
+                                <w:rFonts w:ascii="Cambria Math" w:hAnsi="Cambria Math" w:cs="Arial"/>
+                                <w:i/>
+                                <w:sz w:val="30"/>
+                                <w:szCs w:val="30"/>
+                              </w:rPr>
+                            </m:ctrlPr>
+                          </m:sSubPr>
+                          <m:e>
+                            <m:r>
+                              <w:rPr>
+                                <w:rFonts w:ascii="Cambria Math" w:hAnsi="Cambria Math" w:cs="Arial"/>
+                                <w:sz w:val="30"/>
+                                <w:szCs w:val="30"/>
+                              </w:rPr>
+                              <m:t>A</m:t>
+                            </m:r>
+                          </m:e>
+                          <m:sub>
+                            <m:r>
+                              <w:rPr>
+                                <w:rFonts w:ascii="Cambria Math" w:hAnsi="Cambria Math" w:cs="Arial"/>
+                                <w:sz w:val="30"/>
+                                <w:szCs w:val="30"/>
+                              </w:rPr>
+                              <m:t>s</m:t>
+                            </m:r>
+                          </m:sub>
+                        </m:sSub>
+                        <m:ctrlPr>
+                          <w:rPr>
+                            <w:rFonts w:ascii="Cambria Math" w:hAnsi="Cambria Math" w:cs="Arial"/>
+                            <w:i/>
+                            <w:sz w:val="30"/>
+                            <w:szCs w:val="30"/>
+                          </w:rPr>
+                        </m:ctrlPr>
+                      </m:num>
+                      <m:den>
+                        <m:sSub>
+                          <m:sSubPr>
+                            <m:ctrlPr>
+                              <w:rPr>
+                                <w:rFonts w:ascii="Cambria Math" w:hAnsi="Cambria Math" w:cs="Arial"/>
+                                <w:i/>
+                                <w:sz w:val="30"/>
+                                <w:szCs w:val="30"/>
+                              </w:rPr>
+                            </m:ctrlPr>
+                          </m:sSubPr>
+                          <m:e>
+                            <m:r>
+                              <w:rPr>
+                                <w:rFonts w:ascii="Cambria Math" w:hAnsi="Cambria Math" w:cs="Arial"/>
+                                <w:sz w:val="30"/>
+                                <w:szCs w:val="30"/>
+                              </w:rPr>
+                              <m:t>A</m:t>
+                            </m:r>
+                          </m:e>
+                          <m:sub>
+                            <m:r>
+                              <w:rPr>
+                                <w:rFonts w:ascii="Cambria Math" w:hAnsi="Cambria Math" w:cs="Arial"/>
+                                <w:sz w:val="30"/>
+                                <w:szCs w:val="30"/>
+                              </w:rPr>
+                              <m:t>n</m:t>
+                            </m:r>
+                          </m:sub>
+                        </m:sSub>
+                      </m:den>
+                    </m:f>
+                    <m:ctrlPr>
+                      <w:rPr>
+                        <w:rFonts w:ascii="Cambria Math" w:hAnsi="Cambria Math" w:cs="Arial"/>
+                        <w:i/>
+                        <w:sz w:val="30"/>
+                        <w:szCs w:val="30"/>
+                      </w:rPr>
+                    </m:ctrlPr>
+                  </m:e>
+                </m:d>
+                <m:ctrlPr>
+                  <w:rPr>
+                    <w:rFonts w:ascii="Cambria Math" w:hAnsi="Cambria Math" w:cs="Arial"/>
+                    <w:sz w:val="30"/>
+                    <w:szCs w:val="30"/>
+                  </w:rPr>
+                </m:ctrlPr>
+              </m:e>
+              <m:sup>
+                <m:r>
+                  <w:rPr>
+                    <w:rFonts w:ascii="Cambria Math" w:hAnsi="Cambria Math" w:cs="Arial"/>
+                    <w:sz w:val="30"/>
+                    <w:szCs w:val="30"/>
+                  </w:rPr>
+                  <m:t>2</m:t>
+                </m:r>
+              </m:sup>
+            </m:sSup>
+            <m:ctrlPr>
+              <w:rPr>
+                <w:rFonts w:ascii="Cambria Math" w:hAnsi="Cambria Math" w:cs="Arial"/>
+                <w:i/>
+                <w:sz w:val="30"/>
+                <w:szCs w:val="30"/>
+              </w:rPr>
+            </m:ctrlPr>
+          </m:e>
+        </m:d>
+      </m:oMath>
+      <w:r>
+        <w:rPr>
+          <w:rFonts w:ascii="Arial" w:hAnsi="Arial" w:cs="Arial" w:hint="eastAsia"/>
+          <w:sz w:val="24"/>
+          <w:szCs w:val="24"/>
+        </w:rPr>
+        <w:t xml:space="preserve"> = 20 log</w:t>
+      </w:r>
+      <w:r>
+        <w:rPr>
+          <w:rFonts w:ascii="Arial" w:hAnsi="Arial" w:cs="Arial" w:hint="eastAsia"/>
+          <w:sz w:val="24"/>
+          <w:szCs w:val="24"/>
+          <w:vertAlign w:val="subscript"/>
+        </w:rPr>
+        <w:t>10</w:t>
+      </w:r>
+      <m:oMath>
+        <m:r>
+          <m:rPr>
+            <m:sty m:val="p"/>
+          </m:rPr>
+          <w:rPr>
+            <w:rFonts w:ascii="Cambria Math" w:hAnsi="Cambria Math" w:cs="Arial"/>
+            <w:sz w:val="30"/>
+            <w:szCs w:val="30"/>
+            <w:vertAlign w:val="subscript"/>
+          </w:rPr>
+          <m:t>(</m:t>
+        </m:r>
+        <m:f>
+          <m:fPr>
+            <m:ctrlPr>
+              <w:rPr>
+                <w:rFonts w:ascii="Cambria Math" w:hAnsi="Cambria Math" w:cs="Arial"/>
+                <w:sz w:val="30"/>
+                <w:szCs w:val="30"/>
+                <w:vertAlign w:val="subscript"/>
+              </w:rPr>
+            </m:ctrlPr>
+          </m:fPr>
+          <m:num>
+            <m:sSub>
+              <m:sSubPr>
+                <m:ctrlPr>
+                  <w:rPr>
+                    <w:rFonts w:ascii="Cambria Math" w:hAnsi="Cambria Math" w:cs="Arial"/>
+                    <w:i/>
+                    <w:sz w:val="30"/>
+                    <w:szCs w:val="30"/>
+                    <w:vertAlign w:val="subscript"/>
+                  </w:rPr>
+                </m:ctrlPr>
+              </m:sSubPr>
+              <m:e>
+                <m:r>
+                  <w:rPr>
+                    <w:rFonts w:ascii="Cambria Math" w:hAnsi="Cambria Math" w:cs="Arial"/>
+                    <w:sz w:val="30"/>
+                    <w:szCs w:val="30"/>
+                    <w:vertAlign w:val="subscript"/>
+                  </w:rPr>
+                  <m:t>A</m:t>
+                </m:r>
+              </m:e>
+              <m:sub>
+                <m:r>
+                  <w:rPr>
+                    <w:rFonts w:ascii="Cambria Math" w:hAnsi="Cambria Math" w:cs="Arial"/>
+                    <w:sz w:val="30"/>
+                    <w:szCs w:val="30"/>
+                    <w:vertAlign w:val="subscript"/>
+                  </w:rPr>
+                  <m:t>s</m:t>
+                </m:r>
+              </m:sub>
+            </m:sSub>
+            <m:ctrlPr>
+              <w:rPr>
+                <w:rFonts w:ascii="Cambria Math" w:hAnsi="Cambria Math" w:cs="Arial"/>
+                <w:i/>
+                <w:sz w:val="30"/>
+                <w:szCs w:val="30"/>
+                <w:vertAlign w:val="subscript"/>
+              </w:rPr>
+            </m:ctrlPr>
+          </m:num>
+          <m:den>
+            <m:sSub>
+              <m:sSubPr>
+                <m:ctrlPr>
+                  <w:rPr>
+                    <w:rFonts w:ascii="Cambria Math" w:hAnsi="Cambria Math" w:cs="Arial"/>
+                    <w:i/>
+                    <w:sz w:val="30"/>
+                    <w:szCs w:val="30"/>
+                    <w:vertAlign w:val="subscript"/>
+                  </w:rPr>
+                </m:ctrlPr>
+              </m:sSubPr>
+              <m:e>
+                <m:r>
+                  <w:rPr>
+                    <w:rFonts w:ascii="Cambria Math" w:hAnsi="Cambria Math" w:cs="Arial"/>
+                    <w:sz w:val="30"/>
+                    <w:szCs w:val="30"/>
+                    <w:vertAlign w:val="subscript"/>
+                  </w:rPr>
+                  <m:t>A</m:t>
+                </m:r>
+              </m:e>
+              <m:sub>
+                <m:r>
+                  <w:rPr>
+                    <w:rFonts w:ascii="Cambria Math" w:hAnsi="Cambria Math" w:cs="Arial"/>
+                    <w:sz w:val="30"/>
+                    <w:szCs w:val="30"/>
+                    <w:vertAlign w:val="subscript"/>
+                  </w:rPr>
+                  <m:t>n</m:t>
+                </m:r>
+              </m:sub>
+            </m:sSub>
+          </m:den>
+        </m:f>
+        <m:r>
+          <w:rPr>
+            <w:rFonts w:ascii="Cambria Math" w:hAnsi="Cambria Math" w:cs="Arial"/>
+            <w:sz w:val="30"/>
+            <w:szCs w:val="30"/>
+            <w:vertAlign w:val="subscript"/>
+          </w:rPr>
+          <m:t>)</m:t>
+        </m:r>
+      </m:oMath>
+      <w:r>
+        <w:rPr>
+          <w:rFonts w:ascii="Arial" w:hAnsi="Arial" w:cs="Arial" w:hint="eastAsia"/>
+          <w:sz w:val="24"/>
+          <w:szCs w:val="24"/>
+          <w:vertAlign w:val="subscript"/>
+        </w:rPr>
+        <w:t xml:space="preserve"> </w:t>
+      </w:r>
+      <w:r>
+        <w:rPr>
+          <w:rFonts w:ascii="Arial" w:hAnsi="Arial" w:cs="Arial" w:hint="eastAsia"/>
+          <w:sz w:val="24"/>
+          <w:szCs w:val="24"/>
+        </w:rPr>
+        <w:t>= (A</w:t>
+      </w:r>
+      <w:r>
+        <w:rPr>
+          <w:rFonts w:ascii="Arial" w:hAnsi="Arial" w:cs="Arial" w:hint="eastAsia"/>
+          <w:sz w:val="24"/>
+          <w:szCs w:val="24"/>
+          <w:vertAlign w:val="subscript"/>
+        </w:rPr>
+        <w:t>s</w:t>
+      </w:r>
+      <w:r>
+        <w:rPr>
+          <w:rFonts w:ascii="Arial" w:hAnsi="Arial" w:cs="Arial" w:hint="eastAsia"/>
+          <w:sz w:val="24"/>
+          <w:szCs w:val="24"/>
+        </w:rPr>
+        <w:t xml:space="preserve"> [dB] - A</w:t>
+      </w:r>
+      <w:r>
+        <w:rPr>
+          <w:rFonts w:ascii="Arial" w:hAnsi="Arial" w:cs="Arial" w:hint="eastAsia"/>
+          <w:sz w:val="24"/>
+          <w:szCs w:val="24"/>
+          <w:vertAlign w:val="subscript"/>
+        </w:rPr>
+        <w:t>n</w:t>
+      </w:r>
+      <w:r>
+        <w:rPr>
+          <w:rFonts w:ascii="Arial" w:hAnsi="Arial" w:cs="Arial" w:hint="eastAsia"/>
+          <w:sz w:val="24"/>
+          <w:szCs w:val="24"/>
+        </w:rPr>
+        <w:t xml:space="preserve"> [dB])</w:t>
+      </w:r>
+    </w:p>
+    <w:p>
+      <w:pPr>
+        <w:ind w:left="466"/>
+        <w:jc w:val="center"/>
+        <w:rPr>
+          <w:rFonts w:ascii="Arial" w:hAnsi="Arial" w:cs="Arial"/>
+          <w:szCs w:val="20"/>
+        </w:rPr>
+      </w:pPr>
+    </w:p>
+    <w:p>
+      <w:pPr>
+        <w:ind w:left="466"/>
+        <w:rPr>
+          <w:rFonts w:ascii="Arial" w:hAnsi="Arial" w:cs="Arial"/>
+          <w:sz w:val="24"/>
+          <w:szCs w:val="24"/>
+        </w:rPr>
+      </w:pPr>
+    </w:p>
+    <w:p>
+      <w:pPr>
+        <w:ind w:left="466"/>
+        <w:rPr>
+          <w:rFonts w:ascii="Arial" w:hAnsi="Arial" w:cs="Arial"/>
+          <w:szCs w:val="20"/>
+        </w:rPr>
+      </w:pPr>
+      <w:r>
+        <w:rPr>
+          <w:rFonts w:ascii="Arial" w:hAnsi="Arial" w:cs="Arial" w:hint="eastAsia"/>
+          <w:sz w:val="24"/>
+          <w:szCs w:val="24"/>
+        </w:rPr>
+        <w:t xml:space="preserve"> </w:t>
+      </w:r>
+      <w:r>
+        <w:rPr>
+          <w:rFonts w:ascii="Arial" w:hAnsi="Arial" w:cs="Arial" w:hint="eastAsia"/>
+          <w:szCs w:val="20"/>
+        </w:rPr>
+        <w:t xml:space="preserve">The average power of an AC (alternating current) signal is </w:t>
+      </w:r>
+      <w:r>
+        <w:rPr>
+          <w:rFonts w:ascii="Arial" w:hAnsi="Arial" w:cs="Arial" w:hint="eastAsia"/>
+          <w:szCs w:val="20"/>
+        </w:rPr>
+        <w:t xml:space="preserve">defined as the multiplication of </w:t>
+      </w:r>
+      <w:proofErr w:type="spellStart"/>
+      <w:r>
+        <w:rPr>
+          <w:rFonts w:ascii="Arial" w:hAnsi="Arial" w:cs="Arial" w:hint="eastAsia"/>
+          <w:szCs w:val="20"/>
+        </w:rPr>
+        <w:t>rms</w:t>
+      </w:r>
+      <w:proofErr w:type="spellEnd"/>
+      <w:r>
+        <w:rPr>
+          <w:rFonts w:ascii="Arial" w:hAnsi="Arial" w:cs="Arial" w:hint="eastAsia"/>
+          <w:szCs w:val="20"/>
+        </w:rPr>
+        <w:t xml:space="preserve"> values of voltage with current, which is also calculated by resistive with </w:t>
+      </w:r>
+      <w:proofErr w:type="spellStart"/>
+      <w:r>
+        <w:rPr>
+          <w:rFonts w:ascii="Arial" w:hAnsi="Arial" w:cs="Arial" w:hint="eastAsia"/>
+          <w:szCs w:val="20"/>
+        </w:rPr>
+        <w:t>rms</w:t>
+      </w:r>
+      <w:proofErr w:type="spellEnd"/>
+      <w:r>
+        <w:rPr>
+          <w:rFonts w:ascii="Arial" w:hAnsi="Arial" w:cs="Arial" w:hint="eastAsia"/>
+          <w:szCs w:val="20"/>
+        </w:rPr>
+        <w:t xml:space="preserve"> value of voltage times or with current.</w:t>
+      </w:r>
+    </w:p>
+    <w:p>
+      <w:pPr>
+        <w:ind w:left="466"/>
+        <w:rPr>
+          <w:rFonts w:ascii="Arial" w:hAnsi="Arial" w:cs="Arial"/>
+          <w:szCs w:val="20"/>
+        </w:rPr>
+      </w:pPr>
+    </w:p>
+    <w:p>
+      <w:pPr>
+        <w:ind w:left="466"/>
+        <w:jc w:val="center"/>
+        <w:rPr>
+          <w:rFonts w:ascii="Arial" w:hAnsi="Arial" w:cs="Arial"/>
+          <w:sz w:val="24"/>
+          <w:szCs w:val="24"/>
+        </w:rPr>
+      </w:pPr>
+      <w:r>
+        <w:rPr>
+          <w:rFonts w:ascii="Arial" w:hAnsi="Arial" w:cs="Arial" w:hint="eastAsia"/>
+          <w:sz w:val="24"/>
+          <w:szCs w:val="24"/>
+        </w:rPr>
+        <w:t xml:space="preserve">P = </w:t>
+      </w:r>
+      <w:proofErr w:type="spellStart"/>
+      <w:r>
+        <w:rPr>
+          <w:rFonts w:ascii="Arial" w:hAnsi="Arial" w:cs="Arial" w:hint="eastAsia"/>
+          <w:sz w:val="24"/>
+          <w:szCs w:val="24"/>
+        </w:rPr>
+        <w:t>V</w:t>
+      </w:r>
+      <w:r>
+        <w:rPr>
+          <w:rFonts w:ascii="Arial" w:hAnsi="Arial" w:cs="Arial" w:hint="eastAsia"/>
+          <w:sz w:val="24"/>
+          <w:szCs w:val="24"/>
+          <w:vertAlign w:val="subscript"/>
+        </w:rPr>
+        <w:t>rms</w:t>
+      </w:r>
+      <w:proofErr w:type="spellEnd"/>
+      <w:r>
+        <w:rPr>
+          <w:rFonts w:ascii="Arial" w:hAnsi="Arial" w:cs="Arial" w:hint="eastAsia"/>
+          <w:sz w:val="24"/>
+          <w:szCs w:val="24"/>
+          <w:vertAlign w:val="subscript"/>
+        </w:rPr>
+        <w:t xml:space="preserve"> </w:t>
+      </w:r>
+      <w:proofErr w:type="spellStart"/>
+      <w:r>
+        <w:rPr>
+          <w:rFonts w:ascii="Arial" w:hAnsi="Arial" w:cs="Arial" w:hint="eastAsia"/>
+          <w:sz w:val="24"/>
+          <w:szCs w:val="24"/>
+        </w:rPr>
+        <w:t>I</w:t>
+      </w:r>
+      <w:r>
+        <w:rPr>
+          <w:rFonts w:ascii="Arial" w:hAnsi="Arial" w:cs="Arial" w:hint="eastAsia"/>
+          <w:sz w:val="24"/>
+          <w:szCs w:val="24"/>
+          <w:vertAlign w:val="subscript"/>
+        </w:rPr>
+        <w:t>rms</w:t>
+      </w:r>
+      <w:proofErr w:type="spellEnd"/>
+      <w:r>
+        <w:rPr>
+          <w:rFonts w:ascii="Arial" w:hAnsi="Arial" w:cs="Arial" w:hint="eastAsia"/>
+          <w:sz w:val="24"/>
+          <w:szCs w:val="24"/>
+        </w:rPr>
+        <w:t xml:space="preserve"> = </w:t>
+      </w:r>
+      <m:oMath>
+        <m:f>
+          <m:fPr>
+            <m:ctrlPr>
+              <w:rPr>
+                <w:rFonts w:ascii="Cambria Math" w:hAnsi="Cambria Math" w:cs="Arial"/>
+                <w:sz w:val="30"/>
+                <w:szCs w:val="30"/>
+              </w:rPr>
+            </m:ctrlPr>
+          </m:fPr>
+          <m:num>
+            <m:sSubSup>
+              <m:sSubSupPr>
+                <m:ctrlPr>
+                  <w:rPr>
+                    <w:rFonts w:ascii="Cambria Math" w:hAnsi="Cambria Math" w:cs="Arial"/>
+                    <w:i/>
+                    <w:sz w:val="30"/>
+                    <w:szCs w:val="30"/>
+                  </w:rPr>
+                </m:ctrlPr>
+              </m:sSubSupPr>
+              <m:e>
+                <m:r>
+                  <w:rPr>
+                    <w:rFonts w:ascii="Cambria Math" w:hAnsi="Cambria Math" w:cs="Arial"/>
+                    <w:sz w:val="30"/>
+                    <w:szCs w:val="30"/>
+                  </w:rPr>
+                  <m:t>V</m:t>
+                </m:r>
+              </m:e>
+              <m:sub>
+                <m:r>
+                  <w:rPr>
+                    <w:rFonts w:ascii="Cambria Math" w:hAnsi="Cambria Math" w:cs="Arial"/>
+                    <w:sz w:val="30"/>
+                    <w:szCs w:val="30"/>
+                  </w:rPr>
+                  <m:t>rms</m:t>
+                </m:r>
+              </m:sub>
+              <m:sup>
+                <m:r>
+                  <w:rPr>
+                    <w:rFonts w:ascii="Cambria Math" w:hAnsi="Cambria Math" w:cs="Arial"/>
+                    <w:sz w:val="30"/>
+                    <w:szCs w:val="30"/>
+                  </w:rPr>
+                  <m:t>2</m:t>
+                </m:r>
+              </m:sup>
+            </m:sSubSup>
+            <m:ctrlPr>
+              <w:rPr>
+                <w:rFonts w:ascii="Cambria Math" w:hAnsi="Cambria Math" w:cs="Arial"/>
+                <w:i/>
+                <w:sz w:val="30"/>
+                <w:szCs w:val="30"/>
+              </w:rPr>
+            </m:ctrlPr>
+          </m:num>
+          <m:den>
+            <m:r>
+              <w:rPr>
+                <w:rFonts w:ascii="Cambria Math" w:hAnsi="Cambria Math" w:cs="Arial"/>
+                <w:sz w:val="30"/>
+                <w:szCs w:val="30"/>
+              </w:rPr>
+              <m:t>R</m:t>
+            </m:r>
+          </m:den>
+        </m:f>
+      </m:oMath>
+      <w:r>
+        <w:rPr>
+          <w:rFonts w:ascii="Arial" w:hAnsi="Arial" w:cs="Arial" w:hint="eastAsia"/>
+          <w:sz w:val="24"/>
+          <w:szCs w:val="24"/>
+        </w:rPr>
+        <w:t xml:space="preserve"> = </w:t>
+      </w:r>
+      <m:oMath>
+        <m:sSubSup>
+          <m:sSubSupPr>
+            <m:ctrlPr>
+              <w:rPr>
+                <w:rFonts w:ascii="Cambria Math" w:hAnsi="Cambria Math" w:cs="Arial"/>
+                <w:sz w:val="24"/>
+                <w:szCs w:val="24"/>
+              </w:rPr>
+            </m:ctrlPr>
+          </m:sSubSupPr>
+          <m:e>
             <m:r>
               <m:rPr>
                 <m:sty m:val="p"/>
               </m:rPr>
               <w:rPr>
-                <w:rStyle w:val="mjx-char"/>
                 <w:rFonts w:ascii="Cambria Math" w:hAnsi="Cambria Math" w:cs="Arial"/>
-                <w:color w:val="050505"/>
-                <w:sz w:val="36"/>
-                <w:szCs w:val="36"/>
-                <w:shd w:val="clear" w:color="auto" w:fill="FFFFFF"/>
+                <w:sz w:val="24"/>
+                <w:szCs w:val="24"/>
               </w:rPr>
-              <m:t>p_n</m:t>
+              <m:t>I</m:t>
             </m:r>
-          </m:den>
-        </m:f>
+          </m:e>
+          <m:sub>
+            <m:r>
+              <m:rPr>
+                <m:sty m:val="p"/>
+              </m:rPr>
+              <w:rPr>
+                <w:rFonts w:ascii="Cambria Math" w:hAnsi="Cambria Math" w:cs="Arial"/>
+                <w:sz w:val="24"/>
+                <w:szCs w:val="24"/>
+              </w:rPr>
+              <m:t>rms</m:t>
+            </m:r>
+          </m:sub>
+          <m:sup>
+            <m:r>
+              <m:rPr>
+                <m:sty m:val="p"/>
+              </m:rPr>
+              <w:rPr>
+                <w:rFonts w:ascii="Cambria Math" w:hAnsi="Cambria Math" w:cs="Arial"/>
+                <w:sz w:val="24"/>
+                <w:szCs w:val="24"/>
+              </w:rPr>
+              <m:t>2</m:t>
+            </m:r>
+          </m:sup>
+        </m:sSubSup>
+        <m:r>
+          <w:rPr>
+            <w:rFonts w:ascii="Cambria Math" w:hAnsi="Cambria Math" w:cs="Arial"/>
+            <w:sz w:val="24"/>
+            <w:szCs w:val="24"/>
+          </w:rPr>
+          <m:t xml:space="preserve"> R</m:t>
+        </m:r>
       </m:oMath>
     </w:p>
     <w:p>
       <w:pPr>
+        <w:ind w:left="466"/>
         <w:jc w:val="center"/>
         <w:rPr>
-          <w:rStyle w:val="mjx-char"/>
-          <w:rFonts w:ascii="Arial" w:hAnsi="Arial" w:cs="Arial"/>
-          <w:color w:val="050505"/>
-          <w:szCs w:val="20"/>
-          <w:shd w:val="clear" w:color="auto" w:fill="FFFFFF"/>
-        </w:rPr>
-      </w:pPr>
-      <w:r>
-        <w:rPr>
-          <w:rStyle w:val="mjx-char"/>
-          <w:rFonts w:ascii="Arial" w:hAnsi="Arial" w:cs="Arial" w:hint="eastAsia"/>
-          <w:color w:val="050505"/>
-          <w:szCs w:val="20"/>
-          <w:shd w:val="clear" w:color="auto" w:fill="FFFFFF"/>
-        </w:rPr>
-        <w:t>(SNR: signal-to-n</w:t>
-      </w:r>
-      <w:r>
-        <w:rPr>
-          <w:rStyle w:val="mjx-char"/>
-          <w:rFonts w:ascii="Arial" w:hAnsi="Arial" w:cs="Arial" w:hint="eastAsia"/>
-          <w:color w:val="050505"/>
-          <w:szCs w:val="20"/>
-          <w:shd w:val="clear" w:color="auto" w:fill="FFFFFF"/>
-        </w:rPr>
-        <w:t>o</w:t>
-      </w:r>
-      <w:r>
-        <w:rPr>
-          <w:rStyle w:val="mjx-char"/>
-          <w:rFonts w:ascii="Arial" w:hAnsi="Arial" w:cs="Arial" w:hint="eastAsia"/>
-          <w:color w:val="050505"/>
-          <w:szCs w:val="20"/>
-          <w:shd w:val="clear" w:color="auto" w:fill="FFFFFF"/>
-        </w:rPr>
-        <w:t>ise ratio,</w:t>
-      </w:r>
+          <w:rFonts w:ascii="Arial" w:hAnsi="Arial" w:cs="Arial"/>
+          <w:sz w:val="24"/>
+          <w:szCs w:val="24"/>
+        </w:rPr>
+      </w:pPr>
     </w:p>
     <w:p>
       <w:pPr>
-        <w:jc w:val="center"/>
-        <w:rPr>
-          <w:rStyle w:val="mjx-char"/>
-          <w:rFonts w:ascii="Arial" w:hAnsi="Arial" w:cs="Arial"/>
-          <w:color w:val="050505"/>
-          <w:szCs w:val="20"/>
-          <w:shd w:val="clear" w:color="auto" w:fill="FFFFFF"/>
-        </w:rPr>
-      </w:pPr>
-      <w:proofErr w:type="spellStart"/>
-      <w:r>
-        <w:rPr>
-          <w:rStyle w:val="mjx-char"/>
-          <w:rFonts w:ascii="Arial" w:hAnsi="Arial" w:cs="Arial"/>
-          <w:color w:val="050505"/>
-          <w:szCs w:val="20"/>
-          <w:shd w:val="clear" w:color="auto" w:fill="FFFFFF"/>
-        </w:rPr>
-        <w:t>p</w:t>
-      </w:r>
-      <w:r>
-        <w:rPr>
-          <w:rStyle w:val="mjx-char"/>
-          <w:rFonts w:ascii="Arial" w:hAnsi="Arial" w:cs="Arial" w:hint="eastAsia"/>
-          <w:color w:val="050505"/>
-          <w:szCs w:val="20"/>
-          <w:shd w:val="clear" w:color="auto" w:fill="FFFFFF"/>
-          <w:vertAlign w:val="subscript"/>
-        </w:rPr>
-        <w:t>s</w:t>
-      </w:r>
-      <w:proofErr w:type="spellEnd"/>
-      <w:r>
-        <w:rPr>
-          <w:rStyle w:val="mjx-char"/>
-          <w:rFonts w:ascii="Arial" w:hAnsi="Arial" w:cs="Arial" w:hint="eastAsia"/>
-          <w:color w:val="050505"/>
-          <w:szCs w:val="20"/>
-          <w:shd w:val="clear" w:color="auto" w:fill="FFFFFF"/>
-        </w:rPr>
-        <w:t>: average signal power,</w:t>
+        <w:ind w:left="466"/>
+        <w:rPr>
+          <w:rFonts w:ascii="Arial" w:hAnsi="Arial" w:cs="Arial" w:hint="eastAsia"/>
+          <w:szCs w:val="20"/>
+        </w:rPr>
+      </w:pPr>
+      <w:r>
+        <w:rPr>
+          <w:rFonts w:ascii="Arial" w:hAnsi="Arial" w:cs="Arial" w:hint="eastAsia"/>
+          <w:sz w:val="24"/>
+          <w:szCs w:val="24"/>
+        </w:rPr>
+        <w:t xml:space="preserve"> </w:t>
+      </w:r>
+      <w:r>
+        <w:rPr>
+          <w:rFonts w:ascii="Arial" w:hAnsi="Arial" w:cs="Arial" w:hint="eastAsia"/>
+          <w:szCs w:val="20"/>
+        </w:rPr>
+        <w:t>To be more specific, the moment power supply which is the AC power transmits to the circuit is equivalent with the product of current with applied voltage. The moment power supply equation is</w:t>
       </w:r>
     </w:p>
     <w:p>
       <w:pPr>
-        <w:jc w:val="center"/>
-        <w:rPr>
-          <w:rStyle w:val="mjx-char"/>
-          <w:rFonts w:ascii="Arial" w:hAnsi="Arial" w:cs="Arial"/>
-          <w:color w:val="050505"/>
-          <w:szCs w:val="20"/>
-          <w:shd w:val="clear" w:color="auto" w:fill="FFFFFF"/>
-        </w:rPr>
-      </w:pPr>
-      <w:proofErr w:type="spellStart"/>
-      <w:r>
-        <w:rPr>
-          <w:rStyle w:val="mjx-char"/>
-          <w:rFonts w:ascii="Arial" w:hAnsi="Arial" w:cs="Arial" w:hint="eastAsia"/>
-          <w:color w:val="050505"/>
-          <w:szCs w:val="20"/>
-          <w:shd w:val="clear" w:color="auto" w:fill="FFFFFF"/>
-        </w:rPr>
-        <w:t>p</w:t>
-      </w:r>
-      <w:r>
-        <w:rPr>
-          <w:rStyle w:val="mjx-char"/>
-          <w:rFonts w:ascii="Arial" w:hAnsi="Arial" w:cs="Arial" w:hint="eastAsia"/>
-          <w:color w:val="050505"/>
-          <w:szCs w:val="20"/>
-          <w:shd w:val="clear" w:color="auto" w:fill="FFFFFF"/>
-          <w:vertAlign w:val="subscript"/>
-        </w:rPr>
-        <w:t>n</w:t>
-      </w:r>
-      <w:proofErr w:type="spellEnd"/>
-      <w:r>
-        <w:rPr>
-          <w:rStyle w:val="mjx-char"/>
-          <w:rFonts w:ascii="Arial" w:hAnsi="Arial" w:cs="Arial" w:hint="eastAsia"/>
-          <w:color w:val="050505"/>
-          <w:szCs w:val="20"/>
-          <w:shd w:val="clear" w:color="auto" w:fill="FFFFFF"/>
-        </w:rPr>
-        <w:t>: average noise power)</w:t>
-      </w:r>
+        <w:ind w:left="466"/>
+        <w:rPr>
+          <w:rFonts w:ascii="Arial" w:hAnsi="Arial" w:cs="Arial" w:hint="eastAsia"/>
+          <w:szCs w:val="20"/>
+        </w:rPr>
+      </w:pPr>
     </w:p>
     <w:p>
       <w:pPr>
-        <w:ind w:left="465"/>
+        <w:ind w:left="466"/>
         <w:jc w:val="center"/>
         <w:rPr>
-          <w:rFonts w:ascii="Arial" w:hAnsi="Arial" w:cs="Arial"/>
-          <w:color w:val="282828"/>
-          <w:szCs w:val="20"/>
-          <w:shd w:val="clear" w:color="auto" w:fill="FFFFFF"/>
-        </w:rPr>
-      </w:pPr>
+          <w:rFonts w:ascii="맑은 고딕" w:eastAsia="맑은 고딕" w:hAnsi="맑은 고딕" w:cs="Arial" w:hint="eastAsia"/>
+          <w:sz w:val="24"/>
+          <w:szCs w:val="24"/>
+        </w:rPr>
+      </w:pPr>
+      <w:r>
+        <w:rPr>
+          <w:rFonts w:ascii="Arial" w:hAnsi="Arial" w:cs="Arial" w:hint="eastAsia"/>
+          <w:sz w:val="24"/>
+          <w:szCs w:val="24"/>
+        </w:rPr>
+        <w:lastRenderedPageBreak/>
+        <w:t>P = i</w:t>
+      </w:r>
+      <w:r>
+        <w:rPr>
+          <w:rFonts w:ascii="맑은 고딕" w:eastAsia="맑은 고딕" w:hAnsi="맑은 고딕" w:cs="Arial" w:hint="eastAsia"/>
+          <w:sz w:val="24"/>
+          <w:szCs w:val="24"/>
+        </w:rPr>
+        <w:t>Δ</w:t>
+      </w:r>
+      <w:r>
+        <w:rPr>
+          <w:rFonts w:ascii="Arial" w:hAnsi="Arial" w:cs="Arial" w:hint="eastAsia"/>
+          <w:sz w:val="24"/>
+          <w:szCs w:val="24"/>
+        </w:rPr>
+        <w:t xml:space="preserve">v = </w:t>
+      </w:r>
+      <w:proofErr w:type="spellStart"/>
+      <w:r>
+        <w:rPr>
+          <w:rFonts w:ascii="Arial" w:hAnsi="Arial" w:cs="Arial" w:hint="eastAsia"/>
+          <w:sz w:val="24"/>
+          <w:szCs w:val="24"/>
+        </w:rPr>
+        <w:t>I</w:t>
+      </w:r>
+      <w:r>
+        <w:rPr>
+          <w:rFonts w:ascii="Arial" w:hAnsi="Arial" w:cs="Arial" w:hint="eastAsia"/>
+          <w:sz w:val="24"/>
+          <w:szCs w:val="24"/>
+          <w:vertAlign w:val="subscript"/>
+        </w:rPr>
+        <w:t>max</w:t>
+      </w:r>
+      <w:r>
+        <w:rPr>
+          <w:rFonts w:ascii="Arial" w:hAnsi="Arial" w:cs="Arial" w:hint="eastAsia"/>
+          <w:sz w:val="24"/>
+          <w:szCs w:val="24"/>
+        </w:rPr>
+        <w:t>sin</w:t>
+      </w:r>
+      <w:proofErr w:type="spellEnd"/>
+      <w:r>
+        <w:rPr>
+          <w:rFonts w:ascii="Arial" w:hAnsi="Arial" w:cs="Arial" w:hint="eastAsia"/>
+          <w:sz w:val="24"/>
+          <w:szCs w:val="24"/>
+        </w:rPr>
+        <w:t>(</w:t>
+      </w:r>
+      <w:r>
+        <w:rPr>
+          <w:rFonts w:ascii="맑은 고딕" w:eastAsia="맑은 고딕" w:hAnsi="맑은 고딕" w:cs="Arial" w:hint="eastAsia"/>
+          <w:sz w:val="24"/>
+          <w:szCs w:val="24"/>
+        </w:rPr>
+        <w:t>ω</w:t>
+      </w:r>
+      <w:r>
+        <w:rPr>
+          <w:rFonts w:ascii="Arial" w:hAnsi="Arial" w:cs="Arial" w:hint="eastAsia"/>
+          <w:sz w:val="24"/>
+          <w:szCs w:val="24"/>
+        </w:rPr>
+        <w:t>t)</w:t>
+      </w:r>
+      <w:r>
+        <w:rPr>
+          <w:rFonts w:ascii="맑은 고딕" w:eastAsia="맑은 고딕" w:hAnsi="맑은 고딕" w:cs="Arial" w:hint="eastAsia"/>
+          <w:sz w:val="24"/>
+          <w:szCs w:val="24"/>
+        </w:rPr>
+        <w:t xml:space="preserve"> </w:t>
+      </w:r>
+      <w:r>
+        <w:rPr>
+          <w:rFonts w:ascii="맑은 고딕" w:eastAsia="맑은 고딕" w:hAnsi="맑은 고딕" w:cs="Arial" w:hint="eastAsia"/>
+          <w:sz w:val="24"/>
+          <w:szCs w:val="24"/>
+        </w:rPr>
+        <w:t>Δ</w:t>
+      </w:r>
+      <w:proofErr w:type="spellStart"/>
+      <w:r>
+        <w:rPr>
+          <w:rFonts w:ascii="맑은 고딕" w:eastAsia="맑은 고딕" w:hAnsi="맑은 고딕" w:cs="Arial" w:hint="eastAsia"/>
+          <w:sz w:val="24"/>
+          <w:szCs w:val="24"/>
+        </w:rPr>
+        <w:t>V</w:t>
+      </w:r>
+      <w:r>
+        <w:rPr>
+          <w:rFonts w:ascii="맑은 고딕" w:eastAsia="맑은 고딕" w:hAnsi="맑은 고딕" w:cs="Arial" w:hint="eastAsia"/>
+          <w:sz w:val="24"/>
+          <w:szCs w:val="24"/>
+          <w:vertAlign w:val="subscript"/>
+        </w:rPr>
+        <w:t>max</w:t>
+      </w:r>
+      <w:r>
+        <w:rPr>
+          <w:rFonts w:ascii="맑은 고딕" w:eastAsia="맑은 고딕" w:hAnsi="맑은 고딕" w:cs="Arial" w:hint="eastAsia"/>
+          <w:sz w:val="24"/>
+          <w:szCs w:val="24"/>
+        </w:rPr>
+        <w:t>sin</w:t>
+      </w:r>
+      <w:proofErr w:type="spellEnd"/>
+      <w:r>
+        <w:rPr>
+          <w:rFonts w:ascii="맑은 고딕" w:eastAsia="맑은 고딕" w:hAnsi="맑은 고딕" w:cs="Arial" w:hint="eastAsia"/>
+          <w:sz w:val="24"/>
+          <w:szCs w:val="24"/>
+        </w:rPr>
+        <w:t>(</w:t>
+      </w:r>
+      <w:r>
+        <w:rPr>
+          <w:rFonts w:ascii="맑은 고딕" w:eastAsia="맑은 고딕" w:hAnsi="맑은 고딕" w:cs="Arial" w:hint="eastAsia"/>
+          <w:sz w:val="24"/>
+          <w:szCs w:val="24"/>
+        </w:rPr>
+        <w:t>ω</w:t>
+      </w:r>
+      <w:r>
+        <w:rPr>
+          <w:rFonts w:ascii="맑은 고딕" w:eastAsia="맑은 고딕" w:hAnsi="맑은 고딕" w:cs="Arial" w:hint="eastAsia"/>
+          <w:sz w:val="24"/>
+          <w:szCs w:val="24"/>
+        </w:rPr>
+        <w:t>t + ø)</w:t>
+      </w:r>
     </w:p>
     <w:p>
       <w:pPr>
-        <w:ind w:left="465"/>
-        <w:rPr>
-          <w:rFonts w:ascii="Arial" w:hAnsi="Arial" w:cs="Arial"/>
-          <w:color w:val="282828"/>
-          <w:szCs w:val="20"/>
-          <w:shd w:val="clear" w:color="auto" w:fill="FFFFFF"/>
-        </w:rPr>
-      </w:pPr>
+        <w:ind w:left="466"/>
+        <w:jc w:val="center"/>
+        <w:rPr>
+          <w:rFonts w:ascii="맑은 고딕" w:eastAsia="맑은 고딕" w:hAnsi="맑은 고딕" w:cs="Arial" w:hint="eastAsia"/>
+          <w:sz w:val="24"/>
+          <w:szCs w:val="24"/>
+        </w:rPr>
+      </w:pPr>
+      <w:r>
+        <w:rPr>
+          <w:rFonts w:ascii="Arial" w:hAnsi="Arial" w:cs="Arial" w:hint="eastAsia"/>
+          <w:sz w:val="24"/>
+          <w:szCs w:val="24"/>
+        </w:rPr>
+        <w:t>= I</w:t>
+      </w:r>
+      <w:r>
+        <w:rPr>
+          <w:rFonts w:ascii="Arial" w:hAnsi="Arial" w:cs="Arial" w:hint="eastAsia"/>
+          <w:sz w:val="24"/>
+          <w:szCs w:val="24"/>
+          <w:vertAlign w:val="subscript"/>
+        </w:rPr>
+        <w:t>max</w:t>
+      </w:r>
+      <w:r>
+        <w:rPr>
+          <w:rFonts w:ascii="맑은 고딕" w:eastAsia="맑은 고딕" w:hAnsi="맑은 고딕" w:cs="Arial" w:hint="eastAsia"/>
+          <w:sz w:val="24"/>
+          <w:szCs w:val="24"/>
+        </w:rPr>
+        <w:t>ΔV</w:t>
+      </w:r>
+      <w:r>
+        <w:rPr>
+          <w:rFonts w:ascii="맑은 고딕" w:eastAsia="맑은 고딕" w:hAnsi="맑은 고딕" w:cs="Arial" w:hint="eastAsia"/>
+          <w:sz w:val="24"/>
+          <w:szCs w:val="24"/>
+          <w:vertAlign w:val="subscript"/>
+        </w:rPr>
+        <w:t>max</w:t>
+      </w:r>
+      <w:r>
+        <w:rPr>
+          <w:rFonts w:ascii="맑은 고딕" w:eastAsia="맑은 고딕" w:hAnsi="맑은 고딕" w:cs="Arial" w:hint="eastAsia"/>
+          <w:sz w:val="24"/>
+          <w:szCs w:val="24"/>
+        </w:rPr>
+        <w:t>sin</w:t>
+      </w:r>
+      <w:r>
+        <w:rPr>
+          <w:rFonts w:ascii="맑은 고딕" w:eastAsia="맑은 고딕" w:hAnsi="맑은 고딕" w:cs="Arial" w:hint="eastAsia"/>
+          <w:sz w:val="24"/>
+          <w:szCs w:val="24"/>
+          <w:vertAlign w:val="superscript"/>
+        </w:rPr>
+        <w:t>2</w:t>
+      </w:r>
+      <w:r>
+        <w:rPr>
+          <w:rFonts w:ascii="맑은 고딕" w:eastAsia="맑은 고딕" w:hAnsi="맑은 고딕" w:cs="Arial" w:hint="eastAsia"/>
+          <w:sz w:val="24"/>
+          <w:szCs w:val="24"/>
+        </w:rPr>
+        <w:t>(</w:t>
+      </w:r>
+      <w:r>
+        <w:rPr>
+          <w:rFonts w:ascii="맑은 고딕" w:eastAsia="맑은 고딕" w:hAnsi="맑은 고딕" w:cs="Arial" w:hint="eastAsia"/>
+          <w:sz w:val="24"/>
+          <w:szCs w:val="24"/>
+        </w:rPr>
+        <w:t>ωt</w:t>
+      </w:r>
+      <w:r>
+        <w:rPr>
+          <w:rFonts w:ascii="맑은 고딕" w:eastAsia="맑은 고딕" w:hAnsi="맑은 고딕" w:cs="Arial" w:hint="eastAsia"/>
+          <w:sz w:val="24"/>
+          <w:szCs w:val="24"/>
+        </w:rPr>
+        <w:t>)sin(</w:t>
+      </w:r>
+      <w:r>
+        <w:rPr>
+          <w:rFonts w:ascii="맑은 고딕" w:eastAsia="맑은 고딕" w:hAnsi="맑은 고딕" w:cs="Arial" w:hint="eastAsia"/>
+          <w:sz w:val="24"/>
+          <w:szCs w:val="24"/>
+        </w:rPr>
+        <w:t>ωt</w:t>
+      </w:r>
+      <w:r>
+        <w:rPr>
+          <w:rFonts w:ascii="맑은 고딕" w:eastAsia="맑은 고딕" w:hAnsi="맑은 고딕" w:cs="Arial" w:hint="eastAsia"/>
+          <w:sz w:val="24"/>
+          <w:szCs w:val="24"/>
+        </w:rPr>
+        <w:t xml:space="preserve"> </w:t>
+      </w:r>
+      <w:r>
+        <w:rPr>
+          <w:rFonts w:ascii="맑은 고딕" w:eastAsia="맑은 고딕" w:hAnsi="맑은 고딕" w:cs="Arial" w:hint="eastAsia"/>
+          <w:sz w:val="24"/>
+          <w:szCs w:val="24"/>
+        </w:rPr>
+        <w:t>+ ø</w:t>
+      </w:r>
+      <w:r>
+        <w:rPr>
+          <w:rFonts w:ascii="맑은 고딕" w:eastAsia="맑은 고딕" w:hAnsi="맑은 고딕" w:cs="Arial" w:hint="eastAsia"/>
+          <w:sz w:val="24"/>
+          <w:szCs w:val="24"/>
+        </w:rPr>
+        <w:t>)</w:t>
+      </w:r>
     </w:p>
     <w:p>
       <w:pPr>
         <w:ind w:left="466"/>
         <w:jc w:val="center"/>
         <w:rPr>
-          <w:rFonts w:ascii="Arial" w:hAnsi="Arial" w:cs="Arial"/>
+          <w:rFonts w:ascii="맑은 고딕" w:eastAsia="맑은 고딕" w:hAnsi="맑은 고딕" w:cs="Arial" w:hint="eastAsia"/>
           <w:sz w:val="24"/>
           <w:szCs w:val="24"/>
         </w:rPr>
@@ -24364,21 +28729,158 @@
     <w:p>
       <w:pPr>
         <w:ind w:left="466"/>
-        <w:jc w:val="center"/>
-        <w:rPr>
-          <w:rFonts w:ascii="Arial" w:hAnsi="Arial" w:cs="Arial"/>
-          <w:sz w:val="24"/>
-          <w:szCs w:val="24"/>
-        </w:rPr>
-      </w:pPr>
+        <w:rPr>
+          <w:rFonts w:ascii="맑은 고딕" w:eastAsia="맑은 고딕" w:hAnsi="맑은 고딕" w:cs="Arial" w:hint="eastAsia"/>
+          <w:szCs w:val="20"/>
+        </w:rPr>
+      </w:pPr>
+      <w:r>
+        <w:rPr>
+          <w:rFonts w:ascii="맑은 고딕" w:eastAsia="맑은 고딕" w:hAnsi="맑은 고딕" w:cs="Arial" w:hint="eastAsia"/>
+          <w:sz w:val="24"/>
+          <w:szCs w:val="24"/>
+        </w:rPr>
+        <w:t xml:space="preserve"> </w:t>
+      </w:r>
+      <w:r>
+        <w:rPr>
+          <w:rFonts w:ascii="맑은 고딕" w:eastAsia="맑은 고딕" w:hAnsi="맑은 고딕" w:cs="Arial" w:hint="eastAsia"/>
+          <w:szCs w:val="20"/>
+        </w:rPr>
+        <w:t>If employ to the trigonometric identity,</w:t>
+      </w:r>
+      <w:r>
+        <w:rPr>
+          <w:rFonts w:ascii="맑은 고딕" w:eastAsia="맑은 고딕" w:hAnsi="맑은 고딕" w:cs="Arial" w:hint="eastAsia"/>
+          <w:szCs w:val="20"/>
+        </w:rPr>
+        <w:t xml:space="preserve"> </w:t>
+      </w:r>
+      <w:r>
+        <w:rPr>
+          <w:rFonts w:ascii="맑은 고딕" w:eastAsia="맑은 고딕" w:hAnsi="맑은 고딕" w:cs="Arial" w:hint="eastAsia"/>
+          <w:szCs w:val="20"/>
+        </w:rPr>
+        <w:t>sin(</w:t>
+      </w:r>
+      <w:r>
+        <w:rPr>
+          <w:rFonts w:ascii="맑은 고딕" w:eastAsia="맑은 고딕" w:hAnsi="맑은 고딕" w:cs="Arial" w:hint="eastAsia"/>
+          <w:szCs w:val="20"/>
+        </w:rPr>
+        <w:t>ωt + ø)</w:t>
+      </w:r>
+      <w:r>
+        <w:rPr>
+          <w:rFonts w:ascii="맑은 고딕" w:eastAsia="맑은 고딕" w:hAnsi="맑은 고딕" w:cs="Arial" w:hint="eastAsia"/>
+          <w:szCs w:val="20"/>
+        </w:rPr>
+        <w:t xml:space="preserve"> = sin(</w:t>
+      </w:r>
+      <w:r>
+        <w:rPr>
+          <w:rFonts w:ascii="맑은 고딕" w:eastAsia="맑은 고딕" w:hAnsi="맑은 고딕" w:cs="Arial" w:hint="eastAsia"/>
+          <w:szCs w:val="20"/>
+        </w:rPr>
+        <w:t>ωt</w:t>
+      </w:r>
+      <w:r>
+        <w:rPr>
+          <w:rFonts w:ascii="맑은 고딕" w:eastAsia="맑은 고딕" w:hAnsi="맑은 고딕" w:cs="Arial" w:hint="eastAsia"/>
+          <w:szCs w:val="20"/>
+        </w:rPr>
+        <w:t>)</w:t>
+      </w:r>
+      <w:proofErr w:type="spellStart"/>
+      <w:r>
+        <w:rPr>
+          <w:rFonts w:ascii="맑은 고딕" w:eastAsia="맑은 고딕" w:hAnsi="맑은 고딕" w:cs="Arial" w:hint="eastAsia"/>
+          <w:szCs w:val="20"/>
+        </w:rPr>
+        <w:t>cos</w:t>
+      </w:r>
+      <w:proofErr w:type="spellEnd"/>
+      <w:r>
+        <w:rPr>
+          <w:rFonts w:ascii="맑은 고딕" w:eastAsia="맑은 고딕" w:hAnsi="맑은 고딕" w:cs="Arial" w:hint="eastAsia"/>
+          <w:szCs w:val="20"/>
+        </w:rPr>
+        <w:t>(</w:t>
+      </w:r>
+      <w:r>
+        <w:rPr>
+          <w:rFonts w:ascii="맑은 고딕" w:eastAsia="맑은 고딕" w:hAnsi="맑은 고딕" w:cs="Arial" w:hint="eastAsia"/>
+          <w:szCs w:val="20"/>
+        </w:rPr>
+        <w:t>ø</w:t>
+      </w:r>
+      <w:r>
+        <w:rPr>
+          <w:rFonts w:ascii="맑은 고딕" w:eastAsia="맑은 고딕" w:hAnsi="맑은 고딕" w:cs="Arial" w:hint="eastAsia"/>
+          <w:szCs w:val="20"/>
+        </w:rPr>
+        <w:t xml:space="preserve">) + </w:t>
+      </w:r>
+      <w:proofErr w:type="spellStart"/>
+      <w:r>
+        <w:rPr>
+          <w:rFonts w:ascii="맑은 고딕" w:eastAsia="맑은 고딕" w:hAnsi="맑은 고딕" w:cs="Arial" w:hint="eastAsia"/>
+          <w:szCs w:val="20"/>
+        </w:rPr>
+        <w:t>cos</w:t>
+      </w:r>
+      <w:proofErr w:type="spellEnd"/>
+      <w:r>
+        <w:rPr>
+          <w:rFonts w:ascii="맑은 고딕" w:eastAsia="맑은 고딕" w:hAnsi="맑은 고딕" w:cs="Arial" w:hint="eastAsia"/>
+          <w:szCs w:val="20"/>
+        </w:rPr>
+        <w:t>(</w:t>
+      </w:r>
+      <w:r>
+        <w:rPr>
+          <w:rFonts w:ascii="맑은 고딕" w:eastAsia="맑은 고딕" w:hAnsi="맑은 고딕" w:cs="Arial" w:hint="eastAsia"/>
+          <w:szCs w:val="20"/>
+        </w:rPr>
+        <w:t>ωt</w:t>
+      </w:r>
+      <w:r>
+        <w:rPr>
+          <w:rFonts w:ascii="맑은 고딕" w:eastAsia="맑은 고딕" w:hAnsi="맑은 고딕" w:cs="Arial" w:hint="eastAsia"/>
+          <w:szCs w:val="20"/>
+        </w:rPr>
+        <w:t>)sin(</w:t>
+      </w:r>
+      <w:r>
+        <w:rPr>
+          <w:rFonts w:ascii="맑은 고딕" w:eastAsia="맑은 고딕" w:hAnsi="맑은 고딕" w:cs="Arial" w:hint="eastAsia"/>
+          <w:szCs w:val="20"/>
+        </w:rPr>
+        <w:t>ø</w:t>
+      </w:r>
+      <w:r>
+        <w:rPr>
+          <w:rFonts w:ascii="맑은 고딕" w:eastAsia="맑은 고딕" w:hAnsi="맑은 고딕" w:cs="Arial" w:hint="eastAsia"/>
+          <w:szCs w:val="20"/>
+        </w:rPr>
+        <w:t>)</w:t>
+      </w:r>
+      <w:r>
+        <w:rPr>
+          <w:rFonts w:ascii="맑은 고딕" w:eastAsia="맑은 고딕" w:hAnsi="맑은 고딕" w:cs="Arial" w:hint="eastAsia"/>
+          <w:szCs w:val="20"/>
+        </w:rPr>
+        <w:t xml:space="preserve"> and </w:t>
+      </w:r>
+      <w:bookmarkStart w:id="1" w:name="_GoBack"/>
+      <w:bookmarkEnd w:id="1"/>
     </w:p>
     <w:p>
       <w:pPr>
         <w:ind w:left="466"/>
         <w:rPr>
-          <w:rFonts w:ascii="Arial" w:hAnsi="Arial" w:cs="Arial"/>
-          <w:sz w:val="24"/>
-          <w:szCs w:val="24"/>
+          <w:rFonts w:ascii="맑은 고딕" w:eastAsia="맑은 고딕" w:hAnsi="맑은 고딕" w:cs="Arial" w:hint="eastAsia"/>
+          <w:szCs w:val="20"/>
         </w:rPr>
       </w:pPr>
     </w:p>
@@ -24398,15 +28900,247 @@
           <w:sz w:val="24"/>
           <w:szCs w:val="24"/>
         </w:rPr>
-        <w:t>&lt;2&gt; Developing the programs</w:t>
+        <w:t>P = I</w:t>
+      </w:r>
+      <w:r>
+        <w:rPr>
+          <w:rFonts w:ascii="Arial" w:hAnsi="Arial" w:cs="Arial" w:hint="eastAsia"/>
+          <w:sz w:val="24"/>
+          <w:szCs w:val="24"/>
+          <w:vertAlign w:val="subscript"/>
+        </w:rPr>
+        <w:t>max</w:t>
+      </w:r>
+      <w:r>
+        <w:rPr>
+          <w:rFonts w:ascii="맑은 고딕" w:eastAsia="맑은 고딕" w:hAnsi="맑은 고딕" w:cs="Arial" w:hint="eastAsia"/>
+          <w:sz w:val="24"/>
+          <w:szCs w:val="24"/>
+        </w:rPr>
+        <w:t xml:space="preserve"> </w:t>
+      </w:r>
+      <w:r>
+        <w:rPr>
+          <w:rFonts w:ascii="맑은 고딕" w:eastAsia="맑은 고딕" w:hAnsi="맑은 고딕" w:cs="Arial" w:hint="eastAsia"/>
+          <w:sz w:val="24"/>
+          <w:szCs w:val="24"/>
+        </w:rPr>
+        <w:t>ΔV</w:t>
+      </w:r>
+      <w:r>
+        <w:rPr>
+          <w:rFonts w:ascii="맑은 고딕" w:eastAsia="맑은 고딕" w:hAnsi="맑은 고딕" w:cs="Arial" w:hint="eastAsia"/>
+          <w:sz w:val="24"/>
+          <w:szCs w:val="24"/>
+          <w:vertAlign w:val="subscript"/>
+        </w:rPr>
+        <w:t>max</w:t>
+      </w:r>
+      <w:r>
+        <w:rPr>
+          <w:rFonts w:ascii="맑은 고딕" w:eastAsia="맑은 고딕" w:hAnsi="맑은 고딕" w:cs="Arial" w:hint="eastAsia"/>
+          <w:sz w:val="24"/>
+          <w:szCs w:val="24"/>
+        </w:rPr>
+        <w:t>sin</w:t>
+      </w:r>
+      <w:r>
+        <w:rPr>
+          <w:rFonts w:ascii="맑은 고딕" w:eastAsia="맑은 고딕" w:hAnsi="맑은 고딕" w:cs="Arial" w:hint="eastAsia"/>
+          <w:sz w:val="24"/>
+          <w:szCs w:val="24"/>
+          <w:vertAlign w:val="superscript"/>
+        </w:rPr>
+        <w:t>2</w:t>
+      </w:r>
+      <w:r>
+        <w:rPr>
+          <w:rFonts w:ascii="맑은 고딕" w:eastAsia="맑은 고딕" w:hAnsi="맑은 고딕" w:cs="Arial" w:hint="eastAsia"/>
+          <w:sz w:val="24"/>
+          <w:szCs w:val="24"/>
+        </w:rPr>
+        <w:t>(ωt)</w:t>
+      </w:r>
+      <w:proofErr w:type="spellStart"/>
+      <w:r>
+        <w:rPr>
+          <w:rFonts w:ascii="맑은 고딕" w:eastAsia="맑은 고딕" w:hAnsi="맑은 고딕" w:cs="Arial" w:hint="eastAsia"/>
+          <w:sz w:val="24"/>
+          <w:szCs w:val="24"/>
+        </w:rPr>
+        <w:t>cos</w:t>
+      </w:r>
+      <w:proofErr w:type="spellEnd"/>
+      <w:r>
+        <w:rPr>
+          <w:rFonts w:ascii="맑은 고딕" w:eastAsia="맑은 고딕" w:hAnsi="맑은 고딕" w:cs="Arial" w:hint="eastAsia"/>
+          <w:sz w:val="24"/>
+          <w:szCs w:val="24"/>
+        </w:rPr>
+        <w:t>(ø)</w:t>
+      </w:r>
+      <w:r>
+        <w:rPr>
+          <w:rFonts w:ascii="맑은 고딕" w:eastAsia="맑은 고딕" w:hAnsi="맑은 고딕" w:cs="Arial" w:hint="eastAsia"/>
+          <w:sz w:val="24"/>
+          <w:szCs w:val="24"/>
+        </w:rPr>
+        <w:t xml:space="preserve"> + </w:t>
+      </w:r>
+      <w:r>
+        <w:rPr>
+          <w:rFonts w:ascii="Arial" w:hAnsi="Arial" w:cs="Arial" w:hint="eastAsia"/>
+          <w:sz w:val="24"/>
+          <w:szCs w:val="24"/>
+        </w:rPr>
+        <w:t>I</w:t>
+      </w:r>
+      <w:r>
+        <w:rPr>
+          <w:rFonts w:ascii="Arial" w:hAnsi="Arial" w:cs="Arial" w:hint="eastAsia"/>
+          <w:sz w:val="24"/>
+          <w:szCs w:val="24"/>
+          <w:vertAlign w:val="subscript"/>
+        </w:rPr>
+        <w:t>max</w:t>
+      </w:r>
+      <w:r>
+        <w:rPr>
+          <w:rFonts w:ascii="맑은 고딕" w:eastAsia="맑은 고딕" w:hAnsi="맑은 고딕" w:cs="Arial" w:hint="eastAsia"/>
+          <w:sz w:val="24"/>
+          <w:szCs w:val="24"/>
+        </w:rPr>
+        <w:t xml:space="preserve"> Δ</w:t>
+      </w:r>
+      <w:proofErr w:type="spellStart"/>
+      <w:r>
+        <w:rPr>
+          <w:rFonts w:ascii="맑은 고딕" w:eastAsia="맑은 고딕" w:hAnsi="맑은 고딕" w:cs="Arial" w:hint="eastAsia"/>
+          <w:sz w:val="24"/>
+          <w:szCs w:val="24"/>
+        </w:rPr>
+        <w:t>V</w:t>
+      </w:r>
+      <w:r>
+        <w:rPr>
+          <w:rFonts w:ascii="맑은 고딕" w:eastAsia="맑은 고딕" w:hAnsi="맑은 고딕" w:cs="Arial" w:hint="eastAsia"/>
+          <w:sz w:val="24"/>
+          <w:szCs w:val="24"/>
+          <w:vertAlign w:val="subscript"/>
+        </w:rPr>
+        <w:t>max</w:t>
+      </w:r>
+      <w:r>
+        <w:rPr>
+          <w:rFonts w:ascii="맑은 고딕" w:eastAsia="맑은 고딕" w:hAnsi="맑은 고딕" w:cs="Arial" w:hint="eastAsia"/>
+          <w:sz w:val="24"/>
+          <w:szCs w:val="24"/>
+        </w:rPr>
+        <w:t>sin</w:t>
+      </w:r>
+      <w:proofErr w:type="spellEnd"/>
+      <w:r>
+        <w:rPr>
+          <w:rFonts w:ascii="맑은 고딕" w:eastAsia="맑은 고딕" w:hAnsi="맑은 고딕" w:cs="Arial" w:hint="eastAsia"/>
+          <w:sz w:val="24"/>
+          <w:szCs w:val="24"/>
+        </w:rPr>
+        <w:t>(ωt)</w:t>
+      </w:r>
+      <w:proofErr w:type="spellStart"/>
+      <w:r>
+        <w:rPr>
+          <w:rFonts w:ascii="맑은 고딕" w:eastAsia="맑은 고딕" w:hAnsi="맑은 고딕" w:cs="Arial" w:hint="eastAsia"/>
+          <w:sz w:val="24"/>
+          <w:szCs w:val="24"/>
+        </w:rPr>
+        <w:t>cos</w:t>
+      </w:r>
+      <w:proofErr w:type="spellEnd"/>
+      <w:r>
+        <w:rPr>
+          <w:rFonts w:ascii="맑은 고딕" w:eastAsia="맑은 고딕" w:hAnsi="맑은 고딕" w:cs="Arial" w:hint="eastAsia"/>
+          <w:sz w:val="24"/>
+          <w:szCs w:val="24"/>
+        </w:rPr>
+        <w:t>(ωt)sin(ø),</w:t>
       </w:r>
     </w:p>
     <w:p>
       <w:pPr>
         <w:ind w:left="466"/>
+        <w:rPr>
+          <w:rFonts w:ascii="Arial" w:hAnsi="Arial" w:cs="Arial" w:hint="eastAsia"/>
+          <w:sz w:val="24"/>
+          <w:szCs w:val="24"/>
+        </w:rPr>
+      </w:pPr>
+    </w:p>
+    <w:p>
+      <w:pPr>
+        <w:ind w:left="466"/>
+        <w:rPr>
+          <w:rFonts w:ascii="Arial" w:hAnsi="Arial" w:cs="Arial" w:hint="eastAsia"/>
+          <w:sz w:val="24"/>
+          <w:szCs w:val="24"/>
+        </w:rPr>
+      </w:pPr>
+    </w:p>
+    <w:p>
+      <w:pPr>
+        <w:ind w:left="466"/>
+        <w:rPr>
+          <w:rFonts w:ascii="Arial" w:hAnsi="Arial" w:cs="Arial" w:hint="eastAsia"/>
+          <w:sz w:val="24"/>
+          <w:szCs w:val="24"/>
+        </w:rPr>
+      </w:pPr>
+    </w:p>
+    <w:p>
+      <w:pPr>
+        <w:ind w:left="466"/>
+        <w:rPr>
+          <w:rFonts w:ascii="Arial" w:hAnsi="Arial" w:cs="Arial" w:hint="eastAsia"/>
+          <w:sz w:val="24"/>
+          <w:szCs w:val="24"/>
+        </w:rPr>
+      </w:pPr>
+    </w:p>
+    <w:p>
+      <w:pPr>
+        <w:ind w:left="466"/>
+        <w:rPr>
+          <w:rFonts w:ascii="Arial" w:hAnsi="Arial" w:cs="Arial"/>
+          <w:sz w:val="24"/>
+          <w:szCs w:val="24"/>
+        </w:rPr>
+      </w:pPr>
+    </w:p>
+    <w:p>
+      <w:pPr>
+        <w:ind w:left="466"/>
         <w:jc w:val="center"/>
         <w:rPr>
           <w:rFonts w:ascii="Arial" w:hAnsi="Arial" w:cs="Arial"/>
+          <w:sz w:val="24"/>
+          <w:szCs w:val="24"/>
+        </w:rPr>
+      </w:pPr>
+      <w:r>
+        <w:rPr>
+          <w:rFonts w:ascii="Arial" w:hAnsi="Arial" w:cs="Arial" w:hint="eastAsia"/>
+          <w:sz w:val="24"/>
+          <w:szCs w:val="24"/>
+        </w:rPr>
+        <w:t>&lt;2&gt; Developing the programs</w:t>
+      </w:r>
+    </w:p>
+    <w:p>
+      <w:pPr>
+        <w:ind w:left="466"/>
+        <w:jc w:val="center"/>
+        <w:rPr>
+          <w:rFonts w:ascii="Arial" w:hAnsi="Arial" w:cs="Arial"/>
           <w:szCs w:val="20"/>
         </w:rPr>
       </w:pPr>
@@ -24417,7 +29151,7 @@
         </w:rPr>
         <w:t>(</w:t>
       </w:r>
-      <w:hyperlink r:id="rId14" w:anchor="exercises" w:history="1">
+      <w:hyperlink r:id="rId15" w:anchor="exercises" w:history="1">
         <w:r>
           <w:rPr>
             <w:rStyle w:val="a5"/>
@@ -24451,7 +29185,7 @@
         </w:rPr>
         <w:t>(</w:t>
       </w:r>
-      <w:hyperlink r:id="rId15" w:history="1">
+      <w:hyperlink r:id="rId16" w:history="1">
         <w:r>
           <w:rPr>
             <w:rStyle w:val="a5"/>
@@ -24671,6 +29405,7 @@
         </w:rPr>
         <w:t>%</w:t>
       </w:r>
+      <w:proofErr w:type="spellStart"/>
       <w:r>
         <w:rPr>
           <w:rFonts w:ascii="Consolas" w:eastAsia="굴림체" w:hAnsi="Consolas" w:cs="굴림체"/>
@@ -24681,6 +29416,7 @@
         </w:rPr>
         <w:t>matplotlib</w:t>
       </w:r>
+      <w:proofErr w:type="spellEnd"/>
       <w:r>
         <w:rPr>
           <w:rFonts w:ascii="Consolas" w:eastAsia="굴림체" w:hAnsi="Consolas" w:cs="굴림체"/>
@@ -24737,6 +29473,7 @@
           <w:szCs w:val="18"/>
         </w:rPr>
       </w:pPr>
+      <w:proofErr w:type="gramStart"/>
       <w:r>
         <w:rPr>
           <w:rFonts w:ascii="Consolas" w:eastAsia="굴림체" w:hAnsi="Consolas" w:cs="굴림체"/>
@@ -24749,6 +29486,7 @@
         </w:rPr>
         <w:t>import</w:t>
       </w:r>
+      <w:proofErr w:type="gramEnd"/>
       <w:r>
         <w:rPr>
           <w:rFonts w:ascii="Consolas" w:eastAsia="굴림체" w:hAnsi="Consolas" w:cs="굴림체"/>
@@ -24887,6 +29625,7 @@
           <w:szCs w:val="18"/>
         </w:rPr>
       </w:pPr>
+      <w:proofErr w:type="gramStart"/>
       <w:r>
         <w:rPr>
           <w:rFonts w:ascii="Consolas" w:eastAsia="굴림체" w:hAnsi="Consolas" w:cs="굴림체"/>
@@ -24899,6 +29638,7 @@
         </w:rPr>
         <w:t>from</w:t>
       </w:r>
+      <w:proofErr w:type="gramEnd"/>
       <w:r>
         <w:rPr>
           <w:rFonts w:ascii="Consolas" w:eastAsia="굴림체" w:hAnsi="Consolas" w:cs="굴림체"/>
@@ -25052,7 +29792,6 @@
           <w:sz w:val="18"/>
           <w:szCs w:val="18"/>
         </w:rPr>
-        <w:lastRenderedPageBreak/>
         <w:t>from</w:t>
       </w:r>
       <w:proofErr w:type="gramEnd"/>
@@ -25190,6 +29929,7 @@
           <w:szCs w:val="18"/>
         </w:rPr>
       </w:pPr>
+      <w:proofErr w:type="gramStart"/>
       <w:r>
         <w:rPr>
           <w:rFonts w:ascii="Consolas" w:eastAsia="굴림체" w:hAnsi="Consolas" w:cs="굴림체"/>
@@ -25202,6 +29942,7 @@
         </w:rPr>
         <w:t>from</w:t>
       </w:r>
+      <w:proofErr w:type="gramEnd"/>
       <w:r>
         <w:rPr>
           <w:rFonts w:ascii="Consolas" w:eastAsia="굴림체" w:hAnsi="Consolas" w:cs="굴림체"/>
@@ -26166,6 +30907,7 @@
           <w:sz w:val="18"/>
           <w:szCs w:val="18"/>
         </w:rPr>
+        <w:lastRenderedPageBreak/>
         <w:t xml:space="preserve">    </w:t>
       </w:r>
       <w:r>
@@ -27878,6 +32620,7 @@
         </w:rPr>
         <w:t xml:space="preserve"> </w:t>
       </w:r>
+      <w:proofErr w:type="spellStart"/>
       <w:r>
         <w:rPr>
           <w:rFonts w:ascii="Consolas" w:eastAsia="굴림체" w:hAnsi="Consolas" w:cs="굴림체"/>
@@ -27888,6 +32631,7 @@
         </w:rPr>
         <w:t>deg</w:t>
       </w:r>
+      <w:proofErr w:type="spellEnd"/>
     </w:p>
     <w:p>
       <w:pPr>
@@ -28272,6 +33016,7 @@
         </w:rPr>
         <w:t xml:space="preserve"> </w:t>
       </w:r>
+      <w:proofErr w:type="spellStart"/>
       <w:r>
         <w:rPr>
           <w:rFonts w:ascii="Consolas" w:eastAsia="굴림체" w:hAnsi="Consolas" w:cs="굴림체"/>
@@ -28282,6 +33027,7 @@
         </w:rPr>
         <w:t>deg</w:t>
       </w:r>
+      <w:proofErr w:type="spellEnd"/>
     </w:p>
     <w:p>
       <w:pPr>
@@ -28491,6 +33237,7 @@
         </w:rPr>
         <w:t>‘</w:t>
       </w:r>
+      <w:proofErr w:type="spellStart"/>
       <w:r>
         <w:rPr>
           <w:rFonts w:ascii="Arial" w:hAnsi="Arial" w:cs="Arial" w:hint="eastAsia"/>
@@ -28498,6 +33245,7 @@
         </w:rPr>
         <w:t>deg</w:t>
       </w:r>
+      <w:proofErr w:type="spellEnd"/>
       <w:r>
         <w:rPr>
           <w:rFonts w:ascii="Arial" w:hAnsi="Arial" w:cs="Arial"/>
@@ -28735,7 +33483,6 @@
           <w:rFonts w:ascii="Arial" w:hAnsi="Arial" w:cs="Arial" w:hint="eastAsia"/>
           <w:szCs w:val="20"/>
         </w:rPr>
-        <w:lastRenderedPageBreak/>
         <w:t xml:space="preserve"> (Code)</w:t>
       </w:r>
     </w:p>
@@ -29246,6 +33993,7 @@
         </w:rPr>
         <w:t xml:space="preserve">         </w:t>
       </w:r>
+      <w:proofErr w:type="gramStart"/>
       <w:r>
         <w:rPr>
           <w:rFonts w:ascii="Consolas" w:eastAsia="굴림체" w:hAnsi="Consolas" w:cs="굴림체"/>
@@ -29256,6 +34004,7 @@
         </w:rPr>
         <w:t>frame</w:t>
       </w:r>
+      <w:proofErr w:type="gramEnd"/>
       <w:r>
         <w:rPr>
           <w:rFonts w:ascii="Consolas" w:eastAsia="굴림체" w:hAnsi="Consolas" w:cs="굴림체"/>
@@ -29587,6 +34336,7 @@
         </w:rPr>
         <w:t xml:space="preserve"> </w:t>
       </w:r>
+      <w:proofErr w:type="spellStart"/>
       <w:r>
         <w:rPr>
           <w:rFonts w:ascii="Consolas" w:eastAsia="굴림체" w:hAnsi="Consolas" w:cs="굴림체"/>
@@ -29597,6 +34347,7 @@
         </w:rPr>
         <w:t>deg</w:t>
       </w:r>
+      <w:proofErr w:type="spellEnd"/>
     </w:p>
     <w:p>
       <w:pPr>
@@ -29981,6 +34732,7 @@
         </w:rPr>
         <w:t xml:space="preserve"> </w:t>
       </w:r>
+      <w:proofErr w:type="spellStart"/>
       <w:r>
         <w:rPr>
           <w:rFonts w:ascii="Consolas" w:eastAsia="굴림체" w:hAnsi="Consolas" w:cs="굴림체"/>
@@ -29991,6 +34743,7 @@
         </w:rPr>
         <w:t>deg</w:t>
       </w:r>
+      <w:proofErr w:type="spellEnd"/>
     </w:p>
     <w:p>
       <w:pPr>
@@ -30636,6 +35389,7 @@
         </w:rPr>
         <w:t xml:space="preserve"> </w:t>
       </w:r>
+      <w:proofErr w:type="spellStart"/>
       <w:r>
         <w:rPr>
           <w:rFonts w:ascii="Consolas" w:eastAsia="굴림체" w:hAnsi="Consolas" w:cs="굴림체"/>
@@ -30646,6 +35400,7 @@
         </w:rPr>
         <w:t>deg</w:t>
       </w:r>
+      <w:proofErr w:type="spellEnd"/>
     </w:p>
     <w:p>
       <w:pPr>
@@ -30878,7 +35633,19 @@
           <w:sz w:val="18"/>
           <w:szCs w:val="18"/>
         </w:rPr>
-        <w:t>SkyCoord.from_name</w:t>
+        <w:t>SkyCoord.from_</w:t>
+      </w:r>
+      <w:proofErr w:type="gramStart"/>
+      <w:r>
+        <w:rPr>
+          <w:rFonts w:ascii="Consolas" w:eastAsia="굴림체" w:hAnsi="Consolas" w:cs="굴림체" w:hint="eastAsia"/>
+          <w:bCs/>
+          <w:color w:val="000000"/>
+          <w:kern w:val="0"/>
+          <w:sz w:val="18"/>
+          <w:szCs w:val="18"/>
+        </w:rPr>
+        <w:t>name</w:t>
       </w:r>
       <w:proofErr w:type="spellEnd"/>
       <w:r>
@@ -30892,6 +35659,7 @@
         </w:rPr>
         <w:t>(</w:t>
       </w:r>
+      <w:proofErr w:type="gramEnd"/>
       <w:r>
         <w:rPr>
           <w:rFonts w:ascii="Consolas" w:eastAsia="굴림체" w:hAnsi="Consolas" w:cs="굴림체"/>
@@ -31503,8 +36271,20 @@
           <w:szCs w:val="18"/>
         </w:rPr>
         <w:tab/>
+      </w:r>
+      <w:proofErr w:type="gramStart"/>
+      <w:r>
+        <w:rPr>
+          <w:rFonts w:ascii="Consolas" w:eastAsia="굴림체" w:hAnsi="Consolas" w:cs="굴림체" w:hint="eastAsia"/>
+          <w:bCs/>
+          <w:color w:val="000000"/>
+          <w:kern w:val="0"/>
+          <w:sz w:val="18"/>
+          <w:szCs w:val="18"/>
+        </w:rPr>
         <w:t>frame</w:t>
       </w:r>
+      <w:proofErr w:type="gramEnd"/>
       <w:r>
         <w:rPr>
           <w:rFonts w:ascii="Consolas" w:eastAsia="굴림체" w:hAnsi="Consolas" w:cs="굴림체"/>
@@ -31799,6 +36579,7 @@
         </w:rPr>
         <w:t xml:space="preserve"> </w:t>
       </w:r>
+      <w:proofErr w:type="spellStart"/>
       <w:r>
         <w:rPr>
           <w:rFonts w:ascii="Consolas" w:eastAsia="굴림체" w:hAnsi="Consolas" w:cs="굴림체"/>
@@ -31809,6 +36590,7 @@
         </w:rPr>
         <w:t>deg</w:t>
       </w:r>
+      <w:proofErr w:type="spellEnd"/>
     </w:p>
     <w:p>
       <w:pPr>
@@ -32446,6 +37228,7 @@
         </w:rPr>
         <w:t xml:space="preserve"> </w:t>
       </w:r>
+      <w:proofErr w:type="spellStart"/>
       <w:r>
         <w:rPr>
           <w:rFonts w:ascii="Consolas" w:eastAsia="굴림체" w:hAnsi="Consolas" w:cs="굴림체"/>
@@ -32456,6 +37239,7 @@
         </w:rPr>
         <w:t>deg</w:t>
       </w:r>
+      <w:proofErr w:type="spellEnd"/>
       <w:r>
         <w:rPr>
           <w:rFonts w:ascii="Consolas" w:eastAsia="굴림체" w:hAnsi="Consolas" w:cs="굴림체"/>
@@ -32544,6 +37328,7 @@
         </w:rPr>
         <w:t xml:space="preserve"> </w:t>
       </w:r>
+      <w:proofErr w:type="spellStart"/>
       <w:r>
         <w:rPr>
           <w:rFonts w:ascii="Consolas" w:eastAsia="굴림체" w:hAnsi="Consolas" w:cs="굴림체"/>
@@ -32554,6 +37339,7 @@
         </w:rPr>
         <w:t>deg</w:t>
       </w:r>
+      <w:proofErr w:type="spellEnd"/>
       <w:r>
         <w:rPr>
           <w:rFonts w:ascii="Consolas" w:eastAsia="굴림체" w:hAnsi="Consolas" w:cs="굴림체"/>
@@ -32737,7 +37523,15 @@
           <w:rFonts w:ascii="Arial" w:hAnsi="Arial" w:cs="Arial" w:hint="eastAsia"/>
           <w:szCs w:val="20"/>
         </w:rPr>
-        <w:t xml:space="preserve"> and this can be verified by checking each sort with method </w:t>
+        <w:t xml:space="preserve"> and this can be verified by checking each sort with </w:t>
+      </w:r>
+      <w:r>
+        <w:rPr>
+          <w:rFonts w:ascii="Arial" w:hAnsi="Arial" w:cs="Arial" w:hint="eastAsia"/>
+          <w:szCs w:val="20"/>
+        </w:rPr>
+        <w:lastRenderedPageBreak/>
+        <w:t xml:space="preserve">method </w:t>
       </w:r>
       <w:r>
         <w:rPr>
@@ -32826,6 +37620,7 @@
           <w:szCs w:val="18"/>
         </w:rPr>
       </w:pPr>
+      <w:proofErr w:type="gramStart"/>
       <w:r>
         <w:rPr>
           <w:rFonts w:ascii="Consolas" w:eastAsia="굴림체" w:hAnsi="Consolas" w:cs="굴림체"/>
@@ -32848,6 +37643,7 @@
         </w:rPr>
         <w:t>(</w:t>
       </w:r>
+      <w:proofErr w:type="gramEnd"/>
       <w:r>
         <w:rPr>
           <w:rFonts w:ascii="Consolas" w:eastAsia="굴림체" w:hAnsi="Consolas" w:cs="굴림체"/>
@@ -33250,7 +38046,23 @@
           <w:rFonts w:ascii="Arial" w:hAnsi="Arial" w:cs="Arial" w:hint="eastAsia"/>
           <w:szCs w:val="20"/>
         </w:rPr>
-        <w:t xml:space="preserve"> The way to retrieve the different values in each nonidentical coordinate system is employing the </w:t>
+        <w:t xml:space="preserve"> The way to retrieve the different values in each </w:t>
+      </w:r>
+      <w:proofErr w:type="spellStart"/>
+      <w:r>
+        <w:rPr>
+          <w:rFonts w:ascii="Arial" w:hAnsi="Arial" w:cs="Arial" w:hint="eastAsia"/>
+          <w:szCs w:val="20"/>
+        </w:rPr>
+        <w:t>nonidentical</w:t>
+      </w:r>
+      <w:proofErr w:type="spellEnd"/>
+      <w:r>
+        <w:rPr>
+          <w:rFonts w:ascii="Arial" w:hAnsi="Arial" w:cs="Arial" w:hint="eastAsia"/>
+          <w:szCs w:val="20"/>
+        </w:rPr>
+        <w:t xml:space="preserve"> coordinate system is employing the </w:t>
       </w:r>
       <w:proofErr w:type="gramStart"/>
       <w:r>
@@ -33918,6 +38730,7 @@
           <w:szCs w:val="18"/>
         </w:rPr>
       </w:pPr>
+      <w:proofErr w:type="gramStart"/>
       <w:r>
         <w:rPr>
           <w:rFonts w:ascii="Consolas" w:eastAsia="굴림체" w:hAnsi="Consolas" w:cs="굴림체" w:hint="eastAsia"/>
@@ -33930,6 +38743,7 @@
         </w:rPr>
         <w:t>or</w:t>
       </w:r>
+      <w:proofErr w:type="gramEnd"/>
     </w:p>
     <w:p>
       <w:pPr>
@@ -34703,6 +39517,7 @@
         </w:rPr>
         <w:t xml:space="preserve"> </w:t>
       </w:r>
+      <w:proofErr w:type="spellStart"/>
       <w:r>
         <w:rPr>
           <w:rFonts w:ascii="Consolas" w:eastAsia="굴림체" w:hAnsi="Consolas" w:cs="굴림체"/>
@@ -34713,6 +39528,7 @@
         </w:rPr>
         <w:t>deg</w:t>
       </w:r>
+      <w:proofErr w:type="spellEnd"/>
       <w:r>
         <w:rPr>
           <w:rFonts w:ascii="Consolas" w:eastAsia="굴림체" w:hAnsi="Consolas" w:cs="굴림체"/>
@@ -34813,6 +39629,7 @@
           <w:szCs w:val="18"/>
         </w:rPr>
       </w:pPr>
+      <w:proofErr w:type="gramStart"/>
       <w:r>
         <w:rPr>
           <w:rFonts w:ascii="Consolas" w:eastAsia="굴림체" w:hAnsi="Consolas" w:cs="굴림체" w:hint="eastAsia"/>
@@ -34825,6 +39642,7 @@
         </w:rPr>
         <w:t>or</w:t>
       </w:r>
+      <w:proofErr w:type="gramEnd"/>
     </w:p>
     <w:p>
       <w:pPr>
@@ -35100,15 +39918,7 @@
           <w:rFonts w:ascii="Arial" w:hAnsi="Arial" w:cs="Arial" w:hint="eastAsia"/>
           <w:szCs w:val="20"/>
         </w:rPr>
-        <w:t xml:space="preserve">: </w:t>
-      </w:r>
-      <w:r>
-        <w:rPr>
-          <w:rFonts w:ascii="Arial" w:hAnsi="Arial" w:cs="Arial" w:hint="eastAsia"/>
-          <w:szCs w:val="20"/>
-        </w:rPr>
-        <w:lastRenderedPageBreak/>
-        <w:t>(</w:t>
+        <w:t>: (</w:t>
       </w:r>
       <w:r>
         <w:rPr>
@@ -35832,6 +40642,7 @@
           <w:sz w:val="18"/>
           <w:szCs w:val="18"/>
         </w:rPr>
+        <w:lastRenderedPageBreak/>
         <w:t>'00:48:26'</w:t>
       </w:r>
     </w:p>
@@ -35983,7 +40794,23 @@
           <w:rFonts w:ascii="Arial" w:hAnsi="Arial" w:cs="Arial" w:hint="eastAsia"/>
           <w:szCs w:val="20"/>
         </w:rPr>
-        <w:t xml:space="preserve"> (using the Internet)</w:t>
+        <w:t xml:space="preserve"> (</w:t>
+      </w:r>
+      <w:proofErr w:type="gramStart"/>
+      <w:r>
+        <w:rPr>
+          <w:rFonts w:ascii="Arial" w:hAnsi="Arial" w:cs="Arial" w:hint="eastAsia"/>
+          <w:szCs w:val="20"/>
+        </w:rPr>
+        <w:t>using</w:t>
+      </w:r>
+      <w:proofErr w:type="gramEnd"/>
+      <w:r>
+        <w:rPr>
+          <w:rFonts w:ascii="Arial" w:hAnsi="Arial" w:cs="Arial" w:hint="eastAsia"/>
+          <w:szCs w:val="20"/>
+        </w:rPr>
+        <w:t xml:space="preserve"> the Internet)</w:t>
       </w:r>
     </w:p>
     <w:p>
@@ -36541,7 +41368,18 @@
           <w:sz w:val="18"/>
           <w:szCs w:val="18"/>
         </w:rPr>
-        <w:t>ngc188_table</w:t>
+        <w:t>ngc188_</w:t>
+      </w:r>
+      <w:proofErr w:type="gramStart"/>
+      <w:r>
+        <w:rPr>
+          <w:rFonts w:ascii="Consolas" w:eastAsia="굴림체" w:hAnsi="Consolas" w:cs="굴림체"/>
+          <w:color w:val="000000"/>
+          <w:kern w:val="0"/>
+          <w:sz w:val="18"/>
+          <w:szCs w:val="18"/>
+        </w:rPr>
+        <w:t>table</w:t>
       </w:r>
       <w:r>
         <w:rPr>
@@ -36555,6 +41393,7 @@
         </w:rPr>
         <w:t>[</w:t>
       </w:r>
+      <w:proofErr w:type="gramEnd"/>
       <w:r>
         <w:rPr>
           <w:rFonts w:ascii="Consolas" w:eastAsia="굴림체" w:hAnsi="Consolas" w:cs="굴림체"/>
@@ -37027,6 +41866,7 @@
           <w:szCs w:val="18"/>
         </w:rPr>
       </w:pPr>
+      <w:proofErr w:type="gramStart"/>
       <w:r>
         <w:rPr>
           <w:rFonts w:ascii="Consolas" w:eastAsia="굴림체" w:hAnsi="Consolas" w:cs="굴림체"/>
@@ -37037,6 +41877,7 @@
         </w:rPr>
         <w:t>cols</w:t>
       </w:r>
+      <w:proofErr w:type="gramEnd"/>
       <w:r>
         <w:rPr>
           <w:rFonts w:ascii="Consolas" w:eastAsia="굴림체" w:hAnsi="Consolas" w:cs="굴림체"/>
@@ -37179,7 +42020,31 @@
           <w:sz w:val="18"/>
           <w:szCs w:val="18"/>
         </w:rPr>
-        <w:t>'ra'</w:t>
+        <w:t>'</w:t>
+      </w:r>
+      <w:proofErr w:type="spellStart"/>
+      <w:proofErr w:type="gramStart"/>
+      <w:r>
+        <w:rPr>
+          <w:rFonts w:ascii="Consolas" w:eastAsia="굴림체" w:hAnsi="Consolas" w:cs="굴림체"/>
+          <w:color w:val="4E9A06"/>
+          <w:kern w:val="0"/>
+          <w:sz w:val="18"/>
+          <w:szCs w:val="18"/>
+        </w:rPr>
+        <w:t>ra</w:t>
+      </w:r>
+      <w:proofErr w:type="spellEnd"/>
+      <w:proofErr w:type="gramEnd"/>
+      <w:r>
+        <w:rPr>
+          <w:rFonts w:ascii="Consolas" w:eastAsia="굴림체" w:hAnsi="Consolas" w:cs="굴림체"/>
+          <w:color w:val="4E9A06"/>
+          <w:kern w:val="0"/>
+          <w:sz w:val="18"/>
+          <w:szCs w:val="18"/>
+        </w:rPr>
+        <w:t>'</w:t>
       </w:r>
       <w:r>
         <w:rPr>
@@ -37250,6 +42115,7 @@
         <w:t>'</w:t>
       </w:r>
       <w:proofErr w:type="spellStart"/>
+      <w:proofErr w:type="gramStart"/>
       <w:r>
         <w:rPr>
           <w:rFonts w:ascii="Consolas" w:eastAsia="굴림체" w:hAnsi="Consolas" w:cs="굴림체"/>
@@ -37261,6 +42127,7 @@
         <w:t>dec</w:t>
       </w:r>
       <w:proofErr w:type="spellEnd"/>
+      <w:proofErr w:type="gramEnd"/>
       <w:r>
         <w:rPr>
           <w:rFonts w:ascii="Consolas" w:eastAsia="굴림체" w:hAnsi="Consolas" w:cs="굴림체"/>
@@ -37337,7 +42204,29 @@
           <w:sz w:val="18"/>
           <w:szCs w:val="18"/>
         </w:rPr>
-        <w:t>'parallax'</w:t>
+        <w:t>'</w:t>
+      </w:r>
+      <w:proofErr w:type="gramStart"/>
+      <w:r>
+        <w:rPr>
+          <w:rFonts w:ascii="Consolas" w:eastAsia="굴림체" w:hAnsi="Consolas" w:cs="굴림체"/>
+          <w:color w:val="4E9A06"/>
+          <w:kern w:val="0"/>
+          <w:sz w:val="18"/>
+          <w:szCs w:val="18"/>
+        </w:rPr>
+        <w:t>parallax</w:t>
+      </w:r>
+      <w:proofErr w:type="gramEnd"/>
+      <w:r>
+        <w:rPr>
+          <w:rFonts w:ascii="Consolas" w:eastAsia="굴림체" w:hAnsi="Consolas" w:cs="굴림체"/>
+          <w:color w:val="4E9A06"/>
+          <w:kern w:val="0"/>
+          <w:sz w:val="18"/>
+          <w:szCs w:val="18"/>
+        </w:rPr>
+        <w:t>'</w:t>
       </w:r>
       <w:r>
         <w:rPr>
@@ -37498,6 +42387,7 @@
         <w:t>'</w:t>
       </w:r>
       <w:proofErr w:type="spellStart"/>
+      <w:proofErr w:type="gramStart"/>
       <w:r>
         <w:rPr>
           <w:rFonts w:ascii="Consolas" w:eastAsia="굴림체" w:hAnsi="Consolas" w:cs="굴림체"/>
@@ -37509,6 +42399,7 @@
         <w:t>pmra</w:t>
       </w:r>
       <w:proofErr w:type="spellEnd"/>
+      <w:proofErr w:type="gramEnd"/>
       <w:r>
         <w:rPr>
           <w:rFonts w:ascii="Consolas" w:eastAsia="굴림체" w:hAnsi="Consolas" w:cs="굴림체"/>
@@ -37588,6 +42479,7 @@
         <w:t>'</w:t>
       </w:r>
       <w:proofErr w:type="spellStart"/>
+      <w:proofErr w:type="gramStart"/>
       <w:r>
         <w:rPr>
           <w:rFonts w:ascii="Consolas" w:eastAsia="굴림체" w:hAnsi="Consolas" w:cs="굴림체"/>
@@ -37599,6 +42491,7 @@
         <w:t>pmdec</w:t>
       </w:r>
       <w:proofErr w:type="spellEnd"/>
+      <w:proofErr w:type="gramEnd"/>
       <w:r>
         <w:rPr>
           <w:rFonts w:ascii="Consolas" w:eastAsia="굴림체" w:hAnsi="Consolas" w:cs="굴림체"/>
@@ -38243,7 +43136,23 @@
           <w:rFonts w:ascii="Arial" w:hAnsi="Arial" w:cs="Arial" w:hint="eastAsia"/>
           <w:szCs w:val="20"/>
         </w:rPr>
-        <w:t xml:space="preserve"> (without the Internet connection)</w:t>
+        <w:t xml:space="preserve"> (</w:t>
+      </w:r>
+      <w:proofErr w:type="gramStart"/>
+      <w:r>
+        <w:rPr>
+          <w:rFonts w:ascii="Arial" w:hAnsi="Arial" w:cs="Arial" w:hint="eastAsia"/>
+          <w:szCs w:val="20"/>
+        </w:rPr>
+        <w:t>without</w:t>
+      </w:r>
+      <w:proofErr w:type="gramEnd"/>
+      <w:r>
+        <w:rPr>
+          <w:rFonts w:ascii="Arial" w:hAnsi="Arial" w:cs="Arial" w:hint="eastAsia"/>
+          <w:szCs w:val="20"/>
+        </w:rPr>
+        <w:t xml:space="preserve"> the Internet connection)</w:t>
       </w:r>
     </w:p>
     <w:p>
@@ -38547,6 +43456,7 @@
         </w:rPr>
       </w:pPr>
       <w:proofErr w:type="spellStart"/>
+      <w:proofErr w:type="gramStart"/>
       <w:r>
         <w:rPr>
           <w:rFonts w:ascii="Consolas" w:eastAsia="굴림체" w:hAnsi="Consolas" w:cs="굴림체"/>
@@ -38570,6 +43480,7 @@
         </w:rPr>
         <w:t>(</w:t>
       </w:r>
+      <w:proofErr w:type="gramEnd"/>
       <w:r>
         <w:rPr>
           <w:rFonts w:ascii="Consolas" w:eastAsia="굴림체" w:hAnsi="Consolas" w:cs="굴림체"/>
@@ -38613,6 +43524,7 @@
           <w:rFonts w:ascii="Arial" w:hAnsi="Arial" w:cs="Arial" w:hint="eastAsia"/>
           <w:szCs w:val="20"/>
         </w:rPr>
+        <w:lastRenderedPageBreak/>
         <w:t xml:space="preserve"> (Output)</w:t>
       </w:r>
     </w:p>
@@ -38871,7 +43783,18 @@
           <w:sz w:val="18"/>
           <w:szCs w:val="18"/>
         </w:rPr>
-        <w:t>ngc188_table</w:t>
+        <w:t>ngc188_</w:t>
+      </w:r>
+      <w:proofErr w:type="gramStart"/>
+      <w:r>
+        <w:rPr>
+          <w:rFonts w:ascii="Consolas" w:eastAsia="굴림체" w:hAnsi="Consolas" w:cs="굴림체"/>
+          <w:color w:val="000000"/>
+          <w:kern w:val="0"/>
+          <w:sz w:val="18"/>
+          <w:szCs w:val="18"/>
+        </w:rPr>
+        <w:t>table</w:t>
       </w:r>
       <w:r>
         <w:rPr>
@@ -38885,6 +43808,7 @@
         </w:rPr>
         <w:t>[</w:t>
       </w:r>
+      <w:proofErr w:type="gramEnd"/>
       <w:r>
         <w:rPr>
           <w:rFonts w:ascii="Consolas" w:eastAsia="굴림체" w:hAnsi="Consolas" w:cs="굴림체"/>
@@ -38893,7 +43817,29 @@
           <w:sz w:val="18"/>
           <w:szCs w:val="18"/>
         </w:rPr>
-        <w:t>'ra'</w:t>
+        <w:t>'</w:t>
+      </w:r>
+      <w:proofErr w:type="spellStart"/>
+      <w:r>
+        <w:rPr>
+          <w:rFonts w:ascii="Consolas" w:eastAsia="굴림체" w:hAnsi="Consolas" w:cs="굴림체"/>
+          <w:color w:val="4E9A06"/>
+          <w:kern w:val="0"/>
+          <w:sz w:val="18"/>
+          <w:szCs w:val="18"/>
+        </w:rPr>
+        <w:t>ra</w:t>
+      </w:r>
+      <w:proofErr w:type="spellEnd"/>
+      <w:r>
+        <w:rPr>
+          <w:rFonts w:ascii="Consolas" w:eastAsia="굴림체" w:hAnsi="Consolas" w:cs="굴림체"/>
+          <w:color w:val="4E9A06"/>
+          <w:kern w:val="0"/>
+          <w:sz w:val="18"/>
+          <w:szCs w:val="18"/>
+        </w:rPr>
+        <w:t>'</w:t>
       </w:r>
       <w:r>
         <w:rPr>
@@ -38989,7 +43935,18 @@
           <w:sz w:val="18"/>
           <w:szCs w:val="18"/>
         </w:rPr>
-        <w:t>ngc188_table</w:t>
+        <w:t>ngc188_</w:t>
+      </w:r>
+      <w:proofErr w:type="gramStart"/>
+      <w:r>
+        <w:rPr>
+          <w:rFonts w:ascii="Consolas" w:eastAsia="굴림체" w:hAnsi="Consolas" w:cs="굴림체"/>
+          <w:color w:val="000000"/>
+          <w:kern w:val="0"/>
+          <w:sz w:val="18"/>
+          <w:szCs w:val="18"/>
+        </w:rPr>
+        <w:t>table</w:t>
       </w:r>
       <w:r>
         <w:rPr>
@@ -39003,6 +43960,7 @@
         </w:rPr>
         <w:t>[</w:t>
       </w:r>
+      <w:proofErr w:type="gramEnd"/>
       <w:r>
         <w:rPr>
           <w:rFonts w:ascii="Consolas" w:eastAsia="굴림체" w:hAnsi="Consolas" w:cs="굴림체"/>
@@ -39108,6 +44066,7 @@
           <w:szCs w:val="18"/>
         </w:rPr>
       </w:pPr>
+      <w:proofErr w:type="spellStart"/>
       <w:proofErr w:type="gramStart"/>
       <w:r>
         <w:rPr>
@@ -39115,7 +44074,16 @@
           <w:sz w:val="18"/>
           <w:szCs w:val="18"/>
         </w:rPr>
-        <w:t>ra :</w:t>
+        <w:t>ra</w:t>
+      </w:r>
+      <w:proofErr w:type="spellEnd"/>
+      <w:r>
+        <w:rPr>
+          <w:rFonts w:ascii="Consolas" w:hAnsi="Consolas" w:cs="Arial"/>
+          <w:sz w:val="18"/>
+          <w:szCs w:val="18"/>
+        </w:rPr>
+        <w:t xml:space="preserve"> :</w:t>
       </w:r>
       <w:proofErr w:type="gramEnd"/>
       <w:r>
@@ -39124,8 +44092,18 @@
           <w:sz w:val="18"/>
           <w:szCs w:val="18"/>
         </w:rPr>
-        <w:t xml:space="preserve"> [12.09832966 12.14694473 12.05460389 ...  6.15840244 11.71137094  10.89179821] deg</w:t>
-      </w:r>
+        <w:t xml:space="preserve"> [12.09832966 12.14694473 12.05460389 ...  6.15840244 11.71137094  10.89179821] </w:t>
+      </w:r>
+      <w:proofErr w:type="spellStart"/>
+      <w:r>
+        <w:rPr>
+          <w:rFonts w:ascii="Consolas" w:hAnsi="Consolas" w:cs="Arial"/>
+          <w:sz w:val="18"/>
+          <w:szCs w:val="18"/>
+        </w:rPr>
+        <w:t>deg</w:t>
+      </w:r>
+      <w:proofErr w:type="spellEnd"/>
     </w:p>
     <w:p>
       <w:pPr>
@@ -39228,8 +44206,18 @@
           <w:sz w:val="18"/>
           <w:szCs w:val="18"/>
         </w:rPr>
-        <w:t xml:space="preserve"> [85.25443128 85.25475081 85.25636896 ... 85.32562027 85.74769043  84.77264889] deg</w:t>
-      </w:r>
+        <w:t xml:space="preserve"> [85.25443128 85.25475081 85.25636896 ... 85.32562027 85.74769043  84.77264889] </w:t>
+      </w:r>
+      <w:proofErr w:type="spellStart"/>
+      <w:r>
+        <w:rPr>
+          <w:rFonts w:ascii="Consolas" w:hAnsi="Consolas" w:cs="Arial"/>
+          <w:sz w:val="18"/>
+          <w:szCs w:val="18"/>
+        </w:rPr>
+        <w:t>deg</w:t>
+      </w:r>
+      <w:proofErr w:type="spellEnd"/>
     </w:p>
     <w:p>
       <w:pPr>
@@ -39436,6 +44424,7 @@
         <w:t xml:space="preserve"> </w:t>
       </w:r>
       <w:proofErr w:type="spellStart"/>
+      <w:proofErr w:type="gramStart"/>
       <w:r>
         <w:rPr>
           <w:rFonts w:ascii="Consolas" w:eastAsia="굴림체" w:hAnsi="Consolas" w:cs="굴림체"/>
@@ -39459,6 +44448,7 @@
         </w:rPr>
         <w:t>(</w:t>
       </w:r>
+      <w:proofErr w:type="gramEnd"/>
       <w:r>
         <w:rPr>
           <w:rFonts w:ascii="Consolas" w:eastAsia="굴림체" w:hAnsi="Consolas" w:cs="굴림체"/>
@@ -39886,6 +44876,7 @@
         </w:rPr>
         <w:t xml:space="preserve"> </w:t>
       </w:r>
+      <w:proofErr w:type="spellStart"/>
       <w:r>
         <w:rPr>
           <w:rFonts w:ascii="Consolas" w:eastAsia="굴림체" w:hAnsi="Consolas" w:cs="굴림체"/>
@@ -39896,6 +44887,7 @@
         </w:rPr>
         <w:t>deg</w:t>
       </w:r>
+      <w:proofErr w:type="spellEnd"/>
     </w:p>
     <w:p>
       <w:pPr>
@@ -40982,7 +45974,23 @@
           <w:rFonts w:ascii="Arial" w:hAnsi="Arial" w:cs="Arial" w:hint="eastAsia"/>
           <w:szCs w:val="20"/>
         </w:rPr>
-        <w:t>coordinate. The distance of the example object NGC 188 is the 1.96 [kpc] (6.0479 x 10</w:t>
+        <w:t>coordinate. The distance of the example object NGC 188 is the 1.96 [</w:t>
+      </w:r>
+      <w:proofErr w:type="spellStart"/>
+      <w:r>
+        <w:rPr>
+          <w:rFonts w:ascii="Arial" w:hAnsi="Arial" w:cs="Arial" w:hint="eastAsia"/>
+          <w:szCs w:val="20"/>
+        </w:rPr>
+        <w:t>kpc</w:t>
+      </w:r>
+      <w:proofErr w:type="spellEnd"/>
+      <w:r>
+        <w:rPr>
+          <w:rFonts w:ascii="Arial" w:hAnsi="Arial" w:cs="Arial" w:hint="eastAsia"/>
+          <w:szCs w:val="20"/>
+        </w:rPr>
+        <w:t>] (6.0479 x 10</w:t>
       </w:r>
       <w:r>
         <w:rPr>
@@ -41006,6 +46014,7 @@
         </w:rPr>
         <w:t xml:space="preserve"> The dataset Gaia has the information of parallaxes of the stars around the NGC 188. From the </w:t>
       </w:r>
+      <w:proofErr w:type="gramStart"/>
       <w:r>
         <w:rPr>
           <w:rFonts w:ascii="Arial" w:hAnsi="Arial" w:cs="Arial"/>
@@ -41013,6 +46022,7 @@
         </w:rPr>
         <w:t>parallax(</w:t>
       </w:r>
+      <w:proofErr w:type="gramEnd"/>
       <w:r>
         <w:rPr>
           <w:rFonts w:ascii="Arial" w:hAnsi="Arial" w:cs="Arial"/>
@@ -41091,16 +46101,27 @@
           <w:szCs w:val="20"/>
           <w:shd w:val="clear" w:color="auto" w:fill="FFFFFF"/>
         </w:rPr>
-        <w:t>4. Signal-to-noise</w:t>
-      </w:r>
+        <w:t xml:space="preserve">4. </w:t>
+      </w:r>
+      <w:proofErr w:type="gramStart"/>
       <w:r>
         <w:rPr>
           <w:rStyle w:val="mjx-char"/>
-          <w:rFonts w:ascii="Arial" w:hAnsi="Arial" w:cs="Arial"/>
+          <w:rFonts w:ascii="Arial" w:hAnsi="Arial" w:cs="Arial" w:hint="eastAsia"/>
           <w:color w:val="050505"/>
           <w:szCs w:val="20"/>
           <w:shd w:val="clear" w:color="auto" w:fill="FFFFFF"/>
         </w:rPr>
+        <w:t>Signal-to-noise</w:t>
+      </w:r>
+      <w:r>
+        <w:rPr>
+          <w:rStyle w:val="mjx-char"/>
+          <w:rFonts w:ascii="Arial" w:hAnsi="Arial" w:cs="Arial"/>
+          <w:color w:val="050505"/>
+          <w:szCs w:val="20"/>
+          <w:shd w:val="clear" w:color="auto" w:fill="FFFFFF"/>
+        </w:rPr>
         <w:t>’</w:t>
       </w:r>
       <w:r>
@@ -41113,6 +46134,7 @@
         </w:rPr>
         <w:t>).</w:t>
       </w:r>
+      <w:proofErr w:type="gramEnd"/>
     </w:p>
     <w:p>
       <w:pPr>
@@ -41203,7 +46225,33 @@
           <w:sz w:val="18"/>
           <w:szCs w:val="18"/>
         </w:rPr>
-        <w:t xml:space="preserve"> insert the distance</w:t>
+        <w:t xml:space="preserve"> </w:t>
+      </w:r>
+      <w:proofErr w:type="gramStart"/>
+      <w:r>
+        <w:rPr>
+          <w:rFonts w:ascii="Consolas" w:eastAsia="굴림체" w:hAnsi="Consolas" w:cs="굴림체" w:hint="eastAsia"/>
+          <w:i/>
+          <w:iCs/>
+          <w:color w:val="8F5902"/>
+          <w:kern w:val="0"/>
+          <w:sz w:val="18"/>
+          <w:szCs w:val="18"/>
+        </w:rPr>
+        <w:t>insert</w:t>
+      </w:r>
+      <w:proofErr w:type="gramEnd"/>
+      <w:r>
+        <w:rPr>
+          <w:rFonts w:ascii="Consolas" w:eastAsia="굴림체" w:hAnsi="Consolas" w:cs="굴림체" w:hint="eastAsia"/>
+          <w:i/>
+          <w:iCs/>
+          <w:color w:val="8F5902"/>
+          <w:kern w:val="0"/>
+          <w:sz w:val="18"/>
+          <w:szCs w:val="18"/>
+        </w:rPr>
+        <w:t xml:space="preserve"> the distance</w:t>
       </w:r>
     </w:p>
     <w:p>
@@ -41507,6 +46555,7 @@
         </w:rPr>
         <w:t xml:space="preserve">                            </w:t>
       </w:r>
+      <w:proofErr w:type="gramStart"/>
       <w:r>
         <w:rPr>
           <w:rFonts w:ascii="Consolas" w:eastAsia="굴림체" w:hAnsi="Consolas" w:cs="굴림체"/>
@@ -41529,6 +46578,7 @@
         </w:rPr>
         <w:t>=</w:t>
       </w:r>
+      <w:proofErr w:type="gramEnd"/>
       <w:r>
         <w:rPr>
           <w:rFonts w:ascii="Consolas" w:eastAsia="굴림체" w:hAnsi="Consolas" w:cs="굴림체"/>
@@ -41799,7 +46849,18 @@
           <w:sz w:val="18"/>
           <w:szCs w:val="18"/>
         </w:rPr>
-        <w:t>ngc188_table</w:t>
+        <w:t>ngc188_</w:t>
+      </w:r>
+      <w:proofErr w:type="gramStart"/>
+      <w:r>
+        <w:rPr>
+          <w:rFonts w:ascii="Consolas" w:eastAsia="굴림체" w:hAnsi="Consolas" w:cs="굴림체"/>
+          <w:color w:val="000000"/>
+          <w:kern w:val="0"/>
+          <w:sz w:val="18"/>
+          <w:szCs w:val="18"/>
+        </w:rPr>
+        <w:t>table</w:t>
       </w:r>
       <w:r>
         <w:rPr>
@@ -41813,6 +46874,7 @@
         </w:rPr>
         <w:t>[</w:t>
       </w:r>
+      <w:proofErr w:type="gramEnd"/>
       <w:r>
         <w:rPr>
           <w:rFonts w:ascii="Consolas" w:eastAsia="굴림체" w:hAnsi="Consolas" w:cs="굴림체"/>
@@ -42150,6 +47212,7 @@
         </w:rPr>
       </w:pPr>
       <w:proofErr w:type="spellStart"/>
+      <w:proofErr w:type="gramStart"/>
       <w:r>
         <w:rPr>
           <w:rFonts w:ascii="Consolas" w:eastAsia="굴림체" w:hAnsi="Consolas" w:cs="굴림체"/>
@@ -42173,6 +47236,7 @@
         </w:rPr>
         <w:t>(</w:t>
       </w:r>
+      <w:proofErr w:type="gramEnd"/>
       <w:r>
         <w:rPr>
           <w:rFonts w:ascii="Consolas" w:eastAsia="굴림체" w:hAnsi="Consolas" w:cs="굴림체"/>
@@ -42315,7 +47379,51 @@
           <w:szCs w:val="20"/>
           <w:shd w:val="clear" w:color="auto" w:fill="FFFFFF"/>
         </w:rPr>
-        <w:t>catalog of the stars queried from Gaia in above codes has the parallax information in milliarcsecond unit, which means that from this query, distance object can be created. Then, passing the distance values from distance object to the initializer allows to represent the 3-dimension positions of all stars of the Gaia.</w:t>
+        <w:t xml:space="preserve">catalog of the stars queried from Gaia in above codes has the parallax information in </w:t>
+      </w:r>
+      <w:proofErr w:type="spellStart"/>
+      <w:r>
+        <w:rPr>
+          <w:rStyle w:val="mjx-char"/>
+          <w:rFonts w:ascii="Arial" w:hAnsi="Arial" w:cs="Arial" w:hint="eastAsia"/>
+          <w:color w:val="050505"/>
+          <w:szCs w:val="20"/>
+          <w:shd w:val="clear" w:color="auto" w:fill="FFFFFF"/>
+        </w:rPr>
+        <w:t>milliarcsecond</w:t>
+      </w:r>
+      <w:proofErr w:type="spellEnd"/>
+      <w:r>
+        <w:rPr>
+          <w:rStyle w:val="mjx-char"/>
+          <w:rFonts w:ascii="Arial" w:hAnsi="Arial" w:cs="Arial" w:hint="eastAsia"/>
+          <w:color w:val="050505"/>
+          <w:szCs w:val="20"/>
+          <w:shd w:val="clear" w:color="auto" w:fill="FFFFFF"/>
+        </w:rPr>
+        <w:t xml:space="preserve"> unit, which means that from this query, distance object can be created. Then, passing the distance values from distance object to the initializer allows </w:t>
+      </w:r>
+      <w:proofErr w:type="gramStart"/>
+      <w:r>
+        <w:rPr>
+          <w:rStyle w:val="mjx-char"/>
+          <w:rFonts w:ascii="Arial" w:hAnsi="Arial" w:cs="Arial" w:hint="eastAsia"/>
+          <w:color w:val="050505"/>
+          <w:szCs w:val="20"/>
+          <w:shd w:val="clear" w:color="auto" w:fill="FFFFFF"/>
+        </w:rPr>
+        <w:t>to represent</w:t>
+      </w:r>
+      <w:proofErr w:type="gramEnd"/>
+      <w:r>
+        <w:rPr>
+          <w:rStyle w:val="mjx-char"/>
+          <w:rFonts w:ascii="Arial" w:hAnsi="Arial" w:cs="Arial" w:hint="eastAsia"/>
+          <w:color w:val="050505"/>
+          <w:szCs w:val="20"/>
+          <w:shd w:val="clear" w:color="auto" w:fill="FFFFFF"/>
+        </w:rPr>
+        <w:t xml:space="preserve"> the 3-dimension positions of all stars of the Gaia.</w:t>
       </w:r>
     </w:p>
     <w:p>
@@ -42401,7 +47509,33 @@
           <w:sz w:val="18"/>
           <w:szCs w:val="18"/>
         </w:rPr>
-        <w:t xml:space="preserve"> get the parallax information</w:t>
+        <w:t xml:space="preserve"> </w:t>
+      </w:r>
+      <w:proofErr w:type="gramStart"/>
+      <w:r>
+        <w:rPr>
+          <w:rFonts w:ascii="Consolas" w:eastAsia="굴림체" w:hAnsi="Consolas" w:cs="굴림체" w:hint="eastAsia"/>
+          <w:i/>
+          <w:iCs/>
+          <w:color w:val="8F5902"/>
+          <w:kern w:val="0"/>
+          <w:sz w:val="18"/>
+          <w:szCs w:val="18"/>
+        </w:rPr>
+        <w:t>get</w:t>
+      </w:r>
+      <w:proofErr w:type="gramEnd"/>
+      <w:r>
+        <w:rPr>
+          <w:rFonts w:ascii="Consolas" w:eastAsia="굴림체" w:hAnsi="Consolas" w:cs="굴림체" w:hint="eastAsia"/>
+          <w:i/>
+          <w:iCs/>
+          <w:color w:val="8F5902"/>
+          <w:kern w:val="0"/>
+          <w:sz w:val="18"/>
+          <w:szCs w:val="18"/>
+        </w:rPr>
+        <w:t xml:space="preserve"> the parallax information</w:t>
       </w:r>
     </w:p>
     <w:p>
@@ -42450,7 +47584,6 @@
           <w:sz w:val="18"/>
           <w:szCs w:val="18"/>
         </w:rPr>
-        <w:lastRenderedPageBreak/>
         <w:t>gaia_dist</w:t>
       </w:r>
       <w:proofErr w:type="spellEnd"/>
@@ -42486,6 +47619,7 @@
         </w:rPr>
         <w:t xml:space="preserve"> </w:t>
       </w:r>
+      <w:proofErr w:type="gramStart"/>
       <w:r>
         <w:rPr>
           <w:rFonts w:ascii="Consolas" w:eastAsia="굴림체" w:hAnsi="Consolas" w:cs="굴림체"/>
@@ -42508,6 +47642,7 @@
         </w:rPr>
         <w:t>(</w:t>
       </w:r>
+      <w:proofErr w:type="gramEnd"/>
       <w:r>
         <w:rPr>
           <w:rFonts w:ascii="Consolas" w:eastAsia="굴림체" w:hAnsi="Consolas" w:cs="굴림체"/>
@@ -42672,7 +47807,33 @@
           <w:sz w:val="18"/>
           <w:szCs w:val="18"/>
         </w:rPr>
-        <w:t xml:space="preserve"> pass the distance object as a parameter of the </w:t>
+        <w:t xml:space="preserve"> </w:t>
+      </w:r>
+      <w:proofErr w:type="gramStart"/>
+      <w:r>
+        <w:rPr>
+          <w:rFonts w:ascii="Consolas" w:eastAsia="굴림체" w:hAnsi="Consolas" w:cs="굴림체" w:hint="eastAsia"/>
+          <w:i/>
+          <w:iCs/>
+          <w:color w:val="8F5902"/>
+          <w:kern w:val="0"/>
+          <w:sz w:val="18"/>
+          <w:szCs w:val="18"/>
+        </w:rPr>
+        <w:t>pass</w:t>
+      </w:r>
+      <w:proofErr w:type="gramEnd"/>
+      <w:r>
+        <w:rPr>
+          <w:rFonts w:ascii="Consolas" w:eastAsia="굴림체" w:hAnsi="Consolas" w:cs="굴림체" w:hint="eastAsia"/>
+          <w:i/>
+          <w:iCs/>
+          <w:color w:val="8F5902"/>
+          <w:kern w:val="0"/>
+          <w:sz w:val="18"/>
+          <w:szCs w:val="18"/>
+        </w:rPr>
+        <w:t xml:space="preserve"> the distance object as a parameter of the </w:t>
       </w:r>
       <w:proofErr w:type="spellStart"/>
       <w:r>
@@ -42779,6 +47940,7 @@
         <w:t xml:space="preserve"> </w:t>
       </w:r>
       <w:proofErr w:type="spellStart"/>
+      <w:proofErr w:type="gramStart"/>
       <w:r>
         <w:rPr>
           <w:rFonts w:ascii="Consolas" w:eastAsia="굴림체" w:hAnsi="Consolas" w:cs="굴림체"/>
@@ -42803,6 +47965,7 @@
         <w:t>(</w:t>
       </w:r>
       <w:proofErr w:type="spellStart"/>
+      <w:proofErr w:type="gramEnd"/>
       <w:r>
         <w:rPr>
           <w:rFonts w:ascii="Consolas" w:eastAsia="굴림체" w:hAnsi="Consolas" w:cs="굴림체"/>
@@ -42939,6 +48102,7 @@
         <w:t xml:space="preserve">                            </w:t>
       </w:r>
       <w:proofErr w:type="spellStart"/>
+      <w:proofErr w:type="gramStart"/>
       <w:r>
         <w:rPr>
           <w:rFonts w:ascii="Consolas" w:eastAsia="굴림체" w:hAnsi="Consolas" w:cs="굴림체"/>
@@ -42962,6 +48126,7 @@
         </w:rPr>
         <w:t>=</w:t>
       </w:r>
+      <w:proofErr w:type="gramEnd"/>
       <w:r>
         <w:rPr>
           <w:rFonts w:ascii="Consolas" w:eastAsia="굴림체" w:hAnsi="Consolas" w:cs="굴림체"/>
@@ -43074,6 +48239,7 @@
         </w:rPr>
         <w:t xml:space="preserve">                            </w:t>
       </w:r>
+      <w:proofErr w:type="gramStart"/>
       <w:r>
         <w:rPr>
           <w:rFonts w:ascii="Consolas" w:eastAsia="굴림체" w:hAnsi="Consolas" w:cs="굴림체"/>
@@ -43097,6 +48263,7 @@
         <w:t>=</w:t>
       </w:r>
       <w:proofErr w:type="spellStart"/>
+      <w:proofErr w:type="gramEnd"/>
       <w:r>
         <w:rPr>
           <w:rFonts w:ascii="Consolas" w:eastAsia="굴림체" w:hAnsi="Consolas" w:cs="굴림체"/>
@@ -43449,6 +48616,7 @@
         </w:rPr>
         <w:t>(</w:t>
       </w:r>
+      <w:proofErr w:type="spellStart"/>
       <w:r>
         <w:rPr>
           <w:rFonts w:ascii="Consolas" w:eastAsia="굴림체" w:hAnsi="Consolas" w:cs="굴림체"/>
@@ -43459,6 +48627,7 @@
         </w:rPr>
         <w:t>deg</w:t>
       </w:r>
+      <w:proofErr w:type="spellEnd"/>
       <w:r>
         <w:rPr>
           <w:rFonts w:ascii="Consolas" w:eastAsia="굴림체" w:hAnsi="Consolas" w:cs="굴림체"/>
@@ -43481,6 +48650,7 @@
         </w:rPr>
         <w:t xml:space="preserve"> </w:t>
       </w:r>
+      <w:proofErr w:type="spellStart"/>
       <w:r>
         <w:rPr>
           <w:rFonts w:ascii="Consolas" w:eastAsia="굴림체" w:hAnsi="Consolas" w:cs="굴림체"/>
@@ -43491,6 +48661,7 @@
         </w:rPr>
         <w:t>deg</w:t>
       </w:r>
+      <w:proofErr w:type="spellEnd"/>
       <w:r>
         <w:rPr>
           <w:rFonts w:ascii="Consolas" w:eastAsia="굴림체" w:hAnsi="Consolas" w:cs="굴림체"/>
@@ -43661,6 +48832,7 @@
         </w:rPr>
         <w:t xml:space="preserve"> </w:t>
       </w:r>
+      <w:proofErr w:type="gramStart"/>
       <w:r>
         <w:rPr>
           <w:rFonts w:ascii="Consolas" w:eastAsia="굴림체" w:hAnsi="Consolas" w:cs="굴림체"/>
@@ -43673,6 +48845,7 @@
         </w:rPr>
         <w:t>1109.14781668</w:t>
       </w:r>
+      <w:proofErr w:type="gramEnd"/>
       <w:r>
         <w:rPr>
           <w:rFonts w:ascii="Consolas" w:eastAsia="굴림체" w:hAnsi="Consolas" w:cs="굴림체"/>
@@ -43729,6 +48902,7 @@
           <w:sz w:val="18"/>
           <w:szCs w:val="18"/>
         </w:rPr>
+        <w:lastRenderedPageBreak/>
         <w:t xml:space="preserve">     </w:t>
       </w:r>
       <w:r>
@@ -43983,7 +49157,20 @@
           <w:sz w:val="18"/>
           <w:szCs w:val="18"/>
         </w:rPr>
-        <w:t>),</w:t>
+        <w:t>)</w:t>
+      </w:r>
+      <w:proofErr w:type="gramStart"/>
+      <w:r>
+        <w:rPr>
+          <w:rFonts w:ascii="Consolas" w:eastAsia="굴림체" w:hAnsi="Consolas" w:cs="굴림체"/>
+          <w:b/>
+          <w:bCs/>
+          <w:color w:val="000000"/>
+          <w:kern w:val="0"/>
+          <w:sz w:val="18"/>
+          <w:szCs w:val="18"/>
+        </w:rPr>
+        <w:t>,</w:t>
       </w:r>
       <w:r>
         <w:rPr>
@@ -44019,6 +49206,7 @@
         </w:rPr>
         <w:t>,</w:t>
       </w:r>
+      <w:proofErr w:type="gramEnd"/>
     </w:p>
     <w:p>
       <w:pPr>
@@ -44578,7 +49766,23 @@
           <w:rFonts w:ascii="Arial" w:hAnsi="Arial" w:cs="Arial" w:hint="eastAsia"/>
           <w:szCs w:val="20"/>
         </w:rPr>
-        <w:t>Visualize above values by utilizing the matplotlib.</w:t>
+        <w:t xml:space="preserve">Visualize above values by utilizing the </w:t>
+      </w:r>
+      <w:proofErr w:type="spellStart"/>
+      <w:r>
+        <w:rPr>
+          <w:rFonts w:ascii="Arial" w:hAnsi="Arial" w:cs="Arial" w:hint="eastAsia"/>
+          <w:szCs w:val="20"/>
+        </w:rPr>
+        <w:t>matplotlib</w:t>
+      </w:r>
+      <w:proofErr w:type="spellEnd"/>
+      <w:r>
+        <w:rPr>
+          <w:rFonts w:ascii="Arial" w:hAnsi="Arial" w:cs="Arial" w:hint="eastAsia"/>
+          <w:szCs w:val="20"/>
+        </w:rPr>
+        <w:t>.</w:t>
       </w:r>
     </w:p>
     <w:p>
@@ -46736,7 +51940,7 @@
                     </pic:cNvPicPr>
                   </pic:nvPicPr>
                   <pic:blipFill>
-                    <a:blip r:embed="rId16">
+                    <a:blip r:embed="rId17">
                       <a:extLst>
                         <a:ext uri="{28A0092B-C50C-407E-A947-70E740481C1C}">
                           <a14:useLocalDpi xmlns:a14="http://schemas.microsoft.com/office/drawing/2010/main" val="0"/>
@@ -47301,7 +52505,33 @@
           <w:sz w:val="18"/>
           <w:szCs w:val="18"/>
         </w:rPr>
-        <w:t xml:space="preserve"> within 50pc</w:t>
+        <w:t xml:space="preserve"> </w:t>
+      </w:r>
+      <w:proofErr w:type="gramStart"/>
+      <w:r>
+        <w:rPr>
+          <w:rFonts w:ascii="Consolas" w:eastAsia="굴림체" w:hAnsi="Consolas" w:cs="굴림체" w:hint="eastAsia"/>
+          <w:i/>
+          <w:iCs/>
+          <w:color w:val="8F5902"/>
+          <w:kern w:val="0"/>
+          <w:sz w:val="18"/>
+          <w:szCs w:val="18"/>
+        </w:rPr>
+        <w:t>within</w:t>
+      </w:r>
+      <w:proofErr w:type="gramEnd"/>
+      <w:r>
+        <w:rPr>
+          <w:rFonts w:ascii="Consolas" w:eastAsia="굴림체" w:hAnsi="Consolas" w:cs="굴림체" w:hint="eastAsia"/>
+          <w:i/>
+          <w:iCs/>
+          <w:color w:val="8F5902"/>
+          <w:kern w:val="0"/>
+          <w:sz w:val="18"/>
+          <w:szCs w:val="18"/>
+        </w:rPr>
+        <w:t xml:space="preserve"> 50pc</w:t>
       </w:r>
     </w:p>
     <w:p>
@@ -47673,7 +52903,33 @@
           <w:sz w:val="18"/>
           <w:szCs w:val="18"/>
         </w:rPr>
-        <w:t xml:space="preserve"> within 100pc</w:t>
+        <w:t xml:space="preserve"> </w:t>
+      </w:r>
+      <w:proofErr w:type="gramStart"/>
+      <w:r>
+        <w:rPr>
+          <w:rFonts w:ascii="Consolas" w:eastAsia="굴림체" w:hAnsi="Consolas" w:cs="굴림체" w:hint="eastAsia"/>
+          <w:i/>
+          <w:iCs/>
+          <w:color w:val="8F5902"/>
+          <w:kern w:val="0"/>
+          <w:sz w:val="18"/>
+          <w:szCs w:val="18"/>
+        </w:rPr>
+        <w:t>within</w:t>
+      </w:r>
+      <w:proofErr w:type="gramEnd"/>
+      <w:r>
+        <w:rPr>
+          <w:rFonts w:ascii="Consolas" w:eastAsia="굴림체" w:hAnsi="Consolas" w:cs="굴림체" w:hint="eastAsia"/>
+          <w:i/>
+          <w:iCs/>
+          <w:color w:val="8F5902"/>
+          <w:kern w:val="0"/>
+          <w:sz w:val="18"/>
+          <w:szCs w:val="18"/>
+        </w:rPr>
+        <w:t xml:space="preserve"> 100pc</w:t>
       </w:r>
     </w:p>
     <w:p>
